--- a/Docs/OHTN_Exam.docx
+++ b/Docs/OHTN_Exam.docx
@@ -5177,8 +5177,181 @@
       <w:proofErr w:type="spellEnd"/>
       <w:proofErr w:type="gramEnd"/>
       <w:r>
-        <w:t xml:space="preserve"> “nabipoor@ualberta.ca”</w:t>
-      </w:r>
+        <w:t xml:space="preserve"> </w:t>
+      </w:r>
+      <w:hyperlink r:id="rId5" w:history="1">
+        <w:r>
+          <w:rPr>
+            <w:rStyle w:val="Hyperlink"/>
+          </w:rPr>
+          <w:t>nabipoor@ualberta.ca</w:t>
+        </w:r>
+      </w:hyperlink>
+      <w:r>
+        <w:t xml:space="preserve">  </w:t>
+      </w:r>
+    </w:p>
+    <w:p>
+      <w:pPr>
+        <w:pStyle w:val="ListParagraph"/>
+        <w:numPr>
+          <w:ilvl w:val="0"/>
+          <w:numId w:val="1"/>
+        </w:numPr>
+      </w:pPr>
+      <w:r>
+        <w:t xml:space="preserve">Change directory to the existing folder of </w:t>
+      </w:r>
+      <w:proofErr w:type="gramStart"/>
+      <w:r>
+        <w:t>project  by</w:t>
+      </w:r>
+      <w:proofErr w:type="gramEnd"/>
+      <w:r>
+        <w:t xml:space="preserve"> “cd”</w:t>
+      </w:r>
+    </w:p>
+    <w:p>
+      <w:pPr>
+        <w:pStyle w:val="ListParagraph"/>
+        <w:numPr>
+          <w:ilvl w:val="0"/>
+          <w:numId w:val="1"/>
+        </w:numPr>
+      </w:pPr>
+      <w:r>
+        <w:t xml:space="preserve">Make the folder a git </w:t>
+      </w:r>
+      <w:proofErr w:type="spellStart"/>
+      <w:r>
+        <w:t>init</w:t>
+      </w:r>
+      <w:proofErr w:type="spellEnd"/>
+      <w:r>
+        <w:t xml:space="preserve"> by “git </w:t>
+      </w:r>
+      <w:proofErr w:type="spellStart"/>
+      <w:r>
+        <w:t>init</w:t>
+      </w:r>
+      <w:proofErr w:type="spellEnd"/>
+      <w:r>
+        <w:t>”</w:t>
+      </w:r>
+    </w:p>
+    <w:p>
+      <w:pPr>
+        <w:pStyle w:val="ListParagraph"/>
+        <w:numPr>
+          <w:ilvl w:val="0"/>
+          <w:numId w:val="1"/>
+        </w:numPr>
+      </w:pPr>
+      <w:r>
+        <w:t xml:space="preserve">Connect to </w:t>
+      </w:r>
+      <w:proofErr w:type="spellStart"/>
+      <w:r>
+        <w:t>github</w:t>
+      </w:r>
+      <w:proofErr w:type="spellEnd"/>
+      <w:r>
+        <w:t xml:space="preserve"> page</w:t>
+      </w:r>
+      <w:proofErr w:type="gramStart"/>
+      <w:r>
+        <w:t>:  “</w:t>
+      </w:r>
+      <w:proofErr w:type="gramEnd"/>
+      <w:r>
+        <w:t xml:space="preserve">git remote add origin </w:t>
+      </w:r>
+      <w:hyperlink r:id="rId6" w:history="1">
+        <w:r>
+          <w:rPr>
+            <w:rStyle w:val="Hyperlink"/>
+          </w:rPr>
+          <w:t>https://github.com/nabipoor/OHTN_Exam</w:t>
+        </w:r>
+      </w:hyperlink>
+      <w:r>
+        <w:t>”</w:t>
+      </w:r>
+    </w:p>
+    <w:p>
+      <w:pPr>
+        <w:pStyle w:val="ListParagraph"/>
+        <w:numPr>
+          <w:ilvl w:val="0"/>
+          <w:numId w:val="1"/>
+        </w:numPr>
+      </w:pPr>
+      <w:r>
+        <w:t xml:space="preserve">Add files and initial commit:  </w:t>
+      </w:r>
+    </w:p>
+    <w:p>
+      <w:pPr>
+        <w:pStyle w:val="ListParagraph"/>
+      </w:pPr>
+      <w:r>
+        <w:t xml:space="preserve">git </w:t>
+      </w:r>
+      <w:proofErr w:type="gramStart"/>
+      <w:r>
+        <w:t>add .</w:t>
+      </w:r>
+      <w:proofErr w:type="gramEnd"/>
+    </w:p>
+    <w:p>
+      <w:pPr>
+        <w:pStyle w:val="ListParagraph"/>
+      </w:pPr>
+      <w:r>
+        <w:t>git commit -m "Initial commit"</w:t>
+      </w:r>
+    </w:p>
+    <w:p>
+      <w:pPr>
+        <w:pStyle w:val="ListParagraph"/>
+        <w:numPr>
+          <w:ilvl w:val="0"/>
+          <w:numId w:val="1"/>
+        </w:numPr>
+      </w:pPr>
+      <w:r>
+        <w:t xml:space="preserve">Push to </w:t>
+      </w:r>
+      <w:proofErr w:type="spellStart"/>
+      <w:r>
+        <w:t>github</w:t>
+      </w:r>
+      <w:proofErr w:type="spellEnd"/>
+      <w:r>
+        <w:t xml:space="preserve">:  </w:t>
+      </w:r>
+    </w:p>
+    <w:p>
+      <w:pPr>
+        <w:pStyle w:val="ListParagraph"/>
+      </w:pPr>
+      <w:r>
+        <w:t>git branch -M main</w:t>
+      </w:r>
+    </w:p>
+    <w:p>
+      <w:pPr>
+        <w:pStyle w:val="ListParagraph"/>
+      </w:pPr>
+      <w:r>
+        <w:t>git push -u origin main</w:t>
+      </w:r>
+    </w:p>
+    <w:p/>
+    <w:p>
+      <w:pPr>
+        <w:pStyle w:val="ListParagraph"/>
+      </w:pPr>
     </w:p>
     <w:p/>
     <w:p/>
@@ -5895,7 +6068,6 @@
   <w:style w:type="character" w:default="1" w:styleId="DefaultParagraphFont">
     <w:name w:val="Default Paragraph Font"/>
     <w:uiPriority w:val="1"/>
-    <w:semiHidden/>
     <w:unhideWhenUsed/>
   </w:style>
   <w:style w:type="table" w:default="1" w:styleId="TableNormal">
@@ -6209,6 +6381,29 @@
       <w:spacing w:val="5"/>
     </w:rPr>
   </w:style>
+  <w:style w:type="character" w:styleId="Hyperlink">
+    <w:name w:val="Hyperlink"/>
+    <w:basedOn w:val="DefaultParagraphFont"/>
+    <w:uiPriority w:val="99"/>
+    <w:unhideWhenUsed/>
+    <w:rsid w:val="00C433A3"/>
+    <w:rPr>
+      <w:color w:val="0563C1" w:themeColor="hyperlink"/>
+      <w:u w:val="single"/>
+    </w:rPr>
+  </w:style>
+  <w:style w:type="character" w:styleId="UnresolvedMention">
+    <w:name w:val="Unresolved Mention"/>
+    <w:basedOn w:val="DefaultParagraphFont"/>
+    <w:uiPriority w:val="99"/>
+    <w:semiHidden/>
+    <w:unhideWhenUsed/>
+    <w:rsid w:val="00C433A3"/>
+    <w:rPr>
+      <w:color w:val="605E5C"/>
+      <w:shd w:val="clear" w:color="auto" w:fill="E1DFDD"/>
+    </w:rPr>
+  </w:style>
 </w:styles>
 </file>
 

--- a/Docs/OHTN_Exam.docx
+++ b/Docs/OHTN_Exam.docx
@@ -3199,14 +3199,12 @@
         </w:rPr>
         <w:t xml:space="preserve">/* Link adherence and clinical visits </w:t>
       </w:r>
-      <w:proofErr w:type="spellStart"/>
-      <w:r>
-        <w:rPr>
-          <w:color w:val="EE0000"/>
-        </w:rPr>
-        <w:t>bu</w:t>
-      </w:r>
-      <w:proofErr w:type="spellEnd"/>
+      <w:r>
+        <w:rPr>
+          <w:color w:val="EE0000"/>
+        </w:rPr>
+        <w:t>by</w:t>
+      </w:r>
       <w:r>
         <w:rPr>
           <w:color w:val="EE0000"/>
@@ -3629,14 +3627,12 @@
         </w:rPr>
         <w:t xml:space="preserve">/* There </w:t>
       </w:r>
-      <w:proofErr w:type="gramStart"/>
-      <w:r>
-        <w:rPr>
-          <w:color w:val="EE0000"/>
-        </w:rPr>
-        <w:t>is</w:t>
-      </w:r>
-      <w:proofErr w:type="gramEnd"/>
+      <w:r>
+        <w:rPr>
+          <w:color w:val="EE0000"/>
+        </w:rPr>
+        <w:t>are</w:t>
+      </w:r>
       <w:r>
         <w:rPr>
           <w:color w:val="EE0000"/>
@@ -3705,14 +3701,12 @@
         </w:rPr>
         <w:t xml:space="preserve">/* There is one missing value in each </w:t>
       </w:r>
-      <w:proofErr w:type="gramStart"/>
-      <w:r>
-        <w:rPr>
-          <w:color w:val="EE0000"/>
-        </w:rPr>
-        <w:t>columns</w:t>
-      </w:r>
-      <w:proofErr w:type="gramEnd"/>
+      <w:r>
+        <w:rPr>
+          <w:color w:val="EE0000"/>
+        </w:rPr>
+        <w:t>column</w:t>
+      </w:r>
       <w:r>
         <w:rPr>
           <w:color w:val="EE0000"/>
@@ -3764,21 +3758,19 @@
         <w:rPr>
           <w:color w:val="EE0000"/>
         </w:rPr>
-        <w:t xml:space="preserve">/* impute </w:t>
-      </w:r>
-      <w:proofErr w:type="spellStart"/>
-      <w:r>
-        <w:rPr>
-          <w:color w:val="EE0000"/>
-        </w:rPr>
-        <w:t>missings</w:t>
-      </w:r>
-      <w:proofErr w:type="spellEnd"/>
-      <w:r>
-        <w:rPr>
-          <w:color w:val="EE0000"/>
-        </w:rPr>
-        <w:t xml:space="preserve"> by MICE or conditional chains */</w:t>
+        <w:t>/* impute missing</w:t>
+      </w:r>
+      <w:r>
+        <w:rPr>
+          <w:color w:val="EE0000"/>
+        </w:rPr>
+        <w:t xml:space="preserve"> value</w:t>
+      </w:r>
+      <w:r>
+        <w:rPr>
+          <w:color w:val="EE0000"/>
+        </w:rPr>
+        <w:t>s by MICE or conditional chains */</w:t>
       </w:r>
     </w:p>
     <w:p>
@@ -4389,7 +4381,43 @@
         <w:rPr>
           <w:color w:val="EE0000"/>
         </w:rPr>
-        <w:t>and this value is large because the patient has a rare situation unstable housing not in art low cd4 counts and ... */</w:t>
+        <w:t>and this value is large because the patient has a rare situation</w:t>
+      </w:r>
+      <w:r>
+        <w:rPr>
+          <w:color w:val="EE0000"/>
+        </w:rPr>
+        <w:t>,</w:t>
+      </w:r>
+      <w:r>
+        <w:rPr>
+          <w:color w:val="EE0000"/>
+        </w:rPr>
+        <w:t xml:space="preserve"> unstable housing</w:t>
+      </w:r>
+      <w:r>
+        <w:rPr>
+          <w:color w:val="EE0000"/>
+        </w:rPr>
+        <w:t>,</w:t>
+      </w:r>
+      <w:r>
+        <w:rPr>
+          <w:color w:val="EE0000"/>
+        </w:rPr>
+        <w:t xml:space="preserve"> not in art</w:t>
+      </w:r>
+      <w:r>
+        <w:rPr>
+          <w:color w:val="EE0000"/>
+        </w:rPr>
+        <w:t>,</w:t>
+      </w:r>
+      <w:r>
+        <w:rPr>
+          <w:color w:val="EE0000"/>
+        </w:rPr>
+        <w:t xml:space="preserve"> low cd4 counts and ... */</w:t>
       </w:r>
     </w:p>
     <w:p>
@@ -4655,35 +4683,81 @@
         <w:rPr>
           <w:color w:val="EE0000"/>
         </w:rPr>
-        <w:t>/* all age are correct later dates of one person has larger age */</w:t>
-      </w:r>
-    </w:p>
-    <w:p>
-      <w:pPr>
-        <w:spacing w:after="0"/>
-      </w:pPr>
-    </w:p>
-    <w:p>
-      <w:pPr>
-        <w:spacing w:after="0"/>
-        <w:rPr>
-          <w:color w:val="EE0000"/>
-        </w:rPr>
-      </w:pPr>
-      <w:r>
-        <w:rPr>
-          <w:color w:val="EE0000"/>
-        </w:rPr>
-        <w:t xml:space="preserve">/* cd4 counts and viral loads have negative </w:t>
-      </w:r>
-      <w:proofErr w:type="spellStart"/>
-      <w:r>
-        <w:rPr>
-          <w:color w:val="EE0000"/>
-        </w:rPr>
-        <w:t>correlat</w:t>
-      </w:r>
-      <w:proofErr w:type="spellEnd"/>
+        <w:t xml:space="preserve">/* all </w:t>
+      </w:r>
+      <w:r>
+        <w:rPr>
+          <w:color w:val="EE0000"/>
+        </w:rPr>
+        <w:t>ages</w:t>
+      </w:r>
+      <w:r>
+        <w:rPr>
+          <w:color w:val="EE0000"/>
+        </w:rPr>
+        <w:t xml:space="preserve"> are correct</w:t>
+      </w:r>
+      <w:r>
+        <w:rPr>
+          <w:color w:val="EE0000"/>
+        </w:rPr>
+        <w:t>,</w:t>
+      </w:r>
+      <w:r>
+        <w:rPr>
+          <w:color w:val="EE0000"/>
+        </w:rPr>
+        <w:t xml:space="preserve"> later dates of one person </w:t>
+      </w:r>
+      <w:r>
+        <w:rPr>
+          <w:color w:val="EE0000"/>
+        </w:rPr>
+        <w:t>have a</w:t>
+      </w:r>
+      <w:r>
+        <w:rPr>
+          <w:color w:val="EE0000"/>
+        </w:rPr>
+        <w:t xml:space="preserve"> larger age */</w:t>
+      </w:r>
+    </w:p>
+    <w:p>
+      <w:pPr>
+        <w:spacing w:after="0"/>
+      </w:pPr>
+    </w:p>
+    <w:p>
+      <w:pPr>
+        <w:spacing w:after="0"/>
+        <w:rPr>
+          <w:color w:val="EE0000"/>
+        </w:rPr>
+      </w:pPr>
+      <w:r>
+        <w:rPr>
+          <w:color w:val="EE0000"/>
+        </w:rPr>
+        <w:t xml:space="preserve">/* cd4 counts and viral loads have </w:t>
+      </w:r>
+      <w:r>
+        <w:rPr>
+          <w:color w:val="EE0000"/>
+        </w:rPr>
+        <w:t xml:space="preserve">a </w:t>
+      </w:r>
+      <w:r>
+        <w:rPr>
+          <w:color w:val="EE0000"/>
+        </w:rPr>
+        <w:t xml:space="preserve">negative </w:t>
+      </w:r>
+      <w:r>
+        <w:rPr>
+          <w:color w:val="EE0000"/>
+        </w:rPr>
+        <w:t>correlation</w:t>
+      </w:r>
       <w:r>
         <w:rPr>
           <w:color w:val="EE0000"/>
@@ -4776,7 +4850,19 @@
         <w:rPr>
           <w:color w:val="EE0000"/>
         </w:rPr>
-        <w:t xml:space="preserve"> ~ -0.3 low they are negatively correlated, but the matrix shows a large interruption in imputed value for </w:t>
+        <w:t xml:space="preserve"> ~ -0.3 low they are negatively correlated, but the matrix shows a large interruption in </w:t>
+      </w:r>
+      <w:r>
+        <w:rPr>
+          <w:color w:val="EE0000"/>
+        </w:rPr>
+        <w:t xml:space="preserve">the </w:t>
+      </w:r>
+      <w:r>
+        <w:rPr>
+          <w:color w:val="EE0000"/>
+        </w:rPr>
+        <w:t xml:space="preserve">imputed value for </w:t>
       </w:r>
       <w:proofErr w:type="spellStart"/>
       <w:r>
@@ -5109,39 +5195,2005 @@
         </w:rPr>
         <w:t xml:space="preserve">/* data are </w:t>
       </w:r>
-      <w:proofErr w:type="spellStart"/>
-      <w:r>
-        <w:rPr>
-          <w:color w:val="EE0000"/>
-        </w:rPr>
-        <w:t>cosnsistent</w:t>
-      </w:r>
-      <w:proofErr w:type="spellEnd"/>
-      <w:r>
-        <w:rPr>
-          <w:color w:val="EE0000"/>
-        </w:rPr>
-        <w:t xml:space="preserve"> and in the range */</w:t>
-      </w:r>
+      <w:r>
+        <w:rPr>
+          <w:color w:val="EE0000"/>
+        </w:rPr>
+        <w:t>consistent</w:t>
+      </w:r>
+      <w:r>
+        <w:rPr>
+          <w:color w:val="EE0000"/>
+        </w:rPr>
+        <w:t xml:space="preserve"> </w:t>
+      </w:r>
+      <w:proofErr w:type="gramStart"/>
+      <w:r>
+        <w:rPr>
+          <w:color w:val="EE0000"/>
+        </w:rPr>
+        <w:t>and in the range</w:t>
+      </w:r>
+      <w:proofErr w:type="gramEnd"/>
+      <w:r>
+        <w:rPr>
+          <w:color w:val="EE0000"/>
+        </w:rPr>
+        <w:t xml:space="preserve"> */</w:t>
+      </w:r>
+    </w:p>
+    <w:p>
+      <w:pPr>
+        <w:spacing w:after="0"/>
+        <w:rPr>
+          <w:color w:val="EE0000"/>
+        </w:rPr>
+      </w:pPr>
+    </w:p>
+    <w:p>
+      <w:pPr>
+        <w:spacing w:after="0"/>
+        <w:rPr>
+          <w:color w:val="EE0000"/>
+        </w:rPr>
+      </w:pPr>
+    </w:p>
+    <w:p>
+      <w:pPr>
+        <w:spacing w:after="0"/>
+        <w:rPr>
+          <w:color w:val="EE0000"/>
+        </w:rPr>
+      </w:pPr>
+      <w:r>
+        <w:rPr>
+          <w:color w:val="EE0000"/>
+        </w:rPr>
+        <w:t>/* write a SAS macro that takes a dataset and returns the number of rows and columns */</w:t>
+      </w:r>
+    </w:p>
+    <w:p>
+      <w:pPr>
+        <w:spacing w:after="0"/>
+      </w:pPr>
+    </w:p>
+    <w:p>
+      <w:pPr>
+        <w:spacing w:after="0"/>
+      </w:pPr>
+      <w:r>
+        <w:t xml:space="preserve">%macro </w:t>
+      </w:r>
+      <w:proofErr w:type="spellStart"/>
+      <w:r>
+        <w:t>nrow_</w:t>
+      </w:r>
+      <w:proofErr w:type="gramStart"/>
+      <w:r>
+        <w:t>ncol</w:t>
+      </w:r>
+      <w:proofErr w:type="spellEnd"/>
+      <w:r>
+        <w:t>(</w:t>
+      </w:r>
+      <w:proofErr w:type="gramEnd"/>
+      <w:r>
+        <w:t xml:space="preserve">data </w:t>
+      </w:r>
+      <w:proofErr w:type="gramStart"/>
+      <w:r>
+        <w:t>= )</w:t>
+      </w:r>
+      <w:proofErr w:type="gramEnd"/>
+      <w:r>
+        <w:t>;</w:t>
+      </w:r>
+    </w:p>
+    <w:p>
+      <w:pPr>
+        <w:spacing w:after="0"/>
+      </w:pPr>
+      <w:r>
+        <w:t xml:space="preserve">%local ds nobs </w:t>
+      </w:r>
+      <w:proofErr w:type="spellStart"/>
+      <w:r>
+        <w:t>nvars</w:t>
+      </w:r>
+      <w:proofErr w:type="spellEnd"/>
+      <w:r>
+        <w:t xml:space="preserve"> </w:t>
+      </w:r>
+      <w:proofErr w:type="spellStart"/>
+      <w:proofErr w:type="gramStart"/>
+      <w:r>
+        <w:t>rc</w:t>
+      </w:r>
+      <w:proofErr w:type="spellEnd"/>
+      <w:r>
+        <w:t>;</w:t>
+      </w:r>
+      <w:proofErr w:type="gramEnd"/>
+    </w:p>
+    <w:p>
+      <w:pPr>
+        <w:spacing w:after="0"/>
+      </w:pPr>
+    </w:p>
+    <w:p>
+      <w:pPr>
+        <w:spacing w:after="0"/>
+      </w:pPr>
+      <w:r>
+        <w:t>%</w:t>
+      </w:r>
+      <w:proofErr w:type="gramStart"/>
+      <w:r>
+        <w:t>let</w:t>
+      </w:r>
+      <w:proofErr w:type="gramEnd"/>
+      <w:r>
+        <w:t xml:space="preserve"> ds = %</w:t>
+      </w:r>
+      <w:proofErr w:type="spellStart"/>
+      <w:r>
+        <w:t>sysfunc</w:t>
+      </w:r>
+      <w:proofErr w:type="spellEnd"/>
+      <w:r>
+        <w:t>(open(&amp;data)</w:t>
+      </w:r>
+      <w:proofErr w:type="gramStart"/>
+      <w:r>
+        <w:t>);</w:t>
+      </w:r>
+      <w:proofErr w:type="gramEnd"/>
+    </w:p>
+    <w:p>
+      <w:pPr>
+        <w:spacing w:after="0"/>
+      </w:pPr>
+      <w:r>
+        <w:t>%if &amp;ds = 0 %then %</w:t>
+      </w:r>
+      <w:proofErr w:type="gramStart"/>
+      <w:r>
+        <w:t>do;</w:t>
+      </w:r>
+      <w:proofErr w:type="gramEnd"/>
+    </w:p>
+    <w:p>
+      <w:pPr>
+        <w:spacing w:after="0"/>
+      </w:pPr>
+      <w:r>
+        <w:t xml:space="preserve">   %</w:t>
+      </w:r>
+      <w:proofErr w:type="gramStart"/>
+      <w:r>
+        <w:t>put</w:t>
+      </w:r>
+      <w:proofErr w:type="gramEnd"/>
+      <w:r>
+        <w:t xml:space="preserve"> Error: dataset cannot be opened</w:t>
+      </w:r>
+      <w:proofErr w:type="gramStart"/>
+      <w:r>
+        <w:t>.;</w:t>
+      </w:r>
+      <w:proofErr w:type="gramEnd"/>
+    </w:p>
+    <w:p>
+      <w:pPr>
+        <w:spacing w:after="0"/>
+      </w:pPr>
+      <w:r>
+        <w:t xml:space="preserve">   %</w:t>
+      </w:r>
+      <w:proofErr w:type="gramStart"/>
+      <w:r>
+        <w:t>let</w:t>
+      </w:r>
+      <w:proofErr w:type="gramEnd"/>
+      <w:r>
+        <w:t xml:space="preserve"> </w:t>
+      </w:r>
+      <w:proofErr w:type="spellStart"/>
+      <w:r>
+        <w:t>nrow</w:t>
+      </w:r>
+      <w:proofErr w:type="spellEnd"/>
+      <w:r>
+        <w:t xml:space="preserve"> = </w:t>
+      </w:r>
+      <w:proofErr w:type="gramStart"/>
+      <w:r>
+        <w:t>0;</w:t>
+      </w:r>
+      <w:proofErr w:type="gramEnd"/>
+    </w:p>
+    <w:p>
+      <w:pPr>
+        <w:spacing w:after="0"/>
+      </w:pPr>
+      <w:r>
+        <w:t xml:space="preserve">   %</w:t>
+      </w:r>
+      <w:proofErr w:type="gramStart"/>
+      <w:r>
+        <w:t>let</w:t>
+      </w:r>
+      <w:proofErr w:type="gramEnd"/>
+      <w:r>
+        <w:t xml:space="preserve"> </w:t>
+      </w:r>
+      <w:proofErr w:type="spellStart"/>
+      <w:r>
+        <w:t>ncol</w:t>
+      </w:r>
+      <w:proofErr w:type="spellEnd"/>
+      <w:r>
+        <w:t xml:space="preserve"> = </w:t>
+      </w:r>
+      <w:proofErr w:type="gramStart"/>
+      <w:r>
+        <w:t>0;</w:t>
+      </w:r>
+      <w:proofErr w:type="gramEnd"/>
+    </w:p>
+    <w:p>
+      <w:pPr>
+        <w:spacing w:after="0"/>
+      </w:pPr>
+      <w:r>
+        <w:t xml:space="preserve">   %</w:t>
+      </w:r>
+      <w:proofErr w:type="gramStart"/>
+      <w:r>
+        <w:t>return;</w:t>
+      </w:r>
+      <w:proofErr w:type="gramEnd"/>
+    </w:p>
+    <w:p>
+      <w:pPr>
+        <w:spacing w:after="0"/>
+      </w:pPr>
+      <w:r>
+        <w:t>%end</w:t>
+      </w:r>
+    </w:p>
+    <w:p>
+      <w:pPr>
+        <w:spacing w:after="0"/>
+      </w:pPr>
+    </w:p>
+    <w:p>
+      <w:pPr>
+        <w:spacing w:after="0"/>
+      </w:pPr>
+      <w:r>
+        <w:t>%</w:t>
+      </w:r>
+      <w:proofErr w:type="gramStart"/>
+      <w:r>
+        <w:t>let</w:t>
+      </w:r>
+      <w:proofErr w:type="gramEnd"/>
+      <w:r>
+        <w:t xml:space="preserve"> nobs = %</w:t>
+      </w:r>
+      <w:proofErr w:type="spellStart"/>
+      <w:proofErr w:type="gramStart"/>
+      <w:r>
+        <w:t>sysfunc</w:t>
+      </w:r>
+      <w:proofErr w:type="spellEnd"/>
+      <w:r>
+        <w:t>(</w:t>
+      </w:r>
+      <w:proofErr w:type="spellStart"/>
+      <w:r>
+        <w:t>attrn</w:t>
+      </w:r>
+      <w:proofErr w:type="spellEnd"/>
+      <w:r>
+        <w:t>(</w:t>
+      </w:r>
+      <w:proofErr w:type="gramEnd"/>
+      <w:r>
+        <w:t>&amp;ds, nobs)</w:t>
+      </w:r>
+      <w:proofErr w:type="gramStart"/>
+      <w:r>
+        <w:t>);</w:t>
+      </w:r>
+      <w:proofErr w:type="gramEnd"/>
+    </w:p>
+    <w:p>
+      <w:pPr>
+        <w:spacing w:after="0"/>
+      </w:pPr>
+      <w:r>
+        <w:t>%</w:t>
+      </w:r>
+      <w:proofErr w:type="gramStart"/>
+      <w:r>
+        <w:t>let</w:t>
+      </w:r>
+      <w:proofErr w:type="gramEnd"/>
+      <w:r>
+        <w:t xml:space="preserve"> </w:t>
+      </w:r>
+      <w:proofErr w:type="spellStart"/>
+      <w:r>
+        <w:t>nvars</w:t>
+      </w:r>
+      <w:proofErr w:type="spellEnd"/>
+      <w:r>
+        <w:t xml:space="preserve"> = %</w:t>
+      </w:r>
+      <w:proofErr w:type="spellStart"/>
+      <w:proofErr w:type="gramStart"/>
+      <w:r>
+        <w:t>sysfunc</w:t>
+      </w:r>
+      <w:proofErr w:type="spellEnd"/>
+      <w:r>
+        <w:t>(</w:t>
+      </w:r>
+      <w:proofErr w:type="spellStart"/>
+      <w:r>
+        <w:t>attrn</w:t>
+      </w:r>
+      <w:proofErr w:type="spellEnd"/>
+      <w:r>
+        <w:t>(</w:t>
+      </w:r>
+      <w:proofErr w:type="gramEnd"/>
+      <w:r>
+        <w:t xml:space="preserve">&amp;ds, </w:t>
+      </w:r>
+      <w:proofErr w:type="spellStart"/>
+      <w:r>
+        <w:t>nvars</w:t>
+      </w:r>
+      <w:proofErr w:type="spellEnd"/>
+      <w:r>
+        <w:t>)</w:t>
+      </w:r>
+      <w:proofErr w:type="gramStart"/>
+      <w:r>
+        <w:t>);</w:t>
+      </w:r>
+      <w:proofErr w:type="gramEnd"/>
+    </w:p>
+    <w:p>
+      <w:pPr>
+        <w:spacing w:after="0"/>
+      </w:pPr>
+    </w:p>
+    <w:p>
+      <w:pPr>
+        <w:spacing w:after="0"/>
+      </w:pPr>
+      <w:r>
+        <w:t>/* assign global values */</w:t>
+      </w:r>
+    </w:p>
+    <w:p>
+      <w:pPr>
+        <w:spacing w:after="0"/>
+      </w:pPr>
+      <w:r>
+        <w:t>%</w:t>
+      </w:r>
+      <w:proofErr w:type="gramStart"/>
+      <w:r>
+        <w:t>let</w:t>
+      </w:r>
+      <w:proofErr w:type="gramEnd"/>
+      <w:r>
+        <w:t xml:space="preserve"> </w:t>
+      </w:r>
+      <w:proofErr w:type="spellStart"/>
+      <w:r>
+        <w:t>nrows</w:t>
+      </w:r>
+      <w:proofErr w:type="spellEnd"/>
+      <w:r>
+        <w:t xml:space="preserve"> = &amp;</w:t>
+      </w:r>
+      <w:proofErr w:type="gramStart"/>
+      <w:r>
+        <w:t>nobs;</w:t>
+      </w:r>
+      <w:proofErr w:type="gramEnd"/>
+    </w:p>
+    <w:p>
+      <w:pPr>
+        <w:spacing w:after="0"/>
+      </w:pPr>
+      <w:r>
+        <w:t>%</w:t>
+      </w:r>
+      <w:proofErr w:type="gramStart"/>
+      <w:r>
+        <w:t>let</w:t>
+      </w:r>
+      <w:proofErr w:type="gramEnd"/>
+      <w:r>
+        <w:t xml:space="preserve"> </w:t>
+      </w:r>
+      <w:proofErr w:type="spellStart"/>
+      <w:r>
+        <w:t>ncols</w:t>
+      </w:r>
+      <w:proofErr w:type="spellEnd"/>
+      <w:r>
+        <w:t xml:space="preserve"> = &amp;</w:t>
+      </w:r>
+      <w:proofErr w:type="spellStart"/>
+      <w:proofErr w:type="gramStart"/>
+      <w:r>
+        <w:t>nvars</w:t>
+      </w:r>
+      <w:proofErr w:type="spellEnd"/>
+      <w:r>
+        <w:t>;</w:t>
+      </w:r>
+      <w:proofErr w:type="gramEnd"/>
+    </w:p>
+    <w:p>
+      <w:pPr>
+        <w:spacing w:after="0"/>
+      </w:pPr>
+    </w:p>
+    <w:p>
+      <w:pPr>
+        <w:spacing w:after="0"/>
+      </w:pPr>
+      <w:r>
+        <w:t>%if &amp;nobs = 0 %then %</w:t>
+      </w:r>
+      <w:proofErr w:type="gramStart"/>
+      <w:r>
+        <w:t>do;</w:t>
+      </w:r>
+      <w:proofErr w:type="gramEnd"/>
+    </w:p>
+    <w:p>
+      <w:pPr>
+        <w:spacing w:after="0"/>
+      </w:pPr>
+      <w:r>
+        <w:t xml:space="preserve">  %</w:t>
+      </w:r>
+      <w:proofErr w:type="gramStart"/>
+      <w:r>
+        <w:t>put</w:t>
+      </w:r>
+      <w:proofErr w:type="gramEnd"/>
+      <w:r>
+        <w:t xml:space="preserve"> Warning: Dataset is </w:t>
+      </w:r>
+      <w:proofErr w:type="gramStart"/>
+      <w:r>
+        <w:t>empty;</w:t>
+      </w:r>
+      <w:proofErr w:type="gramEnd"/>
+    </w:p>
+    <w:p>
+      <w:pPr>
+        <w:spacing w:after="0"/>
+      </w:pPr>
+      <w:r>
+        <w:t>%</w:t>
+      </w:r>
+      <w:proofErr w:type="gramStart"/>
+      <w:r>
+        <w:t>end;</w:t>
+      </w:r>
+      <w:proofErr w:type="gramEnd"/>
+    </w:p>
+    <w:p>
+      <w:pPr>
+        <w:spacing w:after="0"/>
+      </w:pPr>
+    </w:p>
+    <w:p>
+      <w:pPr>
+        <w:spacing w:after="0"/>
+      </w:pPr>
+      <w:r>
+        <w:t>%</w:t>
+      </w:r>
+      <w:proofErr w:type="gramStart"/>
+      <w:r>
+        <w:t>let</w:t>
+      </w:r>
+      <w:proofErr w:type="gramEnd"/>
+      <w:r>
+        <w:t xml:space="preserve"> </w:t>
+      </w:r>
+      <w:proofErr w:type="spellStart"/>
+      <w:r>
+        <w:t>rc</w:t>
+      </w:r>
+      <w:proofErr w:type="spellEnd"/>
+      <w:r>
+        <w:t xml:space="preserve"> = %</w:t>
+      </w:r>
+      <w:proofErr w:type="spellStart"/>
+      <w:r>
+        <w:t>sysfunc</w:t>
+      </w:r>
+      <w:proofErr w:type="spellEnd"/>
+      <w:r>
+        <w:t>(close(&amp;ds)</w:t>
+      </w:r>
+      <w:proofErr w:type="gramStart"/>
+      <w:r>
+        <w:t>);</w:t>
+      </w:r>
+      <w:proofErr w:type="gramEnd"/>
+    </w:p>
+    <w:p>
+      <w:pPr>
+        <w:spacing w:after="0"/>
+      </w:pPr>
+    </w:p>
+    <w:p>
+      <w:pPr>
+        <w:spacing w:after="0"/>
+        <w:rPr>
+          <w:color w:val="EE0000"/>
+        </w:rPr>
+      </w:pPr>
+      <w:r>
+        <w:rPr>
+          <w:color w:val="EE0000"/>
+        </w:rPr>
+        <w:t>/* If NOBS missing, force SAS to count rows */</w:t>
+      </w:r>
+    </w:p>
+    <w:p>
+      <w:pPr>
+        <w:spacing w:after="0"/>
+      </w:pPr>
+      <w:r>
+        <w:t>%if %</w:t>
+      </w:r>
+      <w:proofErr w:type="spellStart"/>
+      <w:r>
+        <w:t>superq</w:t>
+      </w:r>
+      <w:proofErr w:type="spellEnd"/>
+      <w:r>
+        <w:t>(nobs) =   %then %</w:t>
+      </w:r>
+      <w:proofErr w:type="gramStart"/>
+      <w:r>
+        <w:t>do;</w:t>
+      </w:r>
+      <w:proofErr w:type="gramEnd"/>
+    </w:p>
+    <w:p>
+      <w:pPr>
+        <w:spacing w:after="0"/>
+      </w:pPr>
+      <w:r>
+        <w:t xml:space="preserve">        data _null</w:t>
+      </w:r>
+      <w:proofErr w:type="gramStart"/>
+      <w:r>
+        <w:t>_;</w:t>
+      </w:r>
+      <w:proofErr w:type="gramEnd"/>
+    </w:p>
+    <w:p>
+      <w:pPr>
+        <w:spacing w:after="0"/>
+      </w:pPr>
+      <w:r>
+        <w:t xml:space="preserve">            if 0 then set &amp;data nobs=_</w:t>
+      </w:r>
+      <w:proofErr w:type="gramStart"/>
+      <w:r>
+        <w:t>n;</w:t>
+      </w:r>
+      <w:proofErr w:type="gramEnd"/>
+    </w:p>
+    <w:p>
+      <w:pPr>
+        <w:spacing w:after="0"/>
+      </w:pPr>
+      <w:r>
+        <w:t xml:space="preserve">            call </w:t>
+      </w:r>
+      <w:proofErr w:type="spellStart"/>
+      <w:proofErr w:type="gramStart"/>
+      <w:r>
+        <w:t>symputx</w:t>
+      </w:r>
+      <w:proofErr w:type="spellEnd"/>
+      <w:r>
+        <w:t>(</w:t>
+      </w:r>
+      <w:proofErr w:type="gramEnd"/>
+      <w:r>
+        <w:t>'nobs', _n</w:t>
+      </w:r>
+      <w:proofErr w:type="gramStart"/>
+      <w:r>
+        <w:t>);</w:t>
+      </w:r>
+      <w:proofErr w:type="gramEnd"/>
+    </w:p>
+    <w:p>
+      <w:pPr>
+        <w:spacing w:after="0"/>
+      </w:pPr>
+      <w:r>
+        <w:t xml:space="preserve">            </w:t>
+      </w:r>
+      <w:proofErr w:type="gramStart"/>
+      <w:r>
+        <w:t>stop;</w:t>
+      </w:r>
+      <w:proofErr w:type="gramEnd"/>
+    </w:p>
+    <w:p>
+      <w:pPr>
+        <w:spacing w:after="0"/>
+      </w:pPr>
+      <w:r>
+        <w:t xml:space="preserve">        </w:t>
+      </w:r>
+      <w:proofErr w:type="gramStart"/>
+      <w:r>
+        <w:t>run;</w:t>
+      </w:r>
+      <w:proofErr w:type="gramEnd"/>
+    </w:p>
+    <w:p>
+      <w:pPr>
+        <w:spacing w:after="0"/>
+      </w:pPr>
+      <w:r>
+        <w:t>%</w:t>
+      </w:r>
+      <w:proofErr w:type="gramStart"/>
+      <w:r>
+        <w:t>end;</w:t>
+      </w:r>
+      <w:proofErr w:type="gramEnd"/>
+    </w:p>
+    <w:p>
+      <w:pPr>
+        <w:spacing w:after="0"/>
+      </w:pPr>
+    </w:p>
+    <w:p>
+      <w:pPr>
+        <w:spacing w:after="0"/>
+      </w:pPr>
+      <w:r>
+        <w:t>%</w:t>
+      </w:r>
+      <w:proofErr w:type="gramStart"/>
+      <w:r>
+        <w:t>put</w:t>
+      </w:r>
+      <w:proofErr w:type="gramEnd"/>
+      <w:r>
+        <w:t xml:space="preserve"> Dataset: &amp;</w:t>
+      </w:r>
+      <w:proofErr w:type="gramStart"/>
+      <w:r>
+        <w:t>data;</w:t>
+      </w:r>
+      <w:proofErr w:type="gramEnd"/>
+    </w:p>
+    <w:p>
+      <w:pPr>
+        <w:spacing w:after="0"/>
+      </w:pPr>
+      <w:r>
+        <w:t>%</w:t>
+      </w:r>
+      <w:proofErr w:type="gramStart"/>
+      <w:r>
+        <w:t>put</w:t>
+      </w:r>
+      <w:proofErr w:type="gramEnd"/>
+      <w:r>
+        <w:t xml:space="preserve"> Number of observations: &amp;</w:t>
+      </w:r>
+      <w:proofErr w:type="gramStart"/>
+      <w:r>
+        <w:t>nobs;</w:t>
+      </w:r>
+      <w:proofErr w:type="gramEnd"/>
+    </w:p>
+    <w:p>
+      <w:pPr>
+        <w:spacing w:after="0"/>
+      </w:pPr>
+      <w:r>
+        <w:t>%</w:t>
+      </w:r>
+      <w:proofErr w:type="gramStart"/>
+      <w:r>
+        <w:t>put</w:t>
+      </w:r>
+      <w:proofErr w:type="gramEnd"/>
+      <w:r>
+        <w:t xml:space="preserve"> Number of variables: &amp;</w:t>
+      </w:r>
+      <w:proofErr w:type="spellStart"/>
+      <w:proofErr w:type="gramStart"/>
+      <w:r>
+        <w:t>nvars</w:t>
+      </w:r>
+      <w:proofErr w:type="spellEnd"/>
+      <w:r>
+        <w:t>;</w:t>
+      </w:r>
+      <w:proofErr w:type="gramEnd"/>
+    </w:p>
+    <w:p>
+      <w:pPr>
+        <w:spacing w:after="0"/>
+      </w:pPr>
+    </w:p>
+    <w:p>
+      <w:pPr>
+        <w:spacing w:after="0"/>
+      </w:pPr>
+      <w:r>
+        <w:t xml:space="preserve">%mend </w:t>
+      </w:r>
+      <w:proofErr w:type="spellStart"/>
+      <w:r>
+        <w:t>nrow_</w:t>
+      </w:r>
+      <w:proofErr w:type="gramStart"/>
+      <w:r>
+        <w:t>ncol</w:t>
+      </w:r>
+      <w:proofErr w:type="spellEnd"/>
+      <w:r>
+        <w:t>;</w:t>
+      </w:r>
+      <w:proofErr w:type="gramEnd"/>
+    </w:p>
+    <w:p>
+      <w:pPr>
+        <w:spacing w:after="0"/>
+      </w:pPr>
+    </w:p>
+    <w:p>
+      <w:pPr>
+        <w:spacing w:after="0"/>
+      </w:pPr>
+      <w:r>
+        <w:t>%</w:t>
+      </w:r>
+      <w:proofErr w:type="spellStart"/>
+      <w:r>
+        <w:t>nrow_</w:t>
+      </w:r>
+      <w:proofErr w:type="gramStart"/>
+      <w:r>
+        <w:t>ncol</w:t>
+      </w:r>
+      <w:proofErr w:type="spellEnd"/>
+      <w:r>
+        <w:t>(</w:t>
+      </w:r>
+      <w:proofErr w:type="gramEnd"/>
+      <w:r>
+        <w:t xml:space="preserve">data = </w:t>
+      </w:r>
+      <w:proofErr w:type="gramStart"/>
+      <w:r>
+        <w:t>mj.cohort</w:t>
+      </w:r>
+      <w:proofErr w:type="gramEnd"/>
+      <w:r>
+        <w:t>3</w:t>
+      </w:r>
+      <w:proofErr w:type="gramStart"/>
+      <w:r>
+        <w:t>);</w:t>
+      </w:r>
+      <w:proofErr w:type="gramEnd"/>
+    </w:p>
+    <w:p>
+      <w:pPr>
+        <w:spacing w:after="0"/>
+      </w:pPr>
+    </w:p>
+    <w:p>
+      <w:pPr>
+        <w:spacing w:after="0"/>
+      </w:pPr>
+    </w:p>
+    <w:p>
+      <w:pPr>
+        <w:spacing w:after="0"/>
+      </w:pPr>
+    </w:p>
+    <w:p>
+      <w:pPr>
+        <w:spacing w:after="0"/>
+        <w:rPr>
+          <w:color w:val="EE0000"/>
+        </w:rPr>
+      </w:pPr>
+      <w:r>
+        <w:rPr>
+          <w:color w:val="EE0000"/>
+        </w:rPr>
+        <w:t>/*________2nd edition: start with exam question that have not been answered_______*/</w:t>
+      </w:r>
+    </w:p>
+    <w:p>
+      <w:pPr>
+        <w:spacing w:after="0"/>
+        <w:rPr>
+          <w:color w:val="EE0000"/>
+        </w:rPr>
+      </w:pPr>
+      <w:r>
+        <w:rPr>
+          <w:color w:val="EE0000"/>
+        </w:rPr>
+        <w:t xml:space="preserve">/* Create a new variable </w:t>
+      </w:r>
+      <w:proofErr w:type="spellStart"/>
+      <w:r>
+        <w:rPr>
+          <w:color w:val="EE0000"/>
+        </w:rPr>
+        <w:t>viral_suppression</w:t>
+      </w:r>
+      <w:proofErr w:type="spellEnd"/>
+      <w:r>
+        <w:rPr>
+          <w:color w:val="EE0000"/>
+        </w:rPr>
+        <w:t xml:space="preserve"> (</w:t>
+      </w:r>
+      <w:proofErr w:type="spellStart"/>
+      <w:r>
+        <w:rPr>
+          <w:color w:val="EE0000"/>
+        </w:rPr>
+        <w:t>Viral_Load</w:t>
+      </w:r>
+      <w:proofErr w:type="spellEnd"/>
+      <w:r>
+        <w:rPr>
+          <w:color w:val="EE0000"/>
+        </w:rPr>
+        <w:t xml:space="preserve"> &lt;= 200 → 1, else 0) */</w:t>
+      </w:r>
+    </w:p>
+    <w:p>
+      <w:pPr>
+        <w:spacing w:after="0"/>
+      </w:pPr>
+    </w:p>
+    <w:p>
+      <w:pPr>
+        <w:spacing w:after="0"/>
+      </w:pPr>
+      <w:r>
+        <w:t xml:space="preserve">data </w:t>
+      </w:r>
+      <w:proofErr w:type="gramStart"/>
+      <w:r>
+        <w:t>mj.cohort</w:t>
+      </w:r>
+      <w:proofErr w:type="gramEnd"/>
+      <w:r>
+        <w:t>4;</w:t>
+      </w:r>
+    </w:p>
+    <w:p>
+      <w:pPr>
+        <w:spacing w:after="0"/>
+      </w:pPr>
+      <w:r>
+        <w:t xml:space="preserve">set </w:t>
+      </w:r>
+      <w:proofErr w:type="gramStart"/>
+      <w:r>
+        <w:t>mj.cohort</w:t>
+      </w:r>
+      <w:proofErr w:type="gramEnd"/>
+      <w:r>
+        <w:t>3;</w:t>
+      </w:r>
+    </w:p>
+    <w:p>
+      <w:pPr>
+        <w:spacing w:after="0"/>
+      </w:pPr>
+      <w:proofErr w:type="spellStart"/>
+      <w:r>
+        <w:t>viral_suppression</w:t>
+      </w:r>
+      <w:proofErr w:type="spellEnd"/>
+      <w:r>
+        <w:t xml:space="preserve"> = </w:t>
+      </w:r>
+      <w:proofErr w:type="gramStart"/>
+      <w:r>
+        <w:t>0;</w:t>
+      </w:r>
+      <w:proofErr w:type="gramEnd"/>
+    </w:p>
+    <w:p>
+      <w:pPr>
+        <w:spacing w:after="0"/>
+      </w:pPr>
+      <w:r>
+        <w:t xml:space="preserve">if </w:t>
+      </w:r>
+      <w:proofErr w:type="spellStart"/>
+      <w:r>
+        <w:t>viral_load</w:t>
+      </w:r>
+      <w:proofErr w:type="spellEnd"/>
+      <w:r>
+        <w:t xml:space="preserve"> &lt;= 200 then </w:t>
+      </w:r>
+      <w:proofErr w:type="spellStart"/>
+      <w:r>
+        <w:t>viral_suppression</w:t>
+      </w:r>
+      <w:proofErr w:type="spellEnd"/>
+      <w:r>
+        <w:t xml:space="preserve"> = </w:t>
+      </w:r>
+      <w:proofErr w:type="gramStart"/>
+      <w:r>
+        <w:t>1;</w:t>
+      </w:r>
+      <w:proofErr w:type="gramEnd"/>
+    </w:p>
+    <w:p>
+      <w:pPr>
+        <w:spacing w:after="0"/>
+      </w:pPr>
+      <w:proofErr w:type="gramStart"/>
+      <w:r>
+        <w:t>run;</w:t>
+      </w:r>
+      <w:proofErr w:type="gramEnd"/>
+    </w:p>
+    <w:p>
+      <w:pPr>
+        <w:spacing w:after="0"/>
+      </w:pPr>
+    </w:p>
+    <w:p>
+      <w:pPr>
+        <w:spacing w:after="0"/>
+        <w:rPr>
+          <w:color w:val="EE0000"/>
+        </w:rPr>
+      </w:pPr>
+      <w:r>
+        <w:rPr>
+          <w:color w:val="EE0000"/>
+        </w:rPr>
+        <w:t xml:space="preserve">/* Calculate the mean CD4 count and adherence percentage by </w:t>
+      </w:r>
+      <w:proofErr w:type="spellStart"/>
+      <w:r>
+        <w:rPr>
+          <w:color w:val="EE0000"/>
+        </w:rPr>
+        <w:t>viral_suppression</w:t>
+      </w:r>
+      <w:proofErr w:type="spellEnd"/>
+      <w:r>
+        <w:rPr>
+          <w:color w:val="EE0000"/>
+        </w:rPr>
+        <w:t>. */</w:t>
+      </w:r>
+    </w:p>
+    <w:p>
+      <w:pPr>
+        <w:spacing w:after="0"/>
+      </w:pPr>
+      <w:r>
+        <w:t>proc means data=</w:t>
+      </w:r>
+      <w:proofErr w:type="gramStart"/>
+      <w:r>
+        <w:t>mj.cohort</w:t>
+      </w:r>
+      <w:proofErr w:type="gramEnd"/>
+      <w:r>
+        <w:t>4;</w:t>
+      </w:r>
+    </w:p>
+    <w:p>
+      <w:pPr>
+        <w:spacing w:after="0"/>
+      </w:pPr>
+      <w:r>
+        <w:t xml:space="preserve">class </w:t>
+      </w:r>
+      <w:proofErr w:type="spellStart"/>
+      <w:r>
+        <w:t>viral_</w:t>
+      </w:r>
+      <w:proofErr w:type="gramStart"/>
+      <w:r>
+        <w:t>suppression</w:t>
+      </w:r>
+      <w:proofErr w:type="spellEnd"/>
+      <w:r>
+        <w:t>;</w:t>
+      </w:r>
+      <w:proofErr w:type="gramEnd"/>
+    </w:p>
+    <w:p>
+      <w:pPr>
+        <w:spacing w:after="0"/>
+      </w:pPr>
+      <w:r>
+        <w:t xml:space="preserve">var cd4_count </w:t>
+      </w:r>
+      <w:proofErr w:type="spellStart"/>
+      <w:r>
+        <w:t>art_adherence_</w:t>
+      </w:r>
+      <w:proofErr w:type="gramStart"/>
+      <w:r>
+        <w:t>percent</w:t>
+      </w:r>
+      <w:proofErr w:type="spellEnd"/>
+      <w:r>
+        <w:t>;</w:t>
+      </w:r>
+      <w:proofErr w:type="gramEnd"/>
+    </w:p>
+    <w:p>
+      <w:pPr>
+        <w:spacing w:after="0"/>
+      </w:pPr>
+      <w:proofErr w:type="gramStart"/>
+      <w:r>
+        <w:t>run;</w:t>
+      </w:r>
+      <w:proofErr w:type="gramEnd"/>
+    </w:p>
+    <w:p>
+      <w:pPr>
+        <w:spacing w:after="0"/>
+      </w:pPr>
+    </w:p>
+    <w:p>
+      <w:pPr>
+        <w:spacing w:after="0"/>
+        <w:rPr>
+          <w:color w:val="EE0000"/>
+        </w:rPr>
+      </w:pPr>
+      <w:r>
+        <w:rPr>
+          <w:color w:val="EE0000"/>
+        </w:rPr>
+        <w:t>/* Describe how you would check for missing data in SAS and handle it. */</w:t>
+      </w:r>
+    </w:p>
+    <w:p>
+      <w:pPr>
+        <w:spacing w:after="0"/>
+        <w:rPr>
+          <w:color w:val="EE0000"/>
+        </w:rPr>
+      </w:pPr>
+      <w:r>
+        <w:rPr>
+          <w:color w:val="EE0000"/>
+        </w:rPr>
+        <w:t xml:space="preserve">/* </w:t>
+      </w:r>
+      <w:proofErr w:type="spellStart"/>
+      <w:r>
+        <w:rPr>
+          <w:color w:val="EE0000"/>
+        </w:rPr>
+        <w:t>ONly</w:t>
+      </w:r>
+      <w:proofErr w:type="spellEnd"/>
+      <w:r>
+        <w:rPr>
+          <w:color w:val="EE0000"/>
+        </w:rPr>
+        <w:t xml:space="preserve"> on </w:t>
+      </w:r>
+      <w:proofErr w:type="spellStart"/>
+      <w:proofErr w:type="gramStart"/>
+      <w:r>
+        <w:rPr>
+          <w:color w:val="EE0000"/>
+        </w:rPr>
+        <w:t>mj.cohort</w:t>
+      </w:r>
+      <w:proofErr w:type="spellEnd"/>
+      <w:proofErr w:type="gramEnd"/>
+      <w:r>
+        <w:rPr>
+          <w:color w:val="EE0000"/>
+        </w:rPr>
+        <w:t xml:space="preserve"> --&gt; use proc </w:t>
+      </w:r>
+      <w:proofErr w:type="spellStart"/>
+      <w:r>
+        <w:rPr>
+          <w:color w:val="EE0000"/>
+        </w:rPr>
+        <w:t>freq</w:t>
+      </w:r>
+      <w:proofErr w:type="spellEnd"/>
+      <w:r>
+        <w:rPr>
+          <w:color w:val="EE0000"/>
+        </w:rPr>
+        <w:t xml:space="preserve">/mean for categorical/numerical--&gt; print detail --&gt; no need flag </w:t>
+      </w:r>
+    </w:p>
+    <w:p>
+      <w:pPr>
+        <w:spacing w:after="0"/>
+      </w:pPr>
+      <w:r>
+        <w:t>use proc mi for imputation and remove if one row is completely missing */</w:t>
+      </w:r>
+    </w:p>
+    <w:p>
+      <w:pPr>
+        <w:spacing w:after="0"/>
+      </w:pPr>
+      <w:r>
+        <w:t xml:space="preserve">proc </w:t>
+      </w:r>
+      <w:proofErr w:type="spellStart"/>
+      <w:r>
+        <w:t>freq</w:t>
+      </w:r>
+      <w:proofErr w:type="spellEnd"/>
+      <w:r>
+        <w:t xml:space="preserve"> data=</w:t>
+      </w:r>
+      <w:proofErr w:type="spellStart"/>
+      <w:proofErr w:type="gramStart"/>
+      <w:r>
+        <w:t>mj.cohort</w:t>
+      </w:r>
+      <w:proofErr w:type="spellEnd"/>
+      <w:proofErr w:type="gramEnd"/>
+      <w:r>
+        <w:t>;</w:t>
+      </w:r>
+    </w:p>
+    <w:p>
+      <w:pPr>
+        <w:spacing w:after="0"/>
+      </w:pPr>
+      <w:r>
+        <w:t xml:space="preserve">table </w:t>
+      </w:r>
+      <w:proofErr w:type="spellStart"/>
+      <w:r>
+        <w:t>housing_stability</w:t>
+      </w:r>
+      <w:proofErr w:type="spellEnd"/>
+      <w:r>
+        <w:t xml:space="preserve"> </w:t>
+      </w:r>
+      <w:proofErr w:type="spellStart"/>
+      <w:r>
+        <w:t>art_status</w:t>
+      </w:r>
+      <w:proofErr w:type="spellEnd"/>
+      <w:r>
+        <w:t xml:space="preserve"> / </w:t>
+      </w:r>
+      <w:proofErr w:type="gramStart"/>
+      <w:r>
+        <w:t>missing;</w:t>
+      </w:r>
+      <w:proofErr w:type="gramEnd"/>
+    </w:p>
+    <w:p>
+      <w:pPr>
+        <w:spacing w:after="0"/>
+      </w:pPr>
+      <w:proofErr w:type="gramStart"/>
+      <w:r>
+        <w:t>run;</w:t>
+      </w:r>
+      <w:proofErr w:type="gramEnd"/>
+    </w:p>
+    <w:p>
+      <w:pPr>
+        <w:spacing w:after="0"/>
+        <w:rPr>
+          <w:color w:val="EE0000"/>
+        </w:rPr>
+      </w:pPr>
+      <w:r>
+        <w:rPr>
+          <w:color w:val="EE0000"/>
+        </w:rPr>
+        <w:t>/* no missing */</w:t>
+      </w:r>
+    </w:p>
+    <w:p>
+      <w:pPr>
+        <w:spacing w:after="0"/>
+      </w:pPr>
+    </w:p>
+    <w:p>
+      <w:pPr>
+        <w:spacing w:after="0"/>
+      </w:pPr>
+      <w:r>
+        <w:t>proc means data=</w:t>
+      </w:r>
+      <w:proofErr w:type="spellStart"/>
+      <w:proofErr w:type="gramStart"/>
+      <w:r>
+        <w:t>mj.cohort</w:t>
+      </w:r>
+      <w:proofErr w:type="spellEnd"/>
+      <w:proofErr w:type="gramEnd"/>
+      <w:r>
+        <w:t xml:space="preserve"> n </w:t>
+      </w:r>
+      <w:proofErr w:type="spellStart"/>
+      <w:proofErr w:type="gramStart"/>
+      <w:r>
+        <w:t>nmiss</w:t>
+      </w:r>
+      <w:proofErr w:type="spellEnd"/>
+      <w:r>
+        <w:t>;</w:t>
+      </w:r>
+      <w:proofErr w:type="gramEnd"/>
+    </w:p>
+    <w:p>
+      <w:pPr>
+        <w:spacing w:after="0"/>
+      </w:pPr>
+      <w:r>
+        <w:t xml:space="preserve">var </w:t>
+      </w:r>
+      <w:proofErr w:type="spellStart"/>
+      <w:r>
+        <w:t>art_adherence_percent</w:t>
+      </w:r>
+      <w:proofErr w:type="spellEnd"/>
+      <w:r>
+        <w:t xml:space="preserve"> </w:t>
+      </w:r>
+      <w:proofErr w:type="spellStart"/>
+      <w:r>
+        <w:t>hiv_stigma_score</w:t>
+      </w:r>
+      <w:proofErr w:type="spellEnd"/>
+      <w:r>
+        <w:t xml:space="preserve"> age </w:t>
+      </w:r>
+      <w:proofErr w:type="spellStart"/>
+      <w:r>
+        <w:t>viral_load</w:t>
+      </w:r>
+      <w:proofErr w:type="spellEnd"/>
+      <w:r>
+        <w:t xml:space="preserve"> cd4_</w:t>
+      </w:r>
+      <w:proofErr w:type="gramStart"/>
+      <w:r>
+        <w:t>count;</w:t>
+      </w:r>
+      <w:proofErr w:type="gramEnd"/>
+    </w:p>
+    <w:p>
+      <w:pPr>
+        <w:spacing w:after="0"/>
+      </w:pPr>
+      <w:proofErr w:type="gramStart"/>
+      <w:r>
+        <w:t>run;</w:t>
+      </w:r>
+      <w:proofErr w:type="gramEnd"/>
+      <w:r>
+        <w:t xml:space="preserve"> </w:t>
+      </w:r>
+    </w:p>
+    <w:p>
+      <w:pPr>
+        <w:spacing w:after="0"/>
+        <w:rPr>
+          <w:color w:val="EE0000"/>
+        </w:rPr>
+      </w:pPr>
+      <w:r>
+        <w:rPr>
+          <w:color w:val="EE0000"/>
+        </w:rPr>
+        <w:t xml:space="preserve">/* </w:t>
+      </w:r>
+      <w:proofErr w:type="spellStart"/>
+      <w:r>
+        <w:rPr>
+          <w:color w:val="EE0000"/>
+        </w:rPr>
+        <w:t>art_adherence_percent</w:t>
+      </w:r>
+      <w:proofErr w:type="spellEnd"/>
+      <w:r>
+        <w:rPr>
+          <w:color w:val="EE0000"/>
+        </w:rPr>
+        <w:t xml:space="preserve"> and </w:t>
+      </w:r>
+      <w:proofErr w:type="spellStart"/>
+      <w:r>
+        <w:rPr>
+          <w:color w:val="EE0000"/>
+        </w:rPr>
+        <w:t>viral_load</w:t>
+      </w:r>
+      <w:proofErr w:type="spellEnd"/>
+      <w:r>
+        <w:rPr>
+          <w:color w:val="EE0000"/>
+        </w:rPr>
+        <w:t xml:space="preserve"> each 1 missing */</w:t>
+      </w:r>
+    </w:p>
+    <w:p>
+      <w:pPr>
+        <w:spacing w:after="0"/>
+      </w:pPr>
+    </w:p>
+    <w:p>
+      <w:pPr>
+        <w:spacing w:after="0"/>
+      </w:pPr>
+      <w:r>
+        <w:t>proc print data=</w:t>
+      </w:r>
+      <w:proofErr w:type="spellStart"/>
+      <w:proofErr w:type="gramStart"/>
+      <w:r>
+        <w:t>mj.cohort</w:t>
+      </w:r>
+      <w:proofErr w:type="spellEnd"/>
+      <w:proofErr w:type="gramEnd"/>
+      <w:r>
+        <w:t>;</w:t>
+      </w:r>
+    </w:p>
+    <w:p>
+      <w:pPr>
+        <w:spacing w:after="0"/>
+      </w:pPr>
+      <w:r>
+        <w:t>where missing(</w:t>
+      </w:r>
+      <w:proofErr w:type="spellStart"/>
+      <w:r>
+        <w:t>art_adherence_percent</w:t>
+      </w:r>
+      <w:proofErr w:type="spellEnd"/>
+      <w:r>
+        <w:t>) or missing(</w:t>
+      </w:r>
+      <w:proofErr w:type="spellStart"/>
+      <w:r>
+        <w:t>viral_load</w:t>
+      </w:r>
+      <w:proofErr w:type="spellEnd"/>
+      <w:proofErr w:type="gramStart"/>
+      <w:r>
+        <w:t>);</w:t>
+      </w:r>
+      <w:proofErr w:type="gramEnd"/>
+    </w:p>
+    <w:p>
+      <w:pPr>
+        <w:spacing w:after="0"/>
+      </w:pPr>
+      <w:proofErr w:type="gramStart"/>
+      <w:r>
+        <w:t>run;</w:t>
+      </w:r>
+      <w:proofErr w:type="gramEnd"/>
+    </w:p>
+    <w:p>
+      <w:pPr>
+        <w:spacing w:after="0"/>
+        <w:rPr>
+          <w:color w:val="EE0000"/>
+        </w:rPr>
+      </w:pPr>
+      <w:r>
+        <w:rPr>
+          <w:color w:val="EE0000"/>
+        </w:rPr>
+        <w:t>/* both missing values belong to ID=103 this seems informative missing --&gt; then MNAR and use multiple imputation */</w:t>
+      </w:r>
+    </w:p>
+    <w:p>
+      <w:pPr>
+        <w:spacing w:after="0"/>
+      </w:pPr>
+    </w:p>
+    <w:p>
+      <w:pPr>
+        <w:spacing w:after="0"/>
+        <w:rPr>
+          <w:color w:val="EE0000"/>
+        </w:rPr>
+      </w:pPr>
+      <w:r>
+        <w:rPr>
+          <w:color w:val="EE0000"/>
+        </w:rPr>
+        <w:t xml:space="preserve">/* the missing values imputed using multiple </w:t>
+      </w:r>
+      <w:proofErr w:type="spellStart"/>
+      <w:r>
+        <w:rPr>
+          <w:color w:val="EE0000"/>
+        </w:rPr>
+        <w:t>impuation</w:t>
+      </w:r>
+      <w:proofErr w:type="spellEnd"/>
+      <w:r>
+        <w:rPr>
+          <w:color w:val="EE0000"/>
+        </w:rPr>
+        <w:t xml:space="preserve"> above by proc mi */</w:t>
+      </w:r>
+    </w:p>
+    <w:p>
+      <w:pPr>
+        <w:spacing w:after="0"/>
+        <w:rPr>
+          <w:color w:val="EE0000"/>
+        </w:rPr>
+      </w:pPr>
+    </w:p>
+    <w:p>
+      <w:pPr>
+        <w:spacing w:after="0"/>
+        <w:rPr>
+          <w:color w:val="EE0000"/>
+        </w:rPr>
+      </w:pPr>
+    </w:p>
+    <w:p>
+      <w:pPr>
+        <w:spacing w:after="0"/>
+        <w:rPr>
+          <w:color w:val="EE0000"/>
+        </w:rPr>
+      </w:pPr>
+      <w:r>
+        <w:rPr>
+          <w:color w:val="EE0000"/>
+        </w:rPr>
+        <w:t xml:space="preserve">/* ____Select all visits where </w:t>
+      </w:r>
+      <w:proofErr w:type="spellStart"/>
+      <w:r>
+        <w:rPr>
+          <w:color w:val="EE0000"/>
+        </w:rPr>
+        <w:t>ART_Adherence_percent</w:t>
+      </w:r>
+      <w:proofErr w:type="spellEnd"/>
+      <w:r>
+        <w:rPr>
+          <w:color w:val="EE0000"/>
+        </w:rPr>
+        <w:t xml:space="preserve"> &lt; 80% and </w:t>
+      </w:r>
+      <w:proofErr w:type="spellStart"/>
+      <w:r>
+        <w:rPr>
+          <w:color w:val="EE0000"/>
+        </w:rPr>
+        <w:t>Viral_Load</w:t>
+      </w:r>
+      <w:proofErr w:type="spellEnd"/>
+      <w:r>
+        <w:rPr>
+          <w:color w:val="EE0000"/>
+        </w:rPr>
+        <w:t xml:space="preserve"> &gt; </w:t>
+      </w:r>
+      <w:proofErr w:type="gramStart"/>
+      <w:r>
+        <w:rPr>
+          <w:color w:val="EE0000"/>
+        </w:rPr>
+        <w:t>1000._</w:t>
+      </w:r>
+      <w:proofErr w:type="gramEnd"/>
+      <w:r>
+        <w:rPr>
+          <w:color w:val="EE0000"/>
+        </w:rPr>
+        <w:t>___ */</w:t>
+      </w:r>
+    </w:p>
+    <w:p>
+      <w:pPr>
+        <w:spacing w:after="0"/>
+      </w:pPr>
+      <w:r>
+        <w:t xml:space="preserve">proc </w:t>
+      </w:r>
+      <w:proofErr w:type="spellStart"/>
+      <w:proofErr w:type="gramStart"/>
+      <w:r>
+        <w:t>sql</w:t>
+      </w:r>
+      <w:proofErr w:type="spellEnd"/>
+      <w:r>
+        <w:t>;</w:t>
+      </w:r>
+      <w:proofErr w:type="gramEnd"/>
+    </w:p>
+    <w:p>
+      <w:pPr>
+        <w:spacing w:after="0"/>
+      </w:pPr>
+      <w:r>
+        <w:t>create table temp as</w:t>
+      </w:r>
+    </w:p>
+    <w:p>
+      <w:pPr>
+        <w:spacing w:after="0"/>
+      </w:pPr>
+      <w:r>
+        <w:t xml:space="preserve">select ID, </w:t>
+      </w:r>
+      <w:proofErr w:type="gramStart"/>
+      <w:r>
+        <w:t>count(</w:t>
+      </w:r>
+      <w:proofErr w:type="gramEnd"/>
+      <w:r>
+        <w:t xml:space="preserve">*) as </w:t>
+      </w:r>
+      <w:proofErr w:type="spellStart"/>
+      <w:r>
+        <w:t>visit_count</w:t>
+      </w:r>
+      <w:proofErr w:type="spellEnd"/>
+    </w:p>
+    <w:p>
+      <w:pPr>
+        <w:spacing w:after="0"/>
+      </w:pPr>
+      <w:r>
+        <w:t xml:space="preserve">from </w:t>
+      </w:r>
+      <w:proofErr w:type="gramStart"/>
+      <w:r>
+        <w:t>mj.cohort</w:t>
+      </w:r>
+      <w:proofErr w:type="gramEnd"/>
+      <w:r>
+        <w:t>4</w:t>
+      </w:r>
+    </w:p>
+    <w:p>
+      <w:pPr>
+        <w:spacing w:after="0"/>
+      </w:pPr>
+      <w:r>
+        <w:t xml:space="preserve">where </w:t>
+      </w:r>
+      <w:proofErr w:type="spellStart"/>
+      <w:r>
+        <w:t>ART_Adherence_percent</w:t>
+      </w:r>
+      <w:proofErr w:type="spellEnd"/>
+      <w:r>
+        <w:t xml:space="preserve"> &lt; 80 and </w:t>
+      </w:r>
+      <w:proofErr w:type="spellStart"/>
+      <w:r>
+        <w:t>Viral_Load</w:t>
+      </w:r>
+      <w:proofErr w:type="spellEnd"/>
+      <w:r>
+        <w:t xml:space="preserve"> &gt; 1000</w:t>
+      </w:r>
+    </w:p>
+    <w:p>
+      <w:pPr>
+        <w:spacing w:after="0"/>
+      </w:pPr>
+      <w:r>
+        <w:t xml:space="preserve">group by </w:t>
+      </w:r>
+      <w:proofErr w:type="gramStart"/>
+      <w:r>
+        <w:t>ID;</w:t>
+      </w:r>
+      <w:proofErr w:type="gramEnd"/>
+    </w:p>
+    <w:p>
+      <w:pPr>
+        <w:spacing w:after="0"/>
+      </w:pPr>
+      <w:proofErr w:type="gramStart"/>
+      <w:r>
+        <w:t>quit;</w:t>
+      </w:r>
+      <w:proofErr w:type="gramEnd"/>
+    </w:p>
+    <w:p>
+      <w:pPr>
+        <w:spacing w:after="0"/>
+        <w:rPr>
+          <w:color w:val="EE0000"/>
+        </w:rPr>
+      </w:pPr>
+      <w:r>
+        <w:rPr>
+          <w:color w:val="EE0000"/>
+        </w:rPr>
+        <w:t>/* The patient with ID=101 is not included in these conditions. */</w:t>
+      </w:r>
+    </w:p>
+    <w:p>
+      <w:pPr>
+        <w:spacing w:after="0"/>
+        <w:rPr>
+          <w:color w:val="EE0000"/>
+        </w:rPr>
+      </w:pPr>
+    </w:p>
+    <w:p>
+      <w:pPr>
+        <w:spacing w:after="0"/>
+        <w:rPr>
+          <w:color w:val="EE0000"/>
+        </w:rPr>
+      </w:pPr>
+    </w:p>
+    <w:p>
+      <w:pPr>
+        <w:spacing w:after="0"/>
+        <w:rPr>
+          <w:color w:val="EE0000"/>
+        </w:rPr>
+      </w:pPr>
+      <w:r>
+        <w:rPr>
+          <w:color w:val="EE0000"/>
+        </w:rPr>
+        <w:t xml:space="preserve">/* ___Write an SQL query to calculate average viral load and average CD4 count per </w:t>
+      </w:r>
+      <w:proofErr w:type="spellStart"/>
+      <w:r>
+        <w:rPr>
+          <w:color w:val="EE0000"/>
+        </w:rPr>
+        <w:t>Housing_Stability</w:t>
+      </w:r>
+      <w:proofErr w:type="spellEnd"/>
+      <w:r>
+        <w:rPr>
+          <w:color w:val="EE0000"/>
+        </w:rPr>
+        <w:t xml:space="preserve"> </w:t>
+      </w:r>
+      <w:proofErr w:type="gramStart"/>
+      <w:r>
+        <w:rPr>
+          <w:color w:val="EE0000"/>
+        </w:rPr>
+        <w:t>category._</w:t>
+      </w:r>
+      <w:proofErr w:type="gramEnd"/>
+      <w:r>
+        <w:rPr>
+          <w:color w:val="EE0000"/>
+        </w:rPr>
+        <w:t>__ */</w:t>
+      </w:r>
+    </w:p>
+    <w:p>
+      <w:pPr>
+        <w:spacing w:after="0"/>
+      </w:pPr>
+      <w:r>
+        <w:t xml:space="preserve">proc </w:t>
+      </w:r>
+      <w:proofErr w:type="spellStart"/>
+      <w:proofErr w:type="gramStart"/>
+      <w:r>
+        <w:t>sql</w:t>
+      </w:r>
+      <w:proofErr w:type="spellEnd"/>
+      <w:r>
+        <w:t>;</w:t>
+      </w:r>
+      <w:proofErr w:type="gramEnd"/>
+    </w:p>
+    <w:p>
+      <w:pPr>
+        <w:spacing w:after="0"/>
+      </w:pPr>
+      <w:r>
+        <w:t>create table temp2 as</w:t>
+      </w:r>
+    </w:p>
+    <w:p>
+      <w:pPr>
+        <w:spacing w:after="0"/>
+      </w:pPr>
+      <w:r>
+        <w:t xml:space="preserve">select </w:t>
+      </w:r>
+      <w:proofErr w:type="spellStart"/>
+      <w:r>
+        <w:t>housing_stability</w:t>
+      </w:r>
+      <w:proofErr w:type="spellEnd"/>
+      <w:r>
+        <w:t>, avg(</w:t>
+      </w:r>
+      <w:proofErr w:type="spellStart"/>
+      <w:r>
+        <w:t>viral_load</w:t>
+      </w:r>
+      <w:proofErr w:type="spellEnd"/>
+      <w:r>
+        <w:t xml:space="preserve">) as </w:t>
+      </w:r>
+      <w:proofErr w:type="spellStart"/>
+      <w:r>
+        <w:t>viral_mean</w:t>
+      </w:r>
+      <w:proofErr w:type="spellEnd"/>
+      <w:r>
+        <w:t>, avg(cd4_count) as cd4_mean</w:t>
+      </w:r>
+    </w:p>
+    <w:p>
+      <w:pPr>
+        <w:spacing w:after="0"/>
+      </w:pPr>
+      <w:r>
+        <w:t xml:space="preserve">from </w:t>
+      </w:r>
+      <w:proofErr w:type="gramStart"/>
+      <w:r>
+        <w:t>mj.cohort</w:t>
+      </w:r>
+      <w:proofErr w:type="gramEnd"/>
+      <w:r>
+        <w:t>4</w:t>
+      </w:r>
+    </w:p>
+    <w:p>
+      <w:pPr>
+        <w:spacing w:after="0"/>
+      </w:pPr>
+      <w:r>
+        <w:t xml:space="preserve">group by </w:t>
+      </w:r>
+      <w:proofErr w:type="spellStart"/>
+      <w:r>
+        <w:t>housing_</w:t>
+      </w:r>
+      <w:proofErr w:type="gramStart"/>
+      <w:r>
+        <w:t>stability</w:t>
+      </w:r>
+      <w:proofErr w:type="spellEnd"/>
+      <w:r>
+        <w:t>;</w:t>
+      </w:r>
+      <w:proofErr w:type="gramEnd"/>
+    </w:p>
+    <w:p>
+      <w:pPr>
+        <w:spacing w:after="0"/>
+      </w:pPr>
+      <w:proofErr w:type="gramStart"/>
+      <w:r>
+        <w:t>quit;</w:t>
+      </w:r>
+      <w:proofErr w:type="gramEnd"/>
+    </w:p>
+    <w:p>
+      <w:pPr>
+        <w:spacing w:after="0"/>
+      </w:pPr>
+    </w:p>
+    <w:p>
+      <w:pPr>
+        <w:spacing w:after="0"/>
+        <w:rPr>
+          <w:color w:val="EE0000"/>
+        </w:rPr>
+      </w:pPr>
+      <w:r>
+        <w:rPr>
+          <w:color w:val="EE0000"/>
+        </w:rPr>
+        <w:t>/* similar results by SAS procs */</w:t>
+      </w:r>
+    </w:p>
+    <w:p>
+      <w:pPr>
+        <w:spacing w:after="0"/>
+      </w:pPr>
+      <w:r>
+        <w:lastRenderedPageBreak/>
+        <w:t>proc means data=</w:t>
+      </w:r>
+      <w:proofErr w:type="gramStart"/>
+      <w:r>
+        <w:t>mj.cohort</w:t>
+      </w:r>
+      <w:proofErr w:type="gramEnd"/>
+      <w:r>
+        <w:t>4;</w:t>
+      </w:r>
+    </w:p>
+    <w:p>
+      <w:pPr>
+        <w:spacing w:after="0"/>
+      </w:pPr>
+      <w:r>
+        <w:t xml:space="preserve">class </w:t>
+      </w:r>
+      <w:proofErr w:type="spellStart"/>
+      <w:r>
+        <w:t>housing_</w:t>
+      </w:r>
+      <w:proofErr w:type="gramStart"/>
+      <w:r>
+        <w:t>stability</w:t>
+      </w:r>
+      <w:proofErr w:type="spellEnd"/>
+      <w:r>
+        <w:t>;</w:t>
+      </w:r>
+      <w:proofErr w:type="gramEnd"/>
+    </w:p>
+    <w:p>
+      <w:pPr>
+        <w:spacing w:after="0"/>
+      </w:pPr>
+      <w:r>
+        <w:t xml:space="preserve">var </w:t>
+      </w:r>
+      <w:proofErr w:type="spellStart"/>
+      <w:r>
+        <w:t>viral_load</w:t>
+      </w:r>
+      <w:proofErr w:type="spellEnd"/>
+      <w:r>
+        <w:t xml:space="preserve"> cd4_</w:t>
+      </w:r>
+      <w:proofErr w:type="gramStart"/>
+      <w:r>
+        <w:t>count;</w:t>
+      </w:r>
+      <w:proofErr w:type="gramEnd"/>
+    </w:p>
+    <w:p>
+      <w:pPr>
+        <w:spacing w:after="0"/>
+      </w:pPr>
+      <w:proofErr w:type="gramStart"/>
+      <w:r>
+        <w:t>run;</w:t>
+      </w:r>
+      <w:proofErr w:type="gramEnd"/>
     </w:p>
     <w:p/>
     <w:p/>
+    <w:p>
+      <w:pPr>
+        <w:rPr>
+          <w:b/>
+          <w:bCs/>
+          <w:sz w:val="48"/>
+          <w:szCs w:val="48"/>
+        </w:rPr>
+      </w:pPr>
+      <w:r>
+        <w:rPr>
+          <w:b/>
+          <w:bCs/>
+          <w:sz w:val="48"/>
+          <w:szCs w:val="48"/>
+        </w:rPr>
+        <w:t>Git and GitHub</w:t>
+      </w:r>
+    </w:p>
     <w:p/>
+    <w:p>
+      <w:r>
+        <w:t xml:space="preserve">Describe how you would </w:t>
+      </w:r>
+      <w:r>
+        <w:rPr>
+          <w:b/>
+          <w:bCs/>
+        </w:rPr>
+        <w:t>track versions</w:t>
+      </w:r>
+      <w:r>
+        <w:t xml:space="preserve"> of your SAS and SQL scripts in GitHub.</w:t>
+      </w:r>
+    </w:p>
+    <w:p>
+      <w:r>
+        <w:t xml:space="preserve">On OHTN computer for </w:t>
+      </w:r>
+      <w:r>
+        <w:t xml:space="preserve">the </w:t>
+      </w:r>
+      <w:r>
+        <w:t>first time</w:t>
+      </w:r>
+      <w:r>
+        <w:t xml:space="preserve"> using </w:t>
+      </w:r>
+      <w:r>
+        <w:rPr>
+          <w:b/>
+          <w:bCs/>
+        </w:rPr>
+        <w:t>git CMD</w:t>
+      </w:r>
+      <w:r>
+        <w:t>:</w:t>
+      </w:r>
+    </w:p>
     <w:p/>
-    <w:p/>
-    <w:p/>
-    <w:p/>
-    <w:p/>
-    <w:p/>
-    <w:p/>
-    <w:p/>
-    <w:p>
-      <w:r>
-        <w:lastRenderedPageBreak/>
-        <w:t>On OHTN computer for first time:</w:t>
-      </w:r>
-    </w:p>
-    <w:p/>
+    <w:p>
+      <w:pPr>
+        <w:rPr>
+          <w:b/>
+          <w:bCs/>
+        </w:rPr>
+      </w:pPr>
+      <w:r>
+        <w:rPr>
+          <w:b/>
+          <w:bCs/>
+        </w:rPr>
+        <w:t>Setting Git, GitHub, and tracking scripts in GitHub:</w:t>
+      </w:r>
+    </w:p>
     <w:p>
       <w:pPr>
         <w:pStyle w:val="ListParagraph"/>
@@ -5151,7 +7203,13 @@
         </w:numPr>
       </w:pPr>
       <w:r>
-        <w:t>Set identity</w:t>
+        <w:t>Configure git for</w:t>
+      </w:r>
+      <w:r>
+        <w:t xml:space="preserve"> the</w:t>
+      </w:r>
+      <w:r>
+        <w:t xml:space="preserve"> first time after installation</w:t>
       </w:r>
     </w:p>
     <w:p>
@@ -5178,6 +7236,9 @@
       <w:proofErr w:type="gramEnd"/>
       <w:r>
         <w:t xml:space="preserve"> </w:t>
+      </w:r>
+      <w:r>
+        <w:t>“</w:t>
       </w:r>
       <w:hyperlink r:id="rId5" w:history="1">
         <w:r>
@@ -5188,6 +7249,9 @@
         </w:r>
       </w:hyperlink>
       <w:r>
+        <w:t>”</w:t>
+      </w:r>
+      <w:r>
         <w:t xml:space="preserve">  </w:t>
       </w:r>
     </w:p>
@@ -5202,13 +7266,48 @@
       <w:r>
         <w:t xml:space="preserve">Change directory to the existing folder of </w:t>
       </w:r>
+      <w:r>
+        <w:t xml:space="preserve">current </w:t>
+      </w:r>
       <w:proofErr w:type="gramStart"/>
       <w:r>
         <w:t>project  by</w:t>
       </w:r>
       <w:proofErr w:type="gramEnd"/>
       <w:r>
-        <w:t xml:space="preserve"> “cd”</w:t>
+        <w:t xml:space="preserve"> </w:t>
+      </w:r>
+    </w:p>
+    <w:p>
+      <w:pPr>
+        <w:pStyle w:val="ListParagraph"/>
+      </w:pPr>
+      <w:r>
+        <w:t>c</w:t>
+      </w:r>
+      <w:r>
+        <w:t>d</w:t>
+      </w:r>
+      <w:r>
+        <w:t xml:space="preserve"> C:</w:t>
+      </w:r>
+      <w:r>
+        <w:t>/</w:t>
+      </w:r>
+      <w:r>
+        <w:t>f1</w:t>
+      </w:r>
+      <w:r>
+        <w:t>/</w:t>
+      </w:r>
+      <w:r>
+        <w:t>f2</w:t>
+      </w:r>
+      <w:r>
+        <w:t>/</w:t>
+      </w:r>
+      <w:r>
+        <w:t>f3</w:t>
       </w:r>
     </w:p>
     <w:p>
@@ -5220,24 +7319,33 @@
         </w:numPr>
       </w:pPr>
       <w:r>
-        <w:t xml:space="preserve">Make the folder a git </w:t>
+        <w:t xml:space="preserve">Initialize </w:t>
+      </w:r>
+      <w:r>
+        <w:t xml:space="preserve">the </w:t>
+      </w:r>
+      <w:r>
+        <w:t>local git repository</w:t>
+      </w:r>
+      <w:r>
+        <w:t xml:space="preserve"> by </w:t>
+      </w:r>
+      <w:r>
+        <w:t xml:space="preserve"> </w:t>
+      </w:r>
+    </w:p>
+    <w:p>
+      <w:pPr>
+        <w:pStyle w:val="ListParagraph"/>
+      </w:pPr>
+      <w:r>
+        <w:t xml:space="preserve">git </w:t>
       </w:r>
       <w:proofErr w:type="spellStart"/>
       <w:r>
         <w:t>init</w:t>
       </w:r>
       <w:proofErr w:type="spellEnd"/>
-      <w:r>
-        <w:t xml:space="preserve"> by “git </w:t>
-      </w:r>
-      <w:proofErr w:type="spellStart"/>
-      <w:r>
-        <w:t>init</w:t>
-      </w:r>
-      <w:proofErr w:type="spellEnd"/>
-      <w:r>
-        <w:t>”</w:t>
-      </w:r>
     </w:p>
     <w:p>
       <w:pPr>
@@ -5256,15 +7364,29 @@
       </w:r>
       <w:proofErr w:type="spellEnd"/>
       <w:r>
-        <w:t xml:space="preserve"> page</w:t>
-      </w:r>
-      <w:proofErr w:type="gramStart"/>
-      <w:r>
-        <w:t>:  “</w:t>
-      </w:r>
-      <w:proofErr w:type="gramEnd"/>
-      <w:r>
-        <w:t xml:space="preserve">git remote add origin </w:t>
+        <w:t xml:space="preserve"> </w:t>
+      </w:r>
+      <w:r>
+        <w:t>repository</w:t>
+      </w:r>
+      <w:r>
+        <w:t xml:space="preserve">: </w:t>
+      </w:r>
+    </w:p>
+    <w:p>
+      <w:pPr>
+        <w:pStyle w:val="ListParagraph"/>
+      </w:pPr>
+      <w:r>
+        <w:t xml:space="preserve">git </w:t>
+      </w:r>
+      <w:proofErr w:type="gramStart"/>
+      <w:r>
+        <w:t>remote</w:t>
+      </w:r>
+      <w:proofErr w:type="gramEnd"/>
+      <w:r>
+        <w:t xml:space="preserve"> add origin </w:t>
       </w:r>
       <w:hyperlink r:id="rId6" w:history="1">
         <w:r>
@@ -5275,7 +7397,7 @@
         </w:r>
       </w:hyperlink>
       <w:r>
-        <w:t>”</w:t>
+        <w:t xml:space="preserve"> </w:t>
       </w:r>
     </w:p>
     <w:p>
@@ -5347,6 +7469,56 @@
         <w:t>git push -u origin main</w:t>
       </w:r>
     </w:p>
+    <w:p>
+      <w:pPr>
+        <w:pStyle w:val="ListParagraph"/>
+      </w:pPr>
+    </w:p>
+    <w:p>
+      <w:pPr>
+        <w:rPr>
+          <w:b/>
+          <w:bCs/>
+        </w:rPr>
+      </w:pPr>
+      <w:r>
+        <w:rPr>
+          <w:b/>
+          <w:bCs/>
+        </w:rPr>
+        <w:t>Versioning and managing changes:</w:t>
+      </w:r>
+    </w:p>
+    <w:p>
+      <w:pPr>
+        <w:pStyle w:val="ListParagraph"/>
+        <w:numPr>
+          <w:ilvl w:val="0"/>
+          <w:numId w:val="1"/>
+        </w:numPr>
+      </w:pPr>
+      <w:r>
+        <w:t>Modify and t</w:t>
+      </w:r>
+      <w:r>
+        <w:t>rack changes</w:t>
+      </w:r>
+      <w:r>
+        <w:t xml:space="preserve">:  </w:t>
+      </w:r>
+    </w:p>
+    <w:p>
+      <w:pPr>
+        <w:pStyle w:val="ListParagraph"/>
+      </w:pPr>
+      <w:r>
+        <w:t xml:space="preserve">git </w:t>
+      </w:r>
+      <w:r>
+        <w:t>status</w:t>
+      </w:r>
+    </w:p>
+    <w:p/>
     <w:p/>
     <w:p>
       <w:pPr>
@@ -5371,6 +7543,119 @@
 <file path=word/numbering.xml><?xml version="1.0" encoding="utf-8"?>
 <w:numbering xmlns:wpc="http://schemas.microsoft.com/office/word/2010/wordprocessingCanvas" xmlns:cx="http://schemas.microsoft.com/office/drawing/2014/chartex" xmlns:cx1="http://schemas.microsoft.com/office/drawing/2015/9/8/chartex" xmlns:cx2="http://schemas.microsoft.com/office/drawing/2015/10/21/chartex" xmlns:cx3="http://schemas.microsoft.com/office/drawing/2016/5/9/chartex" xmlns:cx4="http://schemas.microsoft.com/office/drawing/2016/5/10/chartex" xmlns:cx5="http://schemas.microsoft.com/office/drawing/2016/5/11/chartex" xmlns:cx6="http://schemas.microsoft.com/office/drawing/2016/5/12/chartex" xmlns:cx7="http://schemas.microsoft.com/office/drawing/2016/5/13/chartex" xmlns:cx8="http://schemas.microsoft.com/office/drawing/2016/5/14/chartex" xmlns:mc="http://schemas.openxmlformats.org/markup-compatibility/2006" xmlns:aink="http://schemas.microsoft.com/office/drawing/2016/ink" xmlns:am3d="http://schemas.microsoft.com/office/drawing/2017/model3d" xmlns:o="urn:schemas-microsoft-com:office:office" xmlns:oel="http://schemas.microsoft.com/office/2019/extlst" xmlns:r="http://schemas.openxmlformats.org/officeDocument/2006/relationships" xmlns:m="http://schemas.openxmlformats.org/officeDocument/2006/math" xmlns:v="urn:schemas-microsoft-com:vml" xmlns:wp14="http://schemas.microsoft.com/office/word/2010/wordprocessingDrawing" xmlns:wp="http://schemas.openxmlformats.org/drawingml/2006/wordprocessingDrawing" xmlns:w10="urn:schemas-microsoft-com:office:word" xmlns:w="http://schemas.openxmlformats.org/wordprocessingml/2006/main" xmlns:w14="http://schemas.microsoft.com/office/word/2010/wordml" xmlns:w15="http://schemas.microsoft.com/office/word/2012/wordml" xmlns:w16cex="http://schemas.microsoft.com/office/word/2018/wordml/cex" xmlns:w16cid="http://schemas.microsoft.com/office/word/2016/wordml/cid" xmlns:w16="http://schemas.microsoft.com/office/word/2018/wordml" xmlns:w16du="http://schemas.microsoft.com/office/word/2023/wordml/word16du" xmlns:w16sdtdh="http://schemas.microsoft.com/office/word/2020/wordml/sdtdatahash" xmlns:w16sdtfl="http://schemas.microsoft.com/office/word/2024/wordml/sdtformatlock" xmlns:w16se="http://schemas.microsoft.com/office/word/2015/wordml/symex" xmlns:wpg="http://schemas.microsoft.com/office/word/2010/wordprocessingGroup" xmlns:wpi="http://schemas.microsoft.com/office/word/2010/wordprocessingInk" xmlns:wne="http://schemas.microsoft.com/office/word/2006/wordml" xmlns:wps="http://schemas.microsoft.com/office/word/2010/wordprocessingShape" mc:Ignorable="w14 w15 w16se w16cid w16 w16cex w16sdtdh w16sdtfl w16du wp14">
   <w:abstractNum w:abstractNumId="0" w15:restartNumberingAfterBreak="0">
+    <w:nsid w:val="4FAC381C"/>
+    <w:multiLevelType w:val="multilevel"/>
+    <w:tmpl w:val="878CA372"/>
+    <w:lvl w:ilvl="0">
+      <w:start w:val="1"/>
+      <w:numFmt w:val="decimal"/>
+      <w:lvlText w:val="%1."/>
+      <w:lvlJc w:val="left"/>
+      <w:pPr>
+        <w:tabs>
+          <w:tab w:val="num" w:pos="720"/>
+        </w:tabs>
+        <w:ind w:left="720" w:hanging="360"/>
+      </w:pPr>
+    </w:lvl>
+    <w:lvl w:ilvl="1" w:tentative="1">
+      <w:start w:val="1"/>
+      <w:numFmt w:val="decimal"/>
+      <w:lvlText w:val="%2."/>
+      <w:lvlJc w:val="left"/>
+      <w:pPr>
+        <w:tabs>
+          <w:tab w:val="num" w:pos="1440"/>
+        </w:tabs>
+        <w:ind w:left="1440" w:hanging="360"/>
+      </w:pPr>
+    </w:lvl>
+    <w:lvl w:ilvl="2" w:tentative="1">
+      <w:start w:val="1"/>
+      <w:numFmt w:val="decimal"/>
+      <w:lvlText w:val="%3."/>
+      <w:lvlJc w:val="left"/>
+      <w:pPr>
+        <w:tabs>
+          <w:tab w:val="num" w:pos="2160"/>
+        </w:tabs>
+        <w:ind w:left="2160" w:hanging="360"/>
+      </w:pPr>
+    </w:lvl>
+    <w:lvl w:ilvl="3" w:tentative="1">
+      <w:start w:val="1"/>
+      <w:numFmt w:val="decimal"/>
+      <w:lvlText w:val="%4."/>
+      <w:lvlJc w:val="left"/>
+      <w:pPr>
+        <w:tabs>
+          <w:tab w:val="num" w:pos="2880"/>
+        </w:tabs>
+        <w:ind w:left="2880" w:hanging="360"/>
+      </w:pPr>
+    </w:lvl>
+    <w:lvl w:ilvl="4" w:tentative="1">
+      <w:start w:val="1"/>
+      <w:numFmt w:val="decimal"/>
+      <w:lvlText w:val="%5."/>
+      <w:lvlJc w:val="left"/>
+      <w:pPr>
+        <w:tabs>
+          <w:tab w:val="num" w:pos="3600"/>
+        </w:tabs>
+        <w:ind w:left="3600" w:hanging="360"/>
+      </w:pPr>
+    </w:lvl>
+    <w:lvl w:ilvl="5" w:tentative="1">
+      <w:start w:val="1"/>
+      <w:numFmt w:val="decimal"/>
+      <w:lvlText w:val="%6."/>
+      <w:lvlJc w:val="left"/>
+      <w:pPr>
+        <w:tabs>
+          <w:tab w:val="num" w:pos="4320"/>
+        </w:tabs>
+        <w:ind w:left="4320" w:hanging="360"/>
+      </w:pPr>
+    </w:lvl>
+    <w:lvl w:ilvl="6" w:tentative="1">
+      <w:start w:val="1"/>
+      <w:numFmt w:val="decimal"/>
+      <w:lvlText w:val="%7."/>
+      <w:lvlJc w:val="left"/>
+      <w:pPr>
+        <w:tabs>
+          <w:tab w:val="num" w:pos="5040"/>
+        </w:tabs>
+        <w:ind w:left="5040" w:hanging="360"/>
+      </w:pPr>
+    </w:lvl>
+    <w:lvl w:ilvl="7" w:tentative="1">
+      <w:start w:val="1"/>
+      <w:numFmt w:val="decimal"/>
+      <w:lvlText w:val="%8."/>
+      <w:lvlJc w:val="left"/>
+      <w:pPr>
+        <w:tabs>
+          <w:tab w:val="num" w:pos="5760"/>
+        </w:tabs>
+        <w:ind w:left="5760" w:hanging="360"/>
+      </w:pPr>
+    </w:lvl>
+    <w:lvl w:ilvl="8" w:tentative="1">
+      <w:start w:val="1"/>
+      <w:numFmt w:val="decimal"/>
+      <w:lvlText w:val="%9."/>
+      <w:lvlJc w:val="left"/>
+      <w:pPr>
+        <w:tabs>
+          <w:tab w:val="num" w:pos="6480"/>
+        </w:tabs>
+        <w:ind w:left="6480" w:hanging="360"/>
+      </w:pPr>
+    </w:lvl>
+  </w:abstractNum>
+  <w:abstractNum w:abstractNumId="1" w15:restartNumberingAfterBreak="0">
     <w:nsid w:val="7F6E6F7C"/>
     <w:multiLevelType w:val="hybridMultilevel"/>
     <w:tmpl w:val="3B5A6E44"/>
@@ -5460,6 +7745,9 @@
     </w:lvl>
   </w:abstractNum>
   <w:num w:numId="1" w16cid:durableId="2058359557">
+    <w:abstractNumId w:val="1"/>
+  </w:num>
+  <w:num w:numId="2" w16cid:durableId="1513453098">
     <w:abstractNumId w:val="0"/>
   </w:num>
 </w:numbering>
@@ -6068,6 +8356,7 @@
   <w:style w:type="character" w:default="1" w:styleId="DefaultParagraphFont">
     <w:name w:val="Default Paragraph Font"/>
     <w:uiPriority w:val="1"/>
+    <w:semiHidden/>
     <w:unhideWhenUsed/>
   </w:style>
   <w:style w:type="table" w:default="1" w:styleId="TableNormal">

--- a/Docs/OHTN_Exam.docx
+++ b/Docs/OHTN_Exam.docx
@@ -2994,17 +2994,12 @@
       </w:r>
       <w:proofErr w:type="spellStart"/>
       <w:r>
-        <w:t>WORK.</w:t>
-      </w:r>
-      <w:proofErr w:type="gramStart"/>
-      <w:r>
-        <w:t>adhere</w:t>
+        <w:t>WORK.adhere</w:t>
       </w:r>
       <w:proofErr w:type="spellEnd"/>
       <w:r>
         <w:t>;</w:t>
       </w:r>
-      <w:proofErr w:type="gramEnd"/>
     </w:p>
     <w:p>
       <w:pPr>
@@ -3012,23 +3007,16 @@
       </w:pPr>
       <w:r>
         <w:tab/>
-        <w:t>GETNAMES=</w:t>
-      </w:r>
-      <w:proofErr w:type="gramStart"/>
-      <w:r>
-        <w:t>YES;</w:t>
-      </w:r>
-      <w:proofErr w:type="gramEnd"/>
-    </w:p>
-    <w:p>
-      <w:pPr>
-        <w:spacing w:after="0"/>
-      </w:pPr>
-      <w:proofErr w:type="gramStart"/>
+        <w:t>GETNAMES=YES;</w:t>
+      </w:r>
+    </w:p>
+    <w:p>
+      <w:pPr>
+        <w:spacing w:after="0"/>
+      </w:pPr>
       <w:r>
         <w:t>RUN;</w:t>
       </w:r>
-      <w:proofErr w:type="gramEnd"/>
     </w:p>
     <w:p>
       <w:pPr>
@@ -3062,17 +3050,12 @@
       </w:r>
       <w:proofErr w:type="spellStart"/>
       <w:r>
-        <w:t>WORK.</w:t>
-      </w:r>
-      <w:proofErr w:type="gramStart"/>
-      <w:r>
-        <w:t>clinic</w:t>
+        <w:t>WORK.clinic</w:t>
       </w:r>
       <w:proofErr w:type="spellEnd"/>
       <w:r>
         <w:t>;</w:t>
       </w:r>
-      <w:proofErr w:type="gramEnd"/>
     </w:p>
     <w:p>
       <w:pPr>
@@ -3080,23 +3063,16 @@
       </w:pPr>
       <w:r>
         <w:tab/>
-        <w:t>GETNAMES=</w:t>
-      </w:r>
-      <w:proofErr w:type="gramStart"/>
-      <w:r>
-        <w:t>YES;</w:t>
-      </w:r>
-      <w:proofErr w:type="gramEnd"/>
-    </w:p>
-    <w:p>
-      <w:pPr>
-        <w:spacing w:after="0"/>
-      </w:pPr>
-      <w:proofErr w:type="gramStart"/>
+        <w:t>GETNAMES=YES;</w:t>
+      </w:r>
+    </w:p>
+    <w:p>
+      <w:pPr>
+        <w:spacing w:after="0"/>
+      </w:pPr>
       <w:r>
         <w:t>RUN;</w:t>
       </w:r>
-      <w:proofErr w:type="gramEnd"/>
     </w:p>
     <w:p>
       <w:pPr>
@@ -3116,13 +3092,8 @@
       </w:r>
       <w:proofErr w:type="spellEnd"/>
       <w:r>
-        <w:t xml:space="preserve">; </w:t>
-      </w:r>
-      <w:proofErr w:type="gramStart"/>
-      <w:r>
-        <w:t>RUN;</w:t>
-      </w:r>
-      <w:proofErr w:type="gramEnd"/>
+        <w:t>; RUN;</w:t>
+      </w:r>
     </w:p>
     <w:p>
       <w:pPr>
@@ -3137,13 +3108,8 @@
       </w:r>
       <w:proofErr w:type="spellEnd"/>
       <w:r>
-        <w:t xml:space="preserve">; </w:t>
-      </w:r>
-      <w:proofErr w:type="gramStart"/>
-      <w:r>
-        <w:t>RUN;</w:t>
-      </w:r>
-      <w:proofErr w:type="gramEnd"/>
+        <w:t>; RUN;</w:t>
+      </w:r>
     </w:p>
     <w:p>
       <w:pPr>
@@ -3173,13 +3139,8 @@
       </w:r>
       <w:proofErr w:type="spellEnd"/>
       <w:r>
-        <w:t xml:space="preserve"> '/home/u61968265</w:t>
-      </w:r>
-      <w:proofErr w:type="gramStart"/>
-      <w:r>
-        <w:t>';</w:t>
-      </w:r>
-      <w:proofErr w:type="gramEnd"/>
+        <w:t xml:space="preserve"> '/home/u61968265';</w:t>
+      </w:r>
     </w:p>
     <w:p>
       <w:pPr>
@@ -3220,7 +3181,6 @@
         <w:t xml:space="preserve">proc </w:t>
       </w:r>
       <w:proofErr w:type="spellStart"/>
-      <w:proofErr w:type="gramStart"/>
       <w:r>
         <w:t>sql</w:t>
       </w:r>
@@ -3228,7 +3188,6 @@
       <w:r>
         <w:t>;</w:t>
       </w:r>
-      <w:proofErr w:type="gramEnd"/>
     </w:p>
     <w:p>
       <w:pPr>
@@ -3238,12 +3197,10 @@
         <w:t xml:space="preserve">create table </w:t>
       </w:r>
       <w:proofErr w:type="spellStart"/>
-      <w:proofErr w:type="gramStart"/>
       <w:r>
         <w:t>mj.cohort</w:t>
       </w:r>
       <w:proofErr w:type="spellEnd"/>
-      <w:proofErr w:type="gramEnd"/>
       <w:r>
         <w:t xml:space="preserve"> as</w:t>
       </w:r>
@@ -3269,629 +3226,495 @@
         <w:spacing w:after="0"/>
       </w:pPr>
       <w:r>
-        <w:t xml:space="preserve">on </w:t>
-      </w:r>
-      <w:proofErr w:type="gramStart"/>
-      <w:r>
-        <w:t>a.id=b.id</w:t>
-      </w:r>
-      <w:proofErr w:type="gramEnd"/>
-      <w:r>
+        <w:t xml:space="preserve">on a.id=b.id and </w:t>
+      </w:r>
+      <w:proofErr w:type="spellStart"/>
+      <w:r>
+        <w:t>a.visit_date</w:t>
+      </w:r>
+      <w:proofErr w:type="spellEnd"/>
+      <w:r>
+        <w:t>=</w:t>
+      </w:r>
+      <w:proofErr w:type="spellStart"/>
+      <w:r>
+        <w:t>b.visit_date</w:t>
+      </w:r>
+      <w:proofErr w:type="spellEnd"/>
+      <w:r>
+        <w:t>;</w:t>
+      </w:r>
+    </w:p>
+    <w:p>
+      <w:pPr>
+        <w:spacing w:after="0"/>
+      </w:pPr>
+      <w:r>
+        <w:t>quit;</w:t>
+      </w:r>
+    </w:p>
+    <w:p>
+      <w:pPr>
+        <w:spacing w:after="0"/>
+      </w:pPr>
+    </w:p>
+    <w:p>
+      <w:pPr>
+        <w:spacing w:after="0"/>
+      </w:pPr>
+      <w:r>
+        <w:t xml:space="preserve">proc contents data= </w:t>
+      </w:r>
+      <w:proofErr w:type="spellStart"/>
+      <w:r>
+        <w:t>mj.cohort</w:t>
+      </w:r>
+      <w:proofErr w:type="spellEnd"/>
+      <w:r>
+        <w:t>; run;</w:t>
+      </w:r>
+    </w:p>
+    <w:p>
+      <w:pPr>
+        <w:spacing w:after="0"/>
+      </w:pPr>
+    </w:p>
+    <w:p>
+      <w:pPr>
+        <w:spacing w:after="0"/>
+        <w:rPr>
+          <w:color w:val="EE0000"/>
+        </w:rPr>
+      </w:pPr>
+      <w:r>
+        <w:rPr>
+          <w:color w:val="EE0000"/>
+        </w:rPr>
+        <w:t>/* convert character date into date9. format */</w:t>
+      </w:r>
+    </w:p>
+    <w:p>
+      <w:pPr>
+        <w:spacing w:after="0"/>
+      </w:pPr>
+      <w:r>
+        <w:t>data mj.cohort1;</w:t>
+      </w:r>
+    </w:p>
+    <w:p>
+      <w:pPr>
+        <w:spacing w:after="0"/>
+      </w:pPr>
+      <w:r>
+        <w:t xml:space="preserve">set </w:t>
+      </w:r>
+      <w:proofErr w:type="spellStart"/>
+      <w:r>
+        <w:t>mj.cohort</w:t>
+      </w:r>
+      <w:proofErr w:type="spellEnd"/>
+      <w:r>
+        <w:t>;</w:t>
+      </w:r>
+    </w:p>
+    <w:p>
+      <w:pPr>
+        <w:spacing w:after="0"/>
+      </w:pPr>
+      <w:r>
+        <w:t xml:space="preserve">format </w:t>
+      </w:r>
+      <w:proofErr w:type="spellStart"/>
+      <w:r>
+        <w:t>vis_dat</w:t>
+      </w:r>
+      <w:proofErr w:type="spellEnd"/>
+      <w:r>
+        <w:t xml:space="preserve"> date9.;</w:t>
+      </w:r>
+    </w:p>
+    <w:p>
+      <w:pPr>
+        <w:spacing w:after="0"/>
+      </w:pPr>
+      <w:proofErr w:type="spellStart"/>
+      <w:r>
+        <w:t>vis_dat</w:t>
+      </w:r>
+      <w:proofErr w:type="spellEnd"/>
+      <w:r>
+        <w:t xml:space="preserve"> = input(</w:t>
+      </w:r>
+      <w:proofErr w:type="spellStart"/>
+      <w:r>
+        <w:t>visit_date</w:t>
+      </w:r>
+      <w:proofErr w:type="spellEnd"/>
+      <w:r>
+        <w:t>, yymmdd10.);</w:t>
+      </w:r>
+    </w:p>
+    <w:p>
+      <w:pPr>
+        <w:spacing w:after="0"/>
+      </w:pPr>
+      <w:r>
+        <w:t xml:space="preserve">drop </w:t>
+      </w:r>
+      <w:proofErr w:type="spellStart"/>
+      <w:r>
+        <w:t>visit_date</w:t>
+      </w:r>
+      <w:proofErr w:type="spellEnd"/>
+      <w:r>
+        <w:t>;</w:t>
+      </w:r>
+    </w:p>
+    <w:p>
+      <w:pPr>
+        <w:spacing w:after="0"/>
+      </w:pPr>
+      <w:r>
+        <w:t>run;</w:t>
+      </w:r>
+    </w:p>
+    <w:p>
+      <w:pPr>
+        <w:spacing w:after="0"/>
+      </w:pPr>
+    </w:p>
+    <w:p>
+      <w:pPr>
+        <w:spacing w:after="0"/>
+        <w:rPr>
+          <w:color w:val="EE0000"/>
+        </w:rPr>
+      </w:pPr>
+      <w:r>
+        <w:rPr>
+          <w:color w:val="EE0000"/>
+        </w:rPr>
+        <w:t>/* check duplicates */</w:t>
+      </w:r>
+    </w:p>
+    <w:p>
+      <w:pPr>
+        <w:spacing w:after="0"/>
+      </w:pPr>
+      <w:r>
+        <w:t xml:space="preserve">proc </w:t>
+      </w:r>
+      <w:proofErr w:type="spellStart"/>
+      <w:r>
+        <w:t>sql</w:t>
+      </w:r>
+      <w:proofErr w:type="spellEnd"/>
+      <w:r>
+        <w:t>;</w:t>
+      </w:r>
+    </w:p>
+    <w:p>
+      <w:pPr>
+        <w:spacing w:after="0"/>
+      </w:pPr>
+      <w:r>
+        <w:t>create table duplicates as</w:t>
+      </w:r>
+    </w:p>
+    <w:p>
+      <w:pPr>
+        <w:spacing w:after="0"/>
+      </w:pPr>
+      <w:r>
+        <w:t xml:space="preserve">select * </w:t>
+      </w:r>
+    </w:p>
+    <w:p>
+      <w:pPr>
+        <w:spacing w:after="0"/>
+      </w:pPr>
+      <w:r>
+        <w:t>from mj.cohort1</w:t>
+      </w:r>
+    </w:p>
+    <w:p>
+      <w:pPr>
+        <w:spacing w:after="0"/>
+      </w:pPr>
+      <w:r>
+        <w:t xml:space="preserve">group by ID, </w:t>
+      </w:r>
+      <w:proofErr w:type="spellStart"/>
+      <w:r>
+        <w:t>vis_dat</w:t>
+      </w:r>
+      <w:proofErr w:type="spellEnd"/>
+    </w:p>
+    <w:p>
+      <w:pPr>
+        <w:spacing w:after="0"/>
+      </w:pPr>
+      <w:r>
+        <w:t>having count(*) &gt; 1</w:t>
+      </w:r>
+    </w:p>
+    <w:p>
+      <w:pPr>
+        <w:spacing w:after="0"/>
+      </w:pPr>
+      <w:r>
+        <w:t xml:space="preserve">order by id, </w:t>
+      </w:r>
+      <w:proofErr w:type="spellStart"/>
+      <w:r>
+        <w:t>vis_dat</w:t>
+      </w:r>
+      <w:proofErr w:type="spellEnd"/>
+      <w:r>
+        <w:t>;</w:t>
+      </w:r>
+    </w:p>
+    <w:p>
+      <w:pPr>
+        <w:spacing w:after="0"/>
+      </w:pPr>
+      <w:r>
+        <w:t>quit;</w:t>
+      </w:r>
+    </w:p>
+    <w:p>
+      <w:pPr>
+        <w:spacing w:after="0"/>
+        <w:rPr>
+          <w:color w:val="EE0000"/>
+        </w:rPr>
+      </w:pPr>
+      <w:r>
+        <w:rPr>
+          <w:color w:val="EE0000"/>
+        </w:rPr>
+        <w:t xml:space="preserve">/* There </w:t>
+      </w:r>
+      <w:r>
+        <w:rPr>
+          <w:color w:val="EE0000"/>
+        </w:rPr>
+        <w:t>are</w:t>
+      </w:r>
+      <w:r>
+        <w:rPr>
+          <w:color w:val="EE0000"/>
+        </w:rPr>
+        <w:t xml:space="preserve"> no duplicates */</w:t>
+      </w:r>
+    </w:p>
+    <w:p>
+      <w:pPr>
+        <w:spacing w:after="0"/>
+      </w:pPr>
+    </w:p>
+    <w:p>
+      <w:pPr>
+        <w:spacing w:after="0"/>
+        <w:rPr>
+          <w:color w:val="EE0000"/>
+        </w:rPr>
+      </w:pPr>
+      <w:r>
+        <w:rPr>
+          <w:color w:val="EE0000"/>
+        </w:rPr>
+        <w:t>/* check missing values */</w:t>
+      </w:r>
+    </w:p>
+    <w:p>
+      <w:pPr>
+        <w:spacing w:after="0"/>
+      </w:pPr>
+      <w:r>
+        <w:t xml:space="preserve">proc means data=mj.cohort1 n </w:t>
+      </w:r>
+      <w:proofErr w:type="spellStart"/>
+      <w:r>
+        <w:t>nmiss</w:t>
+      </w:r>
+      <w:proofErr w:type="spellEnd"/>
+      <w:r>
+        <w:t>; run;</w:t>
+      </w:r>
+    </w:p>
+    <w:p>
+      <w:pPr>
+        <w:spacing w:after="0"/>
+        <w:rPr>
+          <w:color w:val="EE0000"/>
+        </w:rPr>
+      </w:pPr>
+      <w:r>
+        <w:rPr>
+          <w:color w:val="EE0000"/>
+        </w:rPr>
+        <w:t xml:space="preserve">/* There is one missing value in each </w:t>
+      </w:r>
+      <w:r>
+        <w:rPr>
+          <w:color w:val="EE0000"/>
+        </w:rPr>
+        <w:t>column</w:t>
+      </w:r>
+      <w:r>
+        <w:rPr>
+          <w:color w:val="EE0000"/>
+        </w:rPr>
+        <w:t xml:space="preserve"> of </w:t>
+      </w:r>
+      <w:proofErr w:type="spellStart"/>
+      <w:r>
+        <w:rPr>
+          <w:color w:val="EE0000"/>
+        </w:rPr>
+        <w:t>art_adherence_percent</w:t>
+      </w:r>
+      <w:proofErr w:type="spellEnd"/>
+      <w:r>
+        <w:rPr>
+          <w:color w:val="EE0000"/>
+        </w:rPr>
         <w:t xml:space="preserve"> and </w:t>
       </w:r>
       <w:proofErr w:type="spellStart"/>
-      <w:proofErr w:type="gramStart"/>
-      <w:r>
-        <w:t>a.visit</w:t>
-      </w:r>
-      <w:proofErr w:type="gramEnd"/>
-      <w:r>
-        <w:t>_date</w:t>
-      </w:r>
-      <w:proofErr w:type="spellEnd"/>
-      <w:r>
-        <w:t>=</w:t>
-      </w:r>
-      <w:proofErr w:type="spellStart"/>
-      <w:proofErr w:type="gramStart"/>
-      <w:r>
-        <w:t>b.visit</w:t>
-      </w:r>
-      <w:proofErr w:type="gramEnd"/>
-      <w:r>
-        <w:t>_</w:t>
-      </w:r>
-      <w:proofErr w:type="gramStart"/>
-      <w:r>
-        <w:t>date</w:t>
+      <w:r>
+        <w:rPr>
+          <w:color w:val="EE0000"/>
+        </w:rPr>
+        <w:t>viral_load</w:t>
+      </w:r>
+      <w:proofErr w:type="spellEnd"/>
+      <w:r>
+        <w:rPr>
+          <w:color w:val="EE0000"/>
+        </w:rPr>
+        <w:t xml:space="preserve"> */</w:t>
+      </w:r>
+    </w:p>
+    <w:p>
+      <w:pPr>
+        <w:spacing w:after="0"/>
+      </w:pPr>
+    </w:p>
+    <w:p>
+      <w:pPr>
+        <w:spacing w:after="0"/>
+        <w:rPr>
+          <w:color w:val="EE0000"/>
+        </w:rPr>
+      </w:pPr>
+      <w:r>
+        <w:rPr>
+          <w:color w:val="EE0000"/>
+        </w:rPr>
+        <w:t>/* impute missing</w:t>
+      </w:r>
+      <w:r>
+        <w:rPr>
+          <w:color w:val="EE0000"/>
+        </w:rPr>
+        <w:t xml:space="preserve"> value</w:t>
+      </w:r>
+      <w:r>
+        <w:rPr>
+          <w:color w:val="EE0000"/>
+        </w:rPr>
+        <w:t>s by MICE or conditional chains */</w:t>
+      </w:r>
+    </w:p>
+    <w:p>
+      <w:pPr>
+        <w:spacing w:after="0"/>
+      </w:pPr>
+      <w:r>
+        <w:t>proc mi data=mj.cohort1 out=</w:t>
+      </w:r>
+      <w:proofErr w:type="spellStart"/>
+      <w:r>
+        <w:t>mj.cohort_imputed</w:t>
+      </w:r>
+      <w:proofErr w:type="spellEnd"/>
+      <w:r>
+        <w:t xml:space="preserve"> seed=12345 </w:t>
+      </w:r>
+      <w:proofErr w:type="spellStart"/>
+      <w:r>
+        <w:t>nimpute</w:t>
+      </w:r>
+      <w:proofErr w:type="spellEnd"/>
+      <w:r>
+        <w:t>=1;</w:t>
+      </w:r>
+    </w:p>
+    <w:p>
+      <w:pPr>
+        <w:spacing w:after="0"/>
+      </w:pPr>
+      <w:r>
+        <w:t xml:space="preserve">class </w:t>
+      </w:r>
+      <w:proofErr w:type="spellStart"/>
+      <w:r>
+        <w:t>housing_stability</w:t>
       </w:r>
       <w:proofErr w:type="spellEnd"/>
       <w:r>
         <w:t>;</w:t>
       </w:r>
-      <w:proofErr w:type="gramEnd"/>
-    </w:p>
-    <w:p>
-      <w:pPr>
-        <w:spacing w:after="0"/>
-      </w:pPr>
-      <w:proofErr w:type="gramStart"/>
-      <w:r>
-        <w:t>quit;</w:t>
-      </w:r>
-      <w:proofErr w:type="gramEnd"/>
-    </w:p>
-    <w:p>
-      <w:pPr>
-        <w:spacing w:after="0"/>
-      </w:pPr>
-    </w:p>
-    <w:p>
-      <w:pPr>
-        <w:spacing w:after="0"/>
-      </w:pPr>
-      <w:r>
-        <w:t xml:space="preserve">proc contents data= </w:t>
-      </w:r>
-      <w:proofErr w:type="spellStart"/>
-      <w:proofErr w:type="gramStart"/>
-      <w:r>
-        <w:t>mj.cohort</w:t>
-      </w:r>
-      <w:proofErr w:type="spellEnd"/>
-      <w:proofErr w:type="gramEnd"/>
-      <w:r>
-        <w:t xml:space="preserve">; </w:t>
-      </w:r>
-      <w:proofErr w:type="gramStart"/>
+    </w:p>
+    <w:p>
+      <w:pPr>
+        <w:spacing w:after="0"/>
+      </w:pPr>
+      <w:r>
+        <w:t>fcs;</w:t>
+      </w:r>
+    </w:p>
+    <w:p>
+      <w:pPr>
+        <w:spacing w:after="0"/>
+      </w:pPr>
+      <w:r>
+        <w:t xml:space="preserve">var </w:t>
+      </w:r>
+      <w:proofErr w:type="spellStart"/>
+      <w:r>
+        <w:t>art_adherence_percent</w:t>
+      </w:r>
+      <w:proofErr w:type="spellEnd"/>
+      <w:r>
+        <w:t xml:space="preserve"> </w:t>
+      </w:r>
+      <w:proofErr w:type="spellStart"/>
+      <w:r>
+        <w:t>housing_stability</w:t>
+      </w:r>
+      <w:proofErr w:type="spellEnd"/>
+      <w:r>
+        <w:t xml:space="preserve"> </w:t>
+      </w:r>
+      <w:proofErr w:type="spellStart"/>
+      <w:r>
+        <w:t>viral_load</w:t>
+      </w:r>
+      <w:proofErr w:type="spellEnd"/>
+      <w:r>
+        <w:t xml:space="preserve"> cd4_count age;</w:t>
+      </w:r>
+    </w:p>
+    <w:p>
+      <w:pPr>
+        <w:spacing w:after="0"/>
+      </w:pPr>
       <w:r>
         <w:t>run;</w:t>
       </w:r>
-      <w:proofErr w:type="gramEnd"/>
-    </w:p>
-    <w:p>
-      <w:pPr>
-        <w:spacing w:after="0"/>
-      </w:pPr>
-    </w:p>
-    <w:p>
-      <w:pPr>
-        <w:spacing w:after="0"/>
-        <w:rPr>
-          <w:color w:val="EE0000"/>
-        </w:rPr>
-      </w:pPr>
-      <w:r>
-        <w:rPr>
-          <w:color w:val="EE0000"/>
-        </w:rPr>
-        <w:t>/* convert character date into date9. format */</w:t>
-      </w:r>
-    </w:p>
-    <w:p>
-      <w:pPr>
-        <w:spacing w:after="0"/>
-      </w:pPr>
-      <w:r>
-        <w:t xml:space="preserve">data </w:t>
-      </w:r>
-      <w:proofErr w:type="gramStart"/>
-      <w:r>
-        <w:t>mj.cohort</w:t>
-      </w:r>
-      <w:proofErr w:type="gramEnd"/>
-      <w:r>
-        <w:t>1;</w:t>
-      </w:r>
-    </w:p>
-    <w:p>
-      <w:pPr>
-        <w:spacing w:after="0"/>
-      </w:pPr>
-      <w:r>
-        <w:t xml:space="preserve">set </w:t>
-      </w:r>
-      <w:proofErr w:type="spellStart"/>
-      <w:proofErr w:type="gramStart"/>
-      <w:r>
-        <w:t>mj.cohort</w:t>
-      </w:r>
-      <w:proofErr w:type="spellEnd"/>
-      <w:proofErr w:type="gramEnd"/>
-      <w:r>
-        <w:t>;</w:t>
-      </w:r>
-    </w:p>
-    <w:p>
-      <w:pPr>
-        <w:spacing w:after="0"/>
-      </w:pPr>
-      <w:r>
-        <w:t xml:space="preserve">format </w:t>
-      </w:r>
-      <w:proofErr w:type="spellStart"/>
-      <w:r>
-        <w:t>vis_dat</w:t>
-      </w:r>
-      <w:proofErr w:type="spellEnd"/>
-      <w:r>
-        <w:t xml:space="preserve"> date9</w:t>
-      </w:r>
-      <w:proofErr w:type="gramStart"/>
-      <w:r>
-        <w:t>.;</w:t>
-      </w:r>
-      <w:proofErr w:type="gramEnd"/>
-    </w:p>
-    <w:p>
-      <w:pPr>
-        <w:spacing w:after="0"/>
-      </w:pPr>
-      <w:proofErr w:type="spellStart"/>
-      <w:r>
-        <w:t>vis_dat</w:t>
-      </w:r>
-      <w:proofErr w:type="spellEnd"/>
-      <w:r>
-        <w:t xml:space="preserve"> = </w:t>
-      </w:r>
-      <w:proofErr w:type="gramStart"/>
-      <w:r>
-        <w:t>input(</w:t>
-      </w:r>
-      <w:proofErr w:type="spellStart"/>
-      <w:proofErr w:type="gramEnd"/>
-      <w:r>
-        <w:t>visit_date</w:t>
-      </w:r>
-      <w:proofErr w:type="spellEnd"/>
-      <w:r>
-        <w:t>, yymmdd10.</w:t>
-      </w:r>
-      <w:proofErr w:type="gramStart"/>
-      <w:r>
-        <w:t>);</w:t>
-      </w:r>
-      <w:proofErr w:type="gramEnd"/>
-    </w:p>
-    <w:p>
-      <w:pPr>
-        <w:spacing w:after="0"/>
-      </w:pPr>
-      <w:r>
-        <w:t xml:space="preserve">drop </w:t>
-      </w:r>
-      <w:proofErr w:type="spellStart"/>
-      <w:r>
-        <w:t>visit_</w:t>
-      </w:r>
-      <w:proofErr w:type="gramStart"/>
-      <w:r>
-        <w:t>date</w:t>
-      </w:r>
-      <w:proofErr w:type="spellEnd"/>
-      <w:r>
-        <w:t>;</w:t>
-      </w:r>
-      <w:proofErr w:type="gramEnd"/>
-    </w:p>
-    <w:p>
-      <w:pPr>
-        <w:spacing w:after="0"/>
-      </w:pPr>
-      <w:proofErr w:type="gramStart"/>
-      <w:r>
-        <w:t>run;</w:t>
-      </w:r>
-      <w:proofErr w:type="gramEnd"/>
-    </w:p>
-    <w:p>
-      <w:pPr>
-        <w:spacing w:after="0"/>
-      </w:pPr>
-    </w:p>
-    <w:p>
-      <w:pPr>
-        <w:spacing w:after="0"/>
-        <w:rPr>
-          <w:color w:val="EE0000"/>
-        </w:rPr>
-      </w:pPr>
-      <w:r>
-        <w:rPr>
-          <w:color w:val="EE0000"/>
-        </w:rPr>
-        <w:t>/* check duplicates */</w:t>
-      </w:r>
-    </w:p>
-    <w:p>
-      <w:pPr>
-        <w:spacing w:after="0"/>
-      </w:pPr>
-      <w:r>
-        <w:t xml:space="preserve">proc </w:t>
-      </w:r>
-      <w:proofErr w:type="spellStart"/>
-      <w:proofErr w:type="gramStart"/>
-      <w:r>
-        <w:t>sql</w:t>
-      </w:r>
-      <w:proofErr w:type="spellEnd"/>
-      <w:r>
-        <w:t>;</w:t>
-      </w:r>
-      <w:proofErr w:type="gramEnd"/>
-    </w:p>
-    <w:p>
-      <w:pPr>
-        <w:spacing w:after="0"/>
-      </w:pPr>
-      <w:r>
-        <w:t>create table duplicates as</w:t>
-      </w:r>
-    </w:p>
-    <w:p>
-      <w:pPr>
-        <w:spacing w:after="0"/>
-      </w:pPr>
-      <w:r>
-        <w:t xml:space="preserve">select * </w:t>
-      </w:r>
-    </w:p>
-    <w:p>
-      <w:pPr>
-        <w:spacing w:after="0"/>
-      </w:pPr>
-      <w:r>
-        <w:t xml:space="preserve">from </w:t>
-      </w:r>
-      <w:proofErr w:type="gramStart"/>
-      <w:r>
-        <w:t>mj.cohort</w:t>
-      </w:r>
-      <w:proofErr w:type="gramEnd"/>
-      <w:r>
-        <w:t>1</w:t>
-      </w:r>
-    </w:p>
-    <w:p>
-      <w:pPr>
-        <w:spacing w:after="0"/>
-      </w:pPr>
-      <w:r>
-        <w:t xml:space="preserve">group by ID, </w:t>
-      </w:r>
-      <w:proofErr w:type="spellStart"/>
-      <w:r>
-        <w:t>vis_dat</w:t>
-      </w:r>
-      <w:proofErr w:type="spellEnd"/>
-    </w:p>
-    <w:p>
-      <w:pPr>
-        <w:spacing w:after="0"/>
-      </w:pPr>
-      <w:r>
-        <w:t xml:space="preserve">having </w:t>
-      </w:r>
-      <w:proofErr w:type="gramStart"/>
-      <w:r>
-        <w:t>count(</w:t>
-      </w:r>
-      <w:proofErr w:type="gramEnd"/>
-      <w:r>
-        <w:t>*) &gt; 1</w:t>
-      </w:r>
-    </w:p>
-    <w:p>
-      <w:pPr>
-        <w:spacing w:after="0"/>
-      </w:pPr>
-      <w:r>
-        <w:t xml:space="preserve">order by id, </w:t>
-      </w:r>
-      <w:proofErr w:type="spellStart"/>
-      <w:r>
-        <w:t>vis_</w:t>
-      </w:r>
-      <w:proofErr w:type="gramStart"/>
-      <w:r>
-        <w:t>dat</w:t>
-      </w:r>
-      <w:proofErr w:type="spellEnd"/>
-      <w:r>
-        <w:t>;</w:t>
-      </w:r>
-      <w:proofErr w:type="gramEnd"/>
-    </w:p>
-    <w:p>
-      <w:pPr>
-        <w:spacing w:after="0"/>
-      </w:pPr>
-      <w:proofErr w:type="gramStart"/>
-      <w:r>
-        <w:t>quit;</w:t>
-      </w:r>
-      <w:proofErr w:type="gramEnd"/>
-    </w:p>
-    <w:p>
-      <w:pPr>
-        <w:spacing w:after="0"/>
-        <w:rPr>
-          <w:color w:val="EE0000"/>
-        </w:rPr>
-      </w:pPr>
-      <w:r>
-        <w:rPr>
-          <w:color w:val="EE0000"/>
-        </w:rPr>
-        <w:t xml:space="preserve">/* There </w:t>
-      </w:r>
-      <w:r>
-        <w:rPr>
-          <w:color w:val="EE0000"/>
-        </w:rPr>
-        <w:t>are</w:t>
-      </w:r>
-      <w:r>
-        <w:rPr>
-          <w:color w:val="EE0000"/>
-        </w:rPr>
-        <w:t xml:space="preserve"> no duplicates */</w:t>
-      </w:r>
-    </w:p>
-    <w:p>
-      <w:pPr>
-        <w:spacing w:after="0"/>
-      </w:pPr>
-    </w:p>
-    <w:p>
-      <w:pPr>
-        <w:spacing w:after="0"/>
-        <w:rPr>
-          <w:color w:val="EE0000"/>
-        </w:rPr>
-      </w:pPr>
-      <w:r>
-        <w:rPr>
-          <w:color w:val="EE0000"/>
-        </w:rPr>
-        <w:t>/* check missing values */</w:t>
-      </w:r>
-    </w:p>
-    <w:p>
-      <w:pPr>
-        <w:spacing w:after="0"/>
-      </w:pPr>
-      <w:r>
-        <w:t>proc means data=</w:t>
-      </w:r>
-      <w:proofErr w:type="gramStart"/>
-      <w:r>
-        <w:t>mj.cohort</w:t>
-      </w:r>
-      <w:proofErr w:type="gramEnd"/>
-      <w:r>
-        <w:t xml:space="preserve">1 n </w:t>
-      </w:r>
-      <w:proofErr w:type="spellStart"/>
-      <w:r>
-        <w:t>nmiss</w:t>
-      </w:r>
-      <w:proofErr w:type="spellEnd"/>
-      <w:r>
-        <w:t xml:space="preserve">; </w:t>
-      </w:r>
-      <w:proofErr w:type="gramStart"/>
-      <w:r>
-        <w:t>run;</w:t>
-      </w:r>
-      <w:proofErr w:type="gramEnd"/>
-    </w:p>
-    <w:p>
-      <w:pPr>
-        <w:spacing w:after="0"/>
-        <w:rPr>
-          <w:color w:val="EE0000"/>
-        </w:rPr>
-      </w:pPr>
-      <w:r>
-        <w:rPr>
-          <w:color w:val="EE0000"/>
-        </w:rPr>
-        <w:t xml:space="preserve">/* There is one missing value in each </w:t>
-      </w:r>
-      <w:r>
-        <w:rPr>
-          <w:color w:val="EE0000"/>
-        </w:rPr>
-        <w:t>column</w:t>
-      </w:r>
-      <w:r>
-        <w:rPr>
-          <w:color w:val="EE0000"/>
-        </w:rPr>
-        <w:t xml:space="preserve"> of </w:t>
-      </w:r>
-      <w:proofErr w:type="spellStart"/>
-      <w:r>
-        <w:rPr>
-          <w:color w:val="EE0000"/>
-        </w:rPr>
-        <w:t>art_adherence_percent</w:t>
-      </w:r>
-      <w:proofErr w:type="spellEnd"/>
-      <w:r>
-        <w:rPr>
-          <w:color w:val="EE0000"/>
-        </w:rPr>
-        <w:t xml:space="preserve"> and </w:t>
-      </w:r>
-      <w:proofErr w:type="spellStart"/>
-      <w:r>
-        <w:rPr>
-          <w:color w:val="EE0000"/>
-        </w:rPr>
-        <w:t>viral_load</w:t>
-      </w:r>
-      <w:proofErr w:type="spellEnd"/>
-      <w:r>
-        <w:rPr>
-          <w:color w:val="EE0000"/>
-        </w:rPr>
-        <w:t xml:space="preserve"> */</w:t>
-      </w:r>
-    </w:p>
-    <w:p>
-      <w:pPr>
-        <w:spacing w:after="0"/>
-      </w:pPr>
-    </w:p>
-    <w:p>
-      <w:pPr>
-        <w:spacing w:after="0"/>
-        <w:rPr>
-          <w:color w:val="EE0000"/>
-        </w:rPr>
-      </w:pPr>
-      <w:r>
-        <w:rPr>
-          <w:color w:val="EE0000"/>
-        </w:rPr>
-        <w:t>/* impute missing</w:t>
-      </w:r>
-      <w:r>
-        <w:rPr>
-          <w:color w:val="EE0000"/>
-        </w:rPr>
-        <w:t xml:space="preserve"> value</w:t>
-      </w:r>
-      <w:r>
-        <w:rPr>
-          <w:color w:val="EE0000"/>
-        </w:rPr>
-        <w:t>s by MICE or conditional chains */</w:t>
-      </w:r>
-    </w:p>
-    <w:p>
-      <w:pPr>
-        <w:spacing w:after="0"/>
-      </w:pPr>
-      <w:r>
-        <w:t>proc mi data=</w:t>
-      </w:r>
-      <w:proofErr w:type="gramStart"/>
-      <w:r>
-        <w:t>mj.cohort</w:t>
-      </w:r>
-      <w:proofErr w:type="gramEnd"/>
-      <w:r>
-        <w:t>1 out=</w:t>
-      </w:r>
-      <w:proofErr w:type="spellStart"/>
-      <w:proofErr w:type="gramStart"/>
-      <w:r>
-        <w:t>mj.cohort</w:t>
-      </w:r>
-      <w:proofErr w:type="gramEnd"/>
-      <w:r>
-        <w:t>_imputed</w:t>
-      </w:r>
-      <w:proofErr w:type="spellEnd"/>
-      <w:r>
-        <w:t xml:space="preserve"> seed=12345 </w:t>
-      </w:r>
-      <w:proofErr w:type="spellStart"/>
-      <w:r>
-        <w:t>nimpute</w:t>
-      </w:r>
-      <w:proofErr w:type="spellEnd"/>
-      <w:r>
-        <w:t>=</w:t>
-      </w:r>
-      <w:proofErr w:type="gramStart"/>
-      <w:r>
-        <w:t>1;</w:t>
-      </w:r>
-      <w:proofErr w:type="gramEnd"/>
-    </w:p>
-    <w:p>
-      <w:pPr>
-        <w:spacing w:after="0"/>
-      </w:pPr>
-      <w:r>
-        <w:t xml:space="preserve">class </w:t>
-      </w:r>
-      <w:proofErr w:type="spellStart"/>
-      <w:r>
-        <w:t>housing_</w:t>
-      </w:r>
-      <w:proofErr w:type="gramStart"/>
-      <w:r>
-        <w:t>stability</w:t>
-      </w:r>
-      <w:proofErr w:type="spellEnd"/>
-      <w:r>
-        <w:t>;</w:t>
-      </w:r>
-      <w:proofErr w:type="gramEnd"/>
-    </w:p>
-    <w:p>
-      <w:pPr>
-        <w:spacing w:after="0"/>
-      </w:pPr>
-      <w:proofErr w:type="gramStart"/>
-      <w:r>
-        <w:t>fcs;</w:t>
-      </w:r>
-      <w:proofErr w:type="gramEnd"/>
-    </w:p>
-    <w:p>
-      <w:pPr>
-        <w:spacing w:after="0"/>
-      </w:pPr>
-      <w:r>
-        <w:t xml:space="preserve">var </w:t>
-      </w:r>
-      <w:proofErr w:type="spellStart"/>
-      <w:r>
-        <w:t>art_adherence_percent</w:t>
-      </w:r>
-      <w:proofErr w:type="spellEnd"/>
-      <w:r>
-        <w:t xml:space="preserve"> </w:t>
-      </w:r>
-      <w:proofErr w:type="spellStart"/>
-      <w:r>
-        <w:t>housing_stability</w:t>
-      </w:r>
-      <w:proofErr w:type="spellEnd"/>
-      <w:r>
-        <w:t xml:space="preserve"> </w:t>
-      </w:r>
-      <w:proofErr w:type="spellStart"/>
-      <w:r>
-        <w:t>viral_load</w:t>
-      </w:r>
-      <w:proofErr w:type="spellEnd"/>
-      <w:r>
-        <w:t xml:space="preserve"> cd4_count </w:t>
-      </w:r>
-      <w:proofErr w:type="gramStart"/>
-      <w:r>
-        <w:t>age;</w:t>
-      </w:r>
-      <w:proofErr w:type="gramEnd"/>
-    </w:p>
-    <w:p>
-      <w:pPr>
-        <w:spacing w:after="0"/>
-      </w:pPr>
-      <w:proofErr w:type="gramStart"/>
-      <w:r>
-        <w:t>run;</w:t>
-      </w:r>
-      <w:proofErr w:type="gramEnd"/>
     </w:p>
     <w:p>
       <w:pPr>
@@ -3949,7 +3772,6 @@
         <w:t xml:space="preserve">proc </w:t>
       </w:r>
       <w:proofErr w:type="spellStart"/>
-      <w:proofErr w:type="gramStart"/>
       <w:r>
         <w:t>sql</w:t>
       </w:r>
@@ -3957,56 +3779,2607 @@
       <w:r>
         <w:t>;</w:t>
       </w:r>
-      <w:proofErr w:type="gramEnd"/>
-    </w:p>
-    <w:p>
-      <w:pPr>
-        <w:spacing w:after="0"/>
-      </w:pPr>
-      <w:r>
-        <w:t xml:space="preserve">create table </w:t>
-      </w:r>
-      <w:proofErr w:type="gramStart"/>
-      <w:r>
+    </w:p>
+    <w:p>
+      <w:pPr>
+        <w:spacing w:after="0"/>
+      </w:pPr>
+      <w:r>
+        <w:t xml:space="preserve">create table mj.cohort2 as </w:t>
+      </w:r>
+    </w:p>
+    <w:p>
+      <w:pPr>
+        <w:spacing w:after="0"/>
+      </w:pPr>
+      <w:r>
+        <w:t xml:space="preserve">select * </w:t>
+      </w:r>
+    </w:p>
+    <w:p>
+      <w:pPr>
+        <w:spacing w:after="0"/>
+      </w:pPr>
+      <w:r>
+        <w:t xml:space="preserve">from </w:t>
+      </w:r>
+      <w:proofErr w:type="spellStart"/>
+      <w:r>
+        <w:t>mj.cohort_imputed</w:t>
+      </w:r>
+      <w:proofErr w:type="spellEnd"/>
+    </w:p>
+    <w:p>
+      <w:pPr>
+        <w:spacing w:after="0"/>
+      </w:pPr>
+      <w:r>
+        <w:t xml:space="preserve">order by id, </w:t>
+      </w:r>
+      <w:proofErr w:type="spellStart"/>
+      <w:r>
+        <w:t>vis_dat</w:t>
+      </w:r>
+      <w:proofErr w:type="spellEnd"/>
+      <w:r>
+        <w:t xml:space="preserve"> desc;</w:t>
+      </w:r>
+    </w:p>
+    <w:p>
+      <w:pPr>
+        <w:spacing w:after="0"/>
+      </w:pPr>
+      <w:r>
+        <w:t>quit;</w:t>
+      </w:r>
+    </w:p>
+    <w:p>
+      <w:pPr>
+        <w:spacing w:after="0"/>
+      </w:pPr>
+    </w:p>
+    <w:p>
+      <w:pPr>
+        <w:spacing w:after="0"/>
+      </w:pPr>
+    </w:p>
+    <w:p>
+      <w:pPr>
+        <w:spacing w:after="0"/>
+        <w:rPr>
+          <w:color w:val="EE0000"/>
+        </w:rPr>
+      </w:pPr>
+      <w:r>
+        <w:rPr>
+          <w:color w:val="EE0000"/>
+        </w:rPr>
+        <w:t>/* check for logical consistency */</w:t>
+      </w:r>
+    </w:p>
+    <w:p>
+      <w:pPr>
+        <w:spacing w:after="0"/>
+      </w:pPr>
+      <w:r>
+        <w:t xml:space="preserve">proc </w:t>
+      </w:r>
+      <w:proofErr w:type="spellStart"/>
+      <w:r>
+        <w:t>freq</w:t>
+      </w:r>
+      <w:proofErr w:type="spellEnd"/>
+      <w:r>
+        <w:t xml:space="preserve"> data=mj.cohort2;</w:t>
+      </w:r>
+    </w:p>
+    <w:p>
+      <w:pPr>
+        <w:spacing w:after="0"/>
+      </w:pPr>
+      <w:r>
+        <w:t xml:space="preserve">table </w:t>
+      </w:r>
+      <w:proofErr w:type="spellStart"/>
+      <w:r>
+        <w:t>housing_stability</w:t>
+      </w:r>
+      <w:proofErr w:type="spellEnd"/>
+      <w:r>
+        <w:t xml:space="preserve"> </w:t>
+      </w:r>
+      <w:proofErr w:type="spellStart"/>
+      <w:r>
+        <w:t>art_status</w:t>
+      </w:r>
+      <w:proofErr w:type="spellEnd"/>
+      <w:r>
+        <w:t>;</w:t>
+      </w:r>
+    </w:p>
+    <w:p>
+      <w:pPr>
+        <w:spacing w:after="0"/>
+      </w:pPr>
+      <w:r>
+        <w:t>run;</w:t>
+      </w:r>
+    </w:p>
+    <w:p>
+      <w:pPr>
+        <w:spacing w:after="0"/>
+        <w:rPr>
+          <w:color w:val="EE0000"/>
+        </w:rPr>
+      </w:pPr>
+      <w:r>
+        <w:rPr>
+          <w:color w:val="EE0000"/>
+        </w:rPr>
+        <w:t>/* the categorical data both have two categories and are correct */</w:t>
+      </w:r>
+    </w:p>
+    <w:p>
+      <w:pPr>
+        <w:spacing w:after="0"/>
+      </w:pPr>
+    </w:p>
+    <w:p>
+      <w:pPr>
+        <w:spacing w:after="0"/>
+      </w:pPr>
+      <w:r>
+        <w:t>proc means data=mj.cohort2 min max;</w:t>
+      </w:r>
+    </w:p>
+    <w:p>
+      <w:pPr>
+        <w:spacing w:after="0"/>
+      </w:pPr>
+      <w:r>
+        <w:t xml:space="preserve">var </w:t>
+      </w:r>
+      <w:proofErr w:type="spellStart"/>
+      <w:r>
+        <w:t>art_adherence_percent</w:t>
+      </w:r>
+      <w:proofErr w:type="spellEnd"/>
+      <w:r>
+        <w:t xml:space="preserve"> </w:t>
+      </w:r>
+      <w:proofErr w:type="spellStart"/>
+      <w:r>
+        <w:t>hiv_stigma_score</w:t>
+      </w:r>
+      <w:proofErr w:type="spellEnd"/>
+      <w:r>
+        <w:t xml:space="preserve"> age </w:t>
+      </w:r>
+      <w:proofErr w:type="spellStart"/>
+      <w:r>
+        <w:t>viral_load</w:t>
+      </w:r>
+      <w:proofErr w:type="spellEnd"/>
+      <w:r>
+        <w:t xml:space="preserve"> cd4_count;</w:t>
+      </w:r>
+    </w:p>
+    <w:p>
+      <w:pPr>
+        <w:spacing w:after="0"/>
+      </w:pPr>
+      <w:r>
+        <w:t>run;</w:t>
+      </w:r>
+    </w:p>
+    <w:p>
+      <w:pPr>
+        <w:spacing w:after="0"/>
+        <w:rPr>
+          <w:color w:val="EE0000"/>
+        </w:rPr>
+      </w:pPr>
+      <w:r>
+        <w:rPr>
+          <w:color w:val="EE0000"/>
+        </w:rPr>
+        <w:t xml:space="preserve">/* </w:t>
+      </w:r>
+      <w:proofErr w:type="spellStart"/>
+      <w:r>
+        <w:rPr>
+          <w:color w:val="EE0000"/>
+        </w:rPr>
+        <w:t>art_adherence_percent</w:t>
+      </w:r>
+      <w:proofErr w:type="spellEnd"/>
+      <w:r>
+        <w:rPr>
+          <w:color w:val="EE0000"/>
+        </w:rPr>
+        <w:t xml:space="preserve"> 44.69%-95%  </w:t>
+      </w:r>
+      <w:proofErr w:type="spellStart"/>
+      <w:r>
+        <w:rPr>
+          <w:color w:val="EE0000"/>
+        </w:rPr>
+        <w:t>hiv_stigma_score</w:t>
+      </w:r>
+      <w:proofErr w:type="spellEnd"/>
+      <w:r>
+        <w:rPr>
+          <w:color w:val="EE0000"/>
+        </w:rPr>
+        <w:t xml:space="preserve"> 18-48 age 36-52 </w:t>
+      </w:r>
+      <w:proofErr w:type="spellStart"/>
+      <w:r>
+        <w:rPr>
+          <w:color w:val="EE0000"/>
+        </w:rPr>
+        <w:t>viral_load</w:t>
+      </w:r>
+      <w:proofErr w:type="spellEnd"/>
+      <w:r>
+        <w:rPr>
+          <w:color w:val="EE0000"/>
+        </w:rPr>
+        <w:t xml:space="preserve"> imputed value out of range cd4_count 180-480 */</w:t>
+      </w:r>
+    </w:p>
+    <w:p>
+      <w:pPr>
+        <w:spacing w:after="0"/>
+        <w:rPr>
+          <w:color w:val="EE0000"/>
+        </w:rPr>
+      </w:pPr>
+      <w:r>
+        <w:rPr>
+          <w:color w:val="EE0000"/>
+        </w:rPr>
+        <w:t xml:space="preserve">/* imputed value for </w:t>
+      </w:r>
+      <w:proofErr w:type="spellStart"/>
+      <w:r>
+        <w:rPr>
+          <w:color w:val="EE0000"/>
+        </w:rPr>
+        <w:t>viral_load</w:t>
+      </w:r>
+      <w:proofErr w:type="spellEnd"/>
+      <w:r>
+        <w:rPr>
+          <w:color w:val="EE0000"/>
+        </w:rPr>
+        <w:t xml:space="preserve"> is a large outlier*/</w:t>
+      </w:r>
+    </w:p>
+    <w:p>
+      <w:pPr>
+        <w:spacing w:after="0"/>
+      </w:pPr>
+    </w:p>
+    <w:p>
+      <w:pPr>
+        <w:spacing w:after="0"/>
+      </w:pPr>
+      <w:r>
+        <w:t>proc means data=mj.cohort2;</w:t>
+      </w:r>
+    </w:p>
+    <w:p>
+      <w:pPr>
+        <w:spacing w:after="0"/>
+      </w:pPr>
+      <w:r>
+        <w:t xml:space="preserve">var </w:t>
+      </w:r>
+      <w:proofErr w:type="spellStart"/>
+      <w:r>
+        <w:t>viral_load</w:t>
+      </w:r>
+      <w:proofErr w:type="spellEnd"/>
+      <w:r>
+        <w:t>;</w:t>
+      </w:r>
+    </w:p>
+    <w:p>
+      <w:pPr>
+        <w:spacing w:after="0"/>
+      </w:pPr>
+      <w:r>
+        <w:t>run;</w:t>
+      </w:r>
+    </w:p>
+    <w:p>
+      <w:pPr>
+        <w:spacing w:after="0"/>
+        <w:rPr>
+          <w:color w:val="EE0000"/>
+        </w:rPr>
+      </w:pPr>
+      <w:r>
+        <w:rPr>
+          <w:color w:val="EE0000"/>
+        </w:rPr>
+        <w:t xml:space="preserve">/* the imputed value is 794000 &lt; 1000,000 then we accept it, </w:t>
+      </w:r>
+    </w:p>
+    <w:p>
+      <w:pPr>
+        <w:spacing w:after="0"/>
+        <w:rPr>
+          <w:color w:val="EE0000"/>
+        </w:rPr>
+      </w:pPr>
+      <w:r>
+        <w:rPr>
+          <w:color w:val="EE0000"/>
+        </w:rPr>
+        <w:t>and this value is large because the patient has a rare situation</w:t>
+      </w:r>
+      <w:r>
+        <w:rPr>
+          <w:color w:val="EE0000"/>
+        </w:rPr>
+        <w:t>,</w:t>
+      </w:r>
+      <w:r>
+        <w:rPr>
+          <w:color w:val="EE0000"/>
+        </w:rPr>
+        <w:t xml:space="preserve"> unstable housing</w:t>
+      </w:r>
+      <w:r>
+        <w:rPr>
+          <w:color w:val="EE0000"/>
+        </w:rPr>
+        <w:t>,</w:t>
+      </w:r>
+      <w:r>
+        <w:rPr>
+          <w:color w:val="EE0000"/>
+        </w:rPr>
+        <w:t xml:space="preserve"> not in art</w:t>
+      </w:r>
+      <w:r>
+        <w:rPr>
+          <w:color w:val="EE0000"/>
+        </w:rPr>
+        <w:t>,</w:t>
+      </w:r>
+      <w:r>
+        <w:rPr>
+          <w:color w:val="EE0000"/>
+        </w:rPr>
+        <w:t xml:space="preserve"> low cd4 counts and ... */</w:t>
+      </w:r>
+    </w:p>
+    <w:p>
+      <w:pPr>
+        <w:spacing w:after="0"/>
+      </w:pPr>
+    </w:p>
+    <w:p>
+      <w:pPr>
+        <w:spacing w:after="0"/>
+        <w:rPr>
+          <w:color w:val="EE0000"/>
+        </w:rPr>
+      </w:pPr>
+      <w:r>
+        <w:rPr>
+          <w:color w:val="EE0000"/>
+        </w:rPr>
+        <w:t>/* age increases over time for each person */</w:t>
+      </w:r>
+    </w:p>
+    <w:p>
+      <w:pPr>
+        <w:spacing w:after="0"/>
+      </w:pPr>
+      <w:r>
+        <w:t xml:space="preserve">data </w:t>
+      </w:r>
+      <w:proofErr w:type="spellStart"/>
+      <w:r>
+        <w:t>age_check</w:t>
+      </w:r>
+      <w:proofErr w:type="spellEnd"/>
+      <w:r>
+        <w:t>;</w:t>
+      </w:r>
+    </w:p>
+    <w:p>
+      <w:pPr>
+        <w:spacing w:after="0"/>
+      </w:pPr>
+      <w:r>
+        <w:t xml:space="preserve">    set mj.cohort2;</w:t>
+      </w:r>
+    </w:p>
+    <w:p>
+      <w:pPr>
+        <w:spacing w:after="0"/>
+      </w:pPr>
+      <w:r>
+        <w:t xml:space="preserve">    by id;</w:t>
+      </w:r>
+    </w:p>
+    <w:p>
+      <w:pPr>
+        <w:spacing w:after="0"/>
+      </w:pPr>
+    </w:p>
+    <w:p>
+      <w:pPr>
+        <w:spacing w:after="0"/>
+      </w:pPr>
+      <w:r>
+        <w:t xml:space="preserve">    retain </w:t>
+      </w:r>
+      <w:proofErr w:type="spellStart"/>
+      <w:r>
+        <w:t>prev_age</w:t>
+      </w:r>
+      <w:proofErr w:type="spellEnd"/>
+      <w:r>
+        <w:t>;</w:t>
+      </w:r>
+    </w:p>
+    <w:p>
+      <w:pPr>
+        <w:spacing w:after="0"/>
+      </w:pPr>
+      <w:r>
+        <w:t xml:space="preserve">    if first.id then </w:t>
+      </w:r>
+      <w:proofErr w:type="spellStart"/>
+      <w:r>
+        <w:t>prev_age</w:t>
+      </w:r>
+      <w:proofErr w:type="spellEnd"/>
+      <w:r>
+        <w:t xml:space="preserve"> = age;</w:t>
+      </w:r>
+    </w:p>
+    <w:p>
+      <w:pPr>
+        <w:spacing w:after="0"/>
+      </w:pPr>
+      <w:r>
+        <w:t xml:space="preserve">    else do;</w:t>
+      </w:r>
+    </w:p>
+    <w:p>
+      <w:pPr>
+        <w:spacing w:after="0"/>
+      </w:pPr>
+      <w:r>
+        <w:t xml:space="preserve">        if age &gt; </w:t>
+      </w:r>
+      <w:proofErr w:type="spellStart"/>
+      <w:r>
+        <w:t>prev_age</w:t>
+      </w:r>
+      <w:proofErr w:type="spellEnd"/>
+      <w:r>
+        <w:t xml:space="preserve"> then </w:t>
+      </w:r>
+      <w:proofErr w:type="spellStart"/>
+      <w:r>
+        <w:t>flag_age_decrease</w:t>
+      </w:r>
+      <w:proofErr w:type="spellEnd"/>
+      <w:r>
+        <w:t xml:space="preserve"> = 1;</w:t>
+      </w:r>
+    </w:p>
+    <w:p>
+      <w:pPr>
+        <w:spacing w:after="0"/>
+      </w:pPr>
+      <w:r>
+        <w:t xml:space="preserve">        </w:t>
+      </w:r>
+      <w:proofErr w:type="spellStart"/>
+      <w:r>
+        <w:t>prev_age</w:t>
+      </w:r>
+      <w:proofErr w:type="spellEnd"/>
+      <w:r>
+        <w:t xml:space="preserve"> = age;</w:t>
+      </w:r>
+    </w:p>
+    <w:p>
+      <w:pPr>
+        <w:spacing w:after="0"/>
+      </w:pPr>
+      <w:r>
+        <w:t xml:space="preserve">    end;</w:t>
+      </w:r>
+    </w:p>
+    <w:p>
+      <w:pPr>
+        <w:spacing w:after="0"/>
+      </w:pPr>
+      <w:r>
+        <w:t xml:space="preserve">    if </w:t>
+      </w:r>
+      <w:proofErr w:type="spellStart"/>
+      <w:r>
+        <w:t>flag_age_decrease</w:t>
+      </w:r>
+      <w:proofErr w:type="spellEnd"/>
+      <w:r>
+        <w:t xml:space="preserve"> = 1;</w:t>
+      </w:r>
+    </w:p>
+    <w:p>
+      <w:pPr>
+        <w:spacing w:after="0"/>
+      </w:pPr>
+      <w:r>
+        <w:t xml:space="preserve">    keep id </w:t>
+      </w:r>
+      <w:proofErr w:type="spellStart"/>
+      <w:r>
+        <w:t>vis_dat</w:t>
+      </w:r>
+      <w:proofErr w:type="spellEnd"/>
+      <w:r>
+        <w:t xml:space="preserve"> age </w:t>
+      </w:r>
+      <w:proofErr w:type="spellStart"/>
+      <w:r>
+        <w:t>flag_age_decrease</w:t>
+      </w:r>
+      <w:proofErr w:type="spellEnd"/>
+      <w:r>
+        <w:t>;</w:t>
+      </w:r>
+    </w:p>
+    <w:p>
+      <w:pPr>
+        <w:spacing w:after="0"/>
+      </w:pPr>
+      <w:r>
+        <w:t>run;</w:t>
+      </w:r>
+    </w:p>
+    <w:p>
+      <w:pPr>
+        <w:spacing w:after="0"/>
+        <w:rPr>
+          <w:color w:val="EE0000"/>
+        </w:rPr>
+      </w:pPr>
+      <w:r>
+        <w:rPr>
+          <w:color w:val="EE0000"/>
+        </w:rPr>
+        <w:t xml:space="preserve">/* all </w:t>
+      </w:r>
+      <w:r>
+        <w:rPr>
+          <w:color w:val="EE0000"/>
+        </w:rPr>
+        <w:t>ages</w:t>
+      </w:r>
+      <w:r>
+        <w:rPr>
+          <w:color w:val="EE0000"/>
+        </w:rPr>
+        <w:t xml:space="preserve"> are correct</w:t>
+      </w:r>
+      <w:r>
+        <w:rPr>
+          <w:color w:val="EE0000"/>
+        </w:rPr>
+        <w:t>,</w:t>
+      </w:r>
+      <w:r>
+        <w:rPr>
+          <w:color w:val="EE0000"/>
+        </w:rPr>
+        <w:t xml:space="preserve"> later dates of one person </w:t>
+      </w:r>
+      <w:r>
+        <w:rPr>
+          <w:color w:val="EE0000"/>
+        </w:rPr>
+        <w:t>have a</w:t>
+      </w:r>
+      <w:r>
+        <w:rPr>
+          <w:color w:val="EE0000"/>
+        </w:rPr>
+        <w:t xml:space="preserve"> larger age */</w:t>
+      </w:r>
+    </w:p>
+    <w:p>
+      <w:pPr>
+        <w:spacing w:after="0"/>
+      </w:pPr>
+    </w:p>
+    <w:p>
+      <w:pPr>
+        <w:spacing w:after="0"/>
+        <w:rPr>
+          <w:color w:val="EE0000"/>
+        </w:rPr>
+      </w:pPr>
+      <w:r>
+        <w:rPr>
+          <w:color w:val="EE0000"/>
+        </w:rPr>
+        <w:t xml:space="preserve">/* cd4 counts and viral loads have </w:t>
+      </w:r>
+      <w:r>
+        <w:rPr>
+          <w:color w:val="EE0000"/>
+        </w:rPr>
+        <w:t xml:space="preserve">a </w:t>
+      </w:r>
+      <w:r>
+        <w:rPr>
+          <w:color w:val="EE0000"/>
+        </w:rPr>
+        <w:t xml:space="preserve">negative </w:t>
+      </w:r>
+      <w:r>
+        <w:rPr>
+          <w:color w:val="EE0000"/>
+        </w:rPr>
+        <w:t>correlation</w:t>
+      </w:r>
+      <w:r>
+        <w:rPr>
+          <w:color w:val="EE0000"/>
+        </w:rPr>
+        <w:t xml:space="preserve"> */</w:t>
+      </w:r>
+    </w:p>
+    <w:p>
+      <w:pPr>
+        <w:spacing w:after="0"/>
+      </w:pPr>
+      <w:r>
+        <w:t xml:space="preserve">proc </w:t>
+      </w:r>
+      <w:proofErr w:type="spellStart"/>
+      <w:r>
+        <w:t>corr</w:t>
+      </w:r>
+      <w:proofErr w:type="spellEnd"/>
+      <w:r>
+        <w:t xml:space="preserve"> data=mj.cohort2 plots=matrix;</w:t>
+      </w:r>
+    </w:p>
+    <w:p>
+      <w:pPr>
+        <w:spacing w:after="0"/>
+      </w:pPr>
+      <w:r>
+        <w:t xml:space="preserve">    var cd4_count </w:t>
+      </w:r>
+      <w:proofErr w:type="spellStart"/>
+      <w:r>
+        <w:t>viral_load</w:t>
+      </w:r>
+      <w:proofErr w:type="spellEnd"/>
+      <w:r>
+        <w:t>;</w:t>
+      </w:r>
+    </w:p>
+    <w:p>
+      <w:pPr>
+        <w:spacing w:after="0"/>
+      </w:pPr>
+      <w:r>
+        <w:t>run;</w:t>
+      </w:r>
+    </w:p>
+    <w:p>
+      <w:pPr>
+        <w:spacing w:after="0"/>
+        <w:rPr>
+          <w:color w:val="EE0000"/>
+        </w:rPr>
+      </w:pPr>
+      <w:r>
+        <w:rPr>
+          <w:color w:val="EE0000"/>
+        </w:rPr>
+        <w:t xml:space="preserve">/* </w:t>
+      </w:r>
+      <w:proofErr w:type="spellStart"/>
+      <w:r>
+        <w:rPr>
+          <w:color w:val="EE0000"/>
+        </w:rPr>
+        <w:t>corr</w:t>
+      </w:r>
+      <w:proofErr w:type="spellEnd"/>
+      <w:r>
+        <w:rPr>
+          <w:color w:val="EE0000"/>
+        </w:rPr>
+        <w:t xml:space="preserve"> ~ -0.3 low they are negatively correlated, but the matrix shows a large interruption in </w:t>
+      </w:r>
+      <w:r>
+        <w:rPr>
+          <w:color w:val="EE0000"/>
+        </w:rPr>
+        <w:t xml:space="preserve">the </w:t>
+      </w:r>
+      <w:r>
+        <w:rPr>
+          <w:color w:val="EE0000"/>
+        </w:rPr>
+        <w:t xml:space="preserve">imputed value for </w:t>
+      </w:r>
+      <w:proofErr w:type="spellStart"/>
+      <w:r>
+        <w:rPr>
+          <w:color w:val="EE0000"/>
+        </w:rPr>
+        <w:t>viral_load</w:t>
+      </w:r>
+      <w:proofErr w:type="spellEnd"/>
+      <w:r>
+        <w:rPr>
+          <w:color w:val="EE0000"/>
+        </w:rPr>
+        <w:t xml:space="preserve"> */</w:t>
+      </w:r>
+    </w:p>
+    <w:p>
+      <w:pPr>
+        <w:spacing w:after="0"/>
+        <w:rPr>
+          <w:color w:val="EE0000"/>
+        </w:rPr>
+      </w:pPr>
+      <w:r>
+        <w:rPr>
+          <w:color w:val="EE0000"/>
+        </w:rPr>
+        <w:t>/*replace the imputed value with 100000 */</w:t>
+      </w:r>
+    </w:p>
+    <w:p>
+      <w:pPr>
+        <w:spacing w:after="0"/>
+      </w:pPr>
+      <w:r>
+        <w:t>data mj.cohort3;</w:t>
+      </w:r>
+    </w:p>
+    <w:p>
+      <w:pPr>
+        <w:spacing w:after="0"/>
+      </w:pPr>
+      <w:r>
+        <w:t>set mj.cohort2;</w:t>
+      </w:r>
+    </w:p>
+    <w:p>
+      <w:pPr>
+        <w:spacing w:after="0"/>
+      </w:pPr>
+      <w:r>
+        <w:t xml:space="preserve">if </w:t>
+      </w:r>
+      <w:proofErr w:type="spellStart"/>
+      <w:r>
+        <w:t>viral_load</w:t>
+      </w:r>
+      <w:proofErr w:type="spellEnd"/>
+      <w:r>
+        <w:t xml:space="preserve"> &gt; 100000 then </w:t>
+      </w:r>
+      <w:proofErr w:type="spellStart"/>
+      <w:r>
+        <w:t>viral_load</w:t>
+      </w:r>
+      <w:proofErr w:type="spellEnd"/>
+      <w:r>
+        <w:t>=100000;</w:t>
+      </w:r>
+    </w:p>
+    <w:p>
+      <w:pPr>
+        <w:spacing w:after="0"/>
+      </w:pPr>
+      <w:r>
+        <w:t>run;</w:t>
+      </w:r>
+    </w:p>
+    <w:p>
+      <w:pPr>
+        <w:spacing w:after="0"/>
+      </w:pPr>
+    </w:p>
+    <w:p>
+      <w:pPr>
+        <w:spacing w:after="0"/>
+        <w:rPr>
+          <w:color w:val="EE0000"/>
+        </w:rPr>
+      </w:pPr>
+      <w:r>
+        <w:rPr>
+          <w:color w:val="EE0000"/>
+        </w:rPr>
+        <w:t>/* check correlation again */</w:t>
+      </w:r>
+    </w:p>
+    <w:p>
+      <w:pPr>
+        <w:spacing w:after="0"/>
+      </w:pPr>
+      <w:r>
+        <w:t xml:space="preserve">proc </w:t>
+      </w:r>
+      <w:proofErr w:type="spellStart"/>
+      <w:r>
+        <w:t>corr</w:t>
+      </w:r>
+      <w:proofErr w:type="spellEnd"/>
+      <w:r>
+        <w:t xml:space="preserve"> data=mj.cohort3 plots=matrix;</w:t>
+      </w:r>
+    </w:p>
+    <w:p>
+      <w:pPr>
+        <w:spacing w:after="0"/>
+      </w:pPr>
+      <w:r>
+        <w:t xml:space="preserve">    var cd4_count </w:t>
+      </w:r>
+      <w:proofErr w:type="spellStart"/>
+      <w:r>
+        <w:t>viral_load</w:t>
+      </w:r>
+      <w:proofErr w:type="spellEnd"/>
+      <w:r>
+        <w:t>;</w:t>
+      </w:r>
+    </w:p>
+    <w:p>
+      <w:pPr>
+        <w:spacing w:after="0"/>
+      </w:pPr>
+      <w:r>
+        <w:t>run;</w:t>
+      </w:r>
+    </w:p>
+    <w:p>
+      <w:pPr>
+        <w:spacing w:after="0"/>
+        <w:rPr>
+          <w:color w:val="EE0000"/>
+        </w:rPr>
+      </w:pPr>
+      <w:r>
+        <w:rPr>
+          <w:color w:val="EE0000"/>
+        </w:rPr>
+        <w:t>/* yep! correlation improved */</w:t>
+      </w:r>
+    </w:p>
+    <w:p>
+      <w:pPr>
+        <w:spacing w:after="0"/>
+      </w:pPr>
+    </w:p>
+    <w:p>
+      <w:pPr>
+        <w:spacing w:after="0"/>
+      </w:pPr>
+    </w:p>
+    <w:p>
+      <w:pPr>
+        <w:spacing w:after="0"/>
+        <w:rPr>
+          <w:color w:val="EE0000"/>
+        </w:rPr>
+      </w:pPr>
+      <w:r>
+        <w:rPr>
+          <w:color w:val="EE0000"/>
+        </w:rPr>
+        <w:t xml:space="preserve">/* </w:t>
+      </w:r>
+      <w:proofErr w:type="spellStart"/>
+      <w:r>
+        <w:rPr>
+          <w:color w:val="EE0000"/>
+        </w:rPr>
+        <w:t>ART_Status</w:t>
+      </w:r>
+      <w:proofErr w:type="spellEnd"/>
+      <w:r>
+        <w:rPr>
+          <w:color w:val="EE0000"/>
+        </w:rPr>
+        <w:t xml:space="preserve"> vs </w:t>
+      </w:r>
+      <w:proofErr w:type="spellStart"/>
+      <w:r>
+        <w:rPr>
+          <w:color w:val="EE0000"/>
+        </w:rPr>
+        <w:t>Viral_Load</w:t>
+      </w:r>
+      <w:proofErr w:type="spellEnd"/>
+      <w:r>
+        <w:rPr>
+          <w:color w:val="EE0000"/>
+        </w:rPr>
+        <w:t>: Patients on ART should generally have lower viral load */</w:t>
+      </w:r>
+    </w:p>
+    <w:p>
+      <w:pPr>
+        <w:spacing w:after="0"/>
+      </w:pPr>
+      <w:r>
+        <w:t>proc means data=mj.cohort3;</w:t>
+      </w:r>
+    </w:p>
+    <w:p>
+      <w:pPr>
+        <w:spacing w:after="0"/>
+      </w:pPr>
+      <w:r>
+        <w:t xml:space="preserve">class </w:t>
+      </w:r>
+      <w:proofErr w:type="spellStart"/>
+      <w:r>
+        <w:t>art_status</w:t>
+      </w:r>
+      <w:proofErr w:type="spellEnd"/>
+      <w:r>
+        <w:t>;</w:t>
+      </w:r>
+    </w:p>
+    <w:p>
+      <w:pPr>
+        <w:spacing w:after="0"/>
+      </w:pPr>
+      <w:r>
+        <w:t xml:space="preserve">var </w:t>
+      </w:r>
+      <w:proofErr w:type="spellStart"/>
+      <w:r>
+        <w:t>viral_load</w:t>
+      </w:r>
+      <w:proofErr w:type="spellEnd"/>
+      <w:r>
+        <w:t>;</w:t>
+      </w:r>
+    </w:p>
+    <w:p>
+      <w:pPr>
+        <w:spacing w:after="0"/>
+      </w:pPr>
+      <w:r>
+        <w:t>run;</w:t>
+      </w:r>
+    </w:p>
+    <w:p>
+      <w:pPr>
+        <w:spacing w:after="0"/>
+      </w:pPr>
+    </w:p>
+    <w:p>
+      <w:pPr>
+        <w:spacing w:after="0"/>
+        <w:rPr>
+          <w:color w:val="EE0000"/>
+        </w:rPr>
+      </w:pPr>
+      <w:r>
+        <w:rPr>
+          <w:color w:val="EE0000"/>
+        </w:rPr>
+        <w:t xml:space="preserve">/* data are </w:t>
+      </w:r>
+      <w:r>
+        <w:rPr>
+          <w:color w:val="EE0000"/>
+        </w:rPr>
+        <w:t>consistent</w:t>
+      </w:r>
+      <w:r>
+        <w:rPr>
+          <w:color w:val="EE0000"/>
+        </w:rPr>
+        <w:t xml:space="preserve"> and in the range */</w:t>
+      </w:r>
+    </w:p>
+    <w:p>
+      <w:pPr>
+        <w:spacing w:after="0"/>
+        <w:rPr>
+          <w:color w:val="EE0000"/>
+        </w:rPr>
+      </w:pPr>
+    </w:p>
+    <w:p>
+      <w:pPr>
+        <w:spacing w:after="0"/>
+        <w:rPr>
+          <w:color w:val="EE0000"/>
+        </w:rPr>
+      </w:pPr>
+    </w:p>
+    <w:p>
+      <w:pPr>
+        <w:spacing w:after="0"/>
+        <w:rPr>
+          <w:color w:val="EE0000"/>
+        </w:rPr>
+      </w:pPr>
+      <w:r>
+        <w:rPr>
+          <w:color w:val="EE0000"/>
+        </w:rPr>
+        <w:t>/* write a SAS macro that takes a dataset and returns the number of rows and columns */</w:t>
+      </w:r>
+    </w:p>
+    <w:p>
+      <w:pPr>
+        <w:spacing w:after="0"/>
+      </w:pPr>
+    </w:p>
+    <w:p>
+      <w:pPr>
+        <w:spacing w:after="0"/>
+      </w:pPr>
+      <w:r>
+        <w:t xml:space="preserve">%macro </w:t>
+      </w:r>
+      <w:proofErr w:type="spellStart"/>
+      <w:r>
+        <w:t>nrow_ncol</w:t>
+      </w:r>
+      <w:proofErr w:type="spellEnd"/>
+      <w:r>
+        <w:t>(data = );</w:t>
+      </w:r>
+    </w:p>
+    <w:p>
+      <w:pPr>
+        <w:spacing w:after="0"/>
+      </w:pPr>
+      <w:r>
+        <w:t xml:space="preserve">%local ds nobs </w:t>
+      </w:r>
+      <w:proofErr w:type="spellStart"/>
+      <w:r>
+        <w:t>nvars</w:t>
+      </w:r>
+      <w:proofErr w:type="spellEnd"/>
+      <w:r>
+        <w:t xml:space="preserve"> </w:t>
+      </w:r>
+      <w:proofErr w:type="spellStart"/>
+      <w:r>
+        <w:t>rc</w:t>
+      </w:r>
+      <w:proofErr w:type="spellEnd"/>
+      <w:r>
+        <w:t>;</w:t>
+      </w:r>
+    </w:p>
+    <w:p>
+      <w:pPr>
+        <w:spacing w:after="0"/>
+      </w:pPr>
+    </w:p>
+    <w:p>
+      <w:pPr>
+        <w:spacing w:after="0"/>
+      </w:pPr>
+      <w:r>
+        <w:t>%let ds = %</w:t>
+      </w:r>
+      <w:proofErr w:type="spellStart"/>
+      <w:r>
+        <w:t>sysfunc</w:t>
+      </w:r>
+      <w:proofErr w:type="spellEnd"/>
+      <w:r>
+        <w:t>(open(&amp;data));</w:t>
+      </w:r>
+    </w:p>
+    <w:p>
+      <w:pPr>
+        <w:spacing w:after="0"/>
+      </w:pPr>
+      <w:r>
+        <w:t>%if &amp;ds = 0 %then %do;</w:t>
+      </w:r>
+    </w:p>
+    <w:p>
+      <w:pPr>
+        <w:spacing w:after="0"/>
+      </w:pPr>
+      <w:r>
+        <w:t xml:space="preserve">   %put Error: dataset cannot be opened.;</w:t>
+      </w:r>
+    </w:p>
+    <w:p>
+      <w:pPr>
+        <w:spacing w:after="0"/>
+      </w:pPr>
+      <w:r>
+        <w:t xml:space="preserve">   %let </w:t>
+      </w:r>
+      <w:proofErr w:type="spellStart"/>
+      <w:r>
+        <w:t>nrow</w:t>
+      </w:r>
+      <w:proofErr w:type="spellEnd"/>
+      <w:r>
+        <w:t xml:space="preserve"> = 0;</w:t>
+      </w:r>
+    </w:p>
+    <w:p>
+      <w:pPr>
+        <w:spacing w:after="0"/>
+      </w:pPr>
+      <w:r>
+        <w:t xml:space="preserve">   %let </w:t>
+      </w:r>
+      <w:proofErr w:type="spellStart"/>
+      <w:r>
+        <w:t>ncol</w:t>
+      </w:r>
+      <w:proofErr w:type="spellEnd"/>
+      <w:r>
+        <w:t xml:space="preserve"> = 0;</w:t>
+      </w:r>
+    </w:p>
+    <w:p>
+      <w:pPr>
+        <w:spacing w:after="0"/>
+      </w:pPr>
+      <w:r>
+        <w:t xml:space="preserve">   %return;</w:t>
+      </w:r>
+    </w:p>
+    <w:p>
+      <w:pPr>
+        <w:spacing w:after="0"/>
+      </w:pPr>
+      <w:r>
+        <w:t>%end</w:t>
+      </w:r>
+    </w:p>
+    <w:p>
+      <w:pPr>
+        <w:spacing w:after="0"/>
+      </w:pPr>
+    </w:p>
+    <w:p>
+      <w:pPr>
+        <w:spacing w:after="0"/>
+      </w:pPr>
+      <w:r>
+        <w:t>%let nobs = %</w:t>
+      </w:r>
+      <w:proofErr w:type="spellStart"/>
+      <w:r>
+        <w:t>sysfunc</w:t>
+      </w:r>
+      <w:proofErr w:type="spellEnd"/>
+      <w:r>
+        <w:t>(</w:t>
+      </w:r>
+      <w:proofErr w:type="spellStart"/>
+      <w:r>
+        <w:t>attrn</w:t>
+      </w:r>
+      <w:proofErr w:type="spellEnd"/>
+      <w:r>
+        <w:t>(&amp;ds, nobs));</w:t>
+      </w:r>
+    </w:p>
+    <w:p>
+      <w:pPr>
+        <w:spacing w:after="0"/>
+      </w:pPr>
+      <w:r>
+        <w:t xml:space="preserve">%let </w:t>
+      </w:r>
+      <w:proofErr w:type="spellStart"/>
+      <w:r>
+        <w:t>nvars</w:t>
+      </w:r>
+      <w:proofErr w:type="spellEnd"/>
+      <w:r>
+        <w:t xml:space="preserve"> = %</w:t>
+      </w:r>
+      <w:proofErr w:type="spellStart"/>
+      <w:r>
+        <w:t>sysfunc</w:t>
+      </w:r>
+      <w:proofErr w:type="spellEnd"/>
+      <w:r>
+        <w:t>(</w:t>
+      </w:r>
+      <w:proofErr w:type="spellStart"/>
+      <w:r>
+        <w:t>attrn</w:t>
+      </w:r>
+      <w:proofErr w:type="spellEnd"/>
+      <w:r>
+        <w:t xml:space="preserve">(&amp;ds, </w:t>
+      </w:r>
+      <w:proofErr w:type="spellStart"/>
+      <w:r>
+        <w:t>nvars</w:t>
+      </w:r>
+      <w:proofErr w:type="spellEnd"/>
+      <w:r>
+        <w:t>));</w:t>
+      </w:r>
+    </w:p>
+    <w:p>
+      <w:pPr>
+        <w:spacing w:after="0"/>
+      </w:pPr>
+    </w:p>
+    <w:p>
+      <w:pPr>
+        <w:spacing w:after="0"/>
+      </w:pPr>
+      <w:r>
+        <w:t>/* assign global values */</w:t>
+      </w:r>
+    </w:p>
+    <w:p>
+      <w:pPr>
+        <w:spacing w:after="0"/>
+      </w:pPr>
+      <w:r>
+        <w:t xml:space="preserve">%let </w:t>
+      </w:r>
+      <w:proofErr w:type="spellStart"/>
+      <w:r>
+        <w:t>nrows</w:t>
+      </w:r>
+      <w:proofErr w:type="spellEnd"/>
+      <w:r>
+        <w:t xml:space="preserve"> = &amp;nobs;</w:t>
+      </w:r>
+    </w:p>
+    <w:p>
+      <w:pPr>
+        <w:spacing w:after="0"/>
+      </w:pPr>
+      <w:r>
+        <w:t xml:space="preserve">%let </w:t>
+      </w:r>
+      <w:proofErr w:type="spellStart"/>
+      <w:r>
+        <w:t>ncols</w:t>
+      </w:r>
+      <w:proofErr w:type="spellEnd"/>
+      <w:r>
+        <w:t xml:space="preserve"> = &amp;</w:t>
+      </w:r>
+      <w:proofErr w:type="spellStart"/>
+      <w:r>
+        <w:t>nvars</w:t>
+      </w:r>
+      <w:proofErr w:type="spellEnd"/>
+      <w:r>
+        <w:t>;</w:t>
+      </w:r>
+    </w:p>
+    <w:p>
+      <w:pPr>
+        <w:spacing w:after="0"/>
+      </w:pPr>
+    </w:p>
+    <w:p>
+      <w:pPr>
+        <w:spacing w:after="0"/>
+      </w:pPr>
+      <w:r>
+        <w:t>%if &amp;nobs = 0 %then %do;</w:t>
+      </w:r>
+    </w:p>
+    <w:p>
+      <w:pPr>
+        <w:spacing w:after="0"/>
+      </w:pPr>
+      <w:r>
+        <w:t xml:space="preserve">  %put Warning: Dataset is empty;</w:t>
+      </w:r>
+    </w:p>
+    <w:p>
+      <w:pPr>
+        <w:spacing w:after="0"/>
+      </w:pPr>
+      <w:r>
+        <w:t>%end;</w:t>
+      </w:r>
+    </w:p>
+    <w:p>
+      <w:pPr>
+        <w:spacing w:after="0"/>
+      </w:pPr>
+    </w:p>
+    <w:p>
+      <w:pPr>
+        <w:spacing w:after="0"/>
+      </w:pPr>
+      <w:r>
+        <w:t xml:space="preserve">%let </w:t>
+      </w:r>
+      <w:proofErr w:type="spellStart"/>
+      <w:r>
+        <w:t>rc</w:t>
+      </w:r>
+      <w:proofErr w:type="spellEnd"/>
+      <w:r>
+        <w:t xml:space="preserve"> = %</w:t>
+      </w:r>
+      <w:proofErr w:type="spellStart"/>
+      <w:r>
+        <w:t>sysfunc</w:t>
+      </w:r>
+      <w:proofErr w:type="spellEnd"/>
+      <w:r>
+        <w:t>(close(&amp;ds));</w:t>
+      </w:r>
+    </w:p>
+    <w:p>
+      <w:pPr>
+        <w:spacing w:after="0"/>
+      </w:pPr>
+    </w:p>
+    <w:p>
+      <w:pPr>
+        <w:spacing w:after="0"/>
+        <w:rPr>
+          <w:color w:val="EE0000"/>
+        </w:rPr>
+      </w:pPr>
+      <w:r>
+        <w:rPr>
+          <w:color w:val="EE0000"/>
+        </w:rPr>
+        <w:t>/* If NOBS missing, force SAS to count rows */</w:t>
+      </w:r>
+    </w:p>
+    <w:p>
+      <w:pPr>
+        <w:spacing w:after="0"/>
+      </w:pPr>
+      <w:r>
+        <w:t>%if %</w:t>
+      </w:r>
+      <w:proofErr w:type="spellStart"/>
+      <w:r>
+        <w:t>superq</w:t>
+      </w:r>
+      <w:proofErr w:type="spellEnd"/>
+      <w:r>
+        <w:t>(nobs) =   %then %do;</w:t>
+      </w:r>
+    </w:p>
+    <w:p>
+      <w:pPr>
+        <w:spacing w:after="0"/>
+      </w:pPr>
+      <w:r>
+        <w:t xml:space="preserve">        data _null_;</w:t>
+      </w:r>
+    </w:p>
+    <w:p>
+      <w:pPr>
+        <w:spacing w:after="0"/>
+      </w:pPr>
+      <w:r>
+        <w:t xml:space="preserve">            if 0 then set &amp;data nobs=_n;</w:t>
+      </w:r>
+    </w:p>
+    <w:p>
+      <w:pPr>
+        <w:spacing w:after="0"/>
+      </w:pPr>
+      <w:r>
+        <w:t xml:space="preserve">            call </w:t>
+      </w:r>
+      <w:proofErr w:type="spellStart"/>
+      <w:r>
+        <w:t>symputx</w:t>
+      </w:r>
+      <w:proofErr w:type="spellEnd"/>
+      <w:r>
+        <w:t>('nobs', _n);</w:t>
+      </w:r>
+    </w:p>
+    <w:p>
+      <w:pPr>
+        <w:spacing w:after="0"/>
+      </w:pPr>
+      <w:r>
+        <w:t xml:space="preserve">            stop;</w:t>
+      </w:r>
+    </w:p>
+    <w:p>
+      <w:pPr>
+        <w:spacing w:after="0"/>
+      </w:pPr>
+      <w:r>
+        <w:t xml:space="preserve">        run;</w:t>
+      </w:r>
+    </w:p>
+    <w:p>
+      <w:pPr>
+        <w:spacing w:after="0"/>
+      </w:pPr>
+      <w:r>
+        <w:t>%end;</w:t>
+      </w:r>
+    </w:p>
+    <w:p>
+      <w:pPr>
+        <w:spacing w:after="0"/>
+      </w:pPr>
+    </w:p>
+    <w:p>
+      <w:pPr>
+        <w:spacing w:after="0"/>
+      </w:pPr>
+      <w:r>
+        <w:t>%put Dataset: &amp;data;</w:t>
+      </w:r>
+    </w:p>
+    <w:p>
+      <w:pPr>
+        <w:spacing w:after="0"/>
+      </w:pPr>
+      <w:r>
+        <w:t>%put Number of observations: &amp;nobs;</w:t>
+      </w:r>
+    </w:p>
+    <w:p>
+      <w:pPr>
+        <w:spacing w:after="0"/>
+      </w:pPr>
+      <w:r>
+        <w:t>%put Number of variables: &amp;</w:t>
+      </w:r>
+      <w:proofErr w:type="spellStart"/>
+      <w:r>
+        <w:t>nvars</w:t>
+      </w:r>
+      <w:proofErr w:type="spellEnd"/>
+      <w:r>
+        <w:t>;</w:t>
+      </w:r>
+    </w:p>
+    <w:p>
+      <w:pPr>
+        <w:spacing w:after="0"/>
+      </w:pPr>
+    </w:p>
+    <w:p>
+      <w:pPr>
+        <w:spacing w:after="0"/>
+      </w:pPr>
+      <w:r>
+        <w:t xml:space="preserve">%mend </w:t>
+      </w:r>
+      <w:proofErr w:type="spellStart"/>
+      <w:r>
+        <w:t>nrow_ncol</w:t>
+      </w:r>
+      <w:proofErr w:type="spellEnd"/>
+      <w:r>
+        <w:t>;</w:t>
+      </w:r>
+    </w:p>
+    <w:p>
+      <w:pPr>
+        <w:spacing w:after="0"/>
+      </w:pPr>
+    </w:p>
+    <w:p>
+      <w:pPr>
+        <w:spacing w:after="0"/>
+      </w:pPr>
+      <w:r>
+        <w:t>%</w:t>
+      </w:r>
+      <w:proofErr w:type="spellStart"/>
+      <w:r>
+        <w:t>nrow_ncol</w:t>
+      </w:r>
+      <w:proofErr w:type="spellEnd"/>
+      <w:r>
+        <w:t>(data = mj.cohort3);</w:t>
+      </w:r>
+    </w:p>
+    <w:p>
+      <w:pPr>
+        <w:spacing w:after="0"/>
+      </w:pPr>
+    </w:p>
+    <w:p>
+      <w:pPr>
+        <w:spacing w:after="0"/>
+      </w:pPr>
+    </w:p>
+    <w:p>
+      <w:pPr>
+        <w:spacing w:after="0"/>
+      </w:pPr>
+    </w:p>
+    <w:p>
+      <w:pPr>
+        <w:spacing w:after="0"/>
+        <w:rPr>
+          <w:color w:val="EE0000"/>
+        </w:rPr>
+      </w:pPr>
+      <w:r>
+        <w:rPr>
+          <w:color w:val="EE0000"/>
+        </w:rPr>
+        <w:t>/*________2nd edition: start with exam question that have not been answered_______*/</w:t>
+      </w:r>
+    </w:p>
+    <w:p>
+      <w:pPr>
+        <w:spacing w:after="0"/>
+        <w:rPr>
+          <w:color w:val="EE0000"/>
+        </w:rPr>
+      </w:pPr>
+      <w:r>
+        <w:rPr>
+          <w:color w:val="EE0000"/>
+        </w:rPr>
+        <w:t xml:space="preserve">/* Create a new variable </w:t>
+      </w:r>
+      <w:proofErr w:type="spellStart"/>
+      <w:r>
+        <w:rPr>
+          <w:color w:val="EE0000"/>
+        </w:rPr>
+        <w:t>viral_suppression</w:t>
+      </w:r>
+      <w:proofErr w:type="spellEnd"/>
+      <w:r>
+        <w:rPr>
+          <w:color w:val="EE0000"/>
+        </w:rPr>
+        <w:t xml:space="preserve"> (</w:t>
+      </w:r>
+      <w:proofErr w:type="spellStart"/>
+      <w:r>
+        <w:rPr>
+          <w:color w:val="EE0000"/>
+        </w:rPr>
+        <w:t>Viral_Load</w:t>
+      </w:r>
+      <w:proofErr w:type="spellEnd"/>
+      <w:r>
+        <w:rPr>
+          <w:color w:val="EE0000"/>
+        </w:rPr>
+        <w:t xml:space="preserve"> &lt;= 200 → 1, else 0) */</w:t>
+      </w:r>
+    </w:p>
+    <w:p>
+      <w:pPr>
+        <w:spacing w:after="0"/>
+      </w:pPr>
+    </w:p>
+    <w:p>
+      <w:pPr>
+        <w:spacing w:after="0"/>
+      </w:pPr>
+      <w:r>
+        <w:t>data mj.cohort4;</w:t>
+      </w:r>
+    </w:p>
+    <w:p>
+      <w:pPr>
+        <w:spacing w:after="0"/>
+      </w:pPr>
+      <w:r>
+        <w:t>set mj.cohort3;</w:t>
+      </w:r>
+    </w:p>
+    <w:p>
+      <w:pPr>
+        <w:spacing w:after="0"/>
+      </w:pPr>
+      <w:proofErr w:type="spellStart"/>
+      <w:r>
+        <w:t>viral_suppression</w:t>
+      </w:r>
+      <w:proofErr w:type="spellEnd"/>
+      <w:r>
+        <w:t xml:space="preserve"> = 0;</w:t>
+      </w:r>
+    </w:p>
+    <w:p>
+      <w:pPr>
+        <w:spacing w:after="0"/>
+      </w:pPr>
+      <w:r>
+        <w:t xml:space="preserve">if </w:t>
+      </w:r>
+      <w:proofErr w:type="spellStart"/>
+      <w:r>
+        <w:t>viral_load</w:t>
+      </w:r>
+      <w:proofErr w:type="spellEnd"/>
+      <w:r>
+        <w:t xml:space="preserve"> &lt;= 200 then </w:t>
+      </w:r>
+      <w:proofErr w:type="spellStart"/>
+      <w:r>
+        <w:t>viral_suppression</w:t>
+      </w:r>
+      <w:proofErr w:type="spellEnd"/>
+      <w:r>
+        <w:t xml:space="preserve"> = 1;</w:t>
+      </w:r>
+    </w:p>
+    <w:p>
+      <w:pPr>
+        <w:spacing w:after="0"/>
+      </w:pPr>
+      <w:r>
+        <w:t>run;</w:t>
+      </w:r>
+    </w:p>
+    <w:p>
+      <w:pPr>
+        <w:spacing w:after="0"/>
+      </w:pPr>
+    </w:p>
+    <w:p>
+      <w:pPr>
+        <w:spacing w:after="0"/>
+        <w:rPr>
+          <w:color w:val="EE0000"/>
+        </w:rPr>
+      </w:pPr>
+      <w:r>
+        <w:rPr>
+          <w:color w:val="EE0000"/>
+        </w:rPr>
+        <w:t xml:space="preserve">/* Calculate the mean CD4 count and adherence percentage by </w:t>
+      </w:r>
+      <w:proofErr w:type="spellStart"/>
+      <w:r>
+        <w:rPr>
+          <w:color w:val="EE0000"/>
+        </w:rPr>
+        <w:t>viral_suppression</w:t>
+      </w:r>
+      <w:proofErr w:type="spellEnd"/>
+      <w:r>
+        <w:rPr>
+          <w:color w:val="EE0000"/>
+        </w:rPr>
+        <w:t>. */</w:t>
+      </w:r>
+    </w:p>
+    <w:p>
+      <w:pPr>
+        <w:spacing w:after="0"/>
+      </w:pPr>
+      <w:r>
+        <w:t>proc means data=mj.cohort4;</w:t>
+      </w:r>
+    </w:p>
+    <w:p>
+      <w:pPr>
+        <w:spacing w:after="0"/>
+      </w:pPr>
+      <w:r>
+        <w:t xml:space="preserve">class </w:t>
+      </w:r>
+      <w:proofErr w:type="spellStart"/>
+      <w:r>
+        <w:t>viral_suppression</w:t>
+      </w:r>
+      <w:proofErr w:type="spellEnd"/>
+      <w:r>
+        <w:t>;</w:t>
+      </w:r>
+    </w:p>
+    <w:p>
+      <w:pPr>
+        <w:spacing w:after="0"/>
+      </w:pPr>
+      <w:r>
+        <w:t xml:space="preserve">var cd4_count </w:t>
+      </w:r>
+      <w:proofErr w:type="spellStart"/>
+      <w:r>
+        <w:t>art_adherence_percent</w:t>
+      </w:r>
+      <w:proofErr w:type="spellEnd"/>
+      <w:r>
+        <w:t>;</w:t>
+      </w:r>
+    </w:p>
+    <w:p>
+      <w:pPr>
+        <w:spacing w:after="0"/>
+      </w:pPr>
+      <w:r>
+        <w:t>run;</w:t>
+      </w:r>
+    </w:p>
+    <w:p>
+      <w:pPr>
+        <w:spacing w:after="0"/>
+      </w:pPr>
+    </w:p>
+    <w:p>
+      <w:pPr>
+        <w:spacing w:after="0"/>
+        <w:rPr>
+          <w:color w:val="EE0000"/>
+        </w:rPr>
+      </w:pPr>
+      <w:r>
+        <w:rPr>
+          <w:color w:val="EE0000"/>
+        </w:rPr>
+        <w:t>/* Describe how you would check for missing data in SAS and handle it. */</w:t>
+      </w:r>
+    </w:p>
+    <w:p>
+      <w:pPr>
+        <w:spacing w:after="0"/>
+        <w:rPr>
+          <w:color w:val="EE0000"/>
+        </w:rPr>
+      </w:pPr>
+      <w:r>
+        <w:rPr>
+          <w:color w:val="EE0000"/>
+        </w:rPr>
+        <w:t xml:space="preserve">/* </w:t>
+      </w:r>
+      <w:proofErr w:type="spellStart"/>
+      <w:r>
+        <w:rPr>
+          <w:color w:val="EE0000"/>
+        </w:rPr>
+        <w:t>ONly</w:t>
+      </w:r>
+      <w:proofErr w:type="spellEnd"/>
+      <w:r>
+        <w:rPr>
+          <w:color w:val="EE0000"/>
+        </w:rPr>
+        <w:t xml:space="preserve"> on </w:t>
+      </w:r>
+      <w:proofErr w:type="spellStart"/>
+      <w:r>
+        <w:rPr>
+          <w:color w:val="EE0000"/>
+        </w:rPr>
         <w:t>mj.cohort</w:t>
       </w:r>
-      <w:proofErr w:type="gramEnd"/>
-      <w:r>
-        <w:t xml:space="preserve">2 as </w:t>
-      </w:r>
-    </w:p>
-    <w:p>
-      <w:pPr>
-        <w:spacing w:after="0"/>
-      </w:pPr>
-      <w:r>
-        <w:t xml:space="preserve">select * </w:t>
-      </w:r>
-    </w:p>
-    <w:p>
-      <w:pPr>
-        <w:spacing w:after="0"/>
-      </w:pPr>
-      <w:r>
-        <w:t xml:space="preserve">from </w:t>
-      </w:r>
-      <w:proofErr w:type="spellStart"/>
-      <w:proofErr w:type="gramStart"/>
+      <w:proofErr w:type="spellEnd"/>
+      <w:r>
+        <w:rPr>
+          <w:color w:val="EE0000"/>
+        </w:rPr>
+        <w:t xml:space="preserve"> --&gt; use proc </w:t>
+      </w:r>
+      <w:proofErr w:type="spellStart"/>
+      <w:r>
+        <w:rPr>
+          <w:color w:val="EE0000"/>
+        </w:rPr>
+        <w:t>freq</w:t>
+      </w:r>
+      <w:proofErr w:type="spellEnd"/>
+      <w:r>
+        <w:rPr>
+          <w:color w:val="EE0000"/>
+        </w:rPr>
+        <w:t xml:space="preserve">/mean for categorical/numerical--&gt; print detail --&gt; no need flag </w:t>
+      </w:r>
+    </w:p>
+    <w:p>
+      <w:pPr>
+        <w:spacing w:after="0"/>
+      </w:pPr>
+      <w:r>
+        <w:t>use proc mi for imputation and remove if one row is completely missing */</w:t>
+      </w:r>
+    </w:p>
+    <w:p>
+      <w:pPr>
+        <w:spacing w:after="0"/>
+      </w:pPr>
+      <w:r>
+        <w:t xml:space="preserve">proc </w:t>
+      </w:r>
+      <w:proofErr w:type="spellStart"/>
+      <w:r>
+        <w:t>freq</w:t>
+      </w:r>
+      <w:proofErr w:type="spellEnd"/>
+      <w:r>
+        <w:t xml:space="preserve"> data=</w:t>
+      </w:r>
+      <w:proofErr w:type="spellStart"/>
       <w:r>
         <w:t>mj.cohort</w:t>
       </w:r>
-      <w:proofErr w:type="gramEnd"/>
-      <w:r>
-        <w:t>_imputed</w:t>
-      </w:r>
-      <w:proofErr w:type="spellEnd"/>
-    </w:p>
-    <w:p>
-      <w:pPr>
-        <w:spacing w:after="0"/>
-      </w:pPr>
-      <w:r>
-        <w:t xml:space="preserve">order by id, </w:t>
+      <w:proofErr w:type="spellEnd"/>
+      <w:r>
+        <w:t>;</w:t>
+      </w:r>
+    </w:p>
+    <w:p>
+      <w:pPr>
+        <w:spacing w:after="0"/>
+      </w:pPr>
+      <w:r>
+        <w:t xml:space="preserve">table </w:t>
+      </w:r>
+      <w:proofErr w:type="spellStart"/>
+      <w:r>
+        <w:t>housing_stability</w:t>
+      </w:r>
+      <w:proofErr w:type="spellEnd"/>
+      <w:r>
+        <w:t xml:space="preserve"> </w:t>
+      </w:r>
+      <w:proofErr w:type="spellStart"/>
+      <w:r>
+        <w:t>art_status</w:t>
+      </w:r>
+      <w:proofErr w:type="spellEnd"/>
+      <w:r>
+        <w:t xml:space="preserve"> / missing;</w:t>
+      </w:r>
+    </w:p>
+    <w:p>
+      <w:pPr>
+        <w:spacing w:after="0"/>
+      </w:pPr>
+      <w:r>
+        <w:t>run;</w:t>
+      </w:r>
+    </w:p>
+    <w:p>
+      <w:pPr>
+        <w:spacing w:after="0"/>
+        <w:rPr>
+          <w:color w:val="EE0000"/>
+        </w:rPr>
+      </w:pPr>
+      <w:r>
+        <w:rPr>
+          <w:color w:val="EE0000"/>
+        </w:rPr>
+        <w:t>/* no missing */</w:t>
+      </w:r>
+    </w:p>
+    <w:p>
+      <w:pPr>
+        <w:spacing w:after="0"/>
+      </w:pPr>
+    </w:p>
+    <w:p>
+      <w:pPr>
+        <w:spacing w:after="0"/>
+      </w:pPr>
+      <w:r>
+        <w:t>proc means data=</w:t>
+      </w:r>
+      <w:proofErr w:type="spellStart"/>
+      <w:r>
+        <w:t>mj.cohort</w:t>
+      </w:r>
+      <w:proofErr w:type="spellEnd"/>
+      <w:r>
+        <w:t xml:space="preserve"> n </w:t>
+      </w:r>
+      <w:proofErr w:type="spellStart"/>
+      <w:r>
+        <w:t>nmiss</w:t>
+      </w:r>
+      <w:proofErr w:type="spellEnd"/>
+      <w:r>
+        <w:t>;</w:t>
+      </w:r>
+    </w:p>
+    <w:p>
+      <w:pPr>
+        <w:spacing w:after="0"/>
+      </w:pPr>
+      <w:r>
+        <w:t xml:space="preserve">var </w:t>
+      </w:r>
+      <w:proofErr w:type="spellStart"/>
+      <w:r>
+        <w:t>art_adherence_percent</w:t>
+      </w:r>
+      <w:proofErr w:type="spellEnd"/>
+      <w:r>
+        <w:t xml:space="preserve"> </w:t>
+      </w:r>
+      <w:proofErr w:type="spellStart"/>
+      <w:r>
+        <w:t>hiv_stigma_score</w:t>
+      </w:r>
+      <w:proofErr w:type="spellEnd"/>
+      <w:r>
+        <w:t xml:space="preserve"> age </w:t>
+      </w:r>
+      <w:proofErr w:type="spellStart"/>
+      <w:r>
+        <w:t>viral_load</w:t>
+      </w:r>
+      <w:proofErr w:type="spellEnd"/>
+      <w:r>
+        <w:t xml:space="preserve"> cd4_count;</w:t>
+      </w:r>
+    </w:p>
+    <w:p>
+      <w:pPr>
+        <w:spacing w:after="0"/>
+      </w:pPr>
+      <w:r>
+        <w:t xml:space="preserve">run; </w:t>
+      </w:r>
+    </w:p>
+    <w:p>
+      <w:pPr>
+        <w:spacing w:after="0"/>
+        <w:rPr>
+          <w:color w:val="EE0000"/>
+        </w:rPr>
+      </w:pPr>
+      <w:r>
+        <w:rPr>
+          <w:color w:val="EE0000"/>
+        </w:rPr>
+        <w:t xml:space="preserve">/* </w:t>
+      </w:r>
+      <w:proofErr w:type="spellStart"/>
+      <w:r>
+        <w:rPr>
+          <w:color w:val="EE0000"/>
+        </w:rPr>
+        <w:t>art_adherence_percent</w:t>
+      </w:r>
+      <w:proofErr w:type="spellEnd"/>
+      <w:r>
+        <w:rPr>
+          <w:color w:val="EE0000"/>
+        </w:rPr>
+        <w:t xml:space="preserve"> and </w:t>
+      </w:r>
+      <w:proofErr w:type="spellStart"/>
+      <w:r>
+        <w:rPr>
+          <w:color w:val="EE0000"/>
+        </w:rPr>
+        <w:t>viral_load</w:t>
+      </w:r>
+      <w:proofErr w:type="spellEnd"/>
+      <w:r>
+        <w:rPr>
+          <w:color w:val="EE0000"/>
+        </w:rPr>
+        <w:t xml:space="preserve"> each 1 missing */</w:t>
+      </w:r>
+    </w:p>
+    <w:p>
+      <w:pPr>
+        <w:spacing w:after="0"/>
+      </w:pPr>
+    </w:p>
+    <w:p>
+      <w:pPr>
+        <w:spacing w:after="0"/>
+      </w:pPr>
+      <w:r>
+        <w:t>proc print data=</w:t>
+      </w:r>
+      <w:proofErr w:type="spellStart"/>
+      <w:r>
+        <w:t>mj.cohort</w:t>
+      </w:r>
+      <w:proofErr w:type="spellEnd"/>
+      <w:r>
+        <w:t>;</w:t>
+      </w:r>
+    </w:p>
+    <w:p>
+      <w:pPr>
+        <w:spacing w:after="0"/>
+      </w:pPr>
+      <w:r>
+        <w:t>where missing(</w:t>
+      </w:r>
+      <w:proofErr w:type="spellStart"/>
+      <w:r>
+        <w:t>art_adherence_percent</w:t>
+      </w:r>
+      <w:proofErr w:type="spellEnd"/>
+      <w:r>
+        <w:t>) or missing(</w:t>
+      </w:r>
+      <w:proofErr w:type="spellStart"/>
+      <w:r>
+        <w:t>viral_load</w:t>
+      </w:r>
+      <w:proofErr w:type="spellEnd"/>
+      <w:r>
+        <w:t>);</w:t>
+      </w:r>
+    </w:p>
+    <w:p>
+      <w:pPr>
+        <w:spacing w:after="0"/>
+      </w:pPr>
+      <w:r>
+        <w:t>run;</w:t>
+      </w:r>
+    </w:p>
+    <w:p>
+      <w:pPr>
+        <w:spacing w:after="0"/>
+        <w:rPr>
+          <w:color w:val="EE0000"/>
+        </w:rPr>
+      </w:pPr>
+      <w:r>
+        <w:rPr>
+          <w:color w:val="EE0000"/>
+        </w:rPr>
+        <w:t>/* both missing values belong to ID=103 this seems informative missing --&gt; then MNAR and use multiple imputation */</w:t>
+      </w:r>
+    </w:p>
+    <w:p>
+      <w:pPr>
+        <w:spacing w:after="0"/>
+      </w:pPr>
+    </w:p>
+    <w:p>
+      <w:pPr>
+        <w:spacing w:after="0"/>
+        <w:rPr>
+          <w:color w:val="EE0000"/>
+        </w:rPr>
+      </w:pPr>
+      <w:r>
+        <w:rPr>
+          <w:color w:val="EE0000"/>
+        </w:rPr>
+        <w:t xml:space="preserve">/* the missing values imputed using multiple </w:t>
+      </w:r>
+      <w:proofErr w:type="spellStart"/>
+      <w:r>
+        <w:rPr>
+          <w:color w:val="EE0000"/>
+        </w:rPr>
+        <w:t>impuation</w:t>
+      </w:r>
+      <w:proofErr w:type="spellEnd"/>
+      <w:r>
+        <w:rPr>
+          <w:color w:val="EE0000"/>
+        </w:rPr>
+        <w:t xml:space="preserve"> above by proc mi */</w:t>
+      </w:r>
+    </w:p>
+    <w:p>
+      <w:pPr>
+        <w:spacing w:after="0"/>
+        <w:rPr>
+          <w:color w:val="EE0000"/>
+        </w:rPr>
+      </w:pPr>
+    </w:p>
+    <w:p>
+      <w:pPr>
+        <w:spacing w:after="0"/>
+        <w:rPr>
+          <w:color w:val="EE0000"/>
+        </w:rPr>
+      </w:pPr>
+    </w:p>
+    <w:p>
+      <w:pPr>
+        <w:spacing w:after="0"/>
+        <w:rPr>
+          <w:color w:val="EE0000"/>
+        </w:rPr>
+      </w:pPr>
+      <w:r>
+        <w:rPr>
+          <w:color w:val="EE0000"/>
+        </w:rPr>
+        <w:t xml:space="preserve">/* ____Select all visits where </w:t>
+      </w:r>
+      <w:proofErr w:type="spellStart"/>
+      <w:r>
+        <w:rPr>
+          <w:color w:val="EE0000"/>
+        </w:rPr>
+        <w:t>ART_Adherence_percent</w:t>
+      </w:r>
+      <w:proofErr w:type="spellEnd"/>
+      <w:r>
+        <w:rPr>
+          <w:color w:val="EE0000"/>
+        </w:rPr>
+        <w:t xml:space="preserve"> &lt; 80% and </w:t>
+      </w:r>
+      <w:proofErr w:type="spellStart"/>
+      <w:r>
+        <w:rPr>
+          <w:color w:val="EE0000"/>
+        </w:rPr>
+        <w:t>Viral_Load</w:t>
+      </w:r>
+      <w:proofErr w:type="spellEnd"/>
+      <w:r>
+        <w:rPr>
+          <w:color w:val="EE0000"/>
+        </w:rPr>
+        <w:t xml:space="preserve"> &gt; 1000.____ */</w:t>
+      </w:r>
+    </w:p>
+    <w:p>
+      <w:pPr>
+        <w:spacing w:after="0"/>
+      </w:pPr>
+      <w:r>
+        <w:t xml:space="preserve">proc </w:t>
+      </w:r>
+      <w:proofErr w:type="spellStart"/>
+      <w:r>
+        <w:t>sql</w:t>
+      </w:r>
+      <w:proofErr w:type="spellEnd"/>
+      <w:r>
+        <w:t>;</w:t>
+      </w:r>
+    </w:p>
+    <w:p>
+      <w:pPr>
+        <w:spacing w:after="0"/>
+      </w:pPr>
+      <w:r>
+        <w:t>create table temp as</w:t>
+      </w:r>
+    </w:p>
+    <w:p>
+      <w:pPr>
+        <w:spacing w:after="0"/>
+      </w:pPr>
+      <w:r>
+        <w:t xml:space="preserve">select ID, count(*) as </w:t>
+      </w:r>
+      <w:proofErr w:type="spellStart"/>
+      <w:r>
+        <w:t>visit_count</w:t>
+      </w:r>
+      <w:proofErr w:type="spellEnd"/>
+    </w:p>
+    <w:p>
+      <w:pPr>
+        <w:spacing w:after="0"/>
+      </w:pPr>
+      <w:r>
+        <w:t>from mj.cohort4</w:t>
+      </w:r>
+    </w:p>
+    <w:p>
+      <w:pPr>
+        <w:spacing w:after="0"/>
+      </w:pPr>
+      <w:r>
+        <w:t xml:space="preserve">where </w:t>
+      </w:r>
+      <w:proofErr w:type="spellStart"/>
+      <w:r>
+        <w:t>ART_Adherence_percent</w:t>
+      </w:r>
+      <w:proofErr w:type="spellEnd"/>
+      <w:r>
+        <w:t xml:space="preserve"> &lt; 80 and </w:t>
+      </w:r>
+      <w:proofErr w:type="spellStart"/>
+      <w:r>
+        <w:t>Viral_Load</w:t>
+      </w:r>
+      <w:proofErr w:type="spellEnd"/>
+      <w:r>
+        <w:t xml:space="preserve"> &gt; 1000</w:t>
+      </w:r>
+    </w:p>
+    <w:p>
+      <w:pPr>
+        <w:spacing w:after="0"/>
+      </w:pPr>
+      <w:r>
+        <w:t>group by ID;</w:t>
+      </w:r>
+    </w:p>
+    <w:p>
+      <w:pPr>
+        <w:spacing w:after="0"/>
+      </w:pPr>
+      <w:r>
+        <w:t>quit;</w:t>
+      </w:r>
+    </w:p>
+    <w:p>
+      <w:pPr>
+        <w:spacing w:after="0"/>
+        <w:rPr>
+          <w:color w:val="EE0000"/>
+        </w:rPr>
+      </w:pPr>
+      <w:r>
+        <w:rPr>
+          <w:color w:val="EE0000"/>
+        </w:rPr>
+        <w:t>/* The patient with ID=101 is not included in these conditions. */</w:t>
+      </w:r>
+    </w:p>
+    <w:p>
+      <w:pPr>
+        <w:spacing w:after="0"/>
+        <w:rPr>
+          <w:color w:val="EE0000"/>
+        </w:rPr>
+      </w:pPr>
+    </w:p>
+    <w:p>
+      <w:pPr>
+        <w:spacing w:after="0"/>
+        <w:rPr>
+          <w:color w:val="EE0000"/>
+        </w:rPr>
+      </w:pPr>
+    </w:p>
+    <w:p>
+      <w:pPr>
+        <w:spacing w:after="0"/>
+        <w:rPr>
+          <w:color w:val="EE0000"/>
+        </w:rPr>
+      </w:pPr>
+      <w:r>
+        <w:rPr>
+          <w:color w:val="EE0000"/>
+        </w:rPr>
+        <w:t xml:space="preserve">/* ___Write an SQL query to calculate average viral load and average CD4 count per </w:t>
+      </w:r>
+      <w:proofErr w:type="spellStart"/>
+      <w:r>
+        <w:rPr>
+          <w:color w:val="EE0000"/>
+        </w:rPr>
+        <w:t>Housing_Stability</w:t>
+      </w:r>
+      <w:proofErr w:type="spellEnd"/>
+      <w:r>
+        <w:rPr>
+          <w:color w:val="EE0000"/>
+        </w:rPr>
+        <w:t xml:space="preserve"> category.___ */</w:t>
+      </w:r>
+    </w:p>
+    <w:p>
+      <w:pPr>
+        <w:spacing w:after="0"/>
+      </w:pPr>
+      <w:r>
+        <w:t xml:space="preserve">proc </w:t>
+      </w:r>
+      <w:proofErr w:type="spellStart"/>
+      <w:r>
+        <w:t>sql</w:t>
+      </w:r>
+      <w:proofErr w:type="spellEnd"/>
+      <w:r>
+        <w:t>;</w:t>
+      </w:r>
+    </w:p>
+    <w:p>
+      <w:pPr>
+        <w:spacing w:after="0"/>
+      </w:pPr>
+      <w:r>
+        <w:t>create table temp2 as</w:t>
+      </w:r>
+    </w:p>
+    <w:p>
+      <w:pPr>
+        <w:spacing w:after="0"/>
+      </w:pPr>
+      <w:r>
+        <w:t xml:space="preserve">select </w:t>
+      </w:r>
+      <w:proofErr w:type="spellStart"/>
+      <w:r>
+        <w:t>housing_stability</w:t>
+      </w:r>
+      <w:proofErr w:type="spellEnd"/>
+      <w:r>
+        <w:t>, avg(</w:t>
+      </w:r>
+      <w:proofErr w:type="spellStart"/>
+      <w:r>
+        <w:t>viral_load</w:t>
+      </w:r>
+      <w:proofErr w:type="spellEnd"/>
+      <w:r>
+        <w:t xml:space="preserve">) as </w:t>
+      </w:r>
+      <w:proofErr w:type="spellStart"/>
+      <w:r>
+        <w:t>viral_mean</w:t>
+      </w:r>
+      <w:proofErr w:type="spellEnd"/>
+      <w:r>
+        <w:t>, avg(cd4_count) as cd4_mean</w:t>
+      </w:r>
+    </w:p>
+    <w:p>
+      <w:pPr>
+        <w:spacing w:after="0"/>
+      </w:pPr>
+      <w:r>
+        <w:t>from mj.cohort4</w:t>
+      </w:r>
+    </w:p>
+    <w:p>
+      <w:pPr>
+        <w:spacing w:after="0"/>
+      </w:pPr>
+      <w:r>
+        <w:t xml:space="preserve">group by </w:t>
+      </w:r>
+      <w:proofErr w:type="spellStart"/>
+      <w:r>
+        <w:t>housing_stability</w:t>
+      </w:r>
+      <w:proofErr w:type="spellEnd"/>
+      <w:r>
+        <w:t>;</w:t>
+      </w:r>
+    </w:p>
+    <w:p>
+      <w:pPr>
+        <w:spacing w:after="0"/>
+      </w:pPr>
+      <w:r>
+        <w:t>quit;</w:t>
+      </w:r>
+    </w:p>
+    <w:p>
+      <w:pPr>
+        <w:spacing w:after="0"/>
+      </w:pPr>
+    </w:p>
+    <w:p>
+      <w:pPr>
+        <w:spacing w:after="0"/>
+        <w:rPr>
+          <w:color w:val="EE0000"/>
+        </w:rPr>
+      </w:pPr>
+      <w:r>
+        <w:rPr>
+          <w:color w:val="EE0000"/>
+        </w:rPr>
+        <w:t>/* similar results by SAS procs */</w:t>
+      </w:r>
+    </w:p>
+    <w:p>
+      <w:pPr>
+        <w:spacing w:after="0"/>
+      </w:pPr>
+      <w:r>
+        <w:lastRenderedPageBreak/>
+        <w:t>proc means data=mj.cohort4;</w:t>
+      </w:r>
+    </w:p>
+    <w:p>
+      <w:pPr>
+        <w:spacing w:after="0"/>
+      </w:pPr>
+      <w:r>
+        <w:t xml:space="preserve">class </w:t>
+      </w:r>
+      <w:proofErr w:type="spellStart"/>
+      <w:r>
+        <w:t>housing_stability</w:t>
+      </w:r>
+      <w:proofErr w:type="spellEnd"/>
+      <w:r>
+        <w:t>;</w:t>
+      </w:r>
+    </w:p>
+    <w:p>
+      <w:pPr>
+        <w:spacing w:after="0"/>
+      </w:pPr>
+      <w:r>
+        <w:t xml:space="preserve">var </w:t>
+      </w:r>
+      <w:proofErr w:type="spellStart"/>
+      <w:r>
+        <w:t>viral_load</w:t>
+      </w:r>
+      <w:proofErr w:type="spellEnd"/>
+      <w:r>
+        <w:t xml:space="preserve"> cd4_count;</w:t>
+      </w:r>
+    </w:p>
+    <w:p>
+      <w:pPr>
+        <w:spacing w:after="0"/>
+      </w:pPr>
+      <w:r>
+        <w:t>run;</w:t>
+      </w:r>
+    </w:p>
+    <w:p/>
+    <w:p>
+      <w:pPr>
+        <w:spacing w:after="0"/>
+        <w:rPr>
+          <w:color w:val="EE0000"/>
+        </w:rPr>
+      </w:pPr>
+      <w:r>
+        <w:rPr>
+          <w:color w:val="EE0000"/>
+        </w:rPr>
+        <w:t xml:space="preserve">/* add time = </w:t>
+      </w:r>
+      <w:proofErr w:type="spellStart"/>
+      <w:r>
+        <w:rPr>
+          <w:color w:val="EE0000"/>
+        </w:rPr>
+        <w:t>visit_date</w:t>
+      </w:r>
+      <w:proofErr w:type="spellEnd"/>
+      <w:r>
+        <w:rPr>
+          <w:color w:val="EE0000"/>
+        </w:rPr>
+        <w:t xml:space="preserve"> – </w:t>
+      </w:r>
+      <w:proofErr w:type="spellStart"/>
+      <w:r>
+        <w:rPr>
+          <w:color w:val="EE0000"/>
+        </w:rPr>
+        <w:t>baseline_date</w:t>
+      </w:r>
+      <w:proofErr w:type="spellEnd"/>
+      <w:r>
+        <w:rPr>
+          <w:color w:val="EE0000"/>
+        </w:rPr>
+        <w:t xml:space="preserve">, where the </w:t>
+      </w:r>
+      <w:proofErr w:type="spellStart"/>
+      <w:r>
+        <w:rPr>
+          <w:color w:val="EE0000"/>
+        </w:rPr>
+        <w:t>baseline_date</w:t>
+      </w:r>
+      <w:proofErr w:type="spellEnd"/>
+      <w:r>
+        <w:rPr>
+          <w:color w:val="EE0000"/>
+        </w:rPr>
+        <w:t xml:space="preserve"> is set to one month prior </w:t>
+      </w:r>
+    </w:p>
+    <w:p>
+      <w:pPr>
+        <w:spacing w:after="0"/>
+        <w:rPr>
+          <w:color w:val="EE0000"/>
+        </w:rPr>
+      </w:pPr>
+      <w:r>
+        <w:rPr>
+          <w:color w:val="EE0000"/>
+        </w:rPr>
+        <w:t>to the earliest visit date  and choose baseline age</w:t>
+      </w:r>
+      <w:r>
+        <w:rPr>
+          <w:color w:val="EE0000"/>
+        </w:rPr>
+        <w:t xml:space="preserve"> because time-varying age and time are correlated </w:t>
+      </w:r>
+      <w:r>
+        <w:rPr>
+          <w:color w:val="EE0000"/>
+        </w:rPr>
+        <w:t>*/</w:t>
+      </w:r>
+    </w:p>
+    <w:p>
+      <w:pPr>
+        <w:spacing w:after="0"/>
+        <w:rPr>
+          <w:color w:val="EE0000"/>
+        </w:rPr>
+      </w:pPr>
+    </w:p>
+    <w:p>
+      <w:pPr>
+        <w:spacing w:after="0"/>
+      </w:pPr>
+      <w:r>
+        <w:t>data mj.cohort5;</w:t>
+      </w:r>
+    </w:p>
+    <w:p>
+      <w:pPr>
+        <w:spacing w:after="0"/>
+      </w:pPr>
+      <w:r>
+        <w:t>set mj.cohort4;</w:t>
+      </w:r>
+    </w:p>
+    <w:p>
+      <w:pPr>
+        <w:spacing w:after="0"/>
+      </w:pPr>
+      <w:r>
+        <w:t>format M date9.;</w:t>
+      </w:r>
+    </w:p>
+    <w:p>
+      <w:pPr>
+        <w:spacing w:after="0"/>
+      </w:pPr>
+      <w:r>
+        <w:t>M = '15DEC2018'd;</w:t>
+      </w:r>
+    </w:p>
+    <w:p>
+      <w:pPr>
+        <w:spacing w:after="0"/>
+      </w:pPr>
+      <w:r>
+        <w:t xml:space="preserve">time = </w:t>
       </w:r>
       <w:proofErr w:type="spellStart"/>
       <w:r>
@@ -4014,3111 +6387,106 @@
       </w:r>
       <w:proofErr w:type="spellEnd"/>
       <w:r>
-        <w:t xml:space="preserve"> </w:t>
-      </w:r>
-      <w:proofErr w:type="gramStart"/>
-      <w:r>
-        <w:t>desc;</w:t>
-      </w:r>
-      <w:proofErr w:type="gramEnd"/>
-    </w:p>
-    <w:p>
-      <w:pPr>
-        <w:spacing w:after="0"/>
-      </w:pPr>
-      <w:proofErr w:type="gramStart"/>
+        <w:t xml:space="preserve"> - M;</w:t>
+      </w:r>
+    </w:p>
+    <w:p>
+      <w:pPr>
+        <w:spacing w:after="0"/>
+      </w:pPr>
+      <w:r>
+        <w:t>drop M;</w:t>
+      </w:r>
+    </w:p>
+    <w:p>
+      <w:pPr>
+        <w:spacing w:after="0"/>
+      </w:pPr>
+      <w:r>
+        <w:t>run;</w:t>
+      </w:r>
+    </w:p>
+    <w:p>
+      <w:pPr>
+        <w:spacing w:after="0"/>
+      </w:pPr>
+    </w:p>
+    <w:p>
+      <w:pPr>
+        <w:spacing w:after="0"/>
+      </w:pPr>
+      <w:r>
+        <w:t xml:space="preserve">proc </w:t>
+      </w:r>
+      <w:proofErr w:type="spellStart"/>
+      <w:r>
+        <w:t>sql</w:t>
+      </w:r>
+      <w:proofErr w:type="spellEnd"/>
+      <w:r>
+        <w:t>;</w:t>
+      </w:r>
+    </w:p>
+    <w:p>
+      <w:pPr>
+        <w:spacing w:after="0"/>
+      </w:pPr>
+      <w:r>
+        <w:t>create table mj.cohort6 as</w:t>
+      </w:r>
+    </w:p>
+    <w:p>
+      <w:pPr>
+        <w:spacing w:after="0"/>
+      </w:pPr>
+      <w:r>
+        <w:t xml:space="preserve">select *, min(age) as </w:t>
+      </w:r>
+      <w:proofErr w:type="spellStart"/>
+      <w:r>
+        <w:t>baseline_age</w:t>
+      </w:r>
+      <w:proofErr w:type="spellEnd"/>
+    </w:p>
+    <w:p>
+      <w:pPr>
+        <w:spacing w:after="0"/>
+      </w:pPr>
+      <w:r>
+        <w:t>from mj.cohort5</w:t>
+      </w:r>
+    </w:p>
+    <w:p>
+      <w:pPr>
+        <w:spacing w:after="0"/>
+      </w:pPr>
+      <w:r>
+        <w:t>group by ID;</w:t>
+      </w:r>
+    </w:p>
+    <w:p>
+      <w:pPr>
+        <w:spacing w:after="0"/>
+      </w:pPr>
       <w:r>
         <w:t>quit;</w:t>
       </w:r>
-      <w:proofErr w:type="gramEnd"/>
-    </w:p>
-    <w:p>
-      <w:pPr>
-        <w:spacing w:after="0"/>
-      </w:pPr>
-    </w:p>
-    <w:p>
-      <w:pPr>
-        <w:spacing w:after="0"/>
-      </w:pPr>
-    </w:p>
-    <w:p>
-      <w:pPr>
-        <w:spacing w:after="0"/>
-        <w:rPr>
-          <w:color w:val="EE0000"/>
-        </w:rPr>
-      </w:pPr>
-      <w:r>
-        <w:rPr>
-          <w:color w:val="EE0000"/>
-        </w:rPr>
-        <w:t>/* check for logical consistency */</w:t>
-      </w:r>
-    </w:p>
-    <w:p>
-      <w:pPr>
-        <w:spacing w:after="0"/>
-      </w:pPr>
-      <w:r>
-        <w:t xml:space="preserve">proc </w:t>
-      </w:r>
-      <w:proofErr w:type="spellStart"/>
-      <w:r>
-        <w:t>freq</w:t>
-      </w:r>
-      <w:proofErr w:type="spellEnd"/>
-      <w:r>
-        <w:t xml:space="preserve"> data=</w:t>
-      </w:r>
-      <w:proofErr w:type="gramStart"/>
-      <w:r>
-        <w:t>mj.cohort</w:t>
-      </w:r>
-      <w:proofErr w:type="gramEnd"/>
-      <w:r>
-        <w:t>2;</w:t>
-      </w:r>
-    </w:p>
-    <w:p>
-      <w:pPr>
-        <w:spacing w:after="0"/>
-      </w:pPr>
-      <w:r>
-        <w:t xml:space="preserve">table </w:t>
-      </w:r>
-      <w:proofErr w:type="spellStart"/>
-      <w:r>
-        <w:t>housing_stability</w:t>
-      </w:r>
-      <w:proofErr w:type="spellEnd"/>
-      <w:r>
-        <w:t xml:space="preserve"> </w:t>
-      </w:r>
-      <w:proofErr w:type="spellStart"/>
-      <w:r>
-        <w:t>art_</w:t>
-      </w:r>
-      <w:proofErr w:type="gramStart"/>
-      <w:r>
-        <w:t>status</w:t>
-      </w:r>
-      <w:proofErr w:type="spellEnd"/>
-      <w:r>
-        <w:t>;</w:t>
-      </w:r>
-      <w:proofErr w:type="gramEnd"/>
-    </w:p>
-    <w:p>
-      <w:pPr>
-        <w:spacing w:after="0"/>
-      </w:pPr>
-      <w:proofErr w:type="gramStart"/>
-      <w:r>
-        <w:t>run;</w:t>
-      </w:r>
-      <w:proofErr w:type="gramEnd"/>
-    </w:p>
-    <w:p>
-      <w:pPr>
-        <w:spacing w:after="0"/>
-        <w:rPr>
-          <w:color w:val="EE0000"/>
-        </w:rPr>
-      </w:pPr>
-      <w:r>
-        <w:rPr>
-          <w:color w:val="EE0000"/>
-        </w:rPr>
-        <w:t>/* the categorical data both have two categories and are correct */</w:t>
-      </w:r>
-    </w:p>
-    <w:p>
-      <w:pPr>
-        <w:spacing w:after="0"/>
-      </w:pPr>
-    </w:p>
-    <w:p>
-      <w:pPr>
-        <w:spacing w:after="0"/>
-      </w:pPr>
-      <w:r>
-        <w:t>proc means data=</w:t>
-      </w:r>
-      <w:proofErr w:type="gramStart"/>
-      <w:r>
-        <w:t>mj.cohort</w:t>
-      </w:r>
-      <w:proofErr w:type="gramEnd"/>
-      <w:r>
-        <w:t xml:space="preserve">2 min </w:t>
-      </w:r>
-      <w:proofErr w:type="gramStart"/>
-      <w:r>
-        <w:t>max;</w:t>
-      </w:r>
-      <w:proofErr w:type="gramEnd"/>
-    </w:p>
-    <w:p>
-      <w:pPr>
-        <w:spacing w:after="0"/>
-      </w:pPr>
-      <w:r>
-        <w:t xml:space="preserve">var </w:t>
-      </w:r>
-      <w:proofErr w:type="spellStart"/>
-      <w:r>
-        <w:t>art_adherence_percent</w:t>
-      </w:r>
-      <w:proofErr w:type="spellEnd"/>
-      <w:r>
-        <w:t xml:space="preserve"> </w:t>
-      </w:r>
-      <w:proofErr w:type="spellStart"/>
-      <w:r>
-        <w:t>hiv_stigma_score</w:t>
-      </w:r>
-      <w:proofErr w:type="spellEnd"/>
-      <w:r>
-        <w:t xml:space="preserve"> age </w:t>
-      </w:r>
-      <w:proofErr w:type="spellStart"/>
-      <w:r>
-        <w:t>viral_load</w:t>
-      </w:r>
-      <w:proofErr w:type="spellEnd"/>
-      <w:r>
-        <w:t xml:space="preserve"> cd4_</w:t>
-      </w:r>
-      <w:proofErr w:type="gramStart"/>
-      <w:r>
-        <w:t>count;</w:t>
-      </w:r>
-      <w:proofErr w:type="gramEnd"/>
-    </w:p>
-    <w:p>
-      <w:pPr>
-        <w:spacing w:after="0"/>
-      </w:pPr>
-      <w:proofErr w:type="gramStart"/>
-      <w:r>
-        <w:t>run;</w:t>
-      </w:r>
-      <w:proofErr w:type="gramEnd"/>
-    </w:p>
-    <w:p>
-      <w:pPr>
-        <w:spacing w:after="0"/>
-        <w:rPr>
-          <w:color w:val="EE0000"/>
-        </w:rPr>
-      </w:pPr>
-      <w:r>
-        <w:rPr>
-          <w:color w:val="EE0000"/>
-        </w:rPr>
-        <w:t xml:space="preserve">/* </w:t>
-      </w:r>
-      <w:proofErr w:type="spellStart"/>
-      <w:r>
-        <w:rPr>
-          <w:color w:val="EE0000"/>
-        </w:rPr>
-        <w:t>art_adherence_percent</w:t>
-      </w:r>
-      <w:proofErr w:type="spellEnd"/>
-      <w:r>
-        <w:rPr>
-          <w:color w:val="EE0000"/>
-        </w:rPr>
-        <w:t xml:space="preserve"> 44.69%-95</w:t>
-      </w:r>
-      <w:proofErr w:type="gramStart"/>
-      <w:r>
-        <w:rPr>
-          <w:color w:val="EE0000"/>
-        </w:rPr>
-        <w:t xml:space="preserve">%  </w:t>
-      </w:r>
-      <w:proofErr w:type="spellStart"/>
-      <w:r>
-        <w:rPr>
-          <w:color w:val="EE0000"/>
-        </w:rPr>
-        <w:t>hiv</w:t>
-      </w:r>
-      <w:proofErr w:type="gramEnd"/>
-      <w:r>
-        <w:rPr>
-          <w:color w:val="EE0000"/>
-        </w:rPr>
-        <w:t>_stigma_score</w:t>
-      </w:r>
-      <w:proofErr w:type="spellEnd"/>
-      <w:r>
-        <w:rPr>
-          <w:color w:val="EE0000"/>
-        </w:rPr>
-        <w:t xml:space="preserve"> 18-48 age 36-52 </w:t>
-      </w:r>
-      <w:proofErr w:type="spellStart"/>
-      <w:r>
-        <w:rPr>
-          <w:color w:val="EE0000"/>
-        </w:rPr>
-        <w:t>viral_load</w:t>
-      </w:r>
-      <w:proofErr w:type="spellEnd"/>
-      <w:r>
-        <w:rPr>
-          <w:color w:val="EE0000"/>
-        </w:rPr>
-        <w:t xml:space="preserve"> imputed value out of range cd4_count 180-480 */</w:t>
-      </w:r>
-    </w:p>
-    <w:p>
-      <w:pPr>
-        <w:spacing w:after="0"/>
-        <w:rPr>
-          <w:color w:val="EE0000"/>
-        </w:rPr>
-      </w:pPr>
-      <w:r>
-        <w:rPr>
-          <w:color w:val="EE0000"/>
-        </w:rPr>
-        <w:t xml:space="preserve">/* imputed value for </w:t>
-      </w:r>
-      <w:proofErr w:type="spellStart"/>
-      <w:r>
-        <w:rPr>
-          <w:color w:val="EE0000"/>
-        </w:rPr>
-        <w:t>viral_load</w:t>
-      </w:r>
-      <w:proofErr w:type="spellEnd"/>
-      <w:r>
-        <w:rPr>
-          <w:color w:val="EE0000"/>
-        </w:rPr>
-        <w:t xml:space="preserve"> is a large outlier*/</w:t>
-      </w:r>
-    </w:p>
-    <w:p>
-      <w:pPr>
-        <w:spacing w:after="0"/>
-      </w:pPr>
-    </w:p>
-    <w:p>
-      <w:pPr>
-        <w:spacing w:after="0"/>
-      </w:pPr>
-      <w:r>
-        <w:t>proc means data=</w:t>
-      </w:r>
-      <w:proofErr w:type="gramStart"/>
-      <w:r>
-        <w:t>mj.cohort</w:t>
-      </w:r>
-      <w:proofErr w:type="gramEnd"/>
-      <w:r>
-        <w:t>2;</w:t>
-      </w:r>
-    </w:p>
-    <w:p>
-      <w:pPr>
-        <w:spacing w:after="0"/>
-      </w:pPr>
-      <w:r>
-        <w:t xml:space="preserve">var </w:t>
-      </w:r>
-      <w:proofErr w:type="spellStart"/>
-      <w:r>
-        <w:t>viral_</w:t>
-      </w:r>
-      <w:proofErr w:type="gramStart"/>
-      <w:r>
-        <w:t>load</w:t>
-      </w:r>
-      <w:proofErr w:type="spellEnd"/>
-      <w:r>
-        <w:t>;</w:t>
-      </w:r>
-      <w:proofErr w:type="gramEnd"/>
-    </w:p>
-    <w:p>
-      <w:pPr>
-        <w:spacing w:after="0"/>
-      </w:pPr>
-      <w:proofErr w:type="gramStart"/>
-      <w:r>
-        <w:t>run;</w:t>
-      </w:r>
-      <w:proofErr w:type="gramEnd"/>
-    </w:p>
-    <w:p>
-      <w:pPr>
-        <w:spacing w:after="0"/>
-        <w:rPr>
-          <w:color w:val="EE0000"/>
-        </w:rPr>
-      </w:pPr>
-      <w:r>
-        <w:rPr>
-          <w:color w:val="EE0000"/>
-        </w:rPr>
-        <w:t xml:space="preserve">/* the imputed value is 794000 &lt; 1000,000 then we accept it, </w:t>
-      </w:r>
-    </w:p>
-    <w:p>
-      <w:pPr>
-        <w:spacing w:after="0"/>
-        <w:rPr>
-          <w:color w:val="EE0000"/>
-        </w:rPr>
-      </w:pPr>
-      <w:r>
-        <w:rPr>
-          <w:color w:val="EE0000"/>
-        </w:rPr>
-        <w:t>and this value is large because the patient has a rare situation</w:t>
-      </w:r>
-      <w:r>
-        <w:rPr>
-          <w:color w:val="EE0000"/>
-        </w:rPr>
-        <w:t>,</w:t>
-      </w:r>
-      <w:r>
-        <w:rPr>
-          <w:color w:val="EE0000"/>
-        </w:rPr>
-        <w:t xml:space="preserve"> unstable housing</w:t>
-      </w:r>
-      <w:r>
-        <w:rPr>
-          <w:color w:val="EE0000"/>
-        </w:rPr>
-        <w:t>,</w:t>
-      </w:r>
-      <w:r>
-        <w:rPr>
-          <w:color w:val="EE0000"/>
-        </w:rPr>
-        <w:t xml:space="preserve"> not in art</w:t>
-      </w:r>
-      <w:r>
-        <w:rPr>
-          <w:color w:val="EE0000"/>
-        </w:rPr>
-        <w:t>,</w:t>
-      </w:r>
-      <w:r>
-        <w:rPr>
-          <w:color w:val="EE0000"/>
-        </w:rPr>
-        <w:t xml:space="preserve"> low cd4 counts and ... */</w:t>
-      </w:r>
-    </w:p>
-    <w:p>
-      <w:pPr>
-        <w:spacing w:after="0"/>
-      </w:pPr>
-    </w:p>
-    <w:p>
-      <w:pPr>
-        <w:spacing w:after="0"/>
-        <w:rPr>
-          <w:color w:val="EE0000"/>
-        </w:rPr>
-      </w:pPr>
-      <w:r>
-        <w:rPr>
-          <w:color w:val="EE0000"/>
-        </w:rPr>
-        <w:t>/* age increases over time for each person */</w:t>
-      </w:r>
-    </w:p>
-    <w:p>
-      <w:pPr>
-        <w:spacing w:after="0"/>
-      </w:pPr>
-      <w:r>
-        <w:t xml:space="preserve">data </w:t>
-      </w:r>
-      <w:proofErr w:type="spellStart"/>
-      <w:r>
-        <w:t>age_</w:t>
-      </w:r>
-      <w:proofErr w:type="gramStart"/>
-      <w:r>
-        <w:t>check</w:t>
-      </w:r>
-      <w:proofErr w:type="spellEnd"/>
-      <w:r>
-        <w:t>;</w:t>
-      </w:r>
-      <w:proofErr w:type="gramEnd"/>
-    </w:p>
-    <w:p>
-      <w:pPr>
-        <w:spacing w:after="0"/>
-      </w:pPr>
-      <w:r>
-        <w:t xml:space="preserve">    set </w:t>
-      </w:r>
-      <w:proofErr w:type="gramStart"/>
-      <w:r>
-        <w:t>mj.cohort</w:t>
-      </w:r>
-      <w:proofErr w:type="gramEnd"/>
-      <w:r>
-        <w:t>2;</w:t>
-      </w:r>
-    </w:p>
-    <w:p>
-      <w:pPr>
-        <w:spacing w:after="0"/>
-      </w:pPr>
-      <w:r>
-        <w:t xml:space="preserve">    by </w:t>
-      </w:r>
-      <w:proofErr w:type="gramStart"/>
-      <w:r>
-        <w:t>id;</w:t>
-      </w:r>
-      <w:proofErr w:type="gramEnd"/>
-    </w:p>
-    <w:p>
-      <w:pPr>
-        <w:spacing w:after="0"/>
-      </w:pPr>
-    </w:p>
-    <w:p>
-      <w:pPr>
-        <w:spacing w:after="0"/>
-      </w:pPr>
-      <w:r>
-        <w:t xml:space="preserve">    retain </w:t>
-      </w:r>
-      <w:proofErr w:type="spellStart"/>
-      <w:r>
-        <w:t>prev_</w:t>
-      </w:r>
-      <w:proofErr w:type="gramStart"/>
-      <w:r>
-        <w:t>age</w:t>
-      </w:r>
-      <w:proofErr w:type="spellEnd"/>
-      <w:r>
-        <w:t>;</w:t>
-      </w:r>
-      <w:proofErr w:type="gramEnd"/>
-    </w:p>
-    <w:p>
-      <w:pPr>
-        <w:spacing w:after="0"/>
-      </w:pPr>
-      <w:r>
-        <w:t xml:space="preserve">    if first.id then </w:t>
-      </w:r>
-      <w:proofErr w:type="spellStart"/>
-      <w:r>
-        <w:t>prev_age</w:t>
-      </w:r>
-      <w:proofErr w:type="spellEnd"/>
-      <w:r>
-        <w:t xml:space="preserve"> = </w:t>
-      </w:r>
-      <w:proofErr w:type="gramStart"/>
-      <w:r>
-        <w:t>age;</w:t>
-      </w:r>
-      <w:proofErr w:type="gramEnd"/>
-    </w:p>
-    <w:p>
-      <w:pPr>
-        <w:spacing w:after="0"/>
-      </w:pPr>
-      <w:r>
-        <w:t xml:space="preserve">    else </w:t>
-      </w:r>
-      <w:proofErr w:type="gramStart"/>
-      <w:r>
-        <w:t>do;</w:t>
-      </w:r>
-      <w:proofErr w:type="gramEnd"/>
-    </w:p>
-    <w:p>
-      <w:pPr>
-        <w:spacing w:after="0"/>
-      </w:pPr>
-      <w:r>
-        <w:t xml:space="preserve">        if age &gt; </w:t>
-      </w:r>
-      <w:proofErr w:type="spellStart"/>
-      <w:r>
-        <w:t>prev_age</w:t>
-      </w:r>
-      <w:proofErr w:type="spellEnd"/>
-      <w:r>
-        <w:t xml:space="preserve"> then </w:t>
-      </w:r>
-      <w:proofErr w:type="spellStart"/>
-      <w:r>
-        <w:t>flag_age_decrease</w:t>
-      </w:r>
-      <w:proofErr w:type="spellEnd"/>
-      <w:r>
-        <w:t xml:space="preserve"> = </w:t>
-      </w:r>
-      <w:proofErr w:type="gramStart"/>
-      <w:r>
-        <w:t>1;</w:t>
-      </w:r>
-      <w:proofErr w:type="gramEnd"/>
-    </w:p>
-    <w:p>
-      <w:pPr>
-        <w:spacing w:after="0"/>
-      </w:pPr>
-      <w:r>
-        <w:t xml:space="preserve">        </w:t>
-      </w:r>
-      <w:proofErr w:type="spellStart"/>
-      <w:r>
-        <w:t>prev_age</w:t>
-      </w:r>
-      <w:proofErr w:type="spellEnd"/>
-      <w:r>
-        <w:t xml:space="preserve"> = </w:t>
-      </w:r>
-      <w:proofErr w:type="gramStart"/>
-      <w:r>
-        <w:t>age;</w:t>
-      </w:r>
-      <w:proofErr w:type="gramEnd"/>
-    </w:p>
-    <w:p>
-      <w:pPr>
-        <w:spacing w:after="0"/>
-      </w:pPr>
-      <w:r>
-        <w:t xml:space="preserve">    </w:t>
-      </w:r>
-      <w:proofErr w:type="gramStart"/>
-      <w:r>
-        <w:t>end;</w:t>
-      </w:r>
-      <w:proofErr w:type="gramEnd"/>
-    </w:p>
-    <w:p>
-      <w:pPr>
-        <w:spacing w:after="0"/>
-      </w:pPr>
-      <w:r>
-        <w:t xml:space="preserve">    if </w:t>
-      </w:r>
-      <w:proofErr w:type="spellStart"/>
-      <w:r>
-        <w:t>flag_age_decrease</w:t>
-      </w:r>
-      <w:proofErr w:type="spellEnd"/>
-      <w:r>
-        <w:t xml:space="preserve"> = </w:t>
-      </w:r>
-      <w:proofErr w:type="gramStart"/>
-      <w:r>
-        <w:t>1;</w:t>
-      </w:r>
-      <w:proofErr w:type="gramEnd"/>
-    </w:p>
-    <w:p>
-      <w:pPr>
-        <w:spacing w:after="0"/>
-      </w:pPr>
-      <w:r>
-        <w:t xml:space="preserve">    keep id </w:t>
-      </w:r>
-      <w:proofErr w:type="spellStart"/>
-      <w:r>
-        <w:t>vis_dat</w:t>
-      </w:r>
-      <w:proofErr w:type="spellEnd"/>
-      <w:r>
-        <w:t xml:space="preserve"> age </w:t>
-      </w:r>
-      <w:proofErr w:type="spellStart"/>
-      <w:r>
-        <w:t>flag_age_</w:t>
-      </w:r>
-      <w:proofErr w:type="gramStart"/>
-      <w:r>
-        <w:t>decrease</w:t>
-      </w:r>
-      <w:proofErr w:type="spellEnd"/>
-      <w:r>
-        <w:t>;</w:t>
-      </w:r>
-      <w:proofErr w:type="gramEnd"/>
-    </w:p>
-    <w:p>
-      <w:pPr>
-        <w:spacing w:after="0"/>
-      </w:pPr>
-      <w:proofErr w:type="gramStart"/>
-      <w:r>
-        <w:t>run;</w:t>
-      </w:r>
-      <w:proofErr w:type="gramEnd"/>
-    </w:p>
-    <w:p>
-      <w:pPr>
-        <w:spacing w:after="0"/>
-        <w:rPr>
-          <w:color w:val="EE0000"/>
-        </w:rPr>
-      </w:pPr>
-      <w:r>
-        <w:rPr>
-          <w:color w:val="EE0000"/>
-        </w:rPr>
-        <w:t xml:space="preserve">/* all </w:t>
-      </w:r>
-      <w:r>
-        <w:rPr>
-          <w:color w:val="EE0000"/>
-        </w:rPr>
-        <w:t>ages</w:t>
-      </w:r>
-      <w:r>
-        <w:rPr>
-          <w:color w:val="EE0000"/>
-        </w:rPr>
-        <w:t xml:space="preserve"> are correct</w:t>
-      </w:r>
-      <w:r>
-        <w:rPr>
-          <w:color w:val="EE0000"/>
-        </w:rPr>
-        <w:t>,</w:t>
-      </w:r>
-      <w:r>
-        <w:rPr>
-          <w:color w:val="EE0000"/>
-        </w:rPr>
-        <w:t xml:space="preserve"> later dates of one person </w:t>
-      </w:r>
-      <w:r>
-        <w:rPr>
-          <w:color w:val="EE0000"/>
-        </w:rPr>
-        <w:t>have a</w:t>
-      </w:r>
-      <w:r>
-        <w:rPr>
-          <w:color w:val="EE0000"/>
-        </w:rPr>
-        <w:t xml:space="preserve"> larger age */</w:t>
-      </w:r>
-    </w:p>
-    <w:p>
-      <w:pPr>
-        <w:spacing w:after="0"/>
-      </w:pPr>
-    </w:p>
-    <w:p>
-      <w:pPr>
-        <w:spacing w:after="0"/>
-        <w:rPr>
-          <w:color w:val="EE0000"/>
-        </w:rPr>
-      </w:pPr>
-      <w:r>
-        <w:rPr>
-          <w:color w:val="EE0000"/>
-        </w:rPr>
-        <w:t xml:space="preserve">/* cd4 counts and viral loads have </w:t>
-      </w:r>
-      <w:r>
-        <w:rPr>
-          <w:color w:val="EE0000"/>
-        </w:rPr>
-        <w:t xml:space="preserve">a </w:t>
-      </w:r>
-      <w:r>
-        <w:rPr>
-          <w:color w:val="EE0000"/>
-        </w:rPr>
-        <w:t xml:space="preserve">negative </w:t>
-      </w:r>
-      <w:r>
-        <w:rPr>
-          <w:color w:val="EE0000"/>
-        </w:rPr>
-        <w:t>correlation</w:t>
-      </w:r>
-      <w:r>
-        <w:rPr>
-          <w:color w:val="EE0000"/>
-        </w:rPr>
-        <w:t xml:space="preserve"> */</w:t>
-      </w:r>
-    </w:p>
-    <w:p>
-      <w:pPr>
-        <w:spacing w:after="0"/>
-      </w:pPr>
-      <w:r>
-        <w:t xml:space="preserve">proc </w:t>
-      </w:r>
-      <w:proofErr w:type="spellStart"/>
-      <w:r>
-        <w:t>corr</w:t>
-      </w:r>
-      <w:proofErr w:type="spellEnd"/>
-      <w:r>
-        <w:t xml:space="preserve"> data=</w:t>
-      </w:r>
-      <w:proofErr w:type="gramStart"/>
-      <w:r>
-        <w:t>mj.cohort</w:t>
-      </w:r>
-      <w:proofErr w:type="gramEnd"/>
-      <w:r>
-        <w:t>2 plots=</w:t>
-      </w:r>
-      <w:proofErr w:type="gramStart"/>
-      <w:r>
-        <w:t>matrix;</w:t>
-      </w:r>
-      <w:proofErr w:type="gramEnd"/>
-    </w:p>
-    <w:p>
-      <w:pPr>
-        <w:spacing w:after="0"/>
-      </w:pPr>
-      <w:r>
-        <w:t xml:space="preserve">    var cd4_count </w:t>
-      </w:r>
-      <w:proofErr w:type="spellStart"/>
-      <w:r>
-        <w:t>viral_</w:t>
-      </w:r>
-      <w:proofErr w:type="gramStart"/>
-      <w:r>
-        <w:t>load</w:t>
-      </w:r>
-      <w:proofErr w:type="spellEnd"/>
-      <w:r>
-        <w:t>;</w:t>
-      </w:r>
-      <w:proofErr w:type="gramEnd"/>
-    </w:p>
-    <w:p>
-      <w:pPr>
-        <w:spacing w:after="0"/>
-      </w:pPr>
-      <w:proofErr w:type="gramStart"/>
-      <w:r>
-        <w:t>run;</w:t>
-      </w:r>
-      <w:proofErr w:type="gramEnd"/>
-    </w:p>
-    <w:p>
-      <w:pPr>
-        <w:spacing w:after="0"/>
-        <w:rPr>
-          <w:color w:val="EE0000"/>
-        </w:rPr>
-      </w:pPr>
-      <w:r>
-        <w:rPr>
-          <w:color w:val="EE0000"/>
-        </w:rPr>
-        <w:t xml:space="preserve">/* </w:t>
-      </w:r>
-      <w:proofErr w:type="spellStart"/>
-      <w:r>
-        <w:rPr>
-          <w:color w:val="EE0000"/>
-        </w:rPr>
-        <w:t>corr</w:t>
-      </w:r>
-      <w:proofErr w:type="spellEnd"/>
-      <w:r>
-        <w:rPr>
-          <w:color w:val="EE0000"/>
-        </w:rPr>
-        <w:t xml:space="preserve"> ~ -0.3 low they are negatively correlated, but the matrix shows a large interruption in </w:t>
-      </w:r>
-      <w:r>
-        <w:rPr>
-          <w:color w:val="EE0000"/>
-        </w:rPr>
-        <w:t xml:space="preserve">the </w:t>
-      </w:r>
-      <w:r>
-        <w:rPr>
-          <w:color w:val="EE0000"/>
-        </w:rPr>
-        <w:t xml:space="preserve">imputed value for </w:t>
-      </w:r>
-      <w:proofErr w:type="spellStart"/>
-      <w:r>
-        <w:rPr>
-          <w:color w:val="EE0000"/>
-        </w:rPr>
-        <w:t>viral_load</w:t>
-      </w:r>
-      <w:proofErr w:type="spellEnd"/>
-      <w:r>
-        <w:rPr>
-          <w:color w:val="EE0000"/>
-        </w:rPr>
-        <w:t xml:space="preserve"> */</w:t>
-      </w:r>
-    </w:p>
-    <w:p>
-      <w:pPr>
-        <w:spacing w:after="0"/>
-        <w:rPr>
-          <w:color w:val="EE0000"/>
-        </w:rPr>
-      </w:pPr>
-      <w:r>
-        <w:rPr>
-          <w:color w:val="EE0000"/>
-        </w:rPr>
-        <w:t>/*replace the imputed value with 100000 */</w:t>
-      </w:r>
-    </w:p>
-    <w:p>
-      <w:pPr>
-        <w:spacing w:after="0"/>
-      </w:pPr>
-      <w:r>
-        <w:t xml:space="preserve">data </w:t>
-      </w:r>
-      <w:proofErr w:type="gramStart"/>
-      <w:r>
-        <w:t>mj.cohort</w:t>
-      </w:r>
-      <w:proofErr w:type="gramEnd"/>
-      <w:r>
-        <w:t>3;</w:t>
-      </w:r>
-    </w:p>
-    <w:p>
-      <w:pPr>
-        <w:spacing w:after="0"/>
-      </w:pPr>
-      <w:r>
-        <w:t xml:space="preserve">set </w:t>
-      </w:r>
-      <w:proofErr w:type="gramStart"/>
-      <w:r>
-        <w:t>mj.cohort</w:t>
-      </w:r>
-      <w:proofErr w:type="gramEnd"/>
-      <w:r>
-        <w:t>2;</w:t>
-      </w:r>
-    </w:p>
-    <w:p>
-      <w:pPr>
-        <w:spacing w:after="0"/>
-      </w:pPr>
-      <w:r>
-        <w:t xml:space="preserve">if </w:t>
-      </w:r>
-      <w:proofErr w:type="spellStart"/>
-      <w:r>
-        <w:t>viral_load</w:t>
-      </w:r>
-      <w:proofErr w:type="spellEnd"/>
-      <w:r>
-        <w:t xml:space="preserve"> &gt; 100000 then </w:t>
-      </w:r>
-      <w:proofErr w:type="spellStart"/>
-      <w:r>
-        <w:t>viral_load</w:t>
-      </w:r>
-      <w:proofErr w:type="spellEnd"/>
-      <w:r>
-        <w:t>=</w:t>
-      </w:r>
-      <w:proofErr w:type="gramStart"/>
-      <w:r>
-        <w:t>100000;</w:t>
-      </w:r>
-      <w:proofErr w:type="gramEnd"/>
-    </w:p>
-    <w:p>
-      <w:pPr>
-        <w:spacing w:after="0"/>
-      </w:pPr>
-      <w:proofErr w:type="gramStart"/>
-      <w:r>
-        <w:t>run;</w:t>
-      </w:r>
-      <w:proofErr w:type="gramEnd"/>
-    </w:p>
-    <w:p>
-      <w:pPr>
-        <w:spacing w:after="0"/>
-      </w:pPr>
-    </w:p>
-    <w:p>
-      <w:pPr>
-        <w:spacing w:after="0"/>
-        <w:rPr>
-          <w:color w:val="EE0000"/>
-        </w:rPr>
-      </w:pPr>
-      <w:r>
-        <w:rPr>
-          <w:color w:val="EE0000"/>
-        </w:rPr>
-        <w:t>/* check correlation again */</w:t>
-      </w:r>
-    </w:p>
-    <w:p>
-      <w:pPr>
-        <w:spacing w:after="0"/>
-      </w:pPr>
-      <w:r>
-        <w:t xml:space="preserve">proc </w:t>
-      </w:r>
-      <w:proofErr w:type="spellStart"/>
-      <w:r>
-        <w:t>corr</w:t>
-      </w:r>
-      <w:proofErr w:type="spellEnd"/>
-      <w:r>
-        <w:t xml:space="preserve"> data=</w:t>
-      </w:r>
-      <w:proofErr w:type="gramStart"/>
-      <w:r>
-        <w:t>mj.cohort</w:t>
-      </w:r>
-      <w:proofErr w:type="gramEnd"/>
-      <w:r>
-        <w:t>3 plots=</w:t>
-      </w:r>
-      <w:proofErr w:type="gramStart"/>
-      <w:r>
-        <w:t>matrix;</w:t>
-      </w:r>
-      <w:proofErr w:type="gramEnd"/>
-    </w:p>
-    <w:p>
-      <w:pPr>
-        <w:spacing w:after="0"/>
-      </w:pPr>
-      <w:r>
-        <w:t xml:space="preserve">    var cd4_count </w:t>
-      </w:r>
-      <w:proofErr w:type="spellStart"/>
-      <w:r>
-        <w:t>viral_</w:t>
-      </w:r>
-      <w:proofErr w:type="gramStart"/>
-      <w:r>
-        <w:t>load</w:t>
-      </w:r>
-      <w:proofErr w:type="spellEnd"/>
-      <w:r>
-        <w:t>;</w:t>
-      </w:r>
-      <w:proofErr w:type="gramEnd"/>
-    </w:p>
-    <w:p>
-      <w:pPr>
-        <w:spacing w:after="0"/>
-      </w:pPr>
-      <w:proofErr w:type="gramStart"/>
-      <w:r>
-        <w:t>run;</w:t>
-      </w:r>
-      <w:proofErr w:type="gramEnd"/>
-    </w:p>
-    <w:p>
-      <w:pPr>
-        <w:spacing w:after="0"/>
-        <w:rPr>
-          <w:color w:val="EE0000"/>
-        </w:rPr>
-      </w:pPr>
-      <w:r>
-        <w:rPr>
-          <w:color w:val="EE0000"/>
-        </w:rPr>
-        <w:t>/* yep! correlation improved */</w:t>
-      </w:r>
-    </w:p>
-    <w:p>
-      <w:pPr>
-        <w:spacing w:after="0"/>
-      </w:pPr>
-    </w:p>
-    <w:p>
-      <w:pPr>
-        <w:spacing w:after="0"/>
-      </w:pPr>
-    </w:p>
-    <w:p>
-      <w:pPr>
-        <w:spacing w:after="0"/>
-        <w:rPr>
-          <w:color w:val="EE0000"/>
-        </w:rPr>
-      </w:pPr>
-      <w:r>
-        <w:rPr>
-          <w:color w:val="EE0000"/>
-        </w:rPr>
-        <w:t xml:space="preserve">/* </w:t>
-      </w:r>
-      <w:proofErr w:type="spellStart"/>
-      <w:r>
-        <w:rPr>
-          <w:color w:val="EE0000"/>
-        </w:rPr>
-        <w:t>ART_Status</w:t>
-      </w:r>
-      <w:proofErr w:type="spellEnd"/>
-      <w:r>
-        <w:rPr>
-          <w:color w:val="EE0000"/>
-        </w:rPr>
-        <w:t xml:space="preserve"> vs </w:t>
-      </w:r>
-      <w:proofErr w:type="spellStart"/>
-      <w:r>
-        <w:rPr>
-          <w:color w:val="EE0000"/>
-        </w:rPr>
-        <w:t>Viral_Load</w:t>
-      </w:r>
-      <w:proofErr w:type="spellEnd"/>
-      <w:r>
-        <w:rPr>
-          <w:color w:val="EE0000"/>
-        </w:rPr>
-        <w:t>: Patients on ART should generally have lower viral load */</w:t>
-      </w:r>
-    </w:p>
-    <w:p>
-      <w:pPr>
-        <w:spacing w:after="0"/>
-      </w:pPr>
-      <w:r>
-        <w:t>proc means data=</w:t>
-      </w:r>
-      <w:proofErr w:type="gramStart"/>
-      <w:r>
-        <w:t>mj.cohort</w:t>
-      </w:r>
-      <w:proofErr w:type="gramEnd"/>
-      <w:r>
-        <w:t>3;</w:t>
-      </w:r>
-    </w:p>
-    <w:p>
-      <w:pPr>
-        <w:spacing w:after="0"/>
-      </w:pPr>
-      <w:r>
-        <w:t xml:space="preserve">class </w:t>
-      </w:r>
-      <w:proofErr w:type="spellStart"/>
-      <w:r>
-        <w:t>art_</w:t>
-      </w:r>
-      <w:proofErr w:type="gramStart"/>
-      <w:r>
-        <w:t>status</w:t>
-      </w:r>
-      <w:proofErr w:type="spellEnd"/>
-      <w:r>
-        <w:t>;</w:t>
-      </w:r>
-      <w:proofErr w:type="gramEnd"/>
-    </w:p>
-    <w:p>
-      <w:pPr>
-        <w:spacing w:after="0"/>
-      </w:pPr>
-      <w:r>
-        <w:t xml:space="preserve">var </w:t>
-      </w:r>
-      <w:proofErr w:type="spellStart"/>
-      <w:r>
-        <w:t>viral_</w:t>
-      </w:r>
-      <w:proofErr w:type="gramStart"/>
-      <w:r>
-        <w:t>load</w:t>
-      </w:r>
-      <w:proofErr w:type="spellEnd"/>
-      <w:r>
-        <w:t>;</w:t>
-      </w:r>
-      <w:proofErr w:type="gramEnd"/>
-    </w:p>
-    <w:p>
-      <w:pPr>
-        <w:spacing w:after="0"/>
-      </w:pPr>
-      <w:proofErr w:type="gramStart"/>
-      <w:r>
-        <w:t>run;</w:t>
-      </w:r>
-      <w:proofErr w:type="gramEnd"/>
-    </w:p>
-    <w:p>
-      <w:pPr>
-        <w:spacing w:after="0"/>
-      </w:pPr>
-    </w:p>
-    <w:p>
-      <w:pPr>
-        <w:spacing w:after="0"/>
-        <w:rPr>
-          <w:color w:val="EE0000"/>
-        </w:rPr>
-      </w:pPr>
-      <w:r>
-        <w:rPr>
-          <w:color w:val="EE0000"/>
-        </w:rPr>
-        <w:t xml:space="preserve">/* data are </w:t>
-      </w:r>
-      <w:r>
-        <w:rPr>
-          <w:color w:val="EE0000"/>
-        </w:rPr>
-        <w:t>consistent</w:t>
-      </w:r>
-      <w:r>
-        <w:rPr>
-          <w:color w:val="EE0000"/>
-        </w:rPr>
-        <w:t xml:space="preserve"> </w:t>
-      </w:r>
-      <w:proofErr w:type="gramStart"/>
-      <w:r>
-        <w:rPr>
-          <w:color w:val="EE0000"/>
-        </w:rPr>
-        <w:t>and in the range</w:t>
-      </w:r>
-      <w:proofErr w:type="gramEnd"/>
-      <w:r>
-        <w:rPr>
-          <w:color w:val="EE0000"/>
-        </w:rPr>
-        <w:t xml:space="preserve"> */</w:t>
-      </w:r>
-    </w:p>
-    <w:p>
-      <w:pPr>
-        <w:spacing w:after="0"/>
-        <w:rPr>
-          <w:color w:val="EE0000"/>
-        </w:rPr>
-      </w:pPr>
-    </w:p>
-    <w:p>
-      <w:pPr>
-        <w:spacing w:after="0"/>
-        <w:rPr>
-          <w:color w:val="EE0000"/>
-        </w:rPr>
-      </w:pPr>
-    </w:p>
-    <w:p>
-      <w:pPr>
-        <w:spacing w:after="0"/>
-        <w:rPr>
-          <w:color w:val="EE0000"/>
-        </w:rPr>
-      </w:pPr>
-      <w:r>
-        <w:rPr>
-          <w:color w:val="EE0000"/>
-        </w:rPr>
-        <w:t>/* write a SAS macro that takes a dataset and returns the number of rows and columns */</w:t>
-      </w:r>
-    </w:p>
-    <w:p>
-      <w:pPr>
-        <w:spacing w:after="0"/>
-      </w:pPr>
-    </w:p>
-    <w:p>
-      <w:pPr>
-        <w:spacing w:after="0"/>
-      </w:pPr>
-      <w:r>
-        <w:t xml:space="preserve">%macro </w:t>
-      </w:r>
-      <w:proofErr w:type="spellStart"/>
-      <w:r>
-        <w:t>nrow_</w:t>
-      </w:r>
-      <w:proofErr w:type="gramStart"/>
-      <w:r>
-        <w:t>ncol</w:t>
-      </w:r>
-      <w:proofErr w:type="spellEnd"/>
-      <w:r>
-        <w:t>(</w:t>
-      </w:r>
-      <w:proofErr w:type="gramEnd"/>
-      <w:r>
-        <w:t xml:space="preserve">data </w:t>
-      </w:r>
-      <w:proofErr w:type="gramStart"/>
-      <w:r>
-        <w:t>= )</w:t>
-      </w:r>
-      <w:proofErr w:type="gramEnd"/>
-      <w:r>
-        <w:t>;</w:t>
-      </w:r>
-    </w:p>
-    <w:p>
-      <w:pPr>
-        <w:spacing w:after="0"/>
-      </w:pPr>
-      <w:r>
-        <w:t xml:space="preserve">%local ds nobs </w:t>
-      </w:r>
-      <w:proofErr w:type="spellStart"/>
-      <w:r>
-        <w:t>nvars</w:t>
-      </w:r>
-      <w:proofErr w:type="spellEnd"/>
-      <w:r>
-        <w:t xml:space="preserve"> </w:t>
-      </w:r>
-      <w:proofErr w:type="spellStart"/>
-      <w:proofErr w:type="gramStart"/>
-      <w:r>
-        <w:t>rc</w:t>
-      </w:r>
-      <w:proofErr w:type="spellEnd"/>
-      <w:r>
-        <w:t>;</w:t>
-      </w:r>
-      <w:proofErr w:type="gramEnd"/>
-    </w:p>
-    <w:p>
-      <w:pPr>
-        <w:spacing w:after="0"/>
-      </w:pPr>
-    </w:p>
-    <w:p>
-      <w:pPr>
-        <w:spacing w:after="0"/>
-      </w:pPr>
-      <w:r>
-        <w:t>%</w:t>
-      </w:r>
-      <w:proofErr w:type="gramStart"/>
-      <w:r>
-        <w:t>let</w:t>
-      </w:r>
-      <w:proofErr w:type="gramEnd"/>
-      <w:r>
-        <w:t xml:space="preserve"> ds = %</w:t>
-      </w:r>
-      <w:proofErr w:type="spellStart"/>
-      <w:r>
-        <w:t>sysfunc</w:t>
-      </w:r>
-      <w:proofErr w:type="spellEnd"/>
-      <w:r>
-        <w:t>(open(&amp;data)</w:t>
-      </w:r>
-      <w:proofErr w:type="gramStart"/>
-      <w:r>
-        <w:t>);</w:t>
-      </w:r>
-      <w:proofErr w:type="gramEnd"/>
-    </w:p>
-    <w:p>
-      <w:pPr>
-        <w:spacing w:after="0"/>
-      </w:pPr>
-      <w:r>
-        <w:t>%if &amp;ds = 0 %then %</w:t>
-      </w:r>
-      <w:proofErr w:type="gramStart"/>
-      <w:r>
-        <w:t>do;</w:t>
-      </w:r>
-      <w:proofErr w:type="gramEnd"/>
-    </w:p>
-    <w:p>
-      <w:pPr>
-        <w:spacing w:after="0"/>
-      </w:pPr>
-      <w:r>
-        <w:t xml:space="preserve">   %</w:t>
-      </w:r>
-      <w:proofErr w:type="gramStart"/>
-      <w:r>
-        <w:t>put</w:t>
-      </w:r>
-      <w:proofErr w:type="gramEnd"/>
-      <w:r>
-        <w:t xml:space="preserve"> Error: dataset cannot be opened</w:t>
-      </w:r>
-      <w:proofErr w:type="gramStart"/>
-      <w:r>
-        <w:t>.;</w:t>
-      </w:r>
-      <w:proofErr w:type="gramEnd"/>
-    </w:p>
-    <w:p>
-      <w:pPr>
-        <w:spacing w:after="0"/>
-      </w:pPr>
-      <w:r>
-        <w:t xml:space="preserve">   %</w:t>
-      </w:r>
-      <w:proofErr w:type="gramStart"/>
-      <w:r>
-        <w:t>let</w:t>
-      </w:r>
-      <w:proofErr w:type="gramEnd"/>
-      <w:r>
-        <w:t xml:space="preserve"> </w:t>
-      </w:r>
-      <w:proofErr w:type="spellStart"/>
-      <w:r>
-        <w:t>nrow</w:t>
-      </w:r>
-      <w:proofErr w:type="spellEnd"/>
-      <w:r>
-        <w:t xml:space="preserve"> = </w:t>
-      </w:r>
-      <w:proofErr w:type="gramStart"/>
-      <w:r>
-        <w:t>0;</w:t>
-      </w:r>
-      <w:proofErr w:type="gramEnd"/>
-    </w:p>
-    <w:p>
-      <w:pPr>
-        <w:spacing w:after="0"/>
-      </w:pPr>
-      <w:r>
-        <w:t xml:space="preserve">   %</w:t>
-      </w:r>
-      <w:proofErr w:type="gramStart"/>
-      <w:r>
-        <w:t>let</w:t>
-      </w:r>
-      <w:proofErr w:type="gramEnd"/>
-      <w:r>
-        <w:t xml:space="preserve"> </w:t>
-      </w:r>
-      <w:proofErr w:type="spellStart"/>
-      <w:r>
-        <w:t>ncol</w:t>
-      </w:r>
-      <w:proofErr w:type="spellEnd"/>
-      <w:r>
-        <w:t xml:space="preserve"> = </w:t>
-      </w:r>
-      <w:proofErr w:type="gramStart"/>
-      <w:r>
-        <w:t>0;</w:t>
-      </w:r>
-      <w:proofErr w:type="gramEnd"/>
-    </w:p>
-    <w:p>
-      <w:pPr>
-        <w:spacing w:after="0"/>
-      </w:pPr>
-      <w:r>
-        <w:t xml:space="preserve">   %</w:t>
-      </w:r>
-      <w:proofErr w:type="gramStart"/>
-      <w:r>
-        <w:t>return;</w:t>
-      </w:r>
-      <w:proofErr w:type="gramEnd"/>
-    </w:p>
-    <w:p>
-      <w:pPr>
-        <w:spacing w:after="0"/>
-      </w:pPr>
-      <w:r>
-        <w:t>%end</w:t>
-      </w:r>
-    </w:p>
-    <w:p>
-      <w:pPr>
-        <w:spacing w:after="0"/>
-      </w:pPr>
-    </w:p>
-    <w:p>
-      <w:pPr>
-        <w:spacing w:after="0"/>
-      </w:pPr>
-      <w:r>
-        <w:t>%</w:t>
-      </w:r>
-      <w:proofErr w:type="gramStart"/>
-      <w:r>
-        <w:t>let</w:t>
-      </w:r>
-      <w:proofErr w:type="gramEnd"/>
-      <w:r>
-        <w:t xml:space="preserve"> nobs = %</w:t>
-      </w:r>
-      <w:proofErr w:type="spellStart"/>
-      <w:proofErr w:type="gramStart"/>
-      <w:r>
-        <w:t>sysfunc</w:t>
-      </w:r>
-      <w:proofErr w:type="spellEnd"/>
-      <w:r>
-        <w:t>(</w:t>
-      </w:r>
-      <w:proofErr w:type="spellStart"/>
-      <w:r>
-        <w:t>attrn</w:t>
-      </w:r>
-      <w:proofErr w:type="spellEnd"/>
-      <w:r>
-        <w:t>(</w:t>
-      </w:r>
-      <w:proofErr w:type="gramEnd"/>
-      <w:r>
-        <w:t>&amp;ds, nobs)</w:t>
-      </w:r>
-      <w:proofErr w:type="gramStart"/>
-      <w:r>
-        <w:t>);</w:t>
-      </w:r>
-      <w:proofErr w:type="gramEnd"/>
-    </w:p>
-    <w:p>
-      <w:pPr>
-        <w:spacing w:after="0"/>
-      </w:pPr>
-      <w:r>
-        <w:t>%</w:t>
-      </w:r>
-      <w:proofErr w:type="gramStart"/>
-      <w:r>
-        <w:t>let</w:t>
-      </w:r>
-      <w:proofErr w:type="gramEnd"/>
-      <w:r>
-        <w:t xml:space="preserve"> </w:t>
-      </w:r>
-      <w:proofErr w:type="spellStart"/>
-      <w:r>
-        <w:t>nvars</w:t>
-      </w:r>
-      <w:proofErr w:type="spellEnd"/>
-      <w:r>
-        <w:t xml:space="preserve"> = %</w:t>
-      </w:r>
-      <w:proofErr w:type="spellStart"/>
-      <w:proofErr w:type="gramStart"/>
-      <w:r>
-        <w:t>sysfunc</w:t>
-      </w:r>
-      <w:proofErr w:type="spellEnd"/>
-      <w:r>
-        <w:t>(</w:t>
-      </w:r>
-      <w:proofErr w:type="spellStart"/>
-      <w:r>
-        <w:t>attrn</w:t>
-      </w:r>
-      <w:proofErr w:type="spellEnd"/>
-      <w:r>
-        <w:t>(</w:t>
-      </w:r>
-      <w:proofErr w:type="gramEnd"/>
-      <w:r>
-        <w:t xml:space="preserve">&amp;ds, </w:t>
-      </w:r>
-      <w:proofErr w:type="spellStart"/>
-      <w:r>
-        <w:t>nvars</w:t>
-      </w:r>
-      <w:proofErr w:type="spellEnd"/>
-      <w:r>
-        <w:t>)</w:t>
-      </w:r>
-      <w:proofErr w:type="gramStart"/>
-      <w:r>
-        <w:t>);</w:t>
-      </w:r>
-      <w:proofErr w:type="gramEnd"/>
-    </w:p>
-    <w:p>
-      <w:pPr>
-        <w:spacing w:after="0"/>
-      </w:pPr>
-    </w:p>
-    <w:p>
-      <w:pPr>
-        <w:spacing w:after="0"/>
-      </w:pPr>
-      <w:r>
-        <w:t>/* assign global values */</w:t>
-      </w:r>
-    </w:p>
-    <w:p>
-      <w:pPr>
-        <w:spacing w:after="0"/>
-      </w:pPr>
-      <w:r>
-        <w:t>%</w:t>
-      </w:r>
-      <w:proofErr w:type="gramStart"/>
-      <w:r>
-        <w:t>let</w:t>
-      </w:r>
-      <w:proofErr w:type="gramEnd"/>
-      <w:r>
-        <w:t xml:space="preserve"> </w:t>
-      </w:r>
-      <w:proofErr w:type="spellStart"/>
-      <w:r>
-        <w:t>nrows</w:t>
-      </w:r>
-      <w:proofErr w:type="spellEnd"/>
-      <w:r>
-        <w:t xml:space="preserve"> = &amp;</w:t>
-      </w:r>
-      <w:proofErr w:type="gramStart"/>
-      <w:r>
-        <w:t>nobs;</w:t>
-      </w:r>
-      <w:proofErr w:type="gramEnd"/>
-    </w:p>
-    <w:p>
-      <w:pPr>
-        <w:spacing w:after="0"/>
-      </w:pPr>
-      <w:r>
-        <w:t>%</w:t>
-      </w:r>
-      <w:proofErr w:type="gramStart"/>
-      <w:r>
-        <w:t>let</w:t>
-      </w:r>
-      <w:proofErr w:type="gramEnd"/>
-      <w:r>
-        <w:t xml:space="preserve"> </w:t>
-      </w:r>
-      <w:proofErr w:type="spellStart"/>
-      <w:r>
-        <w:t>ncols</w:t>
-      </w:r>
-      <w:proofErr w:type="spellEnd"/>
-      <w:r>
-        <w:t xml:space="preserve"> = &amp;</w:t>
-      </w:r>
-      <w:proofErr w:type="spellStart"/>
-      <w:proofErr w:type="gramStart"/>
-      <w:r>
-        <w:t>nvars</w:t>
-      </w:r>
-      <w:proofErr w:type="spellEnd"/>
-      <w:r>
-        <w:t>;</w:t>
-      </w:r>
-      <w:proofErr w:type="gramEnd"/>
-    </w:p>
-    <w:p>
-      <w:pPr>
-        <w:spacing w:after="0"/>
-      </w:pPr>
-    </w:p>
-    <w:p>
-      <w:pPr>
-        <w:spacing w:after="0"/>
-      </w:pPr>
-      <w:r>
-        <w:t>%if &amp;nobs = 0 %then %</w:t>
-      </w:r>
-      <w:proofErr w:type="gramStart"/>
-      <w:r>
-        <w:t>do;</w:t>
-      </w:r>
-      <w:proofErr w:type="gramEnd"/>
-    </w:p>
-    <w:p>
-      <w:pPr>
-        <w:spacing w:after="0"/>
-      </w:pPr>
-      <w:r>
-        <w:t xml:space="preserve">  %</w:t>
-      </w:r>
-      <w:proofErr w:type="gramStart"/>
-      <w:r>
-        <w:t>put</w:t>
-      </w:r>
-      <w:proofErr w:type="gramEnd"/>
-      <w:r>
-        <w:t xml:space="preserve"> Warning: Dataset is </w:t>
-      </w:r>
-      <w:proofErr w:type="gramStart"/>
-      <w:r>
-        <w:t>empty;</w:t>
-      </w:r>
-      <w:proofErr w:type="gramEnd"/>
-    </w:p>
-    <w:p>
-      <w:pPr>
-        <w:spacing w:after="0"/>
-      </w:pPr>
-      <w:r>
-        <w:t>%</w:t>
-      </w:r>
-      <w:proofErr w:type="gramStart"/>
-      <w:r>
-        <w:t>end;</w:t>
-      </w:r>
-      <w:proofErr w:type="gramEnd"/>
-    </w:p>
-    <w:p>
-      <w:pPr>
-        <w:spacing w:after="0"/>
-      </w:pPr>
-    </w:p>
-    <w:p>
-      <w:pPr>
-        <w:spacing w:after="0"/>
-      </w:pPr>
-      <w:r>
-        <w:t>%</w:t>
-      </w:r>
-      <w:proofErr w:type="gramStart"/>
-      <w:r>
-        <w:t>let</w:t>
-      </w:r>
-      <w:proofErr w:type="gramEnd"/>
-      <w:r>
-        <w:t xml:space="preserve"> </w:t>
-      </w:r>
-      <w:proofErr w:type="spellStart"/>
-      <w:r>
-        <w:t>rc</w:t>
-      </w:r>
-      <w:proofErr w:type="spellEnd"/>
-      <w:r>
-        <w:t xml:space="preserve"> = %</w:t>
-      </w:r>
-      <w:proofErr w:type="spellStart"/>
-      <w:r>
-        <w:t>sysfunc</w:t>
-      </w:r>
-      <w:proofErr w:type="spellEnd"/>
-      <w:r>
-        <w:t>(close(&amp;ds)</w:t>
-      </w:r>
-      <w:proofErr w:type="gramStart"/>
-      <w:r>
-        <w:t>);</w:t>
-      </w:r>
-      <w:proofErr w:type="gramEnd"/>
-    </w:p>
-    <w:p>
-      <w:pPr>
-        <w:spacing w:after="0"/>
-      </w:pPr>
-    </w:p>
-    <w:p>
-      <w:pPr>
-        <w:spacing w:after="0"/>
-        <w:rPr>
-          <w:color w:val="EE0000"/>
-        </w:rPr>
-      </w:pPr>
-      <w:r>
-        <w:rPr>
-          <w:color w:val="EE0000"/>
-        </w:rPr>
-        <w:t>/* If NOBS missing, force SAS to count rows */</w:t>
-      </w:r>
-    </w:p>
-    <w:p>
-      <w:pPr>
-        <w:spacing w:after="0"/>
-      </w:pPr>
-      <w:r>
-        <w:t>%if %</w:t>
-      </w:r>
-      <w:proofErr w:type="spellStart"/>
-      <w:r>
-        <w:t>superq</w:t>
-      </w:r>
-      <w:proofErr w:type="spellEnd"/>
-      <w:r>
-        <w:t>(nobs) =   %then %</w:t>
-      </w:r>
-      <w:proofErr w:type="gramStart"/>
-      <w:r>
-        <w:t>do;</w:t>
-      </w:r>
-      <w:proofErr w:type="gramEnd"/>
-    </w:p>
-    <w:p>
-      <w:pPr>
-        <w:spacing w:after="0"/>
-      </w:pPr>
-      <w:r>
-        <w:t xml:space="preserve">        data _null</w:t>
-      </w:r>
-      <w:proofErr w:type="gramStart"/>
-      <w:r>
-        <w:t>_;</w:t>
-      </w:r>
-      <w:proofErr w:type="gramEnd"/>
-    </w:p>
-    <w:p>
-      <w:pPr>
-        <w:spacing w:after="0"/>
-      </w:pPr>
-      <w:r>
-        <w:t xml:space="preserve">            if 0 then set &amp;data nobs=_</w:t>
-      </w:r>
-      <w:proofErr w:type="gramStart"/>
-      <w:r>
-        <w:t>n;</w:t>
-      </w:r>
-      <w:proofErr w:type="gramEnd"/>
-    </w:p>
-    <w:p>
-      <w:pPr>
-        <w:spacing w:after="0"/>
-      </w:pPr>
-      <w:r>
-        <w:t xml:space="preserve">            call </w:t>
-      </w:r>
-      <w:proofErr w:type="spellStart"/>
-      <w:proofErr w:type="gramStart"/>
-      <w:r>
-        <w:t>symputx</w:t>
-      </w:r>
-      <w:proofErr w:type="spellEnd"/>
-      <w:r>
-        <w:t>(</w:t>
-      </w:r>
-      <w:proofErr w:type="gramEnd"/>
-      <w:r>
-        <w:t>'nobs', _n</w:t>
-      </w:r>
-      <w:proofErr w:type="gramStart"/>
-      <w:r>
-        <w:t>);</w:t>
-      </w:r>
-      <w:proofErr w:type="gramEnd"/>
-    </w:p>
-    <w:p>
-      <w:pPr>
-        <w:spacing w:after="0"/>
-      </w:pPr>
-      <w:r>
-        <w:t xml:space="preserve">            </w:t>
-      </w:r>
-      <w:proofErr w:type="gramStart"/>
-      <w:r>
-        <w:t>stop;</w:t>
-      </w:r>
-      <w:proofErr w:type="gramEnd"/>
-    </w:p>
-    <w:p>
-      <w:pPr>
-        <w:spacing w:after="0"/>
-      </w:pPr>
-      <w:r>
-        <w:t xml:space="preserve">        </w:t>
-      </w:r>
-      <w:proofErr w:type="gramStart"/>
-      <w:r>
-        <w:t>run;</w:t>
-      </w:r>
-      <w:proofErr w:type="gramEnd"/>
-    </w:p>
-    <w:p>
-      <w:pPr>
-        <w:spacing w:after="0"/>
-      </w:pPr>
-      <w:r>
-        <w:t>%</w:t>
-      </w:r>
-      <w:proofErr w:type="gramStart"/>
-      <w:r>
-        <w:t>end;</w:t>
-      </w:r>
-      <w:proofErr w:type="gramEnd"/>
-    </w:p>
-    <w:p>
-      <w:pPr>
-        <w:spacing w:after="0"/>
-      </w:pPr>
-    </w:p>
-    <w:p>
-      <w:pPr>
-        <w:spacing w:after="0"/>
-      </w:pPr>
-      <w:r>
-        <w:t>%</w:t>
-      </w:r>
-      <w:proofErr w:type="gramStart"/>
-      <w:r>
-        <w:t>put</w:t>
-      </w:r>
-      <w:proofErr w:type="gramEnd"/>
-      <w:r>
-        <w:t xml:space="preserve"> Dataset: &amp;</w:t>
-      </w:r>
-      <w:proofErr w:type="gramStart"/>
-      <w:r>
-        <w:t>data;</w:t>
-      </w:r>
-      <w:proofErr w:type="gramEnd"/>
-    </w:p>
-    <w:p>
-      <w:pPr>
-        <w:spacing w:after="0"/>
-      </w:pPr>
-      <w:r>
-        <w:t>%</w:t>
-      </w:r>
-      <w:proofErr w:type="gramStart"/>
-      <w:r>
-        <w:t>put</w:t>
-      </w:r>
-      <w:proofErr w:type="gramEnd"/>
-      <w:r>
-        <w:t xml:space="preserve"> Number of observations: &amp;</w:t>
-      </w:r>
-      <w:proofErr w:type="gramStart"/>
-      <w:r>
-        <w:t>nobs;</w:t>
-      </w:r>
-      <w:proofErr w:type="gramEnd"/>
-    </w:p>
-    <w:p>
-      <w:pPr>
-        <w:spacing w:after="0"/>
-      </w:pPr>
-      <w:r>
-        <w:t>%</w:t>
-      </w:r>
-      <w:proofErr w:type="gramStart"/>
-      <w:r>
-        <w:t>put</w:t>
-      </w:r>
-      <w:proofErr w:type="gramEnd"/>
-      <w:r>
-        <w:t xml:space="preserve"> Number of variables: &amp;</w:t>
-      </w:r>
-      <w:proofErr w:type="spellStart"/>
-      <w:proofErr w:type="gramStart"/>
-      <w:r>
-        <w:t>nvars</w:t>
-      </w:r>
-      <w:proofErr w:type="spellEnd"/>
-      <w:r>
-        <w:t>;</w:t>
-      </w:r>
-      <w:proofErr w:type="gramEnd"/>
-    </w:p>
-    <w:p>
-      <w:pPr>
-        <w:spacing w:after="0"/>
-      </w:pPr>
-    </w:p>
-    <w:p>
-      <w:pPr>
-        <w:spacing w:after="0"/>
-      </w:pPr>
-      <w:r>
-        <w:t xml:space="preserve">%mend </w:t>
-      </w:r>
-      <w:proofErr w:type="spellStart"/>
-      <w:r>
-        <w:t>nrow_</w:t>
-      </w:r>
-      <w:proofErr w:type="gramStart"/>
-      <w:r>
-        <w:t>ncol</w:t>
-      </w:r>
-      <w:proofErr w:type="spellEnd"/>
-      <w:r>
-        <w:t>;</w:t>
-      </w:r>
-      <w:proofErr w:type="gramEnd"/>
-    </w:p>
-    <w:p>
-      <w:pPr>
-        <w:spacing w:after="0"/>
-      </w:pPr>
-    </w:p>
-    <w:p>
-      <w:pPr>
-        <w:spacing w:after="0"/>
-      </w:pPr>
-      <w:r>
-        <w:t>%</w:t>
-      </w:r>
-      <w:proofErr w:type="spellStart"/>
-      <w:r>
-        <w:t>nrow_</w:t>
-      </w:r>
-      <w:proofErr w:type="gramStart"/>
-      <w:r>
-        <w:t>ncol</w:t>
-      </w:r>
-      <w:proofErr w:type="spellEnd"/>
-      <w:r>
-        <w:t>(</w:t>
-      </w:r>
-      <w:proofErr w:type="gramEnd"/>
-      <w:r>
-        <w:t xml:space="preserve">data = </w:t>
-      </w:r>
-      <w:proofErr w:type="gramStart"/>
-      <w:r>
-        <w:t>mj.cohort</w:t>
-      </w:r>
-      <w:proofErr w:type="gramEnd"/>
-      <w:r>
-        <w:t>3</w:t>
-      </w:r>
-      <w:proofErr w:type="gramStart"/>
-      <w:r>
-        <w:t>);</w:t>
-      </w:r>
-      <w:proofErr w:type="gramEnd"/>
-    </w:p>
-    <w:p>
-      <w:pPr>
-        <w:spacing w:after="0"/>
-      </w:pPr>
-    </w:p>
-    <w:p>
-      <w:pPr>
-        <w:spacing w:after="0"/>
-      </w:pPr>
-    </w:p>
-    <w:p>
-      <w:pPr>
-        <w:spacing w:after="0"/>
-      </w:pPr>
-    </w:p>
-    <w:p>
-      <w:pPr>
-        <w:spacing w:after="0"/>
-        <w:rPr>
-          <w:color w:val="EE0000"/>
-        </w:rPr>
-      </w:pPr>
-      <w:r>
-        <w:rPr>
-          <w:color w:val="EE0000"/>
-        </w:rPr>
-        <w:t>/*________2nd edition: start with exam question that have not been answered_______*/</w:t>
-      </w:r>
-    </w:p>
-    <w:p>
-      <w:pPr>
-        <w:spacing w:after="0"/>
-        <w:rPr>
-          <w:color w:val="EE0000"/>
-        </w:rPr>
-      </w:pPr>
-      <w:r>
-        <w:rPr>
-          <w:color w:val="EE0000"/>
-        </w:rPr>
-        <w:t xml:space="preserve">/* Create a new variable </w:t>
-      </w:r>
-      <w:proofErr w:type="spellStart"/>
-      <w:r>
-        <w:rPr>
-          <w:color w:val="EE0000"/>
-        </w:rPr>
-        <w:t>viral_suppression</w:t>
-      </w:r>
-      <w:proofErr w:type="spellEnd"/>
-      <w:r>
-        <w:rPr>
-          <w:color w:val="EE0000"/>
-        </w:rPr>
-        <w:t xml:space="preserve"> (</w:t>
-      </w:r>
-      <w:proofErr w:type="spellStart"/>
-      <w:r>
-        <w:rPr>
-          <w:color w:val="EE0000"/>
-        </w:rPr>
-        <w:t>Viral_Load</w:t>
-      </w:r>
-      <w:proofErr w:type="spellEnd"/>
-      <w:r>
-        <w:rPr>
-          <w:color w:val="EE0000"/>
-        </w:rPr>
-        <w:t xml:space="preserve"> &lt;= 200 → 1, else 0) */</w:t>
-      </w:r>
-    </w:p>
-    <w:p>
-      <w:pPr>
-        <w:spacing w:after="0"/>
-      </w:pPr>
-    </w:p>
-    <w:p>
-      <w:pPr>
-        <w:spacing w:after="0"/>
-      </w:pPr>
-      <w:r>
-        <w:t xml:space="preserve">data </w:t>
-      </w:r>
-      <w:proofErr w:type="gramStart"/>
-      <w:r>
-        <w:t>mj.cohort</w:t>
-      </w:r>
-      <w:proofErr w:type="gramEnd"/>
-      <w:r>
-        <w:t>4;</w:t>
-      </w:r>
-    </w:p>
-    <w:p>
-      <w:pPr>
-        <w:spacing w:after="0"/>
-      </w:pPr>
-      <w:r>
-        <w:t xml:space="preserve">set </w:t>
-      </w:r>
-      <w:proofErr w:type="gramStart"/>
-      <w:r>
-        <w:t>mj.cohort</w:t>
-      </w:r>
-      <w:proofErr w:type="gramEnd"/>
-      <w:r>
-        <w:t>3;</w:t>
-      </w:r>
-    </w:p>
-    <w:p>
-      <w:pPr>
-        <w:spacing w:after="0"/>
-      </w:pPr>
-      <w:proofErr w:type="spellStart"/>
-      <w:r>
-        <w:t>viral_suppression</w:t>
-      </w:r>
-      <w:proofErr w:type="spellEnd"/>
-      <w:r>
-        <w:t xml:space="preserve"> = </w:t>
-      </w:r>
-      <w:proofErr w:type="gramStart"/>
-      <w:r>
-        <w:t>0;</w:t>
-      </w:r>
-      <w:proofErr w:type="gramEnd"/>
-    </w:p>
-    <w:p>
-      <w:pPr>
-        <w:spacing w:after="0"/>
-      </w:pPr>
-      <w:r>
-        <w:t xml:space="preserve">if </w:t>
-      </w:r>
-      <w:proofErr w:type="spellStart"/>
-      <w:r>
-        <w:t>viral_load</w:t>
-      </w:r>
-      <w:proofErr w:type="spellEnd"/>
-      <w:r>
-        <w:t xml:space="preserve"> &lt;= 200 then </w:t>
-      </w:r>
-      <w:proofErr w:type="spellStart"/>
-      <w:r>
-        <w:t>viral_suppression</w:t>
-      </w:r>
-      <w:proofErr w:type="spellEnd"/>
-      <w:r>
-        <w:t xml:space="preserve"> = </w:t>
-      </w:r>
-      <w:proofErr w:type="gramStart"/>
-      <w:r>
-        <w:t>1;</w:t>
-      </w:r>
-      <w:proofErr w:type="gramEnd"/>
-    </w:p>
-    <w:p>
-      <w:pPr>
-        <w:spacing w:after="0"/>
-      </w:pPr>
-      <w:proofErr w:type="gramStart"/>
-      <w:r>
-        <w:t>run;</w:t>
-      </w:r>
-      <w:proofErr w:type="gramEnd"/>
-    </w:p>
-    <w:p>
-      <w:pPr>
-        <w:spacing w:after="0"/>
-      </w:pPr>
-    </w:p>
-    <w:p>
-      <w:pPr>
-        <w:spacing w:after="0"/>
-        <w:rPr>
-          <w:color w:val="EE0000"/>
-        </w:rPr>
-      </w:pPr>
-      <w:r>
-        <w:rPr>
-          <w:color w:val="EE0000"/>
-        </w:rPr>
-        <w:t xml:space="preserve">/* Calculate the mean CD4 count and adherence percentage by </w:t>
-      </w:r>
-      <w:proofErr w:type="spellStart"/>
-      <w:r>
-        <w:rPr>
-          <w:color w:val="EE0000"/>
-        </w:rPr>
-        <w:t>viral_suppression</w:t>
-      </w:r>
-      <w:proofErr w:type="spellEnd"/>
-      <w:r>
-        <w:rPr>
-          <w:color w:val="EE0000"/>
-        </w:rPr>
-        <w:t>. */</w:t>
-      </w:r>
-    </w:p>
-    <w:p>
-      <w:pPr>
-        <w:spacing w:after="0"/>
-      </w:pPr>
-      <w:r>
-        <w:t>proc means data=</w:t>
-      </w:r>
-      <w:proofErr w:type="gramStart"/>
-      <w:r>
-        <w:t>mj.cohort</w:t>
-      </w:r>
-      <w:proofErr w:type="gramEnd"/>
-      <w:r>
-        <w:t>4;</w:t>
-      </w:r>
-    </w:p>
-    <w:p>
-      <w:pPr>
-        <w:spacing w:after="0"/>
-      </w:pPr>
-      <w:r>
-        <w:t xml:space="preserve">class </w:t>
-      </w:r>
-      <w:proofErr w:type="spellStart"/>
-      <w:r>
-        <w:t>viral_</w:t>
-      </w:r>
-      <w:proofErr w:type="gramStart"/>
-      <w:r>
-        <w:t>suppression</w:t>
-      </w:r>
-      <w:proofErr w:type="spellEnd"/>
-      <w:r>
-        <w:t>;</w:t>
-      </w:r>
-      <w:proofErr w:type="gramEnd"/>
-    </w:p>
-    <w:p>
-      <w:pPr>
-        <w:spacing w:after="0"/>
-      </w:pPr>
-      <w:r>
-        <w:t xml:space="preserve">var cd4_count </w:t>
-      </w:r>
-      <w:proofErr w:type="spellStart"/>
-      <w:r>
-        <w:t>art_adherence_</w:t>
-      </w:r>
-      <w:proofErr w:type="gramStart"/>
-      <w:r>
-        <w:t>percent</w:t>
-      </w:r>
-      <w:proofErr w:type="spellEnd"/>
-      <w:r>
-        <w:t>;</w:t>
-      </w:r>
-      <w:proofErr w:type="gramEnd"/>
-    </w:p>
-    <w:p>
-      <w:pPr>
-        <w:spacing w:after="0"/>
-      </w:pPr>
-      <w:proofErr w:type="gramStart"/>
-      <w:r>
-        <w:t>run;</w:t>
-      </w:r>
-      <w:proofErr w:type="gramEnd"/>
-    </w:p>
-    <w:p>
-      <w:pPr>
-        <w:spacing w:after="0"/>
-      </w:pPr>
-    </w:p>
-    <w:p>
-      <w:pPr>
-        <w:spacing w:after="0"/>
-        <w:rPr>
-          <w:color w:val="EE0000"/>
-        </w:rPr>
-      </w:pPr>
-      <w:r>
-        <w:rPr>
-          <w:color w:val="EE0000"/>
-        </w:rPr>
-        <w:t>/* Describe how you would check for missing data in SAS and handle it. */</w:t>
-      </w:r>
-    </w:p>
-    <w:p>
-      <w:pPr>
-        <w:spacing w:after="0"/>
-        <w:rPr>
-          <w:color w:val="EE0000"/>
-        </w:rPr>
-      </w:pPr>
-      <w:r>
-        <w:rPr>
-          <w:color w:val="EE0000"/>
-        </w:rPr>
-        <w:t xml:space="preserve">/* </w:t>
-      </w:r>
-      <w:proofErr w:type="spellStart"/>
-      <w:r>
-        <w:rPr>
-          <w:color w:val="EE0000"/>
-        </w:rPr>
-        <w:t>ONly</w:t>
-      </w:r>
-      <w:proofErr w:type="spellEnd"/>
-      <w:r>
-        <w:rPr>
-          <w:color w:val="EE0000"/>
-        </w:rPr>
-        <w:t xml:space="preserve"> on </w:t>
-      </w:r>
-      <w:proofErr w:type="spellStart"/>
-      <w:proofErr w:type="gramStart"/>
-      <w:r>
-        <w:rPr>
-          <w:color w:val="EE0000"/>
-        </w:rPr>
-        <w:t>mj.cohort</w:t>
-      </w:r>
-      <w:proofErr w:type="spellEnd"/>
-      <w:proofErr w:type="gramEnd"/>
-      <w:r>
-        <w:rPr>
-          <w:color w:val="EE0000"/>
-        </w:rPr>
-        <w:t xml:space="preserve"> --&gt; use proc </w:t>
-      </w:r>
-      <w:proofErr w:type="spellStart"/>
-      <w:r>
-        <w:rPr>
-          <w:color w:val="EE0000"/>
-        </w:rPr>
-        <w:t>freq</w:t>
-      </w:r>
-      <w:proofErr w:type="spellEnd"/>
-      <w:r>
-        <w:rPr>
-          <w:color w:val="EE0000"/>
-        </w:rPr>
-        <w:t xml:space="preserve">/mean for categorical/numerical--&gt; print detail --&gt; no need flag </w:t>
-      </w:r>
-    </w:p>
-    <w:p>
-      <w:pPr>
-        <w:spacing w:after="0"/>
-      </w:pPr>
-      <w:r>
-        <w:t>use proc mi for imputation and remove if one row is completely missing */</w:t>
-      </w:r>
-    </w:p>
-    <w:p>
-      <w:pPr>
-        <w:spacing w:after="0"/>
-      </w:pPr>
-      <w:r>
-        <w:t xml:space="preserve">proc </w:t>
-      </w:r>
-      <w:proofErr w:type="spellStart"/>
-      <w:r>
-        <w:t>freq</w:t>
-      </w:r>
-      <w:proofErr w:type="spellEnd"/>
-      <w:r>
-        <w:t xml:space="preserve"> data=</w:t>
-      </w:r>
-      <w:proofErr w:type="spellStart"/>
-      <w:proofErr w:type="gramStart"/>
-      <w:r>
-        <w:t>mj.cohort</w:t>
-      </w:r>
-      <w:proofErr w:type="spellEnd"/>
-      <w:proofErr w:type="gramEnd"/>
-      <w:r>
-        <w:t>;</w:t>
-      </w:r>
-    </w:p>
-    <w:p>
-      <w:pPr>
-        <w:spacing w:after="0"/>
-      </w:pPr>
-      <w:r>
-        <w:t xml:space="preserve">table </w:t>
-      </w:r>
-      <w:proofErr w:type="spellStart"/>
-      <w:r>
-        <w:t>housing_stability</w:t>
-      </w:r>
-      <w:proofErr w:type="spellEnd"/>
-      <w:r>
-        <w:t xml:space="preserve"> </w:t>
-      </w:r>
-      <w:proofErr w:type="spellStart"/>
-      <w:r>
-        <w:t>art_status</w:t>
-      </w:r>
-      <w:proofErr w:type="spellEnd"/>
-      <w:r>
-        <w:t xml:space="preserve"> / </w:t>
-      </w:r>
-      <w:proofErr w:type="gramStart"/>
-      <w:r>
-        <w:t>missing;</w:t>
-      </w:r>
-      <w:proofErr w:type="gramEnd"/>
-    </w:p>
-    <w:p>
-      <w:pPr>
-        <w:spacing w:after="0"/>
-      </w:pPr>
-      <w:proofErr w:type="gramStart"/>
-      <w:r>
-        <w:t>run;</w:t>
-      </w:r>
-      <w:proofErr w:type="gramEnd"/>
-    </w:p>
-    <w:p>
-      <w:pPr>
-        <w:spacing w:after="0"/>
-        <w:rPr>
-          <w:color w:val="EE0000"/>
-        </w:rPr>
-      </w:pPr>
-      <w:r>
-        <w:rPr>
-          <w:color w:val="EE0000"/>
-        </w:rPr>
-        <w:t>/* no missing */</w:t>
-      </w:r>
-    </w:p>
-    <w:p>
-      <w:pPr>
-        <w:spacing w:after="0"/>
-      </w:pPr>
-    </w:p>
-    <w:p>
-      <w:pPr>
-        <w:spacing w:after="0"/>
-      </w:pPr>
-      <w:r>
-        <w:t>proc means data=</w:t>
-      </w:r>
-      <w:proofErr w:type="spellStart"/>
-      <w:proofErr w:type="gramStart"/>
-      <w:r>
-        <w:t>mj.cohort</w:t>
-      </w:r>
-      <w:proofErr w:type="spellEnd"/>
-      <w:proofErr w:type="gramEnd"/>
-      <w:r>
-        <w:t xml:space="preserve"> n </w:t>
-      </w:r>
-      <w:proofErr w:type="spellStart"/>
-      <w:proofErr w:type="gramStart"/>
-      <w:r>
-        <w:t>nmiss</w:t>
-      </w:r>
-      <w:proofErr w:type="spellEnd"/>
-      <w:r>
-        <w:t>;</w:t>
-      </w:r>
-      <w:proofErr w:type="gramEnd"/>
-    </w:p>
-    <w:p>
-      <w:pPr>
-        <w:spacing w:after="0"/>
-      </w:pPr>
-      <w:r>
-        <w:t xml:space="preserve">var </w:t>
-      </w:r>
-      <w:proofErr w:type="spellStart"/>
-      <w:r>
-        <w:t>art_adherence_percent</w:t>
-      </w:r>
-      <w:proofErr w:type="spellEnd"/>
-      <w:r>
-        <w:t xml:space="preserve"> </w:t>
-      </w:r>
-      <w:proofErr w:type="spellStart"/>
-      <w:r>
-        <w:t>hiv_stigma_score</w:t>
-      </w:r>
-      <w:proofErr w:type="spellEnd"/>
-      <w:r>
-        <w:t xml:space="preserve"> age </w:t>
-      </w:r>
-      <w:proofErr w:type="spellStart"/>
-      <w:r>
-        <w:t>viral_load</w:t>
-      </w:r>
-      <w:proofErr w:type="spellEnd"/>
-      <w:r>
-        <w:t xml:space="preserve"> cd4_</w:t>
-      </w:r>
-      <w:proofErr w:type="gramStart"/>
-      <w:r>
-        <w:t>count;</w:t>
-      </w:r>
-      <w:proofErr w:type="gramEnd"/>
-    </w:p>
-    <w:p>
-      <w:pPr>
-        <w:spacing w:after="0"/>
-      </w:pPr>
-      <w:proofErr w:type="gramStart"/>
-      <w:r>
-        <w:t>run;</w:t>
-      </w:r>
-      <w:proofErr w:type="gramEnd"/>
-      <w:r>
-        <w:t xml:space="preserve"> </w:t>
-      </w:r>
-    </w:p>
-    <w:p>
-      <w:pPr>
-        <w:spacing w:after="0"/>
-        <w:rPr>
-          <w:color w:val="EE0000"/>
-        </w:rPr>
-      </w:pPr>
-      <w:r>
-        <w:rPr>
-          <w:color w:val="EE0000"/>
-        </w:rPr>
-        <w:t xml:space="preserve">/* </w:t>
-      </w:r>
-      <w:proofErr w:type="spellStart"/>
-      <w:r>
-        <w:rPr>
-          <w:color w:val="EE0000"/>
-        </w:rPr>
-        <w:t>art_adherence_percent</w:t>
-      </w:r>
-      <w:proofErr w:type="spellEnd"/>
-      <w:r>
-        <w:rPr>
-          <w:color w:val="EE0000"/>
-        </w:rPr>
-        <w:t xml:space="preserve"> and </w:t>
-      </w:r>
-      <w:proofErr w:type="spellStart"/>
-      <w:r>
-        <w:rPr>
-          <w:color w:val="EE0000"/>
-        </w:rPr>
-        <w:t>viral_load</w:t>
-      </w:r>
-      <w:proofErr w:type="spellEnd"/>
-      <w:r>
-        <w:rPr>
-          <w:color w:val="EE0000"/>
-        </w:rPr>
-        <w:t xml:space="preserve"> each 1 missing */</w:t>
-      </w:r>
-    </w:p>
-    <w:p>
-      <w:pPr>
-        <w:spacing w:after="0"/>
-      </w:pPr>
-    </w:p>
-    <w:p>
-      <w:pPr>
-        <w:spacing w:after="0"/>
-      </w:pPr>
-      <w:r>
-        <w:t>proc print data=</w:t>
-      </w:r>
-      <w:proofErr w:type="spellStart"/>
-      <w:proofErr w:type="gramStart"/>
-      <w:r>
-        <w:t>mj.cohort</w:t>
-      </w:r>
-      <w:proofErr w:type="spellEnd"/>
-      <w:proofErr w:type="gramEnd"/>
-      <w:r>
-        <w:t>;</w:t>
-      </w:r>
-    </w:p>
-    <w:p>
-      <w:pPr>
-        <w:spacing w:after="0"/>
-      </w:pPr>
-      <w:r>
-        <w:t>where missing(</w:t>
-      </w:r>
-      <w:proofErr w:type="spellStart"/>
-      <w:r>
-        <w:t>art_adherence_percent</w:t>
-      </w:r>
-      <w:proofErr w:type="spellEnd"/>
-      <w:r>
-        <w:t>) or missing(</w:t>
-      </w:r>
-      <w:proofErr w:type="spellStart"/>
-      <w:r>
-        <w:t>viral_load</w:t>
-      </w:r>
-      <w:proofErr w:type="spellEnd"/>
-      <w:proofErr w:type="gramStart"/>
-      <w:r>
-        <w:t>);</w:t>
-      </w:r>
-      <w:proofErr w:type="gramEnd"/>
-    </w:p>
-    <w:p>
-      <w:pPr>
-        <w:spacing w:after="0"/>
-      </w:pPr>
-      <w:proofErr w:type="gramStart"/>
-      <w:r>
-        <w:t>run;</w:t>
-      </w:r>
-      <w:proofErr w:type="gramEnd"/>
-    </w:p>
-    <w:p>
-      <w:pPr>
-        <w:spacing w:after="0"/>
-        <w:rPr>
-          <w:color w:val="EE0000"/>
-        </w:rPr>
-      </w:pPr>
-      <w:r>
-        <w:rPr>
-          <w:color w:val="EE0000"/>
-        </w:rPr>
-        <w:t>/* both missing values belong to ID=103 this seems informative missing --&gt; then MNAR and use multiple imputation */</w:t>
-      </w:r>
-    </w:p>
-    <w:p>
-      <w:pPr>
-        <w:spacing w:after="0"/>
-      </w:pPr>
-    </w:p>
-    <w:p>
-      <w:pPr>
-        <w:spacing w:after="0"/>
-        <w:rPr>
-          <w:color w:val="EE0000"/>
-        </w:rPr>
-      </w:pPr>
-      <w:r>
-        <w:rPr>
-          <w:color w:val="EE0000"/>
-        </w:rPr>
-        <w:t xml:space="preserve">/* the missing values imputed using multiple </w:t>
-      </w:r>
-      <w:proofErr w:type="spellStart"/>
-      <w:r>
-        <w:rPr>
-          <w:color w:val="EE0000"/>
-        </w:rPr>
-        <w:t>impuation</w:t>
-      </w:r>
-      <w:proofErr w:type="spellEnd"/>
-      <w:r>
-        <w:rPr>
-          <w:color w:val="EE0000"/>
-        </w:rPr>
-        <w:t xml:space="preserve"> above by proc mi */</w:t>
-      </w:r>
-    </w:p>
-    <w:p>
-      <w:pPr>
-        <w:spacing w:after="0"/>
-        <w:rPr>
-          <w:color w:val="EE0000"/>
-        </w:rPr>
-      </w:pPr>
-    </w:p>
-    <w:p>
-      <w:pPr>
-        <w:spacing w:after="0"/>
-        <w:rPr>
-          <w:color w:val="EE0000"/>
-        </w:rPr>
-      </w:pPr>
-    </w:p>
-    <w:p>
-      <w:pPr>
-        <w:spacing w:after="0"/>
-        <w:rPr>
-          <w:color w:val="EE0000"/>
-        </w:rPr>
-      </w:pPr>
-      <w:r>
-        <w:rPr>
-          <w:color w:val="EE0000"/>
-        </w:rPr>
-        <w:t xml:space="preserve">/* ____Select all visits where </w:t>
-      </w:r>
-      <w:proofErr w:type="spellStart"/>
-      <w:r>
-        <w:rPr>
-          <w:color w:val="EE0000"/>
-        </w:rPr>
-        <w:t>ART_Adherence_percent</w:t>
-      </w:r>
-      <w:proofErr w:type="spellEnd"/>
-      <w:r>
-        <w:rPr>
-          <w:color w:val="EE0000"/>
-        </w:rPr>
-        <w:t xml:space="preserve"> &lt; 80% and </w:t>
-      </w:r>
-      <w:proofErr w:type="spellStart"/>
-      <w:r>
-        <w:rPr>
-          <w:color w:val="EE0000"/>
-        </w:rPr>
-        <w:t>Viral_Load</w:t>
-      </w:r>
-      <w:proofErr w:type="spellEnd"/>
-      <w:r>
-        <w:rPr>
-          <w:color w:val="EE0000"/>
-        </w:rPr>
-        <w:t xml:space="preserve"> &gt; </w:t>
-      </w:r>
-      <w:proofErr w:type="gramStart"/>
-      <w:r>
-        <w:rPr>
-          <w:color w:val="EE0000"/>
-        </w:rPr>
-        <w:t>1000._</w:t>
-      </w:r>
-      <w:proofErr w:type="gramEnd"/>
-      <w:r>
-        <w:rPr>
-          <w:color w:val="EE0000"/>
-        </w:rPr>
-        <w:t>___ */</w:t>
-      </w:r>
-    </w:p>
-    <w:p>
-      <w:pPr>
-        <w:spacing w:after="0"/>
-      </w:pPr>
-      <w:r>
-        <w:t xml:space="preserve">proc </w:t>
-      </w:r>
-      <w:proofErr w:type="spellStart"/>
-      <w:proofErr w:type="gramStart"/>
-      <w:r>
-        <w:t>sql</w:t>
-      </w:r>
-      <w:proofErr w:type="spellEnd"/>
-      <w:r>
-        <w:t>;</w:t>
-      </w:r>
-      <w:proofErr w:type="gramEnd"/>
-    </w:p>
-    <w:p>
-      <w:pPr>
-        <w:spacing w:after="0"/>
-      </w:pPr>
-      <w:r>
-        <w:t>create table temp as</w:t>
-      </w:r>
-    </w:p>
-    <w:p>
-      <w:pPr>
-        <w:spacing w:after="0"/>
-      </w:pPr>
-      <w:r>
-        <w:t xml:space="preserve">select ID, </w:t>
-      </w:r>
-      <w:proofErr w:type="gramStart"/>
-      <w:r>
-        <w:t>count(</w:t>
-      </w:r>
-      <w:proofErr w:type="gramEnd"/>
-      <w:r>
-        <w:t xml:space="preserve">*) as </w:t>
-      </w:r>
-      <w:proofErr w:type="spellStart"/>
-      <w:r>
-        <w:t>visit_count</w:t>
-      </w:r>
-      <w:proofErr w:type="spellEnd"/>
-    </w:p>
-    <w:p>
-      <w:pPr>
-        <w:spacing w:after="0"/>
-      </w:pPr>
-      <w:r>
-        <w:t xml:space="preserve">from </w:t>
-      </w:r>
-      <w:proofErr w:type="gramStart"/>
-      <w:r>
-        <w:t>mj.cohort</w:t>
-      </w:r>
-      <w:proofErr w:type="gramEnd"/>
-      <w:r>
-        <w:t>4</w:t>
-      </w:r>
-    </w:p>
-    <w:p>
-      <w:pPr>
-        <w:spacing w:after="0"/>
-      </w:pPr>
-      <w:r>
-        <w:t xml:space="preserve">where </w:t>
-      </w:r>
-      <w:proofErr w:type="spellStart"/>
-      <w:r>
-        <w:t>ART_Adherence_percent</w:t>
-      </w:r>
-      <w:proofErr w:type="spellEnd"/>
-      <w:r>
-        <w:t xml:space="preserve"> &lt; 80 and </w:t>
-      </w:r>
-      <w:proofErr w:type="spellStart"/>
-      <w:r>
-        <w:t>Viral_Load</w:t>
-      </w:r>
-      <w:proofErr w:type="spellEnd"/>
-      <w:r>
-        <w:t xml:space="preserve"> &gt; 1000</w:t>
-      </w:r>
-    </w:p>
-    <w:p>
-      <w:pPr>
-        <w:spacing w:after="0"/>
-      </w:pPr>
-      <w:r>
-        <w:t xml:space="preserve">group by </w:t>
-      </w:r>
-      <w:proofErr w:type="gramStart"/>
-      <w:r>
-        <w:t>ID;</w:t>
-      </w:r>
-      <w:proofErr w:type="gramEnd"/>
-    </w:p>
-    <w:p>
-      <w:pPr>
-        <w:spacing w:after="0"/>
-      </w:pPr>
-      <w:proofErr w:type="gramStart"/>
-      <w:r>
-        <w:t>quit;</w:t>
-      </w:r>
-      <w:proofErr w:type="gramEnd"/>
-    </w:p>
-    <w:p>
-      <w:pPr>
-        <w:spacing w:after="0"/>
-        <w:rPr>
-          <w:color w:val="EE0000"/>
-        </w:rPr>
-      </w:pPr>
-      <w:r>
-        <w:rPr>
-          <w:color w:val="EE0000"/>
-        </w:rPr>
-        <w:t>/* The patient with ID=101 is not included in these conditions. */</w:t>
-      </w:r>
-    </w:p>
-    <w:p>
-      <w:pPr>
-        <w:spacing w:after="0"/>
-        <w:rPr>
-          <w:color w:val="EE0000"/>
-        </w:rPr>
-      </w:pPr>
-    </w:p>
-    <w:p>
-      <w:pPr>
-        <w:spacing w:after="0"/>
-        <w:rPr>
-          <w:color w:val="EE0000"/>
-        </w:rPr>
-      </w:pPr>
-    </w:p>
-    <w:p>
-      <w:pPr>
-        <w:spacing w:after="0"/>
-        <w:rPr>
-          <w:color w:val="EE0000"/>
-        </w:rPr>
-      </w:pPr>
-      <w:r>
-        <w:rPr>
-          <w:color w:val="EE0000"/>
-        </w:rPr>
-        <w:t xml:space="preserve">/* ___Write an SQL query to calculate average viral load and average CD4 count per </w:t>
-      </w:r>
-      <w:proofErr w:type="spellStart"/>
-      <w:r>
-        <w:rPr>
-          <w:color w:val="EE0000"/>
-        </w:rPr>
-        <w:t>Housing_Stability</w:t>
-      </w:r>
-      <w:proofErr w:type="spellEnd"/>
-      <w:r>
-        <w:rPr>
-          <w:color w:val="EE0000"/>
-        </w:rPr>
-        <w:t xml:space="preserve"> </w:t>
-      </w:r>
-      <w:proofErr w:type="gramStart"/>
-      <w:r>
-        <w:rPr>
-          <w:color w:val="EE0000"/>
-        </w:rPr>
-        <w:t>category._</w:t>
-      </w:r>
-      <w:proofErr w:type="gramEnd"/>
-      <w:r>
-        <w:rPr>
-          <w:color w:val="EE0000"/>
-        </w:rPr>
-        <w:t>__ */</w:t>
-      </w:r>
-    </w:p>
-    <w:p>
-      <w:pPr>
-        <w:spacing w:after="0"/>
-      </w:pPr>
-      <w:r>
-        <w:t xml:space="preserve">proc </w:t>
-      </w:r>
-      <w:proofErr w:type="spellStart"/>
-      <w:proofErr w:type="gramStart"/>
-      <w:r>
-        <w:t>sql</w:t>
-      </w:r>
-      <w:proofErr w:type="spellEnd"/>
-      <w:r>
-        <w:t>;</w:t>
-      </w:r>
-      <w:proofErr w:type="gramEnd"/>
-    </w:p>
-    <w:p>
-      <w:pPr>
-        <w:spacing w:after="0"/>
-      </w:pPr>
-      <w:r>
-        <w:t>create table temp2 as</w:t>
-      </w:r>
-    </w:p>
-    <w:p>
-      <w:pPr>
-        <w:spacing w:after="0"/>
-      </w:pPr>
-      <w:r>
-        <w:t xml:space="preserve">select </w:t>
-      </w:r>
-      <w:proofErr w:type="spellStart"/>
-      <w:r>
-        <w:t>housing_stability</w:t>
-      </w:r>
-      <w:proofErr w:type="spellEnd"/>
-      <w:r>
-        <w:t>, avg(</w:t>
-      </w:r>
-      <w:proofErr w:type="spellStart"/>
-      <w:r>
-        <w:t>viral_load</w:t>
-      </w:r>
-      <w:proofErr w:type="spellEnd"/>
-      <w:r>
-        <w:t xml:space="preserve">) as </w:t>
-      </w:r>
-      <w:proofErr w:type="spellStart"/>
-      <w:r>
-        <w:t>viral_mean</w:t>
-      </w:r>
-      <w:proofErr w:type="spellEnd"/>
-      <w:r>
-        <w:t>, avg(cd4_count) as cd4_mean</w:t>
-      </w:r>
-    </w:p>
-    <w:p>
-      <w:pPr>
-        <w:spacing w:after="0"/>
-      </w:pPr>
-      <w:r>
-        <w:t xml:space="preserve">from </w:t>
-      </w:r>
-      <w:proofErr w:type="gramStart"/>
-      <w:r>
-        <w:t>mj.cohort</w:t>
-      </w:r>
-      <w:proofErr w:type="gramEnd"/>
-      <w:r>
-        <w:t>4</w:t>
-      </w:r>
-    </w:p>
-    <w:p>
-      <w:pPr>
-        <w:spacing w:after="0"/>
-      </w:pPr>
-      <w:r>
-        <w:t xml:space="preserve">group by </w:t>
-      </w:r>
-      <w:proofErr w:type="spellStart"/>
-      <w:r>
-        <w:t>housing_</w:t>
-      </w:r>
-      <w:proofErr w:type="gramStart"/>
-      <w:r>
-        <w:t>stability</w:t>
-      </w:r>
-      <w:proofErr w:type="spellEnd"/>
-      <w:r>
-        <w:t>;</w:t>
-      </w:r>
-      <w:proofErr w:type="gramEnd"/>
-    </w:p>
-    <w:p>
-      <w:pPr>
-        <w:spacing w:after="0"/>
-      </w:pPr>
-      <w:proofErr w:type="gramStart"/>
-      <w:r>
-        <w:t>quit;</w:t>
-      </w:r>
-      <w:proofErr w:type="gramEnd"/>
-    </w:p>
-    <w:p>
-      <w:pPr>
-        <w:spacing w:after="0"/>
-      </w:pPr>
-    </w:p>
-    <w:p>
-      <w:pPr>
-        <w:spacing w:after="0"/>
-        <w:rPr>
-          <w:color w:val="EE0000"/>
-        </w:rPr>
-      </w:pPr>
-      <w:r>
-        <w:rPr>
-          <w:color w:val="EE0000"/>
-        </w:rPr>
-        <w:t>/* similar results by SAS procs */</w:t>
-      </w:r>
-    </w:p>
-    <w:p>
-      <w:pPr>
-        <w:spacing w:after="0"/>
-      </w:pPr>
-      <w:r>
-        <w:lastRenderedPageBreak/>
-        <w:t>proc means data=</w:t>
-      </w:r>
-      <w:proofErr w:type="gramStart"/>
-      <w:r>
-        <w:t>mj.cohort</w:t>
-      </w:r>
-      <w:proofErr w:type="gramEnd"/>
-      <w:r>
-        <w:t>4;</w:t>
-      </w:r>
-    </w:p>
-    <w:p>
-      <w:pPr>
-        <w:spacing w:after="0"/>
-      </w:pPr>
-      <w:r>
-        <w:t xml:space="preserve">class </w:t>
-      </w:r>
-      <w:proofErr w:type="spellStart"/>
-      <w:r>
-        <w:t>housing_</w:t>
-      </w:r>
-      <w:proofErr w:type="gramStart"/>
-      <w:r>
-        <w:t>stability</w:t>
-      </w:r>
-      <w:proofErr w:type="spellEnd"/>
-      <w:r>
-        <w:t>;</w:t>
-      </w:r>
-      <w:proofErr w:type="gramEnd"/>
-    </w:p>
-    <w:p>
-      <w:pPr>
-        <w:spacing w:after="0"/>
-      </w:pPr>
-      <w:r>
-        <w:t xml:space="preserve">var </w:t>
-      </w:r>
-      <w:proofErr w:type="spellStart"/>
-      <w:r>
-        <w:t>viral_load</w:t>
-      </w:r>
-      <w:proofErr w:type="spellEnd"/>
-      <w:r>
-        <w:t xml:space="preserve"> cd4_</w:t>
-      </w:r>
-      <w:proofErr w:type="gramStart"/>
-      <w:r>
-        <w:t>count;</w:t>
-      </w:r>
-      <w:proofErr w:type="gramEnd"/>
-    </w:p>
-    <w:p>
-      <w:pPr>
-        <w:spacing w:after="0"/>
-      </w:pPr>
-      <w:proofErr w:type="gramStart"/>
-      <w:r>
-        <w:t>run;</w:t>
-      </w:r>
-      <w:proofErr w:type="gramEnd"/>
-    </w:p>
-    <w:p/>
-    <w:p/>
+    </w:p>
+    <w:p>
+      <w:pPr>
+        <w:spacing w:after="0"/>
+      </w:pPr>
+    </w:p>
+    <w:p>
+      <w:pPr>
+        <w:spacing w:after="0"/>
+      </w:pPr>
+    </w:p>
+    <w:p>
+      <w:pPr>
+        <w:spacing w:after="0"/>
+      </w:pPr>
+    </w:p>
     <w:p>
       <w:pPr>
         <w:rPr>
@@ -7228,12 +6596,10 @@
         <w:t xml:space="preserve">git config - - global </w:t>
       </w:r>
       <w:proofErr w:type="spellStart"/>
-      <w:proofErr w:type="gramStart"/>
       <w:r>
         <w:t>user.email</w:t>
       </w:r>
       <w:proofErr w:type="spellEnd"/>
-      <w:proofErr w:type="gramEnd"/>
       <w:r>
         <w:t xml:space="preserve"> </w:t>
       </w:r>
@@ -7269,13 +6635,8 @@
       <w:r>
         <w:t xml:space="preserve">current </w:t>
       </w:r>
-      <w:proofErr w:type="gramStart"/>
-      <w:r>
-        <w:t>project  by</w:t>
-      </w:r>
-      <w:proofErr w:type="gramEnd"/>
-      <w:r>
-        <w:t xml:space="preserve"> </w:t>
+      <w:r>
+        <w:t xml:space="preserve">project  by </w:t>
       </w:r>
     </w:p>
     <w:p>
@@ -7378,15 +6739,8 @@
         <w:pStyle w:val="ListParagraph"/>
       </w:pPr>
       <w:r>
-        <w:t xml:space="preserve">git </w:t>
-      </w:r>
-      <w:proofErr w:type="gramStart"/>
-      <w:r>
-        <w:t>remote</w:t>
-      </w:r>
-      <w:proofErr w:type="gramEnd"/>
-      <w:r>
-        <w:t xml:space="preserve"> add origin </w:t>
+        <w:lastRenderedPageBreak/>
+        <w:t xml:space="preserve">git remote add origin </w:t>
       </w:r>
       <w:hyperlink r:id="rId6" w:history="1">
         <w:r>
@@ -7417,13 +6771,8 @@
         <w:pStyle w:val="ListParagraph"/>
       </w:pPr>
       <w:r>
-        <w:t xml:space="preserve">git </w:t>
-      </w:r>
-      <w:proofErr w:type="gramStart"/>
-      <w:r>
-        <w:t>add .</w:t>
-      </w:r>
-      <w:proofErr w:type="gramEnd"/>
+        <w:t>git add .</w:t>
+      </w:r>
     </w:p>
     <w:p>
       <w:pPr>
@@ -7518,18 +6867,2071 @@
         <w:t>status</w:t>
       </w:r>
     </w:p>
-    <w:p/>
-    <w:p/>
     <w:p>
       <w:pPr>
         <w:pStyle w:val="ListParagraph"/>
-      </w:pPr>
+        <w:numPr>
+          <w:ilvl w:val="0"/>
+          <w:numId w:val="1"/>
+        </w:numPr>
+      </w:pPr>
+      <w:r>
+        <w:t>Add and commit</w:t>
+      </w:r>
+      <w:r>
+        <w:t xml:space="preserve"> changes:  </w:t>
+      </w:r>
+    </w:p>
+    <w:p>
+      <w:pPr>
+        <w:pStyle w:val="ListParagraph"/>
+      </w:pPr>
+      <w:r>
+        <w:t xml:space="preserve">git </w:t>
+      </w:r>
+      <w:r>
+        <w:t>add .</w:t>
+      </w:r>
+    </w:p>
+    <w:p>
+      <w:pPr>
+        <w:pStyle w:val="ListParagraph"/>
+      </w:pPr>
+      <w:r>
+        <w:t>git commit -m “3</w:t>
+      </w:r>
+      <w:r>
+        <w:rPr>
+          <w:vertAlign w:val="superscript"/>
+        </w:rPr>
+        <w:t>rd</w:t>
+      </w:r>
+      <w:r>
+        <w:t xml:space="preserve"> edition”</w:t>
+      </w:r>
+    </w:p>
+    <w:p>
+      <w:pPr>
+        <w:pStyle w:val="ListParagraph"/>
+        <w:numPr>
+          <w:ilvl w:val="0"/>
+          <w:numId w:val="1"/>
+        </w:numPr>
+      </w:pPr>
+      <w:r>
+        <w:t>New branch, modify, then if you are happy with modifications, merge with the main/master branch</w:t>
+      </w:r>
+      <w:r>
+        <w:t xml:space="preserve">:  </w:t>
+      </w:r>
+    </w:p>
+    <w:p>
+      <w:pPr>
+        <w:pStyle w:val="ListParagraph"/>
+      </w:pPr>
+      <w:r>
+        <w:t xml:space="preserve">git checkout -b </w:t>
+      </w:r>
+      <w:r>
+        <w:t>mdf2_branch</w:t>
+      </w:r>
+      <w:r>
+        <w:t xml:space="preserve">   </w:t>
+      </w:r>
+      <w:r>
+        <w:sym w:font="Wingdings" w:char="F0E0"/>
+      </w:r>
+      <w:r>
+        <w:t xml:space="preserve"> create new branch</w:t>
+      </w:r>
+    </w:p>
+    <w:p>
+      <w:pPr>
+        <w:pStyle w:val="ListParagraph"/>
+      </w:pPr>
+      <w:r>
+        <w:t>git add *.</w:t>
+      </w:r>
+      <w:proofErr w:type="spellStart"/>
+      <w:r>
+        <w:t>sas</w:t>
+      </w:r>
+      <w:proofErr w:type="spellEnd"/>
+      <w:r>
+        <w:t xml:space="preserve"> </w:t>
+      </w:r>
+      <w:r>
+        <w:sym w:font="Wingdings" w:char="F0E0"/>
+      </w:r>
+      <w:r>
+        <w:t xml:space="preserve"> make changes and commit</w:t>
+      </w:r>
+    </w:p>
+    <w:p>
+      <w:pPr>
+        <w:pStyle w:val="ListParagraph"/>
+      </w:pPr>
+      <w:r>
+        <w:t>git commit -m "Added feature X</w:t>
+      </w:r>
+      <w:r>
+        <w:t>Y</w:t>
+      </w:r>
+      <w:r>
+        <w:t xml:space="preserve"> to SAS script</w:t>
+      </w:r>
+      <w:r>
+        <w:t>.</w:t>
+      </w:r>
+      <w:r>
+        <w:t>"</w:t>
+      </w:r>
+    </w:p>
+    <w:p>
+      <w:pPr>
+        <w:pStyle w:val="ListParagraph"/>
+      </w:pPr>
+      <w:r>
+        <w:t>git checkout ma</w:t>
+      </w:r>
+      <w:r>
+        <w:t xml:space="preserve">in </w:t>
+      </w:r>
+      <w:r>
+        <w:sym w:font="Wingdings" w:char="F0E0"/>
+      </w:r>
+      <w:r>
+        <w:t xml:space="preserve"> merge into the main branch</w:t>
+      </w:r>
+    </w:p>
+    <w:p>
+      <w:pPr>
+        <w:pStyle w:val="ListParagraph"/>
+      </w:pPr>
+      <w:r>
+        <w:t xml:space="preserve">git merge </w:t>
+      </w:r>
+      <w:proofErr w:type="spellStart"/>
+      <w:r>
+        <w:t>feature_branch</w:t>
+      </w:r>
+      <w:proofErr w:type="spellEnd"/>
+    </w:p>
+    <w:p>
+      <w:pPr>
+        <w:pStyle w:val="ListParagraph"/>
+      </w:pPr>
+      <w:r>
+        <w:t xml:space="preserve">git push </w:t>
+      </w:r>
+      <w:r>
+        <w:sym w:font="Wingdings" w:char="F0E0"/>
+      </w:r>
+      <w:r>
+        <w:t xml:space="preserve"> push to </w:t>
+      </w:r>
+      <w:proofErr w:type="spellStart"/>
+      <w:r>
+        <w:t>github</w:t>
+      </w:r>
+      <w:proofErr w:type="spellEnd"/>
+    </w:p>
+    <w:p>
+      <w:pPr>
+        <w:pStyle w:val="ListParagraph"/>
+      </w:pPr>
+    </w:p>
+    <w:p>
+      <w:pPr>
+        <w:pStyle w:val="ListParagraph"/>
+      </w:pPr>
+    </w:p>
+    <w:p>
+      <w:pPr>
+        <w:pStyle w:val="ListParagraph"/>
+      </w:pPr>
+      <w:r>
+        <w:t xml:space="preserve">How would you </w:t>
+      </w:r>
+      <w:r>
+        <w:rPr>
+          <w:b/>
+          <w:bCs/>
+        </w:rPr>
+        <w:t>document changes and analyses</w:t>
+      </w:r>
+      <w:r>
+        <w:t xml:space="preserve"> so that another team member can reproduce your results?</w:t>
+      </w:r>
+    </w:p>
+    <w:p>
+      <w:pPr>
+        <w:pStyle w:val="ListParagraph"/>
+        <w:numPr>
+          <w:ilvl w:val="0"/>
+          <w:numId w:val="3"/>
+        </w:numPr>
+        <w:spacing w:after="0"/>
+      </w:pPr>
+      <w:r>
+        <w:t>Use clear comments in code.</w:t>
+      </w:r>
+    </w:p>
+    <w:p>
+      <w:pPr>
+        <w:pStyle w:val="ListParagraph"/>
+        <w:numPr>
+          <w:ilvl w:val="0"/>
+          <w:numId w:val="3"/>
+        </w:numPr>
+        <w:spacing w:after="0"/>
+      </w:pPr>
+      <w:r>
+        <w:t>Maintain a changelog with all modifications.</w:t>
+      </w:r>
+    </w:p>
+    <w:p>
+      <w:pPr>
+        <w:pStyle w:val="ListParagraph"/>
+        <w:numPr>
+          <w:ilvl w:val="0"/>
+          <w:numId w:val="3"/>
+        </w:numPr>
+        <w:spacing w:after="0"/>
+      </w:pPr>
+      <w:r>
+        <w:t>Document data sources, variable definitions, and assumptions.</w:t>
+      </w:r>
+    </w:p>
+    <w:p>
+      <w:pPr>
+        <w:pStyle w:val="ListParagraph"/>
+        <w:numPr>
+          <w:ilvl w:val="0"/>
+          <w:numId w:val="3"/>
+        </w:numPr>
+        <w:spacing w:after="0"/>
+      </w:pPr>
+      <w:r>
+        <w:t>Organize project files logically.</w:t>
+      </w:r>
+    </w:p>
+    <w:p>
+      <w:pPr>
+        <w:pStyle w:val="ListParagraph"/>
+        <w:numPr>
+          <w:ilvl w:val="0"/>
+          <w:numId w:val="3"/>
+        </w:numPr>
+        <w:spacing w:after="0"/>
+      </w:pPr>
+      <w:r>
+        <w:t>Use Git/GitHub for version control.</w:t>
+      </w:r>
+    </w:p>
+    <w:p>
+      <w:pPr>
+        <w:pStyle w:val="ListParagraph"/>
+        <w:numPr>
+          <w:ilvl w:val="0"/>
+          <w:numId w:val="3"/>
+        </w:numPr>
+        <w:spacing w:after="0"/>
+      </w:pPr>
+      <w:r>
+        <w:t>Save intermediate results and provide step-by-step instructions.</w:t>
+      </w:r>
     </w:p>
     <w:p/>
     <w:p/>
     <w:p/>
     <w:p/>
+    <w:p>
+      <w:pPr>
+        <w:rPr>
+          <w:b/>
+          <w:bCs/>
+          <w:sz w:val="48"/>
+          <w:szCs w:val="48"/>
+        </w:rPr>
+      </w:pPr>
+      <w:r>
+        <w:rPr>
+          <w:b/>
+          <w:bCs/>
+          <w:sz w:val="48"/>
+          <w:szCs w:val="48"/>
+        </w:rPr>
+        <w:t>Hypothetical Analysis</w:t>
+      </w:r>
+    </w:p>
+    <w:p>
+      <w:r>
+        <w:rPr>
+          <w:b/>
+          <w:bCs/>
+        </w:rPr>
+        <w:lastRenderedPageBreak/>
+        <w:t>Research Question Example:</w:t>
+      </w:r>
+      <w:r>
+        <w:br/>
+      </w:r>
+      <w:r>
+        <w:rPr>
+          <w:i/>
+          <w:iCs/>
+        </w:rPr>
+        <w:t>"Does ART adherence over time affect viral suppression, accounting for social factors such as housing stability and stigma?"</w:t>
+      </w:r>
+    </w:p>
+    <w:p>
+      <w:pPr>
+        <w:numPr>
+          <w:ilvl w:val="0"/>
+          <w:numId w:val="4"/>
+        </w:numPr>
+      </w:pPr>
+      <w:r>
+        <w:t xml:space="preserve">Identify the </w:t>
+      </w:r>
+      <w:r>
+        <w:rPr>
+          <w:b/>
+          <w:bCs/>
+        </w:rPr>
+        <w:t>outcome</w:t>
+      </w:r>
+      <w:r>
+        <w:t xml:space="preserve">, </w:t>
+      </w:r>
+      <w:r>
+        <w:rPr>
+          <w:b/>
+          <w:bCs/>
+        </w:rPr>
+        <w:t>primary exposure</w:t>
+      </w:r>
+      <w:r>
+        <w:t xml:space="preserve">, and </w:t>
+      </w:r>
+      <w:r>
+        <w:rPr>
+          <w:b/>
+          <w:bCs/>
+        </w:rPr>
+        <w:t>potential covariates</w:t>
+      </w:r>
+      <w:r>
+        <w:t>.</w:t>
+      </w:r>
+    </w:p>
+    <w:p>
+      <w:pPr>
+        <w:pStyle w:val="ListParagraph"/>
+        <w:numPr>
+          <w:ilvl w:val="0"/>
+          <w:numId w:val="5"/>
+        </w:numPr>
+        <w:spacing w:after="0"/>
+      </w:pPr>
+      <w:r>
+        <w:t>Outcome: viral suppression measured as binary if &lt;=200 1, else 0.</w:t>
+      </w:r>
+    </w:p>
+    <w:p>
+      <w:pPr>
+        <w:pStyle w:val="ListParagraph"/>
+        <w:numPr>
+          <w:ilvl w:val="0"/>
+          <w:numId w:val="5"/>
+        </w:numPr>
+        <w:spacing w:after="0"/>
+      </w:pPr>
+      <w:r>
+        <w:t xml:space="preserve">Primary exposure: </w:t>
+      </w:r>
+      <w:proofErr w:type="spellStart"/>
+      <w:r>
+        <w:t>art_adherence</w:t>
+      </w:r>
+      <w:proofErr w:type="spellEnd"/>
+      <w:r>
+        <w:t xml:space="preserve"> which is a time varying covariate</w:t>
+      </w:r>
+    </w:p>
+    <w:p>
+      <w:pPr>
+        <w:pStyle w:val="ListParagraph"/>
+        <w:numPr>
+          <w:ilvl w:val="0"/>
+          <w:numId w:val="5"/>
+        </w:numPr>
+        <w:spacing w:after="0"/>
+      </w:pPr>
+      <w:r>
+        <w:t>Potential covariates: housing stability, stigma, and there is one more in above datasets that is not appeared in the question, age.</w:t>
+      </w:r>
+    </w:p>
+    <w:p>
+      <w:pPr>
+        <w:spacing w:after="0"/>
+        <w:ind w:left="720"/>
+      </w:pPr>
+    </w:p>
+    <w:p>
+      <w:pPr>
+        <w:numPr>
+          <w:ilvl w:val="0"/>
+          <w:numId w:val="4"/>
+        </w:numPr>
+      </w:pPr>
+      <w:r>
+        <w:t xml:space="preserve">Describe a </w:t>
+      </w:r>
+      <w:r>
+        <w:rPr>
+          <w:b/>
+          <w:bCs/>
+        </w:rPr>
+        <w:t>statistical approach</w:t>
+      </w:r>
+      <w:r>
+        <w:t xml:space="preserve"> you would use (longitudinal vs cross-sectional, mixed-effects vs GEE, etc.)</w:t>
+      </w:r>
+    </w:p>
+    <w:p>
+      <w:pPr>
+        <w:pStyle w:val="ListParagraph"/>
+        <w:numPr>
+          <w:ilvl w:val="0"/>
+          <w:numId w:val="6"/>
+        </w:numPr>
+        <w:spacing w:after="0"/>
+      </w:pPr>
+      <w:r>
+        <w:t xml:space="preserve">The longitudinal design is more appropriate because viral suppression and art adherence </w:t>
+      </w:r>
+      <w:r>
+        <w:t>measured repeatedly</w:t>
+      </w:r>
+      <w:r>
+        <w:t xml:space="preserve"> over time.</w:t>
+      </w:r>
+      <w:r>
+        <w:t xml:space="preserve"> Cross-sectional is not appropriate design that is use the information at a single time </w:t>
+      </w:r>
+      <w:proofErr w:type="spellStart"/>
+      <w:r>
+        <w:t>poit</w:t>
+      </w:r>
+      <w:proofErr w:type="spellEnd"/>
+      <w:r>
+        <w:t>.</w:t>
+      </w:r>
+    </w:p>
+    <w:p>
+      <w:pPr>
+        <w:pStyle w:val="ListParagraph"/>
+        <w:numPr>
+          <w:ilvl w:val="0"/>
+          <w:numId w:val="6"/>
+        </w:numPr>
+        <w:spacing w:after="0"/>
+      </w:pPr>
+      <w:r>
+        <w:t>ART adherence varies within patients over time, and we are interested in how changes in a patient’s adherence affect their viral suppression. Therefore, a mixed-effects model is appropriate, as it accounts for both individual and population-level effects: fixed effects provide population-average estimates conditional on the model, while random effects capture individual trajectories. If the research question were framed in terms of “on average” across patients, then GEE would be the preferred approach.</w:t>
+      </w:r>
+    </w:p>
+    <w:p>
+      <w:pPr>
+        <w:pStyle w:val="ListParagraph"/>
+        <w:spacing w:after="0"/>
+        <w:ind w:left="1440"/>
+      </w:pPr>
+    </w:p>
+    <w:p>
+      <w:pPr>
+        <w:pStyle w:val="ListParagraph"/>
+        <w:numPr>
+          <w:ilvl w:val="0"/>
+          <w:numId w:val="4"/>
+        </w:numPr>
+      </w:pPr>
+      <w:r>
+        <w:t xml:space="preserve">Explain how you would </w:t>
+      </w:r>
+      <w:r>
+        <w:rPr>
+          <w:b/>
+          <w:bCs/>
+        </w:rPr>
+        <w:t>handle missing data, time-varying covariates, and potential confounding</w:t>
+      </w:r>
+      <w:r>
+        <w:t>.</w:t>
+      </w:r>
+    </w:p>
+    <w:p>
+      <w:pPr>
+        <w:pStyle w:val="ListParagraph"/>
+        <w:numPr>
+          <w:ilvl w:val="0"/>
+          <w:numId w:val="7"/>
+        </w:numPr>
+      </w:pPr>
+      <w:r>
+        <w:t xml:space="preserve">Assess pattern of missing data MCAR, MNAR, MAR?  by using </w:t>
+      </w:r>
+      <w:proofErr w:type="spellStart"/>
+      <w:r>
+        <w:t>missr</w:t>
+      </w:r>
+      <w:proofErr w:type="spellEnd"/>
+      <w:r>
+        <w:t xml:space="preserve"> R package, functions: </w:t>
+      </w:r>
+      <w:proofErr w:type="spellStart"/>
+      <w:r>
+        <w:t>mcar</w:t>
+      </w:r>
+      <w:proofErr w:type="spellEnd"/>
+      <w:r>
+        <w:t xml:space="preserve">() </w:t>
+      </w:r>
+      <w:proofErr w:type="spellStart"/>
+      <w:r>
+        <w:t>mnar</w:t>
+      </w:r>
+      <w:proofErr w:type="spellEnd"/>
+      <w:r>
+        <w:t>() mar()</w:t>
+      </w:r>
+      <w:r>
+        <w:t xml:space="preserve">  OR </w:t>
+      </w:r>
+      <w:proofErr w:type="spellStart"/>
+      <w:r>
+        <w:t>md.patern</w:t>
+      </w:r>
+      <w:proofErr w:type="spellEnd"/>
+      <w:r>
+        <w:t>() in mice R package. If MCAR then mean/median/regression imputation. If MAR then MI imputation. If MNAR then pattern-mixture model or sensitivity analysis or manual/expert-driven.</w:t>
+      </w:r>
+    </w:p>
+    <w:p>
+      <w:pPr>
+        <w:pStyle w:val="ListParagraph"/>
+        <w:numPr>
+          <w:ilvl w:val="0"/>
+          <w:numId w:val="7"/>
+        </w:numPr>
+      </w:pPr>
+      <w:r>
+        <w:t>Include time-varying covariates in the model. Ensure temporal order is accurate, and generate a time variable instead of including dates, say by distance from a baseline date. Mixed-effects model or GEE can handle time-varying covariates.</w:t>
+      </w:r>
+    </w:p>
+    <w:p>
+      <w:pPr>
+        <w:pStyle w:val="ListParagraph"/>
+        <w:numPr>
+          <w:ilvl w:val="0"/>
+          <w:numId w:val="7"/>
+        </w:numPr>
+      </w:pPr>
+      <w:r>
+        <w:t xml:space="preserve">Identify potential confounding covariates, and include them as fixed effect, for instance, if age changes over time, consider only the age at baseline. But some confounders like housing stability should be considered time varying. Check collinearity among covariates. </w:t>
+      </w:r>
+    </w:p>
+    <w:p>
+      <w:pPr>
+        <w:pStyle w:val="ListParagraph"/>
+        <w:numPr>
+          <w:ilvl w:val="0"/>
+          <w:numId w:val="4"/>
+        </w:numPr>
+      </w:pPr>
+      <w:r>
+        <w:t xml:space="preserve">Briefly explain how you would </w:t>
+      </w:r>
+      <w:r>
+        <w:rPr>
+          <w:b/>
+          <w:bCs/>
+        </w:rPr>
+        <w:t>present results to non-technical stakeholders</w:t>
+      </w:r>
+      <w:r>
+        <w:t>.</w:t>
+      </w:r>
+    </w:p>
+    <w:p>
+      <w:pPr>
+        <w:pStyle w:val="ListParagraph"/>
+        <w:numPr>
+          <w:ilvl w:val="0"/>
+          <w:numId w:val="8"/>
+        </w:numPr>
+      </w:pPr>
+      <w:r>
+        <w:t xml:space="preserve">First </w:t>
+      </w:r>
+      <w:r>
+        <w:t>Use plain, accessible language.</w:t>
+      </w:r>
+    </w:p>
+    <w:p>
+      <w:pPr>
+        <w:pStyle w:val="ListParagraph"/>
+        <w:numPr>
+          <w:ilvl w:val="0"/>
+          <w:numId w:val="8"/>
+        </w:numPr>
+      </w:pPr>
+      <w:r>
+        <w:t>Avoid technical jargon (e.g., replace “effect” with “impact,” “significant” with meaningful difference,” and “covariates” with “factors”).</w:t>
+      </w:r>
+    </w:p>
+    <w:p>
+      <w:pPr>
+        <w:pStyle w:val="ListParagraph"/>
+        <w:numPr>
+          <w:ilvl w:val="0"/>
+          <w:numId w:val="8"/>
+        </w:numPr>
+      </w:pPr>
+      <w:r>
+        <w:t>Translate statistical results into clear, meaningful messages.</w:t>
+      </w:r>
+    </w:p>
+    <w:p>
+      <w:pPr>
+        <w:pStyle w:val="ListParagraph"/>
+        <w:numPr>
+          <w:ilvl w:val="0"/>
+          <w:numId w:val="8"/>
+        </w:numPr>
+      </w:pPr>
+      <w:r>
+        <w:t>Clearly describe the outcome, primary exposure, and relevant factors influencing the results.</w:t>
+      </w:r>
+    </w:p>
+    <w:p>
+      <w:pPr>
+        <w:pStyle w:val="ListParagraph"/>
+        <w:numPr>
+          <w:ilvl w:val="0"/>
+          <w:numId w:val="8"/>
+        </w:numPr>
+      </w:pPr>
+      <w:r>
+        <w:lastRenderedPageBreak/>
+        <w:t>Focus on interpreting the key findings rather than emphasizing the statistical methods used.</w:t>
+      </w:r>
+    </w:p>
+    <w:p>
+      <w:pPr>
+        <w:pStyle w:val="ListParagraph"/>
+        <w:numPr>
+          <w:ilvl w:val="0"/>
+          <w:numId w:val="8"/>
+        </w:numPr>
+      </w:pPr>
+      <w:r>
+        <w:t>Use plots and visualizations to simplify and communicate results effectively.</w:t>
+      </w:r>
+    </w:p>
+    <w:p>
+      <w:pPr>
+        <w:pStyle w:val="ListParagraph"/>
+        <w:numPr>
+          <w:ilvl w:val="0"/>
+          <w:numId w:val="8"/>
+        </w:numPr>
+      </w:pPr>
+      <w:r>
+        <w:t>Offer actionable insights based on the findings.</w:t>
+      </w:r>
+    </w:p>
+    <w:p>
+      <w:pPr>
+        <w:pStyle w:val="ListParagraph"/>
+        <w:ind w:left="1440"/>
+      </w:pPr>
+    </w:p>
+    <w:p>
+      <w:pPr>
+        <w:pStyle w:val="ListParagraph"/>
+        <w:ind w:left="1440"/>
+      </w:pPr>
+    </w:p>
+    <w:p>
+      <w:pPr>
+        <w:pStyle w:val="ListParagraph"/>
+        <w:ind w:left="1440"/>
+      </w:pPr>
+      <w:r>
+        <w:t xml:space="preserve"> </w:t>
+      </w:r>
+    </w:p>
+    <w:p>
+      <w:pPr>
+        <w:rPr>
+          <w:b/>
+          <w:bCs/>
+          <w:sz w:val="28"/>
+          <w:szCs w:val="28"/>
+        </w:rPr>
+      </w:pPr>
+      <w:r>
+        <w:rPr>
+          <w:b/>
+          <w:bCs/>
+          <w:sz w:val="28"/>
+          <w:szCs w:val="28"/>
+        </w:rPr>
+        <w:t>The R code for the hypothetical analysis:</w:t>
+      </w:r>
+    </w:p>
+    <w:p>
+      <w:pPr>
+        <w:spacing w:after="0"/>
+      </w:pPr>
+      <w:r>
+        <w:t xml:space="preserve">Before importing the SAS data, I will create a time variable defined as time = </w:t>
+      </w:r>
+      <w:proofErr w:type="spellStart"/>
+      <w:r>
+        <w:t>visit_date</w:t>
+      </w:r>
+      <w:proofErr w:type="spellEnd"/>
+      <w:r>
+        <w:t xml:space="preserve"> – </w:t>
+      </w:r>
+      <w:proofErr w:type="spellStart"/>
+      <w:r>
+        <w:t>baseline_date</w:t>
+      </w:r>
+      <w:proofErr w:type="spellEnd"/>
+      <w:r>
+        <w:t xml:space="preserve">, where the </w:t>
+      </w:r>
+      <w:proofErr w:type="spellStart"/>
+      <w:r>
+        <w:t>baseline_date</w:t>
+      </w:r>
+      <w:proofErr w:type="spellEnd"/>
+      <w:r>
+        <w:t xml:space="preserve"> is set to one month prior to the earliest visit date.</w:t>
+      </w:r>
+    </w:p>
+    <w:p>
+      <w:pPr>
+        <w:spacing w:after="0"/>
+        <w:ind w:left="720"/>
+      </w:pPr>
+    </w:p>
     <w:p/>
+    <w:p>
+      <w:pPr>
+        <w:spacing w:after="0"/>
+      </w:pPr>
+      <w:r>
+        <w:t>#OHTN exam______________________</w:t>
+      </w:r>
+    </w:p>
+    <w:p>
+      <w:pPr>
+        <w:spacing w:after="0"/>
+      </w:pPr>
+    </w:p>
+    <w:p>
+      <w:pPr>
+        <w:spacing w:after="0"/>
+      </w:pPr>
+      <w:r>
+        <w:t>library(lme4)</w:t>
+      </w:r>
+    </w:p>
+    <w:p>
+      <w:pPr>
+        <w:spacing w:after="0"/>
+      </w:pPr>
+      <w:r>
+        <w:t>library(</w:t>
+      </w:r>
+      <w:proofErr w:type="spellStart"/>
+      <w:r>
+        <w:t>lmerTest</w:t>
+      </w:r>
+      <w:proofErr w:type="spellEnd"/>
+      <w:r>
+        <w:t>)</w:t>
+      </w:r>
+    </w:p>
+    <w:p>
+      <w:pPr>
+        <w:spacing w:after="0"/>
+      </w:pPr>
+      <w:r>
+        <w:t>library(ggplot2)</w:t>
+      </w:r>
+    </w:p>
+    <w:p>
+      <w:pPr>
+        <w:spacing w:after="0"/>
+      </w:pPr>
+      <w:r>
+        <w:t>library(</w:t>
+      </w:r>
+      <w:proofErr w:type="spellStart"/>
+      <w:r>
+        <w:t>dplyr</w:t>
+      </w:r>
+      <w:proofErr w:type="spellEnd"/>
+      <w:r>
+        <w:t xml:space="preserve">)  </w:t>
+      </w:r>
+    </w:p>
+    <w:p>
+      <w:pPr>
+        <w:spacing w:after="0"/>
+      </w:pPr>
+    </w:p>
+    <w:p>
+      <w:pPr>
+        <w:spacing w:after="0"/>
+      </w:pPr>
+      <w:proofErr w:type="spellStart"/>
+      <w:r>
+        <w:t>setwd</w:t>
+      </w:r>
+      <w:proofErr w:type="spellEnd"/>
+      <w:r>
+        <w:t>("C:/</w:t>
+      </w:r>
+      <w:r>
+        <w:t>F1/F2</w:t>
+      </w:r>
+      <w:r>
+        <w:t>/Ontario HIV Treatment Network/</w:t>
+      </w:r>
+      <w:proofErr w:type="spellStart"/>
+      <w:r>
+        <w:t>OHTN_exam</w:t>
+      </w:r>
+      <w:proofErr w:type="spellEnd"/>
+      <w:r>
+        <w:t>/data")</w:t>
+      </w:r>
+    </w:p>
+    <w:p>
+      <w:pPr>
+        <w:spacing w:after="0"/>
+      </w:pPr>
+      <w:r>
+        <w:t>dd &lt;- read.csv("Cohort6.csv", header=TRUE)</w:t>
+      </w:r>
+    </w:p>
+    <w:p>
+      <w:pPr>
+        <w:spacing w:after="0"/>
+      </w:pPr>
+    </w:p>
+    <w:p>
+      <w:pPr>
+        <w:spacing w:after="0"/>
+      </w:pPr>
+      <w:r>
+        <w:t># Fit the mixed-effects model (assuming viral suppression as binary outcome)</w:t>
+      </w:r>
+    </w:p>
+    <w:p>
+      <w:pPr>
+        <w:spacing w:after="0"/>
+        <w:rPr>
+          <w:color w:val="EE0000"/>
+        </w:rPr>
+      </w:pPr>
+      <w:r>
+        <w:rPr>
+          <w:color w:val="EE0000"/>
+        </w:rPr>
+        <w:t>#binary viral suppression is not significant</w:t>
+      </w:r>
+    </w:p>
+    <w:p>
+      <w:pPr>
+        <w:spacing w:after="0"/>
+      </w:pPr>
+      <w:r>
+        <w:t xml:space="preserve">model &lt;- </w:t>
+      </w:r>
+      <w:proofErr w:type="spellStart"/>
+      <w:r>
+        <w:t>glmer</w:t>
+      </w:r>
+      <w:proofErr w:type="spellEnd"/>
+      <w:r>
+        <w:t>(</w:t>
+      </w:r>
+      <w:proofErr w:type="spellStart"/>
+      <w:r>
+        <w:t>viral_suppression</w:t>
+      </w:r>
+      <w:proofErr w:type="spellEnd"/>
+      <w:r>
+        <w:t xml:space="preserve"> ~ time + (1 | ID) + </w:t>
+      </w:r>
+    </w:p>
+    <w:p>
+      <w:pPr>
+        <w:spacing w:after="0"/>
+      </w:pPr>
+      <w:r>
+        <w:t xml:space="preserve">                      </w:t>
+      </w:r>
+      <w:proofErr w:type="spellStart"/>
+      <w:r>
+        <w:t>ART_Adherence_percent</w:t>
+      </w:r>
+      <w:proofErr w:type="spellEnd"/>
+      <w:r>
+        <w:t xml:space="preserve"> + </w:t>
+      </w:r>
+    </w:p>
+    <w:p>
+      <w:pPr>
+        <w:spacing w:after="0"/>
+      </w:pPr>
+      <w:r>
+        <w:t xml:space="preserve">                      </w:t>
+      </w:r>
+      <w:proofErr w:type="spellStart"/>
+      <w:r>
+        <w:t>Housing_Stability</w:t>
+      </w:r>
+      <w:proofErr w:type="spellEnd"/>
+      <w:r>
+        <w:t xml:space="preserve"> + </w:t>
+      </w:r>
+    </w:p>
+    <w:p>
+      <w:pPr>
+        <w:spacing w:after="0"/>
+      </w:pPr>
+      <w:r>
+        <w:t xml:space="preserve">                      </w:t>
+      </w:r>
+      <w:proofErr w:type="spellStart"/>
+      <w:r>
+        <w:t>HIV_Stigma_Score</w:t>
+      </w:r>
+      <w:proofErr w:type="spellEnd"/>
+      <w:r>
+        <w:t xml:space="preserve">, </w:t>
+      </w:r>
+    </w:p>
+    <w:p>
+      <w:pPr>
+        <w:spacing w:after="0"/>
+      </w:pPr>
+      <w:r>
+        <w:t xml:space="preserve">               family = binomial(link = "logit"), </w:t>
+      </w:r>
+    </w:p>
+    <w:p>
+      <w:pPr>
+        <w:spacing w:after="0"/>
+      </w:pPr>
+      <w:r>
+        <w:t xml:space="preserve">               data = dd,</w:t>
+      </w:r>
+    </w:p>
+    <w:p>
+      <w:pPr>
+        <w:spacing w:after="0"/>
+      </w:pPr>
+      <w:r>
+        <w:t xml:space="preserve">               control = </w:t>
+      </w:r>
+      <w:proofErr w:type="spellStart"/>
+      <w:r>
+        <w:t>glmerControl</w:t>
+      </w:r>
+      <w:proofErr w:type="spellEnd"/>
+      <w:r>
+        <w:t>(optimizer = "</w:t>
+      </w:r>
+      <w:proofErr w:type="spellStart"/>
+      <w:r>
+        <w:t>bobyqa</w:t>
+      </w:r>
+      <w:proofErr w:type="spellEnd"/>
+      <w:r>
+        <w:t xml:space="preserve">", </w:t>
+      </w:r>
+    </w:p>
+    <w:p>
+      <w:pPr>
+        <w:spacing w:after="0"/>
+      </w:pPr>
+      <w:r>
+        <w:t xml:space="preserve">                         </w:t>
+      </w:r>
+      <w:proofErr w:type="spellStart"/>
+      <w:r>
+        <w:t>optCtrl</w:t>
+      </w:r>
+      <w:proofErr w:type="spellEnd"/>
+      <w:r>
+        <w:t xml:space="preserve"> = list(</w:t>
+      </w:r>
+      <w:proofErr w:type="spellStart"/>
+      <w:r>
+        <w:t>maxfun</w:t>
+      </w:r>
+      <w:proofErr w:type="spellEnd"/>
+      <w:r>
+        <w:t xml:space="preserve"> = 100000)))</w:t>
+      </w:r>
+    </w:p>
+    <w:p>
+      <w:pPr>
+        <w:spacing w:after="0"/>
+      </w:pPr>
+    </w:p>
+    <w:p>
+      <w:pPr>
+        <w:spacing w:after="0"/>
+      </w:pPr>
+      <w:r>
+        <w:t>summary(model)</w:t>
+      </w:r>
+    </w:p>
+    <w:p>
+      <w:pPr>
+        <w:spacing w:after="0"/>
+      </w:pPr>
+    </w:p>
+    <w:p>
+      <w:pPr>
+        <w:spacing w:after="0"/>
+        <w:rPr>
+          <w:rFonts w:ascii="Courier New" w:hAnsi="Courier New" w:cs="Courier New"/>
+        </w:rPr>
+      </w:pPr>
+      <w:r>
+        <w:rPr>
+          <w:rFonts w:ascii="Courier New" w:hAnsi="Courier New" w:cs="Courier New"/>
+        </w:rPr>
+        <w:t>Fixed effects:</w:t>
+      </w:r>
+    </w:p>
+    <w:p>
+      <w:pPr>
+        <w:spacing w:after="0"/>
+        <w:rPr>
+          <w:rFonts w:ascii="Courier New" w:hAnsi="Courier New" w:cs="Courier New"/>
+        </w:rPr>
+      </w:pPr>
+      <w:r>
+        <w:rPr>
+          <w:rFonts w:ascii="Courier New" w:hAnsi="Courier New" w:cs="Courier New"/>
+        </w:rPr>
+        <w:t xml:space="preserve">                            Estimate Std. Error z value </w:t>
+      </w:r>
+      <w:proofErr w:type="spellStart"/>
+      <w:r>
+        <w:rPr>
+          <w:rFonts w:ascii="Courier New" w:hAnsi="Courier New" w:cs="Courier New"/>
+        </w:rPr>
+        <w:t>Pr</w:t>
+      </w:r>
+      <w:proofErr w:type="spellEnd"/>
+      <w:r>
+        <w:rPr>
+          <w:rFonts w:ascii="Courier New" w:hAnsi="Courier New" w:cs="Courier New"/>
+        </w:rPr>
+        <w:t>(&gt;|z|)</w:t>
+      </w:r>
+    </w:p>
+    <w:p>
+      <w:pPr>
+        <w:spacing w:after="0"/>
+        <w:rPr>
+          <w:rFonts w:ascii="Courier New" w:hAnsi="Courier New" w:cs="Courier New"/>
+        </w:rPr>
+      </w:pPr>
+      <w:r>
+        <w:rPr>
+          <w:rFonts w:ascii="Courier New" w:hAnsi="Courier New" w:cs="Courier New"/>
+        </w:rPr>
+        <w:t>(Intercept)                2.663e+03  4.195e+09       0        1</w:t>
+      </w:r>
+    </w:p>
+    <w:p>
+      <w:pPr>
+        <w:spacing w:after="0"/>
+        <w:rPr>
+          <w:rFonts w:ascii="Courier New" w:hAnsi="Courier New" w:cs="Courier New"/>
+        </w:rPr>
+      </w:pPr>
+      <w:r>
+        <w:rPr>
+          <w:rFonts w:ascii="Courier New" w:hAnsi="Courier New" w:cs="Courier New"/>
+        </w:rPr>
+        <w:t>time                      -1.226e-01  6.447e+05       0        1</w:t>
+      </w:r>
+    </w:p>
+    <w:p>
+      <w:pPr>
+        <w:spacing w:after="0"/>
+        <w:rPr>
+          <w:rFonts w:ascii="Courier New" w:hAnsi="Courier New" w:cs="Courier New"/>
+        </w:rPr>
+      </w:pPr>
+      <w:proofErr w:type="spellStart"/>
+      <w:r>
+        <w:rPr>
+          <w:rFonts w:ascii="Courier New" w:hAnsi="Courier New" w:cs="Courier New"/>
+        </w:rPr>
+        <w:t>ART_Adherence_percent</w:t>
+      </w:r>
+      <w:proofErr w:type="spellEnd"/>
+      <w:r>
+        <w:rPr>
+          <w:rFonts w:ascii="Courier New" w:hAnsi="Courier New" w:cs="Courier New"/>
+        </w:rPr>
+        <w:t xml:space="preserve">     -1.971e+01  3.064e+07       0        1</w:t>
+      </w:r>
+    </w:p>
+    <w:p>
+      <w:pPr>
+        <w:spacing w:after="0"/>
+        <w:rPr>
+          <w:rFonts w:ascii="Courier New" w:hAnsi="Courier New" w:cs="Courier New"/>
+        </w:rPr>
+      </w:pPr>
+      <w:proofErr w:type="spellStart"/>
+      <w:r>
+        <w:rPr>
+          <w:rFonts w:ascii="Courier New" w:hAnsi="Courier New" w:cs="Courier New"/>
+        </w:rPr>
+        <w:t>Housing_StabilityUnstable</w:t>
+      </w:r>
+      <w:proofErr w:type="spellEnd"/>
+      <w:r>
+        <w:rPr>
+          <w:rFonts w:ascii="Courier New" w:hAnsi="Courier New" w:cs="Courier New"/>
+        </w:rPr>
+        <w:t xml:space="preserve">  5.034e+01  1.109e+08       0        1</w:t>
+      </w:r>
+    </w:p>
+    <w:p>
+      <w:pPr>
+        <w:spacing w:after="0"/>
+        <w:rPr>
+          <w:rFonts w:ascii="Courier New" w:hAnsi="Courier New" w:cs="Courier New"/>
+        </w:rPr>
+      </w:pPr>
+      <w:proofErr w:type="spellStart"/>
+      <w:r>
+        <w:rPr>
+          <w:rFonts w:ascii="Courier New" w:hAnsi="Courier New" w:cs="Courier New"/>
+        </w:rPr>
+        <w:t>HIV_Stigma_Score</w:t>
+      </w:r>
+      <w:proofErr w:type="spellEnd"/>
+      <w:r>
+        <w:rPr>
+          <w:rFonts w:ascii="Courier New" w:hAnsi="Courier New" w:cs="Courier New"/>
+        </w:rPr>
+        <w:t xml:space="preserve">          -3.907e+01  5.711e+07       0        1</w:t>
+      </w:r>
+    </w:p>
+    <w:p>
+      <w:pPr>
+        <w:spacing w:after="0"/>
+      </w:pPr>
+    </w:p>
+    <w:p>
+      <w:pPr>
+        <w:spacing w:after="0"/>
+      </w:pPr>
+    </w:p>
+    <w:p>
+      <w:pPr>
+        <w:spacing w:after="0"/>
+        <w:rPr>
+          <w:color w:val="EE0000"/>
+        </w:rPr>
+      </w:pPr>
+      <w:r>
+        <w:t xml:space="preserve"># Alternatively, continuous </w:t>
+      </w:r>
+      <w:proofErr w:type="spellStart"/>
+      <w:r>
+        <w:t>viral_load</w:t>
+      </w:r>
+      <w:proofErr w:type="spellEnd"/>
+      <w:r>
+        <w:t>:</w:t>
+      </w:r>
+      <w:r>
+        <w:t xml:space="preserve"> </w:t>
+      </w:r>
+      <w:r>
+        <w:rPr>
+          <w:color w:val="EE0000"/>
+        </w:rPr>
+        <w:t>continuous viral load is significant</w:t>
+      </w:r>
+    </w:p>
+    <w:p>
+      <w:pPr>
+        <w:spacing w:after="0"/>
+      </w:pPr>
+      <w:r>
+        <w:t xml:space="preserve">model2 &lt;- </w:t>
+      </w:r>
+      <w:proofErr w:type="spellStart"/>
+      <w:r>
+        <w:t>lmer</w:t>
+      </w:r>
+      <w:proofErr w:type="spellEnd"/>
+      <w:r>
+        <w:t>(scale(</w:t>
+      </w:r>
+      <w:proofErr w:type="spellStart"/>
+      <w:r>
+        <w:t>Viral_Load</w:t>
+      </w:r>
+      <w:proofErr w:type="spellEnd"/>
+      <w:r>
+        <w:t xml:space="preserve">) ~ time + (1 | ID) + </w:t>
+      </w:r>
+    </w:p>
+    <w:p>
+      <w:pPr>
+        <w:spacing w:after="0"/>
+      </w:pPr>
+      <w:r>
+        <w:t xml:space="preserve">                      </w:t>
+      </w:r>
+      <w:proofErr w:type="spellStart"/>
+      <w:r>
+        <w:t>ART_Adherence_percent</w:t>
+      </w:r>
+      <w:proofErr w:type="spellEnd"/>
+      <w:r>
+        <w:t xml:space="preserve"> + </w:t>
+      </w:r>
+    </w:p>
+    <w:p>
+      <w:pPr>
+        <w:spacing w:after="0"/>
+      </w:pPr>
+      <w:r>
+        <w:t xml:space="preserve">                      </w:t>
+      </w:r>
+      <w:proofErr w:type="spellStart"/>
+      <w:r>
+        <w:t>Housing_Stability</w:t>
+      </w:r>
+      <w:proofErr w:type="spellEnd"/>
+      <w:r>
+        <w:t xml:space="preserve"> + </w:t>
+      </w:r>
+    </w:p>
+    <w:p>
+      <w:pPr>
+        <w:spacing w:after="0"/>
+      </w:pPr>
+      <w:r>
+        <w:t xml:space="preserve">                      </w:t>
+      </w:r>
+      <w:proofErr w:type="spellStart"/>
+      <w:r>
+        <w:t>HIV_Stigma_Score</w:t>
+      </w:r>
+      <w:proofErr w:type="spellEnd"/>
+      <w:r>
+        <w:t xml:space="preserve">,  </w:t>
+      </w:r>
+    </w:p>
+    <w:p>
+      <w:pPr>
+        <w:spacing w:after="0"/>
+      </w:pPr>
+      <w:r>
+        <w:t xml:space="preserve">               data = dd,</w:t>
+      </w:r>
+    </w:p>
+    <w:p>
+      <w:pPr>
+        <w:spacing w:after="0"/>
+      </w:pPr>
+      <w:r>
+        <w:t xml:space="preserve">               control = </w:t>
+      </w:r>
+      <w:proofErr w:type="spellStart"/>
+      <w:r>
+        <w:t>lmerControl</w:t>
+      </w:r>
+      <w:proofErr w:type="spellEnd"/>
+      <w:r>
+        <w:t>(optimizer = "</w:t>
+      </w:r>
+      <w:proofErr w:type="spellStart"/>
+      <w:r>
+        <w:t>bobyqa</w:t>
+      </w:r>
+      <w:proofErr w:type="spellEnd"/>
+      <w:r>
+        <w:t xml:space="preserve">", </w:t>
+      </w:r>
+    </w:p>
+    <w:p>
+      <w:pPr>
+        <w:spacing w:after="0"/>
+      </w:pPr>
+      <w:r>
+        <w:t xml:space="preserve">                                     </w:t>
+      </w:r>
+      <w:proofErr w:type="spellStart"/>
+      <w:r>
+        <w:t>optCtrl</w:t>
+      </w:r>
+      <w:proofErr w:type="spellEnd"/>
+      <w:r>
+        <w:t xml:space="preserve"> = list(</w:t>
+      </w:r>
+      <w:proofErr w:type="spellStart"/>
+      <w:r>
+        <w:t>maxfun</w:t>
+      </w:r>
+      <w:proofErr w:type="spellEnd"/>
+      <w:r>
+        <w:t xml:space="preserve"> = 100000)))</w:t>
+      </w:r>
+    </w:p>
+    <w:p>
+      <w:pPr>
+        <w:spacing w:after="0"/>
+      </w:pPr>
+      <w:proofErr w:type="spellStart"/>
+      <w:r>
+        <w:t>model_summary</w:t>
+      </w:r>
+      <w:proofErr w:type="spellEnd"/>
+      <w:r>
+        <w:t xml:space="preserve"> &lt;- summary(model2)</w:t>
+      </w:r>
+    </w:p>
+    <w:p>
+      <w:pPr>
+        <w:spacing w:after="0"/>
+      </w:pPr>
+      <w:proofErr w:type="spellStart"/>
+      <w:r>
+        <w:t>fixed_effects</w:t>
+      </w:r>
+      <w:proofErr w:type="spellEnd"/>
+      <w:r>
+        <w:t xml:space="preserve"> &lt;- </w:t>
+      </w:r>
+      <w:proofErr w:type="spellStart"/>
+      <w:r>
+        <w:t>model_summary$coefficients</w:t>
+      </w:r>
+      <w:proofErr w:type="spellEnd"/>
+    </w:p>
+    <w:p>
+      <w:pPr>
+        <w:spacing w:after="0"/>
+      </w:pPr>
+      <w:proofErr w:type="spellStart"/>
+      <w:r>
+        <w:t>z_value</w:t>
+      </w:r>
+      <w:proofErr w:type="spellEnd"/>
+      <w:r>
+        <w:t xml:space="preserve"> &lt;- 1.96  # For 95% confidence interval</w:t>
+      </w:r>
+    </w:p>
+    <w:p>
+      <w:pPr>
+        <w:spacing w:after="0"/>
+      </w:pPr>
+      <w:proofErr w:type="spellStart"/>
+      <w:r>
+        <w:t>conf_intervals_manual</w:t>
+      </w:r>
+      <w:proofErr w:type="spellEnd"/>
+      <w:r>
+        <w:t xml:space="preserve"> &lt;- </w:t>
+      </w:r>
+      <w:proofErr w:type="spellStart"/>
+      <w:r>
+        <w:t>data.frame</w:t>
+      </w:r>
+      <w:proofErr w:type="spellEnd"/>
+      <w:r>
+        <w:t>(</w:t>
+      </w:r>
+    </w:p>
+    <w:p>
+      <w:pPr>
+        <w:spacing w:after="0"/>
+      </w:pPr>
+      <w:r>
+        <w:t xml:space="preserve">  Estimate = </w:t>
+      </w:r>
+      <w:proofErr w:type="spellStart"/>
+      <w:r>
+        <w:t>fixed_effects</w:t>
+      </w:r>
+      <w:proofErr w:type="spellEnd"/>
+      <w:r>
+        <w:t>[, "Estimate"],</w:t>
+      </w:r>
+    </w:p>
+    <w:p>
+      <w:pPr>
+        <w:spacing w:after="0"/>
+      </w:pPr>
+      <w:r>
+        <w:t xml:space="preserve">  </w:t>
+      </w:r>
+      <w:proofErr w:type="spellStart"/>
+      <w:r>
+        <w:t>LowerCI</w:t>
+      </w:r>
+      <w:proofErr w:type="spellEnd"/>
+      <w:r>
+        <w:t xml:space="preserve"> = </w:t>
+      </w:r>
+      <w:proofErr w:type="spellStart"/>
+      <w:r>
+        <w:t>fixed_effects</w:t>
+      </w:r>
+      <w:proofErr w:type="spellEnd"/>
+      <w:r>
+        <w:t xml:space="preserve">[, "Estimate"] - </w:t>
+      </w:r>
+      <w:proofErr w:type="spellStart"/>
+      <w:r>
+        <w:t>z_value</w:t>
+      </w:r>
+      <w:proofErr w:type="spellEnd"/>
+      <w:r>
+        <w:t xml:space="preserve"> * </w:t>
+      </w:r>
+      <w:proofErr w:type="spellStart"/>
+      <w:r>
+        <w:t>fixed_effects</w:t>
+      </w:r>
+      <w:proofErr w:type="spellEnd"/>
+      <w:r>
+        <w:t>[, "Std. Error"],</w:t>
+      </w:r>
+    </w:p>
+    <w:p>
+      <w:pPr>
+        <w:spacing w:after="0"/>
+      </w:pPr>
+      <w:r>
+        <w:t xml:space="preserve">  </w:t>
+      </w:r>
+      <w:proofErr w:type="spellStart"/>
+      <w:r>
+        <w:t>UpperCI</w:t>
+      </w:r>
+      <w:proofErr w:type="spellEnd"/>
+      <w:r>
+        <w:t xml:space="preserve"> = </w:t>
+      </w:r>
+      <w:proofErr w:type="spellStart"/>
+      <w:r>
+        <w:t>fixed_effects</w:t>
+      </w:r>
+      <w:proofErr w:type="spellEnd"/>
+      <w:r>
+        <w:t xml:space="preserve">[, "Estimate"] + </w:t>
+      </w:r>
+      <w:proofErr w:type="spellStart"/>
+      <w:r>
+        <w:t>z_value</w:t>
+      </w:r>
+      <w:proofErr w:type="spellEnd"/>
+      <w:r>
+        <w:t xml:space="preserve"> * </w:t>
+      </w:r>
+      <w:proofErr w:type="spellStart"/>
+      <w:r>
+        <w:t>fixed_effects</w:t>
+      </w:r>
+      <w:proofErr w:type="spellEnd"/>
+      <w:r>
+        <w:t>[, "Std. Error"]</w:t>
+      </w:r>
+    </w:p>
+    <w:p>
+      <w:pPr>
+        <w:spacing w:after="0"/>
+      </w:pPr>
+      <w:r>
+        <w:t>)</w:t>
+      </w:r>
+    </w:p>
+    <w:p>
+      <w:pPr>
+        <w:spacing w:after="0"/>
+      </w:pPr>
+      <w:proofErr w:type="spellStart"/>
+      <w:r>
+        <w:t>conf_intervals_manual</w:t>
+      </w:r>
+      <w:proofErr w:type="spellEnd"/>
+      <w:r>
+        <w:t>[3:5,]</w:t>
+      </w:r>
+    </w:p>
+    <w:p>
+      <w:pPr>
+        <w:spacing w:after="0"/>
+      </w:pPr>
+    </w:p>
+    <w:p>
+      <w:pPr>
+        <w:spacing w:after="0"/>
+        <w:rPr>
+          <w:rFonts w:ascii="Courier New" w:hAnsi="Courier New" w:cs="Courier New"/>
+        </w:rPr>
+      </w:pPr>
+      <w:r>
+        <w:rPr>
+          <w:rFonts w:ascii="Courier New" w:hAnsi="Courier New" w:cs="Courier New"/>
+        </w:rPr>
+        <w:t xml:space="preserve">                            Estimate    </w:t>
+      </w:r>
+      <w:proofErr w:type="spellStart"/>
+      <w:r>
+        <w:rPr>
+          <w:rFonts w:ascii="Courier New" w:hAnsi="Courier New" w:cs="Courier New"/>
+        </w:rPr>
+        <w:t>LowerCI</w:t>
+      </w:r>
+      <w:proofErr w:type="spellEnd"/>
+      <w:r>
+        <w:rPr>
+          <w:rFonts w:ascii="Courier New" w:hAnsi="Courier New" w:cs="Courier New"/>
+        </w:rPr>
+        <w:t xml:space="preserve">    </w:t>
+      </w:r>
+      <w:proofErr w:type="spellStart"/>
+      <w:r>
+        <w:rPr>
+          <w:rFonts w:ascii="Courier New" w:hAnsi="Courier New" w:cs="Courier New"/>
+        </w:rPr>
+        <w:t>UpperCI</w:t>
+      </w:r>
+      <w:proofErr w:type="spellEnd"/>
+    </w:p>
+    <w:p>
+      <w:pPr>
+        <w:spacing w:after="0"/>
+        <w:rPr>
+          <w:rFonts w:ascii="Courier New" w:hAnsi="Courier New" w:cs="Courier New"/>
+        </w:rPr>
+      </w:pPr>
+      <w:proofErr w:type="spellStart"/>
+      <w:r>
+        <w:rPr>
+          <w:rFonts w:ascii="Courier New" w:hAnsi="Courier New" w:cs="Courier New"/>
+        </w:rPr>
+        <w:t>ART_Adherence_percent</w:t>
+      </w:r>
+      <w:proofErr w:type="spellEnd"/>
+      <w:r>
+        <w:rPr>
+          <w:rFonts w:ascii="Courier New" w:hAnsi="Courier New" w:cs="Courier New"/>
+        </w:rPr>
+        <w:t xml:space="preserve">     -0.3602782 -0.5563916 -0.1641647</w:t>
+      </w:r>
+    </w:p>
+    <w:p>
+      <w:pPr>
+        <w:spacing w:after="0"/>
+        <w:rPr>
+          <w:rFonts w:ascii="Courier New" w:hAnsi="Courier New" w:cs="Courier New"/>
+        </w:rPr>
+      </w:pPr>
+      <w:proofErr w:type="spellStart"/>
+      <w:r>
+        <w:rPr>
+          <w:rFonts w:ascii="Courier New" w:hAnsi="Courier New" w:cs="Courier New"/>
+        </w:rPr>
+        <w:t>Housing_StabilityUnstable</w:t>
+      </w:r>
+      <w:proofErr w:type="spellEnd"/>
+      <w:r>
+        <w:rPr>
+          <w:rFonts w:ascii="Courier New" w:hAnsi="Courier New" w:cs="Courier New"/>
+        </w:rPr>
+        <w:t xml:space="preserve"> -2.2869121 -3.4457161 -1.1281081</w:t>
+      </w:r>
+    </w:p>
+    <w:p>
+      <w:pPr>
+        <w:spacing w:after="0"/>
+        <w:rPr>
+          <w:rFonts w:ascii="Courier New" w:hAnsi="Courier New" w:cs="Courier New"/>
+        </w:rPr>
+      </w:pPr>
+      <w:proofErr w:type="spellStart"/>
+      <w:r>
+        <w:rPr>
+          <w:rFonts w:ascii="Courier New" w:hAnsi="Courier New" w:cs="Courier New"/>
+        </w:rPr>
+        <w:t>HIV_Stigma_Score</w:t>
+      </w:r>
+      <w:proofErr w:type="spellEnd"/>
+      <w:r>
+        <w:rPr>
+          <w:rFonts w:ascii="Courier New" w:hAnsi="Courier New" w:cs="Courier New"/>
+        </w:rPr>
+        <w:t xml:space="preserve">          -0.5213792 -0.8162451 -0.2265134</w:t>
+      </w:r>
+    </w:p>
+    <w:p>
+      <w:pPr>
+        <w:spacing w:after="0"/>
+      </w:pPr>
+    </w:p>
+    <w:p>
+      <w:pPr>
+        <w:spacing w:after="0"/>
+      </w:pPr>
+    </w:p>
+    <w:p>
+      <w:pPr>
+        <w:spacing w:after="0"/>
+      </w:pPr>
+      <w:r>
+        <w:t>#Plotting ART adherence vs. viral suppression</w:t>
+      </w:r>
+    </w:p>
+    <w:p>
+      <w:pPr>
+        <w:spacing w:after="0"/>
+      </w:pPr>
+      <w:proofErr w:type="spellStart"/>
+      <w:r>
+        <w:t>last_points</w:t>
+      </w:r>
+      <w:proofErr w:type="spellEnd"/>
+      <w:r>
+        <w:t xml:space="preserve"> &lt;- dd %&gt;%</w:t>
+      </w:r>
+    </w:p>
+    <w:p>
+      <w:pPr>
+        <w:spacing w:after="0"/>
+      </w:pPr>
+      <w:r>
+        <w:t xml:space="preserve">  </w:t>
+      </w:r>
+      <w:proofErr w:type="spellStart"/>
+      <w:r>
+        <w:t>group_by</w:t>
+      </w:r>
+      <w:proofErr w:type="spellEnd"/>
+      <w:r>
+        <w:t>(ID) %&gt;%</w:t>
+      </w:r>
+    </w:p>
+    <w:p>
+      <w:pPr>
+        <w:spacing w:after="0"/>
+      </w:pPr>
+      <w:r>
+        <w:t xml:space="preserve">  </w:t>
+      </w:r>
+      <w:proofErr w:type="spellStart"/>
+      <w:r>
+        <w:t>slice_max</w:t>
+      </w:r>
+      <w:proofErr w:type="spellEnd"/>
+      <w:r>
+        <w:t>(</w:t>
+      </w:r>
+      <w:proofErr w:type="spellStart"/>
+      <w:r>
+        <w:t>order_by</w:t>
+      </w:r>
+      <w:proofErr w:type="spellEnd"/>
+      <w:r>
+        <w:t xml:space="preserve"> = </w:t>
+      </w:r>
+      <w:proofErr w:type="spellStart"/>
+      <w:r>
+        <w:t>ART_Adherence_percent</w:t>
+      </w:r>
+      <w:proofErr w:type="spellEnd"/>
+      <w:r>
+        <w:t xml:space="preserve">, n = 1)  # Last observation by </w:t>
+      </w:r>
+      <w:proofErr w:type="spellStart"/>
+      <w:r>
+        <w:t>ART_Adherence_percent</w:t>
+      </w:r>
+      <w:proofErr w:type="spellEnd"/>
+    </w:p>
+    <w:p>
+      <w:pPr>
+        <w:spacing w:after="0"/>
+      </w:pPr>
+    </w:p>
+    <w:p>
+      <w:pPr>
+        <w:spacing w:after="0"/>
+      </w:pPr>
+      <w:r>
+        <w:t># Create the plot with ID labels at the last point for each ID</w:t>
+      </w:r>
+    </w:p>
+    <w:p>
+      <w:pPr>
+        <w:spacing w:after="0"/>
+      </w:pPr>
+      <w:proofErr w:type="spellStart"/>
+      <w:r>
+        <w:t>ggplot</w:t>
+      </w:r>
+      <w:proofErr w:type="spellEnd"/>
+      <w:r>
+        <w:t xml:space="preserve">(dd, </w:t>
+      </w:r>
+      <w:proofErr w:type="spellStart"/>
+      <w:r>
+        <w:t>aes</w:t>
+      </w:r>
+      <w:proofErr w:type="spellEnd"/>
+      <w:r>
+        <w:t xml:space="preserve">(x = </w:t>
+      </w:r>
+      <w:proofErr w:type="spellStart"/>
+      <w:r>
+        <w:t>ART_Adherence_percent</w:t>
+      </w:r>
+      <w:proofErr w:type="spellEnd"/>
+      <w:r>
+        <w:t xml:space="preserve">, y = </w:t>
+      </w:r>
+      <w:proofErr w:type="spellStart"/>
+      <w:r>
+        <w:t>Viral_Load</w:t>
+      </w:r>
+      <w:proofErr w:type="spellEnd"/>
+      <w:r>
+        <w:t>, color = factor(ID))) +</w:t>
+      </w:r>
+    </w:p>
+    <w:p>
+      <w:pPr>
+        <w:spacing w:after="0"/>
+      </w:pPr>
+      <w:r>
+        <w:t xml:space="preserve">  </w:t>
+      </w:r>
+      <w:proofErr w:type="spellStart"/>
+      <w:r>
+        <w:t>geom_point</w:t>
+      </w:r>
+      <w:proofErr w:type="spellEnd"/>
+      <w:r>
+        <w:t>() +</w:t>
+      </w:r>
+    </w:p>
+    <w:p>
+      <w:pPr>
+        <w:spacing w:after="0"/>
+      </w:pPr>
+      <w:r>
+        <w:t xml:space="preserve">  </w:t>
+      </w:r>
+      <w:proofErr w:type="spellStart"/>
+      <w:r>
+        <w:t>geom_smooth</w:t>
+      </w:r>
+      <w:proofErr w:type="spellEnd"/>
+      <w:r>
+        <w:t>(method = "</w:t>
+      </w:r>
+      <w:proofErr w:type="spellStart"/>
+      <w:r>
+        <w:t>lm</w:t>
+      </w:r>
+      <w:proofErr w:type="spellEnd"/>
+      <w:r>
+        <w:t>", se = FALSE) +</w:t>
+      </w:r>
+    </w:p>
+    <w:p>
+      <w:pPr>
+        <w:spacing w:after="0"/>
+      </w:pPr>
+      <w:r>
+        <w:t xml:space="preserve">  </w:t>
+      </w:r>
+      <w:proofErr w:type="spellStart"/>
+      <w:r>
+        <w:t>geom_text</w:t>
+      </w:r>
+      <w:proofErr w:type="spellEnd"/>
+      <w:r>
+        <w:t xml:space="preserve">(data = </w:t>
+      </w:r>
+      <w:proofErr w:type="spellStart"/>
+      <w:r>
+        <w:t>last_points</w:t>
+      </w:r>
+      <w:proofErr w:type="spellEnd"/>
+      <w:r>
+        <w:t xml:space="preserve">, </w:t>
+      </w:r>
+      <w:proofErr w:type="spellStart"/>
+      <w:r>
+        <w:t>aes</w:t>
+      </w:r>
+      <w:proofErr w:type="spellEnd"/>
+      <w:r>
+        <w:t xml:space="preserve">(label = ID), </w:t>
+      </w:r>
+      <w:proofErr w:type="spellStart"/>
+      <w:r>
+        <w:t>vjust</w:t>
+      </w:r>
+      <w:proofErr w:type="spellEnd"/>
+      <w:r>
+        <w:t xml:space="preserve"> = -0.5, </w:t>
+      </w:r>
+      <w:proofErr w:type="spellStart"/>
+      <w:r>
+        <w:t>hjust</w:t>
+      </w:r>
+      <w:proofErr w:type="spellEnd"/>
+      <w:r>
+        <w:t xml:space="preserve"> = -0.5, size = 3) +  # Label the last point of each ID</w:t>
+      </w:r>
+    </w:p>
+    <w:p>
+      <w:pPr>
+        <w:spacing w:after="0"/>
+      </w:pPr>
+      <w:r>
+        <w:t xml:space="preserve">  </w:t>
+      </w:r>
+      <w:proofErr w:type="spellStart"/>
+      <w:r>
+        <w:t>theme_minimal</w:t>
+      </w:r>
+      <w:proofErr w:type="spellEnd"/>
+      <w:r>
+        <w:t>() +</w:t>
+      </w:r>
+    </w:p>
+    <w:p>
+      <w:pPr>
+        <w:spacing w:after="0"/>
+      </w:pPr>
+      <w:r>
+        <w:t xml:space="preserve">  labs(x = "ART Adherence", y = "Viral Load") +</w:t>
+      </w:r>
+    </w:p>
+    <w:p>
+      <w:pPr>
+        <w:spacing w:after="0"/>
+      </w:pPr>
+      <w:r>
+        <w:t xml:space="preserve">  theme(</w:t>
+      </w:r>
+      <w:proofErr w:type="spellStart"/>
+      <w:r>
+        <w:t>legend.position</w:t>
+      </w:r>
+      <w:proofErr w:type="spellEnd"/>
+      <w:r>
+        <w:t xml:space="preserve"> = "none")</w:t>
+      </w:r>
+    </w:p>
+    <w:p>
+      <w:pPr>
+        <w:pStyle w:val="ListParagraph"/>
+        <w:spacing w:after="0"/>
+      </w:pPr>
+    </w:p>
+    <w:p>
+      <w:pPr>
+        <w:spacing w:after="0"/>
+      </w:pPr>
+      <w:r>
+        <w:rPr>
+          <w:noProof/>
+        </w:rPr>
+        <w:lastRenderedPageBreak/>
+        <w:drawing>
+          <wp:anchor distT="0" distB="0" distL="114300" distR="114300" simplePos="0" relativeHeight="251658240" behindDoc="1" locked="0" layoutInCell="1" allowOverlap="1" wp14:anchorId="4B52B3BF" wp14:editId="4EED58E0">
+            <wp:simplePos x="0" y="0"/>
+            <wp:positionH relativeFrom="column">
+              <wp:posOffset>0</wp:posOffset>
+            </wp:positionH>
+            <wp:positionV relativeFrom="paragraph">
+              <wp:posOffset>0</wp:posOffset>
+            </wp:positionV>
+            <wp:extent cx="5943600" cy="3900805"/>
+            <wp:effectExtent l="0" t="0" r="0" b="4445"/>
+            <wp:wrapTight wrapText="bothSides">
+              <wp:wrapPolygon edited="0">
+                <wp:start x="0" y="0"/>
+                <wp:lineTo x="0" y="21519"/>
+                <wp:lineTo x="21531" y="21519"/>
+                <wp:lineTo x="21531" y="0"/>
+                <wp:lineTo x="0" y="0"/>
+              </wp:wrapPolygon>
+            </wp:wrapTight>
+            <wp:docPr id="359475" name="Picture 1" descr="A graph with different colored lines&#10;&#10;AI-generated content may be incorrect."/>
+            <wp:cNvGraphicFramePr>
+              <a:graphicFrameLocks xmlns:a="http://schemas.openxmlformats.org/drawingml/2006/main" noChangeAspect="1"/>
+            </wp:cNvGraphicFramePr>
+            <a:graphic xmlns:a="http://schemas.openxmlformats.org/drawingml/2006/main">
+              <a:graphicData uri="http://schemas.openxmlformats.org/drawingml/2006/picture">
+                <pic:pic xmlns:pic="http://schemas.openxmlformats.org/drawingml/2006/picture">
+                  <pic:nvPicPr>
+                    <pic:cNvPr id="359475" name="Picture 1" descr="A graph with different colored lines&#10;&#10;AI-generated content may be incorrect."/>
+                    <pic:cNvPicPr/>
+                  </pic:nvPicPr>
+                  <pic:blipFill>
+                    <a:blip r:embed="rId7">
+                      <a:extLst>
+                        <a:ext uri="{28A0092B-C50C-407E-A947-70E740481C1C}">
+                          <a14:useLocalDpi xmlns:a14="http://schemas.microsoft.com/office/drawing/2010/main" val="0"/>
+                        </a:ext>
+                      </a:extLst>
+                    </a:blip>
+                    <a:stretch>
+                      <a:fillRect/>
+                    </a:stretch>
+                  </pic:blipFill>
+                  <pic:spPr>
+                    <a:xfrm>
+                      <a:off x="0" y="0"/>
+                      <a:ext cx="5943600" cy="3900805"/>
+                    </a:xfrm>
+                    <a:prstGeom prst="rect">
+                      <a:avLst/>
+                    </a:prstGeom>
+                  </pic:spPr>
+                </pic:pic>
+              </a:graphicData>
+            </a:graphic>
+          </wp:anchor>
+        </w:drawing>
+      </w:r>
+    </w:p>
+    <w:p>
+      <w:pPr>
+        <w:spacing w:after="0"/>
+      </w:pPr>
+    </w:p>
+    <w:p>
+      <w:pPr>
+        <w:spacing w:after="0"/>
+      </w:pPr>
+    </w:p>
+    <w:p>
+      <w:pPr>
+        <w:spacing w:after="0"/>
+      </w:pPr>
+    </w:p>
+    <w:p>
+      <w:pPr>
+        <w:spacing w:after="0"/>
+        <w:rPr>
+          <w:b/>
+          <w:bCs/>
+        </w:rPr>
+      </w:pPr>
+      <w:r>
+        <w:rPr>
+          <w:b/>
+          <w:bCs/>
+          <w:color w:val="EE0000"/>
+          <w:sz w:val="32"/>
+          <w:szCs w:val="32"/>
+        </w:rPr>
+        <w:t>Key message</w:t>
+      </w:r>
+      <w:r>
+        <w:rPr>
+          <w:b/>
+          <w:bCs/>
+        </w:rPr>
+        <w:t>:</w:t>
+      </w:r>
+      <w:r>
+        <w:t xml:space="preserve"> </w:t>
+      </w:r>
+      <w:r>
+        <w:t xml:space="preserve">Viral load </w:t>
+      </w:r>
+      <w:r>
+        <w:t>“</w:t>
+      </w:r>
+      <w:r>
+        <w:rPr>
+          <w:i/>
+          <w:iCs/>
+        </w:rPr>
+        <w:t>significantly</w:t>
+      </w:r>
+      <w:r>
+        <w:rPr>
+          <w:i/>
+          <w:iCs/>
+        </w:rPr>
+        <w:t>”</w:t>
+      </w:r>
+      <w:r>
+        <w:t xml:space="preserve"> </w:t>
+      </w:r>
+      <w:r>
+        <w:t>in</w:t>
+      </w:r>
+      <w:r>
+        <w:t xml:space="preserve">creases </w:t>
+      </w:r>
+      <w:r>
+        <w:t xml:space="preserve">for patients </w:t>
+      </w:r>
+      <w:r>
+        <w:t xml:space="preserve">with lower ART adherence percentages and </w:t>
+      </w:r>
+      <w:r>
+        <w:t>de</w:t>
+      </w:r>
+      <w:r>
+        <w:t xml:space="preserve">creases </w:t>
+      </w:r>
+      <w:r>
+        <w:t xml:space="preserve">for patients </w:t>
+      </w:r>
+      <w:r>
+        <w:t>with higher ART adherence percentages.</w:t>
+      </w:r>
+    </w:p>
     <w:sectPr>
       <w:pgSz w:w="12240" w:h="15840"/>
       <w:pgMar w:top="1440" w:right="1440" w:bottom="1440" w:left="1440" w:header="708" w:footer="708" w:gutter="0"/>
@@ -7543,6 +8945,318 @@
 <file path=word/numbering.xml><?xml version="1.0" encoding="utf-8"?>
 <w:numbering xmlns:wpc="http://schemas.microsoft.com/office/word/2010/wordprocessingCanvas" xmlns:cx="http://schemas.microsoft.com/office/drawing/2014/chartex" xmlns:cx1="http://schemas.microsoft.com/office/drawing/2015/9/8/chartex" xmlns:cx2="http://schemas.microsoft.com/office/drawing/2015/10/21/chartex" xmlns:cx3="http://schemas.microsoft.com/office/drawing/2016/5/9/chartex" xmlns:cx4="http://schemas.microsoft.com/office/drawing/2016/5/10/chartex" xmlns:cx5="http://schemas.microsoft.com/office/drawing/2016/5/11/chartex" xmlns:cx6="http://schemas.microsoft.com/office/drawing/2016/5/12/chartex" xmlns:cx7="http://schemas.microsoft.com/office/drawing/2016/5/13/chartex" xmlns:cx8="http://schemas.microsoft.com/office/drawing/2016/5/14/chartex" xmlns:mc="http://schemas.openxmlformats.org/markup-compatibility/2006" xmlns:aink="http://schemas.microsoft.com/office/drawing/2016/ink" xmlns:am3d="http://schemas.microsoft.com/office/drawing/2017/model3d" xmlns:o="urn:schemas-microsoft-com:office:office" xmlns:oel="http://schemas.microsoft.com/office/2019/extlst" xmlns:r="http://schemas.openxmlformats.org/officeDocument/2006/relationships" xmlns:m="http://schemas.openxmlformats.org/officeDocument/2006/math" xmlns:v="urn:schemas-microsoft-com:vml" xmlns:wp14="http://schemas.microsoft.com/office/word/2010/wordprocessingDrawing" xmlns:wp="http://schemas.openxmlformats.org/drawingml/2006/wordprocessingDrawing" xmlns:w10="urn:schemas-microsoft-com:office:word" xmlns:w="http://schemas.openxmlformats.org/wordprocessingml/2006/main" xmlns:w14="http://schemas.microsoft.com/office/word/2010/wordml" xmlns:w15="http://schemas.microsoft.com/office/word/2012/wordml" xmlns:w16cex="http://schemas.microsoft.com/office/word/2018/wordml/cex" xmlns:w16cid="http://schemas.microsoft.com/office/word/2016/wordml/cid" xmlns:w16="http://schemas.microsoft.com/office/word/2018/wordml" xmlns:w16du="http://schemas.microsoft.com/office/word/2023/wordml/word16du" xmlns:w16sdtdh="http://schemas.microsoft.com/office/word/2020/wordml/sdtdatahash" xmlns:w16sdtfl="http://schemas.microsoft.com/office/word/2024/wordml/sdtformatlock" xmlns:w16se="http://schemas.microsoft.com/office/word/2015/wordml/symex" xmlns:wpg="http://schemas.microsoft.com/office/word/2010/wordprocessingGroup" xmlns:wpi="http://schemas.microsoft.com/office/word/2010/wordprocessingInk" xmlns:wne="http://schemas.microsoft.com/office/word/2006/wordml" xmlns:wps="http://schemas.microsoft.com/office/word/2010/wordprocessingShape" mc:Ignorable="w14 w15 w16se w16cid w16 w16cex w16sdtdh w16sdtfl w16du wp14">
   <w:abstractNum w:abstractNumId="0" w15:restartNumberingAfterBreak="0">
+    <w:nsid w:val="0D8A1549"/>
+    <w:multiLevelType w:val="hybridMultilevel"/>
+    <w:tmpl w:val="74429ECA"/>
+    <w:lvl w:ilvl="0" w:tplc="10090001">
+      <w:start w:val="1"/>
+      <w:numFmt w:val="bullet"/>
+      <w:lvlText w:val=""/>
+      <w:lvlJc w:val="left"/>
+      <w:pPr>
+        <w:ind w:left="1440" w:hanging="360"/>
+      </w:pPr>
+      <w:rPr>
+        <w:rFonts w:ascii="Symbol" w:hAnsi="Symbol" w:hint="default"/>
+      </w:rPr>
+    </w:lvl>
+    <w:lvl w:ilvl="1" w:tplc="10090003" w:tentative="1">
+      <w:start w:val="1"/>
+      <w:numFmt w:val="bullet"/>
+      <w:lvlText w:val="o"/>
+      <w:lvlJc w:val="left"/>
+      <w:pPr>
+        <w:ind w:left="2160" w:hanging="360"/>
+      </w:pPr>
+      <w:rPr>
+        <w:rFonts w:ascii="Courier New" w:hAnsi="Courier New" w:cs="Courier New" w:hint="default"/>
+      </w:rPr>
+    </w:lvl>
+    <w:lvl w:ilvl="2" w:tplc="10090005" w:tentative="1">
+      <w:start w:val="1"/>
+      <w:numFmt w:val="bullet"/>
+      <w:lvlText w:val=""/>
+      <w:lvlJc w:val="left"/>
+      <w:pPr>
+        <w:ind w:left="2880" w:hanging="360"/>
+      </w:pPr>
+      <w:rPr>
+        <w:rFonts w:ascii="Wingdings" w:hAnsi="Wingdings" w:hint="default"/>
+      </w:rPr>
+    </w:lvl>
+    <w:lvl w:ilvl="3" w:tplc="10090001" w:tentative="1">
+      <w:start w:val="1"/>
+      <w:numFmt w:val="bullet"/>
+      <w:lvlText w:val=""/>
+      <w:lvlJc w:val="left"/>
+      <w:pPr>
+        <w:ind w:left="3600" w:hanging="360"/>
+      </w:pPr>
+      <w:rPr>
+        <w:rFonts w:ascii="Symbol" w:hAnsi="Symbol" w:hint="default"/>
+      </w:rPr>
+    </w:lvl>
+    <w:lvl w:ilvl="4" w:tplc="10090003" w:tentative="1">
+      <w:start w:val="1"/>
+      <w:numFmt w:val="bullet"/>
+      <w:lvlText w:val="o"/>
+      <w:lvlJc w:val="left"/>
+      <w:pPr>
+        <w:ind w:left="4320" w:hanging="360"/>
+      </w:pPr>
+      <w:rPr>
+        <w:rFonts w:ascii="Courier New" w:hAnsi="Courier New" w:cs="Courier New" w:hint="default"/>
+      </w:rPr>
+    </w:lvl>
+    <w:lvl w:ilvl="5" w:tplc="10090005" w:tentative="1">
+      <w:start w:val="1"/>
+      <w:numFmt w:val="bullet"/>
+      <w:lvlText w:val=""/>
+      <w:lvlJc w:val="left"/>
+      <w:pPr>
+        <w:ind w:left="5040" w:hanging="360"/>
+      </w:pPr>
+      <w:rPr>
+        <w:rFonts w:ascii="Wingdings" w:hAnsi="Wingdings" w:hint="default"/>
+      </w:rPr>
+    </w:lvl>
+    <w:lvl w:ilvl="6" w:tplc="10090001" w:tentative="1">
+      <w:start w:val="1"/>
+      <w:numFmt w:val="bullet"/>
+      <w:lvlText w:val=""/>
+      <w:lvlJc w:val="left"/>
+      <w:pPr>
+        <w:ind w:left="5760" w:hanging="360"/>
+      </w:pPr>
+      <w:rPr>
+        <w:rFonts w:ascii="Symbol" w:hAnsi="Symbol" w:hint="default"/>
+      </w:rPr>
+    </w:lvl>
+    <w:lvl w:ilvl="7" w:tplc="10090003" w:tentative="1">
+      <w:start w:val="1"/>
+      <w:numFmt w:val="bullet"/>
+      <w:lvlText w:val="o"/>
+      <w:lvlJc w:val="left"/>
+      <w:pPr>
+        <w:ind w:left="6480" w:hanging="360"/>
+      </w:pPr>
+      <w:rPr>
+        <w:rFonts w:ascii="Courier New" w:hAnsi="Courier New" w:cs="Courier New" w:hint="default"/>
+      </w:rPr>
+    </w:lvl>
+    <w:lvl w:ilvl="8" w:tplc="10090005" w:tentative="1">
+      <w:start w:val="1"/>
+      <w:numFmt w:val="bullet"/>
+      <w:lvlText w:val=""/>
+      <w:lvlJc w:val="left"/>
+      <w:pPr>
+        <w:ind w:left="7200" w:hanging="360"/>
+      </w:pPr>
+      <w:rPr>
+        <w:rFonts w:ascii="Wingdings" w:hAnsi="Wingdings" w:hint="default"/>
+      </w:rPr>
+    </w:lvl>
+  </w:abstractNum>
+  <w:abstractNum w:abstractNumId="1" w15:restartNumberingAfterBreak="0">
+    <w:nsid w:val="28905302"/>
+    <w:multiLevelType w:val="hybridMultilevel"/>
+    <w:tmpl w:val="7938C3C2"/>
+    <w:lvl w:ilvl="0" w:tplc="10090001">
+      <w:start w:val="1"/>
+      <w:numFmt w:val="bullet"/>
+      <w:lvlText w:val=""/>
+      <w:lvlJc w:val="left"/>
+      <w:pPr>
+        <w:ind w:left="1440" w:hanging="360"/>
+      </w:pPr>
+      <w:rPr>
+        <w:rFonts w:ascii="Symbol" w:hAnsi="Symbol" w:hint="default"/>
+      </w:rPr>
+    </w:lvl>
+    <w:lvl w:ilvl="1" w:tplc="10090003" w:tentative="1">
+      <w:start w:val="1"/>
+      <w:numFmt w:val="bullet"/>
+      <w:lvlText w:val="o"/>
+      <w:lvlJc w:val="left"/>
+      <w:pPr>
+        <w:ind w:left="2160" w:hanging="360"/>
+      </w:pPr>
+      <w:rPr>
+        <w:rFonts w:ascii="Courier New" w:hAnsi="Courier New" w:cs="Courier New" w:hint="default"/>
+      </w:rPr>
+    </w:lvl>
+    <w:lvl w:ilvl="2" w:tplc="10090005" w:tentative="1">
+      <w:start w:val="1"/>
+      <w:numFmt w:val="bullet"/>
+      <w:lvlText w:val=""/>
+      <w:lvlJc w:val="left"/>
+      <w:pPr>
+        <w:ind w:left="2880" w:hanging="360"/>
+      </w:pPr>
+      <w:rPr>
+        <w:rFonts w:ascii="Wingdings" w:hAnsi="Wingdings" w:hint="default"/>
+      </w:rPr>
+    </w:lvl>
+    <w:lvl w:ilvl="3" w:tplc="10090001" w:tentative="1">
+      <w:start w:val="1"/>
+      <w:numFmt w:val="bullet"/>
+      <w:lvlText w:val=""/>
+      <w:lvlJc w:val="left"/>
+      <w:pPr>
+        <w:ind w:left="3600" w:hanging="360"/>
+      </w:pPr>
+      <w:rPr>
+        <w:rFonts w:ascii="Symbol" w:hAnsi="Symbol" w:hint="default"/>
+      </w:rPr>
+    </w:lvl>
+    <w:lvl w:ilvl="4" w:tplc="10090003" w:tentative="1">
+      <w:start w:val="1"/>
+      <w:numFmt w:val="bullet"/>
+      <w:lvlText w:val="o"/>
+      <w:lvlJc w:val="left"/>
+      <w:pPr>
+        <w:ind w:left="4320" w:hanging="360"/>
+      </w:pPr>
+      <w:rPr>
+        <w:rFonts w:ascii="Courier New" w:hAnsi="Courier New" w:cs="Courier New" w:hint="default"/>
+      </w:rPr>
+    </w:lvl>
+    <w:lvl w:ilvl="5" w:tplc="10090005" w:tentative="1">
+      <w:start w:val="1"/>
+      <w:numFmt w:val="bullet"/>
+      <w:lvlText w:val=""/>
+      <w:lvlJc w:val="left"/>
+      <w:pPr>
+        <w:ind w:left="5040" w:hanging="360"/>
+      </w:pPr>
+      <w:rPr>
+        <w:rFonts w:ascii="Wingdings" w:hAnsi="Wingdings" w:hint="default"/>
+      </w:rPr>
+    </w:lvl>
+    <w:lvl w:ilvl="6" w:tplc="10090001" w:tentative="1">
+      <w:start w:val="1"/>
+      <w:numFmt w:val="bullet"/>
+      <w:lvlText w:val=""/>
+      <w:lvlJc w:val="left"/>
+      <w:pPr>
+        <w:ind w:left="5760" w:hanging="360"/>
+      </w:pPr>
+      <w:rPr>
+        <w:rFonts w:ascii="Symbol" w:hAnsi="Symbol" w:hint="default"/>
+      </w:rPr>
+    </w:lvl>
+    <w:lvl w:ilvl="7" w:tplc="10090003" w:tentative="1">
+      <w:start w:val="1"/>
+      <w:numFmt w:val="bullet"/>
+      <w:lvlText w:val="o"/>
+      <w:lvlJc w:val="left"/>
+      <w:pPr>
+        <w:ind w:left="6480" w:hanging="360"/>
+      </w:pPr>
+      <w:rPr>
+        <w:rFonts w:ascii="Courier New" w:hAnsi="Courier New" w:cs="Courier New" w:hint="default"/>
+      </w:rPr>
+    </w:lvl>
+    <w:lvl w:ilvl="8" w:tplc="10090005" w:tentative="1">
+      <w:start w:val="1"/>
+      <w:numFmt w:val="bullet"/>
+      <w:lvlText w:val=""/>
+      <w:lvlJc w:val="left"/>
+      <w:pPr>
+        <w:ind w:left="7200" w:hanging="360"/>
+      </w:pPr>
+      <w:rPr>
+        <w:rFonts w:ascii="Wingdings" w:hAnsi="Wingdings" w:hint="default"/>
+      </w:rPr>
+    </w:lvl>
+  </w:abstractNum>
+  <w:abstractNum w:abstractNumId="2" w15:restartNumberingAfterBreak="0">
+    <w:nsid w:val="45BE4120"/>
+    <w:multiLevelType w:val="hybridMultilevel"/>
+    <w:tmpl w:val="4288D740"/>
+    <w:lvl w:ilvl="0" w:tplc="1009000F">
+      <w:start w:val="1"/>
+      <w:numFmt w:val="decimal"/>
+      <w:lvlText w:val="%1."/>
+      <w:lvlJc w:val="left"/>
+      <w:pPr>
+        <w:ind w:left="1440" w:hanging="360"/>
+      </w:pPr>
+    </w:lvl>
+    <w:lvl w:ilvl="1" w:tplc="10090019" w:tentative="1">
+      <w:start w:val="1"/>
+      <w:numFmt w:val="lowerLetter"/>
+      <w:lvlText w:val="%2."/>
+      <w:lvlJc w:val="left"/>
+      <w:pPr>
+        <w:ind w:left="2160" w:hanging="360"/>
+      </w:pPr>
+    </w:lvl>
+    <w:lvl w:ilvl="2" w:tplc="1009001B" w:tentative="1">
+      <w:start w:val="1"/>
+      <w:numFmt w:val="lowerRoman"/>
+      <w:lvlText w:val="%3."/>
+      <w:lvlJc w:val="right"/>
+      <w:pPr>
+        <w:ind w:left="2880" w:hanging="180"/>
+      </w:pPr>
+    </w:lvl>
+    <w:lvl w:ilvl="3" w:tplc="1009000F" w:tentative="1">
+      <w:start w:val="1"/>
+      <w:numFmt w:val="decimal"/>
+      <w:lvlText w:val="%4."/>
+      <w:lvlJc w:val="left"/>
+      <w:pPr>
+        <w:ind w:left="3600" w:hanging="360"/>
+      </w:pPr>
+    </w:lvl>
+    <w:lvl w:ilvl="4" w:tplc="10090019" w:tentative="1">
+      <w:start w:val="1"/>
+      <w:numFmt w:val="lowerLetter"/>
+      <w:lvlText w:val="%5."/>
+      <w:lvlJc w:val="left"/>
+      <w:pPr>
+        <w:ind w:left="4320" w:hanging="360"/>
+      </w:pPr>
+    </w:lvl>
+    <w:lvl w:ilvl="5" w:tplc="1009001B" w:tentative="1">
+      <w:start w:val="1"/>
+      <w:numFmt w:val="lowerRoman"/>
+      <w:lvlText w:val="%6."/>
+      <w:lvlJc w:val="right"/>
+      <w:pPr>
+        <w:ind w:left="5040" w:hanging="180"/>
+      </w:pPr>
+    </w:lvl>
+    <w:lvl w:ilvl="6" w:tplc="1009000F" w:tentative="1">
+      <w:start w:val="1"/>
+      <w:numFmt w:val="decimal"/>
+      <w:lvlText w:val="%7."/>
+      <w:lvlJc w:val="left"/>
+      <w:pPr>
+        <w:ind w:left="5760" w:hanging="360"/>
+      </w:pPr>
+    </w:lvl>
+    <w:lvl w:ilvl="7" w:tplc="10090019" w:tentative="1">
+      <w:start w:val="1"/>
+      <w:numFmt w:val="lowerLetter"/>
+      <w:lvlText w:val="%8."/>
+      <w:lvlJc w:val="left"/>
+      <w:pPr>
+        <w:ind w:left="6480" w:hanging="360"/>
+      </w:pPr>
+    </w:lvl>
+    <w:lvl w:ilvl="8" w:tplc="1009001B" w:tentative="1">
+      <w:start w:val="1"/>
+      <w:numFmt w:val="lowerRoman"/>
+      <w:lvlText w:val="%9."/>
+      <w:lvlJc w:val="right"/>
+      <w:pPr>
+        <w:ind w:left="7200" w:hanging="180"/>
+      </w:pPr>
+    </w:lvl>
+  </w:abstractNum>
+  <w:abstractNum w:abstractNumId="3" w15:restartNumberingAfterBreak="0">
     <w:nsid w:val="4FAC381C"/>
     <w:multiLevelType w:val="multilevel"/>
     <w:tmpl w:val="878CA372"/>
@@ -7655,7 +9369,233 @@
       </w:pPr>
     </w:lvl>
   </w:abstractNum>
-  <w:abstractNum w:abstractNumId="1" w15:restartNumberingAfterBreak="0">
+  <w:abstractNum w:abstractNumId="4" w15:restartNumberingAfterBreak="0">
+    <w:nsid w:val="75E24302"/>
+    <w:multiLevelType w:val="multilevel"/>
+    <w:tmpl w:val="ABD802D4"/>
+    <w:lvl w:ilvl="0">
+      <w:start w:val="1"/>
+      <w:numFmt w:val="decimal"/>
+      <w:lvlText w:val="%1."/>
+      <w:lvlJc w:val="left"/>
+      <w:pPr>
+        <w:tabs>
+          <w:tab w:val="num" w:pos="720"/>
+        </w:tabs>
+        <w:ind w:left="720" w:hanging="360"/>
+      </w:pPr>
+    </w:lvl>
+    <w:lvl w:ilvl="1" w:tentative="1">
+      <w:start w:val="1"/>
+      <w:numFmt w:val="decimal"/>
+      <w:lvlText w:val="%2."/>
+      <w:lvlJc w:val="left"/>
+      <w:pPr>
+        <w:tabs>
+          <w:tab w:val="num" w:pos="1440"/>
+        </w:tabs>
+        <w:ind w:left="1440" w:hanging="360"/>
+      </w:pPr>
+    </w:lvl>
+    <w:lvl w:ilvl="2" w:tentative="1">
+      <w:start w:val="1"/>
+      <w:numFmt w:val="decimal"/>
+      <w:lvlText w:val="%3."/>
+      <w:lvlJc w:val="left"/>
+      <w:pPr>
+        <w:tabs>
+          <w:tab w:val="num" w:pos="2160"/>
+        </w:tabs>
+        <w:ind w:left="2160" w:hanging="360"/>
+      </w:pPr>
+    </w:lvl>
+    <w:lvl w:ilvl="3" w:tentative="1">
+      <w:start w:val="1"/>
+      <w:numFmt w:val="decimal"/>
+      <w:lvlText w:val="%4."/>
+      <w:lvlJc w:val="left"/>
+      <w:pPr>
+        <w:tabs>
+          <w:tab w:val="num" w:pos="2880"/>
+        </w:tabs>
+        <w:ind w:left="2880" w:hanging="360"/>
+      </w:pPr>
+    </w:lvl>
+    <w:lvl w:ilvl="4" w:tentative="1">
+      <w:start w:val="1"/>
+      <w:numFmt w:val="decimal"/>
+      <w:lvlText w:val="%5."/>
+      <w:lvlJc w:val="left"/>
+      <w:pPr>
+        <w:tabs>
+          <w:tab w:val="num" w:pos="3600"/>
+        </w:tabs>
+        <w:ind w:left="3600" w:hanging="360"/>
+      </w:pPr>
+    </w:lvl>
+    <w:lvl w:ilvl="5" w:tentative="1">
+      <w:start w:val="1"/>
+      <w:numFmt w:val="decimal"/>
+      <w:lvlText w:val="%6."/>
+      <w:lvlJc w:val="left"/>
+      <w:pPr>
+        <w:tabs>
+          <w:tab w:val="num" w:pos="4320"/>
+        </w:tabs>
+        <w:ind w:left="4320" w:hanging="360"/>
+      </w:pPr>
+    </w:lvl>
+    <w:lvl w:ilvl="6" w:tentative="1">
+      <w:start w:val="1"/>
+      <w:numFmt w:val="decimal"/>
+      <w:lvlText w:val="%7."/>
+      <w:lvlJc w:val="left"/>
+      <w:pPr>
+        <w:tabs>
+          <w:tab w:val="num" w:pos="5040"/>
+        </w:tabs>
+        <w:ind w:left="5040" w:hanging="360"/>
+      </w:pPr>
+    </w:lvl>
+    <w:lvl w:ilvl="7" w:tentative="1">
+      <w:start w:val="1"/>
+      <w:numFmt w:val="decimal"/>
+      <w:lvlText w:val="%8."/>
+      <w:lvlJc w:val="left"/>
+      <w:pPr>
+        <w:tabs>
+          <w:tab w:val="num" w:pos="5760"/>
+        </w:tabs>
+        <w:ind w:left="5760" w:hanging="360"/>
+      </w:pPr>
+    </w:lvl>
+    <w:lvl w:ilvl="8" w:tentative="1">
+      <w:start w:val="1"/>
+      <w:numFmt w:val="decimal"/>
+      <w:lvlText w:val="%9."/>
+      <w:lvlJc w:val="left"/>
+      <w:pPr>
+        <w:tabs>
+          <w:tab w:val="num" w:pos="6480"/>
+        </w:tabs>
+        <w:ind w:left="6480" w:hanging="360"/>
+      </w:pPr>
+    </w:lvl>
+  </w:abstractNum>
+  <w:abstractNum w:abstractNumId="5" w15:restartNumberingAfterBreak="0">
+    <w:nsid w:val="7C2D1851"/>
+    <w:multiLevelType w:val="hybridMultilevel"/>
+    <w:tmpl w:val="1FE29042"/>
+    <w:lvl w:ilvl="0" w:tplc="10090001">
+      <w:start w:val="1"/>
+      <w:numFmt w:val="bullet"/>
+      <w:lvlText w:val=""/>
+      <w:lvlJc w:val="left"/>
+      <w:pPr>
+        <w:ind w:left="1440" w:hanging="360"/>
+      </w:pPr>
+      <w:rPr>
+        <w:rFonts w:ascii="Symbol" w:hAnsi="Symbol" w:hint="default"/>
+      </w:rPr>
+    </w:lvl>
+    <w:lvl w:ilvl="1" w:tplc="10090003" w:tentative="1">
+      <w:start w:val="1"/>
+      <w:numFmt w:val="bullet"/>
+      <w:lvlText w:val="o"/>
+      <w:lvlJc w:val="left"/>
+      <w:pPr>
+        <w:ind w:left="2160" w:hanging="360"/>
+      </w:pPr>
+      <w:rPr>
+        <w:rFonts w:ascii="Courier New" w:hAnsi="Courier New" w:cs="Courier New" w:hint="default"/>
+      </w:rPr>
+    </w:lvl>
+    <w:lvl w:ilvl="2" w:tplc="10090005" w:tentative="1">
+      <w:start w:val="1"/>
+      <w:numFmt w:val="bullet"/>
+      <w:lvlText w:val=""/>
+      <w:lvlJc w:val="left"/>
+      <w:pPr>
+        <w:ind w:left="2880" w:hanging="360"/>
+      </w:pPr>
+      <w:rPr>
+        <w:rFonts w:ascii="Wingdings" w:hAnsi="Wingdings" w:hint="default"/>
+      </w:rPr>
+    </w:lvl>
+    <w:lvl w:ilvl="3" w:tplc="10090001" w:tentative="1">
+      <w:start w:val="1"/>
+      <w:numFmt w:val="bullet"/>
+      <w:lvlText w:val=""/>
+      <w:lvlJc w:val="left"/>
+      <w:pPr>
+        <w:ind w:left="3600" w:hanging="360"/>
+      </w:pPr>
+      <w:rPr>
+        <w:rFonts w:ascii="Symbol" w:hAnsi="Symbol" w:hint="default"/>
+      </w:rPr>
+    </w:lvl>
+    <w:lvl w:ilvl="4" w:tplc="10090003" w:tentative="1">
+      <w:start w:val="1"/>
+      <w:numFmt w:val="bullet"/>
+      <w:lvlText w:val="o"/>
+      <w:lvlJc w:val="left"/>
+      <w:pPr>
+        <w:ind w:left="4320" w:hanging="360"/>
+      </w:pPr>
+      <w:rPr>
+        <w:rFonts w:ascii="Courier New" w:hAnsi="Courier New" w:cs="Courier New" w:hint="default"/>
+      </w:rPr>
+    </w:lvl>
+    <w:lvl w:ilvl="5" w:tplc="10090005" w:tentative="1">
+      <w:start w:val="1"/>
+      <w:numFmt w:val="bullet"/>
+      <w:lvlText w:val=""/>
+      <w:lvlJc w:val="left"/>
+      <w:pPr>
+        <w:ind w:left="5040" w:hanging="360"/>
+      </w:pPr>
+      <w:rPr>
+        <w:rFonts w:ascii="Wingdings" w:hAnsi="Wingdings" w:hint="default"/>
+      </w:rPr>
+    </w:lvl>
+    <w:lvl w:ilvl="6" w:tplc="10090001" w:tentative="1">
+      <w:start w:val="1"/>
+      <w:numFmt w:val="bullet"/>
+      <w:lvlText w:val=""/>
+      <w:lvlJc w:val="left"/>
+      <w:pPr>
+        <w:ind w:left="5760" w:hanging="360"/>
+      </w:pPr>
+      <w:rPr>
+        <w:rFonts w:ascii="Symbol" w:hAnsi="Symbol" w:hint="default"/>
+      </w:rPr>
+    </w:lvl>
+    <w:lvl w:ilvl="7" w:tplc="10090003" w:tentative="1">
+      <w:start w:val="1"/>
+      <w:numFmt w:val="bullet"/>
+      <w:lvlText w:val="o"/>
+      <w:lvlJc w:val="left"/>
+      <w:pPr>
+        <w:ind w:left="6480" w:hanging="360"/>
+      </w:pPr>
+      <w:rPr>
+        <w:rFonts w:ascii="Courier New" w:hAnsi="Courier New" w:cs="Courier New" w:hint="default"/>
+      </w:rPr>
+    </w:lvl>
+    <w:lvl w:ilvl="8" w:tplc="10090005" w:tentative="1">
+      <w:start w:val="1"/>
+      <w:numFmt w:val="bullet"/>
+      <w:lvlText w:val=""/>
+      <w:lvlJc w:val="left"/>
+      <w:pPr>
+        <w:ind w:left="7200" w:hanging="360"/>
+      </w:pPr>
+      <w:rPr>
+        <w:rFonts w:ascii="Wingdings" w:hAnsi="Wingdings" w:hint="default"/>
+      </w:rPr>
+    </w:lvl>
+  </w:abstractNum>
+  <w:abstractNum w:abstractNumId="6" w15:restartNumberingAfterBreak="0">
     <w:nsid w:val="7F6E6F7C"/>
     <w:multiLevelType w:val="hybridMultilevel"/>
     <w:tmpl w:val="3B5A6E44"/>
@@ -7744,11 +9684,142 @@
       </w:pPr>
     </w:lvl>
   </w:abstractNum>
+  <w:abstractNum w:abstractNumId="7" w15:restartNumberingAfterBreak="0">
+    <w:nsid w:val="7FB75C5C"/>
+    <w:multiLevelType w:val="hybridMultilevel"/>
+    <w:tmpl w:val="1A72FD76"/>
+    <w:lvl w:ilvl="0" w:tplc="10090001">
+      <w:start w:val="1"/>
+      <w:numFmt w:val="bullet"/>
+      <w:lvlText w:val=""/>
+      <w:lvlJc w:val="left"/>
+      <w:pPr>
+        <w:ind w:left="1440" w:hanging="360"/>
+      </w:pPr>
+      <w:rPr>
+        <w:rFonts w:ascii="Symbol" w:hAnsi="Symbol" w:hint="default"/>
+      </w:rPr>
+    </w:lvl>
+    <w:lvl w:ilvl="1" w:tplc="10090003" w:tentative="1">
+      <w:start w:val="1"/>
+      <w:numFmt w:val="bullet"/>
+      <w:lvlText w:val="o"/>
+      <w:lvlJc w:val="left"/>
+      <w:pPr>
+        <w:ind w:left="2160" w:hanging="360"/>
+      </w:pPr>
+      <w:rPr>
+        <w:rFonts w:ascii="Courier New" w:hAnsi="Courier New" w:cs="Courier New" w:hint="default"/>
+      </w:rPr>
+    </w:lvl>
+    <w:lvl w:ilvl="2" w:tplc="10090005" w:tentative="1">
+      <w:start w:val="1"/>
+      <w:numFmt w:val="bullet"/>
+      <w:lvlText w:val=""/>
+      <w:lvlJc w:val="left"/>
+      <w:pPr>
+        <w:ind w:left="2880" w:hanging="360"/>
+      </w:pPr>
+      <w:rPr>
+        <w:rFonts w:ascii="Wingdings" w:hAnsi="Wingdings" w:hint="default"/>
+      </w:rPr>
+    </w:lvl>
+    <w:lvl w:ilvl="3" w:tplc="10090001" w:tentative="1">
+      <w:start w:val="1"/>
+      <w:numFmt w:val="bullet"/>
+      <w:lvlText w:val=""/>
+      <w:lvlJc w:val="left"/>
+      <w:pPr>
+        <w:ind w:left="3600" w:hanging="360"/>
+      </w:pPr>
+      <w:rPr>
+        <w:rFonts w:ascii="Symbol" w:hAnsi="Symbol" w:hint="default"/>
+      </w:rPr>
+    </w:lvl>
+    <w:lvl w:ilvl="4" w:tplc="10090003" w:tentative="1">
+      <w:start w:val="1"/>
+      <w:numFmt w:val="bullet"/>
+      <w:lvlText w:val="o"/>
+      <w:lvlJc w:val="left"/>
+      <w:pPr>
+        <w:ind w:left="4320" w:hanging="360"/>
+      </w:pPr>
+      <w:rPr>
+        <w:rFonts w:ascii="Courier New" w:hAnsi="Courier New" w:cs="Courier New" w:hint="default"/>
+      </w:rPr>
+    </w:lvl>
+    <w:lvl w:ilvl="5" w:tplc="10090005" w:tentative="1">
+      <w:start w:val="1"/>
+      <w:numFmt w:val="bullet"/>
+      <w:lvlText w:val=""/>
+      <w:lvlJc w:val="left"/>
+      <w:pPr>
+        <w:ind w:left="5040" w:hanging="360"/>
+      </w:pPr>
+      <w:rPr>
+        <w:rFonts w:ascii="Wingdings" w:hAnsi="Wingdings" w:hint="default"/>
+      </w:rPr>
+    </w:lvl>
+    <w:lvl w:ilvl="6" w:tplc="10090001" w:tentative="1">
+      <w:start w:val="1"/>
+      <w:numFmt w:val="bullet"/>
+      <w:lvlText w:val=""/>
+      <w:lvlJc w:val="left"/>
+      <w:pPr>
+        <w:ind w:left="5760" w:hanging="360"/>
+      </w:pPr>
+      <w:rPr>
+        <w:rFonts w:ascii="Symbol" w:hAnsi="Symbol" w:hint="default"/>
+      </w:rPr>
+    </w:lvl>
+    <w:lvl w:ilvl="7" w:tplc="10090003" w:tentative="1">
+      <w:start w:val="1"/>
+      <w:numFmt w:val="bullet"/>
+      <w:lvlText w:val="o"/>
+      <w:lvlJc w:val="left"/>
+      <w:pPr>
+        <w:ind w:left="6480" w:hanging="360"/>
+      </w:pPr>
+      <w:rPr>
+        <w:rFonts w:ascii="Courier New" w:hAnsi="Courier New" w:cs="Courier New" w:hint="default"/>
+      </w:rPr>
+    </w:lvl>
+    <w:lvl w:ilvl="8" w:tplc="10090005" w:tentative="1">
+      <w:start w:val="1"/>
+      <w:numFmt w:val="bullet"/>
+      <w:lvlText w:val=""/>
+      <w:lvlJc w:val="left"/>
+      <w:pPr>
+        <w:ind w:left="7200" w:hanging="360"/>
+      </w:pPr>
+      <w:rPr>
+        <w:rFonts w:ascii="Wingdings" w:hAnsi="Wingdings" w:hint="default"/>
+      </w:rPr>
+    </w:lvl>
+  </w:abstractNum>
   <w:num w:numId="1" w16cid:durableId="2058359557">
+    <w:abstractNumId w:val="6"/>
+  </w:num>
+  <w:num w:numId="2" w16cid:durableId="1513453098">
+    <w:abstractNumId w:val="3"/>
+  </w:num>
+  <w:num w:numId="3" w16cid:durableId="1332368170">
+    <w:abstractNumId w:val="2"/>
+  </w:num>
+  <w:num w:numId="4" w16cid:durableId="2039038680">
+    <w:abstractNumId w:val="4"/>
+  </w:num>
+  <w:num w:numId="5" w16cid:durableId="1432622604">
+    <w:abstractNumId w:val="0"/>
+  </w:num>
+  <w:num w:numId="6" w16cid:durableId="1288122128">
     <w:abstractNumId w:val="1"/>
   </w:num>
-  <w:num w:numId="2" w16cid:durableId="1513453098">
-    <w:abstractNumId w:val="0"/>
+  <w:num w:numId="7" w16cid:durableId="1604460882">
+    <w:abstractNumId w:val="7"/>
+  </w:num>
+  <w:num w:numId="8" w16cid:durableId="1816600270">
+    <w:abstractNumId w:val="5"/>
   </w:num>
 </w:numbering>
 </file>

--- a/Docs/OHTN_Exam.docx
+++ b/Docs/OHTN_Exam.docx
@@ -4,7 +4,27 @@
   <w:body>
     <w:p>
       <w:r>
-        <w:t>This exam includes:</w:t>
+        <w:t xml:space="preserve">This </w:t>
+      </w:r>
+      <w:r>
+        <w:t>exam is available</w:t>
+      </w:r>
+      <w:r>
+        <w:t xml:space="preserve"> on </w:t>
+      </w:r>
+      <w:hyperlink r:id="rId5" w:history="1">
+        <w:r>
+          <w:rPr>
+            <w:rStyle w:val="Hyperlink"/>
+          </w:rPr>
+          <w:t>https://github.com/nabipoor/OHTN_Exam</w:t>
+        </w:r>
+      </w:hyperlink>
+      <w:r>
+        <w:t xml:space="preserve"> and</w:t>
+      </w:r>
+      <w:r>
+        <w:t xml:space="preserve"> includes:</w:t>
       </w:r>
     </w:p>
     <w:p>
@@ -7787,7 +7807,7 @@
       <w:r>
         <w:t>“</w:t>
       </w:r>
-      <w:hyperlink r:id="rId5" w:history="1">
+      <w:hyperlink r:id="rId6" w:history="1">
         <w:r>
           <w:rPr>
             <w:rStyle w:val="Hyperlink"/>
@@ -7935,7 +7955,7 @@
       <w:r>
         <w:t xml:space="preserve"> add origin </w:t>
       </w:r>
-      <w:hyperlink r:id="rId6" w:history="1">
+      <w:hyperlink r:id="rId7" w:history="1">
         <w:r>
           <w:rPr>
             <w:rStyle w:val="Hyperlink"/>
@@ -10316,7 +10336,7 @@
                     <pic:cNvPicPr/>
                   </pic:nvPicPr>
                   <pic:blipFill>
-                    <a:blip r:embed="rId7">
+                    <a:blip r:embed="rId8">
                       <a:extLst>
                         <a:ext uri="{28A0092B-C50C-407E-A947-70E740481C1C}">
                           <a14:useLocalDpi xmlns:a14="http://schemas.microsoft.com/office/drawing/2010/main" val="0"/>

--- a/Docs/OHTN_Exam.docx
+++ b/Docs/OHTN_Exam.docx
@@ -7,7 +7,10 @@
         <w:t xml:space="preserve">This </w:t>
       </w:r>
       <w:r>
-        <w:t>exam is available</w:t>
+        <w:t>example for technical exam</w:t>
+      </w:r>
+      <w:r>
+        <w:t xml:space="preserve"> is available</w:t>
       </w:r>
       <w:r>
         <w:t xml:space="preserve"> on </w:t>
@@ -62,11 +65,9 @@
       <w:r>
         <w:t xml:space="preserve">Importing </w:t>
       </w:r>
-      <w:proofErr w:type="spellStart"/>
-      <w:r>
-        <w:t>datsets</w:t>
-      </w:r>
-      <w:proofErr w:type="spellEnd"/>
+      <w:r>
+        <w:t>datasets</w:t>
+      </w:r>
     </w:p>
     <w:p>
       <w:pPr>
@@ -103,11 +104,9 @@
       <w:r>
         <w:t xml:space="preserve">Preparing research ready </w:t>
       </w:r>
-      <w:proofErr w:type="spellStart"/>
-      <w:r>
-        <w:t>datset</w:t>
-      </w:r>
-      <w:proofErr w:type="spellEnd"/>
+      <w:r>
+        <w:t>dataset</w:t>
+      </w:r>
     </w:p>
     <w:p>
       <w:pPr>
@@ -7945,15 +7944,7 @@
         <w:pStyle w:val="ListParagraph"/>
       </w:pPr>
       <w:r>
-        <w:t xml:space="preserve">git </w:t>
-      </w:r>
-      <w:proofErr w:type="gramStart"/>
-      <w:r>
-        <w:t>remote</w:t>
-      </w:r>
-      <w:proofErr w:type="gramEnd"/>
-      <w:r>
-        <w:t xml:space="preserve"> add origin </w:t>
+        <w:t xml:space="preserve">git remote add origin </w:t>
       </w:r>
       <w:hyperlink r:id="rId7" w:history="1">
         <w:r>
@@ -8448,7 +8439,13 @@
       </w:r>
       <w:proofErr w:type="spellStart"/>
       <w:r>
-        <w:t>art_adherence</w:t>
+        <w:t>art</w:t>
+      </w:r>
+      <w:r>
+        <w:t>_</w:t>
+      </w:r>
+      <w:r>
+        <w:t>adherence</w:t>
       </w:r>
       <w:proofErr w:type="spellEnd"/>
       <w:r>
@@ -8467,11 +8464,9 @@
       <w:r>
         <w:t xml:space="preserve">Potential covariates: housing stability, stigma, and there is one more in above datasets that </w:t>
       </w:r>
-      <w:proofErr w:type="gramStart"/>
-      <w:r>
-        <w:t>is not appeared</w:t>
-      </w:r>
-      <w:proofErr w:type="gramEnd"/>
+      <w:r>
+        <w:t>does not appear</w:t>
+      </w:r>
       <w:r>
         <w:t xml:space="preserve"> in the question, age.</w:t>
       </w:r>
@@ -12787,4 +12782,10 @@
     </a:ext>
   </a:extLst>
 </a:theme>
+</file>
+
+<file path=docMetadata/LabelInfo.xml><?xml version="1.0" encoding="utf-8"?>
+<clbl:labelList xmlns:clbl="http://schemas.microsoft.com/office/2020/mipLabelMetadata">
+  <clbl:label id="{b5800720-658a-40d8-bbcc-3cc17c0117d7}" enabled="1" method="Standard" siteId="{78aac226-2f03-4b4d-9037-b46d56c55210}" contentBits="0" removed="0"/>
+</clbl:labelList>
 </file>
--- a/Docs/OHTN_Exam.docx
+++ b/Docs/OHTN_Exam.docx
@@ -15,7 +15,7 @@
       <w:r>
         <w:t xml:space="preserve"> on </w:t>
       </w:r>
-      <w:hyperlink r:id="rId5" w:history="1">
+      <w:hyperlink r:id="rId7" w:history="1">
         <w:r>
           <w:rPr>
             <w:rStyle w:val="Hyperlink"/>
@@ -7806,7 +7806,7 @@
       <w:r>
         <w:t>“</w:t>
       </w:r>
-      <w:hyperlink r:id="rId6" w:history="1">
+      <w:hyperlink r:id="rId8" w:history="1">
         <w:r>
           <w:rPr>
             <w:rStyle w:val="Hyperlink"/>
@@ -7946,7 +7946,7 @@
       <w:r>
         <w:t xml:space="preserve">git remote add origin </w:t>
       </w:r>
-      <w:hyperlink r:id="rId7" w:history="1">
+      <w:hyperlink r:id="rId9" w:history="1">
         <w:r>
           <w:rPr>
             <w:rStyle w:val="Hyperlink"/>
@@ -10331,7 +10331,7 @@
                     <pic:cNvPicPr/>
                   </pic:nvPicPr>
                   <pic:blipFill>
-                    <a:blip r:embed="rId8">
+                    <a:blip r:embed="rId10">
                       <a:extLst>
                         <a:ext uri="{28A0092B-C50C-407E-A947-70E740481C1C}">
                           <a14:useLocalDpi xmlns:a14="http://schemas.microsoft.com/office/drawing/2010/main" val="0"/>
@@ -10450,6 +10450,12 @@
       </w:r>
     </w:p>
     <w:sectPr>
+      <w:headerReference w:type="even" r:id="rId11"/>
+      <w:headerReference w:type="default" r:id="rId12"/>
+      <w:footerReference w:type="even" r:id="rId13"/>
+      <w:footerReference w:type="default" r:id="rId14"/>
+      <w:headerReference w:type="first" r:id="rId15"/>
+      <w:footerReference w:type="first" r:id="rId16"/>
       <w:pgSz w:w="12240" w:h="15840"/>
       <w:pgMar w:top="1440" w:right="1440" w:bottom="1440" w:left="1440" w:header="708" w:footer="708" w:gutter="0"/>
       <w:cols w:space="708"/>
@@ -10457,6 +10463,159 @@
     </w:sectPr>
   </w:body>
 </w:document>
+</file>
+
+<file path=word/endnotes.xml><?xml version="1.0" encoding="utf-8"?>
+<w:endnotes xmlns:wpc="http://schemas.microsoft.com/office/word/2010/wordprocessingCanvas" xmlns:cx="http://schemas.microsoft.com/office/drawing/2014/chartex" xmlns:cx1="http://schemas.microsoft.com/office/drawing/2015/9/8/chartex" xmlns:cx2="http://schemas.microsoft.com/office/drawing/2015/10/21/chartex" xmlns:cx3="http://schemas.microsoft.com/office/drawing/2016/5/9/chartex" xmlns:cx4="http://schemas.microsoft.com/office/drawing/2016/5/10/chartex" xmlns:cx5="http://schemas.microsoft.com/office/drawing/2016/5/11/chartex" xmlns:cx6="http://schemas.microsoft.com/office/drawing/2016/5/12/chartex" xmlns:cx7="http://schemas.microsoft.com/office/drawing/2016/5/13/chartex" xmlns:cx8="http://schemas.microsoft.com/office/drawing/2016/5/14/chartex" xmlns:mc="http://schemas.openxmlformats.org/markup-compatibility/2006" xmlns:aink="http://schemas.microsoft.com/office/drawing/2016/ink" xmlns:am3d="http://schemas.microsoft.com/office/drawing/2017/model3d" xmlns:o="urn:schemas-microsoft-com:office:office" xmlns:oel="http://schemas.microsoft.com/office/2019/extlst" xmlns:r="http://schemas.openxmlformats.org/officeDocument/2006/relationships" xmlns:m="http://schemas.openxmlformats.org/officeDocument/2006/math" xmlns:v="urn:schemas-microsoft-com:vml" xmlns:wp14="http://schemas.microsoft.com/office/word/2010/wordprocessingDrawing" xmlns:wp="http://schemas.openxmlformats.org/drawingml/2006/wordprocessingDrawing" xmlns:w10="urn:schemas-microsoft-com:office:word" xmlns:w="http://schemas.openxmlformats.org/wordprocessingml/2006/main" xmlns:w14="http://schemas.microsoft.com/office/word/2010/wordml" xmlns:w15="http://schemas.microsoft.com/office/word/2012/wordml" xmlns:w16cex="http://schemas.microsoft.com/office/word/2018/wordml/cex" xmlns:w16cid="http://schemas.microsoft.com/office/word/2016/wordml/cid" xmlns:w16="http://schemas.microsoft.com/office/word/2018/wordml" xmlns:w16du="http://schemas.microsoft.com/office/word/2023/wordml/word16du" xmlns:w16sdtdh="http://schemas.microsoft.com/office/word/2020/wordml/sdtdatahash" xmlns:w16sdtfl="http://schemas.microsoft.com/office/word/2024/wordml/sdtformatlock" xmlns:w16se="http://schemas.microsoft.com/office/word/2015/wordml/symex" xmlns:wpg="http://schemas.microsoft.com/office/word/2010/wordprocessingGroup" xmlns:wpi="http://schemas.microsoft.com/office/word/2010/wordprocessingInk" xmlns:wne="http://schemas.microsoft.com/office/word/2006/wordml" xmlns:wps="http://schemas.microsoft.com/office/word/2010/wordprocessingShape" mc:Ignorable="w14 w15 w16se w16cid w16 w16cex w16sdtdh w16sdtfl w16du wp14">
+  <w:endnote w:type="separator" w:id="-1">
+    <w:p>
+      <w:pPr>
+        <w:spacing w:after="0" w:line="240" w:lineRule="auto"/>
+      </w:pPr>
+      <w:r>
+        <w:separator/>
+      </w:r>
+    </w:p>
+  </w:endnote>
+  <w:endnote w:type="continuationSeparator" w:id="0">
+    <w:p>
+      <w:pPr>
+        <w:spacing w:after="0" w:line="240" w:lineRule="auto"/>
+      </w:pPr>
+      <w:r>
+        <w:continuationSeparator/>
+      </w:r>
+    </w:p>
+  </w:endnote>
+</w:endnotes>
+</file>
+
+<file path=word/footer1.xml><?xml version="1.0" encoding="utf-8"?>
+<w:ftr xmlns:wpc="http://schemas.microsoft.com/office/word/2010/wordprocessingCanvas" xmlns:cx="http://schemas.microsoft.com/office/drawing/2014/chartex" xmlns:cx1="http://schemas.microsoft.com/office/drawing/2015/9/8/chartex" xmlns:cx2="http://schemas.microsoft.com/office/drawing/2015/10/21/chartex" xmlns:cx3="http://schemas.microsoft.com/office/drawing/2016/5/9/chartex" xmlns:cx4="http://schemas.microsoft.com/office/drawing/2016/5/10/chartex" xmlns:cx5="http://schemas.microsoft.com/office/drawing/2016/5/11/chartex" xmlns:cx6="http://schemas.microsoft.com/office/drawing/2016/5/12/chartex" xmlns:cx7="http://schemas.microsoft.com/office/drawing/2016/5/13/chartex" xmlns:cx8="http://schemas.microsoft.com/office/drawing/2016/5/14/chartex" xmlns:mc="http://schemas.openxmlformats.org/markup-compatibility/2006" xmlns:aink="http://schemas.microsoft.com/office/drawing/2016/ink" xmlns:am3d="http://schemas.microsoft.com/office/drawing/2017/model3d" xmlns:o="urn:schemas-microsoft-com:office:office" xmlns:oel="http://schemas.microsoft.com/office/2019/extlst" xmlns:r="http://schemas.openxmlformats.org/officeDocument/2006/relationships" xmlns:m="http://schemas.openxmlformats.org/officeDocument/2006/math" xmlns:v="urn:schemas-microsoft-com:vml" xmlns:wp14="http://schemas.microsoft.com/office/word/2010/wordprocessingDrawing" xmlns:wp="http://schemas.openxmlformats.org/drawingml/2006/wordprocessingDrawing" xmlns:w10="urn:schemas-microsoft-com:office:word" xmlns:w="http://schemas.openxmlformats.org/wordprocessingml/2006/main" xmlns:w14="http://schemas.microsoft.com/office/word/2010/wordml" xmlns:w15="http://schemas.microsoft.com/office/word/2012/wordml" xmlns:w16cex="http://schemas.microsoft.com/office/word/2018/wordml/cex" xmlns:w16cid="http://schemas.microsoft.com/office/word/2016/wordml/cid" xmlns:w16="http://schemas.microsoft.com/office/word/2018/wordml" xmlns:w16du="http://schemas.microsoft.com/office/word/2023/wordml/word16du" xmlns:w16sdtdh="http://schemas.microsoft.com/office/word/2020/wordml/sdtdatahash" xmlns:w16sdtfl="http://schemas.microsoft.com/office/word/2024/wordml/sdtformatlock" xmlns:w16se="http://schemas.microsoft.com/office/word/2015/wordml/symex" xmlns:wpg="http://schemas.microsoft.com/office/word/2010/wordprocessingGroup" xmlns:wpi="http://schemas.microsoft.com/office/word/2010/wordprocessingInk" xmlns:wne="http://schemas.microsoft.com/office/word/2006/wordml" xmlns:wps="http://schemas.microsoft.com/office/word/2010/wordprocessingShape" mc:Ignorable="w14 w15 w16se w16cid w16 w16cex w16sdtdh w16sdtfl w16du wp14">
+  <w:p>
+    <w:pPr>
+      <w:pStyle w:val="Footer"/>
+    </w:pPr>
+  </w:p>
+</w:ftr>
+</file>
+
+<file path=word/footer2.xml><?xml version="1.0" encoding="utf-8"?>
+<w:ftr xmlns:wpc="http://schemas.microsoft.com/office/word/2010/wordprocessingCanvas" xmlns:cx="http://schemas.microsoft.com/office/drawing/2014/chartex" xmlns:cx1="http://schemas.microsoft.com/office/drawing/2015/9/8/chartex" xmlns:cx2="http://schemas.microsoft.com/office/drawing/2015/10/21/chartex" xmlns:cx3="http://schemas.microsoft.com/office/drawing/2016/5/9/chartex" xmlns:cx4="http://schemas.microsoft.com/office/drawing/2016/5/10/chartex" xmlns:cx5="http://schemas.microsoft.com/office/drawing/2016/5/11/chartex" xmlns:cx6="http://schemas.microsoft.com/office/drawing/2016/5/12/chartex" xmlns:cx7="http://schemas.microsoft.com/office/drawing/2016/5/13/chartex" xmlns:cx8="http://schemas.microsoft.com/office/drawing/2016/5/14/chartex" xmlns:mc="http://schemas.openxmlformats.org/markup-compatibility/2006" xmlns:aink="http://schemas.microsoft.com/office/drawing/2016/ink" xmlns:am3d="http://schemas.microsoft.com/office/drawing/2017/model3d" xmlns:o="urn:schemas-microsoft-com:office:office" xmlns:oel="http://schemas.microsoft.com/office/2019/extlst" xmlns:r="http://schemas.openxmlformats.org/officeDocument/2006/relationships" xmlns:m="http://schemas.openxmlformats.org/officeDocument/2006/math" xmlns:v="urn:schemas-microsoft-com:vml" xmlns:wp14="http://schemas.microsoft.com/office/word/2010/wordprocessingDrawing" xmlns:wp="http://schemas.openxmlformats.org/drawingml/2006/wordprocessingDrawing" xmlns:w10="urn:schemas-microsoft-com:office:word" xmlns:w="http://schemas.openxmlformats.org/wordprocessingml/2006/main" xmlns:w14="http://schemas.microsoft.com/office/word/2010/wordml" xmlns:w15="http://schemas.microsoft.com/office/word/2012/wordml" xmlns:w16cex="http://schemas.microsoft.com/office/word/2018/wordml/cex" xmlns:w16cid="http://schemas.microsoft.com/office/word/2016/wordml/cid" xmlns:w16="http://schemas.microsoft.com/office/word/2018/wordml" xmlns:w16du="http://schemas.microsoft.com/office/word/2023/wordml/word16du" xmlns:w16sdtdh="http://schemas.microsoft.com/office/word/2020/wordml/sdtdatahash" xmlns:w16sdtfl="http://schemas.microsoft.com/office/word/2024/wordml/sdtformatlock" xmlns:w16se="http://schemas.microsoft.com/office/word/2015/wordml/symex" xmlns:wpg="http://schemas.microsoft.com/office/word/2010/wordprocessingGroup" xmlns:wpi="http://schemas.microsoft.com/office/word/2010/wordprocessingInk" xmlns:wne="http://schemas.microsoft.com/office/word/2006/wordml" xmlns:wps="http://schemas.microsoft.com/office/word/2010/wordprocessingShape" mc:Ignorable="w14 w15 w16se w16cid w16 w16cex w16sdtdh w16sdtfl w16du wp14">
+  <w:sdt>
+    <w:sdtPr>
+      <w:id w:val="-1545435306"/>
+      <w:docPartObj>
+        <w:docPartGallery w:val="Page Numbers (Bottom of Page)"/>
+        <w:docPartUnique/>
+      </w:docPartObj>
+    </w:sdtPr>
+    <w:sdtEndPr>
+      <w:rPr>
+        <w:noProof/>
+      </w:rPr>
+    </w:sdtEndPr>
+    <w:sdtContent>
+      <w:p>
+        <w:pPr>
+          <w:pStyle w:val="Footer"/>
+          <w:jc w:val="right"/>
+        </w:pPr>
+        <w:r>
+          <w:fldChar w:fldCharType="begin"/>
+        </w:r>
+        <w:r>
+          <w:instrText xml:space="preserve"> PAGE   \* MERGEFORMAT </w:instrText>
+        </w:r>
+        <w:r>
+          <w:fldChar w:fldCharType="separate"/>
+        </w:r>
+        <w:r>
+          <w:rPr>
+            <w:noProof/>
+          </w:rPr>
+          <w:t>2</w:t>
+        </w:r>
+        <w:r>
+          <w:rPr>
+            <w:noProof/>
+          </w:rPr>
+          <w:fldChar w:fldCharType="end"/>
+        </w:r>
+      </w:p>
+    </w:sdtContent>
+  </w:sdt>
+  <w:p>
+    <w:pPr>
+      <w:pStyle w:val="Footer"/>
+    </w:pPr>
+  </w:p>
+</w:ftr>
+</file>
+
+<file path=word/footer3.xml><?xml version="1.0" encoding="utf-8"?>
+<w:ftr xmlns:wpc="http://schemas.microsoft.com/office/word/2010/wordprocessingCanvas" xmlns:cx="http://schemas.microsoft.com/office/drawing/2014/chartex" xmlns:cx1="http://schemas.microsoft.com/office/drawing/2015/9/8/chartex" xmlns:cx2="http://schemas.microsoft.com/office/drawing/2015/10/21/chartex" xmlns:cx3="http://schemas.microsoft.com/office/drawing/2016/5/9/chartex" xmlns:cx4="http://schemas.microsoft.com/office/drawing/2016/5/10/chartex" xmlns:cx5="http://schemas.microsoft.com/office/drawing/2016/5/11/chartex" xmlns:cx6="http://schemas.microsoft.com/office/drawing/2016/5/12/chartex" xmlns:cx7="http://schemas.microsoft.com/office/drawing/2016/5/13/chartex" xmlns:cx8="http://schemas.microsoft.com/office/drawing/2016/5/14/chartex" xmlns:mc="http://schemas.openxmlformats.org/markup-compatibility/2006" xmlns:aink="http://schemas.microsoft.com/office/drawing/2016/ink" xmlns:am3d="http://schemas.microsoft.com/office/drawing/2017/model3d" xmlns:o="urn:schemas-microsoft-com:office:office" xmlns:oel="http://schemas.microsoft.com/office/2019/extlst" xmlns:r="http://schemas.openxmlformats.org/officeDocument/2006/relationships" xmlns:m="http://schemas.openxmlformats.org/officeDocument/2006/math" xmlns:v="urn:schemas-microsoft-com:vml" xmlns:wp14="http://schemas.microsoft.com/office/word/2010/wordprocessingDrawing" xmlns:wp="http://schemas.openxmlformats.org/drawingml/2006/wordprocessingDrawing" xmlns:w10="urn:schemas-microsoft-com:office:word" xmlns:w="http://schemas.openxmlformats.org/wordprocessingml/2006/main" xmlns:w14="http://schemas.microsoft.com/office/word/2010/wordml" xmlns:w15="http://schemas.microsoft.com/office/word/2012/wordml" xmlns:w16cex="http://schemas.microsoft.com/office/word/2018/wordml/cex" xmlns:w16cid="http://schemas.microsoft.com/office/word/2016/wordml/cid" xmlns:w16="http://schemas.microsoft.com/office/word/2018/wordml" xmlns:w16du="http://schemas.microsoft.com/office/word/2023/wordml/word16du" xmlns:w16sdtdh="http://schemas.microsoft.com/office/word/2020/wordml/sdtdatahash" xmlns:w16sdtfl="http://schemas.microsoft.com/office/word/2024/wordml/sdtformatlock" xmlns:w16se="http://schemas.microsoft.com/office/word/2015/wordml/symex" xmlns:wpg="http://schemas.microsoft.com/office/word/2010/wordprocessingGroup" xmlns:wpi="http://schemas.microsoft.com/office/word/2010/wordprocessingInk" xmlns:wne="http://schemas.microsoft.com/office/word/2006/wordml" xmlns:wps="http://schemas.microsoft.com/office/word/2010/wordprocessingShape" mc:Ignorable="w14 w15 w16se w16cid w16 w16cex w16sdtdh w16sdtfl w16du wp14">
+  <w:p>
+    <w:pPr>
+      <w:pStyle w:val="Footer"/>
+    </w:pPr>
+  </w:p>
+</w:ftr>
+</file>
+
+<file path=word/footnotes.xml><?xml version="1.0" encoding="utf-8"?>
+<w:footnotes xmlns:wpc="http://schemas.microsoft.com/office/word/2010/wordprocessingCanvas" xmlns:cx="http://schemas.microsoft.com/office/drawing/2014/chartex" xmlns:cx1="http://schemas.microsoft.com/office/drawing/2015/9/8/chartex" xmlns:cx2="http://schemas.microsoft.com/office/drawing/2015/10/21/chartex" xmlns:cx3="http://schemas.microsoft.com/office/drawing/2016/5/9/chartex" xmlns:cx4="http://schemas.microsoft.com/office/drawing/2016/5/10/chartex" xmlns:cx5="http://schemas.microsoft.com/office/drawing/2016/5/11/chartex" xmlns:cx6="http://schemas.microsoft.com/office/drawing/2016/5/12/chartex" xmlns:cx7="http://schemas.microsoft.com/office/drawing/2016/5/13/chartex" xmlns:cx8="http://schemas.microsoft.com/office/drawing/2016/5/14/chartex" xmlns:mc="http://schemas.openxmlformats.org/markup-compatibility/2006" xmlns:aink="http://schemas.microsoft.com/office/drawing/2016/ink" xmlns:am3d="http://schemas.microsoft.com/office/drawing/2017/model3d" xmlns:o="urn:schemas-microsoft-com:office:office" xmlns:oel="http://schemas.microsoft.com/office/2019/extlst" xmlns:r="http://schemas.openxmlformats.org/officeDocument/2006/relationships" xmlns:m="http://schemas.openxmlformats.org/officeDocument/2006/math" xmlns:v="urn:schemas-microsoft-com:vml" xmlns:wp14="http://schemas.microsoft.com/office/word/2010/wordprocessingDrawing" xmlns:wp="http://schemas.openxmlformats.org/drawingml/2006/wordprocessingDrawing" xmlns:w10="urn:schemas-microsoft-com:office:word" xmlns:w="http://schemas.openxmlformats.org/wordprocessingml/2006/main" xmlns:w14="http://schemas.microsoft.com/office/word/2010/wordml" xmlns:w15="http://schemas.microsoft.com/office/word/2012/wordml" xmlns:w16cex="http://schemas.microsoft.com/office/word/2018/wordml/cex" xmlns:w16cid="http://schemas.microsoft.com/office/word/2016/wordml/cid" xmlns:w16="http://schemas.microsoft.com/office/word/2018/wordml" xmlns:w16du="http://schemas.microsoft.com/office/word/2023/wordml/word16du" xmlns:w16sdtdh="http://schemas.microsoft.com/office/word/2020/wordml/sdtdatahash" xmlns:w16sdtfl="http://schemas.microsoft.com/office/word/2024/wordml/sdtformatlock" xmlns:w16se="http://schemas.microsoft.com/office/word/2015/wordml/symex" xmlns:wpg="http://schemas.microsoft.com/office/word/2010/wordprocessingGroup" xmlns:wpi="http://schemas.microsoft.com/office/word/2010/wordprocessingInk" xmlns:wne="http://schemas.microsoft.com/office/word/2006/wordml" xmlns:wps="http://schemas.microsoft.com/office/word/2010/wordprocessingShape" mc:Ignorable="w14 w15 w16se w16cid w16 w16cex w16sdtdh w16sdtfl w16du wp14">
+  <w:footnote w:type="separator" w:id="-1">
+    <w:p>
+      <w:pPr>
+        <w:spacing w:after="0" w:line="240" w:lineRule="auto"/>
+      </w:pPr>
+      <w:r>
+        <w:separator/>
+      </w:r>
+    </w:p>
+  </w:footnote>
+  <w:footnote w:type="continuationSeparator" w:id="0">
+    <w:p>
+      <w:pPr>
+        <w:spacing w:after="0" w:line="240" w:lineRule="auto"/>
+      </w:pPr>
+      <w:r>
+        <w:continuationSeparator/>
+      </w:r>
+    </w:p>
+  </w:footnote>
+</w:footnotes>
+</file>
+
+<file path=word/header1.xml><?xml version="1.0" encoding="utf-8"?>
+<w:hdr xmlns:wpc="http://schemas.microsoft.com/office/word/2010/wordprocessingCanvas" xmlns:cx="http://schemas.microsoft.com/office/drawing/2014/chartex" xmlns:cx1="http://schemas.microsoft.com/office/drawing/2015/9/8/chartex" xmlns:cx2="http://schemas.microsoft.com/office/drawing/2015/10/21/chartex" xmlns:cx3="http://schemas.microsoft.com/office/drawing/2016/5/9/chartex" xmlns:cx4="http://schemas.microsoft.com/office/drawing/2016/5/10/chartex" xmlns:cx5="http://schemas.microsoft.com/office/drawing/2016/5/11/chartex" xmlns:cx6="http://schemas.microsoft.com/office/drawing/2016/5/12/chartex" xmlns:cx7="http://schemas.microsoft.com/office/drawing/2016/5/13/chartex" xmlns:cx8="http://schemas.microsoft.com/office/drawing/2016/5/14/chartex" xmlns:mc="http://schemas.openxmlformats.org/markup-compatibility/2006" xmlns:aink="http://schemas.microsoft.com/office/drawing/2016/ink" xmlns:am3d="http://schemas.microsoft.com/office/drawing/2017/model3d" xmlns:o="urn:schemas-microsoft-com:office:office" xmlns:oel="http://schemas.microsoft.com/office/2019/extlst" xmlns:r="http://schemas.openxmlformats.org/officeDocument/2006/relationships" xmlns:m="http://schemas.openxmlformats.org/officeDocument/2006/math" xmlns:v="urn:schemas-microsoft-com:vml" xmlns:wp14="http://schemas.microsoft.com/office/word/2010/wordprocessingDrawing" xmlns:wp="http://schemas.openxmlformats.org/drawingml/2006/wordprocessingDrawing" xmlns:w10="urn:schemas-microsoft-com:office:word" xmlns:w="http://schemas.openxmlformats.org/wordprocessingml/2006/main" xmlns:w14="http://schemas.microsoft.com/office/word/2010/wordml" xmlns:w15="http://schemas.microsoft.com/office/word/2012/wordml" xmlns:w16cex="http://schemas.microsoft.com/office/word/2018/wordml/cex" xmlns:w16cid="http://schemas.microsoft.com/office/word/2016/wordml/cid" xmlns:w16="http://schemas.microsoft.com/office/word/2018/wordml" xmlns:w16du="http://schemas.microsoft.com/office/word/2023/wordml/word16du" xmlns:w16sdtdh="http://schemas.microsoft.com/office/word/2020/wordml/sdtdatahash" xmlns:w16sdtfl="http://schemas.microsoft.com/office/word/2024/wordml/sdtformatlock" xmlns:w16se="http://schemas.microsoft.com/office/word/2015/wordml/symex" xmlns:wpg="http://schemas.microsoft.com/office/word/2010/wordprocessingGroup" xmlns:wpi="http://schemas.microsoft.com/office/word/2010/wordprocessingInk" xmlns:wne="http://schemas.microsoft.com/office/word/2006/wordml" xmlns:wps="http://schemas.microsoft.com/office/word/2010/wordprocessingShape" mc:Ignorable="w14 w15 w16se w16cid w16 w16cex w16sdtdh w16sdtfl w16du wp14">
+  <w:p>
+    <w:pPr>
+      <w:pStyle w:val="Header"/>
+    </w:pPr>
+  </w:p>
+</w:hdr>
+</file>
+
+<file path=word/header2.xml><?xml version="1.0" encoding="utf-8"?>
+<w:hdr xmlns:wpc="http://schemas.microsoft.com/office/word/2010/wordprocessingCanvas" xmlns:cx="http://schemas.microsoft.com/office/drawing/2014/chartex" xmlns:cx1="http://schemas.microsoft.com/office/drawing/2015/9/8/chartex" xmlns:cx2="http://schemas.microsoft.com/office/drawing/2015/10/21/chartex" xmlns:cx3="http://schemas.microsoft.com/office/drawing/2016/5/9/chartex" xmlns:cx4="http://schemas.microsoft.com/office/drawing/2016/5/10/chartex" xmlns:cx5="http://schemas.microsoft.com/office/drawing/2016/5/11/chartex" xmlns:cx6="http://schemas.microsoft.com/office/drawing/2016/5/12/chartex" xmlns:cx7="http://schemas.microsoft.com/office/drawing/2016/5/13/chartex" xmlns:cx8="http://schemas.microsoft.com/office/drawing/2016/5/14/chartex" xmlns:mc="http://schemas.openxmlformats.org/markup-compatibility/2006" xmlns:aink="http://schemas.microsoft.com/office/drawing/2016/ink" xmlns:am3d="http://schemas.microsoft.com/office/drawing/2017/model3d" xmlns:o="urn:schemas-microsoft-com:office:office" xmlns:oel="http://schemas.microsoft.com/office/2019/extlst" xmlns:r="http://schemas.openxmlformats.org/officeDocument/2006/relationships" xmlns:m="http://schemas.openxmlformats.org/officeDocument/2006/math" xmlns:v="urn:schemas-microsoft-com:vml" xmlns:wp14="http://schemas.microsoft.com/office/word/2010/wordprocessingDrawing" xmlns:wp="http://schemas.openxmlformats.org/drawingml/2006/wordprocessingDrawing" xmlns:w10="urn:schemas-microsoft-com:office:word" xmlns:w="http://schemas.openxmlformats.org/wordprocessingml/2006/main" xmlns:w14="http://schemas.microsoft.com/office/word/2010/wordml" xmlns:w15="http://schemas.microsoft.com/office/word/2012/wordml" xmlns:w16cex="http://schemas.microsoft.com/office/word/2018/wordml/cex" xmlns:w16cid="http://schemas.microsoft.com/office/word/2016/wordml/cid" xmlns:w16="http://schemas.microsoft.com/office/word/2018/wordml" xmlns:w16du="http://schemas.microsoft.com/office/word/2023/wordml/word16du" xmlns:w16sdtdh="http://schemas.microsoft.com/office/word/2020/wordml/sdtdatahash" xmlns:w16sdtfl="http://schemas.microsoft.com/office/word/2024/wordml/sdtformatlock" xmlns:w16se="http://schemas.microsoft.com/office/word/2015/wordml/symex" xmlns:wpg="http://schemas.microsoft.com/office/word/2010/wordprocessingGroup" xmlns:wpi="http://schemas.microsoft.com/office/word/2010/wordprocessingInk" xmlns:wne="http://schemas.microsoft.com/office/word/2006/wordml" xmlns:wps="http://schemas.microsoft.com/office/word/2010/wordprocessingShape" mc:Ignorable="w14 w15 w16se w16cid w16 w16cex w16sdtdh w16sdtfl w16du wp14">
+  <w:p>
+    <w:pPr>
+      <w:pStyle w:val="Header"/>
+    </w:pPr>
+  </w:p>
+</w:hdr>
+</file>
+
+<file path=word/header3.xml><?xml version="1.0" encoding="utf-8"?>
+<w:hdr xmlns:wpc="http://schemas.microsoft.com/office/word/2010/wordprocessingCanvas" xmlns:cx="http://schemas.microsoft.com/office/drawing/2014/chartex" xmlns:cx1="http://schemas.microsoft.com/office/drawing/2015/9/8/chartex" xmlns:cx2="http://schemas.microsoft.com/office/drawing/2015/10/21/chartex" xmlns:cx3="http://schemas.microsoft.com/office/drawing/2016/5/9/chartex" xmlns:cx4="http://schemas.microsoft.com/office/drawing/2016/5/10/chartex" xmlns:cx5="http://schemas.microsoft.com/office/drawing/2016/5/11/chartex" xmlns:cx6="http://schemas.microsoft.com/office/drawing/2016/5/12/chartex" xmlns:cx7="http://schemas.microsoft.com/office/drawing/2016/5/13/chartex" xmlns:cx8="http://schemas.microsoft.com/office/drawing/2016/5/14/chartex" xmlns:mc="http://schemas.openxmlformats.org/markup-compatibility/2006" xmlns:aink="http://schemas.microsoft.com/office/drawing/2016/ink" xmlns:am3d="http://schemas.microsoft.com/office/drawing/2017/model3d" xmlns:o="urn:schemas-microsoft-com:office:office" xmlns:oel="http://schemas.microsoft.com/office/2019/extlst" xmlns:r="http://schemas.openxmlformats.org/officeDocument/2006/relationships" xmlns:m="http://schemas.openxmlformats.org/officeDocument/2006/math" xmlns:v="urn:schemas-microsoft-com:vml" xmlns:wp14="http://schemas.microsoft.com/office/word/2010/wordprocessingDrawing" xmlns:wp="http://schemas.openxmlformats.org/drawingml/2006/wordprocessingDrawing" xmlns:w10="urn:schemas-microsoft-com:office:word" xmlns:w="http://schemas.openxmlformats.org/wordprocessingml/2006/main" xmlns:w14="http://schemas.microsoft.com/office/word/2010/wordml" xmlns:w15="http://schemas.microsoft.com/office/word/2012/wordml" xmlns:w16cex="http://schemas.microsoft.com/office/word/2018/wordml/cex" xmlns:w16cid="http://schemas.microsoft.com/office/word/2016/wordml/cid" xmlns:w16="http://schemas.microsoft.com/office/word/2018/wordml" xmlns:w16du="http://schemas.microsoft.com/office/word/2023/wordml/word16du" xmlns:w16sdtdh="http://schemas.microsoft.com/office/word/2020/wordml/sdtdatahash" xmlns:w16sdtfl="http://schemas.microsoft.com/office/word/2024/wordml/sdtformatlock" xmlns:w16se="http://schemas.microsoft.com/office/word/2015/wordml/symex" xmlns:wpg="http://schemas.microsoft.com/office/word/2010/wordprocessingGroup" xmlns:wpi="http://schemas.microsoft.com/office/word/2010/wordprocessingInk" xmlns:wne="http://schemas.microsoft.com/office/word/2006/wordml" xmlns:wps="http://schemas.microsoft.com/office/word/2010/wordprocessingShape" mc:Ignorable="w14 w15 w16se w16cid w16 w16cex w16sdtdh w16sdtfl w16du wp14">
+  <w:p>
+    <w:pPr>
+      <w:pStyle w:val="Header"/>
+    </w:pPr>
+  </w:p>
+</w:hdr>
 </file>
 
 <file path=word/numbering.xml><?xml version="1.0" encoding="utf-8"?>
@@ -12486,6 +12645,50 @@
       <w:shd w:val="clear" w:color="auto" w:fill="E1DFDD"/>
     </w:rPr>
   </w:style>
+  <w:style w:type="paragraph" w:styleId="Header">
+    <w:name w:val="header"/>
+    <w:basedOn w:val="Normal"/>
+    <w:link w:val="HeaderChar"/>
+    <w:uiPriority w:val="99"/>
+    <w:unhideWhenUsed/>
+    <w:rsid w:val="003C0A32"/>
+    <w:pPr>
+      <w:tabs>
+        <w:tab w:val="center" w:pos="4680"/>
+        <w:tab w:val="right" w:pos="9360"/>
+      </w:tabs>
+      <w:spacing w:after="0" w:line="240" w:lineRule="auto"/>
+    </w:pPr>
+  </w:style>
+  <w:style w:type="character" w:customStyle="1" w:styleId="HeaderChar">
+    <w:name w:val="Header Char"/>
+    <w:basedOn w:val="DefaultParagraphFont"/>
+    <w:link w:val="Header"/>
+    <w:uiPriority w:val="99"/>
+    <w:rsid w:val="003C0A32"/>
+  </w:style>
+  <w:style w:type="paragraph" w:styleId="Footer">
+    <w:name w:val="footer"/>
+    <w:basedOn w:val="Normal"/>
+    <w:link w:val="FooterChar"/>
+    <w:uiPriority w:val="99"/>
+    <w:unhideWhenUsed/>
+    <w:rsid w:val="003C0A32"/>
+    <w:pPr>
+      <w:tabs>
+        <w:tab w:val="center" w:pos="4680"/>
+        <w:tab w:val="right" w:pos="9360"/>
+      </w:tabs>
+      <w:spacing w:after="0" w:line="240" w:lineRule="auto"/>
+    </w:pPr>
+  </w:style>
+  <w:style w:type="character" w:customStyle="1" w:styleId="FooterChar">
+    <w:name w:val="Footer Char"/>
+    <w:basedOn w:val="DefaultParagraphFont"/>
+    <w:link w:val="Footer"/>
+    <w:uiPriority w:val="99"/>
+    <w:rsid w:val="003C0A32"/>
+  </w:style>
 </w:styles>
 </file>
 

--- a/Docs/OHTN_Exam.docx
+++ b/Docs/OHTN_Exam.docx
@@ -4,13 +4,19 @@
   <w:body>
     <w:p>
       <w:r>
-        <w:t xml:space="preserve">This </w:t>
-      </w:r>
-      <w:r>
-        <w:t>example for technical exam</w:t>
-      </w:r>
-      <w:r>
-        <w:t xml:space="preserve"> is available</w:t>
+        <w:t xml:space="preserve">This example, prepared for </w:t>
+      </w:r>
+      <w:r>
+        <w:t>OHTN</w:t>
+      </w:r>
+      <w:r>
+        <w:t xml:space="preserve"> technical exam,</w:t>
+      </w:r>
+      <w:r>
+        <w:t xml:space="preserve"> </w:t>
+      </w:r>
+      <w:r>
+        <w:t>is available</w:t>
       </w:r>
       <w:r>
         <w:t xml:space="preserve"> on </w:t>
@@ -3754,6 +3760,7 @@
         <w:rPr>
           <w:color w:val="EE0000"/>
         </w:rPr>
+        <w:lastRenderedPageBreak/>
         <w:t>/* check duplicates */</w:t>
       </w:r>
     </w:p>
@@ -3762,7 +3769,6 @@
         <w:spacing w:after="0"/>
       </w:pPr>
       <w:r>
-        <w:lastRenderedPageBreak/>
         <w:t xml:space="preserve">proc </w:t>
       </w:r>
       <w:proofErr w:type="spellStart"/>
@@ -4561,6 +4567,806 @@
       <w:pPr>
         <w:spacing w:after="0"/>
       </w:pPr>
+    </w:p>
+    <w:p>
+      <w:pPr>
+        <w:spacing w:after="0"/>
+      </w:pPr>
+      <w:r>
+        <w:t>proc means data=</w:t>
+      </w:r>
+      <w:proofErr w:type="gramStart"/>
+      <w:r>
+        <w:t>mj.cohort</w:t>
+      </w:r>
+      <w:proofErr w:type="gramEnd"/>
+      <w:r>
+        <w:t>2;</w:t>
+      </w:r>
+    </w:p>
+    <w:p>
+      <w:pPr>
+        <w:spacing w:after="0"/>
+      </w:pPr>
+      <w:r>
+        <w:t xml:space="preserve">var </w:t>
+      </w:r>
+      <w:proofErr w:type="spellStart"/>
+      <w:r>
+        <w:t>viral_</w:t>
+      </w:r>
+      <w:proofErr w:type="gramStart"/>
+      <w:r>
+        <w:t>load</w:t>
+      </w:r>
+      <w:proofErr w:type="spellEnd"/>
+      <w:r>
+        <w:t>;</w:t>
+      </w:r>
+      <w:proofErr w:type="gramEnd"/>
+    </w:p>
+    <w:p>
+      <w:pPr>
+        <w:spacing w:after="0"/>
+      </w:pPr>
+      <w:proofErr w:type="gramStart"/>
+      <w:r>
+        <w:t>run;</w:t>
+      </w:r>
+      <w:proofErr w:type="gramEnd"/>
+    </w:p>
+    <w:p>
+      <w:pPr>
+        <w:spacing w:after="0"/>
+        <w:rPr>
+          <w:color w:val="EE0000"/>
+        </w:rPr>
+      </w:pPr>
+      <w:r>
+        <w:rPr>
+          <w:color w:val="EE0000"/>
+        </w:rPr>
+        <w:t xml:space="preserve">/* the imputed value is 794000 &lt; 1000,000 then we accept it, </w:t>
+      </w:r>
+    </w:p>
+    <w:p>
+      <w:pPr>
+        <w:spacing w:after="0"/>
+        <w:rPr>
+          <w:color w:val="EE0000"/>
+        </w:rPr>
+      </w:pPr>
+      <w:r>
+        <w:rPr>
+          <w:color w:val="EE0000"/>
+        </w:rPr>
+        <w:t>and this value is large because the patient has a rare situation</w:t>
+      </w:r>
+      <w:r>
+        <w:rPr>
+          <w:color w:val="EE0000"/>
+        </w:rPr>
+        <w:t>,</w:t>
+      </w:r>
+      <w:r>
+        <w:rPr>
+          <w:color w:val="EE0000"/>
+        </w:rPr>
+        <w:t xml:space="preserve"> unstable housing</w:t>
+      </w:r>
+      <w:r>
+        <w:rPr>
+          <w:color w:val="EE0000"/>
+        </w:rPr>
+        <w:t>,</w:t>
+      </w:r>
+      <w:r>
+        <w:rPr>
+          <w:color w:val="EE0000"/>
+        </w:rPr>
+        <w:t xml:space="preserve"> not in art</w:t>
+      </w:r>
+      <w:r>
+        <w:rPr>
+          <w:color w:val="EE0000"/>
+        </w:rPr>
+        <w:t>,</w:t>
+      </w:r>
+      <w:r>
+        <w:rPr>
+          <w:color w:val="EE0000"/>
+        </w:rPr>
+        <w:t xml:space="preserve"> low cd4 counts and ... */</w:t>
+      </w:r>
+    </w:p>
+    <w:p>
+      <w:pPr>
+        <w:spacing w:after="0"/>
+      </w:pPr>
+    </w:p>
+    <w:p>
+      <w:pPr>
+        <w:spacing w:after="0"/>
+        <w:rPr>
+          <w:color w:val="EE0000"/>
+        </w:rPr>
+      </w:pPr>
+      <w:r>
+        <w:rPr>
+          <w:color w:val="EE0000"/>
+        </w:rPr>
+        <w:t>/* age increases over time for each person */</w:t>
+      </w:r>
+    </w:p>
+    <w:p>
+      <w:pPr>
+        <w:spacing w:after="0"/>
+      </w:pPr>
+      <w:r>
+        <w:t xml:space="preserve">data </w:t>
+      </w:r>
+      <w:proofErr w:type="spellStart"/>
+      <w:r>
+        <w:t>age_</w:t>
+      </w:r>
+      <w:proofErr w:type="gramStart"/>
+      <w:r>
+        <w:t>check</w:t>
+      </w:r>
+      <w:proofErr w:type="spellEnd"/>
+      <w:r>
+        <w:t>;</w:t>
+      </w:r>
+      <w:proofErr w:type="gramEnd"/>
+    </w:p>
+    <w:p>
+      <w:pPr>
+        <w:spacing w:after="0"/>
+      </w:pPr>
+      <w:r>
+        <w:t xml:space="preserve">    set </w:t>
+      </w:r>
+      <w:proofErr w:type="gramStart"/>
+      <w:r>
+        <w:t>mj.cohort</w:t>
+      </w:r>
+      <w:proofErr w:type="gramEnd"/>
+      <w:r>
+        <w:t>2;</w:t>
+      </w:r>
+    </w:p>
+    <w:p>
+      <w:pPr>
+        <w:spacing w:after="0"/>
+      </w:pPr>
+      <w:r>
+        <w:t xml:space="preserve">    by </w:t>
+      </w:r>
+      <w:proofErr w:type="gramStart"/>
+      <w:r>
+        <w:t>id;</w:t>
+      </w:r>
+      <w:proofErr w:type="gramEnd"/>
+    </w:p>
+    <w:p>
+      <w:pPr>
+        <w:spacing w:after="0"/>
+      </w:pPr>
+    </w:p>
+    <w:p>
+      <w:pPr>
+        <w:spacing w:after="0"/>
+      </w:pPr>
+      <w:r>
+        <w:t xml:space="preserve">    retain </w:t>
+      </w:r>
+      <w:proofErr w:type="spellStart"/>
+      <w:r>
+        <w:t>prev_</w:t>
+      </w:r>
+      <w:proofErr w:type="gramStart"/>
+      <w:r>
+        <w:t>age</w:t>
+      </w:r>
+      <w:proofErr w:type="spellEnd"/>
+      <w:r>
+        <w:t>;</w:t>
+      </w:r>
+      <w:proofErr w:type="gramEnd"/>
+    </w:p>
+    <w:p>
+      <w:pPr>
+        <w:spacing w:after="0"/>
+      </w:pPr>
+      <w:r>
+        <w:t xml:space="preserve">    if first.id then </w:t>
+      </w:r>
+      <w:proofErr w:type="spellStart"/>
+      <w:r>
+        <w:t>prev_age</w:t>
+      </w:r>
+      <w:proofErr w:type="spellEnd"/>
+      <w:r>
+        <w:t xml:space="preserve"> = </w:t>
+      </w:r>
+      <w:proofErr w:type="gramStart"/>
+      <w:r>
+        <w:t>age;</w:t>
+      </w:r>
+      <w:proofErr w:type="gramEnd"/>
+    </w:p>
+    <w:p>
+      <w:pPr>
+        <w:spacing w:after="0"/>
+      </w:pPr>
+      <w:r>
+        <w:t xml:space="preserve">    else </w:t>
+      </w:r>
+      <w:proofErr w:type="gramStart"/>
+      <w:r>
+        <w:t>do;</w:t>
+      </w:r>
+      <w:proofErr w:type="gramEnd"/>
+    </w:p>
+    <w:p>
+      <w:pPr>
+        <w:spacing w:after="0"/>
+      </w:pPr>
+      <w:r>
+        <w:t xml:space="preserve">        if age &gt; </w:t>
+      </w:r>
+      <w:proofErr w:type="spellStart"/>
+      <w:r>
+        <w:t>prev_age</w:t>
+      </w:r>
+      <w:proofErr w:type="spellEnd"/>
+      <w:r>
+        <w:t xml:space="preserve"> then </w:t>
+      </w:r>
+      <w:proofErr w:type="spellStart"/>
+      <w:r>
+        <w:t>flag_age_decrease</w:t>
+      </w:r>
+      <w:proofErr w:type="spellEnd"/>
+      <w:r>
+        <w:t xml:space="preserve"> = </w:t>
+      </w:r>
+      <w:proofErr w:type="gramStart"/>
+      <w:r>
+        <w:t>1;</w:t>
+      </w:r>
+      <w:proofErr w:type="gramEnd"/>
+    </w:p>
+    <w:p>
+      <w:pPr>
+        <w:spacing w:after="0"/>
+      </w:pPr>
+      <w:r>
+        <w:t xml:space="preserve">        </w:t>
+      </w:r>
+      <w:proofErr w:type="spellStart"/>
+      <w:r>
+        <w:t>prev_age</w:t>
+      </w:r>
+      <w:proofErr w:type="spellEnd"/>
+      <w:r>
+        <w:t xml:space="preserve"> = </w:t>
+      </w:r>
+      <w:proofErr w:type="gramStart"/>
+      <w:r>
+        <w:t>age;</w:t>
+      </w:r>
+      <w:proofErr w:type="gramEnd"/>
+    </w:p>
+    <w:p>
+      <w:pPr>
+        <w:spacing w:after="0"/>
+      </w:pPr>
+      <w:r>
+        <w:t xml:space="preserve">    </w:t>
+      </w:r>
+      <w:proofErr w:type="gramStart"/>
+      <w:r>
+        <w:t>end;</w:t>
+      </w:r>
+      <w:proofErr w:type="gramEnd"/>
+    </w:p>
+    <w:p>
+      <w:pPr>
+        <w:spacing w:after="0"/>
+      </w:pPr>
+      <w:r>
+        <w:t xml:space="preserve">    if </w:t>
+      </w:r>
+      <w:proofErr w:type="spellStart"/>
+      <w:r>
+        <w:t>flag_age_decrease</w:t>
+      </w:r>
+      <w:proofErr w:type="spellEnd"/>
+      <w:r>
+        <w:t xml:space="preserve"> = </w:t>
+      </w:r>
+      <w:proofErr w:type="gramStart"/>
+      <w:r>
+        <w:t>1;</w:t>
+      </w:r>
+      <w:proofErr w:type="gramEnd"/>
+    </w:p>
+    <w:p>
+      <w:pPr>
+        <w:spacing w:after="0"/>
+      </w:pPr>
+      <w:r>
+        <w:t xml:space="preserve">    keep id </w:t>
+      </w:r>
+      <w:proofErr w:type="spellStart"/>
+      <w:r>
+        <w:t>vis_dat</w:t>
+      </w:r>
+      <w:proofErr w:type="spellEnd"/>
+      <w:r>
+        <w:t xml:space="preserve"> age </w:t>
+      </w:r>
+      <w:proofErr w:type="spellStart"/>
+      <w:r>
+        <w:t>flag_age_</w:t>
+      </w:r>
+      <w:proofErr w:type="gramStart"/>
+      <w:r>
+        <w:t>decrease</w:t>
+      </w:r>
+      <w:proofErr w:type="spellEnd"/>
+      <w:r>
+        <w:t>;</w:t>
+      </w:r>
+      <w:proofErr w:type="gramEnd"/>
+    </w:p>
+    <w:p>
+      <w:pPr>
+        <w:spacing w:after="0"/>
+      </w:pPr>
+      <w:proofErr w:type="gramStart"/>
+      <w:r>
+        <w:t>run;</w:t>
+      </w:r>
+      <w:proofErr w:type="gramEnd"/>
+    </w:p>
+    <w:p>
+      <w:pPr>
+        <w:spacing w:after="0"/>
+        <w:rPr>
+          <w:color w:val="EE0000"/>
+        </w:rPr>
+      </w:pPr>
+      <w:r>
+        <w:rPr>
+          <w:color w:val="EE0000"/>
+        </w:rPr>
+        <w:t xml:space="preserve">/* all </w:t>
+      </w:r>
+      <w:r>
+        <w:rPr>
+          <w:color w:val="EE0000"/>
+        </w:rPr>
+        <w:t>ages</w:t>
+      </w:r>
+      <w:r>
+        <w:rPr>
+          <w:color w:val="EE0000"/>
+        </w:rPr>
+        <w:t xml:space="preserve"> are correct</w:t>
+      </w:r>
+      <w:r>
+        <w:rPr>
+          <w:color w:val="EE0000"/>
+        </w:rPr>
+        <w:t>,</w:t>
+      </w:r>
+      <w:r>
+        <w:rPr>
+          <w:color w:val="EE0000"/>
+        </w:rPr>
+        <w:t xml:space="preserve"> later dates of one person </w:t>
+      </w:r>
+      <w:r>
+        <w:rPr>
+          <w:color w:val="EE0000"/>
+        </w:rPr>
+        <w:t>have a</w:t>
+      </w:r>
+      <w:r>
+        <w:rPr>
+          <w:color w:val="EE0000"/>
+        </w:rPr>
+        <w:t xml:space="preserve"> larger age */</w:t>
+      </w:r>
+    </w:p>
+    <w:p>
+      <w:pPr>
+        <w:spacing w:after="0"/>
+      </w:pPr>
+    </w:p>
+    <w:p>
+      <w:pPr>
+        <w:spacing w:after="0"/>
+        <w:rPr>
+          <w:color w:val="EE0000"/>
+        </w:rPr>
+      </w:pPr>
+      <w:r>
+        <w:rPr>
+          <w:color w:val="EE0000"/>
+        </w:rPr>
+        <w:t xml:space="preserve">/* cd4 counts and viral loads have </w:t>
+      </w:r>
+      <w:r>
+        <w:rPr>
+          <w:color w:val="EE0000"/>
+        </w:rPr>
+        <w:t xml:space="preserve">a </w:t>
+      </w:r>
+      <w:r>
+        <w:rPr>
+          <w:color w:val="EE0000"/>
+        </w:rPr>
+        <w:t xml:space="preserve">negative </w:t>
+      </w:r>
+      <w:r>
+        <w:rPr>
+          <w:color w:val="EE0000"/>
+        </w:rPr>
+        <w:t>correlation</w:t>
+      </w:r>
+      <w:r>
+        <w:rPr>
+          <w:color w:val="EE0000"/>
+        </w:rPr>
+        <w:t xml:space="preserve"> */</w:t>
+      </w:r>
+    </w:p>
+    <w:p>
+      <w:pPr>
+        <w:spacing w:after="0"/>
+      </w:pPr>
+      <w:r>
+        <w:t xml:space="preserve">proc </w:t>
+      </w:r>
+      <w:proofErr w:type="spellStart"/>
+      <w:r>
+        <w:t>corr</w:t>
+      </w:r>
+      <w:proofErr w:type="spellEnd"/>
+      <w:r>
+        <w:t xml:space="preserve"> data=</w:t>
+      </w:r>
+      <w:proofErr w:type="gramStart"/>
+      <w:r>
+        <w:t>mj.cohort</w:t>
+      </w:r>
+      <w:proofErr w:type="gramEnd"/>
+      <w:r>
+        <w:t>2 plots=</w:t>
+      </w:r>
+      <w:proofErr w:type="gramStart"/>
+      <w:r>
+        <w:t>matrix;</w:t>
+      </w:r>
+      <w:proofErr w:type="gramEnd"/>
+    </w:p>
+    <w:p>
+      <w:pPr>
+        <w:spacing w:after="0"/>
+      </w:pPr>
+      <w:r>
+        <w:t xml:space="preserve">    var cd4_count </w:t>
+      </w:r>
+      <w:proofErr w:type="spellStart"/>
+      <w:r>
+        <w:t>viral_</w:t>
+      </w:r>
+      <w:proofErr w:type="gramStart"/>
+      <w:r>
+        <w:t>load</w:t>
+      </w:r>
+      <w:proofErr w:type="spellEnd"/>
+      <w:r>
+        <w:t>;</w:t>
+      </w:r>
+      <w:proofErr w:type="gramEnd"/>
+    </w:p>
+    <w:p>
+      <w:pPr>
+        <w:spacing w:after="0"/>
+      </w:pPr>
+      <w:proofErr w:type="gramStart"/>
+      <w:r>
+        <w:t>run;</w:t>
+      </w:r>
+      <w:proofErr w:type="gramEnd"/>
+    </w:p>
+    <w:p>
+      <w:pPr>
+        <w:spacing w:after="0"/>
+        <w:rPr>
+          <w:color w:val="EE0000"/>
+        </w:rPr>
+      </w:pPr>
+      <w:r>
+        <w:rPr>
+          <w:color w:val="EE0000"/>
+        </w:rPr>
+        <w:t xml:space="preserve">/* </w:t>
+      </w:r>
+      <w:proofErr w:type="spellStart"/>
+      <w:r>
+        <w:rPr>
+          <w:color w:val="EE0000"/>
+        </w:rPr>
+        <w:t>corr</w:t>
+      </w:r>
+      <w:proofErr w:type="spellEnd"/>
+      <w:r>
+        <w:rPr>
+          <w:color w:val="EE0000"/>
+        </w:rPr>
+        <w:t xml:space="preserve"> ~ -0.3 low they are negatively correlated, but the matrix shows a large interruption in </w:t>
+      </w:r>
+      <w:r>
+        <w:rPr>
+          <w:color w:val="EE0000"/>
+        </w:rPr>
+        <w:t xml:space="preserve">the </w:t>
+      </w:r>
+      <w:r>
+        <w:rPr>
+          <w:color w:val="EE0000"/>
+        </w:rPr>
+        <w:t xml:space="preserve">imputed value for </w:t>
+      </w:r>
+      <w:proofErr w:type="spellStart"/>
+      <w:r>
+        <w:rPr>
+          <w:color w:val="EE0000"/>
+        </w:rPr>
+        <w:t>viral_load</w:t>
+      </w:r>
+      <w:proofErr w:type="spellEnd"/>
+      <w:r>
+        <w:rPr>
+          <w:color w:val="EE0000"/>
+        </w:rPr>
+        <w:t xml:space="preserve"> */</w:t>
+      </w:r>
+    </w:p>
+    <w:p>
+      <w:pPr>
+        <w:spacing w:after="0"/>
+        <w:rPr>
+          <w:color w:val="EE0000"/>
+        </w:rPr>
+      </w:pPr>
+      <w:r>
+        <w:rPr>
+          <w:color w:val="EE0000"/>
+        </w:rPr>
+        <w:t>/*replace the imputed value with 100000 */</w:t>
+      </w:r>
+    </w:p>
+    <w:p>
+      <w:pPr>
+        <w:spacing w:after="0"/>
+      </w:pPr>
+      <w:r>
+        <w:t xml:space="preserve">data </w:t>
+      </w:r>
+      <w:proofErr w:type="gramStart"/>
+      <w:r>
+        <w:t>mj.cohort</w:t>
+      </w:r>
+      <w:proofErr w:type="gramEnd"/>
+      <w:r>
+        <w:t>3;</w:t>
+      </w:r>
+    </w:p>
+    <w:p>
+      <w:pPr>
+        <w:spacing w:after="0"/>
+      </w:pPr>
+      <w:r>
+        <w:t xml:space="preserve">set </w:t>
+      </w:r>
+      <w:proofErr w:type="gramStart"/>
+      <w:r>
+        <w:t>mj.cohort</w:t>
+      </w:r>
+      <w:proofErr w:type="gramEnd"/>
+      <w:r>
+        <w:t>2;</w:t>
+      </w:r>
+    </w:p>
+    <w:p>
+      <w:pPr>
+        <w:spacing w:after="0"/>
+      </w:pPr>
+      <w:r>
+        <w:t xml:space="preserve">if </w:t>
+      </w:r>
+      <w:proofErr w:type="spellStart"/>
+      <w:r>
+        <w:t>viral_load</w:t>
+      </w:r>
+      <w:proofErr w:type="spellEnd"/>
+      <w:r>
+        <w:t xml:space="preserve"> &gt; 100000 then </w:t>
+      </w:r>
+      <w:proofErr w:type="spellStart"/>
+      <w:r>
+        <w:t>viral_load</w:t>
+      </w:r>
+      <w:proofErr w:type="spellEnd"/>
+      <w:r>
+        <w:t>=</w:t>
+      </w:r>
+      <w:proofErr w:type="gramStart"/>
+      <w:r>
+        <w:t>100000;</w:t>
+      </w:r>
+      <w:proofErr w:type="gramEnd"/>
+    </w:p>
+    <w:p>
+      <w:pPr>
+        <w:spacing w:after="0"/>
+      </w:pPr>
+      <w:proofErr w:type="gramStart"/>
+      <w:r>
+        <w:t>run;</w:t>
+      </w:r>
+      <w:proofErr w:type="gramEnd"/>
+    </w:p>
+    <w:p>
+      <w:pPr>
+        <w:spacing w:after="0"/>
+      </w:pPr>
+    </w:p>
+    <w:p>
+      <w:pPr>
+        <w:spacing w:after="0"/>
+        <w:rPr>
+          <w:color w:val="EE0000"/>
+        </w:rPr>
+      </w:pPr>
+      <w:r>
+        <w:rPr>
+          <w:color w:val="EE0000"/>
+        </w:rPr>
+        <w:t>/* check correlation again */</w:t>
+      </w:r>
+    </w:p>
+    <w:p>
+      <w:pPr>
+        <w:spacing w:after="0"/>
+      </w:pPr>
+      <w:r>
+        <w:t xml:space="preserve">proc </w:t>
+      </w:r>
+      <w:proofErr w:type="spellStart"/>
+      <w:r>
+        <w:t>corr</w:t>
+      </w:r>
+      <w:proofErr w:type="spellEnd"/>
+      <w:r>
+        <w:t xml:space="preserve"> data=</w:t>
+      </w:r>
+      <w:proofErr w:type="gramStart"/>
+      <w:r>
+        <w:t>mj.cohort</w:t>
+      </w:r>
+      <w:proofErr w:type="gramEnd"/>
+      <w:r>
+        <w:t>3 plots=</w:t>
+      </w:r>
+      <w:proofErr w:type="gramStart"/>
+      <w:r>
+        <w:t>matrix;</w:t>
+      </w:r>
+      <w:proofErr w:type="gramEnd"/>
+    </w:p>
+    <w:p>
+      <w:pPr>
+        <w:spacing w:after="0"/>
+      </w:pPr>
+      <w:r>
+        <w:t xml:space="preserve">    var cd4_count </w:t>
+      </w:r>
+      <w:proofErr w:type="spellStart"/>
+      <w:r>
+        <w:t>viral_</w:t>
+      </w:r>
+      <w:proofErr w:type="gramStart"/>
+      <w:r>
+        <w:t>load</w:t>
+      </w:r>
+      <w:proofErr w:type="spellEnd"/>
+      <w:r>
+        <w:t>;</w:t>
+      </w:r>
+      <w:proofErr w:type="gramEnd"/>
+    </w:p>
+    <w:p>
+      <w:pPr>
+        <w:spacing w:after="0"/>
+      </w:pPr>
+      <w:proofErr w:type="gramStart"/>
+      <w:r>
+        <w:t>run;</w:t>
+      </w:r>
+      <w:proofErr w:type="gramEnd"/>
+    </w:p>
+    <w:p>
+      <w:pPr>
+        <w:spacing w:after="0"/>
+        <w:rPr>
+          <w:color w:val="EE0000"/>
+        </w:rPr>
+      </w:pPr>
+      <w:r>
+        <w:rPr>
+          <w:color w:val="EE0000"/>
+        </w:rPr>
+        <w:t>/* yep! correlation improved */</w:t>
+      </w:r>
+    </w:p>
+    <w:p>
+      <w:pPr>
+        <w:spacing w:after="0"/>
+      </w:pPr>
+    </w:p>
+    <w:p>
+      <w:pPr>
+        <w:spacing w:after="0"/>
+      </w:pPr>
+    </w:p>
+    <w:p>
+      <w:pPr>
+        <w:spacing w:after="0"/>
+        <w:rPr>
+          <w:color w:val="EE0000"/>
+        </w:rPr>
+      </w:pPr>
+      <w:r>
+        <w:rPr>
+          <w:color w:val="EE0000"/>
+        </w:rPr>
+        <w:t xml:space="preserve">/* </w:t>
+      </w:r>
+      <w:proofErr w:type="spellStart"/>
+      <w:r>
+        <w:rPr>
+          <w:color w:val="EE0000"/>
+        </w:rPr>
+        <w:t>ART_Status</w:t>
+      </w:r>
+      <w:proofErr w:type="spellEnd"/>
+      <w:r>
+        <w:rPr>
+          <w:color w:val="EE0000"/>
+        </w:rPr>
+        <w:t xml:space="preserve"> vs </w:t>
+      </w:r>
+      <w:proofErr w:type="spellStart"/>
+      <w:r>
+        <w:rPr>
+          <w:color w:val="EE0000"/>
+        </w:rPr>
+        <w:t>Viral_Load</w:t>
+      </w:r>
+      <w:proofErr w:type="spellEnd"/>
+      <w:r>
+        <w:rPr>
+          <w:color w:val="EE0000"/>
+        </w:rPr>
+        <w:t>: Patients on ART should generally have lower viral load */</w:t>
+      </w:r>
     </w:p>
     <w:p>
       <w:pPr>
@@ -4576,8 +5382,29 @@
       </w:r>
       <w:proofErr w:type="gramEnd"/>
       <w:r>
-        <w:t>2;</w:t>
-      </w:r>
+        <w:t>3;</w:t>
+      </w:r>
+    </w:p>
+    <w:p>
+      <w:pPr>
+        <w:spacing w:after="0"/>
+      </w:pPr>
+      <w:r>
+        <w:t xml:space="preserve">class </w:t>
+      </w:r>
+      <w:proofErr w:type="spellStart"/>
+      <w:r>
+        <w:t>art_</w:t>
+      </w:r>
+      <w:proofErr w:type="gramStart"/>
+      <w:r>
+        <w:t>status</w:t>
+      </w:r>
+      <w:proofErr w:type="spellEnd"/>
+      <w:r>
+        <w:t>;</w:t>
+      </w:r>
+      <w:proofErr w:type="gramEnd"/>
     </w:p>
     <w:p>
       <w:pPr>
@@ -4613,155 +5440,134 @@
     <w:p>
       <w:pPr>
         <w:spacing w:after="0"/>
-        <w:rPr>
-          <w:color w:val="EE0000"/>
-        </w:rPr>
-      </w:pPr>
-      <w:r>
-        <w:rPr>
-          <w:color w:val="EE0000"/>
-        </w:rPr>
-        <w:t xml:space="preserve">/* the imputed value is 794000 &lt; 1000,000 then we accept it, </w:t>
-      </w:r>
-    </w:p>
-    <w:p>
-      <w:pPr>
-        <w:spacing w:after="0"/>
-        <w:rPr>
-          <w:color w:val="EE0000"/>
-        </w:rPr>
-      </w:pPr>
-      <w:r>
-        <w:rPr>
-          <w:color w:val="EE0000"/>
-        </w:rPr>
-        <w:t>and this value is large because the patient has a rare situation</w:t>
-      </w:r>
-      <w:r>
-        <w:rPr>
-          <w:color w:val="EE0000"/>
-        </w:rPr>
-        <w:t>,</w:t>
-      </w:r>
-      <w:r>
-        <w:rPr>
-          <w:color w:val="EE0000"/>
-        </w:rPr>
-        <w:t xml:space="preserve"> unstable housing</w:t>
-      </w:r>
-      <w:r>
-        <w:rPr>
-          <w:color w:val="EE0000"/>
-        </w:rPr>
-        <w:t>,</w:t>
-      </w:r>
-      <w:r>
-        <w:rPr>
-          <w:color w:val="EE0000"/>
-        </w:rPr>
-        <w:t xml:space="preserve"> not in art</w:t>
-      </w:r>
-      <w:r>
-        <w:rPr>
-          <w:color w:val="EE0000"/>
-        </w:rPr>
-        <w:t>,</w:t>
-      </w:r>
-      <w:r>
-        <w:rPr>
-          <w:color w:val="EE0000"/>
-        </w:rPr>
-        <w:t xml:space="preserve"> low cd4 counts and ... */</w:t>
-      </w:r>
-    </w:p>
-    <w:p>
-      <w:pPr>
-        <w:spacing w:after="0"/>
-      </w:pPr>
-    </w:p>
-    <w:p>
-      <w:pPr>
-        <w:spacing w:after="0"/>
-        <w:rPr>
-          <w:color w:val="EE0000"/>
-        </w:rPr>
-      </w:pPr>
-      <w:r>
-        <w:rPr>
-          <w:color w:val="EE0000"/>
-        </w:rPr>
-        <w:t>/* age increases over time for each person */</w:t>
-      </w:r>
-    </w:p>
-    <w:p>
-      <w:pPr>
-        <w:spacing w:after="0"/>
-      </w:pPr>
+      </w:pPr>
+    </w:p>
+    <w:p>
+      <w:pPr>
+        <w:spacing w:after="0"/>
+        <w:rPr>
+          <w:color w:val="EE0000"/>
+        </w:rPr>
+      </w:pPr>
+      <w:r>
+        <w:rPr>
+          <w:color w:val="EE0000"/>
+        </w:rPr>
+        <w:t xml:space="preserve">/* data are </w:t>
+      </w:r>
+      <w:r>
+        <w:rPr>
+          <w:color w:val="EE0000"/>
+        </w:rPr>
+        <w:t>consistent</w:t>
+      </w:r>
+      <w:r>
+        <w:rPr>
+          <w:color w:val="EE0000"/>
+        </w:rPr>
+        <w:t xml:space="preserve"> </w:t>
+      </w:r>
+      <w:proofErr w:type="gramStart"/>
+      <w:r>
+        <w:rPr>
+          <w:color w:val="EE0000"/>
+        </w:rPr>
+        <w:t>and in the range</w:t>
+      </w:r>
+      <w:proofErr w:type="gramEnd"/>
+      <w:r>
+        <w:rPr>
+          <w:color w:val="EE0000"/>
+        </w:rPr>
+        <w:t xml:space="preserve"> */</w:t>
+      </w:r>
+    </w:p>
+    <w:p>
+      <w:pPr>
+        <w:spacing w:after="0"/>
+        <w:rPr>
+          <w:color w:val="EE0000"/>
+        </w:rPr>
+      </w:pPr>
+    </w:p>
+    <w:p>
+      <w:pPr>
+        <w:spacing w:after="0"/>
+        <w:rPr>
+          <w:color w:val="EE0000"/>
+        </w:rPr>
+      </w:pPr>
+    </w:p>
+    <w:p>
+      <w:pPr>
+        <w:spacing w:after="0"/>
+        <w:rPr>
+          <w:color w:val="EE0000"/>
+        </w:rPr>
+      </w:pPr>
+      <w:r>
+        <w:rPr>
+          <w:color w:val="EE0000"/>
+        </w:rPr>
+        <w:t>/* write a SAS macro that takes a dataset and returns the number of rows and columns */</w:t>
+      </w:r>
+    </w:p>
+    <w:p>
+      <w:pPr>
+        <w:spacing w:after="0"/>
+      </w:pPr>
+    </w:p>
+    <w:p>
+      <w:pPr>
+        <w:spacing w:after="0"/>
+      </w:pPr>
+      <w:r>
+        <w:t xml:space="preserve">%macro </w:t>
+      </w:r>
+      <w:proofErr w:type="spellStart"/>
+      <w:r>
+        <w:t>nrow_</w:t>
+      </w:r>
+      <w:proofErr w:type="gramStart"/>
+      <w:r>
+        <w:t>ncol</w:t>
+      </w:r>
+      <w:proofErr w:type="spellEnd"/>
+      <w:r>
+        <w:t>(</w:t>
+      </w:r>
+      <w:proofErr w:type="gramEnd"/>
       <w:r>
         <w:t xml:space="preserve">data </w:t>
       </w:r>
-      <w:proofErr w:type="spellStart"/>
-      <w:r>
-        <w:t>age_</w:t>
-      </w:r>
-      <w:proofErr w:type="gramStart"/>
-      <w:r>
-        <w:t>check</w:t>
-      </w:r>
-      <w:proofErr w:type="spellEnd"/>
+      <w:proofErr w:type="gramStart"/>
+      <w:r>
+        <w:t>= )</w:t>
+      </w:r>
+      <w:proofErr w:type="gramEnd"/>
       <w:r>
         <w:t>;</w:t>
       </w:r>
-      <w:proofErr w:type="gramEnd"/>
-    </w:p>
-    <w:p>
-      <w:pPr>
-        <w:spacing w:after="0"/>
-      </w:pPr>
-      <w:r>
-        <w:t xml:space="preserve">    set </w:t>
-      </w:r>
-      <w:proofErr w:type="gramStart"/>
-      <w:r>
-        <w:t>mj.cohort</w:t>
-      </w:r>
-      <w:proofErr w:type="gramEnd"/>
-      <w:r>
-        <w:t>2;</w:t>
-      </w:r>
-    </w:p>
-    <w:p>
-      <w:pPr>
-        <w:spacing w:after="0"/>
-      </w:pPr>
-      <w:r>
-        <w:t xml:space="preserve">    by </w:t>
-      </w:r>
-      <w:proofErr w:type="gramStart"/>
-      <w:r>
-        <w:t>id;</w:t>
-      </w:r>
-      <w:proofErr w:type="gramEnd"/>
-    </w:p>
-    <w:p>
-      <w:pPr>
-        <w:spacing w:after="0"/>
-      </w:pPr>
-    </w:p>
-    <w:p>
-      <w:pPr>
-        <w:spacing w:after="0"/>
-      </w:pPr>
-      <w:r>
-        <w:t xml:space="preserve">    retain </w:t>
-      </w:r>
-      <w:proofErr w:type="spellStart"/>
-      <w:r>
-        <w:t>prev_</w:t>
-      </w:r>
-      <w:proofErr w:type="gramStart"/>
-      <w:r>
-        <w:t>age</w:t>
+    </w:p>
+    <w:p>
+      <w:pPr>
+        <w:spacing w:after="0"/>
+      </w:pPr>
+      <w:r>
+        <w:t xml:space="preserve">%local ds nobs </w:t>
+      </w:r>
+      <w:proofErr w:type="spellStart"/>
+      <w:r>
+        <w:t>nvars</w:t>
+      </w:r>
+      <w:proofErr w:type="spellEnd"/>
+      <w:r>
+        <w:t xml:space="preserve"> </w:t>
+      </w:r>
+      <w:proofErr w:type="spellStart"/>
+      <w:proofErr w:type="gramStart"/>
+      <w:r>
+        <w:t>rc</w:t>
       </w:r>
       <w:proofErr w:type="spellEnd"/>
       <w:r>
@@ -4773,12 +5579,88 @@
       <w:pPr>
         <w:spacing w:after="0"/>
       </w:pPr>
-      <w:r>
-        <w:t xml:space="preserve">    if first.id then </w:t>
-      </w:r>
-      <w:proofErr w:type="spellStart"/>
-      <w:r>
-        <w:t>prev_age</w:t>
+    </w:p>
+    <w:p>
+      <w:pPr>
+        <w:spacing w:after="0"/>
+      </w:pPr>
+      <w:r>
+        <w:t>%</w:t>
+      </w:r>
+      <w:proofErr w:type="gramStart"/>
+      <w:r>
+        <w:t>let</w:t>
+      </w:r>
+      <w:proofErr w:type="gramEnd"/>
+      <w:r>
+        <w:t xml:space="preserve"> ds = %</w:t>
+      </w:r>
+      <w:proofErr w:type="spellStart"/>
+      <w:r>
+        <w:t>sysfunc</w:t>
+      </w:r>
+      <w:proofErr w:type="spellEnd"/>
+      <w:r>
+        <w:t>(open(&amp;data)</w:t>
+      </w:r>
+      <w:proofErr w:type="gramStart"/>
+      <w:r>
+        <w:t>);</w:t>
+      </w:r>
+      <w:proofErr w:type="gramEnd"/>
+    </w:p>
+    <w:p>
+      <w:pPr>
+        <w:spacing w:after="0"/>
+      </w:pPr>
+      <w:r>
+        <w:t>%if &amp;ds = 0 %then %</w:t>
+      </w:r>
+      <w:proofErr w:type="gramStart"/>
+      <w:r>
+        <w:t>do;</w:t>
+      </w:r>
+      <w:proofErr w:type="gramEnd"/>
+    </w:p>
+    <w:p>
+      <w:pPr>
+        <w:spacing w:after="0"/>
+      </w:pPr>
+      <w:r>
+        <w:t xml:space="preserve">   %</w:t>
+      </w:r>
+      <w:proofErr w:type="gramStart"/>
+      <w:r>
+        <w:t>put</w:t>
+      </w:r>
+      <w:proofErr w:type="gramEnd"/>
+      <w:r>
+        <w:t xml:space="preserve"> Error: dataset cannot be opened</w:t>
+      </w:r>
+      <w:proofErr w:type="gramStart"/>
+      <w:r>
+        <w:t>.;</w:t>
+      </w:r>
+      <w:proofErr w:type="gramEnd"/>
+    </w:p>
+    <w:p>
+      <w:pPr>
+        <w:spacing w:after="0"/>
+      </w:pPr>
+      <w:r>
+        <w:t xml:space="preserve">   %</w:t>
+      </w:r>
+      <w:proofErr w:type="gramStart"/>
+      <w:r>
+        <w:t>let</w:t>
+      </w:r>
+      <w:proofErr w:type="gramEnd"/>
+      <w:r>
+        <w:t xml:space="preserve"> </w:t>
+      </w:r>
+      <w:proofErr w:type="spellStart"/>
+      <w:r>
+        <w:t>nrow</w:t>
       </w:r>
       <w:proofErr w:type="spellEnd"/>
       <w:r>
@@ -4786,16 +5668,252 @@
       </w:r>
       <w:proofErr w:type="gramStart"/>
       <w:r>
-        <w:t>age;</w:t>
-      </w:r>
-      <w:proofErr w:type="gramEnd"/>
-    </w:p>
-    <w:p>
-      <w:pPr>
-        <w:spacing w:after="0"/>
-      </w:pPr>
-      <w:r>
-        <w:t xml:space="preserve">    else </w:t>
+        <w:t>0;</w:t>
+      </w:r>
+      <w:proofErr w:type="gramEnd"/>
+    </w:p>
+    <w:p>
+      <w:pPr>
+        <w:spacing w:after="0"/>
+      </w:pPr>
+      <w:r>
+        <w:t xml:space="preserve">   %</w:t>
+      </w:r>
+      <w:proofErr w:type="gramStart"/>
+      <w:r>
+        <w:t>let</w:t>
+      </w:r>
+      <w:proofErr w:type="gramEnd"/>
+      <w:r>
+        <w:t xml:space="preserve"> </w:t>
+      </w:r>
+      <w:proofErr w:type="spellStart"/>
+      <w:r>
+        <w:t>ncol</w:t>
+      </w:r>
+      <w:proofErr w:type="spellEnd"/>
+      <w:r>
+        <w:t xml:space="preserve"> = </w:t>
+      </w:r>
+      <w:proofErr w:type="gramStart"/>
+      <w:r>
+        <w:t>0;</w:t>
+      </w:r>
+      <w:proofErr w:type="gramEnd"/>
+    </w:p>
+    <w:p>
+      <w:pPr>
+        <w:spacing w:after="0"/>
+      </w:pPr>
+      <w:r>
+        <w:t xml:space="preserve">   %</w:t>
+      </w:r>
+      <w:proofErr w:type="gramStart"/>
+      <w:r>
+        <w:t>return;</w:t>
+      </w:r>
+      <w:proofErr w:type="gramEnd"/>
+    </w:p>
+    <w:p>
+      <w:pPr>
+        <w:spacing w:after="0"/>
+      </w:pPr>
+      <w:r>
+        <w:t>%end</w:t>
+      </w:r>
+    </w:p>
+    <w:p>
+      <w:pPr>
+        <w:spacing w:after="0"/>
+      </w:pPr>
+    </w:p>
+    <w:p>
+      <w:pPr>
+        <w:spacing w:after="0"/>
+      </w:pPr>
+      <w:r>
+        <w:t>%</w:t>
+      </w:r>
+      <w:proofErr w:type="gramStart"/>
+      <w:r>
+        <w:t>let</w:t>
+      </w:r>
+      <w:proofErr w:type="gramEnd"/>
+      <w:r>
+        <w:t xml:space="preserve"> nobs = %</w:t>
+      </w:r>
+      <w:proofErr w:type="spellStart"/>
+      <w:proofErr w:type="gramStart"/>
+      <w:r>
+        <w:t>sysfunc</w:t>
+      </w:r>
+      <w:proofErr w:type="spellEnd"/>
+      <w:r>
+        <w:t>(</w:t>
+      </w:r>
+      <w:proofErr w:type="spellStart"/>
+      <w:r>
+        <w:t>attrn</w:t>
+      </w:r>
+      <w:proofErr w:type="spellEnd"/>
+      <w:r>
+        <w:t>(</w:t>
+      </w:r>
+      <w:proofErr w:type="gramEnd"/>
+      <w:r>
+        <w:t>&amp;ds, nobs)</w:t>
+      </w:r>
+      <w:proofErr w:type="gramStart"/>
+      <w:r>
+        <w:t>);</w:t>
+      </w:r>
+      <w:proofErr w:type="gramEnd"/>
+    </w:p>
+    <w:p>
+      <w:pPr>
+        <w:spacing w:after="0"/>
+      </w:pPr>
+      <w:r>
+        <w:t>%</w:t>
+      </w:r>
+      <w:proofErr w:type="gramStart"/>
+      <w:r>
+        <w:t>let</w:t>
+      </w:r>
+      <w:proofErr w:type="gramEnd"/>
+      <w:r>
+        <w:t xml:space="preserve"> </w:t>
+      </w:r>
+      <w:proofErr w:type="spellStart"/>
+      <w:r>
+        <w:t>nvars</w:t>
+      </w:r>
+      <w:proofErr w:type="spellEnd"/>
+      <w:r>
+        <w:t xml:space="preserve"> = %</w:t>
+      </w:r>
+      <w:proofErr w:type="spellStart"/>
+      <w:proofErr w:type="gramStart"/>
+      <w:r>
+        <w:t>sysfunc</w:t>
+      </w:r>
+      <w:proofErr w:type="spellEnd"/>
+      <w:r>
+        <w:t>(</w:t>
+      </w:r>
+      <w:proofErr w:type="spellStart"/>
+      <w:r>
+        <w:t>attrn</w:t>
+      </w:r>
+      <w:proofErr w:type="spellEnd"/>
+      <w:r>
+        <w:t>(</w:t>
+      </w:r>
+      <w:proofErr w:type="gramEnd"/>
+      <w:r>
+        <w:t xml:space="preserve">&amp;ds, </w:t>
+      </w:r>
+      <w:proofErr w:type="spellStart"/>
+      <w:r>
+        <w:t>nvars</w:t>
+      </w:r>
+      <w:proofErr w:type="spellEnd"/>
+      <w:r>
+        <w:t>)</w:t>
+      </w:r>
+      <w:proofErr w:type="gramStart"/>
+      <w:r>
+        <w:t>);</w:t>
+      </w:r>
+      <w:proofErr w:type="gramEnd"/>
+    </w:p>
+    <w:p>
+      <w:pPr>
+        <w:spacing w:after="0"/>
+      </w:pPr>
+    </w:p>
+    <w:p>
+      <w:pPr>
+        <w:spacing w:after="0"/>
+      </w:pPr>
+      <w:r>
+        <w:t>/* assign global values */</w:t>
+      </w:r>
+    </w:p>
+    <w:p>
+      <w:pPr>
+        <w:spacing w:after="0"/>
+      </w:pPr>
+      <w:r>
+        <w:t>%</w:t>
+      </w:r>
+      <w:proofErr w:type="gramStart"/>
+      <w:r>
+        <w:t>let</w:t>
+      </w:r>
+      <w:proofErr w:type="gramEnd"/>
+      <w:r>
+        <w:t xml:space="preserve"> </w:t>
+      </w:r>
+      <w:proofErr w:type="spellStart"/>
+      <w:r>
+        <w:t>nrows</w:t>
+      </w:r>
+      <w:proofErr w:type="spellEnd"/>
+      <w:r>
+        <w:t xml:space="preserve"> = &amp;</w:t>
+      </w:r>
+      <w:proofErr w:type="gramStart"/>
+      <w:r>
+        <w:t>nobs;</w:t>
+      </w:r>
+      <w:proofErr w:type="gramEnd"/>
+    </w:p>
+    <w:p>
+      <w:pPr>
+        <w:spacing w:after="0"/>
+      </w:pPr>
+      <w:r>
+        <w:t>%</w:t>
+      </w:r>
+      <w:proofErr w:type="gramStart"/>
+      <w:r>
+        <w:t>let</w:t>
+      </w:r>
+      <w:proofErr w:type="gramEnd"/>
+      <w:r>
+        <w:t xml:space="preserve"> </w:t>
+      </w:r>
+      <w:proofErr w:type="spellStart"/>
+      <w:r>
+        <w:t>ncols</w:t>
+      </w:r>
+      <w:proofErr w:type="spellEnd"/>
+      <w:r>
+        <w:t xml:space="preserve"> = &amp;</w:t>
+      </w:r>
+      <w:proofErr w:type="spellStart"/>
+      <w:proofErr w:type="gramStart"/>
+      <w:r>
+        <w:t>nvars</w:t>
+      </w:r>
+      <w:proofErr w:type="spellEnd"/>
+      <w:r>
+        <w:t>;</w:t>
+      </w:r>
+      <w:proofErr w:type="gramEnd"/>
+    </w:p>
+    <w:p>
+      <w:pPr>
+        <w:spacing w:after="0"/>
+      </w:pPr>
+    </w:p>
+    <w:p>
+      <w:pPr>
+        <w:spacing w:after="0"/>
+      </w:pPr>
+      <w:r>
+        <w:t>%if &amp;nobs = 0 %then %</w:t>
       </w:r>
       <w:proofErr w:type="gramStart"/>
       <w:r>
@@ -4808,27 +5926,179 @@
         <w:spacing w:after="0"/>
       </w:pPr>
       <w:r>
-        <w:t xml:space="preserve">        if age &gt; </w:t>
-      </w:r>
-      <w:proofErr w:type="spellStart"/>
-      <w:r>
-        <w:t>prev_age</w:t>
-      </w:r>
-      <w:proofErr w:type="spellEnd"/>
-      <w:r>
-        <w:t xml:space="preserve"> then </w:t>
-      </w:r>
-      <w:proofErr w:type="spellStart"/>
-      <w:r>
-        <w:t>flag_age_decrease</w:t>
-      </w:r>
-      <w:proofErr w:type="spellEnd"/>
-      <w:r>
-        <w:t xml:space="preserve"> = </w:t>
-      </w:r>
-      <w:proofErr w:type="gramStart"/>
-      <w:r>
-        <w:t>1;</w:t>
+        <w:t xml:space="preserve">  %</w:t>
+      </w:r>
+      <w:proofErr w:type="gramStart"/>
+      <w:r>
+        <w:t>put</w:t>
+      </w:r>
+      <w:proofErr w:type="gramEnd"/>
+      <w:r>
+        <w:t xml:space="preserve"> Warning: Dataset is </w:t>
+      </w:r>
+      <w:proofErr w:type="gramStart"/>
+      <w:r>
+        <w:t>empty;</w:t>
+      </w:r>
+      <w:proofErr w:type="gramEnd"/>
+    </w:p>
+    <w:p>
+      <w:pPr>
+        <w:spacing w:after="0"/>
+      </w:pPr>
+      <w:r>
+        <w:t>%</w:t>
+      </w:r>
+      <w:proofErr w:type="gramStart"/>
+      <w:r>
+        <w:t>end;</w:t>
+      </w:r>
+      <w:proofErr w:type="gramEnd"/>
+    </w:p>
+    <w:p>
+      <w:pPr>
+        <w:spacing w:after="0"/>
+      </w:pPr>
+    </w:p>
+    <w:p>
+      <w:pPr>
+        <w:spacing w:after="0"/>
+      </w:pPr>
+      <w:r>
+        <w:t>%</w:t>
+      </w:r>
+      <w:proofErr w:type="gramStart"/>
+      <w:r>
+        <w:t>let</w:t>
+      </w:r>
+      <w:proofErr w:type="gramEnd"/>
+      <w:r>
+        <w:t xml:space="preserve"> </w:t>
+      </w:r>
+      <w:proofErr w:type="spellStart"/>
+      <w:r>
+        <w:t>rc</w:t>
+      </w:r>
+      <w:proofErr w:type="spellEnd"/>
+      <w:r>
+        <w:t xml:space="preserve"> = %</w:t>
+      </w:r>
+      <w:proofErr w:type="spellStart"/>
+      <w:r>
+        <w:t>sysfunc</w:t>
+      </w:r>
+      <w:proofErr w:type="spellEnd"/>
+      <w:r>
+        <w:t>(close(&amp;ds)</w:t>
+      </w:r>
+      <w:proofErr w:type="gramStart"/>
+      <w:r>
+        <w:t>);</w:t>
+      </w:r>
+      <w:proofErr w:type="gramEnd"/>
+    </w:p>
+    <w:p>
+      <w:pPr>
+        <w:spacing w:after="0"/>
+      </w:pPr>
+    </w:p>
+    <w:p>
+      <w:pPr>
+        <w:spacing w:after="0"/>
+        <w:rPr>
+          <w:color w:val="EE0000"/>
+        </w:rPr>
+      </w:pPr>
+      <w:r>
+        <w:rPr>
+          <w:color w:val="EE0000"/>
+        </w:rPr>
+        <w:t>/* If NOBS missing, force SAS to count rows */</w:t>
+      </w:r>
+    </w:p>
+    <w:p>
+      <w:pPr>
+        <w:spacing w:after="0"/>
+      </w:pPr>
+      <w:r>
+        <w:t>%if %</w:t>
+      </w:r>
+      <w:proofErr w:type="spellStart"/>
+      <w:r>
+        <w:t>superq</w:t>
+      </w:r>
+      <w:proofErr w:type="spellEnd"/>
+      <w:r>
+        <w:t>(nobs) =   %then %</w:t>
+      </w:r>
+      <w:proofErr w:type="gramStart"/>
+      <w:r>
+        <w:t>do;</w:t>
+      </w:r>
+      <w:proofErr w:type="gramEnd"/>
+    </w:p>
+    <w:p>
+      <w:pPr>
+        <w:spacing w:after="0"/>
+      </w:pPr>
+      <w:r>
+        <w:t xml:space="preserve">        data _null</w:t>
+      </w:r>
+      <w:proofErr w:type="gramStart"/>
+      <w:r>
+        <w:t>_;</w:t>
+      </w:r>
+      <w:proofErr w:type="gramEnd"/>
+    </w:p>
+    <w:p>
+      <w:pPr>
+        <w:spacing w:after="0"/>
+      </w:pPr>
+      <w:r>
+        <w:t xml:space="preserve">            if 0 then set &amp;data nobs=_</w:t>
+      </w:r>
+      <w:proofErr w:type="gramStart"/>
+      <w:r>
+        <w:t>n;</w:t>
+      </w:r>
+      <w:proofErr w:type="gramEnd"/>
+    </w:p>
+    <w:p>
+      <w:pPr>
+        <w:spacing w:after="0"/>
+      </w:pPr>
+      <w:r>
+        <w:t xml:space="preserve">            call </w:t>
+      </w:r>
+      <w:proofErr w:type="spellStart"/>
+      <w:proofErr w:type="gramStart"/>
+      <w:r>
+        <w:t>symputx</w:t>
+      </w:r>
+      <w:proofErr w:type="spellEnd"/>
+      <w:r>
+        <w:t>(</w:t>
+      </w:r>
+      <w:proofErr w:type="gramEnd"/>
+      <w:r>
+        <w:t>'nobs', _n</w:t>
+      </w:r>
+      <w:proofErr w:type="gramStart"/>
+      <w:r>
+        <w:t>);</w:t>
+      </w:r>
+      <w:proofErr w:type="gramEnd"/>
+    </w:p>
+    <w:p>
+      <w:pPr>
+        <w:spacing w:after="0"/>
+      </w:pPr>
+      <w:r>
+        <w:t xml:space="preserve">            </w:t>
+      </w:r>
+      <w:proofErr w:type="gramStart"/>
+      <w:r>
+        <w:t>stop;</w:t>
       </w:r>
       <w:proofErr w:type="gramEnd"/>
     </w:p>
@@ -4839,26 +6109,18 @@
       <w:r>
         <w:t xml:space="preserve">        </w:t>
       </w:r>
-      <w:proofErr w:type="spellStart"/>
-      <w:r>
-        <w:t>prev_age</w:t>
-      </w:r>
-      <w:proofErr w:type="spellEnd"/>
-      <w:r>
-        <w:t xml:space="preserve"> = </w:t>
-      </w:r>
-      <w:proofErr w:type="gramStart"/>
-      <w:r>
-        <w:t>age;</w:t>
-      </w:r>
-      <w:proofErr w:type="gramEnd"/>
-    </w:p>
-    <w:p>
-      <w:pPr>
-        <w:spacing w:after="0"/>
-      </w:pPr>
-      <w:r>
-        <w:t xml:space="preserve">    </w:t>
+      <w:proofErr w:type="gramStart"/>
+      <w:r>
+        <w:t>run;</w:t>
+      </w:r>
+      <w:proofErr w:type="gramEnd"/>
+    </w:p>
+    <w:p>
+      <w:pPr>
+        <w:spacing w:after="0"/>
+      </w:pPr>
+      <w:r>
+        <w:t>%</w:t>
       </w:r>
       <w:proofErr w:type="gramStart"/>
       <w:r>
@@ -4870,710 +6132,6 @@
       <w:pPr>
         <w:spacing w:after="0"/>
       </w:pPr>
-      <w:r>
-        <w:t xml:space="preserve">    if </w:t>
-      </w:r>
-      <w:proofErr w:type="spellStart"/>
-      <w:r>
-        <w:t>flag_age_decrease</w:t>
-      </w:r>
-      <w:proofErr w:type="spellEnd"/>
-      <w:r>
-        <w:t xml:space="preserve"> = </w:t>
-      </w:r>
-      <w:proofErr w:type="gramStart"/>
-      <w:r>
-        <w:t>1;</w:t>
-      </w:r>
-      <w:proofErr w:type="gramEnd"/>
-    </w:p>
-    <w:p>
-      <w:pPr>
-        <w:spacing w:after="0"/>
-      </w:pPr>
-      <w:r>
-        <w:t xml:space="preserve">    keep id </w:t>
-      </w:r>
-      <w:proofErr w:type="spellStart"/>
-      <w:r>
-        <w:t>vis_dat</w:t>
-      </w:r>
-      <w:proofErr w:type="spellEnd"/>
-      <w:r>
-        <w:t xml:space="preserve"> age </w:t>
-      </w:r>
-      <w:proofErr w:type="spellStart"/>
-      <w:r>
-        <w:t>flag_age_</w:t>
-      </w:r>
-      <w:proofErr w:type="gramStart"/>
-      <w:r>
-        <w:t>decrease</w:t>
-      </w:r>
-      <w:proofErr w:type="spellEnd"/>
-      <w:r>
-        <w:t>;</w:t>
-      </w:r>
-      <w:proofErr w:type="gramEnd"/>
-    </w:p>
-    <w:p>
-      <w:pPr>
-        <w:spacing w:after="0"/>
-      </w:pPr>
-      <w:proofErr w:type="gramStart"/>
-      <w:r>
-        <w:t>run;</w:t>
-      </w:r>
-      <w:proofErr w:type="gramEnd"/>
-    </w:p>
-    <w:p>
-      <w:pPr>
-        <w:spacing w:after="0"/>
-        <w:rPr>
-          <w:color w:val="EE0000"/>
-        </w:rPr>
-      </w:pPr>
-      <w:r>
-        <w:rPr>
-          <w:color w:val="EE0000"/>
-        </w:rPr>
-        <w:t xml:space="preserve">/* all </w:t>
-      </w:r>
-      <w:r>
-        <w:rPr>
-          <w:color w:val="EE0000"/>
-        </w:rPr>
-        <w:t>ages</w:t>
-      </w:r>
-      <w:r>
-        <w:rPr>
-          <w:color w:val="EE0000"/>
-        </w:rPr>
-        <w:t xml:space="preserve"> are correct</w:t>
-      </w:r>
-      <w:r>
-        <w:rPr>
-          <w:color w:val="EE0000"/>
-        </w:rPr>
-        <w:t>,</w:t>
-      </w:r>
-      <w:r>
-        <w:rPr>
-          <w:color w:val="EE0000"/>
-        </w:rPr>
-        <w:t xml:space="preserve"> later dates of one person </w:t>
-      </w:r>
-      <w:r>
-        <w:rPr>
-          <w:color w:val="EE0000"/>
-        </w:rPr>
-        <w:t>have a</w:t>
-      </w:r>
-      <w:r>
-        <w:rPr>
-          <w:color w:val="EE0000"/>
-        </w:rPr>
-        <w:t xml:space="preserve"> larger age */</w:t>
-      </w:r>
-    </w:p>
-    <w:p>
-      <w:pPr>
-        <w:spacing w:after="0"/>
-      </w:pPr>
-    </w:p>
-    <w:p>
-      <w:pPr>
-        <w:spacing w:after="0"/>
-        <w:rPr>
-          <w:color w:val="EE0000"/>
-        </w:rPr>
-      </w:pPr>
-      <w:r>
-        <w:rPr>
-          <w:color w:val="EE0000"/>
-        </w:rPr>
-        <w:t xml:space="preserve">/* cd4 counts and viral loads have </w:t>
-      </w:r>
-      <w:r>
-        <w:rPr>
-          <w:color w:val="EE0000"/>
-        </w:rPr>
-        <w:t xml:space="preserve">a </w:t>
-      </w:r>
-      <w:r>
-        <w:rPr>
-          <w:color w:val="EE0000"/>
-        </w:rPr>
-        <w:t xml:space="preserve">negative </w:t>
-      </w:r>
-      <w:r>
-        <w:rPr>
-          <w:color w:val="EE0000"/>
-        </w:rPr>
-        <w:t>correlation</w:t>
-      </w:r>
-      <w:r>
-        <w:rPr>
-          <w:color w:val="EE0000"/>
-        </w:rPr>
-        <w:t xml:space="preserve"> */</w:t>
-      </w:r>
-    </w:p>
-    <w:p>
-      <w:pPr>
-        <w:spacing w:after="0"/>
-      </w:pPr>
-      <w:r>
-        <w:t xml:space="preserve">proc </w:t>
-      </w:r>
-      <w:proofErr w:type="spellStart"/>
-      <w:r>
-        <w:t>corr</w:t>
-      </w:r>
-      <w:proofErr w:type="spellEnd"/>
-      <w:r>
-        <w:t xml:space="preserve"> data=</w:t>
-      </w:r>
-      <w:proofErr w:type="gramStart"/>
-      <w:r>
-        <w:t>mj.cohort</w:t>
-      </w:r>
-      <w:proofErr w:type="gramEnd"/>
-      <w:r>
-        <w:t>2 plots=</w:t>
-      </w:r>
-      <w:proofErr w:type="gramStart"/>
-      <w:r>
-        <w:t>matrix;</w:t>
-      </w:r>
-      <w:proofErr w:type="gramEnd"/>
-    </w:p>
-    <w:p>
-      <w:pPr>
-        <w:spacing w:after="0"/>
-      </w:pPr>
-      <w:r>
-        <w:t xml:space="preserve">    var cd4_count </w:t>
-      </w:r>
-      <w:proofErr w:type="spellStart"/>
-      <w:r>
-        <w:t>viral_</w:t>
-      </w:r>
-      <w:proofErr w:type="gramStart"/>
-      <w:r>
-        <w:t>load</w:t>
-      </w:r>
-      <w:proofErr w:type="spellEnd"/>
-      <w:r>
-        <w:t>;</w:t>
-      </w:r>
-      <w:proofErr w:type="gramEnd"/>
-    </w:p>
-    <w:p>
-      <w:pPr>
-        <w:spacing w:after="0"/>
-      </w:pPr>
-      <w:proofErr w:type="gramStart"/>
-      <w:r>
-        <w:t>run;</w:t>
-      </w:r>
-      <w:proofErr w:type="gramEnd"/>
-    </w:p>
-    <w:p>
-      <w:pPr>
-        <w:spacing w:after="0"/>
-        <w:rPr>
-          <w:color w:val="EE0000"/>
-        </w:rPr>
-      </w:pPr>
-      <w:r>
-        <w:rPr>
-          <w:color w:val="EE0000"/>
-        </w:rPr>
-        <w:t xml:space="preserve">/* </w:t>
-      </w:r>
-      <w:proofErr w:type="spellStart"/>
-      <w:r>
-        <w:rPr>
-          <w:color w:val="EE0000"/>
-        </w:rPr>
-        <w:t>corr</w:t>
-      </w:r>
-      <w:proofErr w:type="spellEnd"/>
-      <w:r>
-        <w:rPr>
-          <w:color w:val="EE0000"/>
-        </w:rPr>
-        <w:t xml:space="preserve"> ~ -0.3 low they are negatively correlated, but the matrix shows a large interruption in </w:t>
-      </w:r>
-      <w:r>
-        <w:rPr>
-          <w:color w:val="EE0000"/>
-        </w:rPr>
-        <w:t xml:space="preserve">the </w:t>
-      </w:r>
-      <w:r>
-        <w:rPr>
-          <w:color w:val="EE0000"/>
-        </w:rPr>
-        <w:t xml:space="preserve">imputed value for </w:t>
-      </w:r>
-      <w:proofErr w:type="spellStart"/>
-      <w:r>
-        <w:rPr>
-          <w:color w:val="EE0000"/>
-        </w:rPr>
-        <w:t>viral_load</w:t>
-      </w:r>
-      <w:proofErr w:type="spellEnd"/>
-      <w:r>
-        <w:rPr>
-          <w:color w:val="EE0000"/>
-        </w:rPr>
-        <w:t xml:space="preserve"> */</w:t>
-      </w:r>
-    </w:p>
-    <w:p>
-      <w:pPr>
-        <w:spacing w:after="0"/>
-        <w:rPr>
-          <w:color w:val="EE0000"/>
-        </w:rPr>
-      </w:pPr>
-      <w:r>
-        <w:rPr>
-          <w:color w:val="EE0000"/>
-        </w:rPr>
-        <w:t>/*replace the imputed value with 100000 */</w:t>
-      </w:r>
-    </w:p>
-    <w:p>
-      <w:pPr>
-        <w:spacing w:after="0"/>
-      </w:pPr>
-      <w:r>
-        <w:t xml:space="preserve">data </w:t>
-      </w:r>
-      <w:proofErr w:type="gramStart"/>
-      <w:r>
-        <w:t>mj.cohort</w:t>
-      </w:r>
-      <w:proofErr w:type="gramEnd"/>
-      <w:r>
-        <w:t>3;</w:t>
-      </w:r>
-    </w:p>
-    <w:p>
-      <w:pPr>
-        <w:spacing w:after="0"/>
-      </w:pPr>
-      <w:r>
-        <w:t xml:space="preserve">set </w:t>
-      </w:r>
-      <w:proofErr w:type="gramStart"/>
-      <w:r>
-        <w:t>mj.cohort</w:t>
-      </w:r>
-      <w:proofErr w:type="gramEnd"/>
-      <w:r>
-        <w:t>2;</w:t>
-      </w:r>
-    </w:p>
-    <w:p>
-      <w:pPr>
-        <w:spacing w:after="0"/>
-      </w:pPr>
-      <w:r>
-        <w:t xml:space="preserve">if </w:t>
-      </w:r>
-      <w:proofErr w:type="spellStart"/>
-      <w:r>
-        <w:t>viral_load</w:t>
-      </w:r>
-      <w:proofErr w:type="spellEnd"/>
-      <w:r>
-        <w:t xml:space="preserve"> &gt; 100000 then </w:t>
-      </w:r>
-      <w:proofErr w:type="spellStart"/>
-      <w:r>
-        <w:t>viral_load</w:t>
-      </w:r>
-      <w:proofErr w:type="spellEnd"/>
-      <w:r>
-        <w:t>=</w:t>
-      </w:r>
-      <w:proofErr w:type="gramStart"/>
-      <w:r>
-        <w:t>100000;</w:t>
-      </w:r>
-      <w:proofErr w:type="gramEnd"/>
-    </w:p>
-    <w:p>
-      <w:pPr>
-        <w:spacing w:after="0"/>
-      </w:pPr>
-      <w:proofErr w:type="gramStart"/>
-      <w:r>
-        <w:t>run;</w:t>
-      </w:r>
-      <w:proofErr w:type="gramEnd"/>
-    </w:p>
-    <w:p>
-      <w:pPr>
-        <w:spacing w:after="0"/>
-      </w:pPr>
-    </w:p>
-    <w:p>
-      <w:pPr>
-        <w:spacing w:after="0"/>
-        <w:rPr>
-          <w:color w:val="EE0000"/>
-        </w:rPr>
-      </w:pPr>
-      <w:r>
-        <w:rPr>
-          <w:color w:val="EE0000"/>
-        </w:rPr>
-        <w:t>/* check correlation again */</w:t>
-      </w:r>
-    </w:p>
-    <w:p>
-      <w:pPr>
-        <w:spacing w:after="0"/>
-      </w:pPr>
-      <w:r>
-        <w:t xml:space="preserve">proc </w:t>
-      </w:r>
-      <w:proofErr w:type="spellStart"/>
-      <w:r>
-        <w:t>corr</w:t>
-      </w:r>
-      <w:proofErr w:type="spellEnd"/>
-      <w:r>
-        <w:t xml:space="preserve"> data=</w:t>
-      </w:r>
-      <w:proofErr w:type="gramStart"/>
-      <w:r>
-        <w:t>mj.cohort</w:t>
-      </w:r>
-      <w:proofErr w:type="gramEnd"/>
-      <w:r>
-        <w:t>3 plots=</w:t>
-      </w:r>
-      <w:proofErr w:type="gramStart"/>
-      <w:r>
-        <w:t>matrix;</w:t>
-      </w:r>
-      <w:proofErr w:type="gramEnd"/>
-    </w:p>
-    <w:p>
-      <w:pPr>
-        <w:spacing w:after="0"/>
-      </w:pPr>
-      <w:r>
-        <w:t xml:space="preserve">    var cd4_count </w:t>
-      </w:r>
-      <w:proofErr w:type="spellStart"/>
-      <w:r>
-        <w:t>viral_</w:t>
-      </w:r>
-      <w:proofErr w:type="gramStart"/>
-      <w:r>
-        <w:t>load</w:t>
-      </w:r>
-      <w:proofErr w:type="spellEnd"/>
-      <w:r>
-        <w:t>;</w:t>
-      </w:r>
-      <w:proofErr w:type="gramEnd"/>
-    </w:p>
-    <w:p>
-      <w:pPr>
-        <w:spacing w:after="0"/>
-      </w:pPr>
-      <w:proofErr w:type="gramStart"/>
-      <w:r>
-        <w:t>run;</w:t>
-      </w:r>
-      <w:proofErr w:type="gramEnd"/>
-    </w:p>
-    <w:p>
-      <w:pPr>
-        <w:spacing w:after="0"/>
-        <w:rPr>
-          <w:color w:val="EE0000"/>
-        </w:rPr>
-      </w:pPr>
-      <w:r>
-        <w:rPr>
-          <w:color w:val="EE0000"/>
-        </w:rPr>
-        <w:t>/* yep! correlation improved */</w:t>
-      </w:r>
-    </w:p>
-    <w:p>
-      <w:pPr>
-        <w:spacing w:after="0"/>
-      </w:pPr>
-    </w:p>
-    <w:p>
-      <w:pPr>
-        <w:spacing w:after="0"/>
-      </w:pPr>
-    </w:p>
-    <w:p>
-      <w:pPr>
-        <w:spacing w:after="0"/>
-        <w:rPr>
-          <w:color w:val="EE0000"/>
-        </w:rPr>
-      </w:pPr>
-      <w:r>
-        <w:rPr>
-          <w:color w:val="EE0000"/>
-        </w:rPr>
-        <w:t xml:space="preserve">/* </w:t>
-      </w:r>
-      <w:proofErr w:type="spellStart"/>
-      <w:r>
-        <w:rPr>
-          <w:color w:val="EE0000"/>
-        </w:rPr>
-        <w:t>ART_Status</w:t>
-      </w:r>
-      <w:proofErr w:type="spellEnd"/>
-      <w:r>
-        <w:rPr>
-          <w:color w:val="EE0000"/>
-        </w:rPr>
-        <w:t xml:space="preserve"> vs </w:t>
-      </w:r>
-      <w:proofErr w:type="spellStart"/>
-      <w:r>
-        <w:rPr>
-          <w:color w:val="EE0000"/>
-        </w:rPr>
-        <w:t>Viral_Load</w:t>
-      </w:r>
-      <w:proofErr w:type="spellEnd"/>
-      <w:r>
-        <w:rPr>
-          <w:color w:val="EE0000"/>
-        </w:rPr>
-        <w:t>: Patients on ART should generally have lower viral load */</w:t>
-      </w:r>
-    </w:p>
-    <w:p>
-      <w:pPr>
-        <w:spacing w:after="0"/>
-      </w:pPr>
-      <w:r>
-        <w:t>proc means data=</w:t>
-      </w:r>
-      <w:proofErr w:type="gramStart"/>
-      <w:r>
-        <w:t>mj.cohort</w:t>
-      </w:r>
-      <w:proofErr w:type="gramEnd"/>
-      <w:r>
-        <w:t>3;</w:t>
-      </w:r>
-    </w:p>
-    <w:p>
-      <w:pPr>
-        <w:spacing w:after="0"/>
-      </w:pPr>
-      <w:r>
-        <w:lastRenderedPageBreak/>
-        <w:t xml:space="preserve">class </w:t>
-      </w:r>
-      <w:proofErr w:type="spellStart"/>
-      <w:r>
-        <w:t>art_</w:t>
-      </w:r>
-      <w:proofErr w:type="gramStart"/>
-      <w:r>
-        <w:t>status</w:t>
-      </w:r>
-      <w:proofErr w:type="spellEnd"/>
-      <w:r>
-        <w:t>;</w:t>
-      </w:r>
-      <w:proofErr w:type="gramEnd"/>
-    </w:p>
-    <w:p>
-      <w:pPr>
-        <w:spacing w:after="0"/>
-      </w:pPr>
-      <w:r>
-        <w:t xml:space="preserve">var </w:t>
-      </w:r>
-      <w:proofErr w:type="spellStart"/>
-      <w:r>
-        <w:t>viral_</w:t>
-      </w:r>
-      <w:proofErr w:type="gramStart"/>
-      <w:r>
-        <w:t>load</w:t>
-      </w:r>
-      <w:proofErr w:type="spellEnd"/>
-      <w:r>
-        <w:t>;</w:t>
-      </w:r>
-      <w:proofErr w:type="gramEnd"/>
-    </w:p>
-    <w:p>
-      <w:pPr>
-        <w:spacing w:after="0"/>
-      </w:pPr>
-      <w:proofErr w:type="gramStart"/>
-      <w:r>
-        <w:t>run;</w:t>
-      </w:r>
-      <w:proofErr w:type="gramEnd"/>
-    </w:p>
-    <w:p>
-      <w:pPr>
-        <w:spacing w:after="0"/>
-      </w:pPr>
-    </w:p>
-    <w:p>
-      <w:pPr>
-        <w:spacing w:after="0"/>
-        <w:rPr>
-          <w:color w:val="EE0000"/>
-        </w:rPr>
-      </w:pPr>
-      <w:r>
-        <w:rPr>
-          <w:color w:val="EE0000"/>
-        </w:rPr>
-        <w:t xml:space="preserve">/* data are </w:t>
-      </w:r>
-      <w:r>
-        <w:rPr>
-          <w:color w:val="EE0000"/>
-        </w:rPr>
-        <w:t>consistent</w:t>
-      </w:r>
-      <w:r>
-        <w:rPr>
-          <w:color w:val="EE0000"/>
-        </w:rPr>
-        <w:t xml:space="preserve"> </w:t>
-      </w:r>
-      <w:proofErr w:type="gramStart"/>
-      <w:r>
-        <w:rPr>
-          <w:color w:val="EE0000"/>
-        </w:rPr>
-        <w:t>and in the range</w:t>
-      </w:r>
-      <w:proofErr w:type="gramEnd"/>
-      <w:r>
-        <w:rPr>
-          <w:color w:val="EE0000"/>
-        </w:rPr>
-        <w:t xml:space="preserve"> */</w:t>
-      </w:r>
-    </w:p>
-    <w:p>
-      <w:pPr>
-        <w:spacing w:after="0"/>
-        <w:rPr>
-          <w:color w:val="EE0000"/>
-        </w:rPr>
-      </w:pPr>
-    </w:p>
-    <w:p>
-      <w:pPr>
-        <w:spacing w:after="0"/>
-        <w:rPr>
-          <w:color w:val="EE0000"/>
-        </w:rPr>
-      </w:pPr>
-    </w:p>
-    <w:p>
-      <w:pPr>
-        <w:spacing w:after="0"/>
-        <w:rPr>
-          <w:color w:val="EE0000"/>
-        </w:rPr>
-      </w:pPr>
-      <w:r>
-        <w:rPr>
-          <w:color w:val="EE0000"/>
-        </w:rPr>
-        <w:t>/* write a SAS macro that takes a dataset and returns the number of rows and columns */</w:t>
-      </w:r>
-    </w:p>
-    <w:p>
-      <w:pPr>
-        <w:spacing w:after="0"/>
-      </w:pPr>
-    </w:p>
-    <w:p>
-      <w:pPr>
-        <w:spacing w:after="0"/>
-      </w:pPr>
-      <w:r>
-        <w:t xml:space="preserve">%macro </w:t>
-      </w:r>
-      <w:proofErr w:type="spellStart"/>
-      <w:r>
-        <w:t>nrow_</w:t>
-      </w:r>
-      <w:proofErr w:type="gramStart"/>
-      <w:r>
-        <w:t>ncol</w:t>
-      </w:r>
-      <w:proofErr w:type="spellEnd"/>
-      <w:r>
-        <w:t>(</w:t>
-      </w:r>
-      <w:proofErr w:type="gramEnd"/>
-      <w:r>
-        <w:t xml:space="preserve">data </w:t>
-      </w:r>
-      <w:proofErr w:type="gramStart"/>
-      <w:r>
-        <w:t>= )</w:t>
-      </w:r>
-      <w:proofErr w:type="gramEnd"/>
-      <w:r>
-        <w:t>;</w:t>
-      </w:r>
-    </w:p>
-    <w:p>
-      <w:pPr>
-        <w:spacing w:after="0"/>
-      </w:pPr>
-      <w:r>
-        <w:t xml:space="preserve">%local ds nobs </w:t>
-      </w:r>
-      <w:proofErr w:type="spellStart"/>
-      <w:r>
-        <w:t>nvars</w:t>
-      </w:r>
-      <w:proofErr w:type="spellEnd"/>
-      <w:r>
-        <w:t xml:space="preserve"> </w:t>
-      </w:r>
-      <w:proofErr w:type="spellStart"/>
-      <w:proofErr w:type="gramStart"/>
-      <w:r>
-        <w:t>rc</w:t>
-      </w:r>
-      <w:proofErr w:type="spellEnd"/>
-      <w:r>
-        <w:t>;</w:t>
-      </w:r>
-      <w:proofErr w:type="gramEnd"/>
-    </w:p>
-    <w:p>
-      <w:pPr>
-        <w:spacing w:after="0"/>
-      </w:pPr>
     </w:p>
     <w:p>
       <w:pPr>
@@ -5584,589 +6142,15 @@
       </w:r>
       <w:proofErr w:type="gramStart"/>
       <w:r>
-        <w:t>let</w:t>
-      </w:r>
-      <w:proofErr w:type="gramEnd"/>
-      <w:r>
-        <w:t xml:space="preserve"> ds = %</w:t>
-      </w:r>
-      <w:proofErr w:type="spellStart"/>
-      <w:r>
-        <w:t>sysfunc</w:t>
-      </w:r>
-      <w:proofErr w:type="spellEnd"/>
-      <w:r>
-        <w:t>(open(&amp;data)</w:t>
-      </w:r>
-      <w:proofErr w:type="gramStart"/>
-      <w:r>
-        <w:t>);</w:t>
-      </w:r>
-      <w:proofErr w:type="gramEnd"/>
-    </w:p>
-    <w:p>
-      <w:pPr>
-        <w:spacing w:after="0"/>
-      </w:pPr>
-      <w:r>
-        <w:t>%if &amp;ds = 0 %then %</w:t>
-      </w:r>
-      <w:proofErr w:type="gramStart"/>
-      <w:r>
-        <w:t>do;</w:t>
-      </w:r>
-      <w:proofErr w:type="gramEnd"/>
-    </w:p>
-    <w:p>
-      <w:pPr>
-        <w:spacing w:after="0"/>
-      </w:pPr>
-      <w:r>
-        <w:t xml:space="preserve">   %</w:t>
-      </w:r>
-      <w:proofErr w:type="gramStart"/>
-      <w:r>
         <w:t>put</w:t>
       </w:r>
       <w:proofErr w:type="gramEnd"/>
       <w:r>
-        <w:t xml:space="preserve"> Error: dataset cannot be opened</w:t>
-      </w:r>
-      <w:proofErr w:type="gramStart"/>
-      <w:r>
-        <w:t>.;</w:t>
-      </w:r>
-      <w:proofErr w:type="gramEnd"/>
-    </w:p>
-    <w:p>
-      <w:pPr>
-        <w:spacing w:after="0"/>
-      </w:pPr>
-      <w:r>
-        <w:t xml:space="preserve">   %</w:t>
-      </w:r>
-      <w:proofErr w:type="gramStart"/>
-      <w:r>
-        <w:t>let</w:t>
-      </w:r>
-      <w:proofErr w:type="gramEnd"/>
-      <w:r>
-        <w:t xml:space="preserve"> </w:t>
-      </w:r>
-      <w:proofErr w:type="spellStart"/>
-      <w:r>
-        <w:t>nrow</w:t>
-      </w:r>
-      <w:proofErr w:type="spellEnd"/>
-      <w:r>
-        <w:t xml:space="preserve"> = </w:t>
-      </w:r>
-      <w:proofErr w:type="gramStart"/>
-      <w:r>
-        <w:t>0;</w:t>
-      </w:r>
-      <w:proofErr w:type="gramEnd"/>
-    </w:p>
-    <w:p>
-      <w:pPr>
-        <w:spacing w:after="0"/>
-      </w:pPr>
-      <w:r>
-        <w:t xml:space="preserve">   %</w:t>
-      </w:r>
-      <w:proofErr w:type="gramStart"/>
-      <w:r>
-        <w:t>let</w:t>
-      </w:r>
-      <w:proofErr w:type="gramEnd"/>
-      <w:r>
-        <w:t xml:space="preserve"> </w:t>
-      </w:r>
-      <w:proofErr w:type="spellStart"/>
-      <w:r>
-        <w:t>ncol</w:t>
-      </w:r>
-      <w:proofErr w:type="spellEnd"/>
-      <w:r>
-        <w:t xml:space="preserve"> = </w:t>
-      </w:r>
-      <w:proofErr w:type="gramStart"/>
-      <w:r>
-        <w:t>0;</w:t>
-      </w:r>
-      <w:proofErr w:type="gramEnd"/>
-    </w:p>
-    <w:p>
-      <w:pPr>
-        <w:spacing w:after="0"/>
-      </w:pPr>
-      <w:r>
-        <w:t xml:space="preserve">   %</w:t>
-      </w:r>
-      <w:proofErr w:type="gramStart"/>
-      <w:r>
-        <w:t>return;</w:t>
-      </w:r>
-      <w:proofErr w:type="gramEnd"/>
-    </w:p>
-    <w:p>
-      <w:pPr>
-        <w:spacing w:after="0"/>
-      </w:pPr>
-      <w:r>
-        <w:t>%end</w:t>
-      </w:r>
-    </w:p>
-    <w:p>
-      <w:pPr>
-        <w:spacing w:after="0"/>
-      </w:pPr>
-    </w:p>
-    <w:p>
-      <w:pPr>
-        <w:spacing w:after="0"/>
-      </w:pPr>
-      <w:r>
-        <w:t>%</w:t>
-      </w:r>
-      <w:proofErr w:type="gramStart"/>
-      <w:r>
-        <w:t>let</w:t>
-      </w:r>
-      <w:proofErr w:type="gramEnd"/>
-      <w:r>
-        <w:t xml:space="preserve"> nobs = %</w:t>
-      </w:r>
-      <w:proofErr w:type="spellStart"/>
-      <w:proofErr w:type="gramStart"/>
-      <w:r>
-        <w:t>sysfunc</w:t>
-      </w:r>
-      <w:proofErr w:type="spellEnd"/>
-      <w:r>
-        <w:t>(</w:t>
-      </w:r>
-      <w:proofErr w:type="spellStart"/>
-      <w:r>
-        <w:t>attrn</w:t>
-      </w:r>
-      <w:proofErr w:type="spellEnd"/>
-      <w:r>
-        <w:t>(</w:t>
-      </w:r>
-      <w:proofErr w:type="gramEnd"/>
-      <w:r>
-        <w:t>&amp;ds, nobs)</w:t>
-      </w:r>
-      <w:proofErr w:type="gramStart"/>
-      <w:r>
-        <w:t>);</w:t>
-      </w:r>
-      <w:proofErr w:type="gramEnd"/>
-    </w:p>
-    <w:p>
-      <w:pPr>
-        <w:spacing w:after="0"/>
-      </w:pPr>
-      <w:r>
-        <w:t>%</w:t>
-      </w:r>
-      <w:proofErr w:type="gramStart"/>
-      <w:r>
-        <w:t>let</w:t>
-      </w:r>
-      <w:proofErr w:type="gramEnd"/>
-      <w:r>
-        <w:t xml:space="preserve"> </w:t>
-      </w:r>
-      <w:proofErr w:type="spellStart"/>
-      <w:r>
-        <w:t>nvars</w:t>
-      </w:r>
-      <w:proofErr w:type="spellEnd"/>
-      <w:r>
-        <w:t xml:space="preserve"> = %</w:t>
-      </w:r>
-      <w:proofErr w:type="spellStart"/>
-      <w:proofErr w:type="gramStart"/>
-      <w:r>
-        <w:t>sysfunc</w:t>
-      </w:r>
-      <w:proofErr w:type="spellEnd"/>
-      <w:r>
-        <w:t>(</w:t>
-      </w:r>
-      <w:proofErr w:type="spellStart"/>
-      <w:r>
-        <w:t>attrn</w:t>
-      </w:r>
-      <w:proofErr w:type="spellEnd"/>
-      <w:r>
-        <w:t>(</w:t>
-      </w:r>
-      <w:proofErr w:type="gramEnd"/>
-      <w:r>
-        <w:t xml:space="preserve">&amp;ds, </w:t>
-      </w:r>
-      <w:proofErr w:type="spellStart"/>
-      <w:r>
-        <w:t>nvars</w:t>
-      </w:r>
-      <w:proofErr w:type="spellEnd"/>
-      <w:r>
-        <w:t>)</w:t>
-      </w:r>
-      <w:proofErr w:type="gramStart"/>
-      <w:r>
-        <w:t>);</w:t>
-      </w:r>
-      <w:proofErr w:type="gramEnd"/>
-    </w:p>
-    <w:p>
-      <w:pPr>
-        <w:spacing w:after="0"/>
-      </w:pPr>
-    </w:p>
-    <w:p>
-      <w:pPr>
-        <w:spacing w:after="0"/>
-      </w:pPr>
-      <w:r>
-        <w:t>/* assign global values */</w:t>
-      </w:r>
-    </w:p>
-    <w:p>
-      <w:pPr>
-        <w:spacing w:after="0"/>
-      </w:pPr>
-      <w:r>
-        <w:t>%</w:t>
-      </w:r>
-      <w:proofErr w:type="gramStart"/>
-      <w:r>
-        <w:t>let</w:t>
-      </w:r>
-      <w:proofErr w:type="gramEnd"/>
-      <w:r>
-        <w:t xml:space="preserve"> </w:t>
-      </w:r>
-      <w:proofErr w:type="spellStart"/>
-      <w:r>
-        <w:t>nrows</w:t>
-      </w:r>
-      <w:proofErr w:type="spellEnd"/>
-      <w:r>
-        <w:t xml:space="preserve"> = &amp;</w:t>
-      </w:r>
-      <w:proofErr w:type="gramStart"/>
-      <w:r>
-        <w:t>nobs;</w:t>
-      </w:r>
-      <w:proofErr w:type="gramEnd"/>
-    </w:p>
-    <w:p>
-      <w:pPr>
-        <w:spacing w:after="0"/>
-      </w:pPr>
-      <w:r>
-        <w:t>%</w:t>
-      </w:r>
-      <w:proofErr w:type="gramStart"/>
-      <w:r>
-        <w:t>let</w:t>
-      </w:r>
-      <w:proofErr w:type="gramEnd"/>
-      <w:r>
-        <w:t xml:space="preserve"> </w:t>
-      </w:r>
-      <w:proofErr w:type="spellStart"/>
-      <w:r>
-        <w:t>ncols</w:t>
-      </w:r>
-      <w:proofErr w:type="spellEnd"/>
-      <w:r>
-        <w:t xml:space="preserve"> = &amp;</w:t>
-      </w:r>
-      <w:proofErr w:type="spellStart"/>
-      <w:proofErr w:type="gramStart"/>
-      <w:r>
-        <w:t>nvars</w:t>
-      </w:r>
-      <w:proofErr w:type="spellEnd"/>
-      <w:r>
-        <w:t>;</w:t>
-      </w:r>
-      <w:proofErr w:type="gramEnd"/>
-    </w:p>
-    <w:p>
-      <w:pPr>
-        <w:spacing w:after="0"/>
-      </w:pPr>
-    </w:p>
-    <w:p>
-      <w:pPr>
-        <w:spacing w:after="0"/>
-      </w:pPr>
-      <w:r>
-        <w:t>%if &amp;nobs = 0 %then %</w:t>
-      </w:r>
-      <w:proofErr w:type="gramStart"/>
-      <w:r>
-        <w:t>do;</w:t>
-      </w:r>
-      <w:proofErr w:type="gramEnd"/>
-    </w:p>
-    <w:p>
-      <w:pPr>
-        <w:spacing w:after="0"/>
-      </w:pPr>
-      <w:r>
-        <w:t xml:space="preserve">  %</w:t>
-      </w:r>
-      <w:proofErr w:type="gramStart"/>
-      <w:r>
-        <w:t>put</w:t>
-      </w:r>
-      <w:proofErr w:type="gramEnd"/>
-      <w:r>
-        <w:t xml:space="preserve"> Warning: Dataset is </w:t>
-      </w:r>
-      <w:proofErr w:type="gramStart"/>
-      <w:r>
-        <w:t>empty;</w:t>
-      </w:r>
-      <w:proofErr w:type="gramEnd"/>
-    </w:p>
-    <w:p>
-      <w:pPr>
-        <w:spacing w:after="0"/>
-      </w:pPr>
-      <w:r>
-        <w:t>%</w:t>
-      </w:r>
-      <w:proofErr w:type="gramStart"/>
-      <w:r>
-        <w:t>end;</w:t>
-      </w:r>
-      <w:proofErr w:type="gramEnd"/>
-    </w:p>
-    <w:p>
-      <w:pPr>
-        <w:spacing w:after="0"/>
-      </w:pPr>
-    </w:p>
-    <w:p>
-      <w:pPr>
-        <w:spacing w:after="0"/>
-      </w:pPr>
-      <w:r>
-        <w:t>%</w:t>
-      </w:r>
-      <w:proofErr w:type="gramStart"/>
-      <w:r>
-        <w:t>let</w:t>
-      </w:r>
-      <w:proofErr w:type="gramEnd"/>
-      <w:r>
-        <w:t xml:space="preserve"> </w:t>
-      </w:r>
-      <w:proofErr w:type="spellStart"/>
-      <w:r>
-        <w:t>rc</w:t>
-      </w:r>
-      <w:proofErr w:type="spellEnd"/>
-      <w:r>
-        <w:t xml:space="preserve"> = %</w:t>
-      </w:r>
-      <w:proofErr w:type="spellStart"/>
-      <w:r>
-        <w:t>sysfunc</w:t>
-      </w:r>
-      <w:proofErr w:type="spellEnd"/>
-      <w:r>
-        <w:t>(close(&amp;ds)</w:t>
-      </w:r>
-      <w:proofErr w:type="gramStart"/>
-      <w:r>
-        <w:t>);</w:t>
-      </w:r>
-      <w:proofErr w:type="gramEnd"/>
-    </w:p>
-    <w:p>
-      <w:pPr>
-        <w:spacing w:after="0"/>
-      </w:pPr>
-    </w:p>
-    <w:p>
-      <w:pPr>
-        <w:spacing w:after="0"/>
-        <w:rPr>
-          <w:color w:val="EE0000"/>
-        </w:rPr>
-      </w:pPr>
-      <w:r>
-        <w:rPr>
-          <w:color w:val="EE0000"/>
-        </w:rPr>
-        <w:t>/* If NOBS missing, force SAS to count rows */</w:t>
-      </w:r>
-    </w:p>
-    <w:p>
-      <w:pPr>
-        <w:spacing w:after="0"/>
-      </w:pPr>
-      <w:r>
-        <w:t>%if %</w:t>
-      </w:r>
-      <w:proofErr w:type="spellStart"/>
-      <w:r>
-        <w:t>superq</w:t>
-      </w:r>
-      <w:proofErr w:type="spellEnd"/>
-      <w:r>
-        <w:t>(nobs) =   %then %</w:t>
-      </w:r>
-      <w:proofErr w:type="gramStart"/>
-      <w:r>
-        <w:t>do;</w:t>
-      </w:r>
-      <w:proofErr w:type="gramEnd"/>
-    </w:p>
-    <w:p>
-      <w:pPr>
-        <w:spacing w:after="0"/>
-      </w:pPr>
-      <w:r>
-        <w:t xml:space="preserve">        data _null</w:t>
-      </w:r>
-      <w:proofErr w:type="gramStart"/>
-      <w:r>
-        <w:t>_;</w:t>
-      </w:r>
-      <w:proofErr w:type="gramEnd"/>
-    </w:p>
-    <w:p>
-      <w:pPr>
-        <w:spacing w:after="0"/>
-      </w:pPr>
-      <w:r>
-        <w:t xml:space="preserve">            if 0 then set &amp;data nobs=_</w:t>
-      </w:r>
-      <w:proofErr w:type="gramStart"/>
-      <w:r>
-        <w:t>n;</w:t>
-      </w:r>
-      <w:proofErr w:type="gramEnd"/>
-    </w:p>
-    <w:p>
-      <w:pPr>
-        <w:spacing w:after="0"/>
-      </w:pPr>
-      <w:r>
-        <w:t xml:space="preserve">            call </w:t>
-      </w:r>
-      <w:proofErr w:type="spellStart"/>
-      <w:proofErr w:type="gramStart"/>
-      <w:r>
-        <w:t>symputx</w:t>
-      </w:r>
-      <w:proofErr w:type="spellEnd"/>
-      <w:r>
-        <w:t>(</w:t>
-      </w:r>
-      <w:proofErr w:type="gramEnd"/>
-      <w:r>
-        <w:t>'nobs', _n</w:t>
-      </w:r>
-      <w:proofErr w:type="gramStart"/>
-      <w:r>
-        <w:t>);</w:t>
-      </w:r>
-      <w:proofErr w:type="gramEnd"/>
-    </w:p>
-    <w:p>
-      <w:pPr>
-        <w:spacing w:after="0"/>
-      </w:pPr>
-      <w:r>
-        <w:t xml:space="preserve">            </w:t>
-      </w:r>
-      <w:proofErr w:type="gramStart"/>
-      <w:r>
-        <w:t>stop;</w:t>
-      </w:r>
-      <w:proofErr w:type="gramEnd"/>
-    </w:p>
-    <w:p>
-      <w:pPr>
-        <w:spacing w:after="0"/>
-      </w:pPr>
-      <w:r>
-        <w:t xml:space="preserve">        </w:t>
-      </w:r>
-      <w:proofErr w:type="gramStart"/>
-      <w:r>
-        <w:t>run;</w:t>
-      </w:r>
-      <w:proofErr w:type="gramEnd"/>
-    </w:p>
-    <w:p>
-      <w:pPr>
-        <w:spacing w:after="0"/>
-      </w:pPr>
-      <w:r>
-        <w:t>%</w:t>
-      </w:r>
-      <w:proofErr w:type="gramStart"/>
-      <w:r>
-        <w:t>end;</w:t>
-      </w:r>
-      <w:proofErr w:type="gramEnd"/>
-    </w:p>
-    <w:p>
-      <w:pPr>
-        <w:spacing w:after="0"/>
-      </w:pPr>
-    </w:p>
-    <w:p>
-      <w:pPr>
-        <w:spacing w:after="0"/>
-      </w:pPr>
-      <w:r>
-        <w:t>%</w:t>
-      </w:r>
-      <w:proofErr w:type="gramStart"/>
-      <w:r>
-        <w:t>put</w:t>
-      </w:r>
-      <w:proofErr w:type="gramEnd"/>
-      <w:r>
         <w:t xml:space="preserve"> Dataset: &amp;</w:t>
       </w:r>
       <w:proofErr w:type="gramStart"/>
       <w:r>
         <w:t>data;</w:t>
-      </w:r>
-      <w:proofErr w:type="gramEnd"/>
-    </w:p>
-    <w:p>
-      <w:pPr>
-        <w:spacing w:after="0"/>
-      </w:pPr>
-      <w:r>
-        <w:t>%</w:t>
-      </w:r>
-      <w:proofErr w:type="gramStart"/>
-      <w:r>
-        <w:t>put</w:t>
-      </w:r>
-      <w:proofErr w:type="gramEnd"/>
-      <w:r>
-        <w:t xml:space="preserve"> Number of observations: &amp;</w:t>
-      </w:r>
-      <w:proofErr w:type="gramStart"/>
-      <w:r>
-        <w:t>nobs;</w:t>
       </w:r>
       <w:proofErr w:type="gramEnd"/>
     </w:p>
@@ -6184,6 +6168,27 @@
       </w:r>
       <w:proofErr w:type="gramEnd"/>
       <w:r>
+        <w:t xml:space="preserve"> Number of observations: &amp;</w:t>
+      </w:r>
+      <w:proofErr w:type="gramStart"/>
+      <w:r>
+        <w:t>nobs;</w:t>
+      </w:r>
+      <w:proofErr w:type="gramEnd"/>
+    </w:p>
+    <w:p>
+      <w:pPr>
+        <w:spacing w:after="0"/>
+      </w:pPr>
+      <w:r>
+        <w:t>%</w:t>
+      </w:r>
+      <w:proofErr w:type="gramStart"/>
+      <w:r>
+        <w:t>put</w:t>
+      </w:r>
+      <w:proofErr w:type="gramEnd"/>
+      <w:r>
         <w:t xml:space="preserve"> Number of variables: &amp;</w:t>
       </w:r>
       <w:proofErr w:type="spellStart"/>
@@ -7666,6 +7671,7 @@
       </w:pPr>
       <w:proofErr w:type="gramStart"/>
       <w:r>
+        <w:lastRenderedPageBreak/>
         <w:t>quit;</w:t>
       </w:r>
       <w:proofErr w:type="gramEnd"/>
@@ -8209,6 +8215,7 @@
         <w:pStyle w:val="ListParagraph"/>
       </w:pPr>
       <w:r>
+        <w:lastRenderedPageBreak/>
         <w:t xml:space="preserve">git push </w:t>
       </w:r>
       <w:r>
@@ -8557,6 +8564,7 @@
         </w:numPr>
       </w:pPr>
       <w:r>
+        <w:lastRenderedPageBreak/>
         <w:t xml:space="preserve">Explain how you would </w:t>
       </w:r>
       <w:r>
@@ -8579,7 +8587,6 @@
         </w:numPr>
       </w:pPr>
       <w:r>
-        <w:lastRenderedPageBreak/>
         <w:t xml:space="preserve">Assess pattern of missing data MCAR, MNAR, MAR?  by using </w:t>
       </w:r>
       <w:proofErr w:type="spellStart"/>
@@ -8982,6 +8989,7 @@
         <w:spacing w:after="0"/>
       </w:pPr>
       <w:r>
+        <w:lastRenderedPageBreak/>
         <w:t># Fit the mixed-effects model (assuming viral suppression as binary outcome)</w:t>
       </w:r>
     </w:p>
@@ -9004,7 +9012,6 @@
         <w:spacing w:after="0"/>
       </w:pPr>
       <w:r>
-        <w:lastRenderedPageBreak/>
         <w:t xml:space="preserve">model &lt;- </w:t>
       </w:r>
       <w:proofErr w:type="spellStart"/>
@@ -9949,7 +9956,6 @@
       </w:pPr>
       <w:proofErr w:type="spellStart"/>
       <w:r>
-        <w:lastRenderedPageBreak/>
         <w:t>last_points</w:t>
       </w:r>
       <w:proofErr w:type="spellEnd"/>

--- a/Docs/OHTN_Exam.docx
+++ b/Docs/OHTN_Exam.docx
@@ -5,6 +5,9 @@
     <w:p>
       <w:r>
         <w:t xml:space="preserve">This example, prepared for </w:t>
+      </w:r>
+      <w:r>
+        <w:t xml:space="preserve">the </w:t>
       </w:r>
       <w:r>
         <w:t>OHTN</w:t>
@@ -242,11 +245,9 @@
           <w:numId w:val="10"/>
         </w:numPr>
       </w:pPr>
-      <w:proofErr w:type="spellStart"/>
       <w:r>
         <w:t>Rcode</w:t>
       </w:r>
-      <w:proofErr w:type="spellEnd"/>
     </w:p>
     <w:p>
       <w:pPr>
@@ -346,7 +347,6 @@
                 <w14:ligatures w14:val="none"/>
               </w:rPr>
             </w:pPr>
-            <w:proofErr w:type="spellStart"/>
             <w:r>
               <w:rPr>
                 <w:rFonts w:ascii="Calibri" w:eastAsia="Times New Roman" w:hAnsi="Calibri" w:cs="Calibri"/>
@@ -357,7 +357,6 @@
               </w:rPr>
               <w:t>Visit_Date</w:t>
             </w:r>
-            <w:proofErr w:type="spellEnd"/>
           </w:p>
         </w:tc>
         <w:tc>
@@ -383,7 +382,6 @@
                 <w14:ligatures w14:val="none"/>
               </w:rPr>
             </w:pPr>
-            <w:proofErr w:type="spellStart"/>
             <w:r>
               <w:rPr>
                 <w:rFonts w:ascii="Calibri" w:eastAsia="Times New Roman" w:hAnsi="Calibri" w:cs="Calibri"/>
@@ -394,7 +392,6 @@
               </w:rPr>
               <w:t>ART_Adherence_percent</w:t>
             </w:r>
-            <w:proofErr w:type="spellEnd"/>
           </w:p>
         </w:tc>
         <w:tc>
@@ -420,7 +417,6 @@
                 <w14:ligatures w14:val="none"/>
               </w:rPr>
             </w:pPr>
-            <w:proofErr w:type="spellStart"/>
             <w:r>
               <w:rPr>
                 <w:rFonts w:ascii="Calibri" w:eastAsia="Times New Roman" w:hAnsi="Calibri" w:cs="Calibri"/>
@@ -431,7 +427,6 @@
               </w:rPr>
               <w:t>Housing_Stability</w:t>
             </w:r>
-            <w:proofErr w:type="spellEnd"/>
           </w:p>
         </w:tc>
         <w:tc>
@@ -457,7 +452,6 @@
                 <w14:ligatures w14:val="none"/>
               </w:rPr>
             </w:pPr>
-            <w:proofErr w:type="spellStart"/>
             <w:r>
               <w:rPr>
                 <w:rFonts w:ascii="Calibri" w:eastAsia="Times New Roman" w:hAnsi="Calibri" w:cs="Calibri"/>
@@ -468,7 +462,6 @@
               </w:rPr>
               <w:t>HIV_Stigma_Score</w:t>
             </w:r>
-            <w:proofErr w:type="spellEnd"/>
           </w:p>
         </w:tc>
       </w:tr>
@@ -1685,7 +1678,6 @@
                 <w14:ligatures w14:val="none"/>
               </w:rPr>
             </w:pPr>
-            <w:proofErr w:type="spellStart"/>
             <w:r>
               <w:rPr>
                 <w:rFonts w:ascii="Calibri" w:eastAsia="Times New Roman" w:hAnsi="Calibri" w:cs="Calibri"/>
@@ -1696,7 +1688,6 @@
               </w:rPr>
               <w:t>Visit_Date</w:t>
             </w:r>
-            <w:proofErr w:type="spellEnd"/>
           </w:p>
         </w:tc>
         <w:tc>
@@ -1757,7 +1748,6 @@
                 <w14:ligatures w14:val="none"/>
               </w:rPr>
             </w:pPr>
-            <w:proofErr w:type="spellStart"/>
             <w:r>
               <w:rPr>
                 <w:rFonts w:ascii="Calibri" w:eastAsia="Times New Roman" w:hAnsi="Calibri" w:cs="Calibri"/>
@@ -1768,7 +1758,6 @@
               </w:rPr>
               <w:t>ART_Status</w:t>
             </w:r>
-            <w:proofErr w:type="spellEnd"/>
           </w:p>
         </w:tc>
         <w:tc>
@@ -1794,7 +1783,6 @@
                 <w14:ligatures w14:val="none"/>
               </w:rPr>
             </w:pPr>
-            <w:proofErr w:type="spellStart"/>
             <w:r>
               <w:rPr>
                 <w:rFonts w:ascii="Calibri" w:eastAsia="Times New Roman" w:hAnsi="Calibri" w:cs="Calibri"/>
@@ -1805,7 +1793,6 @@
               </w:rPr>
               <w:t>Viral_Load</w:t>
             </w:r>
-            <w:proofErr w:type="spellEnd"/>
           </w:p>
         </w:tc>
         <w:tc>
@@ -3249,21 +3236,8 @@
       </w:pPr>
       <w:r>
         <w:tab/>
-        <w:t>OUT=</w:t>
-      </w:r>
-      <w:proofErr w:type="spellStart"/>
-      <w:r>
-        <w:t>WORK.</w:t>
-      </w:r>
-      <w:proofErr w:type="gramStart"/>
-      <w:r>
-        <w:t>adhere</w:t>
-      </w:r>
-      <w:proofErr w:type="spellEnd"/>
-      <w:r>
-        <w:t>;</w:t>
-      </w:r>
-      <w:proofErr w:type="gramEnd"/>
+        <w:t>OUT=WORK.adhere;</w:t>
+      </w:r>
     </w:p>
     <w:p>
       <w:pPr>
@@ -3271,23 +3245,16 @@
       </w:pPr>
       <w:r>
         <w:tab/>
-        <w:t>GETNAMES=</w:t>
-      </w:r>
-      <w:proofErr w:type="gramStart"/>
-      <w:r>
-        <w:t>YES;</w:t>
-      </w:r>
-      <w:proofErr w:type="gramEnd"/>
-    </w:p>
-    <w:p>
-      <w:pPr>
-        <w:spacing w:after="0"/>
-      </w:pPr>
-      <w:proofErr w:type="gramStart"/>
+        <w:t>GETNAMES=YES;</w:t>
+      </w:r>
+    </w:p>
+    <w:p>
+      <w:pPr>
+        <w:spacing w:after="0"/>
+      </w:pPr>
       <w:r>
         <w:t>RUN;</w:t>
       </w:r>
-      <w:proofErr w:type="gramEnd"/>
     </w:p>
     <w:p>
       <w:pPr>
@@ -3317,21 +3284,8 @@
       </w:pPr>
       <w:r>
         <w:tab/>
-        <w:t>OUT=</w:t>
-      </w:r>
-      <w:proofErr w:type="spellStart"/>
-      <w:r>
-        <w:t>WORK.</w:t>
-      </w:r>
-      <w:proofErr w:type="gramStart"/>
-      <w:r>
-        <w:t>clinic</w:t>
-      </w:r>
-      <w:proofErr w:type="spellEnd"/>
-      <w:r>
-        <w:t>;</w:t>
-      </w:r>
-      <w:proofErr w:type="gramEnd"/>
+        <w:t>OUT=WORK.clinic;</w:t>
+      </w:r>
     </w:p>
     <w:p>
       <w:pPr>
@@ -3339,106 +3293,55 @@
       </w:pPr>
       <w:r>
         <w:tab/>
-        <w:t>GETNAMES=</w:t>
-      </w:r>
-      <w:proofErr w:type="gramStart"/>
-      <w:r>
-        <w:t>YES;</w:t>
-      </w:r>
-      <w:proofErr w:type="gramEnd"/>
-    </w:p>
-    <w:p>
-      <w:pPr>
-        <w:spacing w:after="0"/>
-      </w:pPr>
-      <w:proofErr w:type="gramStart"/>
+        <w:t>GETNAMES=YES;</w:t>
+      </w:r>
+    </w:p>
+    <w:p>
+      <w:pPr>
+        <w:spacing w:after="0"/>
+      </w:pPr>
       <w:r>
         <w:t>RUN;</w:t>
       </w:r>
-      <w:proofErr w:type="gramEnd"/>
-    </w:p>
-    <w:p>
-      <w:pPr>
-        <w:spacing w:after="0"/>
-      </w:pPr>
-    </w:p>
-    <w:p>
-      <w:pPr>
-        <w:spacing w:after="0"/>
-      </w:pPr>
-      <w:r>
-        <w:t>PROC CONTENTS DATA=</w:t>
-      </w:r>
-      <w:proofErr w:type="spellStart"/>
-      <w:r>
-        <w:t>WORK.adhere</w:t>
-      </w:r>
-      <w:proofErr w:type="spellEnd"/>
-      <w:r>
-        <w:t xml:space="preserve">; </w:t>
-      </w:r>
-      <w:proofErr w:type="gramStart"/>
-      <w:r>
-        <w:t>RUN;</w:t>
-      </w:r>
-      <w:proofErr w:type="gramEnd"/>
-    </w:p>
-    <w:p>
-      <w:pPr>
-        <w:spacing w:after="0"/>
-      </w:pPr>
-      <w:r>
-        <w:t>PROC CONTENTS DATA=</w:t>
-      </w:r>
-      <w:proofErr w:type="spellStart"/>
-      <w:r>
-        <w:t>WORK.adhere</w:t>
-      </w:r>
-      <w:proofErr w:type="spellEnd"/>
-      <w:r>
-        <w:t xml:space="preserve">; </w:t>
-      </w:r>
-      <w:proofErr w:type="gramStart"/>
-      <w:r>
-        <w:t>RUN;</w:t>
-      </w:r>
-      <w:proofErr w:type="gramEnd"/>
-    </w:p>
-    <w:p>
-      <w:pPr>
-        <w:spacing w:after="0"/>
-      </w:pPr>
-    </w:p>
-    <w:p>
-      <w:pPr>
-        <w:spacing w:after="0"/>
-      </w:pPr>
-    </w:p>
-    <w:p>
-      <w:pPr>
-        <w:spacing w:after="0"/>
-      </w:pPr>
-      <w:proofErr w:type="spellStart"/>
-      <w:r>
-        <w:t>libname</w:t>
-      </w:r>
-      <w:proofErr w:type="spellEnd"/>
-      <w:r>
-        <w:t xml:space="preserve"> </w:t>
-      </w:r>
-      <w:proofErr w:type="spellStart"/>
-      <w:r>
-        <w:t>mj</w:t>
-      </w:r>
-      <w:proofErr w:type="spellEnd"/>
-      <w:r>
-        <w:t xml:space="preserve"> '/home/u61968265</w:t>
-      </w:r>
-      <w:proofErr w:type="gramStart"/>
-      <w:r>
-        <w:t>';</w:t>
-      </w:r>
-      <w:proofErr w:type="gramEnd"/>
+    </w:p>
+    <w:p>
+      <w:pPr>
+        <w:spacing w:after="0"/>
+      </w:pPr>
+    </w:p>
+    <w:p>
+      <w:pPr>
+        <w:spacing w:after="0"/>
+      </w:pPr>
+      <w:r>
+        <w:t>PROC CONTENTS DATA=WORK.adhere; RUN;</w:t>
+      </w:r>
+    </w:p>
+    <w:p>
+      <w:pPr>
+        <w:spacing w:after="0"/>
+      </w:pPr>
+      <w:r>
+        <w:t>PROC CONTENTS DATA=WORK.adhere; RUN;</w:t>
+      </w:r>
+    </w:p>
+    <w:p>
+      <w:pPr>
+        <w:spacing w:after="0"/>
+      </w:pPr>
+    </w:p>
+    <w:p>
+      <w:pPr>
+        <w:spacing w:after="0"/>
+      </w:pPr>
+    </w:p>
+    <w:p>
+      <w:pPr>
+        <w:spacing w:after="0"/>
+      </w:pPr>
+      <w:r>
+        <w:t>libname mj '/home/u61968265';</w:t>
+      </w:r>
     </w:p>
     <w:p>
       <w:pPr>
@@ -3476,35 +3379,15 @@
         <w:spacing w:after="0"/>
       </w:pPr>
       <w:r>
-        <w:t xml:space="preserve">proc </w:t>
-      </w:r>
-      <w:proofErr w:type="spellStart"/>
-      <w:proofErr w:type="gramStart"/>
-      <w:r>
-        <w:t>sql</w:t>
-      </w:r>
-      <w:proofErr w:type="spellEnd"/>
-      <w:r>
-        <w:t>;</w:t>
-      </w:r>
-      <w:proofErr w:type="gramEnd"/>
-    </w:p>
-    <w:p>
-      <w:pPr>
-        <w:spacing w:after="0"/>
-      </w:pPr>
-      <w:r>
-        <w:t xml:space="preserve">create table </w:t>
-      </w:r>
-      <w:proofErr w:type="spellStart"/>
-      <w:proofErr w:type="gramStart"/>
-      <w:r>
-        <w:t>mj.cohort</w:t>
-      </w:r>
-      <w:proofErr w:type="spellEnd"/>
-      <w:proofErr w:type="gramEnd"/>
-      <w:r>
-        <w:t xml:space="preserve"> as</w:t>
+        <w:t>proc sql;</w:t>
+      </w:r>
+    </w:p>
+    <w:p>
+      <w:pPr>
+        <w:spacing w:after="0"/>
+      </w:pPr>
+      <w:r>
+        <w:t>create table mj.cohort as</w:t>
       </w:r>
     </w:p>
     <w:p>
@@ -3528,221 +3411,96 @@
         <w:spacing w:after="0"/>
       </w:pPr>
       <w:r>
-        <w:t xml:space="preserve">on </w:t>
-      </w:r>
-      <w:proofErr w:type="gramStart"/>
-      <w:r>
-        <w:t>a.id=b.id</w:t>
-      </w:r>
-      <w:proofErr w:type="gramEnd"/>
-      <w:r>
-        <w:t xml:space="preserve"> and </w:t>
-      </w:r>
-      <w:proofErr w:type="spellStart"/>
-      <w:proofErr w:type="gramStart"/>
-      <w:r>
-        <w:t>a.visit</w:t>
-      </w:r>
-      <w:proofErr w:type="gramEnd"/>
-      <w:r>
-        <w:t>_date</w:t>
-      </w:r>
-      <w:proofErr w:type="spellEnd"/>
-      <w:r>
-        <w:t>=</w:t>
-      </w:r>
-      <w:proofErr w:type="spellStart"/>
-      <w:proofErr w:type="gramStart"/>
-      <w:r>
-        <w:t>b.visit</w:t>
-      </w:r>
-      <w:proofErr w:type="gramEnd"/>
-      <w:r>
-        <w:t>_</w:t>
-      </w:r>
-      <w:proofErr w:type="gramStart"/>
-      <w:r>
-        <w:t>date</w:t>
-      </w:r>
-      <w:proofErr w:type="spellEnd"/>
-      <w:r>
-        <w:t>;</w:t>
-      </w:r>
-      <w:proofErr w:type="gramEnd"/>
-    </w:p>
-    <w:p>
-      <w:pPr>
-        <w:spacing w:after="0"/>
-      </w:pPr>
-      <w:proofErr w:type="gramStart"/>
+        <w:t>on a.id=b.id and a.visit_date=b.visit_date;</w:t>
+      </w:r>
+    </w:p>
+    <w:p>
+      <w:pPr>
+        <w:spacing w:after="0"/>
+      </w:pPr>
       <w:r>
         <w:t>quit;</w:t>
       </w:r>
-      <w:proofErr w:type="gramEnd"/>
-    </w:p>
-    <w:p>
-      <w:pPr>
-        <w:spacing w:after="0"/>
-      </w:pPr>
-    </w:p>
-    <w:p>
-      <w:pPr>
-        <w:spacing w:after="0"/>
-      </w:pPr>
-      <w:r>
-        <w:t xml:space="preserve">proc contents data= </w:t>
-      </w:r>
-      <w:proofErr w:type="spellStart"/>
-      <w:proofErr w:type="gramStart"/>
-      <w:r>
-        <w:t>mj.cohort</w:t>
-      </w:r>
-      <w:proofErr w:type="spellEnd"/>
-      <w:proofErr w:type="gramEnd"/>
-      <w:r>
-        <w:t xml:space="preserve">; </w:t>
-      </w:r>
-      <w:proofErr w:type="gramStart"/>
+    </w:p>
+    <w:p>
+      <w:pPr>
+        <w:spacing w:after="0"/>
+      </w:pPr>
+    </w:p>
+    <w:p>
+      <w:pPr>
+        <w:spacing w:after="0"/>
+      </w:pPr>
+      <w:r>
+        <w:t>proc contents data= mj.cohort; run;</w:t>
+      </w:r>
+    </w:p>
+    <w:p>
+      <w:pPr>
+        <w:spacing w:after="0"/>
+      </w:pPr>
+    </w:p>
+    <w:p>
+      <w:pPr>
+        <w:spacing w:after="0"/>
+        <w:rPr>
+          <w:color w:val="EE0000"/>
+        </w:rPr>
+      </w:pPr>
+      <w:r>
+        <w:rPr>
+          <w:color w:val="EE0000"/>
+        </w:rPr>
+        <w:t>/* convert character date into date9. format */</w:t>
+      </w:r>
+    </w:p>
+    <w:p>
+      <w:pPr>
+        <w:spacing w:after="0"/>
+      </w:pPr>
+      <w:r>
+        <w:t>data mj.cohort1;</w:t>
+      </w:r>
+    </w:p>
+    <w:p>
+      <w:pPr>
+        <w:spacing w:after="0"/>
+      </w:pPr>
+      <w:r>
+        <w:t>set mj.cohort;</w:t>
+      </w:r>
+    </w:p>
+    <w:p>
+      <w:pPr>
+        <w:spacing w:after="0"/>
+      </w:pPr>
+      <w:r>
+        <w:t>format vis_dat date9.;</w:t>
+      </w:r>
+    </w:p>
+    <w:p>
+      <w:pPr>
+        <w:spacing w:after="0"/>
+      </w:pPr>
+      <w:r>
+        <w:t>vis_dat = input(visit_date, yymmdd10.);</w:t>
+      </w:r>
+    </w:p>
+    <w:p>
+      <w:pPr>
+        <w:spacing w:after="0"/>
+      </w:pPr>
+      <w:r>
+        <w:t>drop visit_date;</w:t>
+      </w:r>
+    </w:p>
+    <w:p>
+      <w:pPr>
+        <w:spacing w:after="0"/>
+      </w:pPr>
       <w:r>
         <w:t>run;</w:t>
       </w:r>
-      <w:proofErr w:type="gramEnd"/>
-    </w:p>
-    <w:p>
-      <w:pPr>
-        <w:spacing w:after="0"/>
-      </w:pPr>
-    </w:p>
-    <w:p>
-      <w:pPr>
-        <w:spacing w:after="0"/>
-        <w:rPr>
-          <w:color w:val="EE0000"/>
-        </w:rPr>
-      </w:pPr>
-      <w:r>
-        <w:rPr>
-          <w:color w:val="EE0000"/>
-        </w:rPr>
-        <w:t>/* convert character date into date9. format */</w:t>
-      </w:r>
-    </w:p>
-    <w:p>
-      <w:pPr>
-        <w:spacing w:after="0"/>
-      </w:pPr>
-      <w:r>
-        <w:t xml:space="preserve">data </w:t>
-      </w:r>
-      <w:proofErr w:type="gramStart"/>
-      <w:r>
-        <w:t>mj.cohort</w:t>
-      </w:r>
-      <w:proofErr w:type="gramEnd"/>
-      <w:r>
-        <w:t>1;</w:t>
-      </w:r>
-    </w:p>
-    <w:p>
-      <w:pPr>
-        <w:spacing w:after="0"/>
-      </w:pPr>
-      <w:r>
-        <w:t xml:space="preserve">set </w:t>
-      </w:r>
-      <w:proofErr w:type="spellStart"/>
-      <w:proofErr w:type="gramStart"/>
-      <w:r>
-        <w:t>mj.cohort</w:t>
-      </w:r>
-      <w:proofErr w:type="spellEnd"/>
-      <w:proofErr w:type="gramEnd"/>
-      <w:r>
-        <w:t>;</w:t>
-      </w:r>
-    </w:p>
-    <w:p>
-      <w:pPr>
-        <w:spacing w:after="0"/>
-      </w:pPr>
-      <w:r>
-        <w:t xml:space="preserve">format </w:t>
-      </w:r>
-      <w:proofErr w:type="spellStart"/>
-      <w:r>
-        <w:t>vis_dat</w:t>
-      </w:r>
-      <w:proofErr w:type="spellEnd"/>
-      <w:r>
-        <w:t xml:space="preserve"> date9</w:t>
-      </w:r>
-      <w:proofErr w:type="gramStart"/>
-      <w:r>
-        <w:t>.;</w:t>
-      </w:r>
-      <w:proofErr w:type="gramEnd"/>
-    </w:p>
-    <w:p>
-      <w:pPr>
-        <w:spacing w:after="0"/>
-      </w:pPr>
-      <w:proofErr w:type="spellStart"/>
-      <w:r>
-        <w:t>vis_dat</w:t>
-      </w:r>
-      <w:proofErr w:type="spellEnd"/>
-      <w:r>
-        <w:t xml:space="preserve"> = </w:t>
-      </w:r>
-      <w:proofErr w:type="gramStart"/>
-      <w:r>
-        <w:t>input(</w:t>
-      </w:r>
-      <w:proofErr w:type="spellStart"/>
-      <w:proofErr w:type="gramEnd"/>
-      <w:r>
-        <w:t>visit_date</w:t>
-      </w:r>
-      <w:proofErr w:type="spellEnd"/>
-      <w:r>
-        <w:t>, yymmdd10.</w:t>
-      </w:r>
-      <w:proofErr w:type="gramStart"/>
-      <w:r>
-        <w:t>);</w:t>
-      </w:r>
-      <w:proofErr w:type="gramEnd"/>
-    </w:p>
-    <w:p>
-      <w:pPr>
-        <w:spacing w:after="0"/>
-      </w:pPr>
-      <w:r>
-        <w:t xml:space="preserve">drop </w:t>
-      </w:r>
-      <w:proofErr w:type="spellStart"/>
-      <w:r>
-        <w:t>visit_</w:t>
-      </w:r>
-      <w:proofErr w:type="gramStart"/>
-      <w:r>
-        <w:t>date</w:t>
-      </w:r>
-      <w:proofErr w:type="spellEnd"/>
-      <w:r>
-        <w:t>;</w:t>
-      </w:r>
-      <w:proofErr w:type="gramEnd"/>
-    </w:p>
-    <w:p>
-      <w:pPr>
-        <w:spacing w:after="0"/>
-      </w:pPr>
-      <w:proofErr w:type="gramStart"/>
-      <w:r>
-        <w:t>run;</w:t>
-      </w:r>
-      <w:proofErr w:type="gramEnd"/>
     </w:p>
     <w:p>
       <w:pPr>
@@ -3769,18 +3527,8 @@
         <w:spacing w:after="0"/>
       </w:pPr>
       <w:r>
-        <w:t xml:space="preserve">proc </w:t>
-      </w:r>
-      <w:proofErr w:type="spellStart"/>
-      <w:proofErr w:type="gramStart"/>
-      <w:r>
-        <w:t>sql</w:t>
-      </w:r>
-      <w:proofErr w:type="spellEnd"/>
-      <w:r>
-        <w:t>;</w:t>
-      </w:r>
-      <w:proofErr w:type="gramEnd"/>
+        <w:t>proc sql;</w:t>
+      </w:r>
     </w:p>
     <w:p>
       <w:pPr>
@@ -3803,76 +3551,40 @@
         <w:spacing w:after="0"/>
       </w:pPr>
       <w:r>
-        <w:t xml:space="preserve">from </w:t>
-      </w:r>
-      <w:proofErr w:type="gramStart"/>
-      <w:r>
-        <w:t>mj.cohort</w:t>
-      </w:r>
-      <w:proofErr w:type="gramEnd"/>
-      <w:r>
-        <w:t>1</w:t>
-      </w:r>
-    </w:p>
-    <w:p>
-      <w:pPr>
-        <w:spacing w:after="0"/>
-      </w:pPr>
-      <w:r>
-        <w:t xml:space="preserve">group by ID, </w:t>
-      </w:r>
-      <w:proofErr w:type="spellStart"/>
-      <w:r>
-        <w:t>vis_dat</w:t>
-      </w:r>
-      <w:proofErr w:type="spellEnd"/>
-    </w:p>
-    <w:p>
-      <w:pPr>
-        <w:spacing w:after="0"/>
-      </w:pPr>
-      <w:r>
-        <w:t xml:space="preserve">having </w:t>
-      </w:r>
-      <w:proofErr w:type="gramStart"/>
-      <w:r>
-        <w:t>count(</w:t>
-      </w:r>
-      <w:proofErr w:type="gramEnd"/>
-      <w:r>
-        <w:t>*) &gt; 1</w:t>
-      </w:r>
-    </w:p>
-    <w:p>
-      <w:pPr>
-        <w:spacing w:after="0"/>
-      </w:pPr>
-      <w:r>
-        <w:t xml:space="preserve">order by id, </w:t>
-      </w:r>
-      <w:proofErr w:type="spellStart"/>
-      <w:r>
-        <w:t>vis_</w:t>
-      </w:r>
-      <w:proofErr w:type="gramStart"/>
-      <w:r>
-        <w:t>dat</w:t>
-      </w:r>
-      <w:proofErr w:type="spellEnd"/>
-      <w:r>
-        <w:t>;</w:t>
-      </w:r>
-      <w:proofErr w:type="gramEnd"/>
-    </w:p>
-    <w:p>
-      <w:pPr>
-        <w:spacing w:after="0"/>
-      </w:pPr>
-      <w:proofErr w:type="gramStart"/>
+        <w:t>from mj.cohort1</w:t>
+      </w:r>
+    </w:p>
+    <w:p>
+      <w:pPr>
+        <w:spacing w:after="0"/>
+      </w:pPr>
+      <w:r>
+        <w:t>group by ID, vis_dat</w:t>
+      </w:r>
+    </w:p>
+    <w:p>
+      <w:pPr>
+        <w:spacing w:after="0"/>
+      </w:pPr>
+      <w:r>
+        <w:t>having count(*) &gt; 1</w:t>
+      </w:r>
+    </w:p>
+    <w:p>
+      <w:pPr>
+        <w:spacing w:after="0"/>
+      </w:pPr>
+      <w:r>
+        <w:t>order by id, vis_dat;</w:t>
+      </w:r>
+    </w:p>
+    <w:p>
+      <w:pPr>
+        <w:spacing w:after="0"/>
+      </w:pPr>
       <w:r>
         <w:t>quit;</w:t>
       </w:r>
-      <w:proofErr w:type="gramEnd"/>
     </w:p>
     <w:p>
       <w:pPr>
@@ -3924,77 +3636,605 @@
         <w:spacing w:after="0"/>
       </w:pPr>
       <w:r>
-        <w:t>proc means data=</w:t>
-      </w:r>
-      <w:proofErr w:type="gramStart"/>
-      <w:r>
-        <w:t>mj.cohort</w:t>
-      </w:r>
-      <w:proofErr w:type="gramEnd"/>
-      <w:r>
-        <w:t xml:space="preserve">1 n </w:t>
-      </w:r>
-      <w:proofErr w:type="spellStart"/>
-      <w:r>
-        <w:t>nmiss</w:t>
-      </w:r>
-      <w:proofErr w:type="spellEnd"/>
-      <w:r>
-        <w:t xml:space="preserve">; </w:t>
-      </w:r>
-      <w:proofErr w:type="gramStart"/>
+        <w:t>proc means data=mj.cohort1 n nmiss; run;</w:t>
+      </w:r>
+    </w:p>
+    <w:p>
+      <w:pPr>
+        <w:spacing w:after="0"/>
+        <w:rPr>
+          <w:color w:val="EE0000"/>
+        </w:rPr>
+      </w:pPr>
+      <w:r>
+        <w:rPr>
+          <w:color w:val="EE0000"/>
+        </w:rPr>
+        <w:t xml:space="preserve">/* There is one missing value in each </w:t>
+      </w:r>
+      <w:r>
+        <w:rPr>
+          <w:color w:val="EE0000"/>
+        </w:rPr>
+        <w:t>column</w:t>
+      </w:r>
+      <w:r>
+        <w:rPr>
+          <w:color w:val="EE0000"/>
+        </w:rPr>
+        <w:t xml:space="preserve"> of art_adherence_percent and viral_load */</w:t>
+      </w:r>
+    </w:p>
+    <w:p>
+      <w:pPr>
+        <w:spacing w:after="0"/>
+      </w:pPr>
+    </w:p>
+    <w:p>
+      <w:pPr>
+        <w:spacing w:after="0"/>
+        <w:rPr>
+          <w:color w:val="EE0000"/>
+        </w:rPr>
+      </w:pPr>
+      <w:r>
+        <w:rPr>
+          <w:color w:val="EE0000"/>
+        </w:rPr>
+        <w:t>/* impute missing</w:t>
+      </w:r>
+      <w:r>
+        <w:rPr>
+          <w:color w:val="EE0000"/>
+        </w:rPr>
+        <w:t xml:space="preserve"> value</w:t>
+      </w:r>
+      <w:r>
+        <w:rPr>
+          <w:color w:val="EE0000"/>
+        </w:rPr>
+        <w:t>s by MICE or conditional chains */</w:t>
+      </w:r>
+    </w:p>
+    <w:p>
+      <w:pPr>
+        <w:spacing w:after="0"/>
+      </w:pPr>
+      <w:r>
+        <w:t>proc mi data=mj.cohort1 out=mj.cohort_imputed seed=12345 nimpute=1;</w:t>
+      </w:r>
+    </w:p>
+    <w:p>
+      <w:pPr>
+        <w:spacing w:after="0"/>
+      </w:pPr>
+      <w:r>
+        <w:t>class housing_stability;</w:t>
+      </w:r>
+    </w:p>
+    <w:p>
+      <w:pPr>
+        <w:spacing w:after="0"/>
+      </w:pPr>
+      <w:r>
+        <w:t>fcs;</w:t>
+      </w:r>
+    </w:p>
+    <w:p>
+      <w:pPr>
+        <w:spacing w:after="0"/>
+      </w:pPr>
+      <w:r>
+        <w:t>var art_adherence_percent housing_stability viral_load cd4_count age;</w:t>
+      </w:r>
+    </w:p>
+    <w:p>
+      <w:pPr>
+        <w:spacing w:after="0"/>
+      </w:pPr>
       <w:r>
         <w:t>run;</w:t>
       </w:r>
-      <w:proofErr w:type="gramEnd"/>
-    </w:p>
-    <w:p>
-      <w:pPr>
-        <w:spacing w:after="0"/>
-        <w:rPr>
-          <w:color w:val="EE0000"/>
-        </w:rPr>
-      </w:pPr>
-      <w:r>
-        <w:rPr>
-          <w:color w:val="EE0000"/>
-        </w:rPr>
-        <w:t xml:space="preserve">/* There is one missing value in each </w:t>
-      </w:r>
-      <w:r>
-        <w:rPr>
-          <w:color w:val="EE0000"/>
-        </w:rPr>
-        <w:t>column</w:t>
-      </w:r>
-      <w:r>
-        <w:rPr>
-          <w:color w:val="EE0000"/>
-        </w:rPr>
-        <w:t xml:space="preserve"> of </w:t>
-      </w:r>
-      <w:proofErr w:type="spellStart"/>
-      <w:r>
-        <w:rPr>
-          <w:color w:val="EE0000"/>
-        </w:rPr>
-        <w:t>art_adherence_percent</w:t>
-      </w:r>
-      <w:proofErr w:type="spellEnd"/>
-      <w:r>
-        <w:rPr>
-          <w:color w:val="EE0000"/>
-        </w:rPr>
-        <w:t xml:space="preserve"> and </w:t>
-      </w:r>
-      <w:proofErr w:type="spellStart"/>
-      <w:r>
-        <w:rPr>
-          <w:color w:val="EE0000"/>
-        </w:rPr>
-        <w:t>viral_load</w:t>
-      </w:r>
-      <w:proofErr w:type="spellEnd"/>
+    </w:p>
+    <w:p>
+      <w:pPr>
+        <w:spacing w:after="0"/>
+        <w:rPr>
+          <w:color w:val="EE0000"/>
+        </w:rPr>
+      </w:pPr>
+      <w:r>
+        <w:rPr>
+          <w:color w:val="EE0000"/>
+        </w:rPr>
+        <w:t>/* 2 missing values are imputed */</w:t>
+      </w:r>
+    </w:p>
+    <w:p>
+      <w:pPr>
+        <w:spacing w:after="0"/>
+      </w:pPr>
+    </w:p>
+    <w:p>
+      <w:pPr>
+        <w:spacing w:after="0"/>
+        <w:rPr>
+          <w:color w:val="EE0000"/>
+        </w:rPr>
+      </w:pPr>
+      <w:r>
+        <w:rPr>
+          <w:color w:val="EE0000"/>
+        </w:rPr>
+        <w:t>/* ordering data by ID vis_dat*/</w:t>
+      </w:r>
+    </w:p>
+    <w:p>
+      <w:pPr>
+        <w:spacing w:after="0"/>
+      </w:pPr>
+      <w:r>
+        <w:t>proc sql;</w:t>
+      </w:r>
+    </w:p>
+    <w:p>
+      <w:pPr>
+        <w:spacing w:after="0"/>
+      </w:pPr>
+      <w:r>
+        <w:t xml:space="preserve">create table mj.cohort2 as </w:t>
+      </w:r>
+    </w:p>
+    <w:p>
+      <w:pPr>
+        <w:spacing w:after="0"/>
+      </w:pPr>
+      <w:r>
+        <w:t xml:space="preserve">select * </w:t>
+      </w:r>
+    </w:p>
+    <w:p>
+      <w:pPr>
+        <w:spacing w:after="0"/>
+      </w:pPr>
+      <w:r>
+        <w:t>from mj.cohort_imputed</w:t>
+      </w:r>
+    </w:p>
+    <w:p>
+      <w:pPr>
+        <w:spacing w:after="0"/>
+      </w:pPr>
+      <w:r>
+        <w:t>order by id, vis_dat desc;</w:t>
+      </w:r>
+    </w:p>
+    <w:p>
+      <w:pPr>
+        <w:spacing w:after="0"/>
+      </w:pPr>
+      <w:r>
+        <w:t>quit;</w:t>
+      </w:r>
+    </w:p>
+    <w:p>
+      <w:pPr>
+        <w:spacing w:after="0"/>
+      </w:pPr>
+    </w:p>
+    <w:p>
+      <w:pPr>
+        <w:spacing w:after="0"/>
+      </w:pPr>
+    </w:p>
+    <w:p>
+      <w:pPr>
+        <w:spacing w:after="0"/>
+        <w:rPr>
+          <w:color w:val="EE0000"/>
+        </w:rPr>
+      </w:pPr>
+      <w:r>
+        <w:rPr>
+          <w:color w:val="EE0000"/>
+        </w:rPr>
+        <w:t>/* check for logical consistency */</w:t>
+      </w:r>
+    </w:p>
+    <w:p>
+      <w:pPr>
+        <w:spacing w:after="0"/>
+      </w:pPr>
+      <w:r>
+        <w:t>proc freq data=mj.cohort2;</w:t>
+      </w:r>
+    </w:p>
+    <w:p>
+      <w:pPr>
+        <w:spacing w:after="0"/>
+      </w:pPr>
+      <w:r>
+        <w:t>table housing_stability art_status;</w:t>
+      </w:r>
+    </w:p>
+    <w:p>
+      <w:pPr>
+        <w:spacing w:after="0"/>
+      </w:pPr>
+      <w:r>
+        <w:t>run;</w:t>
+      </w:r>
+    </w:p>
+    <w:p>
+      <w:pPr>
+        <w:spacing w:after="0"/>
+        <w:rPr>
+          <w:color w:val="EE0000"/>
+        </w:rPr>
+      </w:pPr>
+      <w:r>
+        <w:rPr>
+          <w:color w:val="EE0000"/>
+        </w:rPr>
+        <w:t>/* the categorical data both have two categories and are correct */</w:t>
+      </w:r>
+    </w:p>
+    <w:p>
+      <w:pPr>
+        <w:spacing w:after="0"/>
+      </w:pPr>
+    </w:p>
+    <w:p>
+      <w:pPr>
+        <w:spacing w:after="0"/>
+      </w:pPr>
+      <w:r>
+        <w:t>proc means data=mj.cohort2 min max;</w:t>
+      </w:r>
+    </w:p>
+    <w:p>
+      <w:pPr>
+        <w:spacing w:after="0"/>
+      </w:pPr>
+      <w:r>
+        <w:t>var art_adherence_percent hiv_stigma_score age viral_load cd4_count;</w:t>
+      </w:r>
+    </w:p>
+    <w:p>
+      <w:pPr>
+        <w:spacing w:after="0"/>
+      </w:pPr>
+      <w:r>
+        <w:t>run;</w:t>
+      </w:r>
+    </w:p>
+    <w:p>
+      <w:pPr>
+        <w:spacing w:after="0"/>
+        <w:rPr>
+          <w:color w:val="EE0000"/>
+        </w:rPr>
+      </w:pPr>
+      <w:r>
+        <w:rPr>
+          <w:color w:val="EE0000"/>
+        </w:rPr>
+        <w:t>/* art_adherence_percent 44.69%-95%  hiv_stigma_score 18-48 age 36-52 viral_load imputed value out of range cd4_count 180-480 */</w:t>
+      </w:r>
+    </w:p>
+    <w:p>
+      <w:pPr>
+        <w:spacing w:after="0"/>
+        <w:rPr>
+          <w:color w:val="EE0000"/>
+        </w:rPr>
+      </w:pPr>
+      <w:r>
+        <w:rPr>
+          <w:color w:val="EE0000"/>
+        </w:rPr>
+        <w:t>/* imputed value for viral_load is a large outlier*/</w:t>
+      </w:r>
+    </w:p>
+    <w:p>
+      <w:pPr>
+        <w:spacing w:after="0"/>
+      </w:pPr>
+    </w:p>
+    <w:p>
+      <w:pPr>
+        <w:spacing w:after="0"/>
+      </w:pPr>
+      <w:r>
+        <w:t>proc means data=mj.cohort2;</w:t>
+      </w:r>
+    </w:p>
+    <w:p>
+      <w:pPr>
+        <w:spacing w:after="0"/>
+      </w:pPr>
+      <w:r>
+        <w:t>var viral_load;</w:t>
+      </w:r>
+    </w:p>
+    <w:p>
+      <w:pPr>
+        <w:spacing w:after="0"/>
+      </w:pPr>
+      <w:r>
+        <w:t>run;</w:t>
+      </w:r>
+    </w:p>
+    <w:p>
+      <w:pPr>
+        <w:spacing w:after="0"/>
+        <w:rPr>
+          <w:color w:val="EE0000"/>
+        </w:rPr>
+      </w:pPr>
+      <w:r>
+        <w:rPr>
+          <w:color w:val="EE0000"/>
+        </w:rPr>
+        <w:t xml:space="preserve">/* the imputed value is 794000 &lt; 1000,000 then we accept it, </w:t>
+      </w:r>
+    </w:p>
+    <w:p>
+      <w:pPr>
+        <w:spacing w:after="0"/>
+        <w:rPr>
+          <w:color w:val="EE0000"/>
+        </w:rPr>
+      </w:pPr>
+      <w:r>
+        <w:rPr>
+          <w:color w:val="EE0000"/>
+        </w:rPr>
+        <w:t>and this value is large because the patient has a rare situation</w:t>
+      </w:r>
+      <w:r>
+        <w:rPr>
+          <w:color w:val="EE0000"/>
+        </w:rPr>
+        <w:t>,</w:t>
+      </w:r>
+      <w:r>
+        <w:rPr>
+          <w:color w:val="EE0000"/>
+        </w:rPr>
+        <w:t xml:space="preserve"> unstable housing</w:t>
+      </w:r>
+      <w:r>
+        <w:rPr>
+          <w:color w:val="EE0000"/>
+        </w:rPr>
+        <w:t>,</w:t>
+      </w:r>
+      <w:r>
+        <w:rPr>
+          <w:color w:val="EE0000"/>
+        </w:rPr>
+        <w:t xml:space="preserve"> not in art</w:t>
+      </w:r>
+      <w:r>
+        <w:rPr>
+          <w:color w:val="EE0000"/>
+        </w:rPr>
+        <w:t>,</w:t>
+      </w:r>
+      <w:r>
+        <w:rPr>
+          <w:color w:val="EE0000"/>
+        </w:rPr>
+        <w:t xml:space="preserve"> low cd4 counts and ... */</w:t>
+      </w:r>
+    </w:p>
+    <w:p>
+      <w:pPr>
+        <w:spacing w:after="0"/>
+      </w:pPr>
+    </w:p>
+    <w:p>
+      <w:pPr>
+        <w:spacing w:after="0"/>
+        <w:rPr>
+          <w:color w:val="EE0000"/>
+        </w:rPr>
+      </w:pPr>
+      <w:r>
+        <w:rPr>
+          <w:color w:val="EE0000"/>
+        </w:rPr>
+        <w:t>/* age increases over time for each person */</w:t>
+      </w:r>
+    </w:p>
+    <w:p>
+      <w:pPr>
+        <w:spacing w:after="0"/>
+      </w:pPr>
+      <w:r>
+        <w:t>data age_check;</w:t>
+      </w:r>
+    </w:p>
+    <w:p>
+      <w:pPr>
+        <w:spacing w:after="0"/>
+      </w:pPr>
+      <w:r>
+        <w:t xml:space="preserve">    set mj.cohort2;</w:t>
+      </w:r>
+    </w:p>
+    <w:p>
+      <w:pPr>
+        <w:spacing w:after="0"/>
+      </w:pPr>
+      <w:r>
+        <w:t xml:space="preserve">    by id;</w:t>
+      </w:r>
+    </w:p>
+    <w:p>
+      <w:pPr>
+        <w:spacing w:after="0"/>
+      </w:pPr>
+    </w:p>
+    <w:p>
+      <w:pPr>
+        <w:spacing w:after="0"/>
+      </w:pPr>
+      <w:r>
+        <w:t xml:space="preserve">    retain prev_age;</w:t>
+      </w:r>
+    </w:p>
+    <w:p>
+      <w:pPr>
+        <w:spacing w:after="0"/>
+      </w:pPr>
+      <w:r>
+        <w:t xml:space="preserve">    if first.id then prev_age = age;</w:t>
+      </w:r>
+    </w:p>
+    <w:p>
+      <w:pPr>
+        <w:spacing w:after="0"/>
+      </w:pPr>
+      <w:r>
+        <w:t xml:space="preserve">    else do;</w:t>
+      </w:r>
+    </w:p>
+    <w:p>
+      <w:pPr>
+        <w:spacing w:after="0"/>
+      </w:pPr>
+      <w:r>
+        <w:t xml:space="preserve">        if age &gt; prev_age then flag_age_decrease = 1;</w:t>
+      </w:r>
+    </w:p>
+    <w:p>
+      <w:pPr>
+        <w:spacing w:after="0"/>
+      </w:pPr>
+      <w:r>
+        <w:t xml:space="preserve">        prev_age = age;</w:t>
+      </w:r>
+    </w:p>
+    <w:p>
+      <w:pPr>
+        <w:spacing w:after="0"/>
+      </w:pPr>
+      <w:r>
+        <w:t xml:space="preserve">    end;</w:t>
+      </w:r>
+    </w:p>
+    <w:p>
+      <w:pPr>
+        <w:spacing w:after="0"/>
+      </w:pPr>
+      <w:r>
+        <w:t xml:space="preserve">    if flag_age_decrease = 1;</w:t>
+      </w:r>
+    </w:p>
+    <w:p>
+      <w:pPr>
+        <w:spacing w:after="0"/>
+      </w:pPr>
+      <w:r>
+        <w:t xml:space="preserve">    keep id vis_dat age flag_age_decrease;</w:t>
+      </w:r>
+    </w:p>
+    <w:p>
+      <w:pPr>
+        <w:spacing w:after="0"/>
+      </w:pPr>
+      <w:r>
+        <w:t>run;</w:t>
+      </w:r>
+    </w:p>
+    <w:p>
+      <w:pPr>
+        <w:spacing w:after="0"/>
+        <w:rPr>
+          <w:color w:val="EE0000"/>
+        </w:rPr>
+      </w:pPr>
+      <w:r>
+        <w:rPr>
+          <w:color w:val="EE0000"/>
+        </w:rPr>
+        <w:t xml:space="preserve">/* all </w:t>
+      </w:r>
+      <w:r>
+        <w:rPr>
+          <w:color w:val="EE0000"/>
+        </w:rPr>
+        <w:t>ages</w:t>
+      </w:r>
+      <w:r>
+        <w:rPr>
+          <w:color w:val="EE0000"/>
+        </w:rPr>
+        <w:t xml:space="preserve"> are correct</w:t>
+      </w:r>
+      <w:r>
+        <w:rPr>
+          <w:color w:val="EE0000"/>
+        </w:rPr>
+        <w:t>,</w:t>
+      </w:r>
+      <w:r>
+        <w:rPr>
+          <w:color w:val="EE0000"/>
+        </w:rPr>
+        <w:t xml:space="preserve"> later dates of one person </w:t>
+      </w:r>
+      <w:r>
+        <w:rPr>
+          <w:color w:val="EE0000"/>
+        </w:rPr>
+        <w:t>have a</w:t>
+      </w:r>
+      <w:r>
+        <w:rPr>
+          <w:color w:val="EE0000"/>
+        </w:rPr>
+        <w:t xml:space="preserve"> larger age */</w:t>
+      </w:r>
+    </w:p>
+    <w:p>
+      <w:pPr>
+        <w:spacing w:after="0"/>
+      </w:pPr>
+    </w:p>
+    <w:p>
+      <w:pPr>
+        <w:spacing w:after="0"/>
+        <w:rPr>
+          <w:color w:val="EE0000"/>
+        </w:rPr>
+      </w:pPr>
+      <w:r>
+        <w:rPr>
+          <w:color w:val="EE0000"/>
+        </w:rPr>
+        <w:t xml:space="preserve">/* cd4 counts and viral loads have </w:t>
+      </w:r>
+      <w:r>
+        <w:rPr>
+          <w:color w:val="EE0000"/>
+        </w:rPr>
+        <w:t xml:space="preserve">a </w:t>
+      </w:r>
+      <w:r>
+        <w:rPr>
+          <w:color w:val="EE0000"/>
+        </w:rPr>
+        <w:t xml:space="preserve">negative </w:t>
+      </w:r>
+      <w:r>
+        <w:rPr>
+          <w:color w:val="EE0000"/>
+        </w:rPr>
+        <w:t>correlation</w:t>
+      </w:r>
       <w:r>
         <w:rPr>
           <w:color w:val="EE0000"/>
@@ -4006,193 +4246,1164 @@
       <w:pPr>
         <w:spacing w:after="0"/>
       </w:pPr>
-    </w:p>
-    <w:p>
-      <w:pPr>
-        <w:spacing w:after="0"/>
-        <w:rPr>
-          <w:color w:val="EE0000"/>
-        </w:rPr>
-      </w:pPr>
-      <w:r>
-        <w:rPr>
-          <w:color w:val="EE0000"/>
-        </w:rPr>
-        <w:t>/* impute missing</w:t>
-      </w:r>
-      <w:r>
-        <w:rPr>
-          <w:color w:val="EE0000"/>
-        </w:rPr>
-        <w:t xml:space="preserve"> value</w:t>
-      </w:r>
-      <w:r>
-        <w:rPr>
-          <w:color w:val="EE0000"/>
-        </w:rPr>
-        <w:t>s by MICE or conditional chains */</w:t>
-      </w:r>
-    </w:p>
-    <w:p>
-      <w:pPr>
-        <w:spacing w:after="0"/>
-      </w:pPr>
-      <w:r>
-        <w:t>proc mi data=</w:t>
-      </w:r>
-      <w:proofErr w:type="gramStart"/>
-      <w:r>
-        <w:t>mj.cohort</w:t>
-      </w:r>
-      <w:proofErr w:type="gramEnd"/>
-      <w:r>
-        <w:t>1 out=</w:t>
-      </w:r>
-      <w:proofErr w:type="spellStart"/>
-      <w:proofErr w:type="gramStart"/>
-      <w:r>
-        <w:t>mj.cohort</w:t>
-      </w:r>
-      <w:proofErr w:type="gramEnd"/>
-      <w:r>
-        <w:t>_imputed</w:t>
-      </w:r>
-      <w:proofErr w:type="spellEnd"/>
-      <w:r>
-        <w:t xml:space="preserve"> seed=12345 </w:t>
-      </w:r>
-      <w:proofErr w:type="spellStart"/>
-      <w:r>
-        <w:t>nimpute</w:t>
-      </w:r>
-      <w:proofErr w:type="spellEnd"/>
-      <w:r>
-        <w:t>=</w:t>
-      </w:r>
-      <w:proofErr w:type="gramStart"/>
-      <w:r>
-        <w:t>1;</w:t>
-      </w:r>
-      <w:proofErr w:type="gramEnd"/>
-    </w:p>
-    <w:p>
-      <w:pPr>
-        <w:spacing w:after="0"/>
-      </w:pPr>
-      <w:r>
-        <w:t xml:space="preserve">class </w:t>
-      </w:r>
-      <w:proofErr w:type="spellStart"/>
-      <w:r>
-        <w:t>housing_</w:t>
-      </w:r>
-      <w:proofErr w:type="gramStart"/>
-      <w:r>
-        <w:t>stability</w:t>
-      </w:r>
-      <w:proofErr w:type="spellEnd"/>
-      <w:r>
-        <w:t>;</w:t>
-      </w:r>
-      <w:proofErr w:type="gramEnd"/>
-    </w:p>
-    <w:p>
-      <w:pPr>
-        <w:spacing w:after="0"/>
-      </w:pPr>
-      <w:proofErr w:type="gramStart"/>
-      <w:r>
-        <w:t>fcs;</w:t>
-      </w:r>
-      <w:proofErr w:type="gramEnd"/>
-    </w:p>
-    <w:p>
-      <w:pPr>
-        <w:spacing w:after="0"/>
-      </w:pPr>
-      <w:r>
-        <w:t xml:space="preserve">var </w:t>
-      </w:r>
-      <w:proofErr w:type="spellStart"/>
-      <w:r>
-        <w:t>art_adherence_percent</w:t>
-      </w:r>
-      <w:proofErr w:type="spellEnd"/>
-      <w:r>
-        <w:t xml:space="preserve"> </w:t>
-      </w:r>
-      <w:proofErr w:type="spellStart"/>
-      <w:r>
-        <w:t>housing_stability</w:t>
-      </w:r>
-      <w:proofErr w:type="spellEnd"/>
-      <w:r>
-        <w:t xml:space="preserve"> </w:t>
-      </w:r>
-      <w:proofErr w:type="spellStart"/>
-      <w:r>
-        <w:t>viral_load</w:t>
-      </w:r>
-      <w:proofErr w:type="spellEnd"/>
-      <w:r>
-        <w:t xml:space="preserve"> cd4_count </w:t>
-      </w:r>
-      <w:proofErr w:type="gramStart"/>
-      <w:r>
-        <w:t>age;</w:t>
-      </w:r>
-      <w:proofErr w:type="gramEnd"/>
-    </w:p>
-    <w:p>
-      <w:pPr>
-        <w:spacing w:after="0"/>
-      </w:pPr>
-      <w:proofErr w:type="gramStart"/>
+      <w:r>
+        <w:t>proc corr data=mj.cohort2 plots=matrix;</w:t>
+      </w:r>
+    </w:p>
+    <w:p>
+      <w:pPr>
+        <w:spacing w:after="0"/>
+      </w:pPr>
+      <w:r>
+        <w:t xml:space="preserve">    var cd4_count viral_load;</w:t>
+      </w:r>
+    </w:p>
+    <w:p>
+      <w:pPr>
+        <w:spacing w:after="0"/>
+      </w:pPr>
       <w:r>
         <w:t>run;</w:t>
       </w:r>
-      <w:proofErr w:type="gramEnd"/>
-    </w:p>
-    <w:p>
-      <w:pPr>
-        <w:spacing w:after="0"/>
-        <w:rPr>
-          <w:color w:val="EE0000"/>
-        </w:rPr>
-      </w:pPr>
-      <w:r>
-        <w:rPr>
-          <w:color w:val="EE0000"/>
-        </w:rPr>
-        <w:t>/* 2 missing values are imputed */</w:t>
-      </w:r>
-    </w:p>
-    <w:p>
-      <w:pPr>
-        <w:spacing w:after="0"/>
-      </w:pPr>
-    </w:p>
-    <w:p>
-      <w:pPr>
-        <w:spacing w:after="0"/>
-        <w:rPr>
-          <w:color w:val="EE0000"/>
-        </w:rPr>
-      </w:pPr>
-      <w:r>
-        <w:rPr>
-          <w:color w:val="EE0000"/>
-        </w:rPr>
-        <w:t xml:space="preserve">/* ordering data by ID </w:t>
-      </w:r>
-      <w:proofErr w:type="spellStart"/>
-      <w:r>
-        <w:rPr>
-          <w:color w:val="EE0000"/>
-        </w:rPr>
-        <w:t>vis_dat</w:t>
-      </w:r>
-      <w:proofErr w:type="spellEnd"/>
+    </w:p>
+    <w:p>
+      <w:pPr>
+        <w:spacing w:after="0"/>
+        <w:rPr>
+          <w:color w:val="EE0000"/>
+        </w:rPr>
+      </w:pPr>
+      <w:r>
+        <w:rPr>
+          <w:color w:val="EE0000"/>
+        </w:rPr>
+        <w:t xml:space="preserve">/* corr ~ -0.3 low they are negatively correlated, but the matrix shows a large interruption in </w:t>
+      </w:r>
+      <w:r>
+        <w:rPr>
+          <w:color w:val="EE0000"/>
+        </w:rPr>
+        <w:t xml:space="preserve">the </w:t>
+      </w:r>
+      <w:r>
+        <w:rPr>
+          <w:color w:val="EE0000"/>
+        </w:rPr>
+        <w:t>imputed value for viral_load */</w:t>
+      </w:r>
+    </w:p>
+    <w:p>
+      <w:pPr>
+        <w:spacing w:after="0"/>
+        <w:rPr>
+          <w:color w:val="EE0000"/>
+        </w:rPr>
+      </w:pPr>
+      <w:r>
+        <w:rPr>
+          <w:color w:val="EE0000"/>
+        </w:rPr>
+        <w:t>/*replace the imputed value with 100000 */</w:t>
+      </w:r>
+    </w:p>
+    <w:p>
+      <w:pPr>
+        <w:spacing w:after="0"/>
+      </w:pPr>
+      <w:r>
+        <w:t>data mj.cohort3;</w:t>
+      </w:r>
+    </w:p>
+    <w:p>
+      <w:pPr>
+        <w:spacing w:after="0"/>
+      </w:pPr>
+      <w:r>
+        <w:t>set mj.cohort2;</w:t>
+      </w:r>
+    </w:p>
+    <w:p>
+      <w:pPr>
+        <w:spacing w:after="0"/>
+      </w:pPr>
+      <w:r>
+        <w:t>if viral_load &gt; 100000 then viral_load=100000;</w:t>
+      </w:r>
+    </w:p>
+    <w:p>
+      <w:pPr>
+        <w:spacing w:after="0"/>
+      </w:pPr>
+      <w:r>
+        <w:t>run;</w:t>
+      </w:r>
+    </w:p>
+    <w:p>
+      <w:pPr>
+        <w:spacing w:after="0"/>
+      </w:pPr>
+    </w:p>
+    <w:p>
+      <w:pPr>
+        <w:spacing w:after="0"/>
+        <w:rPr>
+          <w:color w:val="EE0000"/>
+        </w:rPr>
+      </w:pPr>
+      <w:r>
+        <w:rPr>
+          <w:color w:val="EE0000"/>
+        </w:rPr>
+        <w:t>/* check correlation again */</w:t>
+      </w:r>
+    </w:p>
+    <w:p>
+      <w:pPr>
+        <w:spacing w:after="0"/>
+      </w:pPr>
+      <w:r>
+        <w:t>proc corr data=mj.cohort3 plots=matrix;</w:t>
+      </w:r>
+    </w:p>
+    <w:p>
+      <w:pPr>
+        <w:spacing w:after="0"/>
+      </w:pPr>
+      <w:r>
+        <w:t xml:space="preserve">    var cd4_count viral_load;</w:t>
+      </w:r>
+    </w:p>
+    <w:p>
+      <w:pPr>
+        <w:spacing w:after="0"/>
+      </w:pPr>
+      <w:r>
+        <w:t>run;</w:t>
+      </w:r>
+    </w:p>
+    <w:p>
+      <w:pPr>
+        <w:spacing w:after="0"/>
+        <w:rPr>
+          <w:color w:val="EE0000"/>
+        </w:rPr>
+      </w:pPr>
+      <w:r>
+        <w:rPr>
+          <w:color w:val="EE0000"/>
+        </w:rPr>
+        <w:t>/* yep! correlation improved */</w:t>
+      </w:r>
+    </w:p>
+    <w:p>
+      <w:pPr>
+        <w:spacing w:after="0"/>
+      </w:pPr>
+    </w:p>
+    <w:p>
+      <w:pPr>
+        <w:spacing w:after="0"/>
+      </w:pPr>
+    </w:p>
+    <w:p>
+      <w:pPr>
+        <w:spacing w:after="0"/>
+        <w:rPr>
+          <w:color w:val="EE0000"/>
+        </w:rPr>
+      </w:pPr>
+      <w:r>
+        <w:rPr>
+          <w:color w:val="EE0000"/>
+        </w:rPr>
+        <w:t>/* ART_Status vs Viral_Load: Patients on ART should generally have lower viral load */</w:t>
+      </w:r>
+    </w:p>
+    <w:p>
+      <w:pPr>
+        <w:spacing w:after="0"/>
+      </w:pPr>
+      <w:r>
+        <w:lastRenderedPageBreak/>
+        <w:t>proc means data=mj.cohort3;</w:t>
+      </w:r>
+    </w:p>
+    <w:p>
+      <w:pPr>
+        <w:spacing w:after="0"/>
+      </w:pPr>
+      <w:r>
+        <w:t>class art_status;</w:t>
+      </w:r>
+    </w:p>
+    <w:p>
+      <w:pPr>
+        <w:spacing w:after="0"/>
+      </w:pPr>
+      <w:r>
+        <w:t>var viral_load;</w:t>
+      </w:r>
+    </w:p>
+    <w:p>
+      <w:pPr>
+        <w:spacing w:after="0"/>
+      </w:pPr>
+      <w:r>
+        <w:t>run;</w:t>
+      </w:r>
+    </w:p>
+    <w:p>
+      <w:pPr>
+        <w:spacing w:after="0"/>
+      </w:pPr>
+    </w:p>
+    <w:p>
+      <w:pPr>
+        <w:spacing w:after="0"/>
+        <w:rPr>
+          <w:color w:val="EE0000"/>
+        </w:rPr>
+      </w:pPr>
+      <w:r>
+        <w:rPr>
+          <w:color w:val="EE0000"/>
+        </w:rPr>
+        <w:t xml:space="preserve">/* data are </w:t>
+      </w:r>
+      <w:r>
+        <w:rPr>
+          <w:color w:val="EE0000"/>
+        </w:rPr>
+        <w:t>consistent</w:t>
+      </w:r>
+      <w:r>
+        <w:rPr>
+          <w:color w:val="EE0000"/>
+        </w:rPr>
+        <w:t xml:space="preserve"> and in the range */</w:t>
+      </w:r>
+    </w:p>
+    <w:p>
+      <w:pPr>
+        <w:spacing w:after="0"/>
+        <w:rPr>
+          <w:color w:val="EE0000"/>
+        </w:rPr>
+      </w:pPr>
+    </w:p>
+    <w:p>
+      <w:pPr>
+        <w:spacing w:after="0"/>
+        <w:rPr>
+          <w:color w:val="EE0000"/>
+        </w:rPr>
+      </w:pPr>
+    </w:p>
+    <w:p>
+      <w:pPr>
+        <w:spacing w:after="0"/>
+        <w:rPr>
+          <w:color w:val="EE0000"/>
+        </w:rPr>
+      </w:pPr>
+      <w:r>
+        <w:rPr>
+          <w:color w:val="EE0000"/>
+        </w:rPr>
+        <w:t>/* write a SAS macro that takes a dataset and returns the number of rows and columns */</w:t>
+      </w:r>
+    </w:p>
+    <w:p>
+      <w:pPr>
+        <w:spacing w:after="0"/>
+      </w:pPr>
+    </w:p>
+    <w:p>
+      <w:pPr>
+        <w:spacing w:after="0"/>
+      </w:pPr>
+      <w:r>
+        <w:t>%macro nrow_ncol(data = );</w:t>
+      </w:r>
+    </w:p>
+    <w:p>
+      <w:pPr>
+        <w:spacing w:after="0"/>
+      </w:pPr>
+      <w:r>
+        <w:t>%local ds nobs nvars rc;</w:t>
+      </w:r>
+    </w:p>
+    <w:p>
+      <w:pPr>
+        <w:spacing w:after="0"/>
+      </w:pPr>
+    </w:p>
+    <w:p>
+      <w:pPr>
+        <w:spacing w:after="0"/>
+      </w:pPr>
+      <w:r>
+        <w:t>%let ds = %sysfunc(open(&amp;data));</w:t>
+      </w:r>
+    </w:p>
+    <w:p>
+      <w:pPr>
+        <w:spacing w:after="0"/>
+      </w:pPr>
+      <w:r>
+        <w:t>%if &amp;ds = 0 %then %do;</w:t>
+      </w:r>
+    </w:p>
+    <w:p>
+      <w:pPr>
+        <w:spacing w:after="0"/>
+      </w:pPr>
+      <w:r>
+        <w:t xml:space="preserve">   %put Error: dataset cannot be opened.;</w:t>
+      </w:r>
+    </w:p>
+    <w:p>
+      <w:pPr>
+        <w:spacing w:after="0"/>
+      </w:pPr>
+      <w:r>
+        <w:t xml:space="preserve">   %let nrow = 0;</w:t>
+      </w:r>
+    </w:p>
+    <w:p>
+      <w:pPr>
+        <w:spacing w:after="0"/>
+      </w:pPr>
+      <w:r>
+        <w:t xml:space="preserve">   %let ncol = 0;</w:t>
+      </w:r>
+    </w:p>
+    <w:p>
+      <w:pPr>
+        <w:spacing w:after="0"/>
+      </w:pPr>
+      <w:r>
+        <w:t xml:space="preserve">   %return;</w:t>
+      </w:r>
+    </w:p>
+    <w:p>
+      <w:pPr>
+        <w:spacing w:after="0"/>
+      </w:pPr>
+      <w:r>
+        <w:t>%end</w:t>
+      </w:r>
+    </w:p>
+    <w:p>
+      <w:pPr>
+        <w:spacing w:after="0"/>
+      </w:pPr>
+    </w:p>
+    <w:p>
+      <w:pPr>
+        <w:spacing w:after="0"/>
+      </w:pPr>
+      <w:r>
+        <w:t>%let nobs = %sysfunc(attrn(&amp;ds, nobs));</w:t>
+      </w:r>
+    </w:p>
+    <w:p>
+      <w:pPr>
+        <w:spacing w:after="0"/>
+      </w:pPr>
+      <w:r>
+        <w:t>%let nvars = %sysfunc(attrn(&amp;ds, nvars));</w:t>
+      </w:r>
+    </w:p>
+    <w:p>
+      <w:pPr>
+        <w:spacing w:after="0"/>
+      </w:pPr>
+    </w:p>
+    <w:p>
+      <w:pPr>
+        <w:spacing w:after="0"/>
+      </w:pPr>
+      <w:r>
+        <w:t>/* assign global values */</w:t>
+      </w:r>
+    </w:p>
+    <w:p>
+      <w:pPr>
+        <w:spacing w:after="0"/>
+      </w:pPr>
+      <w:r>
+        <w:t>%let nrows = &amp;nobs;</w:t>
+      </w:r>
+    </w:p>
+    <w:p>
+      <w:pPr>
+        <w:spacing w:after="0"/>
+      </w:pPr>
+      <w:r>
+        <w:t>%let ncols = &amp;nvars;</w:t>
+      </w:r>
+    </w:p>
+    <w:p>
+      <w:pPr>
+        <w:spacing w:after="0"/>
+      </w:pPr>
+    </w:p>
+    <w:p>
+      <w:pPr>
+        <w:spacing w:after="0"/>
+      </w:pPr>
+      <w:r>
+        <w:t>%if &amp;nobs = 0 %then %do;</w:t>
+      </w:r>
+    </w:p>
+    <w:p>
+      <w:pPr>
+        <w:spacing w:after="0"/>
+      </w:pPr>
+      <w:r>
+        <w:t xml:space="preserve">  %put Warning: Dataset is empty;</w:t>
+      </w:r>
+    </w:p>
+    <w:p>
+      <w:pPr>
+        <w:spacing w:after="0"/>
+      </w:pPr>
+      <w:r>
+        <w:t>%end;</w:t>
+      </w:r>
+    </w:p>
+    <w:p>
+      <w:pPr>
+        <w:spacing w:after="0"/>
+      </w:pPr>
+    </w:p>
+    <w:p>
+      <w:pPr>
+        <w:spacing w:after="0"/>
+      </w:pPr>
+      <w:r>
+        <w:t>%let rc = %sysfunc(close(&amp;ds));</w:t>
+      </w:r>
+    </w:p>
+    <w:p>
+      <w:pPr>
+        <w:spacing w:after="0"/>
+      </w:pPr>
+    </w:p>
+    <w:p>
+      <w:pPr>
+        <w:spacing w:after="0"/>
+        <w:rPr>
+          <w:color w:val="EE0000"/>
+        </w:rPr>
+      </w:pPr>
+      <w:r>
+        <w:rPr>
+          <w:color w:val="EE0000"/>
+        </w:rPr>
+        <w:t>/* If NOBS missing, force SAS to count rows */</w:t>
+      </w:r>
+    </w:p>
+    <w:p>
+      <w:pPr>
+        <w:spacing w:after="0"/>
+      </w:pPr>
+      <w:r>
+        <w:t>%if %superq(nobs) =   %then %do;</w:t>
+      </w:r>
+    </w:p>
+    <w:p>
+      <w:pPr>
+        <w:spacing w:after="0"/>
+      </w:pPr>
+      <w:r>
+        <w:t xml:space="preserve">        data _null_;</w:t>
+      </w:r>
+    </w:p>
+    <w:p>
+      <w:pPr>
+        <w:spacing w:after="0"/>
+      </w:pPr>
+      <w:r>
+        <w:t xml:space="preserve">            if 0 then set &amp;data nobs=_n;</w:t>
+      </w:r>
+    </w:p>
+    <w:p>
+      <w:pPr>
+        <w:spacing w:after="0"/>
+      </w:pPr>
+      <w:r>
+        <w:t xml:space="preserve">            call symputx('nobs', _n);</w:t>
+      </w:r>
+    </w:p>
+    <w:p>
+      <w:pPr>
+        <w:spacing w:after="0"/>
+      </w:pPr>
+      <w:r>
+        <w:t xml:space="preserve">            stop;</w:t>
+      </w:r>
+    </w:p>
+    <w:p>
+      <w:pPr>
+        <w:spacing w:after="0"/>
+      </w:pPr>
+      <w:r>
+        <w:t xml:space="preserve">        run;</w:t>
+      </w:r>
+    </w:p>
+    <w:p>
+      <w:pPr>
+        <w:spacing w:after="0"/>
+      </w:pPr>
+      <w:r>
+        <w:t>%end;</w:t>
+      </w:r>
+    </w:p>
+    <w:p>
+      <w:pPr>
+        <w:spacing w:after="0"/>
+      </w:pPr>
+    </w:p>
+    <w:p>
+      <w:pPr>
+        <w:spacing w:after="0"/>
+      </w:pPr>
+      <w:r>
+        <w:t>%put Dataset: &amp;data;</w:t>
+      </w:r>
+    </w:p>
+    <w:p>
+      <w:pPr>
+        <w:spacing w:after="0"/>
+      </w:pPr>
+      <w:r>
+        <w:lastRenderedPageBreak/>
+        <w:t>%put Number of observations: &amp;nobs;</w:t>
+      </w:r>
+    </w:p>
+    <w:p>
+      <w:pPr>
+        <w:spacing w:after="0"/>
+      </w:pPr>
+      <w:r>
+        <w:t>%put Number of variables: &amp;nvars;</w:t>
+      </w:r>
+    </w:p>
+    <w:p>
+      <w:pPr>
+        <w:spacing w:after="0"/>
+      </w:pPr>
+    </w:p>
+    <w:p>
+      <w:pPr>
+        <w:spacing w:after="0"/>
+      </w:pPr>
+      <w:r>
+        <w:t>%mend nrow_ncol;</w:t>
+      </w:r>
+    </w:p>
+    <w:p>
+      <w:pPr>
+        <w:spacing w:after="0"/>
+      </w:pPr>
+    </w:p>
+    <w:p>
+      <w:pPr>
+        <w:spacing w:after="0"/>
+      </w:pPr>
+      <w:r>
+        <w:t>%nrow_ncol(data = mj.cohort3);</w:t>
+      </w:r>
+    </w:p>
+    <w:p>
+      <w:pPr>
+        <w:spacing w:after="0"/>
+      </w:pPr>
+    </w:p>
+    <w:p>
+      <w:pPr>
+        <w:spacing w:after="0"/>
+      </w:pPr>
+    </w:p>
+    <w:p>
+      <w:pPr>
+        <w:spacing w:after="0"/>
+      </w:pPr>
+    </w:p>
+    <w:p>
+      <w:pPr>
+        <w:spacing w:after="0"/>
+        <w:rPr>
+          <w:color w:val="EE0000"/>
+        </w:rPr>
+      </w:pPr>
+      <w:r>
+        <w:rPr>
+          <w:color w:val="EE0000"/>
+        </w:rPr>
+        <w:t>/*________2nd edition: start with exam question that have not been answered_______*/</w:t>
+      </w:r>
+    </w:p>
+    <w:p>
+      <w:pPr>
+        <w:spacing w:after="0"/>
+        <w:rPr>
+          <w:color w:val="EE0000"/>
+        </w:rPr>
+      </w:pPr>
+      <w:r>
+        <w:rPr>
+          <w:color w:val="EE0000"/>
+        </w:rPr>
+        <w:t>/* Create a new variable viral_suppression (Viral_Load &lt;= 200 → 1, else 0) */</w:t>
+      </w:r>
+    </w:p>
+    <w:p>
+      <w:pPr>
+        <w:spacing w:after="0"/>
+      </w:pPr>
+    </w:p>
+    <w:p>
+      <w:pPr>
+        <w:spacing w:after="0"/>
+      </w:pPr>
+      <w:r>
+        <w:t>data mj.cohort4;</w:t>
+      </w:r>
+    </w:p>
+    <w:p>
+      <w:pPr>
+        <w:spacing w:after="0"/>
+      </w:pPr>
+      <w:r>
+        <w:t>set mj.cohort3;</w:t>
+      </w:r>
+    </w:p>
+    <w:p>
+      <w:pPr>
+        <w:spacing w:after="0"/>
+      </w:pPr>
+      <w:r>
+        <w:t>viral_suppression = 0;</w:t>
+      </w:r>
+    </w:p>
+    <w:p>
+      <w:pPr>
+        <w:spacing w:after="0"/>
+      </w:pPr>
+      <w:r>
+        <w:t>if viral_load &lt;= 200 then viral_suppression = 1;</w:t>
+      </w:r>
+    </w:p>
+    <w:p>
+      <w:pPr>
+        <w:spacing w:after="0"/>
+      </w:pPr>
+      <w:r>
+        <w:t>run;</w:t>
+      </w:r>
+    </w:p>
+    <w:p>
+      <w:pPr>
+        <w:spacing w:after="0"/>
+      </w:pPr>
+    </w:p>
+    <w:p>
+      <w:pPr>
+        <w:spacing w:after="0"/>
+        <w:rPr>
+          <w:color w:val="EE0000"/>
+        </w:rPr>
+      </w:pPr>
+      <w:r>
+        <w:rPr>
+          <w:color w:val="EE0000"/>
+        </w:rPr>
+        <w:t>/* Calculate the mean CD4 count and adherence percentage by viral_suppression. */</w:t>
+      </w:r>
+    </w:p>
+    <w:p>
+      <w:pPr>
+        <w:spacing w:after="0"/>
+      </w:pPr>
+      <w:r>
+        <w:t>proc means data=mj.cohort4;</w:t>
+      </w:r>
+    </w:p>
+    <w:p>
+      <w:pPr>
+        <w:spacing w:after="0"/>
+      </w:pPr>
+      <w:r>
+        <w:t>class viral_suppression;</w:t>
+      </w:r>
+    </w:p>
+    <w:p>
+      <w:pPr>
+        <w:spacing w:after="0"/>
+      </w:pPr>
+      <w:r>
+        <w:t>var cd4_count art_adherence_percent;</w:t>
+      </w:r>
+    </w:p>
+    <w:p>
+      <w:pPr>
+        <w:spacing w:after="0"/>
+      </w:pPr>
+      <w:r>
+        <w:t>run;</w:t>
+      </w:r>
+    </w:p>
+    <w:p>
+      <w:pPr>
+        <w:spacing w:after="0"/>
+      </w:pPr>
+    </w:p>
+    <w:p>
+      <w:pPr>
+        <w:spacing w:after="0"/>
+        <w:rPr>
+          <w:color w:val="EE0000"/>
+        </w:rPr>
+      </w:pPr>
+      <w:r>
+        <w:rPr>
+          <w:color w:val="EE0000"/>
+        </w:rPr>
+        <w:t>/* Describe how you would check for missing data in SAS and handle it. */</w:t>
+      </w:r>
+    </w:p>
+    <w:p>
+      <w:pPr>
+        <w:spacing w:after="0"/>
+        <w:rPr>
+          <w:color w:val="EE0000"/>
+        </w:rPr>
+      </w:pPr>
+      <w:r>
+        <w:rPr>
+          <w:color w:val="EE0000"/>
+        </w:rPr>
+        <w:t xml:space="preserve">/* ONly on mj.cohort --&gt; use proc freq/mean for categorical/numerical--&gt; print detail --&gt; no need flag </w:t>
+      </w:r>
+    </w:p>
+    <w:p>
+      <w:pPr>
+        <w:spacing w:after="0"/>
+      </w:pPr>
+      <w:r>
+        <w:t>use proc mi for imputation and remove if one row is completely missing */</w:t>
+      </w:r>
+    </w:p>
+    <w:p>
+      <w:pPr>
+        <w:spacing w:after="0"/>
+      </w:pPr>
+      <w:r>
+        <w:t>proc freq data=mj.cohort;</w:t>
+      </w:r>
+    </w:p>
+    <w:p>
+      <w:pPr>
+        <w:spacing w:after="0"/>
+      </w:pPr>
+      <w:r>
+        <w:t>table housing_stability art_status / missing;</w:t>
+      </w:r>
+    </w:p>
+    <w:p>
+      <w:pPr>
+        <w:spacing w:after="0"/>
+      </w:pPr>
+      <w:r>
+        <w:t>run;</w:t>
+      </w:r>
+    </w:p>
+    <w:p>
+      <w:pPr>
+        <w:spacing w:after="0"/>
+        <w:rPr>
+          <w:color w:val="EE0000"/>
+        </w:rPr>
+      </w:pPr>
+      <w:r>
+        <w:rPr>
+          <w:color w:val="EE0000"/>
+        </w:rPr>
+        <w:t>/* no missing */</w:t>
+      </w:r>
+    </w:p>
+    <w:p>
+      <w:pPr>
+        <w:spacing w:after="0"/>
+      </w:pPr>
+    </w:p>
+    <w:p>
+      <w:pPr>
+        <w:spacing w:after="0"/>
+      </w:pPr>
+      <w:r>
+        <w:t>proc means data=mj.cohort n nmiss;</w:t>
+      </w:r>
+    </w:p>
+    <w:p>
+      <w:pPr>
+        <w:spacing w:after="0"/>
+      </w:pPr>
+      <w:r>
+        <w:t>var art_adherence_percent hiv_stigma_score age viral_load cd4_count;</w:t>
+      </w:r>
+    </w:p>
+    <w:p>
+      <w:pPr>
+        <w:spacing w:after="0"/>
+      </w:pPr>
+      <w:r>
+        <w:t xml:space="preserve">run; </w:t>
+      </w:r>
+    </w:p>
+    <w:p>
+      <w:pPr>
+        <w:spacing w:after="0"/>
+        <w:rPr>
+          <w:color w:val="EE0000"/>
+        </w:rPr>
+      </w:pPr>
+      <w:r>
+        <w:rPr>
+          <w:color w:val="EE0000"/>
+        </w:rPr>
+        <w:t>/* art_adherence_percent and viral_load each 1 missing */</w:t>
+      </w:r>
+    </w:p>
+    <w:p>
+      <w:pPr>
+        <w:spacing w:after="0"/>
+      </w:pPr>
+    </w:p>
+    <w:p>
+      <w:pPr>
+        <w:spacing w:after="0"/>
+      </w:pPr>
+      <w:r>
+        <w:t>proc print data=mj.cohort;</w:t>
+      </w:r>
+    </w:p>
+    <w:p>
+      <w:pPr>
+        <w:spacing w:after="0"/>
+      </w:pPr>
+      <w:r>
+        <w:t>where missing(art_adherence_percent) or missing(viral_load);</w:t>
+      </w:r>
+    </w:p>
+    <w:p>
+      <w:pPr>
+        <w:spacing w:after="0"/>
+      </w:pPr>
+      <w:r>
+        <w:t>run;</w:t>
+      </w:r>
+    </w:p>
+    <w:p>
+      <w:pPr>
+        <w:spacing w:after="0"/>
+        <w:rPr>
+          <w:color w:val="EE0000"/>
+        </w:rPr>
+      </w:pPr>
+      <w:r>
+        <w:rPr>
+          <w:color w:val="EE0000"/>
+        </w:rPr>
+        <w:t>/* both missing values belong to ID=103 this seems informative missing --&gt; then MNAR and use multiple imputation */</w:t>
+      </w:r>
+    </w:p>
+    <w:p>
+      <w:pPr>
+        <w:spacing w:after="0"/>
+      </w:pPr>
+    </w:p>
+    <w:p>
+      <w:pPr>
+        <w:spacing w:after="0"/>
+        <w:rPr>
+          <w:color w:val="EE0000"/>
+        </w:rPr>
+      </w:pPr>
+      <w:r>
+        <w:rPr>
+          <w:color w:val="EE0000"/>
+        </w:rPr>
+        <w:t>/* the missing values imputed using multiple impuation above by proc mi */</w:t>
+      </w:r>
+    </w:p>
+    <w:p>
+      <w:pPr>
+        <w:spacing w:after="0"/>
+        <w:rPr>
+          <w:color w:val="EE0000"/>
+        </w:rPr>
+      </w:pPr>
+    </w:p>
+    <w:p>
+      <w:pPr>
+        <w:spacing w:after="0"/>
+        <w:rPr>
+          <w:color w:val="EE0000"/>
+        </w:rPr>
+      </w:pPr>
+    </w:p>
+    <w:p>
+      <w:pPr>
+        <w:spacing w:after="0"/>
+        <w:rPr>
+          <w:color w:val="EE0000"/>
+        </w:rPr>
+      </w:pPr>
+      <w:r>
+        <w:rPr>
+          <w:color w:val="EE0000"/>
+        </w:rPr>
+        <w:t>/* ____Select all visits where ART_Adherence_percent &lt; 80% and Viral_Load &gt; 1000.____ */</w:t>
+      </w:r>
+    </w:p>
+    <w:p>
+      <w:pPr>
+        <w:spacing w:after="0"/>
+      </w:pPr>
+      <w:r>
+        <w:t>proc sql;</w:t>
+      </w:r>
+    </w:p>
+    <w:p>
+      <w:pPr>
+        <w:spacing w:after="0"/>
+      </w:pPr>
+      <w:r>
+        <w:t>create table temp as</w:t>
+      </w:r>
+    </w:p>
+    <w:p>
+      <w:pPr>
+        <w:spacing w:after="0"/>
+      </w:pPr>
+      <w:r>
+        <w:t>select ID, count(*) as visit_count</w:t>
+      </w:r>
+    </w:p>
+    <w:p>
+      <w:pPr>
+        <w:spacing w:after="0"/>
+      </w:pPr>
+      <w:r>
+        <w:t>from mj.cohort4</w:t>
+      </w:r>
+    </w:p>
+    <w:p>
+      <w:pPr>
+        <w:spacing w:after="0"/>
+      </w:pPr>
+      <w:r>
+        <w:t>where ART_Adherence_percent &lt; 80 and Viral_Load &gt; 1000</w:t>
+      </w:r>
+    </w:p>
+    <w:p>
+      <w:pPr>
+        <w:spacing w:after="0"/>
+      </w:pPr>
+      <w:r>
+        <w:t>group by ID;</w:t>
+      </w:r>
+    </w:p>
+    <w:p>
+      <w:pPr>
+        <w:spacing w:after="0"/>
+      </w:pPr>
+      <w:r>
+        <w:t>quit;</w:t>
+      </w:r>
+    </w:p>
+    <w:p>
+      <w:pPr>
+        <w:spacing w:after="0"/>
+        <w:rPr>
+          <w:color w:val="EE0000"/>
+        </w:rPr>
+      </w:pPr>
+      <w:r>
+        <w:rPr>
+          <w:color w:val="EE0000"/>
+        </w:rPr>
+        <w:t>/* The patient with ID=101 is not included in these conditions. */</w:t>
+      </w:r>
+    </w:p>
+    <w:p>
+      <w:pPr>
+        <w:spacing w:after="0"/>
+        <w:rPr>
+          <w:color w:val="EE0000"/>
+        </w:rPr>
+      </w:pPr>
+    </w:p>
+    <w:p>
+      <w:pPr>
+        <w:spacing w:after="0"/>
+        <w:rPr>
+          <w:color w:val="EE0000"/>
+        </w:rPr>
+      </w:pPr>
+    </w:p>
+    <w:p>
+      <w:pPr>
+        <w:spacing w:after="0"/>
+        <w:rPr>
+          <w:color w:val="EE0000"/>
+        </w:rPr>
+      </w:pPr>
+      <w:r>
+        <w:rPr>
+          <w:color w:val="EE0000"/>
+        </w:rPr>
+        <w:t>/* ___Write an SQL query to calculate average viral load and average CD4 count per Housing_Stability category.___ */</w:t>
+      </w:r>
+    </w:p>
+    <w:p>
+      <w:pPr>
+        <w:spacing w:after="0"/>
+      </w:pPr>
+      <w:r>
+        <w:t>proc sql;</w:t>
+      </w:r>
+    </w:p>
+    <w:p>
+      <w:pPr>
+        <w:spacing w:after="0"/>
+      </w:pPr>
+      <w:r>
+        <w:t>create table temp2 as</w:t>
+      </w:r>
+    </w:p>
+    <w:p>
+      <w:pPr>
+        <w:spacing w:after="0"/>
+      </w:pPr>
+      <w:r>
+        <w:t>select housing_stability, avg(viral_load) as viral_mean, avg(cd4_count) as cd4_mean</w:t>
+      </w:r>
+    </w:p>
+    <w:p>
+      <w:pPr>
+        <w:spacing w:after="0"/>
+      </w:pPr>
+      <w:r>
+        <w:t>from mj.cohort4</w:t>
+      </w:r>
+    </w:p>
+    <w:p>
+      <w:pPr>
+        <w:spacing w:after="0"/>
+      </w:pPr>
+      <w:r>
+        <w:t>group by housing_stability;</w:t>
+      </w:r>
+    </w:p>
+    <w:p>
+      <w:pPr>
+        <w:spacing w:after="0"/>
+      </w:pPr>
+      <w:r>
+        <w:t>quit;</w:t>
+      </w:r>
+    </w:p>
+    <w:p>
+      <w:pPr>
+        <w:spacing w:after="0"/>
+      </w:pPr>
+    </w:p>
+    <w:p>
+      <w:pPr>
+        <w:spacing w:after="0"/>
+        <w:rPr>
+          <w:color w:val="EE0000"/>
+        </w:rPr>
+      </w:pPr>
+      <w:r>
+        <w:rPr>
+          <w:color w:val="EE0000"/>
+        </w:rPr>
+        <w:t>/* similar results by SAS procs */</w:t>
+      </w:r>
+    </w:p>
+    <w:p>
+      <w:pPr>
+        <w:spacing w:after="0"/>
+      </w:pPr>
+      <w:r>
+        <w:t>proc means data=mj.cohort4;</w:t>
+      </w:r>
+    </w:p>
+    <w:p>
+      <w:pPr>
+        <w:spacing w:after="0"/>
+      </w:pPr>
+      <w:r>
+        <w:t>class housing_stability;</w:t>
+      </w:r>
+    </w:p>
+    <w:p>
+      <w:pPr>
+        <w:spacing w:after="0"/>
+      </w:pPr>
+      <w:r>
+        <w:t>var viral_load cd4_count;</w:t>
+      </w:r>
+    </w:p>
+    <w:p>
+      <w:pPr>
+        <w:spacing w:after="0"/>
+      </w:pPr>
+      <w:r>
+        <w:t>run;</w:t>
+      </w:r>
+    </w:p>
+    <w:p/>
+    <w:p>
+      <w:pPr>
+        <w:spacing w:after="0"/>
+        <w:rPr>
+          <w:color w:val="EE0000"/>
+        </w:rPr>
+      </w:pPr>
+      <w:r>
+        <w:rPr>
+          <w:color w:val="EE0000"/>
+        </w:rPr>
+        <w:t xml:space="preserve">/* add time = visit_date – baseline_date, where the baseline_date is set to one month prior </w:t>
+      </w:r>
+    </w:p>
+    <w:p>
+      <w:pPr>
+        <w:spacing w:after="0"/>
+        <w:rPr>
+          <w:color w:val="EE0000"/>
+        </w:rPr>
+      </w:pPr>
+      <w:r>
+        <w:rPr>
+          <w:color w:val="EE0000"/>
+        </w:rPr>
+        <w:t>to the earliest visit date  and choose baseline age</w:t>
+      </w:r>
+      <w:r>
+        <w:rPr>
+          <w:color w:val="EE0000"/>
+        </w:rPr>
+        <w:t xml:space="preserve"> because time-varying age and time are correlated </w:t>
+      </w:r>
       <w:r>
         <w:rPr>
           <w:color w:val="EE0000"/>
@@ -4203,3478 +5414,120 @@
     <w:p>
       <w:pPr>
         <w:spacing w:after="0"/>
-      </w:pPr>
-      <w:r>
-        <w:t xml:space="preserve">proc </w:t>
-      </w:r>
-      <w:proofErr w:type="spellStart"/>
-      <w:proofErr w:type="gramStart"/>
-      <w:r>
-        <w:t>sql</w:t>
-      </w:r>
-      <w:proofErr w:type="spellEnd"/>
-      <w:r>
-        <w:t>;</w:t>
-      </w:r>
-      <w:proofErr w:type="gramEnd"/>
-    </w:p>
-    <w:p>
-      <w:pPr>
-        <w:spacing w:after="0"/>
-      </w:pPr>
-      <w:r>
-        <w:t xml:space="preserve">create table </w:t>
-      </w:r>
-      <w:proofErr w:type="gramStart"/>
-      <w:r>
-        <w:t>mj.cohort</w:t>
-      </w:r>
-      <w:proofErr w:type="gramEnd"/>
-      <w:r>
-        <w:t xml:space="preserve">2 as </w:t>
-      </w:r>
-    </w:p>
-    <w:p>
-      <w:pPr>
-        <w:spacing w:after="0"/>
-      </w:pPr>
-      <w:r>
-        <w:t xml:space="preserve">select * </w:t>
-      </w:r>
-    </w:p>
-    <w:p>
-      <w:pPr>
-        <w:spacing w:after="0"/>
-      </w:pPr>
-      <w:r>
-        <w:t xml:space="preserve">from </w:t>
-      </w:r>
-      <w:proofErr w:type="spellStart"/>
-      <w:proofErr w:type="gramStart"/>
-      <w:r>
-        <w:t>mj.cohort</w:t>
-      </w:r>
-      <w:proofErr w:type="gramEnd"/>
-      <w:r>
-        <w:t>_imputed</w:t>
-      </w:r>
-      <w:proofErr w:type="spellEnd"/>
-    </w:p>
-    <w:p>
-      <w:pPr>
-        <w:spacing w:after="0"/>
-      </w:pPr>
-      <w:r>
-        <w:t xml:space="preserve">order by id, </w:t>
-      </w:r>
-      <w:proofErr w:type="spellStart"/>
-      <w:r>
-        <w:t>vis_dat</w:t>
-      </w:r>
-      <w:proofErr w:type="spellEnd"/>
-      <w:r>
-        <w:t xml:space="preserve"> </w:t>
-      </w:r>
-      <w:proofErr w:type="gramStart"/>
-      <w:r>
-        <w:t>desc;</w:t>
-      </w:r>
-      <w:proofErr w:type="gramEnd"/>
-    </w:p>
-    <w:p>
-      <w:pPr>
-        <w:spacing w:after="0"/>
-      </w:pPr>
-      <w:proofErr w:type="gramStart"/>
-      <w:r>
-        <w:t>quit;</w:t>
-      </w:r>
-      <w:proofErr w:type="gramEnd"/>
-    </w:p>
-    <w:p>
-      <w:pPr>
-        <w:spacing w:after="0"/>
-      </w:pPr>
-    </w:p>
-    <w:p>
-      <w:pPr>
-        <w:spacing w:after="0"/>
-      </w:pPr>
-    </w:p>
-    <w:p>
-      <w:pPr>
-        <w:spacing w:after="0"/>
-        <w:rPr>
-          <w:color w:val="EE0000"/>
-        </w:rPr>
-      </w:pPr>
-      <w:r>
-        <w:rPr>
-          <w:color w:val="EE0000"/>
-        </w:rPr>
-        <w:t>/* check for logical consistency */</w:t>
-      </w:r>
-    </w:p>
-    <w:p>
-      <w:pPr>
-        <w:spacing w:after="0"/>
-      </w:pPr>
-      <w:r>
-        <w:t xml:space="preserve">proc </w:t>
-      </w:r>
-      <w:proofErr w:type="spellStart"/>
-      <w:r>
-        <w:t>freq</w:t>
-      </w:r>
-      <w:proofErr w:type="spellEnd"/>
-      <w:r>
-        <w:t xml:space="preserve"> data=</w:t>
-      </w:r>
-      <w:proofErr w:type="gramStart"/>
-      <w:r>
-        <w:t>mj.cohort</w:t>
-      </w:r>
-      <w:proofErr w:type="gramEnd"/>
-      <w:r>
-        <w:t>2;</w:t>
-      </w:r>
-    </w:p>
-    <w:p>
-      <w:pPr>
-        <w:spacing w:after="0"/>
-      </w:pPr>
-      <w:r>
-        <w:t xml:space="preserve">table </w:t>
-      </w:r>
-      <w:proofErr w:type="spellStart"/>
-      <w:r>
-        <w:t>housing_stability</w:t>
-      </w:r>
-      <w:proofErr w:type="spellEnd"/>
-      <w:r>
-        <w:t xml:space="preserve"> </w:t>
-      </w:r>
-      <w:proofErr w:type="spellStart"/>
-      <w:r>
-        <w:t>art_</w:t>
-      </w:r>
-      <w:proofErr w:type="gramStart"/>
-      <w:r>
-        <w:t>status</w:t>
-      </w:r>
-      <w:proofErr w:type="spellEnd"/>
-      <w:r>
-        <w:t>;</w:t>
-      </w:r>
-      <w:proofErr w:type="gramEnd"/>
-    </w:p>
-    <w:p>
-      <w:pPr>
-        <w:spacing w:after="0"/>
-      </w:pPr>
-      <w:proofErr w:type="gramStart"/>
+        <w:rPr>
+          <w:color w:val="EE0000"/>
+        </w:rPr>
+      </w:pPr>
+    </w:p>
+    <w:p>
+      <w:pPr>
+        <w:spacing w:after="0"/>
+      </w:pPr>
+      <w:r>
+        <w:t>data mj.cohort5;</w:t>
+      </w:r>
+    </w:p>
+    <w:p>
+      <w:pPr>
+        <w:spacing w:after="0"/>
+      </w:pPr>
+      <w:r>
+        <w:t>set mj.cohort4;</w:t>
+      </w:r>
+    </w:p>
+    <w:p>
+      <w:pPr>
+        <w:spacing w:after="0"/>
+      </w:pPr>
+      <w:r>
+        <w:t>format M date9.;</w:t>
+      </w:r>
+    </w:p>
+    <w:p>
+      <w:pPr>
+        <w:spacing w:after="0"/>
+      </w:pPr>
+      <w:r>
+        <w:t>M = '15DEC2018'd;</w:t>
+      </w:r>
+    </w:p>
+    <w:p>
+      <w:pPr>
+        <w:spacing w:after="0"/>
+      </w:pPr>
+      <w:r>
+        <w:t>time = vis_dat - M;</w:t>
+      </w:r>
+    </w:p>
+    <w:p>
+      <w:pPr>
+        <w:spacing w:after="0"/>
+      </w:pPr>
+      <w:r>
+        <w:t>drop M;</w:t>
+      </w:r>
+    </w:p>
+    <w:p>
+      <w:pPr>
+        <w:spacing w:after="0"/>
+      </w:pPr>
       <w:r>
         <w:t>run;</w:t>
       </w:r>
-      <w:proofErr w:type="gramEnd"/>
-    </w:p>
-    <w:p>
-      <w:pPr>
-        <w:spacing w:after="0"/>
-        <w:rPr>
-          <w:color w:val="EE0000"/>
-        </w:rPr>
-      </w:pPr>
-      <w:r>
-        <w:rPr>
-          <w:color w:val="EE0000"/>
-        </w:rPr>
-        <w:t>/* the categorical data both have two categories and are correct */</w:t>
-      </w:r>
-    </w:p>
-    <w:p>
-      <w:pPr>
-        <w:spacing w:after="0"/>
-      </w:pPr>
-    </w:p>
-    <w:p>
-      <w:pPr>
-        <w:spacing w:after="0"/>
-      </w:pPr>
-      <w:r>
-        <w:t>proc means data=</w:t>
-      </w:r>
-      <w:proofErr w:type="gramStart"/>
-      <w:r>
-        <w:t>mj.cohort</w:t>
-      </w:r>
-      <w:proofErr w:type="gramEnd"/>
-      <w:r>
-        <w:t xml:space="preserve">2 min </w:t>
-      </w:r>
-      <w:proofErr w:type="gramStart"/>
-      <w:r>
-        <w:t>max;</w:t>
-      </w:r>
-      <w:proofErr w:type="gramEnd"/>
-    </w:p>
-    <w:p>
-      <w:pPr>
-        <w:spacing w:after="0"/>
-      </w:pPr>
-      <w:r>
-        <w:t xml:space="preserve">var </w:t>
-      </w:r>
-      <w:proofErr w:type="spellStart"/>
-      <w:r>
-        <w:t>art_adherence_percent</w:t>
-      </w:r>
-      <w:proofErr w:type="spellEnd"/>
-      <w:r>
-        <w:t xml:space="preserve"> </w:t>
-      </w:r>
-      <w:proofErr w:type="spellStart"/>
-      <w:r>
-        <w:t>hiv_stigma_score</w:t>
-      </w:r>
-      <w:proofErr w:type="spellEnd"/>
-      <w:r>
-        <w:t xml:space="preserve"> age </w:t>
-      </w:r>
-      <w:proofErr w:type="spellStart"/>
-      <w:r>
-        <w:t>viral_load</w:t>
-      </w:r>
-      <w:proofErr w:type="spellEnd"/>
-      <w:r>
-        <w:t xml:space="preserve"> cd4_</w:t>
-      </w:r>
-      <w:proofErr w:type="gramStart"/>
-      <w:r>
-        <w:t>count;</w:t>
-      </w:r>
-      <w:proofErr w:type="gramEnd"/>
-    </w:p>
-    <w:p>
-      <w:pPr>
-        <w:spacing w:after="0"/>
-      </w:pPr>
-      <w:proofErr w:type="gramStart"/>
-      <w:r>
-        <w:t>run;</w:t>
-      </w:r>
-      <w:proofErr w:type="gramEnd"/>
-    </w:p>
-    <w:p>
-      <w:pPr>
-        <w:spacing w:after="0"/>
-        <w:rPr>
-          <w:color w:val="EE0000"/>
-        </w:rPr>
-      </w:pPr>
-      <w:r>
-        <w:rPr>
-          <w:color w:val="EE0000"/>
-        </w:rPr>
-        <w:t xml:space="preserve">/* </w:t>
-      </w:r>
-      <w:proofErr w:type="spellStart"/>
-      <w:r>
-        <w:rPr>
-          <w:color w:val="EE0000"/>
-        </w:rPr>
-        <w:t>art_adherence_percent</w:t>
-      </w:r>
-      <w:proofErr w:type="spellEnd"/>
-      <w:r>
-        <w:rPr>
-          <w:color w:val="EE0000"/>
-        </w:rPr>
-        <w:t xml:space="preserve"> 44.69%-95</w:t>
-      </w:r>
-      <w:proofErr w:type="gramStart"/>
-      <w:r>
-        <w:rPr>
-          <w:color w:val="EE0000"/>
-        </w:rPr>
-        <w:t xml:space="preserve">%  </w:t>
-      </w:r>
-      <w:proofErr w:type="spellStart"/>
-      <w:r>
-        <w:rPr>
-          <w:color w:val="EE0000"/>
-        </w:rPr>
-        <w:t>hiv</w:t>
-      </w:r>
-      <w:proofErr w:type="gramEnd"/>
-      <w:r>
-        <w:rPr>
-          <w:color w:val="EE0000"/>
-        </w:rPr>
-        <w:t>_stigma_score</w:t>
-      </w:r>
-      <w:proofErr w:type="spellEnd"/>
-      <w:r>
-        <w:rPr>
-          <w:color w:val="EE0000"/>
-        </w:rPr>
-        <w:t xml:space="preserve"> 18-48 age 36-52 </w:t>
-      </w:r>
-      <w:proofErr w:type="spellStart"/>
-      <w:r>
-        <w:rPr>
-          <w:color w:val="EE0000"/>
-        </w:rPr>
-        <w:t>viral_load</w:t>
-      </w:r>
-      <w:proofErr w:type="spellEnd"/>
-      <w:r>
-        <w:rPr>
-          <w:color w:val="EE0000"/>
-        </w:rPr>
-        <w:t xml:space="preserve"> imputed value out of range cd4_count 180-480 */</w:t>
-      </w:r>
-    </w:p>
-    <w:p>
-      <w:pPr>
-        <w:spacing w:after="0"/>
-        <w:rPr>
-          <w:color w:val="EE0000"/>
-        </w:rPr>
-      </w:pPr>
-      <w:r>
-        <w:rPr>
-          <w:color w:val="EE0000"/>
-        </w:rPr>
-        <w:t xml:space="preserve">/* imputed value for </w:t>
-      </w:r>
-      <w:proofErr w:type="spellStart"/>
-      <w:r>
-        <w:rPr>
-          <w:color w:val="EE0000"/>
-        </w:rPr>
-        <w:t>viral_load</w:t>
-      </w:r>
-      <w:proofErr w:type="spellEnd"/>
-      <w:r>
-        <w:rPr>
-          <w:color w:val="EE0000"/>
-        </w:rPr>
-        <w:t xml:space="preserve"> is a large outlier*/</w:t>
-      </w:r>
-    </w:p>
-    <w:p>
-      <w:pPr>
-        <w:spacing w:after="0"/>
-      </w:pPr>
-    </w:p>
-    <w:p>
-      <w:pPr>
-        <w:spacing w:after="0"/>
-      </w:pPr>
-      <w:r>
-        <w:t>proc means data=</w:t>
-      </w:r>
-      <w:proofErr w:type="gramStart"/>
-      <w:r>
-        <w:t>mj.cohort</w:t>
-      </w:r>
-      <w:proofErr w:type="gramEnd"/>
-      <w:r>
-        <w:t>2;</w:t>
-      </w:r>
-    </w:p>
-    <w:p>
-      <w:pPr>
-        <w:spacing w:after="0"/>
-      </w:pPr>
-      <w:r>
-        <w:t xml:space="preserve">var </w:t>
-      </w:r>
-      <w:proofErr w:type="spellStart"/>
-      <w:r>
-        <w:t>viral_</w:t>
-      </w:r>
-      <w:proofErr w:type="gramStart"/>
-      <w:r>
-        <w:t>load</w:t>
-      </w:r>
-      <w:proofErr w:type="spellEnd"/>
-      <w:r>
-        <w:t>;</w:t>
-      </w:r>
-      <w:proofErr w:type="gramEnd"/>
-    </w:p>
-    <w:p>
-      <w:pPr>
-        <w:spacing w:after="0"/>
-      </w:pPr>
-      <w:proofErr w:type="gramStart"/>
-      <w:r>
-        <w:t>run;</w:t>
-      </w:r>
-      <w:proofErr w:type="gramEnd"/>
-    </w:p>
-    <w:p>
-      <w:pPr>
-        <w:spacing w:after="0"/>
-        <w:rPr>
-          <w:color w:val="EE0000"/>
-        </w:rPr>
-      </w:pPr>
-      <w:r>
-        <w:rPr>
-          <w:color w:val="EE0000"/>
-        </w:rPr>
-        <w:t xml:space="preserve">/* the imputed value is 794000 &lt; 1000,000 then we accept it, </w:t>
-      </w:r>
-    </w:p>
-    <w:p>
-      <w:pPr>
-        <w:spacing w:after="0"/>
-        <w:rPr>
-          <w:color w:val="EE0000"/>
-        </w:rPr>
-      </w:pPr>
-      <w:r>
-        <w:rPr>
-          <w:color w:val="EE0000"/>
-        </w:rPr>
-        <w:t>and this value is large because the patient has a rare situation</w:t>
-      </w:r>
-      <w:r>
-        <w:rPr>
-          <w:color w:val="EE0000"/>
-        </w:rPr>
-        <w:t>,</w:t>
-      </w:r>
-      <w:r>
-        <w:rPr>
-          <w:color w:val="EE0000"/>
-        </w:rPr>
-        <w:t xml:space="preserve"> unstable housing</w:t>
-      </w:r>
-      <w:r>
-        <w:rPr>
-          <w:color w:val="EE0000"/>
-        </w:rPr>
-        <w:t>,</w:t>
-      </w:r>
-      <w:r>
-        <w:rPr>
-          <w:color w:val="EE0000"/>
-        </w:rPr>
-        <w:t xml:space="preserve"> not in art</w:t>
-      </w:r>
-      <w:r>
-        <w:rPr>
-          <w:color w:val="EE0000"/>
-        </w:rPr>
-        <w:t>,</w:t>
-      </w:r>
-      <w:r>
-        <w:rPr>
-          <w:color w:val="EE0000"/>
-        </w:rPr>
-        <w:t xml:space="preserve"> low cd4 counts and ... */</w:t>
-      </w:r>
-    </w:p>
-    <w:p>
-      <w:pPr>
-        <w:spacing w:after="0"/>
-      </w:pPr>
-    </w:p>
-    <w:p>
-      <w:pPr>
-        <w:spacing w:after="0"/>
-        <w:rPr>
-          <w:color w:val="EE0000"/>
-        </w:rPr>
-      </w:pPr>
-      <w:r>
-        <w:rPr>
-          <w:color w:val="EE0000"/>
-        </w:rPr>
-        <w:t>/* age increases over time for each person */</w:t>
-      </w:r>
-    </w:p>
-    <w:p>
-      <w:pPr>
-        <w:spacing w:after="0"/>
-      </w:pPr>
-      <w:r>
-        <w:t xml:space="preserve">data </w:t>
-      </w:r>
-      <w:proofErr w:type="spellStart"/>
-      <w:r>
-        <w:t>age_</w:t>
-      </w:r>
-      <w:proofErr w:type="gramStart"/>
-      <w:r>
-        <w:t>check</w:t>
-      </w:r>
-      <w:proofErr w:type="spellEnd"/>
-      <w:r>
-        <w:t>;</w:t>
-      </w:r>
-      <w:proofErr w:type="gramEnd"/>
-    </w:p>
-    <w:p>
-      <w:pPr>
-        <w:spacing w:after="0"/>
-      </w:pPr>
-      <w:r>
-        <w:t xml:space="preserve">    set </w:t>
-      </w:r>
-      <w:proofErr w:type="gramStart"/>
-      <w:r>
-        <w:t>mj.cohort</w:t>
-      </w:r>
-      <w:proofErr w:type="gramEnd"/>
-      <w:r>
-        <w:t>2;</w:t>
-      </w:r>
-    </w:p>
-    <w:p>
-      <w:pPr>
-        <w:spacing w:after="0"/>
-      </w:pPr>
-      <w:r>
-        <w:t xml:space="preserve">    by </w:t>
-      </w:r>
-      <w:proofErr w:type="gramStart"/>
-      <w:r>
-        <w:t>id;</w:t>
-      </w:r>
-      <w:proofErr w:type="gramEnd"/>
-    </w:p>
-    <w:p>
-      <w:pPr>
-        <w:spacing w:after="0"/>
-      </w:pPr>
-    </w:p>
-    <w:p>
-      <w:pPr>
-        <w:spacing w:after="0"/>
-      </w:pPr>
-      <w:r>
-        <w:t xml:space="preserve">    retain </w:t>
-      </w:r>
-      <w:proofErr w:type="spellStart"/>
-      <w:r>
-        <w:t>prev_</w:t>
-      </w:r>
-      <w:proofErr w:type="gramStart"/>
-      <w:r>
-        <w:t>age</w:t>
-      </w:r>
-      <w:proofErr w:type="spellEnd"/>
-      <w:r>
-        <w:t>;</w:t>
-      </w:r>
-      <w:proofErr w:type="gramEnd"/>
-    </w:p>
-    <w:p>
-      <w:pPr>
-        <w:spacing w:after="0"/>
-      </w:pPr>
-      <w:r>
-        <w:t xml:space="preserve">    if first.id then </w:t>
-      </w:r>
-      <w:proofErr w:type="spellStart"/>
-      <w:r>
-        <w:t>prev_age</w:t>
-      </w:r>
-      <w:proofErr w:type="spellEnd"/>
-      <w:r>
-        <w:t xml:space="preserve"> = </w:t>
-      </w:r>
-      <w:proofErr w:type="gramStart"/>
-      <w:r>
-        <w:t>age;</w:t>
-      </w:r>
-      <w:proofErr w:type="gramEnd"/>
-    </w:p>
-    <w:p>
-      <w:pPr>
-        <w:spacing w:after="0"/>
-      </w:pPr>
-      <w:r>
-        <w:t xml:space="preserve">    else </w:t>
-      </w:r>
-      <w:proofErr w:type="gramStart"/>
-      <w:r>
-        <w:t>do;</w:t>
-      </w:r>
-      <w:proofErr w:type="gramEnd"/>
-    </w:p>
-    <w:p>
-      <w:pPr>
-        <w:spacing w:after="0"/>
-      </w:pPr>
-      <w:r>
-        <w:t xml:space="preserve">        if age &gt; </w:t>
-      </w:r>
-      <w:proofErr w:type="spellStart"/>
-      <w:r>
-        <w:t>prev_age</w:t>
-      </w:r>
-      <w:proofErr w:type="spellEnd"/>
-      <w:r>
-        <w:t xml:space="preserve"> then </w:t>
-      </w:r>
-      <w:proofErr w:type="spellStart"/>
-      <w:r>
-        <w:t>flag_age_decrease</w:t>
-      </w:r>
-      <w:proofErr w:type="spellEnd"/>
-      <w:r>
-        <w:t xml:space="preserve"> = </w:t>
-      </w:r>
-      <w:proofErr w:type="gramStart"/>
-      <w:r>
-        <w:t>1;</w:t>
-      </w:r>
-      <w:proofErr w:type="gramEnd"/>
-    </w:p>
-    <w:p>
-      <w:pPr>
-        <w:spacing w:after="0"/>
-      </w:pPr>
-      <w:r>
-        <w:t xml:space="preserve">        </w:t>
-      </w:r>
-      <w:proofErr w:type="spellStart"/>
-      <w:r>
-        <w:t>prev_age</w:t>
-      </w:r>
-      <w:proofErr w:type="spellEnd"/>
-      <w:r>
-        <w:t xml:space="preserve"> = </w:t>
-      </w:r>
-      <w:proofErr w:type="gramStart"/>
-      <w:r>
-        <w:t>age;</w:t>
-      </w:r>
-      <w:proofErr w:type="gramEnd"/>
-    </w:p>
-    <w:p>
-      <w:pPr>
-        <w:spacing w:after="0"/>
-      </w:pPr>
-      <w:r>
-        <w:t xml:space="preserve">    </w:t>
-      </w:r>
-      <w:proofErr w:type="gramStart"/>
-      <w:r>
-        <w:t>end;</w:t>
-      </w:r>
-      <w:proofErr w:type="gramEnd"/>
-    </w:p>
-    <w:p>
-      <w:pPr>
-        <w:spacing w:after="0"/>
-      </w:pPr>
-      <w:r>
-        <w:t xml:space="preserve">    if </w:t>
-      </w:r>
-      <w:proofErr w:type="spellStart"/>
-      <w:r>
-        <w:t>flag_age_decrease</w:t>
-      </w:r>
-      <w:proofErr w:type="spellEnd"/>
-      <w:r>
-        <w:t xml:space="preserve"> = </w:t>
-      </w:r>
-      <w:proofErr w:type="gramStart"/>
-      <w:r>
-        <w:t>1;</w:t>
-      </w:r>
-      <w:proofErr w:type="gramEnd"/>
-    </w:p>
-    <w:p>
-      <w:pPr>
-        <w:spacing w:after="0"/>
-      </w:pPr>
-      <w:r>
-        <w:t xml:space="preserve">    keep id </w:t>
-      </w:r>
-      <w:proofErr w:type="spellStart"/>
-      <w:r>
-        <w:t>vis_dat</w:t>
-      </w:r>
-      <w:proofErr w:type="spellEnd"/>
-      <w:r>
-        <w:t xml:space="preserve"> age </w:t>
-      </w:r>
-      <w:proofErr w:type="spellStart"/>
-      <w:r>
-        <w:t>flag_age_</w:t>
-      </w:r>
-      <w:proofErr w:type="gramStart"/>
-      <w:r>
-        <w:t>decrease</w:t>
-      </w:r>
-      <w:proofErr w:type="spellEnd"/>
-      <w:r>
-        <w:t>;</w:t>
-      </w:r>
-      <w:proofErr w:type="gramEnd"/>
-    </w:p>
-    <w:p>
-      <w:pPr>
-        <w:spacing w:after="0"/>
-      </w:pPr>
-      <w:proofErr w:type="gramStart"/>
-      <w:r>
-        <w:t>run;</w:t>
-      </w:r>
-      <w:proofErr w:type="gramEnd"/>
-    </w:p>
-    <w:p>
-      <w:pPr>
-        <w:spacing w:after="0"/>
-        <w:rPr>
-          <w:color w:val="EE0000"/>
-        </w:rPr>
-      </w:pPr>
-      <w:r>
-        <w:rPr>
-          <w:color w:val="EE0000"/>
-        </w:rPr>
-        <w:t xml:space="preserve">/* all </w:t>
-      </w:r>
-      <w:r>
-        <w:rPr>
-          <w:color w:val="EE0000"/>
-        </w:rPr>
-        <w:t>ages</w:t>
-      </w:r>
-      <w:r>
-        <w:rPr>
-          <w:color w:val="EE0000"/>
-        </w:rPr>
-        <w:t xml:space="preserve"> are correct</w:t>
-      </w:r>
-      <w:r>
-        <w:rPr>
-          <w:color w:val="EE0000"/>
-        </w:rPr>
-        <w:t>,</w:t>
-      </w:r>
-      <w:r>
-        <w:rPr>
-          <w:color w:val="EE0000"/>
-        </w:rPr>
-        <w:t xml:space="preserve"> later dates of one person </w:t>
-      </w:r>
-      <w:r>
-        <w:rPr>
-          <w:color w:val="EE0000"/>
-        </w:rPr>
-        <w:t>have a</w:t>
-      </w:r>
-      <w:r>
-        <w:rPr>
-          <w:color w:val="EE0000"/>
-        </w:rPr>
-        <w:t xml:space="preserve"> larger age */</w:t>
-      </w:r>
-    </w:p>
-    <w:p>
-      <w:pPr>
-        <w:spacing w:after="0"/>
-      </w:pPr>
-    </w:p>
-    <w:p>
-      <w:pPr>
-        <w:spacing w:after="0"/>
-        <w:rPr>
-          <w:color w:val="EE0000"/>
-        </w:rPr>
-      </w:pPr>
-      <w:r>
-        <w:rPr>
-          <w:color w:val="EE0000"/>
-        </w:rPr>
-        <w:t xml:space="preserve">/* cd4 counts and viral loads have </w:t>
-      </w:r>
-      <w:r>
-        <w:rPr>
-          <w:color w:val="EE0000"/>
-        </w:rPr>
-        <w:t xml:space="preserve">a </w:t>
-      </w:r>
-      <w:r>
-        <w:rPr>
-          <w:color w:val="EE0000"/>
-        </w:rPr>
-        <w:t xml:space="preserve">negative </w:t>
-      </w:r>
-      <w:r>
-        <w:rPr>
-          <w:color w:val="EE0000"/>
-        </w:rPr>
-        <w:t>correlation</w:t>
-      </w:r>
-      <w:r>
-        <w:rPr>
-          <w:color w:val="EE0000"/>
-        </w:rPr>
-        <w:t xml:space="preserve"> */</w:t>
-      </w:r>
-    </w:p>
-    <w:p>
-      <w:pPr>
-        <w:spacing w:after="0"/>
-      </w:pPr>
-      <w:r>
-        <w:t xml:space="preserve">proc </w:t>
-      </w:r>
-      <w:proofErr w:type="spellStart"/>
-      <w:r>
-        <w:t>corr</w:t>
-      </w:r>
-      <w:proofErr w:type="spellEnd"/>
-      <w:r>
-        <w:t xml:space="preserve"> data=</w:t>
-      </w:r>
-      <w:proofErr w:type="gramStart"/>
-      <w:r>
-        <w:t>mj.cohort</w:t>
-      </w:r>
-      <w:proofErr w:type="gramEnd"/>
-      <w:r>
-        <w:t>2 plots=</w:t>
-      </w:r>
-      <w:proofErr w:type="gramStart"/>
-      <w:r>
-        <w:t>matrix;</w:t>
-      </w:r>
-      <w:proofErr w:type="gramEnd"/>
-    </w:p>
-    <w:p>
-      <w:pPr>
-        <w:spacing w:after="0"/>
-      </w:pPr>
-      <w:r>
-        <w:t xml:space="preserve">    var cd4_count </w:t>
-      </w:r>
-      <w:proofErr w:type="spellStart"/>
-      <w:r>
-        <w:t>viral_</w:t>
-      </w:r>
-      <w:proofErr w:type="gramStart"/>
-      <w:r>
-        <w:t>load</w:t>
-      </w:r>
-      <w:proofErr w:type="spellEnd"/>
-      <w:r>
-        <w:t>;</w:t>
-      </w:r>
-      <w:proofErr w:type="gramEnd"/>
-    </w:p>
-    <w:p>
-      <w:pPr>
-        <w:spacing w:after="0"/>
-      </w:pPr>
-      <w:proofErr w:type="gramStart"/>
-      <w:r>
-        <w:t>run;</w:t>
-      </w:r>
-      <w:proofErr w:type="gramEnd"/>
-    </w:p>
-    <w:p>
-      <w:pPr>
-        <w:spacing w:after="0"/>
-        <w:rPr>
-          <w:color w:val="EE0000"/>
-        </w:rPr>
-      </w:pPr>
-      <w:r>
-        <w:rPr>
-          <w:color w:val="EE0000"/>
-        </w:rPr>
-        <w:t xml:space="preserve">/* </w:t>
-      </w:r>
-      <w:proofErr w:type="spellStart"/>
-      <w:r>
-        <w:rPr>
-          <w:color w:val="EE0000"/>
-        </w:rPr>
-        <w:t>corr</w:t>
-      </w:r>
-      <w:proofErr w:type="spellEnd"/>
-      <w:r>
-        <w:rPr>
-          <w:color w:val="EE0000"/>
-        </w:rPr>
-        <w:t xml:space="preserve"> ~ -0.3 low they are negatively correlated, but the matrix shows a large interruption in </w:t>
-      </w:r>
-      <w:r>
-        <w:rPr>
-          <w:color w:val="EE0000"/>
-        </w:rPr>
-        <w:t xml:space="preserve">the </w:t>
-      </w:r>
-      <w:r>
-        <w:rPr>
-          <w:color w:val="EE0000"/>
-        </w:rPr>
-        <w:t xml:space="preserve">imputed value for </w:t>
-      </w:r>
-      <w:proofErr w:type="spellStart"/>
-      <w:r>
-        <w:rPr>
-          <w:color w:val="EE0000"/>
-        </w:rPr>
-        <w:t>viral_load</w:t>
-      </w:r>
-      <w:proofErr w:type="spellEnd"/>
-      <w:r>
-        <w:rPr>
-          <w:color w:val="EE0000"/>
-        </w:rPr>
-        <w:t xml:space="preserve"> */</w:t>
-      </w:r>
-    </w:p>
-    <w:p>
-      <w:pPr>
-        <w:spacing w:after="0"/>
-        <w:rPr>
-          <w:color w:val="EE0000"/>
-        </w:rPr>
-      </w:pPr>
-      <w:r>
-        <w:rPr>
-          <w:color w:val="EE0000"/>
-        </w:rPr>
-        <w:t>/*replace the imputed value with 100000 */</w:t>
-      </w:r>
-    </w:p>
-    <w:p>
-      <w:pPr>
-        <w:spacing w:after="0"/>
-      </w:pPr>
-      <w:r>
-        <w:t xml:space="preserve">data </w:t>
-      </w:r>
-      <w:proofErr w:type="gramStart"/>
-      <w:r>
-        <w:t>mj.cohort</w:t>
-      </w:r>
-      <w:proofErr w:type="gramEnd"/>
-      <w:r>
-        <w:t>3;</w:t>
-      </w:r>
-    </w:p>
-    <w:p>
-      <w:pPr>
-        <w:spacing w:after="0"/>
-      </w:pPr>
-      <w:r>
-        <w:t xml:space="preserve">set </w:t>
-      </w:r>
-      <w:proofErr w:type="gramStart"/>
-      <w:r>
-        <w:t>mj.cohort</w:t>
-      </w:r>
-      <w:proofErr w:type="gramEnd"/>
-      <w:r>
-        <w:t>2;</w:t>
-      </w:r>
-    </w:p>
-    <w:p>
-      <w:pPr>
-        <w:spacing w:after="0"/>
-      </w:pPr>
-      <w:r>
-        <w:t xml:space="preserve">if </w:t>
-      </w:r>
-      <w:proofErr w:type="spellStart"/>
-      <w:r>
-        <w:t>viral_load</w:t>
-      </w:r>
-      <w:proofErr w:type="spellEnd"/>
-      <w:r>
-        <w:t xml:space="preserve"> &gt; 100000 then </w:t>
-      </w:r>
-      <w:proofErr w:type="spellStart"/>
-      <w:r>
-        <w:t>viral_load</w:t>
-      </w:r>
-      <w:proofErr w:type="spellEnd"/>
-      <w:r>
-        <w:t>=</w:t>
-      </w:r>
-      <w:proofErr w:type="gramStart"/>
-      <w:r>
-        <w:t>100000;</w:t>
-      </w:r>
-      <w:proofErr w:type="gramEnd"/>
-    </w:p>
-    <w:p>
-      <w:pPr>
-        <w:spacing w:after="0"/>
-      </w:pPr>
-      <w:proofErr w:type="gramStart"/>
-      <w:r>
-        <w:t>run;</w:t>
-      </w:r>
-      <w:proofErr w:type="gramEnd"/>
-    </w:p>
-    <w:p>
-      <w:pPr>
-        <w:spacing w:after="0"/>
-      </w:pPr>
-    </w:p>
-    <w:p>
-      <w:pPr>
-        <w:spacing w:after="0"/>
-        <w:rPr>
-          <w:color w:val="EE0000"/>
-        </w:rPr>
-      </w:pPr>
-      <w:r>
-        <w:rPr>
-          <w:color w:val="EE0000"/>
-        </w:rPr>
-        <w:t>/* check correlation again */</w:t>
-      </w:r>
-    </w:p>
-    <w:p>
-      <w:pPr>
-        <w:spacing w:after="0"/>
-      </w:pPr>
-      <w:r>
-        <w:t xml:space="preserve">proc </w:t>
-      </w:r>
-      <w:proofErr w:type="spellStart"/>
-      <w:r>
-        <w:t>corr</w:t>
-      </w:r>
-      <w:proofErr w:type="spellEnd"/>
-      <w:r>
-        <w:t xml:space="preserve"> data=</w:t>
-      </w:r>
-      <w:proofErr w:type="gramStart"/>
-      <w:r>
-        <w:t>mj.cohort</w:t>
-      </w:r>
-      <w:proofErr w:type="gramEnd"/>
-      <w:r>
-        <w:t>3 plots=</w:t>
-      </w:r>
-      <w:proofErr w:type="gramStart"/>
-      <w:r>
-        <w:t>matrix;</w:t>
-      </w:r>
-      <w:proofErr w:type="gramEnd"/>
-    </w:p>
-    <w:p>
-      <w:pPr>
-        <w:spacing w:after="0"/>
-      </w:pPr>
-      <w:r>
-        <w:t xml:space="preserve">    var cd4_count </w:t>
-      </w:r>
-      <w:proofErr w:type="spellStart"/>
-      <w:r>
-        <w:t>viral_</w:t>
-      </w:r>
-      <w:proofErr w:type="gramStart"/>
-      <w:r>
-        <w:t>load</w:t>
-      </w:r>
-      <w:proofErr w:type="spellEnd"/>
-      <w:r>
-        <w:t>;</w:t>
-      </w:r>
-      <w:proofErr w:type="gramEnd"/>
-    </w:p>
-    <w:p>
-      <w:pPr>
-        <w:spacing w:after="0"/>
-      </w:pPr>
-      <w:proofErr w:type="gramStart"/>
-      <w:r>
-        <w:t>run;</w:t>
-      </w:r>
-      <w:proofErr w:type="gramEnd"/>
-    </w:p>
-    <w:p>
-      <w:pPr>
-        <w:spacing w:after="0"/>
-        <w:rPr>
-          <w:color w:val="EE0000"/>
-        </w:rPr>
-      </w:pPr>
-      <w:r>
-        <w:rPr>
-          <w:color w:val="EE0000"/>
-        </w:rPr>
-        <w:t>/* yep! correlation improved */</w:t>
-      </w:r>
-    </w:p>
-    <w:p>
-      <w:pPr>
-        <w:spacing w:after="0"/>
-      </w:pPr>
-    </w:p>
-    <w:p>
-      <w:pPr>
-        <w:spacing w:after="0"/>
-      </w:pPr>
-    </w:p>
-    <w:p>
-      <w:pPr>
-        <w:spacing w:after="0"/>
-        <w:rPr>
-          <w:color w:val="EE0000"/>
-        </w:rPr>
-      </w:pPr>
-      <w:r>
-        <w:rPr>
-          <w:color w:val="EE0000"/>
-        </w:rPr>
-        <w:t xml:space="preserve">/* </w:t>
-      </w:r>
-      <w:proofErr w:type="spellStart"/>
-      <w:r>
-        <w:rPr>
-          <w:color w:val="EE0000"/>
-        </w:rPr>
-        <w:t>ART_Status</w:t>
-      </w:r>
-      <w:proofErr w:type="spellEnd"/>
-      <w:r>
-        <w:rPr>
-          <w:color w:val="EE0000"/>
-        </w:rPr>
-        <w:t xml:space="preserve"> vs </w:t>
-      </w:r>
-      <w:proofErr w:type="spellStart"/>
-      <w:r>
-        <w:rPr>
-          <w:color w:val="EE0000"/>
-        </w:rPr>
-        <w:t>Viral_Load</w:t>
-      </w:r>
-      <w:proofErr w:type="spellEnd"/>
-      <w:r>
-        <w:rPr>
-          <w:color w:val="EE0000"/>
-        </w:rPr>
-        <w:t>: Patients on ART should generally have lower viral load */</w:t>
-      </w:r>
-    </w:p>
-    <w:p>
-      <w:pPr>
-        <w:spacing w:after="0"/>
-      </w:pPr>
-      <w:r>
-        <w:lastRenderedPageBreak/>
-        <w:t>proc means data=</w:t>
-      </w:r>
-      <w:proofErr w:type="gramStart"/>
-      <w:r>
-        <w:t>mj.cohort</w:t>
-      </w:r>
-      <w:proofErr w:type="gramEnd"/>
-      <w:r>
-        <w:t>3;</w:t>
-      </w:r>
-    </w:p>
-    <w:p>
-      <w:pPr>
-        <w:spacing w:after="0"/>
-      </w:pPr>
-      <w:r>
-        <w:t xml:space="preserve">class </w:t>
-      </w:r>
-      <w:proofErr w:type="spellStart"/>
-      <w:r>
-        <w:t>art_</w:t>
-      </w:r>
-      <w:proofErr w:type="gramStart"/>
-      <w:r>
-        <w:t>status</w:t>
-      </w:r>
-      <w:proofErr w:type="spellEnd"/>
-      <w:r>
-        <w:t>;</w:t>
-      </w:r>
-      <w:proofErr w:type="gramEnd"/>
-    </w:p>
-    <w:p>
-      <w:pPr>
-        <w:spacing w:after="0"/>
-      </w:pPr>
-      <w:r>
-        <w:t xml:space="preserve">var </w:t>
-      </w:r>
-      <w:proofErr w:type="spellStart"/>
-      <w:r>
-        <w:t>viral_</w:t>
-      </w:r>
-      <w:proofErr w:type="gramStart"/>
-      <w:r>
-        <w:t>load</w:t>
-      </w:r>
-      <w:proofErr w:type="spellEnd"/>
-      <w:r>
-        <w:t>;</w:t>
-      </w:r>
-      <w:proofErr w:type="gramEnd"/>
-    </w:p>
-    <w:p>
-      <w:pPr>
-        <w:spacing w:after="0"/>
-      </w:pPr>
-      <w:proofErr w:type="gramStart"/>
-      <w:r>
-        <w:t>run;</w:t>
-      </w:r>
-      <w:proofErr w:type="gramEnd"/>
-    </w:p>
-    <w:p>
-      <w:pPr>
-        <w:spacing w:after="0"/>
-      </w:pPr>
-    </w:p>
-    <w:p>
-      <w:pPr>
-        <w:spacing w:after="0"/>
-        <w:rPr>
-          <w:color w:val="EE0000"/>
-        </w:rPr>
-      </w:pPr>
-      <w:r>
-        <w:rPr>
-          <w:color w:val="EE0000"/>
-        </w:rPr>
-        <w:t xml:space="preserve">/* data are </w:t>
-      </w:r>
-      <w:r>
-        <w:rPr>
-          <w:color w:val="EE0000"/>
-        </w:rPr>
-        <w:t>consistent</w:t>
-      </w:r>
-      <w:r>
-        <w:rPr>
-          <w:color w:val="EE0000"/>
-        </w:rPr>
-        <w:t xml:space="preserve"> </w:t>
-      </w:r>
-      <w:proofErr w:type="gramStart"/>
-      <w:r>
-        <w:rPr>
-          <w:color w:val="EE0000"/>
-        </w:rPr>
-        <w:t>and in the range</w:t>
-      </w:r>
-      <w:proofErr w:type="gramEnd"/>
-      <w:r>
-        <w:rPr>
-          <w:color w:val="EE0000"/>
-        </w:rPr>
-        <w:t xml:space="preserve"> */</w:t>
-      </w:r>
-    </w:p>
-    <w:p>
-      <w:pPr>
-        <w:spacing w:after="0"/>
-        <w:rPr>
-          <w:color w:val="EE0000"/>
-        </w:rPr>
-      </w:pPr>
-    </w:p>
-    <w:p>
-      <w:pPr>
-        <w:spacing w:after="0"/>
-        <w:rPr>
-          <w:color w:val="EE0000"/>
-        </w:rPr>
-      </w:pPr>
-    </w:p>
-    <w:p>
-      <w:pPr>
-        <w:spacing w:after="0"/>
-        <w:rPr>
-          <w:color w:val="EE0000"/>
-        </w:rPr>
-      </w:pPr>
-      <w:r>
-        <w:rPr>
-          <w:color w:val="EE0000"/>
-        </w:rPr>
-        <w:t>/* write a SAS macro that takes a dataset and returns the number of rows and columns */</w:t>
-      </w:r>
-    </w:p>
-    <w:p>
-      <w:pPr>
-        <w:spacing w:after="0"/>
-      </w:pPr>
-    </w:p>
-    <w:p>
-      <w:pPr>
-        <w:spacing w:after="0"/>
-      </w:pPr>
-      <w:r>
-        <w:t xml:space="preserve">%macro </w:t>
-      </w:r>
-      <w:proofErr w:type="spellStart"/>
-      <w:r>
-        <w:t>nrow_</w:t>
-      </w:r>
-      <w:proofErr w:type="gramStart"/>
-      <w:r>
-        <w:t>ncol</w:t>
-      </w:r>
-      <w:proofErr w:type="spellEnd"/>
-      <w:r>
-        <w:t>(</w:t>
-      </w:r>
-      <w:proofErr w:type="gramEnd"/>
-      <w:r>
-        <w:t xml:space="preserve">data </w:t>
-      </w:r>
-      <w:proofErr w:type="gramStart"/>
-      <w:r>
-        <w:t>= )</w:t>
-      </w:r>
-      <w:proofErr w:type="gramEnd"/>
-      <w:r>
-        <w:t>;</w:t>
-      </w:r>
-    </w:p>
-    <w:p>
-      <w:pPr>
-        <w:spacing w:after="0"/>
-      </w:pPr>
-      <w:r>
-        <w:t xml:space="preserve">%local ds nobs </w:t>
-      </w:r>
-      <w:proofErr w:type="spellStart"/>
-      <w:r>
-        <w:t>nvars</w:t>
-      </w:r>
-      <w:proofErr w:type="spellEnd"/>
-      <w:r>
-        <w:t xml:space="preserve"> </w:t>
-      </w:r>
-      <w:proofErr w:type="spellStart"/>
-      <w:proofErr w:type="gramStart"/>
-      <w:r>
-        <w:t>rc</w:t>
-      </w:r>
-      <w:proofErr w:type="spellEnd"/>
-      <w:r>
-        <w:t>;</w:t>
-      </w:r>
-      <w:proofErr w:type="gramEnd"/>
-    </w:p>
-    <w:p>
-      <w:pPr>
-        <w:spacing w:after="0"/>
-      </w:pPr>
-    </w:p>
-    <w:p>
-      <w:pPr>
-        <w:spacing w:after="0"/>
-      </w:pPr>
-      <w:r>
-        <w:t>%</w:t>
-      </w:r>
-      <w:proofErr w:type="gramStart"/>
-      <w:r>
-        <w:t>let</w:t>
-      </w:r>
-      <w:proofErr w:type="gramEnd"/>
-      <w:r>
-        <w:t xml:space="preserve"> ds = %</w:t>
-      </w:r>
-      <w:proofErr w:type="spellStart"/>
-      <w:r>
-        <w:t>sysfunc</w:t>
-      </w:r>
-      <w:proofErr w:type="spellEnd"/>
-      <w:r>
-        <w:t>(open(&amp;data)</w:t>
-      </w:r>
-      <w:proofErr w:type="gramStart"/>
-      <w:r>
-        <w:t>);</w:t>
-      </w:r>
-      <w:proofErr w:type="gramEnd"/>
-    </w:p>
-    <w:p>
-      <w:pPr>
-        <w:spacing w:after="0"/>
-      </w:pPr>
-      <w:r>
-        <w:t>%if &amp;ds = 0 %then %</w:t>
-      </w:r>
-      <w:proofErr w:type="gramStart"/>
-      <w:r>
-        <w:t>do;</w:t>
-      </w:r>
-      <w:proofErr w:type="gramEnd"/>
-    </w:p>
-    <w:p>
-      <w:pPr>
-        <w:spacing w:after="0"/>
-      </w:pPr>
-      <w:r>
-        <w:t xml:space="preserve">   %</w:t>
-      </w:r>
-      <w:proofErr w:type="gramStart"/>
-      <w:r>
-        <w:t>put</w:t>
-      </w:r>
-      <w:proofErr w:type="gramEnd"/>
-      <w:r>
-        <w:t xml:space="preserve"> Error: dataset cannot be opened</w:t>
-      </w:r>
-      <w:proofErr w:type="gramStart"/>
-      <w:r>
-        <w:t>.;</w:t>
-      </w:r>
-      <w:proofErr w:type="gramEnd"/>
-    </w:p>
-    <w:p>
-      <w:pPr>
-        <w:spacing w:after="0"/>
-      </w:pPr>
-      <w:r>
-        <w:t xml:space="preserve">   %</w:t>
-      </w:r>
-      <w:proofErr w:type="gramStart"/>
-      <w:r>
-        <w:t>let</w:t>
-      </w:r>
-      <w:proofErr w:type="gramEnd"/>
-      <w:r>
-        <w:t xml:space="preserve"> </w:t>
-      </w:r>
-      <w:proofErr w:type="spellStart"/>
-      <w:r>
-        <w:t>nrow</w:t>
-      </w:r>
-      <w:proofErr w:type="spellEnd"/>
-      <w:r>
-        <w:t xml:space="preserve"> = </w:t>
-      </w:r>
-      <w:proofErr w:type="gramStart"/>
-      <w:r>
-        <w:t>0;</w:t>
-      </w:r>
-      <w:proofErr w:type="gramEnd"/>
-    </w:p>
-    <w:p>
-      <w:pPr>
-        <w:spacing w:after="0"/>
-      </w:pPr>
-      <w:r>
-        <w:t xml:space="preserve">   %</w:t>
-      </w:r>
-      <w:proofErr w:type="gramStart"/>
-      <w:r>
-        <w:t>let</w:t>
-      </w:r>
-      <w:proofErr w:type="gramEnd"/>
-      <w:r>
-        <w:t xml:space="preserve"> </w:t>
-      </w:r>
-      <w:proofErr w:type="spellStart"/>
-      <w:r>
-        <w:t>ncol</w:t>
-      </w:r>
-      <w:proofErr w:type="spellEnd"/>
-      <w:r>
-        <w:t xml:space="preserve"> = </w:t>
-      </w:r>
-      <w:proofErr w:type="gramStart"/>
-      <w:r>
-        <w:t>0;</w:t>
-      </w:r>
-      <w:proofErr w:type="gramEnd"/>
-    </w:p>
-    <w:p>
-      <w:pPr>
-        <w:spacing w:after="0"/>
-      </w:pPr>
-      <w:r>
-        <w:t xml:space="preserve">   %</w:t>
-      </w:r>
-      <w:proofErr w:type="gramStart"/>
-      <w:r>
-        <w:t>return;</w:t>
-      </w:r>
-      <w:proofErr w:type="gramEnd"/>
-    </w:p>
-    <w:p>
-      <w:pPr>
-        <w:spacing w:after="0"/>
-      </w:pPr>
-      <w:r>
-        <w:t>%end</w:t>
-      </w:r>
-    </w:p>
-    <w:p>
-      <w:pPr>
-        <w:spacing w:after="0"/>
-      </w:pPr>
-    </w:p>
-    <w:p>
-      <w:pPr>
-        <w:spacing w:after="0"/>
-      </w:pPr>
-      <w:r>
-        <w:t>%</w:t>
-      </w:r>
-      <w:proofErr w:type="gramStart"/>
-      <w:r>
-        <w:t>let</w:t>
-      </w:r>
-      <w:proofErr w:type="gramEnd"/>
-      <w:r>
-        <w:t xml:space="preserve"> nobs = %</w:t>
-      </w:r>
-      <w:proofErr w:type="spellStart"/>
-      <w:proofErr w:type="gramStart"/>
-      <w:r>
-        <w:t>sysfunc</w:t>
-      </w:r>
-      <w:proofErr w:type="spellEnd"/>
-      <w:r>
-        <w:t>(</w:t>
-      </w:r>
-      <w:proofErr w:type="spellStart"/>
-      <w:r>
-        <w:t>attrn</w:t>
-      </w:r>
-      <w:proofErr w:type="spellEnd"/>
-      <w:r>
-        <w:t>(</w:t>
-      </w:r>
-      <w:proofErr w:type="gramEnd"/>
-      <w:r>
-        <w:t>&amp;ds, nobs)</w:t>
-      </w:r>
-      <w:proofErr w:type="gramStart"/>
-      <w:r>
-        <w:t>);</w:t>
-      </w:r>
-      <w:proofErr w:type="gramEnd"/>
-    </w:p>
-    <w:p>
-      <w:pPr>
-        <w:spacing w:after="0"/>
-      </w:pPr>
-      <w:r>
-        <w:t>%</w:t>
-      </w:r>
-      <w:proofErr w:type="gramStart"/>
-      <w:r>
-        <w:t>let</w:t>
-      </w:r>
-      <w:proofErr w:type="gramEnd"/>
-      <w:r>
-        <w:t xml:space="preserve"> </w:t>
-      </w:r>
-      <w:proofErr w:type="spellStart"/>
-      <w:r>
-        <w:t>nvars</w:t>
-      </w:r>
-      <w:proofErr w:type="spellEnd"/>
-      <w:r>
-        <w:t xml:space="preserve"> = %</w:t>
-      </w:r>
-      <w:proofErr w:type="spellStart"/>
-      <w:proofErr w:type="gramStart"/>
-      <w:r>
-        <w:t>sysfunc</w:t>
-      </w:r>
-      <w:proofErr w:type="spellEnd"/>
-      <w:r>
-        <w:t>(</w:t>
-      </w:r>
-      <w:proofErr w:type="spellStart"/>
-      <w:r>
-        <w:t>attrn</w:t>
-      </w:r>
-      <w:proofErr w:type="spellEnd"/>
-      <w:r>
-        <w:t>(</w:t>
-      </w:r>
-      <w:proofErr w:type="gramEnd"/>
-      <w:r>
-        <w:t xml:space="preserve">&amp;ds, </w:t>
-      </w:r>
-      <w:proofErr w:type="spellStart"/>
-      <w:r>
-        <w:t>nvars</w:t>
-      </w:r>
-      <w:proofErr w:type="spellEnd"/>
-      <w:r>
-        <w:t>)</w:t>
-      </w:r>
-      <w:proofErr w:type="gramStart"/>
-      <w:r>
-        <w:t>);</w:t>
-      </w:r>
-      <w:proofErr w:type="gramEnd"/>
-    </w:p>
-    <w:p>
-      <w:pPr>
-        <w:spacing w:after="0"/>
-      </w:pPr>
-    </w:p>
-    <w:p>
-      <w:pPr>
-        <w:spacing w:after="0"/>
-      </w:pPr>
-      <w:r>
-        <w:t>/* assign global values */</w:t>
-      </w:r>
-    </w:p>
-    <w:p>
-      <w:pPr>
-        <w:spacing w:after="0"/>
-      </w:pPr>
-      <w:r>
-        <w:t>%</w:t>
-      </w:r>
-      <w:proofErr w:type="gramStart"/>
-      <w:r>
-        <w:t>let</w:t>
-      </w:r>
-      <w:proofErr w:type="gramEnd"/>
-      <w:r>
-        <w:t xml:space="preserve"> </w:t>
-      </w:r>
-      <w:proofErr w:type="spellStart"/>
-      <w:r>
-        <w:t>nrows</w:t>
-      </w:r>
-      <w:proofErr w:type="spellEnd"/>
-      <w:r>
-        <w:t xml:space="preserve"> = &amp;</w:t>
-      </w:r>
-      <w:proofErr w:type="gramStart"/>
-      <w:r>
-        <w:t>nobs;</w:t>
-      </w:r>
-      <w:proofErr w:type="gramEnd"/>
-    </w:p>
-    <w:p>
-      <w:pPr>
-        <w:spacing w:after="0"/>
-      </w:pPr>
-      <w:r>
-        <w:t>%</w:t>
-      </w:r>
-      <w:proofErr w:type="gramStart"/>
-      <w:r>
-        <w:t>let</w:t>
-      </w:r>
-      <w:proofErr w:type="gramEnd"/>
-      <w:r>
-        <w:t xml:space="preserve"> </w:t>
-      </w:r>
-      <w:proofErr w:type="spellStart"/>
-      <w:r>
-        <w:t>ncols</w:t>
-      </w:r>
-      <w:proofErr w:type="spellEnd"/>
-      <w:r>
-        <w:t xml:space="preserve"> = &amp;</w:t>
-      </w:r>
-      <w:proofErr w:type="spellStart"/>
-      <w:proofErr w:type="gramStart"/>
-      <w:r>
-        <w:t>nvars</w:t>
-      </w:r>
-      <w:proofErr w:type="spellEnd"/>
-      <w:r>
-        <w:t>;</w:t>
-      </w:r>
-      <w:proofErr w:type="gramEnd"/>
-    </w:p>
-    <w:p>
-      <w:pPr>
-        <w:spacing w:after="0"/>
-      </w:pPr>
-    </w:p>
-    <w:p>
-      <w:pPr>
-        <w:spacing w:after="0"/>
-      </w:pPr>
-      <w:r>
-        <w:t>%if &amp;nobs = 0 %then %</w:t>
-      </w:r>
-      <w:proofErr w:type="gramStart"/>
-      <w:r>
-        <w:t>do;</w:t>
-      </w:r>
-      <w:proofErr w:type="gramEnd"/>
-    </w:p>
-    <w:p>
-      <w:pPr>
-        <w:spacing w:after="0"/>
-      </w:pPr>
-      <w:r>
-        <w:t xml:space="preserve">  %</w:t>
-      </w:r>
-      <w:proofErr w:type="gramStart"/>
-      <w:r>
-        <w:t>put</w:t>
-      </w:r>
-      <w:proofErr w:type="gramEnd"/>
-      <w:r>
-        <w:t xml:space="preserve"> Warning: Dataset is </w:t>
-      </w:r>
-      <w:proofErr w:type="gramStart"/>
-      <w:r>
-        <w:t>empty;</w:t>
-      </w:r>
-      <w:proofErr w:type="gramEnd"/>
-    </w:p>
-    <w:p>
-      <w:pPr>
-        <w:spacing w:after="0"/>
-      </w:pPr>
-      <w:r>
-        <w:t>%</w:t>
-      </w:r>
-      <w:proofErr w:type="gramStart"/>
-      <w:r>
-        <w:t>end;</w:t>
-      </w:r>
-      <w:proofErr w:type="gramEnd"/>
-    </w:p>
-    <w:p>
-      <w:pPr>
-        <w:spacing w:after="0"/>
-      </w:pPr>
-    </w:p>
-    <w:p>
-      <w:pPr>
-        <w:spacing w:after="0"/>
-      </w:pPr>
-      <w:r>
-        <w:t>%</w:t>
-      </w:r>
-      <w:proofErr w:type="gramStart"/>
-      <w:r>
-        <w:t>let</w:t>
-      </w:r>
-      <w:proofErr w:type="gramEnd"/>
-      <w:r>
-        <w:t xml:space="preserve"> </w:t>
-      </w:r>
-      <w:proofErr w:type="spellStart"/>
-      <w:r>
-        <w:t>rc</w:t>
-      </w:r>
-      <w:proofErr w:type="spellEnd"/>
-      <w:r>
-        <w:t xml:space="preserve"> = %</w:t>
-      </w:r>
-      <w:proofErr w:type="spellStart"/>
-      <w:r>
-        <w:t>sysfunc</w:t>
-      </w:r>
-      <w:proofErr w:type="spellEnd"/>
-      <w:r>
-        <w:t>(close(&amp;ds)</w:t>
-      </w:r>
-      <w:proofErr w:type="gramStart"/>
-      <w:r>
-        <w:t>);</w:t>
-      </w:r>
-      <w:proofErr w:type="gramEnd"/>
-    </w:p>
-    <w:p>
-      <w:pPr>
-        <w:spacing w:after="0"/>
-      </w:pPr>
-    </w:p>
-    <w:p>
-      <w:pPr>
-        <w:spacing w:after="0"/>
-        <w:rPr>
-          <w:color w:val="EE0000"/>
-        </w:rPr>
-      </w:pPr>
-      <w:r>
-        <w:rPr>
-          <w:color w:val="EE0000"/>
-        </w:rPr>
-        <w:t>/* If NOBS missing, force SAS to count rows */</w:t>
-      </w:r>
-    </w:p>
-    <w:p>
-      <w:pPr>
-        <w:spacing w:after="0"/>
-      </w:pPr>
-      <w:r>
-        <w:t>%if %</w:t>
-      </w:r>
-      <w:proofErr w:type="spellStart"/>
-      <w:r>
-        <w:t>superq</w:t>
-      </w:r>
-      <w:proofErr w:type="spellEnd"/>
-      <w:r>
-        <w:t>(nobs) =   %then %</w:t>
-      </w:r>
-      <w:proofErr w:type="gramStart"/>
-      <w:r>
-        <w:t>do;</w:t>
-      </w:r>
-      <w:proofErr w:type="gramEnd"/>
-    </w:p>
-    <w:p>
-      <w:pPr>
-        <w:spacing w:after="0"/>
-      </w:pPr>
-      <w:r>
-        <w:t xml:space="preserve">        data _null</w:t>
-      </w:r>
-      <w:proofErr w:type="gramStart"/>
-      <w:r>
-        <w:t>_;</w:t>
-      </w:r>
-      <w:proofErr w:type="gramEnd"/>
-    </w:p>
-    <w:p>
-      <w:pPr>
-        <w:spacing w:after="0"/>
-      </w:pPr>
-      <w:r>
-        <w:t xml:space="preserve">            if 0 then set &amp;data nobs=_</w:t>
-      </w:r>
-      <w:proofErr w:type="gramStart"/>
-      <w:r>
-        <w:t>n;</w:t>
-      </w:r>
-      <w:proofErr w:type="gramEnd"/>
-    </w:p>
-    <w:p>
-      <w:pPr>
-        <w:spacing w:after="0"/>
-      </w:pPr>
-      <w:r>
-        <w:t xml:space="preserve">            call </w:t>
-      </w:r>
-      <w:proofErr w:type="spellStart"/>
-      <w:proofErr w:type="gramStart"/>
-      <w:r>
-        <w:t>symputx</w:t>
-      </w:r>
-      <w:proofErr w:type="spellEnd"/>
-      <w:r>
-        <w:t>(</w:t>
-      </w:r>
-      <w:proofErr w:type="gramEnd"/>
-      <w:r>
-        <w:t>'nobs', _n</w:t>
-      </w:r>
-      <w:proofErr w:type="gramStart"/>
-      <w:r>
-        <w:t>);</w:t>
-      </w:r>
-      <w:proofErr w:type="gramEnd"/>
-    </w:p>
-    <w:p>
-      <w:pPr>
-        <w:spacing w:after="0"/>
-      </w:pPr>
-      <w:r>
-        <w:t xml:space="preserve">            </w:t>
-      </w:r>
-      <w:proofErr w:type="gramStart"/>
-      <w:r>
-        <w:t>stop;</w:t>
-      </w:r>
-      <w:proofErr w:type="gramEnd"/>
-    </w:p>
-    <w:p>
-      <w:pPr>
-        <w:spacing w:after="0"/>
-      </w:pPr>
-      <w:r>
-        <w:t xml:space="preserve">        </w:t>
-      </w:r>
-      <w:proofErr w:type="gramStart"/>
-      <w:r>
-        <w:t>run;</w:t>
-      </w:r>
-      <w:proofErr w:type="gramEnd"/>
-    </w:p>
-    <w:p>
-      <w:pPr>
-        <w:spacing w:after="0"/>
-      </w:pPr>
-      <w:r>
-        <w:t>%</w:t>
-      </w:r>
-      <w:proofErr w:type="gramStart"/>
-      <w:r>
-        <w:t>end;</w:t>
-      </w:r>
-      <w:proofErr w:type="gramEnd"/>
-    </w:p>
-    <w:p>
-      <w:pPr>
-        <w:spacing w:after="0"/>
-      </w:pPr>
-    </w:p>
-    <w:p>
-      <w:pPr>
-        <w:spacing w:after="0"/>
-      </w:pPr>
-      <w:r>
-        <w:t>%</w:t>
-      </w:r>
-      <w:proofErr w:type="gramStart"/>
-      <w:r>
-        <w:t>put</w:t>
-      </w:r>
-      <w:proofErr w:type="gramEnd"/>
-      <w:r>
-        <w:t xml:space="preserve"> Dataset: &amp;</w:t>
-      </w:r>
-      <w:proofErr w:type="gramStart"/>
-      <w:r>
-        <w:t>data;</w:t>
-      </w:r>
-      <w:proofErr w:type="gramEnd"/>
-    </w:p>
-    <w:p>
-      <w:pPr>
-        <w:spacing w:after="0"/>
-      </w:pPr>
-      <w:r>
-        <w:lastRenderedPageBreak/>
-        <w:t>%</w:t>
-      </w:r>
-      <w:proofErr w:type="gramStart"/>
-      <w:r>
-        <w:t>put</w:t>
-      </w:r>
-      <w:proofErr w:type="gramEnd"/>
-      <w:r>
-        <w:t xml:space="preserve"> Number of observations: &amp;</w:t>
-      </w:r>
-      <w:proofErr w:type="gramStart"/>
-      <w:r>
-        <w:t>nobs;</w:t>
-      </w:r>
-      <w:proofErr w:type="gramEnd"/>
-    </w:p>
-    <w:p>
-      <w:pPr>
-        <w:spacing w:after="0"/>
-      </w:pPr>
-      <w:r>
-        <w:t>%</w:t>
-      </w:r>
-      <w:proofErr w:type="gramStart"/>
-      <w:r>
-        <w:t>put</w:t>
-      </w:r>
-      <w:proofErr w:type="gramEnd"/>
-      <w:r>
-        <w:t xml:space="preserve"> Number of variables: &amp;</w:t>
-      </w:r>
-      <w:proofErr w:type="spellStart"/>
-      <w:proofErr w:type="gramStart"/>
-      <w:r>
-        <w:t>nvars</w:t>
-      </w:r>
-      <w:proofErr w:type="spellEnd"/>
-      <w:r>
-        <w:t>;</w:t>
-      </w:r>
-      <w:proofErr w:type="gramEnd"/>
-    </w:p>
-    <w:p>
-      <w:pPr>
-        <w:spacing w:after="0"/>
-      </w:pPr>
-    </w:p>
-    <w:p>
-      <w:pPr>
-        <w:spacing w:after="0"/>
-      </w:pPr>
-      <w:r>
-        <w:t xml:space="preserve">%mend </w:t>
-      </w:r>
-      <w:proofErr w:type="spellStart"/>
-      <w:r>
-        <w:t>nrow_</w:t>
-      </w:r>
-      <w:proofErr w:type="gramStart"/>
-      <w:r>
-        <w:t>ncol</w:t>
-      </w:r>
-      <w:proofErr w:type="spellEnd"/>
-      <w:r>
-        <w:t>;</w:t>
-      </w:r>
-      <w:proofErr w:type="gramEnd"/>
-    </w:p>
-    <w:p>
-      <w:pPr>
-        <w:spacing w:after="0"/>
-      </w:pPr>
-    </w:p>
-    <w:p>
-      <w:pPr>
-        <w:spacing w:after="0"/>
-      </w:pPr>
-      <w:r>
-        <w:t>%</w:t>
-      </w:r>
-      <w:proofErr w:type="spellStart"/>
-      <w:r>
-        <w:t>nrow_</w:t>
-      </w:r>
-      <w:proofErr w:type="gramStart"/>
-      <w:r>
-        <w:t>ncol</w:t>
-      </w:r>
-      <w:proofErr w:type="spellEnd"/>
-      <w:r>
-        <w:t>(</w:t>
-      </w:r>
-      <w:proofErr w:type="gramEnd"/>
-      <w:r>
-        <w:t xml:space="preserve">data = </w:t>
-      </w:r>
-      <w:proofErr w:type="gramStart"/>
-      <w:r>
-        <w:t>mj.cohort</w:t>
-      </w:r>
-      <w:proofErr w:type="gramEnd"/>
-      <w:r>
-        <w:t>3</w:t>
-      </w:r>
-      <w:proofErr w:type="gramStart"/>
-      <w:r>
-        <w:t>);</w:t>
-      </w:r>
-      <w:proofErr w:type="gramEnd"/>
-    </w:p>
-    <w:p>
-      <w:pPr>
-        <w:spacing w:after="0"/>
-      </w:pPr>
-    </w:p>
-    <w:p>
-      <w:pPr>
-        <w:spacing w:after="0"/>
-      </w:pPr>
-    </w:p>
-    <w:p>
-      <w:pPr>
-        <w:spacing w:after="0"/>
-      </w:pPr>
-    </w:p>
-    <w:p>
-      <w:pPr>
-        <w:spacing w:after="0"/>
-        <w:rPr>
-          <w:color w:val="EE0000"/>
-        </w:rPr>
-      </w:pPr>
-      <w:r>
-        <w:rPr>
-          <w:color w:val="EE0000"/>
-        </w:rPr>
-        <w:t>/*________2nd edition: start with exam question that have not been answered_______*/</w:t>
-      </w:r>
-    </w:p>
-    <w:p>
-      <w:pPr>
-        <w:spacing w:after="0"/>
-        <w:rPr>
-          <w:color w:val="EE0000"/>
-        </w:rPr>
-      </w:pPr>
-      <w:r>
-        <w:rPr>
-          <w:color w:val="EE0000"/>
-        </w:rPr>
-        <w:t xml:space="preserve">/* Create a new variable </w:t>
-      </w:r>
-      <w:proofErr w:type="spellStart"/>
-      <w:r>
-        <w:rPr>
-          <w:color w:val="EE0000"/>
-        </w:rPr>
-        <w:t>viral_suppression</w:t>
-      </w:r>
-      <w:proofErr w:type="spellEnd"/>
-      <w:r>
-        <w:rPr>
-          <w:color w:val="EE0000"/>
-        </w:rPr>
-        <w:t xml:space="preserve"> (</w:t>
-      </w:r>
-      <w:proofErr w:type="spellStart"/>
-      <w:r>
-        <w:rPr>
-          <w:color w:val="EE0000"/>
-        </w:rPr>
-        <w:t>Viral_Load</w:t>
-      </w:r>
-      <w:proofErr w:type="spellEnd"/>
-      <w:r>
-        <w:rPr>
-          <w:color w:val="EE0000"/>
-        </w:rPr>
-        <w:t xml:space="preserve"> &lt;= 200 → 1, else 0) */</w:t>
-      </w:r>
-    </w:p>
-    <w:p>
-      <w:pPr>
-        <w:spacing w:after="0"/>
-      </w:pPr>
-    </w:p>
-    <w:p>
-      <w:pPr>
-        <w:spacing w:after="0"/>
-      </w:pPr>
-      <w:r>
-        <w:t xml:space="preserve">data </w:t>
-      </w:r>
-      <w:proofErr w:type="gramStart"/>
-      <w:r>
-        <w:t>mj.cohort</w:t>
-      </w:r>
-      <w:proofErr w:type="gramEnd"/>
-      <w:r>
-        <w:t>4;</w:t>
-      </w:r>
-    </w:p>
-    <w:p>
-      <w:pPr>
-        <w:spacing w:after="0"/>
-      </w:pPr>
-      <w:r>
-        <w:t xml:space="preserve">set </w:t>
-      </w:r>
-      <w:proofErr w:type="gramStart"/>
-      <w:r>
-        <w:t>mj.cohort</w:t>
-      </w:r>
-      <w:proofErr w:type="gramEnd"/>
-      <w:r>
-        <w:t>3;</w:t>
-      </w:r>
-    </w:p>
-    <w:p>
-      <w:pPr>
-        <w:spacing w:after="0"/>
-      </w:pPr>
-      <w:proofErr w:type="spellStart"/>
-      <w:r>
-        <w:t>viral_suppression</w:t>
-      </w:r>
-      <w:proofErr w:type="spellEnd"/>
-      <w:r>
-        <w:t xml:space="preserve"> = </w:t>
-      </w:r>
-      <w:proofErr w:type="gramStart"/>
-      <w:r>
-        <w:t>0;</w:t>
-      </w:r>
-      <w:proofErr w:type="gramEnd"/>
-    </w:p>
-    <w:p>
-      <w:pPr>
-        <w:spacing w:after="0"/>
-      </w:pPr>
-      <w:r>
-        <w:t xml:space="preserve">if </w:t>
-      </w:r>
-      <w:proofErr w:type="spellStart"/>
-      <w:r>
-        <w:t>viral_load</w:t>
-      </w:r>
-      <w:proofErr w:type="spellEnd"/>
-      <w:r>
-        <w:t xml:space="preserve"> &lt;= 200 then </w:t>
-      </w:r>
-      <w:proofErr w:type="spellStart"/>
-      <w:r>
-        <w:t>viral_suppression</w:t>
-      </w:r>
-      <w:proofErr w:type="spellEnd"/>
-      <w:r>
-        <w:t xml:space="preserve"> = </w:t>
-      </w:r>
-      <w:proofErr w:type="gramStart"/>
-      <w:r>
-        <w:t>1;</w:t>
-      </w:r>
-      <w:proofErr w:type="gramEnd"/>
-    </w:p>
-    <w:p>
-      <w:pPr>
-        <w:spacing w:after="0"/>
-      </w:pPr>
-      <w:proofErr w:type="gramStart"/>
-      <w:r>
-        <w:t>run;</w:t>
-      </w:r>
-      <w:proofErr w:type="gramEnd"/>
-    </w:p>
-    <w:p>
-      <w:pPr>
-        <w:spacing w:after="0"/>
-      </w:pPr>
-    </w:p>
-    <w:p>
-      <w:pPr>
-        <w:spacing w:after="0"/>
-        <w:rPr>
-          <w:color w:val="EE0000"/>
-        </w:rPr>
-      </w:pPr>
-      <w:r>
-        <w:rPr>
-          <w:color w:val="EE0000"/>
-        </w:rPr>
-        <w:t xml:space="preserve">/* Calculate the mean CD4 count and adherence percentage by </w:t>
-      </w:r>
-      <w:proofErr w:type="spellStart"/>
-      <w:r>
-        <w:rPr>
-          <w:color w:val="EE0000"/>
-        </w:rPr>
-        <w:t>viral_suppression</w:t>
-      </w:r>
-      <w:proofErr w:type="spellEnd"/>
-      <w:r>
-        <w:rPr>
-          <w:color w:val="EE0000"/>
-        </w:rPr>
-        <w:t>. */</w:t>
-      </w:r>
-    </w:p>
-    <w:p>
-      <w:pPr>
-        <w:spacing w:after="0"/>
-      </w:pPr>
-      <w:r>
-        <w:t>proc means data=</w:t>
-      </w:r>
-      <w:proofErr w:type="gramStart"/>
-      <w:r>
-        <w:t>mj.cohort</w:t>
-      </w:r>
-      <w:proofErr w:type="gramEnd"/>
-      <w:r>
-        <w:t>4;</w:t>
-      </w:r>
-    </w:p>
-    <w:p>
-      <w:pPr>
-        <w:spacing w:after="0"/>
-      </w:pPr>
-      <w:r>
-        <w:t xml:space="preserve">class </w:t>
-      </w:r>
-      <w:proofErr w:type="spellStart"/>
-      <w:r>
-        <w:t>viral_</w:t>
-      </w:r>
-      <w:proofErr w:type="gramStart"/>
-      <w:r>
-        <w:t>suppression</w:t>
-      </w:r>
-      <w:proofErr w:type="spellEnd"/>
-      <w:r>
-        <w:t>;</w:t>
-      </w:r>
-      <w:proofErr w:type="gramEnd"/>
-    </w:p>
-    <w:p>
-      <w:pPr>
-        <w:spacing w:after="0"/>
-      </w:pPr>
-      <w:r>
-        <w:t xml:space="preserve">var cd4_count </w:t>
-      </w:r>
-      <w:proofErr w:type="spellStart"/>
-      <w:r>
-        <w:t>art_adherence_</w:t>
-      </w:r>
-      <w:proofErr w:type="gramStart"/>
-      <w:r>
-        <w:t>percent</w:t>
-      </w:r>
-      <w:proofErr w:type="spellEnd"/>
-      <w:r>
-        <w:t>;</w:t>
-      </w:r>
-      <w:proofErr w:type="gramEnd"/>
-    </w:p>
-    <w:p>
-      <w:pPr>
-        <w:spacing w:after="0"/>
-      </w:pPr>
-      <w:proofErr w:type="gramStart"/>
-      <w:r>
-        <w:t>run;</w:t>
-      </w:r>
-      <w:proofErr w:type="gramEnd"/>
-    </w:p>
-    <w:p>
-      <w:pPr>
-        <w:spacing w:after="0"/>
-      </w:pPr>
-    </w:p>
-    <w:p>
-      <w:pPr>
-        <w:spacing w:after="0"/>
-        <w:rPr>
-          <w:color w:val="EE0000"/>
-        </w:rPr>
-      </w:pPr>
-      <w:r>
-        <w:rPr>
-          <w:color w:val="EE0000"/>
-        </w:rPr>
-        <w:t>/* Describe how you would check for missing data in SAS and handle it. */</w:t>
-      </w:r>
-    </w:p>
-    <w:p>
-      <w:pPr>
-        <w:spacing w:after="0"/>
-        <w:rPr>
-          <w:color w:val="EE0000"/>
-        </w:rPr>
-      </w:pPr>
-      <w:r>
-        <w:rPr>
-          <w:color w:val="EE0000"/>
-        </w:rPr>
-        <w:t xml:space="preserve">/* </w:t>
-      </w:r>
-      <w:proofErr w:type="spellStart"/>
-      <w:r>
-        <w:rPr>
-          <w:color w:val="EE0000"/>
-        </w:rPr>
-        <w:t>ONly</w:t>
-      </w:r>
-      <w:proofErr w:type="spellEnd"/>
-      <w:r>
-        <w:rPr>
-          <w:color w:val="EE0000"/>
-        </w:rPr>
-        <w:t xml:space="preserve"> on </w:t>
-      </w:r>
-      <w:proofErr w:type="spellStart"/>
-      <w:proofErr w:type="gramStart"/>
-      <w:r>
-        <w:rPr>
-          <w:color w:val="EE0000"/>
-        </w:rPr>
-        <w:t>mj.cohort</w:t>
-      </w:r>
-      <w:proofErr w:type="spellEnd"/>
-      <w:proofErr w:type="gramEnd"/>
-      <w:r>
-        <w:rPr>
-          <w:color w:val="EE0000"/>
-        </w:rPr>
-        <w:t xml:space="preserve"> --&gt; use proc </w:t>
-      </w:r>
-      <w:proofErr w:type="spellStart"/>
-      <w:r>
-        <w:rPr>
-          <w:color w:val="EE0000"/>
-        </w:rPr>
-        <w:t>freq</w:t>
-      </w:r>
-      <w:proofErr w:type="spellEnd"/>
-      <w:r>
-        <w:rPr>
-          <w:color w:val="EE0000"/>
-        </w:rPr>
-        <w:t xml:space="preserve">/mean for categorical/numerical--&gt; print detail --&gt; no need flag </w:t>
-      </w:r>
-    </w:p>
-    <w:p>
-      <w:pPr>
-        <w:spacing w:after="0"/>
-      </w:pPr>
-      <w:r>
-        <w:t>use proc mi for imputation and remove if one row is completely missing */</w:t>
-      </w:r>
-    </w:p>
-    <w:p>
-      <w:pPr>
-        <w:spacing w:after="0"/>
-      </w:pPr>
-      <w:r>
-        <w:t xml:space="preserve">proc </w:t>
-      </w:r>
-      <w:proofErr w:type="spellStart"/>
-      <w:r>
-        <w:t>freq</w:t>
-      </w:r>
-      <w:proofErr w:type="spellEnd"/>
-      <w:r>
-        <w:t xml:space="preserve"> data=</w:t>
-      </w:r>
-      <w:proofErr w:type="spellStart"/>
-      <w:proofErr w:type="gramStart"/>
-      <w:r>
-        <w:t>mj.cohort</w:t>
-      </w:r>
-      <w:proofErr w:type="spellEnd"/>
-      <w:proofErr w:type="gramEnd"/>
-      <w:r>
-        <w:t>;</w:t>
-      </w:r>
-    </w:p>
-    <w:p>
-      <w:pPr>
-        <w:spacing w:after="0"/>
-      </w:pPr>
-      <w:r>
-        <w:t xml:space="preserve">table </w:t>
-      </w:r>
-      <w:proofErr w:type="spellStart"/>
-      <w:r>
-        <w:t>housing_stability</w:t>
-      </w:r>
-      <w:proofErr w:type="spellEnd"/>
-      <w:r>
-        <w:t xml:space="preserve"> </w:t>
-      </w:r>
-      <w:proofErr w:type="spellStart"/>
-      <w:r>
-        <w:t>art_status</w:t>
-      </w:r>
-      <w:proofErr w:type="spellEnd"/>
-      <w:r>
-        <w:t xml:space="preserve"> / </w:t>
-      </w:r>
-      <w:proofErr w:type="gramStart"/>
-      <w:r>
-        <w:t>missing;</w:t>
-      </w:r>
-      <w:proofErr w:type="gramEnd"/>
-    </w:p>
-    <w:p>
-      <w:pPr>
-        <w:spacing w:after="0"/>
-      </w:pPr>
-      <w:proofErr w:type="gramStart"/>
-      <w:r>
-        <w:t>run;</w:t>
-      </w:r>
-      <w:proofErr w:type="gramEnd"/>
-    </w:p>
-    <w:p>
-      <w:pPr>
-        <w:spacing w:after="0"/>
-        <w:rPr>
-          <w:color w:val="EE0000"/>
-        </w:rPr>
-      </w:pPr>
-      <w:r>
-        <w:rPr>
-          <w:color w:val="EE0000"/>
-        </w:rPr>
-        <w:t>/* no missing */</w:t>
-      </w:r>
-    </w:p>
-    <w:p>
-      <w:pPr>
-        <w:spacing w:after="0"/>
-      </w:pPr>
-    </w:p>
-    <w:p>
-      <w:pPr>
-        <w:spacing w:after="0"/>
-      </w:pPr>
-      <w:r>
-        <w:t>proc means data=</w:t>
-      </w:r>
-      <w:proofErr w:type="spellStart"/>
-      <w:proofErr w:type="gramStart"/>
-      <w:r>
-        <w:t>mj.cohort</w:t>
-      </w:r>
-      <w:proofErr w:type="spellEnd"/>
-      <w:proofErr w:type="gramEnd"/>
-      <w:r>
-        <w:t xml:space="preserve"> n </w:t>
-      </w:r>
-      <w:proofErr w:type="spellStart"/>
-      <w:proofErr w:type="gramStart"/>
-      <w:r>
-        <w:t>nmiss</w:t>
-      </w:r>
-      <w:proofErr w:type="spellEnd"/>
-      <w:r>
-        <w:t>;</w:t>
-      </w:r>
-      <w:proofErr w:type="gramEnd"/>
-    </w:p>
-    <w:p>
-      <w:pPr>
-        <w:spacing w:after="0"/>
-      </w:pPr>
-      <w:r>
-        <w:t xml:space="preserve">var </w:t>
-      </w:r>
-      <w:proofErr w:type="spellStart"/>
-      <w:r>
-        <w:t>art_adherence_percent</w:t>
-      </w:r>
-      <w:proofErr w:type="spellEnd"/>
-      <w:r>
-        <w:t xml:space="preserve"> </w:t>
-      </w:r>
-      <w:proofErr w:type="spellStart"/>
-      <w:r>
-        <w:t>hiv_stigma_score</w:t>
-      </w:r>
-      <w:proofErr w:type="spellEnd"/>
-      <w:r>
-        <w:t xml:space="preserve"> age </w:t>
-      </w:r>
-      <w:proofErr w:type="spellStart"/>
-      <w:r>
-        <w:t>viral_load</w:t>
-      </w:r>
-      <w:proofErr w:type="spellEnd"/>
-      <w:r>
-        <w:t xml:space="preserve"> cd4_</w:t>
-      </w:r>
-      <w:proofErr w:type="gramStart"/>
-      <w:r>
-        <w:t>count;</w:t>
-      </w:r>
-      <w:proofErr w:type="gramEnd"/>
-    </w:p>
-    <w:p>
-      <w:pPr>
-        <w:spacing w:after="0"/>
-      </w:pPr>
-      <w:proofErr w:type="gramStart"/>
-      <w:r>
-        <w:t>run;</w:t>
-      </w:r>
-      <w:proofErr w:type="gramEnd"/>
-      <w:r>
-        <w:t xml:space="preserve"> </w:t>
-      </w:r>
-    </w:p>
-    <w:p>
-      <w:pPr>
-        <w:spacing w:after="0"/>
-        <w:rPr>
-          <w:color w:val="EE0000"/>
-        </w:rPr>
-      </w:pPr>
-      <w:r>
-        <w:rPr>
-          <w:color w:val="EE0000"/>
-        </w:rPr>
-        <w:t xml:space="preserve">/* </w:t>
-      </w:r>
-      <w:proofErr w:type="spellStart"/>
-      <w:r>
-        <w:rPr>
-          <w:color w:val="EE0000"/>
-        </w:rPr>
-        <w:t>art_adherence_percent</w:t>
-      </w:r>
-      <w:proofErr w:type="spellEnd"/>
-      <w:r>
-        <w:rPr>
-          <w:color w:val="EE0000"/>
-        </w:rPr>
-        <w:t xml:space="preserve"> and </w:t>
-      </w:r>
-      <w:proofErr w:type="spellStart"/>
-      <w:r>
-        <w:rPr>
-          <w:color w:val="EE0000"/>
-        </w:rPr>
-        <w:t>viral_load</w:t>
-      </w:r>
-      <w:proofErr w:type="spellEnd"/>
-      <w:r>
-        <w:rPr>
-          <w:color w:val="EE0000"/>
-        </w:rPr>
-        <w:t xml:space="preserve"> each 1 missing */</w:t>
-      </w:r>
-    </w:p>
-    <w:p>
-      <w:pPr>
-        <w:spacing w:after="0"/>
-      </w:pPr>
-    </w:p>
-    <w:p>
-      <w:pPr>
-        <w:spacing w:after="0"/>
-      </w:pPr>
-      <w:r>
-        <w:t>proc print data=</w:t>
-      </w:r>
-      <w:proofErr w:type="spellStart"/>
-      <w:proofErr w:type="gramStart"/>
-      <w:r>
-        <w:t>mj.cohort</w:t>
-      </w:r>
-      <w:proofErr w:type="spellEnd"/>
-      <w:proofErr w:type="gramEnd"/>
-      <w:r>
-        <w:t>;</w:t>
-      </w:r>
-    </w:p>
-    <w:p>
-      <w:pPr>
-        <w:spacing w:after="0"/>
-      </w:pPr>
-      <w:r>
-        <w:t>where missing(</w:t>
-      </w:r>
-      <w:proofErr w:type="spellStart"/>
-      <w:r>
-        <w:t>art_adherence_percent</w:t>
-      </w:r>
-      <w:proofErr w:type="spellEnd"/>
-      <w:r>
-        <w:t>) or missing(</w:t>
-      </w:r>
-      <w:proofErr w:type="spellStart"/>
-      <w:r>
-        <w:t>viral_load</w:t>
-      </w:r>
-      <w:proofErr w:type="spellEnd"/>
-      <w:proofErr w:type="gramStart"/>
-      <w:r>
-        <w:t>);</w:t>
-      </w:r>
-      <w:proofErr w:type="gramEnd"/>
-    </w:p>
-    <w:p>
-      <w:pPr>
-        <w:spacing w:after="0"/>
-      </w:pPr>
-      <w:proofErr w:type="gramStart"/>
-      <w:r>
-        <w:t>run;</w:t>
-      </w:r>
-      <w:proofErr w:type="gramEnd"/>
-    </w:p>
-    <w:p>
-      <w:pPr>
-        <w:spacing w:after="0"/>
-        <w:rPr>
-          <w:color w:val="EE0000"/>
-        </w:rPr>
-      </w:pPr>
-      <w:r>
-        <w:rPr>
-          <w:color w:val="EE0000"/>
-        </w:rPr>
-        <w:t>/* both missing values belong to ID=103 this seems informative missing --&gt; then MNAR and use multiple imputation */</w:t>
-      </w:r>
-    </w:p>
-    <w:p>
-      <w:pPr>
-        <w:spacing w:after="0"/>
-      </w:pPr>
-    </w:p>
-    <w:p>
-      <w:pPr>
-        <w:spacing w:after="0"/>
-        <w:rPr>
-          <w:color w:val="EE0000"/>
-        </w:rPr>
-      </w:pPr>
-      <w:r>
-        <w:rPr>
-          <w:color w:val="EE0000"/>
-        </w:rPr>
-        <w:t xml:space="preserve">/* the missing values imputed using multiple </w:t>
-      </w:r>
-      <w:proofErr w:type="spellStart"/>
-      <w:r>
-        <w:rPr>
-          <w:color w:val="EE0000"/>
-        </w:rPr>
-        <w:t>impuation</w:t>
-      </w:r>
-      <w:proofErr w:type="spellEnd"/>
-      <w:r>
-        <w:rPr>
-          <w:color w:val="EE0000"/>
-        </w:rPr>
-        <w:t xml:space="preserve"> above by proc mi */</w:t>
-      </w:r>
-    </w:p>
-    <w:p>
-      <w:pPr>
-        <w:spacing w:after="0"/>
-        <w:rPr>
-          <w:color w:val="EE0000"/>
-        </w:rPr>
-      </w:pPr>
-    </w:p>
-    <w:p>
-      <w:pPr>
-        <w:spacing w:after="0"/>
-        <w:rPr>
-          <w:color w:val="EE0000"/>
-        </w:rPr>
-      </w:pPr>
-    </w:p>
-    <w:p>
-      <w:pPr>
-        <w:spacing w:after="0"/>
-        <w:rPr>
-          <w:color w:val="EE0000"/>
-        </w:rPr>
-      </w:pPr>
-      <w:r>
-        <w:rPr>
-          <w:color w:val="EE0000"/>
-        </w:rPr>
-        <w:t xml:space="preserve">/* ____Select all visits where </w:t>
-      </w:r>
-      <w:proofErr w:type="spellStart"/>
-      <w:r>
-        <w:rPr>
-          <w:color w:val="EE0000"/>
-        </w:rPr>
-        <w:t>ART_Adherence_percent</w:t>
-      </w:r>
-      <w:proofErr w:type="spellEnd"/>
-      <w:r>
-        <w:rPr>
-          <w:color w:val="EE0000"/>
-        </w:rPr>
-        <w:t xml:space="preserve"> &lt; 80% and </w:t>
-      </w:r>
-      <w:proofErr w:type="spellStart"/>
-      <w:r>
-        <w:rPr>
-          <w:color w:val="EE0000"/>
-        </w:rPr>
-        <w:t>Viral_Load</w:t>
-      </w:r>
-      <w:proofErr w:type="spellEnd"/>
-      <w:r>
-        <w:rPr>
-          <w:color w:val="EE0000"/>
-        </w:rPr>
-        <w:t xml:space="preserve"> &gt; </w:t>
-      </w:r>
-      <w:proofErr w:type="gramStart"/>
-      <w:r>
-        <w:rPr>
-          <w:color w:val="EE0000"/>
-        </w:rPr>
-        <w:t>1000._</w:t>
-      </w:r>
-      <w:proofErr w:type="gramEnd"/>
-      <w:r>
-        <w:rPr>
-          <w:color w:val="EE0000"/>
-        </w:rPr>
-        <w:t>___ */</w:t>
-      </w:r>
-    </w:p>
-    <w:p>
-      <w:pPr>
-        <w:spacing w:after="0"/>
-      </w:pPr>
-      <w:r>
-        <w:t xml:space="preserve">proc </w:t>
-      </w:r>
-      <w:proofErr w:type="spellStart"/>
-      <w:proofErr w:type="gramStart"/>
-      <w:r>
-        <w:t>sql</w:t>
-      </w:r>
-      <w:proofErr w:type="spellEnd"/>
-      <w:r>
-        <w:t>;</w:t>
-      </w:r>
-      <w:proofErr w:type="gramEnd"/>
-    </w:p>
-    <w:p>
-      <w:pPr>
-        <w:spacing w:after="0"/>
-      </w:pPr>
-      <w:r>
-        <w:t>create table temp as</w:t>
-      </w:r>
-    </w:p>
-    <w:p>
-      <w:pPr>
-        <w:spacing w:after="0"/>
-      </w:pPr>
-      <w:r>
-        <w:t xml:space="preserve">select ID, </w:t>
-      </w:r>
-      <w:proofErr w:type="gramStart"/>
-      <w:r>
-        <w:t>count(</w:t>
-      </w:r>
-      <w:proofErr w:type="gramEnd"/>
-      <w:r>
-        <w:t xml:space="preserve">*) as </w:t>
-      </w:r>
-      <w:proofErr w:type="spellStart"/>
-      <w:r>
-        <w:t>visit_count</w:t>
-      </w:r>
-      <w:proofErr w:type="spellEnd"/>
-    </w:p>
-    <w:p>
-      <w:pPr>
-        <w:spacing w:after="0"/>
-      </w:pPr>
-      <w:r>
-        <w:t xml:space="preserve">from </w:t>
-      </w:r>
-      <w:proofErr w:type="gramStart"/>
-      <w:r>
-        <w:t>mj.cohort</w:t>
-      </w:r>
-      <w:proofErr w:type="gramEnd"/>
-      <w:r>
-        <w:t>4</w:t>
-      </w:r>
-    </w:p>
-    <w:p>
-      <w:pPr>
-        <w:spacing w:after="0"/>
-      </w:pPr>
-      <w:r>
-        <w:t xml:space="preserve">where </w:t>
-      </w:r>
-      <w:proofErr w:type="spellStart"/>
-      <w:r>
-        <w:t>ART_Adherence_percent</w:t>
-      </w:r>
-      <w:proofErr w:type="spellEnd"/>
-      <w:r>
-        <w:t xml:space="preserve"> &lt; 80 and </w:t>
-      </w:r>
-      <w:proofErr w:type="spellStart"/>
-      <w:r>
-        <w:t>Viral_Load</w:t>
-      </w:r>
-      <w:proofErr w:type="spellEnd"/>
-      <w:r>
-        <w:t xml:space="preserve"> &gt; 1000</w:t>
-      </w:r>
-    </w:p>
-    <w:p>
-      <w:pPr>
-        <w:spacing w:after="0"/>
-      </w:pPr>
-      <w:r>
-        <w:t xml:space="preserve">group by </w:t>
-      </w:r>
-      <w:proofErr w:type="gramStart"/>
-      <w:r>
-        <w:t>ID;</w:t>
-      </w:r>
-      <w:proofErr w:type="gramEnd"/>
-    </w:p>
-    <w:p>
-      <w:pPr>
-        <w:spacing w:after="0"/>
-      </w:pPr>
-      <w:proofErr w:type="gramStart"/>
-      <w:r>
-        <w:t>quit;</w:t>
-      </w:r>
-      <w:proofErr w:type="gramEnd"/>
-    </w:p>
-    <w:p>
-      <w:pPr>
-        <w:spacing w:after="0"/>
-        <w:rPr>
-          <w:color w:val="EE0000"/>
-        </w:rPr>
-      </w:pPr>
-      <w:r>
-        <w:rPr>
-          <w:color w:val="EE0000"/>
-        </w:rPr>
-        <w:t>/* The patient with ID=101 is not included in these conditions. */</w:t>
-      </w:r>
-    </w:p>
-    <w:p>
-      <w:pPr>
-        <w:spacing w:after="0"/>
-        <w:rPr>
-          <w:color w:val="EE0000"/>
-        </w:rPr>
-      </w:pPr>
-    </w:p>
-    <w:p>
-      <w:pPr>
-        <w:spacing w:after="0"/>
-        <w:rPr>
-          <w:color w:val="EE0000"/>
-        </w:rPr>
-      </w:pPr>
-    </w:p>
-    <w:p>
-      <w:pPr>
-        <w:spacing w:after="0"/>
-        <w:rPr>
-          <w:color w:val="EE0000"/>
-        </w:rPr>
-      </w:pPr>
-      <w:r>
-        <w:rPr>
-          <w:color w:val="EE0000"/>
-        </w:rPr>
-        <w:t xml:space="preserve">/* ___Write an SQL query to calculate average viral load and average CD4 count per </w:t>
-      </w:r>
-      <w:proofErr w:type="spellStart"/>
-      <w:r>
-        <w:rPr>
-          <w:color w:val="EE0000"/>
-        </w:rPr>
-        <w:t>Housing_Stability</w:t>
-      </w:r>
-      <w:proofErr w:type="spellEnd"/>
-      <w:r>
-        <w:rPr>
-          <w:color w:val="EE0000"/>
-        </w:rPr>
-        <w:t xml:space="preserve"> </w:t>
-      </w:r>
-      <w:proofErr w:type="gramStart"/>
-      <w:r>
-        <w:rPr>
-          <w:color w:val="EE0000"/>
-        </w:rPr>
-        <w:t>category._</w:t>
-      </w:r>
-      <w:proofErr w:type="gramEnd"/>
-      <w:r>
-        <w:rPr>
-          <w:color w:val="EE0000"/>
-        </w:rPr>
-        <w:t>__ */</w:t>
-      </w:r>
-    </w:p>
-    <w:p>
-      <w:pPr>
-        <w:spacing w:after="0"/>
-      </w:pPr>
-      <w:r>
-        <w:t xml:space="preserve">proc </w:t>
-      </w:r>
-      <w:proofErr w:type="spellStart"/>
-      <w:proofErr w:type="gramStart"/>
-      <w:r>
-        <w:t>sql</w:t>
-      </w:r>
-      <w:proofErr w:type="spellEnd"/>
-      <w:r>
-        <w:t>;</w:t>
-      </w:r>
-      <w:proofErr w:type="gramEnd"/>
-    </w:p>
-    <w:p>
-      <w:pPr>
-        <w:spacing w:after="0"/>
-      </w:pPr>
-      <w:r>
-        <w:t>create table temp2 as</w:t>
-      </w:r>
-    </w:p>
-    <w:p>
-      <w:pPr>
-        <w:spacing w:after="0"/>
-      </w:pPr>
-      <w:r>
-        <w:t xml:space="preserve">select </w:t>
-      </w:r>
-      <w:proofErr w:type="spellStart"/>
-      <w:r>
-        <w:t>housing_stability</w:t>
-      </w:r>
-      <w:proofErr w:type="spellEnd"/>
-      <w:r>
-        <w:t>, avg(</w:t>
-      </w:r>
-      <w:proofErr w:type="spellStart"/>
-      <w:r>
-        <w:t>viral_load</w:t>
-      </w:r>
-      <w:proofErr w:type="spellEnd"/>
-      <w:r>
-        <w:t xml:space="preserve">) as </w:t>
-      </w:r>
-      <w:proofErr w:type="spellStart"/>
-      <w:r>
-        <w:t>viral_mean</w:t>
-      </w:r>
-      <w:proofErr w:type="spellEnd"/>
-      <w:r>
-        <w:t>, avg(cd4_count) as cd4_mean</w:t>
-      </w:r>
-    </w:p>
-    <w:p>
-      <w:pPr>
-        <w:spacing w:after="0"/>
-      </w:pPr>
-      <w:r>
-        <w:t xml:space="preserve">from </w:t>
-      </w:r>
-      <w:proofErr w:type="gramStart"/>
-      <w:r>
-        <w:t>mj.cohort</w:t>
-      </w:r>
-      <w:proofErr w:type="gramEnd"/>
-      <w:r>
-        <w:t>4</w:t>
-      </w:r>
-    </w:p>
-    <w:p>
-      <w:pPr>
-        <w:spacing w:after="0"/>
-      </w:pPr>
-      <w:r>
-        <w:t xml:space="preserve">group by </w:t>
-      </w:r>
-      <w:proofErr w:type="spellStart"/>
-      <w:r>
-        <w:t>housing_</w:t>
-      </w:r>
-      <w:proofErr w:type="gramStart"/>
-      <w:r>
-        <w:t>stability</w:t>
-      </w:r>
-      <w:proofErr w:type="spellEnd"/>
-      <w:r>
-        <w:t>;</w:t>
-      </w:r>
-      <w:proofErr w:type="gramEnd"/>
-    </w:p>
-    <w:p>
-      <w:pPr>
-        <w:spacing w:after="0"/>
-      </w:pPr>
-      <w:proofErr w:type="gramStart"/>
-      <w:r>
-        <w:t>quit;</w:t>
-      </w:r>
-      <w:proofErr w:type="gramEnd"/>
-    </w:p>
-    <w:p>
-      <w:pPr>
-        <w:spacing w:after="0"/>
-      </w:pPr>
-    </w:p>
-    <w:p>
-      <w:pPr>
-        <w:spacing w:after="0"/>
-        <w:rPr>
-          <w:color w:val="EE0000"/>
-        </w:rPr>
-      </w:pPr>
-      <w:r>
-        <w:rPr>
-          <w:color w:val="EE0000"/>
-        </w:rPr>
-        <w:t>/* similar results by SAS procs */</w:t>
-      </w:r>
-    </w:p>
-    <w:p>
-      <w:pPr>
-        <w:spacing w:after="0"/>
-      </w:pPr>
-      <w:r>
-        <w:t>proc means data=</w:t>
-      </w:r>
-      <w:proofErr w:type="gramStart"/>
-      <w:r>
-        <w:t>mj.cohort</w:t>
-      </w:r>
-      <w:proofErr w:type="gramEnd"/>
-      <w:r>
-        <w:t>4;</w:t>
-      </w:r>
-    </w:p>
-    <w:p>
-      <w:pPr>
-        <w:spacing w:after="0"/>
-      </w:pPr>
-      <w:r>
-        <w:t xml:space="preserve">class </w:t>
-      </w:r>
-      <w:proofErr w:type="spellStart"/>
-      <w:r>
-        <w:t>housing_</w:t>
-      </w:r>
-      <w:proofErr w:type="gramStart"/>
-      <w:r>
-        <w:t>stability</w:t>
-      </w:r>
-      <w:proofErr w:type="spellEnd"/>
-      <w:r>
-        <w:t>;</w:t>
-      </w:r>
-      <w:proofErr w:type="gramEnd"/>
-    </w:p>
-    <w:p>
-      <w:pPr>
-        <w:spacing w:after="0"/>
-      </w:pPr>
-      <w:r>
-        <w:t xml:space="preserve">var </w:t>
-      </w:r>
-      <w:proofErr w:type="spellStart"/>
-      <w:r>
-        <w:t>viral_load</w:t>
-      </w:r>
-      <w:proofErr w:type="spellEnd"/>
-      <w:r>
-        <w:t xml:space="preserve"> cd4_</w:t>
-      </w:r>
-      <w:proofErr w:type="gramStart"/>
-      <w:r>
-        <w:t>count;</w:t>
-      </w:r>
-      <w:proofErr w:type="gramEnd"/>
-    </w:p>
-    <w:p>
-      <w:pPr>
-        <w:spacing w:after="0"/>
-      </w:pPr>
-      <w:proofErr w:type="gramStart"/>
-      <w:r>
-        <w:t>run;</w:t>
-      </w:r>
-      <w:proofErr w:type="gramEnd"/>
-    </w:p>
-    <w:p/>
-    <w:p>
-      <w:pPr>
-        <w:spacing w:after="0"/>
-        <w:rPr>
-          <w:color w:val="EE0000"/>
-        </w:rPr>
-      </w:pPr>
-      <w:r>
-        <w:rPr>
-          <w:color w:val="EE0000"/>
-        </w:rPr>
-        <w:t xml:space="preserve">/* add time = </w:t>
-      </w:r>
-      <w:proofErr w:type="spellStart"/>
-      <w:r>
-        <w:rPr>
-          <w:color w:val="EE0000"/>
-        </w:rPr>
-        <w:t>visit_date</w:t>
-      </w:r>
-      <w:proofErr w:type="spellEnd"/>
-      <w:r>
-        <w:rPr>
-          <w:color w:val="EE0000"/>
-        </w:rPr>
-        <w:t xml:space="preserve"> – </w:t>
-      </w:r>
-      <w:proofErr w:type="spellStart"/>
-      <w:r>
-        <w:rPr>
-          <w:color w:val="EE0000"/>
-        </w:rPr>
-        <w:t>baseline_date</w:t>
-      </w:r>
-      <w:proofErr w:type="spellEnd"/>
-      <w:r>
-        <w:rPr>
-          <w:color w:val="EE0000"/>
-        </w:rPr>
-        <w:t xml:space="preserve">, where the </w:t>
-      </w:r>
-      <w:proofErr w:type="spellStart"/>
-      <w:r>
-        <w:rPr>
-          <w:color w:val="EE0000"/>
-        </w:rPr>
-        <w:t>baseline_date</w:t>
-      </w:r>
-      <w:proofErr w:type="spellEnd"/>
-      <w:r>
-        <w:rPr>
-          <w:color w:val="EE0000"/>
-        </w:rPr>
-        <w:t xml:space="preserve"> is set to one month prior </w:t>
-      </w:r>
-    </w:p>
-    <w:p>
-      <w:pPr>
-        <w:spacing w:after="0"/>
-        <w:rPr>
-          <w:color w:val="EE0000"/>
-        </w:rPr>
-      </w:pPr>
-      <w:r>
-        <w:rPr>
-          <w:color w:val="EE0000"/>
-        </w:rPr>
-        <w:t xml:space="preserve">to the earliest visit </w:t>
-      </w:r>
-      <w:proofErr w:type="gramStart"/>
-      <w:r>
-        <w:rPr>
-          <w:color w:val="EE0000"/>
-        </w:rPr>
-        <w:t>date  and</w:t>
-      </w:r>
-      <w:proofErr w:type="gramEnd"/>
-      <w:r>
-        <w:rPr>
-          <w:color w:val="EE0000"/>
-        </w:rPr>
-        <w:t xml:space="preserve"> choose baseline age</w:t>
-      </w:r>
-      <w:r>
-        <w:rPr>
-          <w:color w:val="EE0000"/>
-        </w:rPr>
-        <w:t xml:space="preserve"> because time-varying age and time are correlated </w:t>
-      </w:r>
-      <w:r>
-        <w:rPr>
-          <w:color w:val="EE0000"/>
-        </w:rPr>
-        <w:t>*/</w:t>
-      </w:r>
-    </w:p>
-    <w:p>
-      <w:pPr>
-        <w:spacing w:after="0"/>
-        <w:rPr>
-          <w:color w:val="EE0000"/>
-        </w:rPr>
-      </w:pPr>
-    </w:p>
-    <w:p>
-      <w:pPr>
-        <w:spacing w:after="0"/>
-      </w:pPr>
-      <w:r>
-        <w:t xml:space="preserve">data </w:t>
-      </w:r>
-      <w:proofErr w:type="gramStart"/>
-      <w:r>
-        <w:t>mj.cohort</w:t>
-      </w:r>
-      <w:proofErr w:type="gramEnd"/>
-      <w:r>
-        <w:t>5;</w:t>
-      </w:r>
-    </w:p>
-    <w:p>
-      <w:pPr>
-        <w:spacing w:after="0"/>
-      </w:pPr>
-      <w:r>
-        <w:t xml:space="preserve">set </w:t>
-      </w:r>
-      <w:proofErr w:type="gramStart"/>
-      <w:r>
-        <w:t>mj.cohort</w:t>
-      </w:r>
-      <w:proofErr w:type="gramEnd"/>
-      <w:r>
-        <w:t>4;</w:t>
-      </w:r>
-    </w:p>
-    <w:p>
-      <w:pPr>
-        <w:spacing w:after="0"/>
-      </w:pPr>
-      <w:r>
-        <w:t>format M date9</w:t>
-      </w:r>
-      <w:proofErr w:type="gramStart"/>
-      <w:r>
-        <w:t>.;</w:t>
-      </w:r>
-      <w:proofErr w:type="gramEnd"/>
-    </w:p>
-    <w:p>
-      <w:pPr>
-        <w:spacing w:after="0"/>
-      </w:pPr>
-      <w:r>
-        <w:t>M = '15DEC2018'</w:t>
-      </w:r>
-      <w:proofErr w:type="gramStart"/>
-      <w:r>
-        <w:t>d;</w:t>
-      </w:r>
-      <w:proofErr w:type="gramEnd"/>
-    </w:p>
-    <w:p>
-      <w:pPr>
-        <w:spacing w:after="0"/>
-      </w:pPr>
-      <w:r>
-        <w:t xml:space="preserve">time = </w:t>
-      </w:r>
-      <w:proofErr w:type="spellStart"/>
-      <w:r>
-        <w:t>vis_dat</w:t>
-      </w:r>
-      <w:proofErr w:type="spellEnd"/>
-      <w:r>
-        <w:t xml:space="preserve"> - </w:t>
-      </w:r>
-      <w:proofErr w:type="gramStart"/>
-      <w:r>
-        <w:t>M;</w:t>
-      </w:r>
-      <w:proofErr w:type="gramEnd"/>
-    </w:p>
-    <w:p>
-      <w:pPr>
-        <w:spacing w:after="0"/>
-      </w:pPr>
-      <w:r>
-        <w:t xml:space="preserve">drop </w:t>
-      </w:r>
-      <w:proofErr w:type="gramStart"/>
-      <w:r>
-        <w:t>M;</w:t>
-      </w:r>
-      <w:proofErr w:type="gramEnd"/>
-    </w:p>
-    <w:p>
-      <w:pPr>
-        <w:spacing w:after="0"/>
-      </w:pPr>
-      <w:proofErr w:type="gramStart"/>
-      <w:r>
-        <w:t>run;</w:t>
-      </w:r>
-      <w:proofErr w:type="gramEnd"/>
-    </w:p>
-    <w:p>
-      <w:pPr>
-        <w:spacing w:after="0"/>
-      </w:pPr>
-    </w:p>
-    <w:p>
-      <w:pPr>
-        <w:spacing w:after="0"/>
-      </w:pPr>
-      <w:r>
-        <w:t xml:space="preserve">proc </w:t>
-      </w:r>
-      <w:proofErr w:type="spellStart"/>
-      <w:proofErr w:type="gramStart"/>
-      <w:r>
-        <w:t>sql</w:t>
-      </w:r>
-      <w:proofErr w:type="spellEnd"/>
-      <w:r>
-        <w:t>;</w:t>
-      </w:r>
-      <w:proofErr w:type="gramEnd"/>
-    </w:p>
-    <w:p>
-      <w:pPr>
-        <w:spacing w:after="0"/>
-      </w:pPr>
-      <w:r>
-        <w:t xml:space="preserve">create table </w:t>
-      </w:r>
-      <w:proofErr w:type="gramStart"/>
-      <w:r>
-        <w:t>mj.cohort</w:t>
-      </w:r>
-      <w:proofErr w:type="gramEnd"/>
-      <w:r>
-        <w:t>6 as</w:t>
-      </w:r>
-    </w:p>
-    <w:p>
-      <w:pPr>
-        <w:spacing w:after="0"/>
-      </w:pPr>
-      <w:r>
-        <w:t xml:space="preserve">select *, min(age) as </w:t>
-      </w:r>
-      <w:proofErr w:type="spellStart"/>
-      <w:r>
-        <w:t>baseline_age</w:t>
-      </w:r>
-      <w:proofErr w:type="spellEnd"/>
-    </w:p>
-    <w:p>
-      <w:pPr>
-        <w:spacing w:after="0"/>
-      </w:pPr>
-      <w:r>
-        <w:t xml:space="preserve">from </w:t>
-      </w:r>
-      <w:proofErr w:type="gramStart"/>
-      <w:r>
-        <w:t>mj.cohort</w:t>
-      </w:r>
-      <w:proofErr w:type="gramEnd"/>
-      <w:r>
-        <w:t>5</w:t>
-      </w:r>
-    </w:p>
-    <w:p>
-      <w:pPr>
-        <w:spacing w:after="0"/>
-      </w:pPr>
-      <w:r>
-        <w:t xml:space="preserve">group by </w:t>
-      </w:r>
-      <w:proofErr w:type="gramStart"/>
-      <w:r>
-        <w:t>ID;</w:t>
-      </w:r>
-      <w:proofErr w:type="gramEnd"/>
-    </w:p>
-    <w:p>
-      <w:pPr>
-        <w:spacing w:after="0"/>
-      </w:pPr>
-      <w:proofErr w:type="gramStart"/>
+    </w:p>
+    <w:p>
+      <w:pPr>
+        <w:spacing w:after="0"/>
+      </w:pPr>
+    </w:p>
+    <w:p>
+      <w:pPr>
+        <w:spacing w:after="0"/>
+      </w:pPr>
+      <w:r>
+        <w:t>proc sql;</w:t>
+      </w:r>
+    </w:p>
+    <w:p>
+      <w:pPr>
+        <w:spacing w:after="0"/>
+      </w:pPr>
+      <w:r>
+        <w:t>create table mj.cohort6 as</w:t>
+      </w:r>
+    </w:p>
+    <w:p>
+      <w:pPr>
+        <w:spacing w:after="0"/>
+      </w:pPr>
+      <w:r>
+        <w:t>select *, min(age) as baseline_age</w:t>
+      </w:r>
+    </w:p>
+    <w:p>
+      <w:pPr>
+        <w:spacing w:after="0"/>
+      </w:pPr>
+      <w:r>
+        <w:t>from mj.cohort5</w:t>
+      </w:r>
+    </w:p>
+    <w:p>
+      <w:pPr>
+        <w:spacing w:after="0"/>
+      </w:pPr>
+      <w:r>
+        <w:t>group by ID;</w:t>
+      </w:r>
+    </w:p>
+    <w:p>
+      <w:pPr>
+        <w:spacing w:after="0"/>
+      </w:pPr>
       <w:r>
         <w:lastRenderedPageBreak/>
         <w:t>quit;</w:t>
       </w:r>
-      <w:proofErr w:type="gramEnd"/>
     </w:p>
     <w:p>
       <w:pPr>
@@ -7797,17 +5650,7 @@
         <w:pStyle w:val="ListParagraph"/>
       </w:pPr>
       <w:r>
-        <w:t xml:space="preserve">git config - - global </w:t>
-      </w:r>
-      <w:proofErr w:type="spellStart"/>
-      <w:proofErr w:type="gramStart"/>
-      <w:r>
-        <w:t>user.email</w:t>
-      </w:r>
-      <w:proofErr w:type="spellEnd"/>
-      <w:proofErr w:type="gramEnd"/>
-      <w:r>
-        <w:t xml:space="preserve"> </w:t>
+        <w:t xml:space="preserve">git config - - global user.email </w:t>
       </w:r>
       <w:r>
         <w:t>“</w:t>
@@ -7841,13 +5684,8 @@
       <w:r>
         <w:t xml:space="preserve">current </w:t>
       </w:r>
-      <w:proofErr w:type="gramStart"/>
-      <w:r>
-        <w:t>project  by</w:t>
-      </w:r>
-      <w:proofErr w:type="gramEnd"/>
-      <w:r>
-        <w:t xml:space="preserve"> </w:t>
+      <w:r>
+        <w:t xml:space="preserve">project  by </w:t>
       </w:r>
     </w:p>
     <w:p>
@@ -7911,13 +5749,8 @@
         <w:pStyle w:val="ListParagraph"/>
       </w:pPr>
       <w:r>
-        <w:t xml:space="preserve">git </w:t>
-      </w:r>
-      <w:proofErr w:type="spellStart"/>
-      <w:r>
-        <w:t>init</w:t>
-      </w:r>
-      <w:proofErr w:type="spellEnd"/>
+        <w:t>git init</w:t>
+      </w:r>
     </w:p>
     <w:p>
       <w:pPr>
@@ -7928,15 +5761,7 @@
         </w:numPr>
       </w:pPr>
       <w:r>
-        <w:t xml:space="preserve">Connect to </w:t>
-      </w:r>
-      <w:proofErr w:type="spellStart"/>
-      <w:r>
-        <w:t>github</w:t>
-      </w:r>
-      <w:proofErr w:type="spellEnd"/>
-      <w:r>
-        <w:t xml:space="preserve"> </w:t>
+        <w:t xml:space="preserve">Connect to github </w:t>
       </w:r>
       <w:r>
         <w:t>repository</w:t>
@@ -7981,13 +5806,8 @@
         <w:pStyle w:val="ListParagraph"/>
       </w:pPr>
       <w:r>
-        <w:t xml:space="preserve">git </w:t>
-      </w:r>
-      <w:proofErr w:type="gramStart"/>
-      <w:r>
-        <w:t>add .</w:t>
-      </w:r>
-      <w:proofErr w:type="gramEnd"/>
+        <w:t>git add .</w:t>
+      </w:r>
     </w:p>
     <w:p>
       <w:pPr>
@@ -8006,15 +5826,7 @@
         </w:numPr>
       </w:pPr>
       <w:r>
-        <w:t xml:space="preserve">Push to </w:t>
-      </w:r>
-      <w:proofErr w:type="spellStart"/>
-      <w:r>
-        <w:t>github</w:t>
-      </w:r>
-      <w:proofErr w:type="spellEnd"/>
-      <w:r>
-        <w:t xml:space="preserve">:  </w:t>
+        <w:t xml:space="preserve">Push to github:  </w:t>
       </w:r>
     </w:p>
     <w:p>
@@ -8098,11 +5910,9 @@
       <w:r>
         <w:t xml:space="preserve">git </w:t>
       </w:r>
-      <w:proofErr w:type="gramStart"/>
       <w:r>
         <w:t>add .</w:t>
       </w:r>
-      <w:proofErr w:type="gramEnd"/>
     </w:p>
     <w:p>
       <w:pPr>
@@ -8158,15 +5968,7 @@
         <w:pStyle w:val="ListParagraph"/>
       </w:pPr>
       <w:r>
-        <w:t>git add *.</w:t>
-      </w:r>
-      <w:proofErr w:type="spellStart"/>
-      <w:r>
-        <w:t>sas</w:t>
-      </w:r>
-      <w:proofErr w:type="spellEnd"/>
-      <w:r>
-        <w:t xml:space="preserve"> </w:t>
+        <w:t xml:space="preserve">git add *.sas </w:t>
       </w:r>
       <w:r>
         <w:sym w:font="Wingdings" w:char="F0E0"/>
@@ -8202,13 +6004,8 @@
         <w:pStyle w:val="ListParagraph"/>
       </w:pPr>
       <w:r>
-        <w:t xml:space="preserve">git merge </w:t>
-      </w:r>
-      <w:proofErr w:type="spellStart"/>
-      <w:r>
-        <w:t>feature_branch</w:t>
-      </w:r>
-      <w:proofErr w:type="spellEnd"/>
+        <w:t>git merge feature_branch</w:t>
+      </w:r>
     </w:p>
     <w:p>
       <w:pPr>
@@ -8222,13 +6019,8 @@
         <w:sym w:font="Wingdings" w:char="F0E0"/>
       </w:r>
       <w:r>
-        <w:t xml:space="preserve"> push to </w:t>
-      </w:r>
-      <w:proofErr w:type="spellStart"/>
-      <w:r>
-        <w:t>github</w:t>
-      </w:r>
-      <w:proofErr w:type="spellEnd"/>
+        <w:t xml:space="preserve"> push to github</w:t>
+      </w:r>
     </w:p>
     <w:p>
       <w:pPr>
@@ -8442,21 +6234,13 @@
         <w:spacing w:after="0"/>
       </w:pPr>
       <w:r>
-        <w:t xml:space="preserve">Primary exposure: </w:t>
-      </w:r>
-      <w:proofErr w:type="spellStart"/>
-      <w:r>
-        <w:t>art</w:t>
+        <w:t>Primary exposure: art</w:t>
       </w:r>
       <w:r>
         <w:t>_</w:t>
       </w:r>
       <w:r>
-        <w:t>adherence</w:t>
-      </w:r>
-      <w:proofErr w:type="spellEnd"/>
-      <w:r>
-        <w:t xml:space="preserve"> which is a time varying covariate</w:t>
+        <w:t>adherence which is a time varying covariate</w:t>
       </w:r>
     </w:p>
     <w:p>
@@ -8524,15 +6308,7 @@
         <w:t xml:space="preserve"> over time.</w:t>
       </w:r>
       <w:r>
-        <w:t xml:space="preserve"> Cross-sectional is not appropriate design that is use the information at a single time </w:t>
-      </w:r>
-      <w:proofErr w:type="spellStart"/>
-      <w:r>
-        <w:t>poit</w:t>
-      </w:r>
-      <w:proofErr w:type="spellEnd"/>
-      <w:r>
-        <w:t>.</w:t>
+        <w:t xml:space="preserve"> Cross-sectional is not appropriate design that is use the information at a single time poit.</w:t>
       </w:r>
     </w:p>
     <w:p>
@@ -8587,70 +6363,10 @@
         </w:numPr>
       </w:pPr>
       <w:r>
-        <w:t xml:space="preserve">Assess pattern of missing data MCAR, MNAR, MAR?  by using </w:t>
-      </w:r>
-      <w:proofErr w:type="spellStart"/>
-      <w:r>
-        <w:t>missr</w:t>
-      </w:r>
-      <w:proofErr w:type="spellEnd"/>
-      <w:r>
-        <w:t xml:space="preserve"> R package, functions: </w:t>
-      </w:r>
-      <w:proofErr w:type="spellStart"/>
-      <w:proofErr w:type="gramStart"/>
-      <w:r>
-        <w:t>mcar</w:t>
-      </w:r>
-      <w:proofErr w:type="spellEnd"/>
-      <w:r>
-        <w:t>(</w:t>
-      </w:r>
-      <w:proofErr w:type="gramEnd"/>
-      <w:r>
-        <w:t xml:space="preserve">) </w:t>
-      </w:r>
-      <w:proofErr w:type="spellStart"/>
-      <w:proofErr w:type="gramStart"/>
-      <w:r>
-        <w:t>mnar</w:t>
-      </w:r>
-      <w:proofErr w:type="spellEnd"/>
-      <w:r>
-        <w:t>(</w:t>
-      </w:r>
-      <w:proofErr w:type="gramEnd"/>
-      <w:r>
-        <w:t xml:space="preserve">) </w:t>
-      </w:r>
-      <w:proofErr w:type="gramStart"/>
-      <w:r>
-        <w:t>mar()</w:t>
-      </w:r>
-      <w:r>
-        <w:t xml:space="preserve">  OR</w:t>
-      </w:r>
-      <w:proofErr w:type="gramEnd"/>
-      <w:r>
-        <w:t xml:space="preserve"> </w:t>
-      </w:r>
-      <w:proofErr w:type="spellStart"/>
-      <w:proofErr w:type="gramStart"/>
-      <w:r>
-        <w:t>md.patern</w:t>
-      </w:r>
-      <w:proofErr w:type="spellEnd"/>
-      <w:proofErr w:type="gramEnd"/>
-      <w:r>
-        <w:t xml:space="preserve">() in mice R package. If MCAR then mean/median/regression imputation. If </w:t>
-      </w:r>
-      <w:proofErr w:type="gramStart"/>
-      <w:r>
-        <w:t>MAR</w:t>
-      </w:r>
-      <w:proofErr w:type="gramEnd"/>
-      <w:r>
-        <w:t xml:space="preserve"> then MI imputation. If MNAR then pattern-mixture model or sensitivity analysis or manual/expert-driven.</w:t>
+        <w:t>Assess pattern of missing data MCAR, MNAR, MAR?  by using missr R package, functions: mcar() mnar() mar()</w:t>
+      </w:r>
+      <w:r>
+        <w:t xml:space="preserve">  OR md.patern() in mice R package. If MCAR then mean/median/regression imputation. If MAR then MI imputation. If MNAR then pattern-mixture model or sensitivity analysis or manual/expert-driven.</w:t>
       </w:r>
     </w:p>
     <w:p>
@@ -8831,31 +6547,7 @@
         <w:spacing w:after="0"/>
       </w:pPr>
       <w:r>
-        <w:t xml:space="preserve">Before importing the SAS data, I will create a time variable defined as time = </w:t>
-      </w:r>
-      <w:proofErr w:type="spellStart"/>
-      <w:r>
-        <w:t>visit_date</w:t>
-      </w:r>
-      <w:proofErr w:type="spellEnd"/>
-      <w:r>
-        <w:t xml:space="preserve"> – </w:t>
-      </w:r>
-      <w:proofErr w:type="spellStart"/>
-      <w:r>
-        <w:t>baseline_date</w:t>
-      </w:r>
-      <w:proofErr w:type="spellEnd"/>
-      <w:r>
-        <w:t xml:space="preserve">, where the </w:t>
-      </w:r>
-      <w:proofErr w:type="spellStart"/>
-      <w:r>
-        <w:t>baseline_date</w:t>
-      </w:r>
-      <w:proofErr w:type="spellEnd"/>
-      <w:r>
-        <w:t xml:space="preserve"> is set to one month prior to the earliest visit date.</w:t>
+        <w:t>Before importing the SAS data, I will create a time variable defined as time = visit_date – baseline_date, where the baseline_date is set to one month prior to the earliest visit date.</w:t>
       </w:r>
     </w:p>
     <w:p>
@@ -8891,15 +6583,7 @@
         <w:spacing w:after="0"/>
       </w:pPr>
       <w:r>
-        <w:t>library(</w:t>
-      </w:r>
-      <w:proofErr w:type="spellStart"/>
-      <w:r>
-        <w:t>lmerTest</w:t>
-      </w:r>
-      <w:proofErr w:type="spellEnd"/>
-      <w:r>
-        <w:t>)</w:t>
+        <w:t>library(lmerTest)</w:t>
       </w:r>
     </w:p>
     <w:p>
@@ -8915,68 +6599,34 @@
         <w:spacing w:after="0"/>
       </w:pPr>
       <w:r>
-        <w:t>library(</w:t>
-      </w:r>
-      <w:proofErr w:type="spellStart"/>
-      <w:r>
-        <w:t>dplyr</w:t>
-      </w:r>
-      <w:proofErr w:type="spellEnd"/>
-      <w:r>
-        <w:t xml:space="preserve">)  </w:t>
-      </w:r>
-    </w:p>
-    <w:p>
-      <w:pPr>
-        <w:spacing w:after="0"/>
-      </w:pPr>
-    </w:p>
-    <w:p>
-      <w:pPr>
-        <w:spacing w:after="0"/>
-      </w:pPr>
-      <w:proofErr w:type="spellStart"/>
-      <w:proofErr w:type="gramStart"/>
-      <w:r>
-        <w:t>setwd</w:t>
-      </w:r>
-      <w:proofErr w:type="spellEnd"/>
-      <w:r>
-        <w:t>(</w:t>
-      </w:r>
-      <w:proofErr w:type="gramEnd"/>
-      <w:r>
-        <w:t>"C:/</w:t>
+        <w:t xml:space="preserve">library(dplyr)  </w:t>
+      </w:r>
+    </w:p>
+    <w:p>
+      <w:pPr>
+        <w:spacing w:after="0"/>
+      </w:pPr>
+    </w:p>
+    <w:p>
+      <w:pPr>
+        <w:spacing w:after="0"/>
+      </w:pPr>
+      <w:r>
+        <w:t>setwd("C:/</w:t>
       </w:r>
       <w:r>
         <w:t>F1/F2</w:t>
       </w:r>
       <w:r>
-        <w:t>/Ontario HIV Treatment Network/</w:t>
-      </w:r>
-      <w:proofErr w:type="spellStart"/>
-      <w:r>
-        <w:t>OHTN_exam</w:t>
-      </w:r>
-      <w:proofErr w:type="spellEnd"/>
-      <w:r>
-        <w:t>/data")</w:t>
-      </w:r>
-    </w:p>
-    <w:p>
-      <w:pPr>
-        <w:spacing w:after="0"/>
-      </w:pPr>
-      <w:r>
-        <w:t xml:space="preserve">dd &lt;- </w:t>
-      </w:r>
-      <w:proofErr w:type="gramStart"/>
-      <w:r>
-        <w:t>read.csv(</w:t>
-      </w:r>
-      <w:proofErr w:type="gramEnd"/>
-      <w:r>
-        <w:t>"Cohort6.csv", header=TRUE)</w:t>
+        <w:t>/Ontario HIV Treatment Network/OHTN_exam/data")</w:t>
+      </w:r>
+    </w:p>
+    <w:p>
+      <w:pPr>
+        <w:spacing w:after="0"/>
+      </w:pPr>
+      <w:r>
+        <w:t>dd &lt;- read.csv("Cohort6.csv", header=TRUE)</w:t>
       </w:r>
     </w:p>
     <w:p>
@@ -9012,89 +6662,39 @@
         <w:spacing w:after="0"/>
       </w:pPr>
       <w:r>
-        <w:t xml:space="preserve">model &lt;- </w:t>
-      </w:r>
-      <w:proofErr w:type="spellStart"/>
-      <w:proofErr w:type="gramStart"/>
-      <w:r>
-        <w:t>glmer</w:t>
-      </w:r>
-      <w:proofErr w:type="spellEnd"/>
-      <w:r>
-        <w:t>(</w:t>
-      </w:r>
-      <w:proofErr w:type="spellStart"/>
-      <w:proofErr w:type="gramEnd"/>
-      <w:r>
-        <w:t>viral_suppression</w:t>
-      </w:r>
-      <w:proofErr w:type="spellEnd"/>
-      <w:r>
-        <w:t xml:space="preserve"> ~ time + (1 | ID) + </w:t>
-      </w:r>
-    </w:p>
-    <w:p>
-      <w:pPr>
-        <w:spacing w:after="0"/>
-      </w:pPr>
-      <w:r>
-        <w:t xml:space="preserve">                      </w:t>
-      </w:r>
-      <w:proofErr w:type="spellStart"/>
-      <w:r>
-        <w:t>ART_Adherence_percent</w:t>
-      </w:r>
-      <w:proofErr w:type="spellEnd"/>
-      <w:r>
-        <w:t xml:space="preserve"> + </w:t>
-      </w:r>
-    </w:p>
-    <w:p>
-      <w:pPr>
-        <w:spacing w:after="0"/>
-      </w:pPr>
-      <w:r>
-        <w:t xml:space="preserve">                      </w:t>
-      </w:r>
-      <w:proofErr w:type="spellStart"/>
-      <w:r>
-        <w:t>Housing_Stability</w:t>
-      </w:r>
-      <w:proofErr w:type="spellEnd"/>
-      <w:r>
-        <w:t xml:space="preserve"> + </w:t>
-      </w:r>
-    </w:p>
-    <w:p>
-      <w:pPr>
-        <w:spacing w:after="0"/>
-      </w:pPr>
-      <w:r>
-        <w:t xml:space="preserve">                      </w:t>
-      </w:r>
-      <w:proofErr w:type="spellStart"/>
-      <w:r>
-        <w:t>HIV_Stigma_Score</w:t>
-      </w:r>
-      <w:proofErr w:type="spellEnd"/>
-      <w:r>
-        <w:t xml:space="preserve">, </w:t>
-      </w:r>
-    </w:p>
-    <w:p>
-      <w:pPr>
-        <w:spacing w:after="0"/>
-      </w:pPr>
-      <w:r>
-        <w:t xml:space="preserve">               family = </w:t>
-      </w:r>
-      <w:proofErr w:type="gramStart"/>
-      <w:r>
-        <w:t>binomial(</w:t>
-      </w:r>
-      <w:proofErr w:type="gramEnd"/>
-      <w:r>
-        <w:t xml:space="preserve">link = "logit"), </w:t>
+        <w:t xml:space="preserve">model &lt;- glmer(viral_suppression ~ time + (1 | ID) + </w:t>
+      </w:r>
+    </w:p>
+    <w:p>
+      <w:pPr>
+        <w:spacing w:after="0"/>
+      </w:pPr>
+      <w:r>
+        <w:t xml:space="preserve">                      ART_Adherence_percent + </w:t>
+      </w:r>
+    </w:p>
+    <w:p>
+      <w:pPr>
+        <w:spacing w:after="0"/>
+      </w:pPr>
+      <w:r>
+        <w:t xml:space="preserve">                      Housing_Stability + </w:t>
+      </w:r>
+    </w:p>
+    <w:p>
+      <w:pPr>
+        <w:spacing w:after="0"/>
+      </w:pPr>
+      <w:r>
+        <w:t xml:space="preserve">                      HIV_Stigma_Score, </w:t>
+      </w:r>
+    </w:p>
+    <w:p>
+      <w:pPr>
+        <w:spacing w:after="0"/>
+      </w:pPr>
+      <w:r>
+        <w:t xml:space="preserve">               family = binomial(link = "logit"), </w:t>
       </w:r>
     </w:p>
     <w:p>
@@ -9110,57 +6710,15 @@
         <w:spacing w:after="0"/>
       </w:pPr>
       <w:r>
-        <w:t xml:space="preserve">               control = </w:t>
-      </w:r>
-      <w:proofErr w:type="spellStart"/>
-      <w:proofErr w:type="gramStart"/>
-      <w:r>
-        <w:t>glmerControl</w:t>
-      </w:r>
-      <w:proofErr w:type="spellEnd"/>
-      <w:r>
-        <w:t>(</w:t>
-      </w:r>
-      <w:proofErr w:type="gramEnd"/>
-      <w:r>
-        <w:t>optimizer = "</w:t>
-      </w:r>
-      <w:proofErr w:type="spellStart"/>
-      <w:r>
-        <w:t>bobyqa</w:t>
-      </w:r>
-      <w:proofErr w:type="spellEnd"/>
-      <w:r>
-        <w:t xml:space="preserve">", </w:t>
-      </w:r>
-    </w:p>
-    <w:p>
-      <w:pPr>
-        <w:spacing w:after="0"/>
-      </w:pPr>
-      <w:r>
-        <w:t xml:space="preserve">                         </w:t>
-      </w:r>
-      <w:proofErr w:type="spellStart"/>
-      <w:r>
-        <w:t>optCtrl</w:t>
-      </w:r>
-      <w:proofErr w:type="spellEnd"/>
-      <w:r>
-        <w:t xml:space="preserve"> = </w:t>
-      </w:r>
-      <w:proofErr w:type="gramStart"/>
-      <w:r>
-        <w:t>list(</w:t>
-      </w:r>
-      <w:proofErr w:type="spellStart"/>
-      <w:proofErr w:type="gramEnd"/>
-      <w:r>
-        <w:t>maxfun</w:t>
-      </w:r>
-      <w:proofErr w:type="spellEnd"/>
-      <w:r>
-        <w:t xml:space="preserve"> = 100000)))</w:t>
+        <w:t xml:space="preserve">               control = glmerControl(optimizer = "bobyqa", </w:t>
+      </w:r>
+    </w:p>
+    <w:p>
+      <w:pPr>
+        <w:spacing w:after="0"/>
+      </w:pPr>
+      <w:r>
+        <w:t xml:space="preserve">                         optCtrl = list(maxfun = 100000)))</w:t>
       </w:r>
     </w:p>
     <w:p>
@@ -9206,21 +6764,21 @@
         <w:rPr>
           <w:rFonts w:ascii="Courier New" w:hAnsi="Courier New" w:cs="Courier New"/>
         </w:rPr>
-        <w:t xml:space="preserve">                            Estimate Std. Error z value </w:t>
-      </w:r>
-      <w:proofErr w:type="spellStart"/>
-      <w:r>
+        <w:t xml:space="preserve">                            Estimate Std. Error z value Pr(&gt;|z|)</w:t>
+      </w:r>
+    </w:p>
+    <w:p>
+      <w:pPr>
+        <w:spacing w:after="0"/>
         <w:rPr>
           <w:rFonts w:ascii="Courier New" w:hAnsi="Courier New" w:cs="Courier New"/>
         </w:rPr>
-        <w:t>Pr</w:t>
-      </w:r>
-      <w:proofErr w:type="spellEnd"/>
+      </w:pPr>
       <w:r>
         <w:rPr>
           <w:rFonts w:ascii="Courier New" w:hAnsi="Courier New" w:cs="Courier New"/>
         </w:rPr>
-        <w:t>(&gt;|z|)</w:t>
+        <w:t>(Intercept)                2.663e+03  4.195e+09       0        1</w:t>
       </w:r>
     </w:p>
     <w:p>
@@ -9234,35 +6792,35 @@
         <w:rPr>
           <w:rFonts w:ascii="Courier New" w:hAnsi="Courier New" w:cs="Courier New"/>
         </w:rPr>
-        <w:t>(</w:t>
-      </w:r>
-      <w:proofErr w:type="gramStart"/>
-      <w:r>
+        <w:t>time                      -1.226e-01  6.447e+05       0        1</w:t>
+      </w:r>
+    </w:p>
+    <w:p>
+      <w:pPr>
+        <w:spacing w:after="0"/>
         <w:rPr>
           <w:rFonts w:ascii="Courier New" w:hAnsi="Courier New" w:cs="Courier New"/>
         </w:rPr>
-        <w:t xml:space="preserve">Intercept)   </w:t>
-      </w:r>
-      <w:proofErr w:type="gramEnd"/>
+      </w:pPr>
       <w:r>
         <w:rPr>
           <w:rFonts w:ascii="Courier New" w:hAnsi="Courier New" w:cs="Courier New"/>
         </w:rPr>
-        <w:t xml:space="preserve">             2.663e+</w:t>
-      </w:r>
-      <w:proofErr w:type="gramStart"/>
-      <w:r>
+        <w:t>ART_Adherence_percent     -1.971e+01  3.064e+07       0        1</w:t>
+      </w:r>
+    </w:p>
+    <w:p>
+      <w:pPr>
+        <w:spacing w:after="0"/>
         <w:rPr>
           <w:rFonts w:ascii="Courier New" w:hAnsi="Courier New" w:cs="Courier New"/>
         </w:rPr>
-        <w:t>03  4</w:t>
-      </w:r>
-      <w:proofErr w:type="gramEnd"/>
+      </w:pPr>
       <w:r>
         <w:rPr>
           <w:rFonts w:ascii="Courier New" w:hAnsi="Courier New" w:cs="Courier New"/>
         </w:rPr>
-        <w:t>.195e+09       0        1</w:t>
+        <w:t>Housing_StabilityUnstable  5.034e+01  1.109e+08       0        1</w:t>
       </w:r>
     </w:p>
     <w:p>
@@ -9276,21 +6834,181 @@
         <w:rPr>
           <w:rFonts w:ascii="Courier New" w:hAnsi="Courier New" w:cs="Courier New"/>
         </w:rPr>
-        <w:t>time                      -1.226e-</w:t>
-      </w:r>
-      <w:proofErr w:type="gramStart"/>
-      <w:r>
+        <w:t>HIV_Stigma_Score          -3.907e+01  5.711e+07       0        1</w:t>
+      </w:r>
+    </w:p>
+    <w:p>
+      <w:pPr>
+        <w:spacing w:after="0"/>
+      </w:pPr>
+    </w:p>
+    <w:p>
+      <w:pPr>
+        <w:spacing w:after="0"/>
+      </w:pPr>
+    </w:p>
+    <w:p>
+      <w:pPr>
+        <w:spacing w:after="0"/>
+        <w:rPr>
+          <w:color w:val="EE0000"/>
+        </w:rPr>
+      </w:pPr>
+      <w:r>
+        <w:t xml:space="preserve"># Alternatively, continuous viral_load: </w:t>
+      </w:r>
+      <w:r>
+        <w:rPr>
+          <w:color w:val="EE0000"/>
+        </w:rPr>
+        <w:t>continuous viral load is significant</w:t>
+      </w:r>
+    </w:p>
+    <w:p>
+      <w:pPr>
+        <w:spacing w:after="0"/>
+      </w:pPr>
+      <w:r>
+        <w:t xml:space="preserve">model2 &lt;- lmer(scale(Viral_Load) ~ time + (1 | ID) + </w:t>
+      </w:r>
+    </w:p>
+    <w:p>
+      <w:pPr>
+        <w:spacing w:after="0"/>
+      </w:pPr>
+      <w:r>
+        <w:t xml:space="preserve">                      ART_Adherence_percent + </w:t>
+      </w:r>
+    </w:p>
+    <w:p>
+      <w:pPr>
+        <w:spacing w:after="0"/>
+      </w:pPr>
+      <w:r>
+        <w:t xml:space="preserve">                      Housing_Stability + </w:t>
+      </w:r>
+    </w:p>
+    <w:p>
+      <w:pPr>
+        <w:spacing w:after="0"/>
+      </w:pPr>
+      <w:r>
+        <w:t xml:space="preserve">                      HIV_Stigma_Score,  </w:t>
+      </w:r>
+    </w:p>
+    <w:p>
+      <w:pPr>
+        <w:spacing w:after="0"/>
+      </w:pPr>
+      <w:r>
+        <w:t xml:space="preserve">               data = dd,</w:t>
+      </w:r>
+    </w:p>
+    <w:p>
+      <w:pPr>
+        <w:spacing w:after="0"/>
+      </w:pPr>
+      <w:r>
+        <w:t xml:space="preserve">               control = lmerControl(optimizer = "bobyqa", </w:t>
+      </w:r>
+    </w:p>
+    <w:p>
+      <w:pPr>
+        <w:spacing w:after="0"/>
+      </w:pPr>
+      <w:r>
+        <w:t xml:space="preserve">                                     optCtrl = list(maxfun = 100000)))</w:t>
+      </w:r>
+    </w:p>
+    <w:p>
+      <w:pPr>
+        <w:spacing w:after="0"/>
+      </w:pPr>
+      <w:r>
+        <w:t>model_summary &lt;- summary(model2)</w:t>
+      </w:r>
+    </w:p>
+    <w:p>
+      <w:pPr>
+        <w:spacing w:after="0"/>
+      </w:pPr>
+      <w:r>
+        <w:t>fixed_effects &lt;- model_summary$coefficients</w:t>
+      </w:r>
+    </w:p>
+    <w:p>
+      <w:pPr>
+        <w:spacing w:after="0"/>
+      </w:pPr>
+      <w:r>
+        <w:t>z_value &lt;- 1.96  # For 95% confidence interval</w:t>
+      </w:r>
+    </w:p>
+    <w:p>
+      <w:pPr>
+        <w:spacing w:after="0"/>
+      </w:pPr>
+      <w:r>
+        <w:t>conf_intervals_manual &lt;- data.frame(</w:t>
+      </w:r>
+    </w:p>
+    <w:p>
+      <w:pPr>
+        <w:spacing w:after="0"/>
+      </w:pPr>
+      <w:r>
+        <w:t xml:space="preserve">  Estimate = fixed_effects[, "Estimate"],</w:t>
+      </w:r>
+    </w:p>
+    <w:p>
+      <w:pPr>
+        <w:spacing w:after="0"/>
+      </w:pPr>
+      <w:r>
+        <w:t xml:space="preserve">  LowerCI = fixed_effects[, "Estimate"] - z_value * fixed_effects[, "Std. Error"],</w:t>
+      </w:r>
+    </w:p>
+    <w:p>
+      <w:pPr>
+        <w:spacing w:after="0"/>
+      </w:pPr>
+      <w:r>
+        <w:t xml:space="preserve">  UpperCI = fixed_effects[, "Estimate"] + z_value * fixed_effects[, "Std. Error"]</w:t>
+      </w:r>
+    </w:p>
+    <w:p>
+      <w:pPr>
+        <w:spacing w:after="0"/>
+      </w:pPr>
+      <w:r>
+        <w:t>)</w:t>
+      </w:r>
+    </w:p>
+    <w:p>
+      <w:pPr>
+        <w:spacing w:after="0"/>
+      </w:pPr>
+      <w:r>
+        <w:t>conf_intervals_manual[3:5,]</w:t>
+      </w:r>
+    </w:p>
+    <w:p>
+      <w:pPr>
+        <w:spacing w:after="0"/>
+      </w:pPr>
+    </w:p>
+    <w:p>
+      <w:pPr>
+        <w:spacing w:after="0"/>
         <w:rPr>
           <w:rFonts w:ascii="Courier New" w:hAnsi="Courier New" w:cs="Courier New"/>
         </w:rPr>
-        <w:t>01  6</w:t>
-      </w:r>
-      <w:proofErr w:type="gramEnd"/>
+      </w:pPr>
       <w:r>
         <w:rPr>
           <w:rFonts w:ascii="Courier New" w:hAnsi="Courier New" w:cs="Courier New"/>
         </w:rPr>
-        <w:t>.447e+05       0        1</w:t>
+        <w:t xml:space="preserve">                            Estimate    LowerCI    UpperCI</w:t>
       </w:r>
     </w:p>
     <w:p>
@@ -9300,636 +7018,39 @@
           <w:rFonts w:ascii="Courier New" w:hAnsi="Courier New" w:cs="Courier New"/>
         </w:rPr>
       </w:pPr>
-      <w:proofErr w:type="spellStart"/>
       <w:r>
         <w:rPr>
           <w:rFonts w:ascii="Courier New" w:hAnsi="Courier New" w:cs="Courier New"/>
         </w:rPr>
-        <w:t>ART_Adherence_percent</w:t>
-      </w:r>
-      <w:proofErr w:type="spellEnd"/>
-      <w:r>
+        <w:t>ART_Adherence_percent     -0.3602782 -0.5563916 -0.1641647</w:t>
+      </w:r>
+    </w:p>
+    <w:p>
+      <w:pPr>
+        <w:spacing w:after="0"/>
         <w:rPr>
           <w:rFonts w:ascii="Courier New" w:hAnsi="Courier New" w:cs="Courier New"/>
         </w:rPr>
-        <w:t xml:space="preserve">     -1.971e+</w:t>
-      </w:r>
-      <w:proofErr w:type="gramStart"/>
+      </w:pPr>
       <w:r>
         <w:rPr>
           <w:rFonts w:ascii="Courier New" w:hAnsi="Courier New" w:cs="Courier New"/>
         </w:rPr>
-        <w:t>01  3</w:t>
-      </w:r>
-      <w:proofErr w:type="gramEnd"/>
-      <w:r>
+        <w:t>Housing_StabilityUnstable -2.2869121 -3.4457161 -1.1281081</w:t>
+      </w:r>
+    </w:p>
+    <w:p>
+      <w:pPr>
+        <w:spacing w:after="0"/>
         <w:rPr>
           <w:rFonts w:ascii="Courier New" w:hAnsi="Courier New" w:cs="Courier New"/>
         </w:rPr>
-        <w:t>.064e+07       0        1</w:t>
-      </w:r>
-    </w:p>
-    <w:p>
-      <w:pPr>
-        <w:spacing w:after="0"/>
+      </w:pPr>
+      <w:r>
         <w:rPr>
           <w:rFonts w:ascii="Courier New" w:hAnsi="Courier New" w:cs="Courier New"/>
         </w:rPr>
-      </w:pPr>
-      <w:proofErr w:type="spellStart"/>
-      <w:r>
-        <w:rPr>
-          <w:rFonts w:ascii="Courier New" w:hAnsi="Courier New" w:cs="Courier New"/>
-        </w:rPr>
-        <w:t>Housing_</w:t>
-      </w:r>
-      <w:proofErr w:type="gramStart"/>
-      <w:r>
-        <w:rPr>
-          <w:rFonts w:ascii="Courier New" w:hAnsi="Courier New" w:cs="Courier New"/>
-        </w:rPr>
-        <w:t>StabilityUnstable</w:t>
-      </w:r>
-      <w:proofErr w:type="spellEnd"/>
-      <w:r>
-        <w:rPr>
-          <w:rFonts w:ascii="Courier New" w:hAnsi="Courier New" w:cs="Courier New"/>
-        </w:rPr>
-        <w:t xml:space="preserve">  5</w:t>
-      </w:r>
-      <w:proofErr w:type="gramEnd"/>
-      <w:r>
-        <w:rPr>
-          <w:rFonts w:ascii="Courier New" w:hAnsi="Courier New" w:cs="Courier New"/>
-        </w:rPr>
-        <w:t>.034e+</w:t>
-      </w:r>
-      <w:proofErr w:type="gramStart"/>
-      <w:r>
-        <w:rPr>
-          <w:rFonts w:ascii="Courier New" w:hAnsi="Courier New" w:cs="Courier New"/>
-        </w:rPr>
-        <w:t>01  1</w:t>
-      </w:r>
-      <w:proofErr w:type="gramEnd"/>
-      <w:r>
-        <w:rPr>
-          <w:rFonts w:ascii="Courier New" w:hAnsi="Courier New" w:cs="Courier New"/>
-        </w:rPr>
-        <w:t>.109e+08       0        1</w:t>
-      </w:r>
-    </w:p>
-    <w:p>
-      <w:pPr>
-        <w:spacing w:after="0"/>
-        <w:rPr>
-          <w:rFonts w:ascii="Courier New" w:hAnsi="Courier New" w:cs="Courier New"/>
-        </w:rPr>
-      </w:pPr>
-      <w:proofErr w:type="spellStart"/>
-      <w:r>
-        <w:rPr>
-          <w:rFonts w:ascii="Courier New" w:hAnsi="Courier New" w:cs="Courier New"/>
-        </w:rPr>
-        <w:t>HIV_Stigma_Score</w:t>
-      </w:r>
-      <w:proofErr w:type="spellEnd"/>
-      <w:r>
-        <w:rPr>
-          <w:rFonts w:ascii="Courier New" w:hAnsi="Courier New" w:cs="Courier New"/>
-        </w:rPr>
-        <w:t xml:space="preserve">          -3.907e+</w:t>
-      </w:r>
-      <w:proofErr w:type="gramStart"/>
-      <w:r>
-        <w:rPr>
-          <w:rFonts w:ascii="Courier New" w:hAnsi="Courier New" w:cs="Courier New"/>
-        </w:rPr>
-        <w:t>01  5</w:t>
-      </w:r>
-      <w:proofErr w:type="gramEnd"/>
-      <w:r>
-        <w:rPr>
-          <w:rFonts w:ascii="Courier New" w:hAnsi="Courier New" w:cs="Courier New"/>
-        </w:rPr>
-        <w:t>.711e+07       0        1</w:t>
-      </w:r>
-    </w:p>
-    <w:p>
-      <w:pPr>
-        <w:spacing w:after="0"/>
-      </w:pPr>
-    </w:p>
-    <w:p>
-      <w:pPr>
-        <w:spacing w:after="0"/>
-      </w:pPr>
-    </w:p>
-    <w:p>
-      <w:pPr>
-        <w:spacing w:after="0"/>
-        <w:rPr>
-          <w:color w:val="EE0000"/>
-        </w:rPr>
-      </w:pPr>
-      <w:r>
-        <w:t xml:space="preserve"># Alternatively, continuous </w:t>
-      </w:r>
-      <w:proofErr w:type="spellStart"/>
-      <w:r>
-        <w:t>viral_load</w:t>
-      </w:r>
-      <w:proofErr w:type="spellEnd"/>
-      <w:r>
-        <w:t xml:space="preserve">: </w:t>
-      </w:r>
-      <w:r>
-        <w:rPr>
-          <w:color w:val="EE0000"/>
-        </w:rPr>
-        <w:t>continuous viral load is significant</w:t>
-      </w:r>
-    </w:p>
-    <w:p>
-      <w:pPr>
-        <w:spacing w:after="0"/>
-      </w:pPr>
-      <w:r>
-        <w:t xml:space="preserve">model2 &lt;- </w:t>
-      </w:r>
-      <w:proofErr w:type="spellStart"/>
-      <w:r>
-        <w:t>lmer</w:t>
-      </w:r>
-      <w:proofErr w:type="spellEnd"/>
-      <w:r>
-        <w:t>(</w:t>
-      </w:r>
-      <w:proofErr w:type="gramStart"/>
-      <w:r>
-        <w:t>scale(</w:t>
-      </w:r>
-      <w:proofErr w:type="spellStart"/>
-      <w:proofErr w:type="gramEnd"/>
-      <w:r>
-        <w:t>Viral_Load</w:t>
-      </w:r>
-      <w:proofErr w:type="spellEnd"/>
-      <w:r>
-        <w:t xml:space="preserve">) ~ time + (1 | ID) + </w:t>
-      </w:r>
-    </w:p>
-    <w:p>
-      <w:pPr>
-        <w:spacing w:after="0"/>
-      </w:pPr>
-      <w:r>
-        <w:t xml:space="preserve">                      </w:t>
-      </w:r>
-      <w:proofErr w:type="spellStart"/>
-      <w:r>
-        <w:t>ART_Adherence_percent</w:t>
-      </w:r>
-      <w:proofErr w:type="spellEnd"/>
-      <w:r>
-        <w:t xml:space="preserve"> + </w:t>
-      </w:r>
-    </w:p>
-    <w:p>
-      <w:pPr>
-        <w:spacing w:after="0"/>
-      </w:pPr>
-      <w:r>
-        <w:t xml:space="preserve">                      </w:t>
-      </w:r>
-      <w:proofErr w:type="spellStart"/>
-      <w:r>
-        <w:t>Housing_Stability</w:t>
-      </w:r>
-      <w:proofErr w:type="spellEnd"/>
-      <w:r>
-        <w:t xml:space="preserve"> + </w:t>
-      </w:r>
-    </w:p>
-    <w:p>
-      <w:pPr>
-        <w:spacing w:after="0"/>
-      </w:pPr>
-      <w:r>
-        <w:t xml:space="preserve">                      </w:t>
-      </w:r>
-      <w:proofErr w:type="spellStart"/>
-      <w:r>
-        <w:t>HIV_Stigma_Score</w:t>
-      </w:r>
-      <w:proofErr w:type="spellEnd"/>
-      <w:r>
-        <w:t xml:space="preserve">,  </w:t>
-      </w:r>
-    </w:p>
-    <w:p>
-      <w:pPr>
-        <w:spacing w:after="0"/>
-      </w:pPr>
-      <w:r>
-        <w:t xml:space="preserve">               data = dd,</w:t>
-      </w:r>
-    </w:p>
-    <w:p>
-      <w:pPr>
-        <w:spacing w:after="0"/>
-      </w:pPr>
-      <w:r>
-        <w:t xml:space="preserve">               control = </w:t>
-      </w:r>
-      <w:proofErr w:type="spellStart"/>
-      <w:proofErr w:type="gramStart"/>
-      <w:r>
-        <w:t>lmerControl</w:t>
-      </w:r>
-      <w:proofErr w:type="spellEnd"/>
-      <w:r>
-        <w:t>(</w:t>
-      </w:r>
-      <w:proofErr w:type="gramEnd"/>
-      <w:r>
-        <w:t xml:space="preserve">optimizer = "bobyqa", </w:t>
-      </w:r>
-    </w:p>
-    <w:p>
-      <w:pPr>
-        <w:spacing w:after="0"/>
-      </w:pPr>
-      <w:r>
-        <w:t xml:space="preserve">                                     </w:t>
-      </w:r>
-      <w:proofErr w:type="spellStart"/>
-      <w:r>
-        <w:t>optCtrl</w:t>
-      </w:r>
-      <w:proofErr w:type="spellEnd"/>
-      <w:r>
-        <w:t xml:space="preserve"> = </w:t>
-      </w:r>
-      <w:proofErr w:type="gramStart"/>
-      <w:r>
-        <w:t>list(</w:t>
-      </w:r>
-      <w:proofErr w:type="spellStart"/>
-      <w:proofErr w:type="gramEnd"/>
-      <w:r>
-        <w:t>maxfun</w:t>
-      </w:r>
-      <w:proofErr w:type="spellEnd"/>
-      <w:r>
-        <w:t xml:space="preserve"> = 100000)))</w:t>
-      </w:r>
-    </w:p>
-    <w:p>
-      <w:pPr>
-        <w:spacing w:after="0"/>
-      </w:pPr>
-      <w:proofErr w:type="spellStart"/>
-      <w:r>
-        <w:t>model_summary</w:t>
-      </w:r>
-      <w:proofErr w:type="spellEnd"/>
-      <w:r>
-        <w:t xml:space="preserve"> &lt;- summary(model2)</w:t>
-      </w:r>
-    </w:p>
-    <w:p>
-      <w:pPr>
-        <w:spacing w:after="0"/>
-      </w:pPr>
-      <w:proofErr w:type="spellStart"/>
-      <w:r>
-        <w:t>fixed_effects</w:t>
-      </w:r>
-      <w:proofErr w:type="spellEnd"/>
-      <w:r>
-        <w:t xml:space="preserve"> &lt;- </w:t>
-      </w:r>
-      <w:proofErr w:type="spellStart"/>
-      <w:r>
-        <w:t>model_summary$coefficients</w:t>
-      </w:r>
-      <w:proofErr w:type="spellEnd"/>
-    </w:p>
-    <w:p>
-      <w:pPr>
-        <w:spacing w:after="0"/>
-      </w:pPr>
-      <w:proofErr w:type="spellStart"/>
-      <w:r>
-        <w:t>z_value</w:t>
-      </w:r>
-      <w:proofErr w:type="spellEnd"/>
-      <w:r>
-        <w:t xml:space="preserve"> &lt;- </w:t>
-      </w:r>
-      <w:proofErr w:type="gramStart"/>
-      <w:r>
-        <w:t>1.96  #</w:t>
-      </w:r>
-      <w:proofErr w:type="gramEnd"/>
-      <w:r>
-        <w:t xml:space="preserve"> For 95% confidence interval</w:t>
-      </w:r>
-    </w:p>
-    <w:p>
-      <w:pPr>
-        <w:spacing w:after="0"/>
-      </w:pPr>
-      <w:proofErr w:type="spellStart"/>
-      <w:r>
-        <w:t>conf_intervals_manual</w:t>
-      </w:r>
-      <w:proofErr w:type="spellEnd"/>
-      <w:r>
-        <w:t xml:space="preserve"> &lt;- </w:t>
-      </w:r>
-      <w:proofErr w:type="spellStart"/>
-      <w:proofErr w:type="gramStart"/>
-      <w:r>
-        <w:t>data.frame</w:t>
-      </w:r>
-      <w:proofErr w:type="spellEnd"/>
-      <w:proofErr w:type="gramEnd"/>
-      <w:r>
-        <w:t>(</w:t>
-      </w:r>
-    </w:p>
-    <w:p>
-      <w:pPr>
-        <w:spacing w:after="0"/>
-      </w:pPr>
-      <w:r>
-        <w:t xml:space="preserve">  Estimate = </w:t>
-      </w:r>
-      <w:proofErr w:type="spellStart"/>
-      <w:r>
-        <w:t>fixed_</w:t>
-      </w:r>
-      <w:proofErr w:type="gramStart"/>
-      <w:r>
-        <w:t>effects</w:t>
-      </w:r>
-      <w:proofErr w:type="spellEnd"/>
-      <w:r>
-        <w:t>[</w:t>
-      </w:r>
-      <w:proofErr w:type="gramEnd"/>
-      <w:r>
-        <w:t>, "Estimate"],</w:t>
-      </w:r>
-    </w:p>
-    <w:p>
-      <w:pPr>
-        <w:spacing w:after="0"/>
-      </w:pPr>
-      <w:r>
-        <w:t xml:space="preserve">  </w:t>
-      </w:r>
-      <w:proofErr w:type="spellStart"/>
-      <w:r>
-        <w:t>LowerCI</w:t>
-      </w:r>
-      <w:proofErr w:type="spellEnd"/>
-      <w:r>
-        <w:t xml:space="preserve"> = </w:t>
-      </w:r>
-      <w:proofErr w:type="spellStart"/>
-      <w:r>
-        <w:t>fixed_</w:t>
-      </w:r>
-      <w:proofErr w:type="gramStart"/>
-      <w:r>
-        <w:t>effects</w:t>
-      </w:r>
-      <w:proofErr w:type="spellEnd"/>
-      <w:r>
-        <w:t>[</w:t>
-      </w:r>
-      <w:proofErr w:type="gramEnd"/>
-      <w:r>
-        <w:t xml:space="preserve">, "Estimate"] - </w:t>
-      </w:r>
-      <w:proofErr w:type="spellStart"/>
-      <w:r>
-        <w:t>z_value</w:t>
-      </w:r>
-      <w:proofErr w:type="spellEnd"/>
-      <w:r>
-        <w:t xml:space="preserve"> * </w:t>
-      </w:r>
-      <w:proofErr w:type="spellStart"/>
-      <w:r>
-        <w:t>fixed_</w:t>
-      </w:r>
-      <w:proofErr w:type="gramStart"/>
-      <w:r>
-        <w:t>effects</w:t>
-      </w:r>
-      <w:proofErr w:type="spellEnd"/>
-      <w:r>
-        <w:t>[</w:t>
-      </w:r>
-      <w:proofErr w:type="gramEnd"/>
-      <w:r>
-        <w:t>, "Std. Error"],</w:t>
-      </w:r>
-    </w:p>
-    <w:p>
-      <w:pPr>
-        <w:spacing w:after="0"/>
-      </w:pPr>
-      <w:r>
-        <w:t xml:space="preserve">  </w:t>
-      </w:r>
-      <w:proofErr w:type="spellStart"/>
-      <w:r>
-        <w:t>UpperCI</w:t>
-      </w:r>
-      <w:proofErr w:type="spellEnd"/>
-      <w:r>
-        <w:t xml:space="preserve"> = </w:t>
-      </w:r>
-      <w:proofErr w:type="spellStart"/>
-      <w:r>
-        <w:t>fixed_</w:t>
-      </w:r>
-      <w:proofErr w:type="gramStart"/>
-      <w:r>
-        <w:t>effects</w:t>
-      </w:r>
-      <w:proofErr w:type="spellEnd"/>
-      <w:r>
-        <w:t>[</w:t>
-      </w:r>
-      <w:proofErr w:type="gramEnd"/>
-      <w:r>
-        <w:t xml:space="preserve">, "Estimate"] + </w:t>
-      </w:r>
-      <w:proofErr w:type="spellStart"/>
-      <w:r>
-        <w:t>z_value</w:t>
-      </w:r>
-      <w:proofErr w:type="spellEnd"/>
-      <w:r>
-        <w:t xml:space="preserve"> * </w:t>
-      </w:r>
-      <w:proofErr w:type="spellStart"/>
-      <w:r>
-        <w:t>fixed_</w:t>
-      </w:r>
-      <w:proofErr w:type="gramStart"/>
-      <w:r>
-        <w:t>effects</w:t>
-      </w:r>
-      <w:proofErr w:type="spellEnd"/>
-      <w:r>
-        <w:t>[</w:t>
-      </w:r>
-      <w:proofErr w:type="gramEnd"/>
-      <w:r>
-        <w:t>, "Std. Error"]</w:t>
-      </w:r>
-    </w:p>
-    <w:p>
-      <w:pPr>
-        <w:spacing w:after="0"/>
-      </w:pPr>
-      <w:r>
-        <w:t>)</w:t>
-      </w:r>
-    </w:p>
-    <w:p>
-      <w:pPr>
-        <w:spacing w:after="0"/>
-      </w:pPr>
-      <w:proofErr w:type="spellStart"/>
-      <w:r>
-        <w:t>conf_intervals_</w:t>
-      </w:r>
-      <w:proofErr w:type="gramStart"/>
-      <w:r>
-        <w:t>manual</w:t>
-      </w:r>
-      <w:proofErr w:type="spellEnd"/>
-      <w:r>
-        <w:t>[</w:t>
-      </w:r>
-      <w:proofErr w:type="gramEnd"/>
-      <w:r>
-        <w:t>3:5,]</w:t>
-      </w:r>
-    </w:p>
-    <w:p>
-      <w:pPr>
-        <w:spacing w:after="0"/>
-      </w:pPr>
-    </w:p>
-    <w:p>
-      <w:pPr>
-        <w:spacing w:after="0"/>
-        <w:rPr>
-          <w:rFonts w:ascii="Courier New" w:hAnsi="Courier New" w:cs="Courier New"/>
-        </w:rPr>
-      </w:pPr>
-      <w:r>
-        <w:rPr>
-          <w:rFonts w:ascii="Courier New" w:hAnsi="Courier New" w:cs="Courier New"/>
-        </w:rPr>
-        <w:t xml:space="preserve">                            Estimate    </w:t>
-      </w:r>
-      <w:proofErr w:type="spellStart"/>
-      <w:r>
-        <w:rPr>
-          <w:rFonts w:ascii="Courier New" w:hAnsi="Courier New" w:cs="Courier New"/>
-        </w:rPr>
-        <w:t>LowerCI</w:t>
-      </w:r>
-      <w:proofErr w:type="spellEnd"/>
-      <w:r>
-        <w:rPr>
-          <w:rFonts w:ascii="Courier New" w:hAnsi="Courier New" w:cs="Courier New"/>
-        </w:rPr>
-        <w:t xml:space="preserve">    </w:t>
-      </w:r>
-      <w:proofErr w:type="spellStart"/>
-      <w:r>
-        <w:rPr>
-          <w:rFonts w:ascii="Courier New" w:hAnsi="Courier New" w:cs="Courier New"/>
-        </w:rPr>
-        <w:t>UpperCI</w:t>
-      </w:r>
-      <w:proofErr w:type="spellEnd"/>
-    </w:p>
-    <w:p>
-      <w:pPr>
-        <w:spacing w:after="0"/>
-        <w:rPr>
-          <w:rFonts w:ascii="Courier New" w:hAnsi="Courier New" w:cs="Courier New"/>
-        </w:rPr>
-      </w:pPr>
-      <w:proofErr w:type="spellStart"/>
-      <w:r>
-        <w:rPr>
-          <w:rFonts w:ascii="Courier New" w:hAnsi="Courier New" w:cs="Courier New"/>
-        </w:rPr>
-        <w:t>ART_Adherence_percent</w:t>
-      </w:r>
-      <w:proofErr w:type="spellEnd"/>
-      <w:r>
-        <w:rPr>
-          <w:rFonts w:ascii="Courier New" w:hAnsi="Courier New" w:cs="Courier New"/>
-        </w:rPr>
-        <w:t xml:space="preserve">     -0.3602782 -0.5563916 -0.1641647</w:t>
-      </w:r>
-    </w:p>
-    <w:p>
-      <w:pPr>
-        <w:spacing w:after="0"/>
-        <w:rPr>
-          <w:rFonts w:ascii="Courier New" w:hAnsi="Courier New" w:cs="Courier New"/>
-        </w:rPr>
-      </w:pPr>
-      <w:proofErr w:type="spellStart"/>
-      <w:r>
-        <w:rPr>
-          <w:rFonts w:ascii="Courier New" w:hAnsi="Courier New" w:cs="Courier New"/>
-        </w:rPr>
-        <w:t>Housing_StabilityUnstable</w:t>
-      </w:r>
-      <w:proofErr w:type="spellEnd"/>
-      <w:r>
-        <w:rPr>
-          <w:rFonts w:ascii="Courier New" w:hAnsi="Courier New" w:cs="Courier New"/>
-        </w:rPr>
-        <w:t xml:space="preserve"> -2.2869121 -3.4457161 -1.1281081</w:t>
-      </w:r>
-    </w:p>
-    <w:p>
-      <w:pPr>
-        <w:spacing w:after="0"/>
-        <w:rPr>
-          <w:rFonts w:ascii="Courier New" w:hAnsi="Courier New" w:cs="Courier New"/>
-        </w:rPr>
-      </w:pPr>
-      <w:proofErr w:type="spellStart"/>
-      <w:r>
-        <w:rPr>
-          <w:rFonts w:ascii="Courier New" w:hAnsi="Courier New" w:cs="Courier New"/>
-        </w:rPr>
-        <w:t>HIV_Stigma_Score</w:t>
-      </w:r>
-      <w:proofErr w:type="spellEnd"/>
-      <w:r>
-        <w:rPr>
-          <w:rFonts w:ascii="Courier New" w:hAnsi="Courier New" w:cs="Courier New"/>
-        </w:rPr>
-        <w:t xml:space="preserve">          -0.5213792 -0.8162451 -0.2265134</w:t>
+        <w:t>HIV_Stigma_Score          -0.5213792 -0.8162451 -0.2265134</w:t>
       </w:r>
     </w:p>
     <w:p>
@@ -9954,88 +7075,25 @@
       <w:pPr>
         <w:spacing w:after="0"/>
       </w:pPr>
-      <w:proofErr w:type="spellStart"/>
-      <w:r>
-        <w:t>last_points</w:t>
-      </w:r>
-      <w:proofErr w:type="spellEnd"/>
-      <w:r>
-        <w:t xml:space="preserve"> &lt;- dd %&gt;%</w:t>
-      </w:r>
-    </w:p>
-    <w:p>
-      <w:pPr>
-        <w:spacing w:after="0"/>
-      </w:pPr>
-      <w:r>
-        <w:t xml:space="preserve">  </w:t>
-      </w:r>
-      <w:proofErr w:type="spellStart"/>
-      <w:r>
-        <w:t>group_</w:t>
-      </w:r>
-      <w:proofErr w:type="gramStart"/>
-      <w:r>
-        <w:t>by</w:t>
-      </w:r>
-      <w:proofErr w:type="spellEnd"/>
-      <w:r>
-        <w:t>(</w:t>
-      </w:r>
-      <w:proofErr w:type="gramEnd"/>
-      <w:r>
-        <w:t>ID) %&gt;%</w:t>
-      </w:r>
-    </w:p>
-    <w:p>
-      <w:pPr>
-        <w:spacing w:after="0"/>
-      </w:pPr>
-      <w:r>
-        <w:t xml:space="preserve">  </w:t>
-      </w:r>
-      <w:proofErr w:type="spellStart"/>
-      <w:r>
-        <w:t>slice_</w:t>
-      </w:r>
-      <w:proofErr w:type="gramStart"/>
-      <w:r>
-        <w:t>max</w:t>
-      </w:r>
-      <w:proofErr w:type="spellEnd"/>
-      <w:r>
-        <w:t>(</w:t>
-      </w:r>
-      <w:proofErr w:type="spellStart"/>
-      <w:proofErr w:type="gramEnd"/>
-      <w:r>
-        <w:t>order_by</w:t>
-      </w:r>
-      <w:proofErr w:type="spellEnd"/>
-      <w:r>
-        <w:t xml:space="preserve"> = </w:t>
-      </w:r>
-      <w:proofErr w:type="spellStart"/>
-      <w:r>
-        <w:t>ART_Adherence_percent</w:t>
-      </w:r>
-      <w:proofErr w:type="spellEnd"/>
-      <w:r>
-        <w:t>, n = 1</w:t>
-      </w:r>
-      <w:proofErr w:type="gramStart"/>
-      <w:r>
-        <w:t>)  #</w:t>
-      </w:r>
-      <w:proofErr w:type="gramEnd"/>
-      <w:r>
-        <w:t xml:space="preserve"> Last observation by </w:t>
-      </w:r>
-      <w:proofErr w:type="spellStart"/>
-      <w:r>
-        <w:t>ART_Adherence_percent</w:t>
-      </w:r>
-      <w:proofErr w:type="spellEnd"/>
+      <w:r>
+        <w:t>last_points &lt;- dd %&gt;%</w:t>
+      </w:r>
+    </w:p>
+    <w:p>
+      <w:pPr>
+        <w:spacing w:after="0"/>
+      </w:pPr>
+      <w:r>
+        <w:t xml:space="preserve">  group_by(ID) %&gt;%</w:t>
+      </w:r>
+    </w:p>
+    <w:p>
+      <w:pPr>
+        <w:spacing w:after="0"/>
+      </w:pPr>
+      <w:r>
+        <w:t xml:space="preserve">  slice_max(order_by = ART_Adherence_percent, n = 1)  # Last observation by ART_Adherence_percent</w:t>
+      </w:r>
     </w:p>
     <w:p>
       <w:pPr>
@@ -10054,241 +7112,56 @@
       <w:pPr>
         <w:spacing w:after="0"/>
       </w:pPr>
-      <w:proofErr w:type="spellStart"/>
-      <w:proofErr w:type="gramStart"/>
-      <w:r>
-        <w:t>ggplot</w:t>
-      </w:r>
-      <w:proofErr w:type="spellEnd"/>
-      <w:r>
-        <w:t>(</w:t>
-      </w:r>
-      <w:proofErr w:type="gramEnd"/>
-      <w:r>
-        <w:t xml:space="preserve">dd, </w:t>
-      </w:r>
-      <w:proofErr w:type="spellStart"/>
-      <w:proofErr w:type="gramStart"/>
-      <w:r>
-        <w:t>aes</w:t>
-      </w:r>
-      <w:proofErr w:type="spellEnd"/>
-      <w:r>
-        <w:t>(</w:t>
-      </w:r>
-      <w:proofErr w:type="gramEnd"/>
-      <w:r>
-        <w:t xml:space="preserve">x = </w:t>
-      </w:r>
-      <w:proofErr w:type="spellStart"/>
-      <w:r>
-        <w:t>ART_Adherence_percent</w:t>
-      </w:r>
-      <w:proofErr w:type="spellEnd"/>
-      <w:r>
-        <w:t xml:space="preserve">, y = </w:t>
-      </w:r>
-      <w:proofErr w:type="spellStart"/>
-      <w:r>
-        <w:t>Viral_Load</w:t>
-      </w:r>
-      <w:proofErr w:type="spellEnd"/>
-      <w:r>
-        <w:t xml:space="preserve">, color = </w:t>
-      </w:r>
-      <w:proofErr w:type="gramStart"/>
-      <w:r>
-        <w:t>factor(</w:t>
-      </w:r>
-      <w:proofErr w:type="gramEnd"/>
-      <w:r>
-        <w:t>ID))) +</w:t>
-      </w:r>
-    </w:p>
-    <w:p>
-      <w:pPr>
-        <w:spacing w:after="0"/>
-      </w:pPr>
-      <w:r>
-        <w:t xml:space="preserve">  </w:t>
-      </w:r>
-      <w:proofErr w:type="spellStart"/>
-      <w:r>
-        <w:t>geom_</w:t>
-      </w:r>
-      <w:proofErr w:type="gramStart"/>
-      <w:r>
-        <w:t>point</w:t>
-      </w:r>
-      <w:proofErr w:type="spellEnd"/>
-      <w:r>
-        <w:t>(</w:t>
-      </w:r>
-      <w:proofErr w:type="gramEnd"/>
-      <w:r>
-        <w:t>) +</w:t>
-      </w:r>
-    </w:p>
-    <w:p>
-      <w:pPr>
-        <w:spacing w:after="0"/>
-      </w:pPr>
-      <w:r>
-        <w:t xml:space="preserve">  </w:t>
-      </w:r>
-      <w:proofErr w:type="spellStart"/>
-      <w:r>
-        <w:t>geom_</w:t>
-      </w:r>
-      <w:proofErr w:type="gramStart"/>
-      <w:r>
-        <w:t>smooth</w:t>
-      </w:r>
-      <w:proofErr w:type="spellEnd"/>
-      <w:r>
-        <w:t>(</w:t>
-      </w:r>
-      <w:proofErr w:type="gramEnd"/>
-      <w:r>
-        <w:t>method = "</w:t>
-      </w:r>
-      <w:proofErr w:type="spellStart"/>
-      <w:r>
-        <w:t>lm</w:t>
-      </w:r>
-      <w:proofErr w:type="spellEnd"/>
-      <w:r>
-        <w:t>", se = FALSE) +</w:t>
-      </w:r>
-    </w:p>
-    <w:p>
-      <w:pPr>
-        <w:spacing w:after="0"/>
-      </w:pPr>
-      <w:r>
-        <w:t xml:space="preserve">  </w:t>
-      </w:r>
-      <w:proofErr w:type="spellStart"/>
-      <w:r>
-        <w:t>geom_</w:t>
-      </w:r>
-      <w:proofErr w:type="gramStart"/>
-      <w:r>
-        <w:t>text</w:t>
-      </w:r>
-      <w:proofErr w:type="spellEnd"/>
-      <w:r>
-        <w:t>(</w:t>
-      </w:r>
-      <w:proofErr w:type="gramEnd"/>
-      <w:r>
-        <w:t xml:space="preserve">data = </w:t>
-      </w:r>
-      <w:proofErr w:type="spellStart"/>
-      <w:r>
-        <w:t>last_points</w:t>
-      </w:r>
-      <w:proofErr w:type="spellEnd"/>
-      <w:r>
-        <w:t xml:space="preserve">, </w:t>
-      </w:r>
-      <w:proofErr w:type="spellStart"/>
-      <w:proofErr w:type="gramStart"/>
-      <w:r>
-        <w:t>aes</w:t>
-      </w:r>
-      <w:proofErr w:type="spellEnd"/>
-      <w:r>
-        <w:t>(</w:t>
-      </w:r>
-      <w:proofErr w:type="gramEnd"/>
-      <w:r>
-        <w:t xml:space="preserve">label = ID), </w:t>
-      </w:r>
-      <w:proofErr w:type="spellStart"/>
-      <w:r>
-        <w:t>vjust</w:t>
-      </w:r>
-      <w:proofErr w:type="spellEnd"/>
-      <w:r>
-        <w:t xml:space="preserve"> = -0.5, </w:t>
-      </w:r>
-      <w:proofErr w:type="spellStart"/>
-      <w:r>
-        <w:t>hjust</w:t>
-      </w:r>
-      <w:proofErr w:type="spellEnd"/>
-      <w:r>
-        <w:t xml:space="preserve"> = -0.5, size = 3) </w:t>
-      </w:r>
-      <w:proofErr w:type="gramStart"/>
-      <w:r>
-        <w:t>+  #</w:t>
-      </w:r>
-      <w:proofErr w:type="gramEnd"/>
-      <w:r>
-        <w:t xml:space="preserve"> Label the last point of each ID</w:t>
-      </w:r>
-    </w:p>
-    <w:p>
-      <w:pPr>
-        <w:spacing w:after="0"/>
-      </w:pPr>
-      <w:r>
-        <w:t xml:space="preserve">  </w:t>
-      </w:r>
-      <w:proofErr w:type="spellStart"/>
-      <w:r>
-        <w:t>theme_</w:t>
-      </w:r>
-      <w:proofErr w:type="gramStart"/>
-      <w:r>
-        <w:t>minimal</w:t>
-      </w:r>
-      <w:proofErr w:type="spellEnd"/>
-      <w:r>
-        <w:t>(</w:t>
-      </w:r>
-      <w:proofErr w:type="gramEnd"/>
-      <w:r>
-        <w:t>) +</w:t>
-      </w:r>
-    </w:p>
-    <w:p>
-      <w:pPr>
-        <w:spacing w:after="0"/>
-      </w:pPr>
-      <w:r>
-        <w:t xml:space="preserve">  </w:t>
-      </w:r>
-      <w:proofErr w:type="gramStart"/>
-      <w:r>
-        <w:t>labs(</w:t>
-      </w:r>
-      <w:proofErr w:type="gramEnd"/>
-      <w:r>
-        <w:t>x = "ART Adherence", y = "Viral Load") +</w:t>
-      </w:r>
-    </w:p>
-    <w:p>
-      <w:pPr>
-        <w:spacing w:after="0"/>
-      </w:pPr>
-      <w:r>
-        <w:t xml:space="preserve">  </w:t>
-      </w:r>
-      <w:proofErr w:type="gramStart"/>
-      <w:r>
-        <w:t>theme(</w:t>
-      </w:r>
-      <w:proofErr w:type="spellStart"/>
-      <w:r>
-        <w:t>legend.position</w:t>
-      </w:r>
-      <w:proofErr w:type="spellEnd"/>
-      <w:proofErr w:type="gramEnd"/>
-      <w:r>
-        <w:t xml:space="preserve"> = "none")</w:t>
+      <w:r>
+        <w:t>ggplot(dd, aes(x = ART_Adherence_percent, y = Viral_Load, color = factor(ID))) +</w:t>
+      </w:r>
+    </w:p>
+    <w:p>
+      <w:pPr>
+        <w:spacing w:after="0"/>
+      </w:pPr>
+      <w:r>
+        <w:t xml:space="preserve">  geom_point() +</w:t>
+      </w:r>
+    </w:p>
+    <w:p>
+      <w:pPr>
+        <w:spacing w:after="0"/>
+      </w:pPr>
+      <w:r>
+        <w:t xml:space="preserve">  geom_smooth(method = "lm", se = FALSE) +</w:t>
+      </w:r>
+    </w:p>
+    <w:p>
+      <w:pPr>
+        <w:spacing w:after="0"/>
+      </w:pPr>
+      <w:r>
+        <w:t xml:space="preserve">  geom_text(data = last_points, aes(label = ID), vjust = -0.5, hjust = -0.5, size = 3) +  # Label the last point of each ID</w:t>
+      </w:r>
+    </w:p>
+    <w:p>
+      <w:pPr>
+        <w:spacing w:after="0"/>
+      </w:pPr>
+      <w:r>
+        <w:t xml:space="preserve">  theme_minimal() +</w:t>
+      </w:r>
+    </w:p>
+    <w:p>
+      <w:pPr>
+        <w:spacing w:after="0"/>
+      </w:pPr>
+      <w:r>
+        <w:t xml:space="preserve">  labs(x = "ART Adherence", y = "Viral Load") +</w:t>
+      </w:r>
+    </w:p>
+    <w:p>
+      <w:pPr>
+        <w:spacing w:after="0"/>
+      </w:pPr>
+      <w:r>
+        <w:t xml:space="preserve">  theme(legend.position = "none")</w:t>
       </w:r>
     </w:p>
     <w:p>

--- a/Docs/OHTN_Exam.docx
+++ b/Docs/OHTN_Exam.docx
@@ -245,9 +245,11 @@
           <w:numId w:val="10"/>
         </w:numPr>
       </w:pPr>
+      <w:proofErr w:type="spellStart"/>
       <w:r>
         <w:t>Rcode</w:t>
       </w:r>
+      <w:proofErr w:type="spellEnd"/>
     </w:p>
     <w:p>
       <w:pPr>
@@ -347,6 +349,7 @@
                 <w14:ligatures w14:val="none"/>
               </w:rPr>
             </w:pPr>
+            <w:proofErr w:type="spellStart"/>
             <w:r>
               <w:rPr>
                 <w:rFonts w:ascii="Calibri" w:eastAsia="Times New Roman" w:hAnsi="Calibri" w:cs="Calibri"/>
@@ -357,6 +360,7 @@
               </w:rPr>
               <w:t>Visit_Date</w:t>
             </w:r>
+            <w:proofErr w:type="spellEnd"/>
           </w:p>
         </w:tc>
         <w:tc>
@@ -382,6 +386,7 @@
                 <w14:ligatures w14:val="none"/>
               </w:rPr>
             </w:pPr>
+            <w:proofErr w:type="spellStart"/>
             <w:r>
               <w:rPr>
                 <w:rFonts w:ascii="Calibri" w:eastAsia="Times New Roman" w:hAnsi="Calibri" w:cs="Calibri"/>
@@ -392,6 +397,7 @@
               </w:rPr>
               <w:t>ART_Adherence_percent</w:t>
             </w:r>
+            <w:proofErr w:type="spellEnd"/>
           </w:p>
         </w:tc>
         <w:tc>
@@ -417,6 +423,7 @@
                 <w14:ligatures w14:val="none"/>
               </w:rPr>
             </w:pPr>
+            <w:proofErr w:type="spellStart"/>
             <w:r>
               <w:rPr>
                 <w:rFonts w:ascii="Calibri" w:eastAsia="Times New Roman" w:hAnsi="Calibri" w:cs="Calibri"/>
@@ -427,6 +434,7 @@
               </w:rPr>
               <w:t>Housing_Stability</w:t>
             </w:r>
+            <w:proofErr w:type="spellEnd"/>
           </w:p>
         </w:tc>
         <w:tc>
@@ -452,6 +460,7 @@
                 <w14:ligatures w14:val="none"/>
               </w:rPr>
             </w:pPr>
+            <w:proofErr w:type="spellStart"/>
             <w:r>
               <w:rPr>
                 <w:rFonts w:ascii="Calibri" w:eastAsia="Times New Roman" w:hAnsi="Calibri" w:cs="Calibri"/>
@@ -462,6 +471,7 @@
               </w:rPr>
               <w:t>HIV_Stigma_Score</w:t>
             </w:r>
+            <w:proofErr w:type="spellEnd"/>
           </w:p>
         </w:tc>
       </w:tr>
@@ -1678,6 +1688,7 @@
                 <w14:ligatures w14:val="none"/>
               </w:rPr>
             </w:pPr>
+            <w:proofErr w:type="spellStart"/>
             <w:r>
               <w:rPr>
                 <w:rFonts w:ascii="Calibri" w:eastAsia="Times New Roman" w:hAnsi="Calibri" w:cs="Calibri"/>
@@ -1688,6 +1699,7 @@
               </w:rPr>
               <w:t>Visit_Date</w:t>
             </w:r>
+            <w:proofErr w:type="spellEnd"/>
           </w:p>
         </w:tc>
         <w:tc>
@@ -1748,6 +1760,7 @@
                 <w14:ligatures w14:val="none"/>
               </w:rPr>
             </w:pPr>
+            <w:proofErr w:type="spellStart"/>
             <w:r>
               <w:rPr>
                 <w:rFonts w:ascii="Calibri" w:eastAsia="Times New Roman" w:hAnsi="Calibri" w:cs="Calibri"/>
@@ -1758,6 +1771,7 @@
               </w:rPr>
               <w:t>ART_Status</w:t>
             </w:r>
+            <w:proofErr w:type="spellEnd"/>
           </w:p>
         </w:tc>
         <w:tc>
@@ -1783,6 +1797,7 @@
                 <w14:ligatures w14:val="none"/>
               </w:rPr>
             </w:pPr>
+            <w:proofErr w:type="spellStart"/>
             <w:r>
               <w:rPr>
                 <w:rFonts w:ascii="Calibri" w:eastAsia="Times New Roman" w:hAnsi="Calibri" w:cs="Calibri"/>
@@ -1793,6 +1808,7 @@
               </w:rPr>
               <w:t>Viral_Load</w:t>
             </w:r>
+            <w:proofErr w:type="spellEnd"/>
           </w:p>
         </w:tc>
         <w:tc>
@@ -3236,8 +3252,21 @@
       </w:pPr>
       <w:r>
         <w:tab/>
-        <w:t>OUT=WORK.adhere;</w:t>
-      </w:r>
+        <w:t>OUT=</w:t>
+      </w:r>
+      <w:proofErr w:type="spellStart"/>
+      <w:r>
+        <w:t>WORK.</w:t>
+      </w:r>
+      <w:proofErr w:type="gramStart"/>
+      <w:r>
+        <w:t>adhere</w:t>
+      </w:r>
+      <w:proofErr w:type="spellEnd"/>
+      <w:r>
+        <w:t>;</w:t>
+      </w:r>
+      <w:proofErr w:type="gramEnd"/>
     </w:p>
     <w:p>
       <w:pPr>
@@ -3245,16 +3274,23 @@
       </w:pPr>
       <w:r>
         <w:tab/>
-        <w:t>GETNAMES=YES;</w:t>
-      </w:r>
-    </w:p>
-    <w:p>
-      <w:pPr>
-        <w:spacing w:after="0"/>
-      </w:pPr>
+        <w:t>GETNAMES=</w:t>
+      </w:r>
+      <w:proofErr w:type="gramStart"/>
+      <w:r>
+        <w:t>YES;</w:t>
+      </w:r>
+      <w:proofErr w:type="gramEnd"/>
+    </w:p>
+    <w:p>
+      <w:pPr>
+        <w:spacing w:after="0"/>
+      </w:pPr>
+      <w:proofErr w:type="gramStart"/>
       <w:r>
         <w:t>RUN;</w:t>
       </w:r>
+      <w:proofErr w:type="gramEnd"/>
     </w:p>
     <w:p>
       <w:pPr>
@@ -3284,8 +3320,21 @@
       </w:pPr>
       <w:r>
         <w:tab/>
-        <w:t>OUT=WORK.clinic;</w:t>
-      </w:r>
+        <w:t>OUT=</w:t>
+      </w:r>
+      <w:proofErr w:type="spellStart"/>
+      <w:r>
+        <w:t>WORK.</w:t>
+      </w:r>
+      <w:proofErr w:type="gramStart"/>
+      <w:r>
+        <w:t>clinic</w:t>
+      </w:r>
+      <w:proofErr w:type="spellEnd"/>
+      <w:r>
+        <w:t>;</w:t>
+      </w:r>
+      <w:proofErr w:type="gramEnd"/>
     </w:p>
     <w:p>
       <w:pPr>
@@ -3293,55 +3342,106 @@
       </w:pPr>
       <w:r>
         <w:tab/>
-        <w:t>GETNAMES=YES;</w:t>
-      </w:r>
-    </w:p>
-    <w:p>
-      <w:pPr>
-        <w:spacing w:after="0"/>
-      </w:pPr>
+        <w:t>GETNAMES=</w:t>
+      </w:r>
+      <w:proofErr w:type="gramStart"/>
+      <w:r>
+        <w:t>YES;</w:t>
+      </w:r>
+      <w:proofErr w:type="gramEnd"/>
+    </w:p>
+    <w:p>
+      <w:pPr>
+        <w:spacing w:after="0"/>
+      </w:pPr>
+      <w:proofErr w:type="gramStart"/>
       <w:r>
         <w:t>RUN;</w:t>
       </w:r>
-    </w:p>
-    <w:p>
-      <w:pPr>
-        <w:spacing w:after="0"/>
-      </w:pPr>
-    </w:p>
-    <w:p>
-      <w:pPr>
-        <w:spacing w:after="0"/>
-      </w:pPr>
-      <w:r>
-        <w:t>PROC CONTENTS DATA=WORK.adhere; RUN;</w:t>
-      </w:r>
-    </w:p>
-    <w:p>
-      <w:pPr>
-        <w:spacing w:after="0"/>
-      </w:pPr>
-      <w:r>
-        <w:t>PROC CONTENTS DATA=WORK.adhere; RUN;</w:t>
-      </w:r>
-    </w:p>
-    <w:p>
-      <w:pPr>
-        <w:spacing w:after="0"/>
-      </w:pPr>
-    </w:p>
-    <w:p>
-      <w:pPr>
-        <w:spacing w:after="0"/>
-      </w:pPr>
-    </w:p>
-    <w:p>
-      <w:pPr>
-        <w:spacing w:after="0"/>
-      </w:pPr>
-      <w:r>
-        <w:t>libname mj '/home/u61968265';</w:t>
-      </w:r>
+      <w:proofErr w:type="gramEnd"/>
+    </w:p>
+    <w:p>
+      <w:pPr>
+        <w:spacing w:after="0"/>
+      </w:pPr>
+    </w:p>
+    <w:p>
+      <w:pPr>
+        <w:spacing w:after="0"/>
+      </w:pPr>
+      <w:r>
+        <w:t>PROC CONTENTS DATA=</w:t>
+      </w:r>
+      <w:proofErr w:type="spellStart"/>
+      <w:r>
+        <w:t>WORK.adhere</w:t>
+      </w:r>
+      <w:proofErr w:type="spellEnd"/>
+      <w:r>
+        <w:t xml:space="preserve">; </w:t>
+      </w:r>
+      <w:proofErr w:type="gramStart"/>
+      <w:r>
+        <w:t>RUN;</w:t>
+      </w:r>
+      <w:proofErr w:type="gramEnd"/>
+    </w:p>
+    <w:p>
+      <w:pPr>
+        <w:spacing w:after="0"/>
+      </w:pPr>
+      <w:r>
+        <w:t>PROC CONTENTS DATA=</w:t>
+      </w:r>
+      <w:proofErr w:type="spellStart"/>
+      <w:r>
+        <w:t>WORK.adhere</w:t>
+      </w:r>
+      <w:proofErr w:type="spellEnd"/>
+      <w:r>
+        <w:t xml:space="preserve">; </w:t>
+      </w:r>
+      <w:proofErr w:type="gramStart"/>
+      <w:r>
+        <w:t>RUN;</w:t>
+      </w:r>
+      <w:proofErr w:type="gramEnd"/>
+    </w:p>
+    <w:p>
+      <w:pPr>
+        <w:spacing w:after="0"/>
+      </w:pPr>
+    </w:p>
+    <w:p>
+      <w:pPr>
+        <w:spacing w:after="0"/>
+      </w:pPr>
+    </w:p>
+    <w:p>
+      <w:pPr>
+        <w:spacing w:after="0"/>
+      </w:pPr>
+      <w:proofErr w:type="spellStart"/>
+      <w:r>
+        <w:t>libname</w:t>
+      </w:r>
+      <w:proofErr w:type="spellEnd"/>
+      <w:r>
+        <w:t xml:space="preserve"> </w:t>
+      </w:r>
+      <w:proofErr w:type="spellStart"/>
+      <w:r>
+        <w:t>mj</w:t>
+      </w:r>
+      <w:proofErr w:type="spellEnd"/>
+      <w:r>
+        <w:t xml:space="preserve"> '/home/u61968265</w:t>
+      </w:r>
+      <w:proofErr w:type="gramStart"/>
+      <w:r>
+        <w:t>';</w:t>
+      </w:r>
+      <w:proofErr w:type="gramEnd"/>
     </w:p>
     <w:p>
       <w:pPr>
@@ -3379,15 +3479,35 @@
         <w:spacing w:after="0"/>
       </w:pPr>
       <w:r>
-        <w:t>proc sql;</w:t>
-      </w:r>
-    </w:p>
-    <w:p>
-      <w:pPr>
-        <w:spacing w:after="0"/>
-      </w:pPr>
-      <w:r>
-        <w:t>create table mj.cohort as</w:t>
+        <w:t xml:space="preserve">proc </w:t>
+      </w:r>
+      <w:proofErr w:type="spellStart"/>
+      <w:proofErr w:type="gramStart"/>
+      <w:r>
+        <w:t>sql</w:t>
+      </w:r>
+      <w:proofErr w:type="spellEnd"/>
+      <w:r>
+        <w:t>;</w:t>
+      </w:r>
+      <w:proofErr w:type="gramEnd"/>
+    </w:p>
+    <w:p>
+      <w:pPr>
+        <w:spacing w:after="0"/>
+      </w:pPr>
+      <w:r>
+        <w:t xml:space="preserve">create table </w:t>
+      </w:r>
+      <w:proofErr w:type="spellStart"/>
+      <w:proofErr w:type="gramStart"/>
+      <w:r>
+        <w:t>mj.cohort</w:t>
+      </w:r>
+      <w:proofErr w:type="spellEnd"/>
+      <w:proofErr w:type="gramEnd"/>
+      <w:r>
+        <w:t xml:space="preserve"> as</w:t>
       </w:r>
     </w:p>
     <w:p>
@@ -3411,29 +3531,85 @@
         <w:spacing w:after="0"/>
       </w:pPr>
       <w:r>
-        <w:t>on a.id=b.id and a.visit_date=b.visit_date;</w:t>
-      </w:r>
-    </w:p>
-    <w:p>
-      <w:pPr>
-        <w:spacing w:after="0"/>
-      </w:pPr>
+        <w:t xml:space="preserve">on </w:t>
+      </w:r>
+      <w:proofErr w:type="gramStart"/>
+      <w:r>
+        <w:t>a.id=b.id</w:t>
+      </w:r>
+      <w:proofErr w:type="gramEnd"/>
+      <w:r>
+        <w:t xml:space="preserve"> and </w:t>
+      </w:r>
+      <w:proofErr w:type="spellStart"/>
+      <w:proofErr w:type="gramStart"/>
+      <w:r>
+        <w:t>a.visit</w:t>
+      </w:r>
+      <w:proofErr w:type="gramEnd"/>
+      <w:r>
+        <w:t>_date</w:t>
+      </w:r>
+      <w:proofErr w:type="spellEnd"/>
+      <w:r>
+        <w:t>=</w:t>
+      </w:r>
+      <w:proofErr w:type="spellStart"/>
+      <w:proofErr w:type="gramStart"/>
+      <w:r>
+        <w:t>b.visit</w:t>
+      </w:r>
+      <w:proofErr w:type="gramEnd"/>
+      <w:r>
+        <w:t>_</w:t>
+      </w:r>
+      <w:proofErr w:type="gramStart"/>
+      <w:r>
+        <w:t>date</w:t>
+      </w:r>
+      <w:proofErr w:type="spellEnd"/>
+      <w:r>
+        <w:t>;</w:t>
+      </w:r>
+      <w:proofErr w:type="gramEnd"/>
+    </w:p>
+    <w:p>
+      <w:pPr>
+        <w:spacing w:after="0"/>
+      </w:pPr>
+      <w:proofErr w:type="gramStart"/>
       <w:r>
         <w:t>quit;</w:t>
       </w:r>
-    </w:p>
-    <w:p>
-      <w:pPr>
-        <w:spacing w:after="0"/>
-      </w:pPr>
-    </w:p>
-    <w:p>
-      <w:pPr>
-        <w:spacing w:after="0"/>
-      </w:pPr>
-      <w:r>
-        <w:t>proc contents data= mj.cohort; run;</w:t>
-      </w:r>
+      <w:proofErr w:type="gramEnd"/>
+    </w:p>
+    <w:p>
+      <w:pPr>
+        <w:spacing w:after="0"/>
+      </w:pPr>
+    </w:p>
+    <w:p>
+      <w:pPr>
+        <w:spacing w:after="0"/>
+      </w:pPr>
+      <w:r>
+        <w:t xml:space="preserve">proc contents data= </w:t>
+      </w:r>
+      <w:proofErr w:type="spellStart"/>
+      <w:proofErr w:type="gramStart"/>
+      <w:r>
+        <w:t>mj.cohort</w:t>
+      </w:r>
+      <w:proofErr w:type="spellEnd"/>
+      <w:proofErr w:type="gramEnd"/>
+      <w:r>
+        <w:t xml:space="preserve">; </w:t>
+      </w:r>
+      <w:proofErr w:type="gramStart"/>
+      <w:r>
+        <w:t>run;</w:t>
+      </w:r>
+      <w:proofErr w:type="gramEnd"/>
     </w:p>
     <w:p>
       <w:pPr>
@@ -3459,48 +3635,117 @@
         <w:spacing w:after="0"/>
       </w:pPr>
       <w:r>
-        <w:t>data mj.cohort1;</w:t>
-      </w:r>
-    </w:p>
-    <w:p>
-      <w:pPr>
-        <w:spacing w:after="0"/>
-      </w:pPr>
-      <w:r>
-        <w:t>set mj.cohort;</w:t>
-      </w:r>
-    </w:p>
-    <w:p>
-      <w:pPr>
-        <w:spacing w:after="0"/>
-      </w:pPr>
-      <w:r>
-        <w:t>format vis_dat date9.;</w:t>
-      </w:r>
-    </w:p>
-    <w:p>
-      <w:pPr>
-        <w:spacing w:after="0"/>
-      </w:pPr>
-      <w:r>
-        <w:t>vis_dat = input(visit_date, yymmdd10.);</w:t>
-      </w:r>
-    </w:p>
-    <w:p>
-      <w:pPr>
-        <w:spacing w:after="0"/>
-      </w:pPr>
-      <w:r>
-        <w:t>drop visit_date;</w:t>
-      </w:r>
-    </w:p>
-    <w:p>
-      <w:pPr>
-        <w:spacing w:after="0"/>
-      </w:pPr>
+        <w:t xml:space="preserve">data </w:t>
+      </w:r>
+      <w:proofErr w:type="gramStart"/>
+      <w:r>
+        <w:t>mj.cohort</w:t>
+      </w:r>
+      <w:proofErr w:type="gramEnd"/>
+      <w:r>
+        <w:t>1;</w:t>
+      </w:r>
+    </w:p>
+    <w:p>
+      <w:pPr>
+        <w:spacing w:after="0"/>
+      </w:pPr>
+      <w:r>
+        <w:t xml:space="preserve">set </w:t>
+      </w:r>
+      <w:proofErr w:type="spellStart"/>
+      <w:proofErr w:type="gramStart"/>
+      <w:r>
+        <w:t>mj.cohort</w:t>
+      </w:r>
+      <w:proofErr w:type="spellEnd"/>
+      <w:proofErr w:type="gramEnd"/>
+      <w:r>
+        <w:t>;</w:t>
+      </w:r>
+    </w:p>
+    <w:p>
+      <w:pPr>
+        <w:spacing w:after="0"/>
+      </w:pPr>
+      <w:r>
+        <w:t xml:space="preserve">format </w:t>
+      </w:r>
+      <w:proofErr w:type="spellStart"/>
+      <w:r>
+        <w:t>vis_dat</w:t>
+      </w:r>
+      <w:proofErr w:type="spellEnd"/>
+      <w:r>
+        <w:t xml:space="preserve"> date9</w:t>
+      </w:r>
+      <w:proofErr w:type="gramStart"/>
+      <w:r>
+        <w:t>.;</w:t>
+      </w:r>
+      <w:proofErr w:type="gramEnd"/>
+    </w:p>
+    <w:p>
+      <w:pPr>
+        <w:spacing w:after="0"/>
+      </w:pPr>
+      <w:proofErr w:type="spellStart"/>
+      <w:r>
+        <w:t>vis_dat</w:t>
+      </w:r>
+      <w:proofErr w:type="spellEnd"/>
+      <w:r>
+        <w:t xml:space="preserve"> = </w:t>
+      </w:r>
+      <w:proofErr w:type="gramStart"/>
+      <w:r>
+        <w:t>input(</w:t>
+      </w:r>
+      <w:proofErr w:type="spellStart"/>
+      <w:proofErr w:type="gramEnd"/>
+      <w:r>
+        <w:t>visit_date</w:t>
+      </w:r>
+      <w:proofErr w:type="spellEnd"/>
+      <w:r>
+        <w:t>, yymmdd10.</w:t>
+      </w:r>
+      <w:proofErr w:type="gramStart"/>
+      <w:r>
+        <w:t>);</w:t>
+      </w:r>
+      <w:proofErr w:type="gramEnd"/>
+    </w:p>
+    <w:p>
+      <w:pPr>
+        <w:spacing w:after="0"/>
+      </w:pPr>
+      <w:r>
+        <w:t xml:space="preserve">drop </w:t>
+      </w:r>
+      <w:proofErr w:type="spellStart"/>
+      <w:r>
+        <w:t>visit_</w:t>
+      </w:r>
+      <w:proofErr w:type="gramStart"/>
+      <w:r>
+        <w:t>date</w:t>
+      </w:r>
+      <w:proofErr w:type="spellEnd"/>
+      <w:r>
+        <w:t>;</w:t>
+      </w:r>
+      <w:proofErr w:type="gramEnd"/>
+    </w:p>
+    <w:p>
+      <w:pPr>
+        <w:spacing w:after="0"/>
+      </w:pPr>
+      <w:proofErr w:type="gramStart"/>
       <w:r>
         <w:t>run;</w:t>
       </w:r>
+      <w:proofErr w:type="gramEnd"/>
     </w:p>
     <w:p>
       <w:pPr>
@@ -3527,8 +3772,18 @@
         <w:spacing w:after="0"/>
       </w:pPr>
       <w:r>
-        <w:t>proc sql;</w:t>
-      </w:r>
+        <w:t xml:space="preserve">proc </w:t>
+      </w:r>
+      <w:proofErr w:type="spellStart"/>
+      <w:proofErr w:type="gramStart"/>
+      <w:r>
+        <w:t>sql</w:t>
+      </w:r>
+      <w:proofErr w:type="spellEnd"/>
+      <w:r>
+        <w:t>;</w:t>
+      </w:r>
+      <w:proofErr w:type="gramEnd"/>
     </w:p>
     <w:p>
       <w:pPr>
@@ -3551,40 +3806,76 @@
         <w:spacing w:after="0"/>
       </w:pPr>
       <w:r>
-        <w:t>from mj.cohort1</w:t>
-      </w:r>
-    </w:p>
-    <w:p>
-      <w:pPr>
-        <w:spacing w:after="0"/>
-      </w:pPr>
-      <w:r>
-        <w:t>group by ID, vis_dat</w:t>
-      </w:r>
-    </w:p>
-    <w:p>
-      <w:pPr>
-        <w:spacing w:after="0"/>
-      </w:pPr>
-      <w:r>
-        <w:t>having count(*) &gt; 1</w:t>
-      </w:r>
-    </w:p>
-    <w:p>
-      <w:pPr>
-        <w:spacing w:after="0"/>
-      </w:pPr>
-      <w:r>
-        <w:t>order by id, vis_dat;</w:t>
-      </w:r>
-    </w:p>
-    <w:p>
-      <w:pPr>
-        <w:spacing w:after="0"/>
-      </w:pPr>
+        <w:t xml:space="preserve">from </w:t>
+      </w:r>
+      <w:proofErr w:type="gramStart"/>
+      <w:r>
+        <w:t>mj.cohort</w:t>
+      </w:r>
+      <w:proofErr w:type="gramEnd"/>
+      <w:r>
+        <w:t>1</w:t>
+      </w:r>
+    </w:p>
+    <w:p>
+      <w:pPr>
+        <w:spacing w:after="0"/>
+      </w:pPr>
+      <w:r>
+        <w:t xml:space="preserve">group by ID, </w:t>
+      </w:r>
+      <w:proofErr w:type="spellStart"/>
+      <w:r>
+        <w:t>vis_dat</w:t>
+      </w:r>
+      <w:proofErr w:type="spellEnd"/>
+    </w:p>
+    <w:p>
+      <w:pPr>
+        <w:spacing w:after="0"/>
+      </w:pPr>
+      <w:r>
+        <w:t xml:space="preserve">having </w:t>
+      </w:r>
+      <w:proofErr w:type="gramStart"/>
+      <w:r>
+        <w:t>count(</w:t>
+      </w:r>
+      <w:proofErr w:type="gramEnd"/>
+      <w:r>
+        <w:t>*) &gt; 1</w:t>
+      </w:r>
+    </w:p>
+    <w:p>
+      <w:pPr>
+        <w:spacing w:after="0"/>
+      </w:pPr>
+      <w:r>
+        <w:t xml:space="preserve">order by id, </w:t>
+      </w:r>
+      <w:proofErr w:type="spellStart"/>
+      <w:r>
+        <w:t>vis_</w:t>
+      </w:r>
+      <w:proofErr w:type="gramStart"/>
+      <w:r>
+        <w:t>dat</w:t>
+      </w:r>
+      <w:proofErr w:type="spellEnd"/>
+      <w:r>
+        <w:t>;</w:t>
+      </w:r>
+      <w:proofErr w:type="gramEnd"/>
+    </w:p>
+    <w:p>
+      <w:pPr>
+        <w:spacing w:after="0"/>
+      </w:pPr>
+      <w:proofErr w:type="gramStart"/>
       <w:r>
         <w:t>quit;</w:t>
       </w:r>
+      <w:proofErr w:type="gramEnd"/>
     </w:p>
     <w:p>
       <w:pPr>
@@ -3636,8 +3927,29 @@
         <w:spacing w:after="0"/>
       </w:pPr>
       <w:r>
-        <w:t>proc means data=mj.cohort1 n nmiss; run;</w:t>
-      </w:r>
+        <w:t>proc means data=</w:t>
+      </w:r>
+      <w:proofErr w:type="gramStart"/>
+      <w:r>
+        <w:t>mj.cohort</w:t>
+      </w:r>
+      <w:proofErr w:type="gramEnd"/>
+      <w:r>
+        <w:t xml:space="preserve">1 n </w:t>
+      </w:r>
+      <w:proofErr w:type="spellStart"/>
+      <w:r>
+        <w:t>nmiss</w:t>
+      </w:r>
+      <w:proofErr w:type="spellEnd"/>
+      <w:r>
+        <w:t xml:space="preserve">; </w:t>
+      </w:r>
+      <w:proofErr w:type="gramStart"/>
+      <w:r>
+        <w:t>run;</w:t>
+      </w:r>
+      <w:proofErr w:type="gramEnd"/>
     </w:p>
     <w:p>
       <w:pPr>
@@ -3662,7 +3974,35 @@
         <w:rPr>
           <w:color w:val="EE0000"/>
         </w:rPr>
-        <w:t xml:space="preserve"> of art_adherence_percent and viral_load */</w:t>
+        <w:t xml:space="preserve"> of </w:t>
+      </w:r>
+      <w:proofErr w:type="spellStart"/>
+      <w:r>
+        <w:rPr>
+          <w:color w:val="EE0000"/>
+        </w:rPr>
+        <w:t>art_adherence_percent</w:t>
+      </w:r>
+      <w:proofErr w:type="spellEnd"/>
+      <w:r>
+        <w:rPr>
+          <w:color w:val="EE0000"/>
+        </w:rPr>
+        <w:t xml:space="preserve"> and </w:t>
+      </w:r>
+      <w:proofErr w:type="spellStart"/>
+      <w:r>
+        <w:rPr>
+          <w:color w:val="EE0000"/>
+        </w:rPr>
+        <w:t>viral_load</w:t>
+      </w:r>
+      <w:proofErr w:type="spellEnd"/>
+      <w:r>
+        <w:rPr>
+          <w:color w:val="EE0000"/>
+        </w:rPr>
+        <w:t xml:space="preserve"> */</w:t>
       </w:r>
     </w:p>
     <w:p>
@@ -3701,40 +4041,120 @@
         <w:spacing w:after="0"/>
       </w:pPr>
       <w:r>
-        <w:t>proc mi data=mj.cohort1 out=mj.cohort_imputed seed=12345 nimpute=1;</w:t>
-      </w:r>
-    </w:p>
-    <w:p>
-      <w:pPr>
-        <w:spacing w:after="0"/>
-      </w:pPr>
-      <w:r>
-        <w:t>class housing_stability;</w:t>
-      </w:r>
-    </w:p>
-    <w:p>
-      <w:pPr>
-        <w:spacing w:after="0"/>
-      </w:pPr>
+        <w:t>proc mi data=</w:t>
+      </w:r>
+      <w:proofErr w:type="gramStart"/>
+      <w:r>
+        <w:t>mj.cohort</w:t>
+      </w:r>
+      <w:proofErr w:type="gramEnd"/>
+      <w:r>
+        <w:t>1 out=</w:t>
+      </w:r>
+      <w:proofErr w:type="spellStart"/>
+      <w:proofErr w:type="gramStart"/>
+      <w:r>
+        <w:t>mj.cohort</w:t>
+      </w:r>
+      <w:proofErr w:type="gramEnd"/>
+      <w:r>
+        <w:t>_imputed</w:t>
+      </w:r>
+      <w:proofErr w:type="spellEnd"/>
+      <w:r>
+        <w:t xml:space="preserve"> seed=12345 </w:t>
+      </w:r>
+      <w:proofErr w:type="spellStart"/>
+      <w:r>
+        <w:t>nimpute</w:t>
+      </w:r>
+      <w:proofErr w:type="spellEnd"/>
+      <w:r>
+        <w:t>=</w:t>
+      </w:r>
+      <w:proofErr w:type="gramStart"/>
+      <w:r>
+        <w:t>1;</w:t>
+      </w:r>
+      <w:proofErr w:type="gramEnd"/>
+    </w:p>
+    <w:p>
+      <w:pPr>
+        <w:spacing w:after="0"/>
+      </w:pPr>
+      <w:r>
+        <w:t xml:space="preserve">class </w:t>
+      </w:r>
+      <w:proofErr w:type="spellStart"/>
+      <w:r>
+        <w:t>housing_</w:t>
+      </w:r>
+      <w:proofErr w:type="gramStart"/>
+      <w:r>
+        <w:t>stability</w:t>
+      </w:r>
+      <w:proofErr w:type="spellEnd"/>
+      <w:r>
+        <w:t>;</w:t>
+      </w:r>
+      <w:proofErr w:type="gramEnd"/>
+    </w:p>
+    <w:p>
+      <w:pPr>
+        <w:spacing w:after="0"/>
+      </w:pPr>
+      <w:proofErr w:type="gramStart"/>
       <w:r>
         <w:t>fcs;</w:t>
       </w:r>
-    </w:p>
-    <w:p>
-      <w:pPr>
-        <w:spacing w:after="0"/>
-      </w:pPr>
-      <w:r>
-        <w:t>var art_adherence_percent housing_stability viral_load cd4_count age;</w:t>
-      </w:r>
-    </w:p>
-    <w:p>
-      <w:pPr>
-        <w:spacing w:after="0"/>
-      </w:pPr>
+      <w:proofErr w:type="gramEnd"/>
+    </w:p>
+    <w:p>
+      <w:pPr>
+        <w:spacing w:after="0"/>
+      </w:pPr>
+      <w:r>
+        <w:t xml:space="preserve">var </w:t>
+      </w:r>
+      <w:proofErr w:type="spellStart"/>
+      <w:r>
+        <w:t>art_adherence_percent</w:t>
+      </w:r>
+      <w:proofErr w:type="spellEnd"/>
+      <w:r>
+        <w:t xml:space="preserve"> </w:t>
+      </w:r>
+      <w:proofErr w:type="spellStart"/>
+      <w:r>
+        <w:t>housing_stability</w:t>
+      </w:r>
+      <w:proofErr w:type="spellEnd"/>
+      <w:r>
+        <w:t xml:space="preserve"> </w:t>
+      </w:r>
+      <w:proofErr w:type="spellStart"/>
+      <w:r>
+        <w:t>viral_load</w:t>
+      </w:r>
+      <w:proofErr w:type="spellEnd"/>
+      <w:r>
+        <w:t xml:space="preserve"> cd4_count </w:t>
+      </w:r>
+      <w:proofErr w:type="gramStart"/>
+      <w:r>
+        <w:t>age;</w:t>
+      </w:r>
+      <w:proofErr w:type="gramEnd"/>
+    </w:p>
+    <w:p>
+      <w:pPr>
+        <w:spacing w:after="0"/>
+      </w:pPr>
+      <w:proofErr w:type="gramStart"/>
       <w:r>
         <w:t>run;</w:t>
       </w:r>
+      <w:proofErr w:type="gramEnd"/>
     </w:p>
     <w:p>
       <w:pPr>
@@ -3766,23 +4186,55 @@
         <w:rPr>
           <w:color w:val="EE0000"/>
         </w:rPr>
-        <w:t>/* ordering data by ID vis_dat*/</w:t>
-      </w:r>
-    </w:p>
-    <w:p>
-      <w:pPr>
-        <w:spacing w:after="0"/>
-      </w:pPr>
-      <w:r>
-        <w:t>proc sql;</w:t>
-      </w:r>
-    </w:p>
-    <w:p>
-      <w:pPr>
-        <w:spacing w:after="0"/>
-      </w:pPr>
-      <w:r>
-        <w:t xml:space="preserve">create table mj.cohort2 as </w:t>
+        <w:t xml:space="preserve">/* ordering data by ID </w:t>
+      </w:r>
+      <w:proofErr w:type="spellStart"/>
+      <w:r>
+        <w:rPr>
+          <w:color w:val="EE0000"/>
+        </w:rPr>
+        <w:t>vis_dat</w:t>
+      </w:r>
+      <w:proofErr w:type="spellEnd"/>
+      <w:r>
+        <w:rPr>
+          <w:color w:val="EE0000"/>
+        </w:rPr>
+        <w:t>*/</w:t>
+      </w:r>
+    </w:p>
+    <w:p>
+      <w:pPr>
+        <w:spacing w:after="0"/>
+      </w:pPr>
+      <w:r>
+        <w:t xml:space="preserve">proc </w:t>
+      </w:r>
+      <w:proofErr w:type="spellStart"/>
+      <w:proofErr w:type="gramStart"/>
+      <w:r>
+        <w:t>sql</w:t>
+      </w:r>
+      <w:proofErr w:type="spellEnd"/>
+      <w:r>
+        <w:t>;</w:t>
+      </w:r>
+      <w:proofErr w:type="gramEnd"/>
+    </w:p>
+    <w:p>
+      <w:pPr>
+        <w:spacing w:after="0"/>
+      </w:pPr>
+      <w:r>
+        <w:t xml:space="preserve">create table </w:t>
+      </w:r>
+      <w:proofErr w:type="gramStart"/>
+      <w:r>
+        <w:t>mj.cohort</w:t>
+      </w:r>
+      <w:proofErr w:type="gramEnd"/>
+      <w:r>
+        <w:t xml:space="preserve">2 as </w:t>
       </w:r>
     </w:p>
     <w:p>
@@ -3798,24 +4250,49 @@
         <w:spacing w:after="0"/>
       </w:pPr>
       <w:r>
-        <w:t>from mj.cohort_imputed</w:t>
-      </w:r>
-    </w:p>
-    <w:p>
-      <w:pPr>
-        <w:spacing w:after="0"/>
-      </w:pPr>
-      <w:r>
-        <w:t>order by id, vis_dat desc;</w:t>
-      </w:r>
-    </w:p>
-    <w:p>
-      <w:pPr>
-        <w:spacing w:after="0"/>
-      </w:pPr>
+        <w:t xml:space="preserve">from </w:t>
+      </w:r>
+      <w:proofErr w:type="spellStart"/>
+      <w:proofErr w:type="gramStart"/>
+      <w:r>
+        <w:t>mj.cohort</w:t>
+      </w:r>
+      <w:proofErr w:type="gramEnd"/>
+      <w:r>
+        <w:t>_imputed</w:t>
+      </w:r>
+      <w:proofErr w:type="spellEnd"/>
+    </w:p>
+    <w:p>
+      <w:pPr>
+        <w:spacing w:after="0"/>
+      </w:pPr>
+      <w:r>
+        <w:t xml:space="preserve">order by id, </w:t>
+      </w:r>
+      <w:proofErr w:type="spellStart"/>
+      <w:r>
+        <w:t>vis_dat</w:t>
+      </w:r>
+      <w:proofErr w:type="spellEnd"/>
+      <w:r>
+        <w:t xml:space="preserve"> </w:t>
+      </w:r>
+      <w:proofErr w:type="gramStart"/>
+      <w:r>
+        <w:t>desc;</w:t>
+      </w:r>
+      <w:proofErr w:type="gramEnd"/>
+    </w:p>
+    <w:p>
+      <w:pPr>
+        <w:spacing w:after="0"/>
+      </w:pPr>
+      <w:proofErr w:type="gramStart"/>
       <w:r>
         <w:t>quit;</w:t>
       </w:r>
+      <w:proofErr w:type="gramEnd"/>
     </w:p>
     <w:p>
       <w:pPr>
@@ -3846,24 +4323,63 @@
         <w:spacing w:after="0"/>
       </w:pPr>
       <w:r>
-        <w:t>proc freq data=mj.cohort2;</w:t>
-      </w:r>
-    </w:p>
-    <w:p>
-      <w:pPr>
-        <w:spacing w:after="0"/>
-      </w:pPr>
-      <w:r>
-        <w:t>table housing_stability art_status;</w:t>
-      </w:r>
-    </w:p>
-    <w:p>
-      <w:pPr>
-        <w:spacing w:after="0"/>
-      </w:pPr>
+        <w:t xml:space="preserve">proc </w:t>
+      </w:r>
+      <w:proofErr w:type="spellStart"/>
+      <w:r>
+        <w:t>freq</w:t>
+      </w:r>
+      <w:proofErr w:type="spellEnd"/>
+      <w:r>
+        <w:t xml:space="preserve"> data=</w:t>
+      </w:r>
+      <w:proofErr w:type="gramStart"/>
+      <w:r>
+        <w:t>mj.cohort</w:t>
+      </w:r>
+      <w:proofErr w:type="gramEnd"/>
+      <w:r>
+        <w:t>2;</w:t>
+      </w:r>
+    </w:p>
+    <w:p>
+      <w:pPr>
+        <w:spacing w:after="0"/>
+      </w:pPr>
+      <w:r>
+        <w:t xml:space="preserve">table </w:t>
+      </w:r>
+      <w:proofErr w:type="spellStart"/>
+      <w:r>
+        <w:t>housing_stability</w:t>
+      </w:r>
+      <w:proofErr w:type="spellEnd"/>
+      <w:r>
+        <w:t xml:space="preserve"> </w:t>
+      </w:r>
+      <w:proofErr w:type="spellStart"/>
+      <w:r>
+        <w:t>art_</w:t>
+      </w:r>
+      <w:proofErr w:type="gramStart"/>
+      <w:r>
+        <w:t>status</w:t>
+      </w:r>
+      <w:proofErr w:type="spellEnd"/>
+      <w:r>
+        <w:t>;</w:t>
+      </w:r>
+      <w:proofErr w:type="gramEnd"/>
+    </w:p>
+    <w:p>
+      <w:pPr>
+        <w:spacing w:after="0"/>
+      </w:pPr>
+      <w:proofErr w:type="gramStart"/>
       <w:r>
         <w:t>run;</w:t>
       </w:r>
+      <w:proofErr w:type="gramEnd"/>
     </w:p>
     <w:p>
       <w:pPr>
@@ -3889,81 +4405,218 @@
         <w:spacing w:after="0"/>
       </w:pPr>
       <w:r>
-        <w:t>proc means data=mj.cohort2 min max;</w:t>
-      </w:r>
-    </w:p>
-    <w:p>
-      <w:pPr>
-        <w:spacing w:after="0"/>
-      </w:pPr>
-      <w:r>
-        <w:t>var art_adherence_percent hiv_stigma_score age viral_load cd4_count;</w:t>
-      </w:r>
-    </w:p>
-    <w:p>
-      <w:pPr>
-        <w:spacing w:after="0"/>
-      </w:pPr>
+        <w:t>proc means data=</w:t>
+      </w:r>
+      <w:proofErr w:type="gramStart"/>
+      <w:r>
+        <w:t>mj.cohort</w:t>
+      </w:r>
+      <w:proofErr w:type="gramEnd"/>
+      <w:r>
+        <w:t xml:space="preserve">2 min </w:t>
+      </w:r>
+      <w:proofErr w:type="gramStart"/>
+      <w:r>
+        <w:t>max;</w:t>
+      </w:r>
+      <w:proofErr w:type="gramEnd"/>
+    </w:p>
+    <w:p>
+      <w:pPr>
+        <w:spacing w:after="0"/>
+      </w:pPr>
+      <w:r>
+        <w:t xml:space="preserve">var </w:t>
+      </w:r>
+      <w:proofErr w:type="spellStart"/>
+      <w:r>
+        <w:t>art_adherence_percent</w:t>
+      </w:r>
+      <w:proofErr w:type="spellEnd"/>
+      <w:r>
+        <w:t xml:space="preserve"> </w:t>
+      </w:r>
+      <w:proofErr w:type="spellStart"/>
+      <w:r>
+        <w:t>hiv_stigma_score</w:t>
+      </w:r>
+      <w:proofErr w:type="spellEnd"/>
+      <w:r>
+        <w:t xml:space="preserve"> age </w:t>
+      </w:r>
+      <w:proofErr w:type="spellStart"/>
+      <w:r>
+        <w:t>viral_load</w:t>
+      </w:r>
+      <w:proofErr w:type="spellEnd"/>
+      <w:r>
+        <w:t xml:space="preserve"> cd4_</w:t>
+      </w:r>
+      <w:proofErr w:type="gramStart"/>
+      <w:r>
+        <w:t>count;</w:t>
+      </w:r>
+      <w:proofErr w:type="gramEnd"/>
+    </w:p>
+    <w:p>
+      <w:pPr>
+        <w:spacing w:after="0"/>
+      </w:pPr>
+      <w:proofErr w:type="gramStart"/>
       <w:r>
         <w:t>run;</w:t>
       </w:r>
-    </w:p>
-    <w:p>
-      <w:pPr>
-        <w:spacing w:after="0"/>
-        <w:rPr>
-          <w:color w:val="EE0000"/>
-        </w:rPr>
-      </w:pPr>
-      <w:r>
-        <w:rPr>
-          <w:color w:val="EE0000"/>
-        </w:rPr>
-        <w:t>/* art_adherence_percent 44.69%-95%  hiv_stigma_score 18-48 age 36-52 viral_load imputed value out of range cd4_count 180-480 */</w:t>
-      </w:r>
-    </w:p>
-    <w:p>
-      <w:pPr>
-        <w:spacing w:after="0"/>
-        <w:rPr>
-          <w:color w:val="EE0000"/>
-        </w:rPr>
-      </w:pPr>
-      <w:r>
-        <w:rPr>
-          <w:color w:val="EE0000"/>
-        </w:rPr>
-        <w:t>/* imputed value for viral_load is a large outlier*/</w:t>
-      </w:r>
-    </w:p>
-    <w:p>
-      <w:pPr>
-        <w:spacing w:after="0"/>
-      </w:pPr>
-    </w:p>
-    <w:p>
-      <w:pPr>
-        <w:spacing w:after="0"/>
-      </w:pPr>
-      <w:r>
-        <w:t>proc means data=mj.cohort2;</w:t>
-      </w:r>
-    </w:p>
-    <w:p>
-      <w:pPr>
-        <w:spacing w:after="0"/>
-      </w:pPr>
-      <w:r>
-        <w:t>var viral_load;</w:t>
-      </w:r>
-    </w:p>
-    <w:p>
-      <w:pPr>
-        <w:spacing w:after="0"/>
-      </w:pPr>
+      <w:proofErr w:type="gramEnd"/>
+    </w:p>
+    <w:p>
+      <w:pPr>
+        <w:spacing w:after="0"/>
+        <w:rPr>
+          <w:color w:val="EE0000"/>
+        </w:rPr>
+      </w:pPr>
+      <w:r>
+        <w:rPr>
+          <w:color w:val="EE0000"/>
+        </w:rPr>
+        <w:t xml:space="preserve">/* </w:t>
+      </w:r>
+      <w:proofErr w:type="spellStart"/>
+      <w:r>
+        <w:rPr>
+          <w:color w:val="EE0000"/>
+        </w:rPr>
+        <w:t>art_adherence_percent</w:t>
+      </w:r>
+      <w:proofErr w:type="spellEnd"/>
+      <w:r>
+        <w:rPr>
+          <w:color w:val="EE0000"/>
+        </w:rPr>
+        <w:t xml:space="preserve"> 44.69%-95</w:t>
+      </w:r>
+      <w:proofErr w:type="gramStart"/>
+      <w:r>
+        <w:rPr>
+          <w:color w:val="EE0000"/>
+        </w:rPr>
+        <w:t xml:space="preserve">%  </w:t>
+      </w:r>
+      <w:proofErr w:type="spellStart"/>
+      <w:r>
+        <w:rPr>
+          <w:color w:val="EE0000"/>
+        </w:rPr>
+        <w:t>hiv</w:t>
+      </w:r>
+      <w:proofErr w:type="gramEnd"/>
+      <w:r>
+        <w:rPr>
+          <w:color w:val="EE0000"/>
+        </w:rPr>
+        <w:t>_stigma_score</w:t>
+      </w:r>
+      <w:proofErr w:type="spellEnd"/>
+      <w:r>
+        <w:rPr>
+          <w:color w:val="EE0000"/>
+        </w:rPr>
+        <w:t xml:space="preserve"> 18-48 age 36-52 </w:t>
+      </w:r>
+      <w:proofErr w:type="spellStart"/>
+      <w:r>
+        <w:rPr>
+          <w:color w:val="EE0000"/>
+        </w:rPr>
+        <w:t>viral_load</w:t>
+      </w:r>
+      <w:proofErr w:type="spellEnd"/>
+      <w:r>
+        <w:rPr>
+          <w:color w:val="EE0000"/>
+        </w:rPr>
+        <w:t xml:space="preserve"> imputed value out of range cd4_count 180-480 */</w:t>
+      </w:r>
+    </w:p>
+    <w:p>
+      <w:pPr>
+        <w:spacing w:after="0"/>
+        <w:rPr>
+          <w:color w:val="EE0000"/>
+        </w:rPr>
+      </w:pPr>
+      <w:r>
+        <w:rPr>
+          <w:color w:val="EE0000"/>
+        </w:rPr>
+        <w:t xml:space="preserve">/* imputed value for </w:t>
+      </w:r>
+      <w:proofErr w:type="spellStart"/>
+      <w:r>
+        <w:rPr>
+          <w:color w:val="EE0000"/>
+        </w:rPr>
+        <w:t>viral_load</w:t>
+      </w:r>
+      <w:proofErr w:type="spellEnd"/>
+      <w:r>
+        <w:rPr>
+          <w:color w:val="EE0000"/>
+        </w:rPr>
+        <w:t xml:space="preserve"> is a large outlier*/</w:t>
+      </w:r>
+    </w:p>
+    <w:p>
+      <w:pPr>
+        <w:spacing w:after="0"/>
+      </w:pPr>
+    </w:p>
+    <w:p>
+      <w:pPr>
+        <w:spacing w:after="0"/>
+      </w:pPr>
+      <w:r>
+        <w:t>proc means data=</w:t>
+      </w:r>
+      <w:proofErr w:type="gramStart"/>
+      <w:r>
+        <w:t>mj.cohort</w:t>
+      </w:r>
+      <w:proofErr w:type="gramEnd"/>
+      <w:r>
+        <w:t>2;</w:t>
+      </w:r>
+    </w:p>
+    <w:p>
+      <w:pPr>
+        <w:spacing w:after="0"/>
+      </w:pPr>
+      <w:r>
+        <w:t xml:space="preserve">var </w:t>
+      </w:r>
+      <w:proofErr w:type="spellStart"/>
+      <w:r>
+        <w:t>viral_</w:t>
+      </w:r>
+      <w:proofErr w:type="gramStart"/>
+      <w:r>
+        <w:t>load</w:t>
+      </w:r>
+      <w:proofErr w:type="spellEnd"/>
+      <w:r>
+        <w:t>;</w:t>
+      </w:r>
+      <w:proofErr w:type="gramEnd"/>
+    </w:p>
+    <w:p>
+      <w:pPr>
+        <w:spacing w:after="0"/>
+      </w:pPr>
+      <w:proofErr w:type="gramStart"/>
       <w:r>
         <w:t>run;</w:t>
       </w:r>
+      <w:proofErr w:type="gramEnd"/>
     </w:p>
     <w:p>
       <w:pPr>
@@ -4053,101 +4706,233 @@
         <w:spacing w:after="0"/>
       </w:pPr>
       <w:r>
-        <w:t>data age_check;</w:t>
-      </w:r>
-    </w:p>
-    <w:p>
-      <w:pPr>
-        <w:spacing w:after="0"/>
-      </w:pPr>
-      <w:r>
-        <w:t xml:space="preserve">    set mj.cohort2;</w:t>
-      </w:r>
-    </w:p>
-    <w:p>
-      <w:pPr>
-        <w:spacing w:after="0"/>
-      </w:pPr>
-      <w:r>
-        <w:t xml:space="preserve">    by id;</w:t>
-      </w:r>
-    </w:p>
-    <w:p>
-      <w:pPr>
-        <w:spacing w:after="0"/>
-      </w:pPr>
-    </w:p>
-    <w:p>
-      <w:pPr>
-        <w:spacing w:after="0"/>
-      </w:pPr>
-      <w:r>
-        <w:t xml:space="preserve">    retain prev_age;</w:t>
-      </w:r>
-    </w:p>
-    <w:p>
-      <w:pPr>
-        <w:spacing w:after="0"/>
-      </w:pPr>
-      <w:r>
-        <w:t xml:space="preserve">    if first.id then prev_age = age;</w:t>
-      </w:r>
-    </w:p>
-    <w:p>
-      <w:pPr>
-        <w:spacing w:after="0"/>
-      </w:pPr>
-      <w:r>
-        <w:t xml:space="preserve">    else do;</w:t>
-      </w:r>
-    </w:p>
-    <w:p>
-      <w:pPr>
-        <w:spacing w:after="0"/>
-      </w:pPr>
-      <w:r>
-        <w:t xml:space="preserve">        if age &gt; prev_age then flag_age_decrease = 1;</w:t>
-      </w:r>
-    </w:p>
-    <w:p>
-      <w:pPr>
-        <w:spacing w:after="0"/>
-      </w:pPr>
-      <w:r>
-        <w:t xml:space="preserve">        prev_age = age;</w:t>
-      </w:r>
-    </w:p>
-    <w:p>
-      <w:pPr>
-        <w:spacing w:after="0"/>
-      </w:pPr>
-      <w:r>
-        <w:t xml:space="preserve">    end;</w:t>
-      </w:r>
-    </w:p>
-    <w:p>
-      <w:pPr>
-        <w:spacing w:after="0"/>
-      </w:pPr>
-      <w:r>
-        <w:t xml:space="preserve">    if flag_age_decrease = 1;</w:t>
-      </w:r>
-    </w:p>
-    <w:p>
-      <w:pPr>
-        <w:spacing w:after="0"/>
-      </w:pPr>
-      <w:r>
-        <w:t xml:space="preserve">    keep id vis_dat age flag_age_decrease;</w:t>
-      </w:r>
-    </w:p>
-    <w:p>
-      <w:pPr>
-        <w:spacing w:after="0"/>
-      </w:pPr>
+        <w:t xml:space="preserve">data </w:t>
+      </w:r>
+      <w:proofErr w:type="spellStart"/>
+      <w:r>
+        <w:t>age_</w:t>
+      </w:r>
+      <w:proofErr w:type="gramStart"/>
+      <w:r>
+        <w:t>check</w:t>
+      </w:r>
+      <w:proofErr w:type="spellEnd"/>
+      <w:r>
+        <w:t>;</w:t>
+      </w:r>
+      <w:proofErr w:type="gramEnd"/>
+    </w:p>
+    <w:p>
+      <w:pPr>
+        <w:spacing w:after="0"/>
+      </w:pPr>
+      <w:r>
+        <w:t xml:space="preserve">    set </w:t>
+      </w:r>
+      <w:proofErr w:type="gramStart"/>
+      <w:r>
+        <w:t>mj.cohort</w:t>
+      </w:r>
+      <w:proofErr w:type="gramEnd"/>
+      <w:r>
+        <w:t>2;</w:t>
+      </w:r>
+    </w:p>
+    <w:p>
+      <w:pPr>
+        <w:spacing w:after="0"/>
+      </w:pPr>
+      <w:r>
+        <w:t xml:space="preserve">    by </w:t>
+      </w:r>
+      <w:proofErr w:type="gramStart"/>
+      <w:r>
+        <w:t>id;</w:t>
+      </w:r>
+      <w:proofErr w:type="gramEnd"/>
+    </w:p>
+    <w:p>
+      <w:pPr>
+        <w:spacing w:after="0"/>
+      </w:pPr>
+    </w:p>
+    <w:p>
+      <w:pPr>
+        <w:spacing w:after="0"/>
+      </w:pPr>
+      <w:r>
+        <w:t xml:space="preserve">    retain </w:t>
+      </w:r>
+      <w:proofErr w:type="spellStart"/>
+      <w:r>
+        <w:t>prev_</w:t>
+      </w:r>
+      <w:proofErr w:type="gramStart"/>
+      <w:r>
+        <w:t>age</w:t>
+      </w:r>
+      <w:proofErr w:type="spellEnd"/>
+      <w:r>
+        <w:t>;</w:t>
+      </w:r>
+      <w:proofErr w:type="gramEnd"/>
+    </w:p>
+    <w:p>
+      <w:pPr>
+        <w:spacing w:after="0"/>
+      </w:pPr>
+      <w:r>
+        <w:t xml:space="preserve">    if first.id then </w:t>
+      </w:r>
+      <w:proofErr w:type="spellStart"/>
+      <w:r>
+        <w:t>prev_age</w:t>
+      </w:r>
+      <w:proofErr w:type="spellEnd"/>
+      <w:r>
+        <w:t xml:space="preserve"> = </w:t>
+      </w:r>
+      <w:proofErr w:type="gramStart"/>
+      <w:r>
+        <w:t>age;</w:t>
+      </w:r>
+      <w:proofErr w:type="gramEnd"/>
+    </w:p>
+    <w:p>
+      <w:pPr>
+        <w:spacing w:after="0"/>
+      </w:pPr>
+      <w:r>
+        <w:t xml:space="preserve">    else </w:t>
+      </w:r>
+      <w:proofErr w:type="gramStart"/>
+      <w:r>
+        <w:t>do;</w:t>
+      </w:r>
+      <w:proofErr w:type="gramEnd"/>
+    </w:p>
+    <w:p>
+      <w:pPr>
+        <w:spacing w:after="0"/>
+      </w:pPr>
+      <w:r>
+        <w:t xml:space="preserve">        if age &gt; </w:t>
+      </w:r>
+      <w:proofErr w:type="spellStart"/>
+      <w:r>
+        <w:t>prev_age</w:t>
+      </w:r>
+      <w:proofErr w:type="spellEnd"/>
+      <w:r>
+        <w:t xml:space="preserve"> then </w:t>
+      </w:r>
+      <w:proofErr w:type="spellStart"/>
+      <w:r>
+        <w:t>flag_age_decrease</w:t>
+      </w:r>
+      <w:proofErr w:type="spellEnd"/>
+      <w:r>
+        <w:t xml:space="preserve"> = </w:t>
+      </w:r>
+      <w:proofErr w:type="gramStart"/>
+      <w:r>
+        <w:t>1;</w:t>
+      </w:r>
+      <w:proofErr w:type="gramEnd"/>
+    </w:p>
+    <w:p>
+      <w:pPr>
+        <w:spacing w:after="0"/>
+      </w:pPr>
+      <w:r>
+        <w:t xml:space="preserve">        </w:t>
+      </w:r>
+      <w:proofErr w:type="spellStart"/>
+      <w:r>
+        <w:t>prev_age</w:t>
+      </w:r>
+      <w:proofErr w:type="spellEnd"/>
+      <w:r>
+        <w:t xml:space="preserve"> = </w:t>
+      </w:r>
+      <w:proofErr w:type="gramStart"/>
+      <w:r>
+        <w:t>age;</w:t>
+      </w:r>
+      <w:proofErr w:type="gramEnd"/>
+    </w:p>
+    <w:p>
+      <w:pPr>
+        <w:spacing w:after="0"/>
+      </w:pPr>
+      <w:r>
+        <w:t xml:space="preserve">    </w:t>
+      </w:r>
+      <w:proofErr w:type="gramStart"/>
+      <w:r>
+        <w:t>end;</w:t>
+      </w:r>
+      <w:proofErr w:type="gramEnd"/>
+    </w:p>
+    <w:p>
+      <w:pPr>
+        <w:spacing w:after="0"/>
+      </w:pPr>
+      <w:r>
+        <w:t xml:space="preserve">    if </w:t>
+      </w:r>
+      <w:proofErr w:type="spellStart"/>
+      <w:r>
+        <w:t>flag_age_decrease</w:t>
+      </w:r>
+      <w:proofErr w:type="spellEnd"/>
+      <w:r>
+        <w:t xml:space="preserve"> = </w:t>
+      </w:r>
+      <w:proofErr w:type="gramStart"/>
+      <w:r>
+        <w:t>1;</w:t>
+      </w:r>
+      <w:proofErr w:type="gramEnd"/>
+    </w:p>
+    <w:p>
+      <w:pPr>
+        <w:spacing w:after="0"/>
+      </w:pPr>
+      <w:r>
+        <w:t xml:space="preserve">    keep id </w:t>
+      </w:r>
+      <w:proofErr w:type="spellStart"/>
+      <w:r>
+        <w:t>vis_dat</w:t>
+      </w:r>
+      <w:proofErr w:type="spellEnd"/>
+      <w:r>
+        <w:t xml:space="preserve"> age </w:t>
+      </w:r>
+      <w:proofErr w:type="spellStart"/>
+      <w:r>
+        <w:t>flag_age_</w:t>
+      </w:r>
+      <w:proofErr w:type="gramStart"/>
+      <w:r>
+        <w:t>decrease</w:t>
+      </w:r>
+      <w:proofErr w:type="spellEnd"/>
+      <w:r>
+        <w:t>;</w:t>
+      </w:r>
+      <w:proofErr w:type="gramEnd"/>
+    </w:p>
+    <w:p>
+      <w:pPr>
+        <w:spacing w:after="0"/>
+      </w:pPr>
+      <w:proofErr w:type="gramStart"/>
       <w:r>
         <w:t>run;</w:t>
       </w:r>
+      <w:proofErr w:type="gramEnd"/>
     </w:p>
     <w:p>
       <w:pPr>
@@ -4247,37 +5032,87 @@
         <w:spacing w:after="0"/>
       </w:pPr>
       <w:r>
-        <w:t>proc corr data=mj.cohort2 plots=matrix;</w:t>
-      </w:r>
-    </w:p>
-    <w:p>
-      <w:pPr>
-        <w:spacing w:after="0"/>
-      </w:pPr>
-      <w:r>
-        <w:t xml:space="preserve">    var cd4_count viral_load;</w:t>
-      </w:r>
-    </w:p>
-    <w:p>
-      <w:pPr>
-        <w:spacing w:after="0"/>
-      </w:pPr>
+        <w:t xml:space="preserve">proc </w:t>
+      </w:r>
+      <w:proofErr w:type="spellStart"/>
+      <w:r>
+        <w:t>corr</w:t>
+      </w:r>
+      <w:proofErr w:type="spellEnd"/>
+      <w:r>
+        <w:t xml:space="preserve"> data=</w:t>
+      </w:r>
+      <w:proofErr w:type="gramStart"/>
+      <w:r>
+        <w:t>mj.cohort</w:t>
+      </w:r>
+      <w:proofErr w:type="gramEnd"/>
+      <w:r>
+        <w:t>2 plots=</w:t>
+      </w:r>
+      <w:proofErr w:type="gramStart"/>
+      <w:r>
+        <w:t>matrix;</w:t>
+      </w:r>
+      <w:proofErr w:type="gramEnd"/>
+    </w:p>
+    <w:p>
+      <w:pPr>
+        <w:spacing w:after="0"/>
+      </w:pPr>
+      <w:r>
+        <w:t xml:space="preserve">    var cd4_count </w:t>
+      </w:r>
+      <w:proofErr w:type="spellStart"/>
+      <w:r>
+        <w:t>viral_</w:t>
+      </w:r>
+      <w:proofErr w:type="gramStart"/>
+      <w:r>
+        <w:t>load</w:t>
+      </w:r>
+      <w:proofErr w:type="spellEnd"/>
+      <w:r>
+        <w:t>;</w:t>
+      </w:r>
+      <w:proofErr w:type="gramEnd"/>
+    </w:p>
+    <w:p>
+      <w:pPr>
+        <w:spacing w:after="0"/>
+      </w:pPr>
+      <w:proofErr w:type="gramStart"/>
       <w:r>
         <w:t>run;</w:t>
       </w:r>
-    </w:p>
-    <w:p>
-      <w:pPr>
-        <w:spacing w:after="0"/>
-        <w:rPr>
-          <w:color w:val="EE0000"/>
-        </w:rPr>
-      </w:pPr>
-      <w:r>
-        <w:rPr>
-          <w:color w:val="EE0000"/>
-        </w:rPr>
-        <w:t xml:space="preserve">/* corr ~ -0.3 low they are negatively correlated, but the matrix shows a large interruption in </w:t>
+      <w:proofErr w:type="gramEnd"/>
+    </w:p>
+    <w:p>
+      <w:pPr>
+        <w:spacing w:after="0"/>
+        <w:rPr>
+          <w:color w:val="EE0000"/>
+        </w:rPr>
+      </w:pPr>
+      <w:r>
+        <w:rPr>
+          <w:color w:val="EE0000"/>
+        </w:rPr>
+        <w:t xml:space="preserve">/* </w:t>
+      </w:r>
+      <w:proofErr w:type="spellStart"/>
+      <w:r>
+        <w:rPr>
+          <w:color w:val="EE0000"/>
+        </w:rPr>
+        <w:t>corr</w:t>
+      </w:r>
+      <w:proofErr w:type="spellEnd"/>
+      <w:r>
+        <w:rPr>
+          <w:color w:val="EE0000"/>
+        </w:rPr>
+        <w:t xml:space="preserve"> ~ -0.3 low they are negatively correlated, but the matrix shows a large interruption in </w:t>
       </w:r>
       <w:r>
         <w:rPr>
@@ -4289,7 +5124,21 @@
         <w:rPr>
           <w:color w:val="EE0000"/>
         </w:rPr>
-        <w:t>imputed value for viral_load */</w:t>
+        <w:t xml:space="preserve">imputed value for </w:t>
+      </w:r>
+      <w:proofErr w:type="spellStart"/>
+      <w:r>
+        <w:rPr>
+          <w:color w:val="EE0000"/>
+        </w:rPr>
+        <w:t>viral_load</w:t>
+      </w:r>
+      <w:proofErr w:type="spellEnd"/>
+      <w:r>
+        <w:rPr>
+          <w:color w:val="EE0000"/>
+        </w:rPr>
+        <w:t xml:space="preserve"> */</w:t>
       </w:r>
     </w:p>
     <w:p>
@@ -4311,32 +5160,71 @@
         <w:spacing w:after="0"/>
       </w:pPr>
       <w:r>
-        <w:t>data mj.cohort3;</w:t>
-      </w:r>
-    </w:p>
-    <w:p>
-      <w:pPr>
-        <w:spacing w:after="0"/>
-      </w:pPr>
-      <w:r>
-        <w:t>set mj.cohort2;</w:t>
-      </w:r>
-    </w:p>
-    <w:p>
-      <w:pPr>
-        <w:spacing w:after="0"/>
-      </w:pPr>
-      <w:r>
-        <w:t>if viral_load &gt; 100000 then viral_load=100000;</w:t>
-      </w:r>
-    </w:p>
-    <w:p>
-      <w:pPr>
-        <w:spacing w:after="0"/>
-      </w:pPr>
+        <w:t xml:space="preserve">data </w:t>
+      </w:r>
+      <w:proofErr w:type="gramStart"/>
+      <w:r>
+        <w:t>mj.cohort</w:t>
+      </w:r>
+      <w:proofErr w:type="gramEnd"/>
+      <w:r>
+        <w:t>3;</w:t>
+      </w:r>
+    </w:p>
+    <w:p>
+      <w:pPr>
+        <w:spacing w:after="0"/>
+      </w:pPr>
+      <w:r>
+        <w:t xml:space="preserve">set </w:t>
+      </w:r>
+      <w:proofErr w:type="gramStart"/>
+      <w:r>
+        <w:t>mj.cohort</w:t>
+      </w:r>
+      <w:proofErr w:type="gramEnd"/>
+      <w:r>
+        <w:t>2;</w:t>
+      </w:r>
+    </w:p>
+    <w:p>
+      <w:pPr>
+        <w:spacing w:after="0"/>
+      </w:pPr>
+      <w:r>
+        <w:t xml:space="preserve">if </w:t>
+      </w:r>
+      <w:proofErr w:type="spellStart"/>
+      <w:r>
+        <w:t>viral_load</w:t>
+      </w:r>
+      <w:proofErr w:type="spellEnd"/>
+      <w:r>
+        <w:t xml:space="preserve"> &gt; 100000 then </w:t>
+      </w:r>
+      <w:proofErr w:type="spellStart"/>
+      <w:r>
+        <w:t>viral_load</w:t>
+      </w:r>
+      <w:proofErr w:type="spellEnd"/>
+      <w:r>
+        <w:t>=</w:t>
+      </w:r>
+      <w:proofErr w:type="gramStart"/>
+      <w:r>
+        <w:t>100000;</w:t>
+      </w:r>
+      <w:proofErr w:type="gramEnd"/>
+    </w:p>
+    <w:p>
+      <w:pPr>
+        <w:spacing w:after="0"/>
+      </w:pPr>
+      <w:proofErr w:type="gramStart"/>
       <w:r>
         <w:t>run;</w:t>
       </w:r>
+      <w:proofErr w:type="gramEnd"/>
     </w:p>
     <w:p>
       <w:pPr>
@@ -4362,24 +5250,60 @@
         <w:spacing w:after="0"/>
       </w:pPr>
       <w:r>
-        <w:t>proc corr data=mj.cohort3 plots=matrix;</w:t>
-      </w:r>
-    </w:p>
-    <w:p>
-      <w:pPr>
-        <w:spacing w:after="0"/>
-      </w:pPr>
-      <w:r>
-        <w:t xml:space="preserve">    var cd4_count viral_load;</w:t>
-      </w:r>
-    </w:p>
-    <w:p>
-      <w:pPr>
-        <w:spacing w:after="0"/>
-      </w:pPr>
+        <w:t xml:space="preserve">proc </w:t>
+      </w:r>
+      <w:proofErr w:type="spellStart"/>
+      <w:r>
+        <w:t>corr</w:t>
+      </w:r>
+      <w:proofErr w:type="spellEnd"/>
+      <w:r>
+        <w:t xml:space="preserve"> data=</w:t>
+      </w:r>
+      <w:proofErr w:type="gramStart"/>
+      <w:r>
+        <w:t>mj.cohort</w:t>
+      </w:r>
+      <w:proofErr w:type="gramEnd"/>
+      <w:r>
+        <w:t>3 plots=</w:t>
+      </w:r>
+      <w:proofErr w:type="gramStart"/>
+      <w:r>
+        <w:t>matrix;</w:t>
+      </w:r>
+      <w:proofErr w:type="gramEnd"/>
+    </w:p>
+    <w:p>
+      <w:pPr>
+        <w:spacing w:after="0"/>
+      </w:pPr>
+      <w:r>
+        <w:t xml:space="preserve">    var cd4_count </w:t>
+      </w:r>
+      <w:proofErr w:type="spellStart"/>
+      <w:r>
+        <w:t>viral_</w:t>
+      </w:r>
+      <w:proofErr w:type="gramStart"/>
+      <w:r>
+        <w:t>load</w:t>
+      </w:r>
+      <w:proofErr w:type="spellEnd"/>
+      <w:r>
+        <w:t>;</w:t>
+      </w:r>
+      <w:proofErr w:type="gramEnd"/>
+    </w:p>
+    <w:p>
+      <w:pPr>
+        <w:spacing w:after="0"/>
+      </w:pPr>
+      <w:proofErr w:type="gramStart"/>
       <w:r>
         <w:t>run;</w:t>
       </w:r>
+      <w:proofErr w:type="gramEnd"/>
     </w:p>
     <w:p>
       <w:pPr>
@@ -4416,7 +5340,35 @@
         <w:rPr>
           <w:color w:val="EE0000"/>
         </w:rPr>
-        <w:t>/* ART_Status vs Viral_Load: Patients on ART should generally have lower viral load */</w:t>
+        <w:t xml:space="preserve">/* </w:t>
+      </w:r>
+      <w:proofErr w:type="spellStart"/>
+      <w:r>
+        <w:rPr>
+          <w:color w:val="EE0000"/>
+        </w:rPr>
+        <w:t>ART_Status</w:t>
+      </w:r>
+      <w:proofErr w:type="spellEnd"/>
+      <w:r>
+        <w:rPr>
+          <w:color w:val="EE0000"/>
+        </w:rPr>
+        <w:t xml:space="preserve"> vs </w:t>
+      </w:r>
+      <w:proofErr w:type="spellStart"/>
+      <w:r>
+        <w:rPr>
+          <w:color w:val="EE0000"/>
+        </w:rPr>
+        <w:t>Viral_Load</w:t>
+      </w:r>
+      <w:proofErr w:type="spellEnd"/>
+      <w:r>
+        <w:rPr>
+          <w:color w:val="EE0000"/>
+        </w:rPr>
+        <w:t>: Patients on ART should generally have lower viral load */</w:t>
       </w:r>
     </w:p>
     <w:p>
@@ -4425,32 +5377,68 @@
       </w:pPr>
       <w:r>
         <w:lastRenderedPageBreak/>
-        <w:t>proc means data=mj.cohort3;</w:t>
-      </w:r>
-    </w:p>
-    <w:p>
-      <w:pPr>
-        <w:spacing w:after="0"/>
-      </w:pPr>
-      <w:r>
-        <w:t>class art_status;</w:t>
-      </w:r>
-    </w:p>
-    <w:p>
-      <w:pPr>
-        <w:spacing w:after="0"/>
-      </w:pPr>
-      <w:r>
-        <w:t>var viral_load;</w:t>
-      </w:r>
-    </w:p>
-    <w:p>
-      <w:pPr>
-        <w:spacing w:after="0"/>
-      </w:pPr>
+        <w:t>proc means data=</w:t>
+      </w:r>
+      <w:proofErr w:type="gramStart"/>
+      <w:r>
+        <w:t>mj.cohort</w:t>
+      </w:r>
+      <w:proofErr w:type="gramEnd"/>
+      <w:r>
+        <w:t>3;</w:t>
+      </w:r>
+    </w:p>
+    <w:p>
+      <w:pPr>
+        <w:spacing w:after="0"/>
+      </w:pPr>
+      <w:r>
+        <w:t xml:space="preserve">class </w:t>
+      </w:r>
+      <w:proofErr w:type="spellStart"/>
+      <w:r>
+        <w:t>art_</w:t>
+      </w:r>
+      <w:proofErr w:type="gramStart"/>
+      <w:r>
+        <w:t>status</w:t>
+      </w:r>
+      <w:proofErr w:type="spellEnd"/>
+      <w:r>
+        <w:t>;</w:t>
+      </w:r>
+      <w:proofErr w:type="gramEnd"/>
+    </w:p>
+    <w:p>
+      <w:pPr>
+        <w:spacing w:after="0"/>
+      </w:pPr>
+      <w:r>
+        <w:t xml:space="preserve">var </w:t>
+      </w:r>
+      <w:proofErr w:type="spellStart"/>
+      <w:r>
+        <w:t>viral_</w:t>
+      </w:r>
+      <w:proofErr w:type="gramStart"/>
+      <w:r>
+        <w:t>load</w:t>
+      </w:r>
+      <w:proofErr w:type="spellEnd"/>
+      <w:r>
+        <w:t>;</w:t>
+      </w:r>
+      <w:proofErr w:type="gramEnd"/>
+    </w:p>
+    <w:p>
+      <w:pPr>
+        <w:spacing w:after="0"/>
+      </w:pPr>
+      <w:proofErr w:type="gramStart"/>
       <w:r>
         <w:t>run;</w:t>
       </w:r>
+      <w:proofErr w:type="gramEnd"/>
     </w:p>
     <w:p>
       <w:pPr>
@@ -4480,7 +5468,21 @@
         <w:rPr>
           <w:color w:val="EE0000"/>
         </w:rPr>
-        <w:t xml:space="preserve"> and in the range */</w:t>
+        <w:t xml:space="preserve"> </w:t>
+      </w:r>
+      <w:proofErr w:type="gramStart"/>
+      <w:r>
+        <w:rPr>
+          <w:color w:val="EE0000"/>
+        </w:rPr>
+        <w:t>and in the range</w:t>
+      </w:r>
+      <w:proofErr w:type="gramEnd"/>
+      <w:r>
+        <w:rPr>
+          <w:color w:val="EE0000"/>
+        </w:rPr>
+        <w:t xml:space="preserve"> */</w:t>
       </w:r>
     </w:p>
     <w:p>
@@ -4523,69 +5525,197 @@
         <w:spacing w:after="0"/>
       </w:pPr>
       <w:r>
-        <w:t>%macro nrow_ncol(data = );</w:t>
-      </w:r>
-    </w:p>
-    <w:p>
-      <w:pPr>
-        <w:spacing w:after="0"/>
-      </w:pPr>
-      <w:r>
-        <w:t>%local ds nobs nvars rc;</w:t>
-      </w:r>
-    </w:p>
-    <w:p>
-      <w:pPr>
-        <w:spacing w:after="0"/>
-      </w:pPr>
-    </w:p>
-    <w:p>
-      <w:pPr>
-        <w:spacing w:after="0"/>
-      </w:pPr>
-      <w:r>
-        <w:t>%let ds = %sysfunc(open(&amp;data));</w:t>
-      </w:r>
-    </w:p>
-    <w:p>
-      <w:pPr>
-        <w:spacing w:after="0"/>
-      </w:pPr>
-      <w:r>
-        <w:t>%if &amp;ds = 0 %then %do;</w:t>
-      </w:r>
-    </w:p>
-    <w:p>
-      <w:pPr>
-        <w:spacing w:after="0"/>
-      </w:pPr>
-      <w:r>
-        <w:t xml:space="preserve">   %put Error: dataset cannot be opened.;</w:t>
-      </w:r>
-    </w:p>
-    <w:p>
-      <w:pPr>
-        <w:spacing w:after="0"/>
-      </w:pPr>
-      <w:r>
-        <w:t xml:space="preserve">   %let nrow = 0;</w:t>
-      </w:r>
-    </w:p>
-    <w:p>
-      <w:pPr>
-        <w:spacing w:after="0"/>
-      </w:pPr>
-      <w:r>
-        <w:t xml:space="preserve">   %let ncol = 0;</w:t>
-      </w:r>
-    </w:p>
-    <w:p>
-      <w:pPr>
-        <w:spacing w:after="0"/>
-      </w:pPr>
-      <w:r>
-        <w:t xml:space="preserve">   %return;</w:t>
-      </w:r>
+        <w:t xml:space="preserve">%macro </w:t>
+      </w:r>
+      <w:proofErr w:type="spellStart"/>
+      <w:r>
+        <w:t>nrow_</w:t>
+      </w:r>
+      <w:proofErr w:type="gramStart"/>
+      <w:r>
+        <w:t>ncol</w:t>
+      </w:r>
+      <w:proofErr w:type="spellEnd"/>
+      <w:r>
+        <w:t>(</w:t>
+      </w:r>
+      <w:proofErr w:type="gramEnd"/>
+      <w:r>
+        <w:t xml:space="preserve">data </w:t>
+      </w:r>
+      <w:proofErr w:type="gramStart"/>
+      <w:r>
+        <w:t>= )</w:t>
+      </w:r>
+      <w:proofErr w:type="gramEnd"/>
+      <w:r>
+        <w:t>;</w:t>
+      </w:r>
+    </w:p>
+    <w:p>
+      <w:pPr>
+        <w:spacing w:after="0"/>
+      </w:pPr>
+      <w:r>
+        <w:t xml:space="preserve">%local ds nobs </w:t>
+      </w:r>
+      <w:proofErr w:type="spellStart"/>
+      <w:r>
+        <w:t>nvars</w:t>
+      </w:r>
+      <w:proofErr w:type="spellEnd"/>
+      <w:r>
+        <w:t xml:space="preserve"> </w:t>
+      </w:r>
+      <w:proofErr w:type="spellStart"/>
+      <w:proofErr w:type="gramStart"/>
+      <w:r>
+        <w:t>rc</w:t>
+      </w:r>
+      <w:proofErr w:type="spellEnd"/>
+      <w:r>
+        <w:t>;</w:t>
+      </w:r>
+      <w:proofErr w:type="gramEnd"/>
+    </w:p>
+    <w:p>
+      <w:pPr>
+        <w:spacing w:after="0"/>
+      </w:pPr>
+    </w:p>
+    <w:p>
+      <w:pPr>
+        <w:spacing w:after="0"/>
+      </w:pPr>
+      <w:r>
+        <w:t>%</w:t>
+      </w:r>
+      <w:proofErr w:type="gramStart"/>
+      <w:r>
+        <w:t>let</w:t>
+      </w:r>
+      <w:proofErr w:type="gramEnd"/>
+      <w:r>
+        <w:t xml:space="preserve"> ds = %</w:t>
+      </w:r>
+      <w:proofErr w:type="spellStart"/>
+      <w:r>
+        <w:t>sysfunc</w:t>
+      </w:r>
+      <w:proofErr w:type="spellEnd"/>
+      <w:r>
+        <w:t>(open(&amp;data)</w:t>
+      </w:r>
+      <w:proofErr w:type="gramStart"/>
+      <w:r>
+        <w:t>);</w:t>
+      </w:r>
+      <w:proofErr w:type="gramEnd"/>
+    </w:p>
+    <w:p>
+      <w:pPr>
+        <w:spacing w:after="0"/>
+      </w:pPr>
+      <w:r>
+        <w:t>%if &amp;ds = 0 %then %</w:t>
+      </w:r>
+      <w:proofErr w:type="gramStart"/>
+      <w:r>
+        <w:t>do;</w:t>
+      </w:r>
+      <w:proofErr w:type="gramEnd"/>
+    </w:p>
+    <w:p>
+      <w:pPr>
+        <w:spacing w:after="0"/>
+      </w:pPr>
+      <w:r>
+        <w:t xml:space="preserve">   %</w:t>
+      </w:r>
+      <w:proofErr w:type="gramStart"/>
+      <w:r>
+        <w:t>put</w:t>
+      </w:r>
+      <w:proofErr w:type="gramEnd"/>
+      <w:r>
+        <w:t xml:space="preserve"> Error: dataset cannot be opened</w:t>
+      </w:r>
+      <w:proofErr w:type="gramStart"/>
+      <w:r>
+        <w:t>.;</w:t>
+      </w:r>
+      <w:proofErr w:type="gramEnd"/>
+    </w:p>
+    <w:p>
+      <w:pPr>
+        <w:spacing w:after="0"/>
+      </w:pPr>
+      <w:r>
+        <w:t xml:space="preserve">   %</w:t>
+      </w:r>
+      <w:proofErr w:type="gramStart"/>
+      <w:r>
+        <w:t>let</w:t>
+      </w:r>
+      <w:proofErr w:type="gramEnd"/>
+      <w:r>
+        <w:t xml:space="preserve"> </w:t>
+      </w:r>
+      <w:proofErr w:type="spellStart"/>
+      <w:r>
+        <w:t>nrow</w:t>
+      </w:r>
+      <w:proofErr w:type="spellEnd"/>
+      <w:r>
+        <w:t xml:space="preserve"> = </w:t>
+      </w:r>
+      <w:proofErr w:type="gramStart"/>
+      <w:r>
+        <w:t>0;</w:t>
+      </w:r>
+      <w:proofErr w:type="gramEnd"/>
+    </w:p>
+    <w:p>
+      <w:pPr>
+        <w:spacing w:after="0"/>
+      </w:pPr>
+      <w:r>
+        <w:t xml:space="preserve">   %</w:t>
+      </w:r>
+      <w:proofErr w:type="gramStart"/>
+      <w:r>
+        <w:t>let</w:t>
+      </w:r>
+      <w:proofErr w:type="gramEnd"/>
+      <w:r>
+        <w:t xml:space="preserve"> </w:t>
+      </w:r>
+      <w:proofErr w:type="spellStart"/>
+      <w:r>
+        <w:t>ncol</w:t>
+      </w:r>
+      <w:proofErr w:type="spellEnd"/>
+      <w:r>
+        <w:t xml:space="preserve"> = </w:t>
+      </w:r>
+      <w:proofErr w:type="gramStart"/>
+      <w:r>
+        <w:t>0;</w:t>
+      </w:r>
+      <w:proofErr w:type="gramEnd"/>
+    </w:p>
+    <w:p>
+      <w:pPr>
+        <w:spacing w:after="0"/>
+      </w:pPr>
+      <w:r>
+        <w:t xml:space="preserve">   %</w:t>
+      </w:r>
+      <w:proofErr w:type="gramStart"/>
+      <w:r>
+        <w:t>return;</w:t>
+      </w:r>
+      <w:proofErr w:type="gramEnd"/>
     </w:p>
     <w:p>
       <w:pPr>
@@ -4605,16 +5735,100 @@
         <w:spacing w:after="0"/>
       </w:pPr>
       <w:r>
-        <w:t>%let nobs = %sysfunc(attrn(&amp;ds, nobs));</w:t>
-      </w:r>
-    </w:p>
-    <w:p>
-      <w:pPr>
-        <w:spacing w:after="0"/>
-      </w:pPr>
-      <w:r>
-        <w:t>%let nvars = %sysfunc(attrn(&amp;ds, nvars));</w:t>
-      </w:r>
+        <w:t>%</w:t>
+      </w:r>
+      <w:proofErr w:type="gramStart"/>
+      <w:r>
+        <w:t>let</w:t>
+      </w:r>
+      <w:proofErr w:type="gramEnd"/>
+      <w:r>
+        <w:t xml:space="preserve"> nobs = %</w:t>
+      </w:r>
+      <w:proofErr w:type="spellStart"/>
+      <w:proofErr w:type="gramStart"/>
+      <w:r>
+        <w:t>sysfunc</w:t>
+      </w:r>
+      <w:proofErr w:type="spellEnd"/>
+      <w:r>
+        <w:t>(</w:t>
+      </w:r>
+      <w:proofErr w:type="spellStart"/>
+      <w:r>
+        <w:t>attrn</w:t>
+      </w:r>
+      <w:proofErr w:type="spellEnd"/>
+      <w:r>
+        <w:t>(</w:t>
+      </w:r>
+      <w:proofErr w:type="gramEnd"/>
+      <w:r>
+        <w:t>&amp;ds, nobs)</w:t>
+      </w:r>
+      <w:proofErr w:type="gramStart"/>
+      <w:r>
+        <w:t>);</w:t>
+      </w:r>
+      <w:proofErr w:type="gramEnd"/>
+    </w:p>
+    <w:p>
+      <w:pPr>
+        <w:spacing w:after="0"/>
+      </w:pPr>
+      <w:r>
+        <w:t>%</w:t>
+      </w:r>
+      <w:proofErr w:type="gramStart"/>
+      <w:r>
+        <w:t>let</w:t>
+      </w:r>
+      <w:proofErr w:type="gramEnd"/>
+      <w:r>
+        <w:t xml:space="preserve"> </w:t>
+      </w:r>
+      <w:proofErr w:type="spellStart"/>
+      <w:r>
+        <w:t>nvars</w:t>
+      </w:r>
+      <w:proofErr w:type="spellEnd"/>
+      <w:r>
+        <w:t xml:space="preserve"> = %</w:t>
+      </w:r>
+      <w:proofErr w:type="spellStart"/>
+      <w:proofErr w:type="gramStart"/>
+      <w:r>
+        <w:t>sysfunc</w:t>
+      </w:r>
+      <w:proofErr w:type="spellEnd"/>
+      <w:r>
+        <w:t>(</w:t>
+      </w:r>
+      <w:proofErr w:type="spellStart"/>
+      <w:r>
+        <w:t>attrn</w:t>
+      </w:r>
+      <w:proofErr w:type="spellEnd"/>
+      <w:r>
+        <w:t>(</w:t>
+      </w:r>
+      <w:proofErr w:type="gramEnd"/>
+      <w:r>
+        <w:t xml:space="preserve">&amp;ds, </w:t>
+      </w:r>
+      <w:proofErr w:type="spellStart"/>
+      <w:r>
+        <w:t>nvars</w:t>
+      </w:r>
+      <w:proofErr w:type="spellEnd"/>
+      <w:r>
+        <w:t>)</w:t>
+      </w:r>
+      <w:proofErr w:type="gramStart"/>
+      <w:r>
+        <w:t>);</w:t>
+      </w:r>
+      <w:proofErr w:type="gramEnd"/>
     </w:p>
     <w:p>
       <w:pPr>
@@ -4634,58 +5848,157 @@
         <w:spacing w:after="0"/>
       </w:pPr>
       <w:r>
-        <w:t>%let nrows = &amp;nobs;</w:t>
-      </w:r>
-    </w:p>
-    <w:p>
-      <w:pPr>
-        <w:spacing w:after="0"/>
-      </w:pPr>
-      <w:r>
-        <w:t>%let ncols = &amp;nvars;</w:t>
-      </w:r>
-    </w:p>
-    <w:p>
-      <w:pPr>
-        <w:spacing w:after="0"/>
-      </w:pPr>
-    </w:p>
-    <w:p>
-      <w:pPr>
-        <w:spacing w:after="0"/>
-      </w:pPr>
-      <w:r>
-        <w:t>%if &amp;nobs = 0 %then %do;</w:t>
-      </w:r>
-    </w:p>
-    <w:p>
-      <w:pPr>
-        <w:spacing w:after="0"/>
-      </w:pPr>
-      <w:r>
-        <w:t xml:space="preserve">  %put Warning: Dataset is empty;</w:t>
-      </w:r>
-    </w:p>
-    <w:p>
-      <w:pPr>
-        <w:spacing w:after="0"/>
-      </w:pPr>
-      <w:r>
-        <w:t>%end;</w:t>
-      </w:r>
-    </w:p>
-    <w:p>
-      <w:pPr>
-        <w:spacing w:after="0"/>
-      </w:pPr>
-    </w:p>
-    <w:p>
-      <w:pPr>
-        <w:spacing w:after="0"/>
-      </w:pPr>
-      <w:r>
-        <w:t>%let rc = %sysfunc(close(&amp;ds));</w:t>
-      </w:r>
+        <w:t>%</w:t>
+      </w:r>
+      <w:proofErr w:type="gramStart"/>
+      <w:r>
+        <w:t>let</w:t>
+      </w:r>
+      <w:proofErr w:type="gramEnd"/>
+      <w:r>
+        <w:t xml:space="preserve"> </w:t>
+      </w:r>
+      <w:proofErr w:type="spellStart"/>
+      <w:r>
+        <w:t>nrows</w:t>
+      </w:r>
+      <w:proofErr w:type="spellEnd"/>
+      <w:r>
+        <w:t xml:space="preserve"> = &amp;</w:t>
+      </w:r>
+      <w:proofErr w:type="gramStart"/>
+      <w:r>
+        <w:t>nobs;</w:t>
+      </w:r>
+      <w:proofErr w:type="gramEnd"/>
+    </w:p>
+    <w:p>
+      <w:pPr>
+        <w:spacing w:after="0"/>
+      </w:pPr>
+      <w:r>
+        <w:t>%</w:t>
+      </w:r>
+      <w:proofErr w:type="gramStart"/>
+      <w:r>
+        <w:t>let</w:t>
+      </w:r>
+      <w:proofErr w:type="gramEnd"/>
+      <w:r>
+        <w:t xml:space="preserve"> </w:t>
+      </w:r>
+      <w:proofErr w:type="spellStart"/>
+      <w:r>
+        <w:t>ncols</w:t>
+      </w:r>
+      <w:proofErr w:type="spellEnd"/>
+      <w:r>
+        <w:t xml:space="preserve"> = &amp;</w:t>
+      </w:r>
+      <w:proofErr w:type="spellStart"/>
+      <w:proofErr w:type="gramStart"/>
+      <w:r>
+        <w:t>nvars</w:t>
+      </w:r>
+      <w:proofErr w:type="spellEnd"/>
+      <w:r>
+        <w:t>;</w:t>
+      </w:r>
+      <w:proofErr w:type="gramEnd"/>
+    </w:p>
+    <w:p>
+      <w:pPr>
+        <w:spacing w:after="0"/>
+      </w:pPr>
+    </w:p>
+    <w:p>
+      <w:pPr>
+        <w:spacing w:after="0"/>
+      </w:pPr>
+      <w:r>
+        <w:t>%if &amp;nobs = 0 %then %</w:t>
+      </w:r>
+      <w:proofErr w:type="gramStart"/>
+      <w:r>
+        <w:t>do;</w:t>
+      </w:r>
+      <w:proofErr w:type="gramEnd"/>
+    </w:p>
+    <w:p>
+      <w:pPr>
+        <w:spacing w:after="0"/>
+      </w:pPr>
+      <w:r>
+        <w:t xml:space="preserve">  %</w:t>
+      </w:r>
+      <w:proofErr w:type="gramStart"/>
+      <w:r>
+        <w:t>put</w:t>
+      </w:r>
+      <w:proofErr w:type="gramEnd"/>
+      <w:r>
+        <w:t xml:space="preserve"> Warning: Dataset is </w:t>
+      </w:r>
+      <w:proofErr w:type="gramStart"/>
+      <w:r>
+        <w:t>empty;</w:t>
+      </w:r>
+      <w:proofErr w:type="gramEnd"/>
+    </w:p>
+    <w:p>
+      <w:pPr>
+        <w:spacing w:after="0"/>
+      </w:pPr>
+      <w:r>
+        <w:t>%</w:t>
+      </w:r>
+      <w:proofErr w:type="gramStart"/>
+      <w:r>
+        <w:t>end;</w:t>
+      </w:r>
+      <w:proofErr w:type="gramEnd"/>
+    </w:p>
+    <w:p>
+      <w:pPr>
+        <w:spacing w:after="0"/>
+      </w:pPr>
+    </w:p>
+    <w:p>
+      <w:pPr>
+        <w:spacing w:after="0"/>
+      </w:pPr>
+      <w:r>
+        <w:t>%</w:t>
+      </w:r>
+      <w:proofErr w:type="gramStart"/>
+      <w:r>
+        <w:t>let</w:t>
+      </w:r>
+      <w:proofErr w:type="gramEnd"/>
+      <w:r>
+        <w:t xml:space="preserve"> </w:t>
+      </w:r>
+      <w:proofErr w:type="spellStart"/>
+      <w:r>
+        <w:t>rc</w:t>
+      </w:r>
+      <w:proofErr w:type="spellEnd"/>
+      <w:r>
+        <w:t xml:space="preserve"> = %</w:t>
+      </w:r>
+      <w:proofErr w:type="spellStart"/>
+      <w:r>
+        <w:t>sysfunc</w:t>
+      </w:r>
+      <w:proofErr w:type="spellEnd"/>
+      <w:r>
+        <w:t>(close(&amp;ds)</w:t>
+      </w:r>
+      <w:proofErr w:type="gramStart"/>
+      <w:r>
+        <w:t>);</w:t>
+      </w:r>
+      <w:proofErr w:type="gramEnd"/>
     </w:p>
     <w:p>
       <w:pPr>
@@ -4711,69 +6024,138 @@
         <w:spacing w:after="0"/>
       </w:pPr>
       <w:r>
-        <w:t>%if %superq(nobs) =   %then %do;</w:t>
-      </w:r>
-    </w:p>
-    <w:p>
-      <w:pPr>
-        <w:spacing w:after="0"/>
-      </w:pPr>
-      <w:r>
-        <w:t xml:space="preserve">        data _null_;</w:t>
-      </w:r>
-    </w:p>
-    <w:p>
-      <w:pPr>
-        <w:spacing w:after="0"/>
-      </w:pPr>
-      <w:r>
-        <w:t xml:space="preserve">            if 0 then set &amp;data nobs=_n;</w:t>
-      </w:r>
-    </w:p>
-    <w:p>
-      <w:pPr>
-        <w:spacing w:after="0"/>
-      </w:pPr>
-      <w:r>
-        <w:t xml:space="preserve">            call symputx('nobs', _n);</w:t>
-      </w:r>
-    </w:p>
-    <w:p>
-      <w:pPr>
-        <w:spacing w:after="0"/>
-      </w:pPr>
-      <w:r>
-        <w:t xml:space="preserve">            stop;</w:t>
-      </w:r>
-    </w:p>
-    <w:p>
-      <w:pPr>
-        <w:spacing w:after="0"/>
-      </w:pPr>
-      <w:r>
-        <w:t xml:space="preserve">        run;</w:t>
-      </w:r>
-    </w:p>
-    <w:p>
-      <w:pPr>
-        <w:spacing w:after="0"/>
-      </w:pPr>
-      <w:r>
-        <w:t>%end;</w:t>
-      </w:r>
-    </w:p>
-    <w:p>
-      <w:pPr>
-        <w:spacing w:after="0"/>
-      </w:pPr>
-    </w:p>
-    <w:p>
-      <w:pPr>
-        <w:spacing w:after="0"/>
-      </w:pPr>
-      <w:r>
-        <w:t>%put Dataset: &amp;data;</w:t>
-      </w:r>
+        <w:t>%if %</w:t>
+      </w:r>
+      <w:proofErr w:type="spellStart"/>
+      <w:r>
+        <w:t>superq</w:t>
+      </w:r>
+      <w:proofErr w:type="spellEnd"/>
+      <w:r>
+        <w:t>(nobs) =   %then %</w:t>
+      </w:r>
+      <w:proofErr w:type="gramStart"/>
+      <w:r>
+        <w:t>do;</w:t>
+      </w:r>
+      <w:proofErr w:type="gramEnd"/>
+    </w:p>
+    <w:p>
+      <w:pPr>
+        <w:spacing w:after="0"/>
+      </w:pPr>
+      <w:r>
+        <w:t xml:space="preserve">        data _null</w:t>
+      </w:r>
+      <w:proofErr w:type="gramStart"/>
+      <w:r>
+        <w:t>_;</w:t>
+      </w:r>
+      <w:proofErr w:type="gramEnd"/>
+    </w:p>
+    <w:p>
+      <w:pPr>
+        <w:spacing w:after="0"/>
+      </w:pPr>
+      <w:r>
+        <w:t xml:space="preserve">            if 0 then set &amp;data nobs=_</w:t>
+      </w:r>
+      <w:proofErr w:type="gramStart"/>
+      <w:r>
+        <w:t>n;</w:t>
+      </w:r>
+      <w:proofErr w:type="gramEnd"/>
+    </w:p>
+    <w:p>
+      <w:pPr>
+        <w:spacing w:after="0"/>
+      </w:pPr>
+      <w:r>
+        <w:t xml:space="preserve">            call </w:t>
+      </w:r>
+      <w:proofErr w:type="spellStart"/>
+      <w:proofErr w:type="gramStart"/>
+      <w:r>
+        <w:t>symputx</w:t>
+      </w:r>
+      <w:proofErr w:type="spellEnd"/>
+      <w:r>
+        <w:t>(</w:t>
+      </w:r>
+      <w:proofErr w:type="gramEnd"/>
+      <w:r>
+        <w:t>'nobs', _n</w:t>
+      </w:r>
+      <w:proofErr w:type="gramStart"/>
+      <w:r>
+        <w:t>);</w:t>
+      </w:r>
+      <w:proofErr w:type="gramEnd"/>
+    </w:p>
+    <w:p>
+      <w:pPr>
+        <w:spacing w:after="0"/>
+      </w:pPr>
+      <w:r>
+        <w:t xml:space="preserve">            </w:t>
+      </w:r>
+      <w:proofErr w:type="gramStart"/>
+      <w:r>
+        <w:t>stop;</w:t>
+      </w:r>
+      <w:proofErr w:type="gramEnd"/>
+    </w:p>
+    <w:p>
+      <w:pPr>
+        <w:spacing w:after="0"/>
+      </w:pPr>
+      <w:r>
+        <w:t xml:space="preserve">        </w:t>
+      </w:r>
+      <w:proofErr w:type="gramStart"/>
+      <w:r>
+        <w:t>run;</w:t>
+      </w:r>
+      <w:proofErr w:type="gramEnd"/>
+    </w:p>
+    <w:p>
+      <w:pPr>
+        <w:spacing w:after="0"/>
+      </w:pPr>
+      <w:r>
+        <w:t>%</w:t>
+      </w:r>
+      <w:proofErr w:type="gramStart"/>
+      <w:r>
+        <w:t>end;</w:t>
+      </w:r>
+      <w:proofErr w:type="gramEnd"/>
+    </w:p>
+    <w:p>
+      <w:pPr>
+        <w:spacing w:after="0"/>
+      </w:pPr>
+    </w:p>
+    <w:p>
+      <w:pPr>
+        <w:spacing w:after="0"/>
+      </w:pPr>
+      <w:r>
+        <w:t>%</w:t>
+      </w:r>
+      <w:proofErr w:type="gramStart"/>
+      <w:r>
+        <w:t>put</w:t>
+      </w:r>
+      <w:proofErr w:type="gramEnd"/>
+      <w:r>
+        <w:t xml:space="preserve"> Dataset: &amp;</w:t>
+      </w:r>
+      <w:proofErr w:type="gramStart"/>
+      <w:r>
+        <w:t>data;</w:t>
+      </w:r>
+      <w:proofErr w:type="gramEnd"/>
     </w:p>
     <w:p>
       <w:pPr>
@@ -4781,42 +6163,115 @@
       </w:pPr>
       <w:r>
         <w:lastRenderedPageBreak/>
-        <w:t>%put Number of observations: &amp;nobs;</w:t>
-      </w:r>
-    </w:p>
-    <w:p>
-      <w:pPr>
-        <w:spacing w:after="0"/>
-      </w:pPr>
-      <w:r>
-        <w:t>%put Number of variables: &amp;nvars;</w:t>
-      </w:r>
-    </w:p>
-    <w:p>
-      <w:pPr>
-        <w:spacing w:after="0"/>
-      </w:pPr>
-    </w:p>
-    <w:p>
-      <w:pPr>
-        <w:spacing w:after="0"/>
-      </w:pPr>
-      <w:r>
-        <w:t>%mend nrow_ncol;</w:t>
-      </w:r>
-    </w:p>
-    <w:p>
-      <w:pPr>
-        <w:spacing w:after="0"/>
-      </w:pPr>
-    </w:p>
-    <w:p>
-      <w:pPr>
-        <w:spacing w:after="0"/>
-      </w:pPr>
-      <w:r>
-        <w:t>%nrow_ncol(data = mj.cohort3);</w:t>
-      </w:r>
+        <w:t>%</w:t>
+      </w:r>
+      <w:proofErr w:type="gramStart"/>
+      <w:r>
+        <w:t>put</w:t>
+      </w:r>
+      <w:proofErr w:type="gramEnd"/>
+      <w:r>
+        <w:t xml:space="preserve"> Number of observations: &amp;</w:t>
+      </w:r>
+      <w:proofErr w:type="gramStart"/>
+      <w:r>
+        <w:t>nobs;</w:t>
+      </w:r>
+      <w:proofErr w:type="gramEnd"/>
+    </w:p>
+    <w:p>
+      <w:pPr>
+        <w:spacing w:after="0"/>
+      </w:pPr>
+      <w:r>
+        <w:t>%</w:t>
+      </w:r>
+      <w:proofErr w:type="gramStart"/>
+      <w:r>
+        <w:t>put</w:t>
+      </w:r>
+      <w:proofErr w:type="gramEnd"/>
+      <w:r>
+        <w:t xml:space="preserve"> Number of variables: &amp;</w:t>
+      </w:r>
+      <w:proofErr w:type="spellStart"/>
+      <w:proofErr w:type="gramStart"/>
+      <w:r>
+        <w:t>nvars</w:t>
+      </w:r>
+      <w:proofErr w:type="spellEnd"/>
+      <w:r>
+        <w:t>;</w:t>
+      </w:r>
+      <w:proofErr w:type="gramEnd"/>
+    </w:p>
+    <w:p>
+      <w:pPr>
+        <w:spacing w:after="0"/>
+      </w:pPr>
+    </w:p>
+    <w:p>
+      <w:pPr>
+        <w:spacing w:after="0"/>
+      </w:pPr>
+      <w:r>
+        <w:t xml:space="preserve">%mend </w:t>
+      </w:r>
+      <w:proofErr w:type="spellStart"/>
+      <w:r>
+        <w:t>nrow_</w:t>
+      </w:r>
+      <w:proofErr w:type="gramStart"/>
+      <w:r>
+        <w:t>ncol</w:t>
+      </w:r>
+      <w:proofErr w:type="spellEnd"/>
+      <w:r>
+        <w:t>;</w:t>
+      </w:r>
+      <w:proofErr w:type="gramEnd"/>
+    </w:p>
+    <w:p>
+      <w:pPr>
+        <w:spacing w:after="0"/>
+      </w:pPr>
+    </w:p>
+    <w:p>
+      <w:pPr>
+        <w:spacing w:after="0"/>
+      </w:pPr>
+      <w:r>
+        <w:t>%</w:t>
+      </w:r>
+      <w:proofErr w:type="spellStart"/>
+      <w:r>
+        <w:t>nrow_</w:t>
+      </w:r>
+      <w:proofErr w:type="gramStart"/>
+      <w:r>
+        <w:t>ncol</w:t>
+      </w:r>
+      <w:proofErr w:type="spellEnd"/>
+      <w:r>
+        <w:t>(</w:t>
+      </w:r>
+      <w:proofErr w:type="gramEnd"/>
+      <w:r>
+        <w:t xml:space="preserve">data = </w:t>
+      </w:r>
+      <w:proofErr w:type="gramStart"/>
+      <w:r>
+        <w:t>mj.cohort</w:t>
+      </w:r>
+      <w:proofErr w:type="gramEnd"/>
+      <w:r>
+        <w:t>3</w:t>
+      </w:r>
+      <w:proofErr w:type="gramStart"/>
+      <w:r>
+        <w:t>);</w:t>
+      </w:r>
+      <w:proofErr w:type="gramEnd"/>
     </w:p>
     <w:p>
       <w:pPr>
@@ -4858,104 +6313,231 @@
         <w:rPr>
           <w:color w:val="EE0000"/>
         </w:rPr>
-        <w:t>/* Create a new variable viral_suppression (Viral_Load &lt;= 200 → 1, else 0) */</w:t>
-      </w:r>
-    </w:p>
-    <w:p>
-      <w:pPr>
-        <w:spacing w:after="0"/>
-      </w:pPr>
-    </w:p>
-    <w:p>
-      <w:pPr>
-        <w:spacing w:after="0"/>
-      </w:pPr>
-      <w:r>
-        <w:t>data mj.cohort4;</w:t>
-      </w:r>
-    </w:p>
-    <w:p>
-      <w:pPr>
-        <w:spacing w:after="0"/>
-      </w:pPr>
-      <w:r>
-        <w:t>set mj.cohort3;</w:t>
-      </w:r>
-    </w:p>
-    <w:p>
-      <w:pPr>
-        <w:spacing w:after="0"/>
-      </w:pPr>
-      <w:r>
-        <w:t>viral_suppression = 0;</w:t>
-      </w:r>
-    </w:p>
-    <w:p>
-      <w:pPr>
-        <w:spacing w:after="0"/>
-      </w:pPr>
-      <w:r>
-        <w:t>if viral_load &lt;= 200 then viral_suppression = 1;</w:t>
-      </w:r>
-    </w:p>
-    <w:p>
-      <w:pPr>
-        <w:spacing w:after="0"/>
-      </w:pPr>
+        <w:t xml:space="preserve">/* Create a new variable </w:t>
+      </w:r>
+      <w:proofErr w:type="spellStart"/>
+      <w:r>
+        <w:rPr>
+          <w:color w:val="EE0000"/>
+        </w:rPr>
+        <w:t>viral_suppression</w:t>
+      </w:r>
+      <w:proofErr w:type="spellEnd"/>
+      <w:r>
+        <w:rPr>
+          <w:color w:val="EE0000"/>
+        </w:rPr>
+        <w:t xml:space="preserve"> (</w:t>
+      </w:r>
+      <w:proofErr w:type="spellStart"/>
+      <w:r>
+        <w:rPr>
+          <w:color w:val="EE0000"/>
+        </w:rPr>
+        <w:t>Viral_Load</w:t>
+      </w:r>
+      <w:proofErr w:type="spellEnd"/>
+      <w:r>
+        <w:rPr>
+          <w:color w:val="EE0000"/>
+        </w:rPr>
+        <w:t xml:space="preserve"> &lt;= 200 → 1, else 0) */</w:t>
+      </w:r>
+    </w:p>
+    <w:p>
+      <w:pPr>
+        <w:spacing w:after="0"/>
+      </w:pPr>
+    </w:p>
+    <w:p>
+      <w:pPr>
+        <w:spacing w:after="0"/>
+      </w:pPr>
+      <w:r>
+        <w:t xml:space="preserve">data </w:t>
+      </w:r>
+      <w:proofErr w:type="gramStart"/>
+      <w:r>
+        <w:t>mj.cohort</w:t>
+      </w:r>
+      <w:proofErr w:type="gramEnd"/>
+      <w:r>
+        <w:t>4;</w:t>
+      </w:r>
+    </w:p>
+    <w:p>
+      <w:pPr>
+        <w:spacing w:after="0"/>
+      </w:pPr>
+      <w:r>
+        <w:t xml:space="preserve">set </w:t>
+      </w:r>
+      <w:proofErr w:type="gramStart"/>
+      <w:r>
+        <w:t>mj.cohort</w:t>
+      </w:r>
+      <w:proofErr w:type="gramEnd"/>
+      <w:r>
+        <w:t>3;</w:t>
+      </w:r>
+    </w:p>
+    <w:p>
+      <w:pPr>
+        <w:spacing w:after="0"/>
+      </w:pPr>
+      <w:proofErr w:type="spellStart"/>
+      <w:r>
+        <w:t>viral_suppression</w:t>
+      </w:r>
+      <w:proofErr w:type="spellEnd"/>
+      <w:r>
+        <w:t xml:space="preserve"> = </w:t>
+      </w:r>
+      <w:proofErr w:type="gramStart"/>
+      <w:r>
+        <w:t>0;</w:t>
+      </w:r>
+      <w:proofErr w:type="gramEnd"/>
+    </w:p>
+    <w:p>
+      <w:pPr>
+        <w:spacing w:after="0"/>
+      </w:pPr>
+      <w:r>
+        <w:t xml:space="preserve">if </w:t>
+      </w:r>
+      <w:proofErr w:type="spellStart"/>
+      <w:r>
+        <w:t>viral_load</w:t>
+      </w:r>
+      <w:proofErr w:type="spellEnd"/>
+      <w:r>
+        <w:t xml:space="preserve"> &lt;= 200 then </w:t>
+      </w:r>
+      <w:proofErr w:type="spellStart"/>
+      <w:r>
+        <w:t>viral_suppression</w:t>
+      </w:r>
+      <w:proofErr w:type="spellEnd"/>
+      <w:r>
+        <w:t xml:space="preserve"> = </w:t>
+      </w:r>
+      <w:proofErr w:type="gramStart"/>
+      <w:r>
+        <w:t>1;</w:t>
+      </w:r>
+      <w:proofErr w:type="gramEnd"/>
+    </w:p>
+    <w:p>
+      <w:pPr>
+        <w:spacing w:after="0"/>
+      </w:pPr>
+      <w:proofErr w:type="gramStart"/>
       <w:r>
         <w:t>run;</w:t>
       </w:r>
-    </w:p>
-    <w:p>
-      <w:pPr>
-        <w:spacing w:after="0"/>
-      </w:pPr>
-    </w:p>
-    <w:p>
-      <w:pPr>
-        <w:spacing w:after="0"/>
-        <w:rPr>
-          <w:color w:val="EE0000"/>
-        </w:rPr>
-      </w:pPr>
-      <w:r>
-        <w:rPr>
-          <w:color w:val="EE0000"/>
-        </w:rPr>
-        <w:t>/* Calculate the mean CD4 count and adherence percentage by viral_suppression. */</w:t>
-      </w:r>
-    </w:p>
-    <w:p>
-      <w:pPr>
-        <w:spacing w:after="0"/>
-      </w:pPr>
-      <w:r>
-        <w:t>proc means data=mj.cohort4;</w:t>
-      </w:r>
-    </w:p>
-    <w:p>
-      <w:pPr>
-        <w:spacing w:after="0"/>
-      </w:pPr>
-      <w:r>
-        <w:t>class viral_suppression;</w:t>
-      </w:r>
-    </w:p>
-    <w:p>
-      <w:pPr>
-        <w:spacing w:after="0"/>
-      </w:pPr>
-      <w:r>
-        <w:t>var cd4_count art_adherence_percent;</w:t>
-      </w:r>
-    </w:p>
-    <w:p>
-      <w:pPr>
-        <w:spacing w:after="0"/>
-      </w:pPr>
+      <w:proofErr w:type="gramEnd"/>
+    </w:p>
+    <w:p>
+      <w:pPr>
+        <w:spacing w:after="0"/>
+      </w:pPr>
+    </w:p>
+    <w:p>
+      <w:pPr>
+        <w:spacing w:after="0"/>
+        <w:rPr>
+          <w:color w:val="EE0000"/>
+        </w:rPr>
+      </w:pPr>
+      <w:r>
+        <w:rPr>
+          <w:color w:val="EE0000"/>
+        </w:rPr>
+        <w:t xml:space="preserve">/* Calculate the mean CD4 count and adherence percentage by </w:t>
+      </w:r>
+      <w:proofErr w:type="spellStart"/>
+      <w:r>
+        <w:rPr>
+          <w:color w:val="EE0000"/>
+        </w:rPr>
+        <w:t>viral_suppression</w:t>
+      </w:r>
+      <w:proofErr w:type="spellEnd"/>
+      <w:r>
+        <w:rPr>
+          <w:color w:val="EE0000"/>
+        </w:rPr>
+        <w:t>. */</w:t>
+      </w:r>
+    </w:p>
+    <w:p>
+      <w:pPr>
+        <w:spacing w:after="0"/>
+      </w:pPr>
+      <w:r>
+        <w:t>proc means data=</w:t>
+      </w:r>
+      <w:proofErr w:type="gramStart"/>
+      <w:r>
+        <w:t>mj.cohort</w:t>
+      </w:r>
+      <w:proofErr w:type="gramEnd"/>
+      <w:r>
+        <w:t>4;</w:t>
+      </w:r>
+    </w:p>
+    <w:p>
+      <w:pPr>
+        <w:spacing w:after="0"/>
+      </w:pPr>
+      <w:r>
+        <w:t xml:space="preserve">class </w:t>
+      </w:r>
+      <w:proofErr w:type="spellStart"/>
+      <w:r>
+        <w:t>viral_</w:t>
+      </w:r>
+      <w:proofErr w:type="gramStart"/>
+      <w:r>
+        <w:t>suppression</w:t>
+      </w:r>
+      <w:proofErr w:type="spellEnd"/>
+      <w:r>
+        <w:t>;</w:t>
+      </w:r>
+      <w:proofErr w:type="gramEnd"/>
+    </w:p>
+    <w:p>
+      <w:pPr>
+        <w:spacing w:after="0"/>
+      </w:pPr>
+      <w:r>
+        <w:t xml:space="preserve">var cd4_count </w:t>
+      </w:r>
+      <w:proofErr w:type="spellStart"/>
+      <w:r>
+        <w:t>art_adherence_</w:t>
+      </w:r>
+      <w:proofErr w:type="gramStart"/>
+      <w:r>
+        <w:t>percent</w:t>
+      </w:r>
+      <w:proofErr w:type="spellEnd"/>
+      <w:r>
+        <w:t>;</w:t>
+      </w:r>
+      <w:proofErr w:type="gramEnd"/>
+    </w:p>
+    <w:p>
+      <w:pPr>
+        <w:spacing w:after="0"/>
+      </w:pPr>
+      <w:proofErr w:type="gramStart"/>
       <w:r>
         <w:t>run;</w:t>
       </w:r>
+      <w:proofErr w:type="gramEnd"/>
     </w:p>
     <w:p>
       <w:pPr>
@@ -4987,7 +6569,51 @@
         <w:rPr>
           <w:color w:val="EE0000"/>
         </w:rPr>
-        <w:t xml:space="preserve">/* ONly on mj.cohort --&gt; use proc freq/mean for categorical/numerical--&gt; print detail --&gt; no need flag </w:t>
+        <w:t xml:space="preserve">/* </w:t>
+      </w:r>
+      <w:proofErr w:type="spellStart"/>
+      <w:r>
+        <w:rPr>
+          <w:color w:val="EE0000"/>
+        </w:rPr>
+        <w:t>ONly</w:t>
+      </w:r>
+      <w:proofErr w:type="spellEnd"/>
+      <w:r>
+        <w:rPr>
+          <w:color w:val="EE0000"/>
+        </w:rPr>
+        <w:t xml:space="preserve"> on </w:t>
+      </w:r>
+      <w:proofErr w:type="spellStart"/>
+      <w:proofErr w:type="gramStart"/>
+      <w:r>
+        <w:rPr>
+          <w:color w:val="EE0000"/>
+        </w:rPr>
+        <w:t>mj.cohort</w:t>
+      </w:r>
+      <w:proofErr w:type="spellEnd"/>
+      <w:proofErr w:type="gramEnd"/>
+      <w:r>
+        <w:rPr>
+          <w:color w:val="EE0000"/>
+        </w:rPr>
+        <w:t xml:space="preserve"> --&gt; use proc </w:t>
+      </w:r>
+      <w:proofErr w:type="spellStart"/>
+      <w:r>
+        <w:rPr>
+          <w:color w:val="EE0000"/>
+        </w:rPr>
+        <w:t>freq</w:t>
+      </w:r>
+      <w:proofErr w:type="spellEnd"/>
+      <w:r>
+        <w:rPr>
+          <w:color w:val="EE0000"/>
+        </w:rPr>
+        <w:t xml:space="preserve">/mean for categorical/numerical--&gt; print detail --&gt; no need flag </w:t>
       </w:r>
     </w:p>
     <w:p>
@@ -5003,24 +6629,65 @@
         <w:spacing w:after="0"/>
       </w:pPr>
       <w:r>
-        <w:t>proc freq data=mj.cohort;</w:t>
-      </w:r>
-    </w:p>
-    <w:p>
-      <w:pPr>
-        <w:spacing w:after="0"/>
-      </w:pPr>
-      <w:r>
-        <w:t>table housing_stability art_status / missing;</w:t>
-      </w:r>
-    </w:p>
-    <w:p>
-      <w:pPr>
-        <w:spacing w:after="0"/>
-      </w:pPr>
+        <w:t xml:space="preserve">proc </w:t>
+      </w:r>
+      <w:proofErr w:type="spellStart"/>
+      <w:r>
+        <w:t>freq</w:t>
+      </w:r>
+      <w:proofErr w:type="spellEnd"/>
+      <w:r>
+        <w:t xml:space="preserve"> data=</w:t>
+      </w:r>
+      <w:proofErr w:type="spellStart"/>
+      <w:proofErr w:type="gramStart"/>
+      <w:r>
+        <w:t>mj.cohort</w:t>
+      </w:r>
+      <w:proofErr w:type="spellEnd"/>
+      <w:proofErr w:type="gramEnd"/>
+      <w:r>
+        <w:t>;</w:t>
+      </w:r>
+    </w:p>
+    <w:p>
+      <w:pPr>
+        <w:spacing w:after="0"/>
+      </w:pPr>
+      <w:r>
+        <w:t xml:space="preserve">table </w:t>
+      </w:r>
+      <w:proofErr w:type="spellStart"/>
+      <w:r>
+        <w:t>housing_stability</w:t>
+      </w:r>
+      <w:proofErr w:type="spellEnd"/>
+      <w:r>
+        <w:t xml:space="preserve"> </w:t>
+      </w:r>
+      <w:proofErr w:type="spellStart"/>
+      <w:r>
+        <w:t>art_status</w:t>
+      </w:r>
+      <w:proofErr w:type="spellEnd"/>
+      <w:r>
+        <w:t xml:space="preserve"> / </w:t>
+      </w:r>
+      <w:proofErr w:type="gramStart"/>
+      <w:r>
+        <w:t>missing;</w:t>
+      </w:r>
+      <w:proofErr w:type="gramEnd"/>
+    </w:p>
+    <w:p>
+      <w:pPr>
+        <w:spacing w:after="0"/>
+      </w:pPr>
+      <w:proofErr w:type="gramStart"/>
       <w:r>
         <w:t>run;</w:t>
       </w:r>
+      <w:proofErr w:type="gramEnd"/>
     </w:p>
     <w:p>
       <w:pPr>
@@ -5046,67 +6713,179 @@
         <w:spacing w:after="0"/>
       </w:pPr>
       <w:r>
-        <w:t>proc means data=mj.cohort n nmiss;</w:t>
-      </w:r>
-    </w:p>
-    <w:p>
-      <w:pPr>
-        <w:spacing w:after="0"/>
-      </w:pPr>
-      <w:r>
-        <w:t>var art_adherence_percent hiv_stigma_score age viral_load cd4_count;</w:t>
-      </w:r>
-    </w:p>
-    <w:p>
-      <w:pPr>
-        <w:spacing w:after="0"/>
-      </w:pPr>
-      <w:r>
-        <w:t xml:space="preserve">run; </w:t>
-      </w:r>
-    </w:p>
-    <w:p>
-      <w:pPr>
-        <w:spacing w:after="0"/>
-        <w:rPr>
-          <w:color w:val="EE0000"/>
-        </w:rPr>
-      </w:pPr>
-      <w:r>
-        <w:rPr>
-          <w:color w:val="EE0000"/>
-        </w:rPr>
-        <w:t>/* art_adherence_percent and viral_load each 1 missing */</w:t>
-      </w:r>
-    </w:p>
-    <w:p>
-      <w:pPr>
-        <w:spacing w:after="0"/>
-      </w:pPr>
-    </w:p>
-    <w:p>
-      <w:pPr>
-        <w:spacing w:after="0"/>
-      </w:pPr>
-      <w:r>
-        <w:t>proc print data=mj.cohort;</w:t>
-      </w:r>
-    </w:p>
-    <w:p>
-      <w:pPr>
-        <w:spacing w:after="0"/>
-      </w:pPr>
-      <w:r>
-        <w:t>where missing(art_adherence_percent) or missing(viral_load);</w:t>
-      </w:r>
-    </w:p>
-    <w:p>
-      <w:pPr>
-        <w:spacing w:after="0"/>
-      </w:pPr>
+        <w:t>proc means data=</w:t>
+      </w:r>
+      <w:proofErr w:type="spellStart"/>
+      <w:proofErr w:type="gramStart"/>
+      <w:r>
+        <w:t>mj.cohort</w:t>
+      </w:r>
+      <w:proofErr w:type="spellEnd"/>
+      <w:proofErr w:type="gramEnd"/>
+      <w:r>
+        <w:t xml:space="preserve"> n </w:t>
+      </w:r>
+      <w:proofErr w:type="spellStart"/>
+      <w:proofErr w:type="gramStart"/>
+      <w:r>
+        <w:t>nmiss</w:t>
+      </w:r>
+      <w:proofErr w:type="spellEnd"/>
+      <w:r>
+        <w:t>;</w:t>
+      </w:r>
+      <w:proofErr w:type="gramEnd"/>
+    </w:p>
+    <w:p>
+      <w:pPr>
+        <w:spacing w:after="0"/>
+      </w:pPr>
+      <w:r>
+        <w:t xml:space="preserve">var </w:t>
+      </w:r>
+      <w:proofErr w:type="spellStart"/>
+      <w:r>
+        <w:t>art_adherence_percent</w:t>
+      </w:r>
+      <w:proofErr w:type="spellEnd"/>
+      <w:r>
+        <w:t xml:space="preserve"> </w:t>
+      </w:r>
+      <w:proofErr w:type="spellStart"/>
+      <w:r>
+        <w:t>hiv_stigma_score</w:t>
+      </w:r>
+      <w:proofErr w:type="spellEnd"/>
+      <w:r>
+        <w:t xml:space="preserve"> age </w:t>
+      </w:r>
+      <w:proofErr w:type="spellStart"/>
+      <w:r>
+        <w:t>viral_load</w:t>
+      </w:r>
+      <w:proofErr w:type="spellEnd"/>
+      <w:r>
+        <w:t xml:space="preserve"> cd4_</w:t>
+      </w:r>
+      <w:proofErr w:type="gramStart"/>
+      <w:r>
+        <w:t>count;</w:t>
+      </w:r>
+      <w:proofErr w:type="gramEnd"/>
+    </w:p>
+    <w:p>
+      <w:pPr>
+        <w:spacing w:after="0"/>
+      </w:pPr>
+      <w:proofErr w:type="gramStart"/>
       <w:r>
         <w:t>run;</w:t>
       </w:r>
+      <w:proofErr w:type="gramEnd"/>
+      <w:r>
+        <w:t xml:space="preserve"> </w:t>
+      </w:r>
+    </w:p>
+    <w:p>
+      <w:pPr>
+        <w:spacing w:after="0"/>
+        <w:rPr>
+          <w:color w:val="EE0000"/>
+        </w:rPr>
+      </w:pPr>
+      <w:r>
+        <w:rPr>
+          <w:color w:val="EE0000"/>
+        </w:rPr>
+        <w:t xml:space="preserve">/* </w:t>
+      </w:r>
+      <w:proofErr w:type="spellStart"/>
+      <w:r>
+        <w:rPr>
+          <w:color w:val="EE0000"/>
+        </w:rPr>
+        <w:t>art_adherence_percent</w:t>
+      </w:r>
+      <w:proofErr w:type="spellEnd"/>
+      <w:r>
+        <w:rPr>
+          <w:color w:val="EE0000"/>
+        </w:rPr>
+        <w:t xml:space="preserve"> and </w:t>
+      </w:r>
+      <w:proofErr w:type="spellStart"/>
+      <w:r>
+        <w:rPr>
+          <w:color w:val="EE0000"/>
+        </w:rPr>
+        <w:t>viral_load</w:t>
+      </w:r>
+      <w:proofErr w:type="spellEnd"/>
+      <w:r>
+        <w:rPr>
+          <w:color w:val="EE0000"/>
+        </w:rPr>
+        <w:t xml:space="preserve"> each 1 missing */</w:t>
+      </w:r>
+    </w:p>
+    <w:p>
+      <w:pPr>
+        <w:spacing w:after="0"/>
+      </w:pPr>
+    </w:p>
+    <w:p>
+      <w:pPr>
+        <w:spacing w:after="0"/>
+      </w:pPr>
+      <w:r>
+        <w:t>proc print data=</w:t>
+      </w:r>
+      <w:proofErr w:type="spellStart"/>
+      <w:proofErr w:type="gramStart"/>
+      <w:r>
+        <w:t>mj.cohort</w:t>
+      </w:r>
+      <w:proofErr w:type="spellEnd"/>
+      <w:proofErr w:type="gramEnd"/>
+      <w:r>
+        <w:t>;</w:t>
+      </w:r>
+    </w:p>
+    <w:p>
+      <w:pPr>
+        <w:spacing w:after="0"/>
+      </w:pPr>
+      <w:r>
+        <w:t>where missing(</w:t>
+      </w:r>
+      <w:proofErr w:type="spellStart"/>
+      <w:r>
+        <w:t>art_adherence_percent</w:t>
+      </w:r>
+      <w:proofErr w:type="spellEnd"/>
+      <w:r>
+        <w:t>) or missing(</w:t>
+      </w:r>
+      <w:proofErr w:type="spellStart"/>
+      <w:r>
+        <w:t>viral_load</w:t>
+      </w:r>
+      <w:proofErr w:type="spellEnd"/>
+      <w:proofErr w:type="gramStart"/>
+      <w:r>
+        <w:t>);</w:t>
+      </w:r>
+      <w:proofErr w:type="gramEnd"/>
+    </w:p>
+    <w:p>
+      <w:pPr>
+        <w:spacing w:after="0"/>
+      </w:pPr>
+      <w:proofErr w:type="gramStart"/>
+      <w:r>
+        <w:t>run;</w:t>
+      </w:r>
+      <w:proofErr w:type="gramEnd"/>
     </w:p>
     <w:p>
       <w:pPr>
@@ -5138,46 +6917,112 @@
         <w:rPr>
           <w:color w:val="EE0000"/>
         </w:rPr>
-        <w:t>/* the missing values imputed using multiple impuation above by proc mi */</w:t>
-      </w:r>
-    </w:p>
-    <w:p>
-      <w:pPr>
-        <w:spacing w:after="0"/>
-        <w:rPr>
-          <w:color w:val="EE0000"/>
-        </w:rPr>
-      </w:pPr>
-    </w:p>
-    <w:p>
-      <w:pPr>
-        <w:spacing w:after="0"/>
-        <w:rPr>
-          <w:color w:val="EE0000"/>
-        </w:rPr>
-      </w:pPr>
-    </w:p>
-    <w:p>
-      <w:pPr>
-        <w:spacing w:after="0"/>
-        <w:rPr>
-          <w:color w:val="EE0000"/>
-        </w:rPr>
-      </w:pPr>
-      <w:r>
-        <w:rPr>
-          <w:color w:val="EE0000"/>
-        </w:rPr>
-        <w:t>/* ____Select all visits where ART_Adherence_percent &lt; 80% and Viral_Load &gt; 1000.____ */</w:t>
-      </w:r>
-    </w:p>
-    <w:p>
-      <w:pPr>
-        <w:spacing w:after="0"/>
-      </w:pPr>
-      <w:r>
-        <w:t>proc sql;</w:t>
-      </w:r>
+        <w:t xml:space="preserve">/* the missing values imputed using multiple </w:t>
+      </w:r>
+      <w:proofErr w:type="spellStart"/>
+      <w:r>
+        <w:rPr>
+          <w:color w:val="EE0000"/>
+        </w:rPr>
+        <w:t>impuation</w:t>
+      </w:r>
+      <w:proofErr w:type="spellEnd"/>
+      <w:r>
+        <w:rPr>
+          <w:color w:val="EE0000"/>
+        </w:rPr>
+        <w:t xml:space="preserve"> above by proc mi */</w:t>
+      </w:r>
+    </w:p>
+    <w:p>
+      <w:pPr>
+        <w:spacing w:after="0"/>
+        <w:rPr>
+          <w:color w:val="EE0000"/>
+        </w:rPr>
+      </w:pPr>
+    </w:p>
+    <w:p>
+      <w:pPr>
+        <w:spacing w:after="0"/>
+        <w:rPr>
+          <w:color w:val="EE0000"/>
+        </w:rPr>
+      </w:pPr>
+    </w:p>
+    <w:p>
+      <w:pPr>
+        <w:spacing w:after="0"/>
+        <w:rPr>
+          <w:color w:val="EE0000"/>
+        </w:rPr>
+      </w:pPr>
+      <w:r>
+        <w:rPr>
+          <w:color w:val="EE0000"/>
+        </w:rPr>
+        <w:t xml:space="preserve">/* ____Select all visits where </w:t>
+      </w:r>
+      <w:proofErr w:type="spellStart"/>
+      <w:r>
+        <w:rPr>
+          <w:color w:val="EE0000"/>
+        </w:rPr>
+        <w:t>ART_Adherence_percent</w:t>
+      </w:r>
+      <w:proofErr w:type="spellEnd"/>
+      <w:r>
+        <w:rPr>
+          <w:color w:val="EE0000"/>
+        </w:rPr>
+        <w:t xml:space="preserve"> &lt; 80% and </w:t>
+      </w:r>
+      <w:proofErr w:type="spellStart"/>
+      <w:r>
+        <w:rPr>
+          <w:color w:val="EE0000"/>
+        </w:rPr>
+        <w:t>Viral_Load</w:t>
+      </w:r>
+      <w:proofErr w:type="spellEnd"/>
+      <w:r>
+        <w:rPr>
+          <w:color w:val="EE0000"/>
+        </w:rPr>
+        <w:t xml:space="preserve"> &gt; </w:t>
+      </w:r>
+      <w:proofErr w:type="gramStart"/>
+      <w:r>
+        <w:rPr>
+          <w:color w:val="EE0000"/>
+        </w:rPr>
+        <w:t>1000._</w:t>
+      </w:r>
+      <w:proofErr w:type="gramEnd"/>
+      <w:r>
+        <w:rPr>
+          <w:color w:val="EE0000"/>
+        </w:rPr>
+        <w:t>___ */</w:t>
+      </w:r>
+    </w:p>
+    <w:p>
+      <w:pPr>
+        <w:spacing w:after="0"/>
+      </w:pPr>
+      <w:r>
+        <w:t xml:space="preserve">proc </w:t>
+      </w:r>
+      <w:proofErr w:type="spellStart"/>
+      <w:proofErr w:type="gramStart"/>
+      <w:r>
+        <w:t>sql</w:t>
+      </w:r>
+      <w:proofErr w:type="spellEnd"/>
+      <w:r>
+        <w:t>;</w:t>
+      </w:r>
+      <w:proofErr w:type="gramEnd"/>
     </w:p>
     <w:p>
       <w:pPr>
@@ -5192,40 +7037,84 @@
         <w:spacing w:after="0"/>
       </w:pPr>
       <w:r>
-        <w:t>select ID, count(*) as visit_count</w:t>
-      </w:r>
-    </w:p>
-    <w:p>
-      <w:pPr>
-        <w:spacing w:after="0"/>
-      </w:pPr>
-      <w:r>
-        <w:t>from mj.cohort4</w:t>
-      </w:r>
-    </w:p>
-    <w:p>
-      <w:pPr>
-        <w:spacing w:after="0"/>
-      </w:pPr>
-      <w:r>
-        <w:t>where ART_Adherence_percent &lt; 80 and Viral_Load &gt; 1000</w:t>
-      </w:r>
-    </w:p>
-    <w:p>
-      <w:pPr>
-        <w:spacing w:after="0"/>
-      </w:pPr>
-      <w:r>
-        <w:t>group by ID;</w:t>
-      </w:r>
-    </w:p>
-    <w:p>
-      <w:pPr>
-        <w:spacing w:after="0"/>
-      </w:pPr>
+        <w:t xml:space="preserve">select ID, </w:t>
+      </w:r>
+      <w:proofErr w:type="gramStart"/>
+      <w:r>
+        <w:t>count(</w:t>
+      </w:r>
+      <w:proofErr w:type="gramEnd"/>
+      <w:r>
+        <w:t xml:space="preserve">*) as </w:t>
+      </w:r>
+      <w:proofErr w:type="spellStart"/>
+      <w:r>
+        <w:t>visit_count</w:t>
+      </w:r>
+      <w:proofErr w:type="spellEnd"/>
+    </w:p>
+    <w:p>
+      <w:pPr>
+        <w:spacing w:after="0"/>
+      </w:pPr>
+      <w:r>
+        <w:t xml:space="preserve">from </w:t>
+      </w:r>
+      <w:proofErr w:type="gramStart"/>
+      <w:r>
+        <w:t>mj.cohort</w:t>
+      </w:r>
+      <w:proofErr w:type="gramEnd"/>
+      <w:r>
+        <w:t>4</w:t>
+      </w:r>
+    </w:p>
+    <w:p>
+      <w:pPr>
+        <w:spacing w:after="0"/>
+      </w:pPr>
+      <w:r>
+        <w:t xml:space="preserve">where </w:t>
+      </w:r>
+      <w:proofErr w:type="spellStart"/>
+      <w:r>
+        <w:t>ART_Adherence_percent</w:t>
+      </w:r>
+      <w:proofErr w:type="spellEnd"/>
+      <w:r>
+        <w:t xml:space="preserve"> &lt; 80 and </w:t>
+      </w:r>
+      <w:proofErr w:type="spellStart"/>
+      <w:r>
+        <w:t>Viral_Load</w:t>
+      </w:r>
+      <w:proofErr w:type="spellEnd"/>
+      <w:r>
+        <w:t xml:space="preserve"> &gt; 1000</w:t>
+      </w:r>
+    </w:p>
+    <w:p>
+      <w:pPr>
+        <w:spacing w:after="0"/>
+      </w:pPr>
+      <w:r>
+        <w:t xml:space="preserve">group by </w:t>
+      </w:r>
+      <w:proofErr w:type="gramStart"/>
+      <w:r>
+        <w:t>ID;</w:t>
+      </w:r>
+      <w:proofErr w:type="gramEnd"/>
+    </w:p>
+    <w:p>
+      <w:pPr>
+        <w:spacing w:after="0"/>
+      </w:pPr>
+      <w:proofErr w:type="gramStart"/>
       <w:r>
         <w:t>quit;</w:t>
       </w:r>
+      <w:proofErr w:type="gramEnd"/>
     </w:p>
     <w:p>
       <w:pPr>
@@ -5268,16 +7157,54 @@
         <w:rPr>
           <w:color w:val="EE0000"/>
         </w:rPr>
-        <w:t>/* ___Write an SQL query to calculate average viral load and average CD4 count per Housing_Stability category.___ */</w:t>
-      </w:r>
-    </w:p>
-    <w:p>
-      <w:pPr>
-        <w:spacing w:after="0"/>
-      </w:pPr>
-      <w:r>
-        <w:t>proc sql;</w:t>
-      </w:r>
+        <w:t xml:space="preserve">/* ___Write an SQL query to calculate average viral load and average CD4 count per </w:t>
+      </w:r>
+      <w:proofErr w:type="spellStart"/>
+      <w:r>
+        <w:rPr>
+          <w:color w:val="EE0000"/>
+        </w:rPr>
+        <w:t>Housing_Stability</w:t>
+      </w:r>
+      <w:proofErr w:type="spellEnd"/>
+      <w:r>
+        <w:rPr>
+          <w:color w:val="EE0000"/>
+        </w:rPr>
+        <w:t xml:space="preserve"> </w:t>
+      </w:r>
+      <w:proofErr w:type="gramStart"/>
+      <w:r>
+        <w:rPr>
+          <w:color w:val="EE0000"/>
+        </w:rPr>
+        <w:t>category._</w:t>
+      </w:r>
+      <w:proofErr w:type="gramEnd"/>
+      <w:r>
+        <w:rPr>
+          <w:color w:val="EE0000"/>
+        </w:rPr>
+        <w:t>__ */</w:t>
+      </w:r>
+    </w:p>
+    <w:p>
+      <w:pPr>
+        <w:spacing w:after="0"/>
+      </w:pPr>
+      <w:r>
+        <w:t xml:space="preserve">proc </w:t>
+      </w:r>
+      <w:proofErr w:type="spellStart"/>
+      <w:proofErr w:type="gramStart"/>
+      <w:r>
+        <w:t>sql</w:t>
+      </w:r>
+      <w:proofErr w:type="spellEnd"/>
+      <w:r>
+        <w:t>;</w:t>
+      </w:r>
+      <w:proofErr w:type="gramEnd"/>
     </w:p>
     <w:p>
       <w:pPr>
@@ -5292,32 +7219,79 @@
         <w:spacing w:after="0"/>
       </w:pPr>
       <w:r>
-        <w:t>select housing_stability, avg(viral_load) as viral_mean, avg(cd4_count) as cd4_mean</w:t>
-      </w:r>
-    </w:p>
-    <w:p>
-      <w:pPr>
-        <w:spacing w:after="0"/>
-      </w:pPr>
-      <w:r>
-        <w:t>from mj.cohort4</w:t>
-      </w:r>
-    </w:p>
-    <w:p>
-      <w:pPr>
-        <w:spacing w:after="0"/>
-      </w:pPr>
-      <w:r>
-        <w:t>group by housing_stability;</w:t>
-      </w:r>
-    </w:p>
-    <w:p>
-      <w:pPr>
-        <w:spacing w:after="0"/>
-      </w:pPr>
+        <w:t xml:space="preserve">select </w:t>
+      </w:r>
+      <w:proofErr w:type="spellStart"/>
+      <w:r>
+        <w:t>housing_stability</w:t>
+      </w:r>
+      <w:proofErr w:type="spellEnd"/>
+      <w:r>
+        <w:t>, avg(</w:t>
+      </w:r>
+      <w:proofErr w:type="spellStart"/>
+      <w:r>
+        <w:t>viral_load</w:t>
+      </w:r>
+      <w:proofErr w:type="spellEnd"/>
+      <w:r>
+        <w:t xml:space="preserve">) as </w:t>
+      </w:r>
+      <w:proofErr w:type="spellStart"/>
+      <w:r>
+        <w:t>viral_mean</w:t>
+      </w:r>
+      <w:proofErr w:type="spellEnd"/>
+      <w:r>
+        <w:t>, avg(cd4_count) as cd4_mean</w:t>
+      </w:r>
+    </w:p>
+    <w:p>
+      <w:pPr>
+        <w:spacing w:after="0"/>
+      </w:pPr>
+      <w:r>
+        <w:t xml:space="preserve">from </w:t>
+      </w:r>
+      <w:proofErr w:type="gramStart"/>
+      <w:r>
+        <w:t>mj.cohort</w:t>
+      </w:r>
+      <w:proofErr w:type="gramEnd"/>
+      <w:r>
+        <w:t>4</w:t>
+      </w:r>
+    </w:p>
+    <w:p>
+      <w:pPr>
+        <w:spacing w:after="0"/>
+      </w:pPr>
+      <w:r>
+        <w:t xml:space="preserve">group by </w:t>
+      </w:r>
+      <w:proofErr w:type="spellStart"/>
+      <w:r>
+        <w:t>housing_</w:t>
+      </w:r>
+      <w:proofErr w:type="gramStart"/>
+      <w:r>
+        <w:t>stability</w:t>
+      </w:r>
+      <w:proofErr w:type="spellEnd"/>
+      <w:r>
+        <w:t>;</w:t>
+      </w:r>
+      <w:proofErr w:type="gramEnd"/>
+    </w:p>
+    <w:p>
+      <w:pPr>
+        <w:spacing w:after="0"/>
+      </w:pPr>
+      <w:proofErr w:type="gramStart"/>
       <w:r>
         <w:t>quit;</w:t>
       </w:r>
+      <w:proofErr w:type="gramEnd"/>
     </w:p>
     <w:p>
       <w:pPr>
@@ -5343,32 +7317,68 @@
         <w:spacing w:after="0"/>
       </w:pPr>
       <w:r>
-        <w:t>proc means data=mj.cohort4;</w:t>
-      </w:r>
-    </w:p>
-    <w:p>
-      <w:pPr>
-        <w:spacing w:after="0"/>
-      </w:pPr>
-      <w:r>
-        <w:t>class housing_stability;</w:t>
-      </w:r>
-    </w:p>
-    <w:p>
-      <w:pPr>
-        <w:spacing w:after="0"/>
-      </w:pPr>
-      <w:r>
-        <w:t>var viral_load cd4_count;</w:t>
-      </w:r>
-    </w:p>
-    <w:p>
-      <w:pPr>
-        <w:spacing w:after="0"/>
-      </w:pPr>
+        <w:t>proc means data=</w:t>
+      </w:r>
+      <w:proofErr w:type="gramStart"/>
+      <w:r>
+        <w:t>mj.cohort</w:t>
+      </w:r>
+      <w:proofErr w:type="gramEnd"/>
+      <w:r>
+        <w:t>4;</w:t>
+      </w:r>
+    </w:p>
+    <w:p>
+      <w:pPr>
+        <w:spacing w:after="0"/>
+      </w:pPr>
+      <w:r>
+        <w:t xml:space="preserve">class </w:t>
+      </w:r>
+      <w:proofErr w:type="spellStart"/>
+      <w:r>
+        <w:t>housing_</w:t>
+      </w:r>
+      <w:proofErr w:type="gramStart"/>
+      <w:r>
+        <w:t>stability</w:t>
+      </w:r>
+      <w:proofErr w:type="spellEnd"/>
+      <w:r>
+        <w:t>;</w:t>
+      </w:r>
+      <w:proofErr w:type="gramEnd"/>
+    </w:p>
+    <w:p>
+      <w:pPr>
+        <w:spacing w:after="0"/>
+      </w:pPr>
+      <w:r>
+        <w:t xml:space="preserve">var </w:t>
+      </w:r>
+      <w:proofErr w:type="spellStart"/>
+      <w:r>
+        <w:t>viral_load</w:t>
+      </w:r>
+      <w:proofErr w:type="spellEnd"/>
+      <w:r>
+        <w:t xml:space="preserve"> cd4_</w:t>
+      </w:r>
+      <w:proofErr w:type="gramStart"/>
+      <w:r>
+        <w:t>count;</w:t>
+      </w:r>
+      <w:proofErr w:type="gramEnd"/>
+    </w:p>
+    <w:p>
+      <w:pPr>
+        <w:spacing w:after="0"/>
+      </w:pPr>
+      <w:proofErr w:type="gramStart"/>
       <w:r>
         <w:t>run;</w:t>
       </w:r>
+      <w:proofErr w:type="gramEnd"/>
     </w:p>
     <w:p/>
     <w:p>
@@ -5382,21 +7392,77 @@
         <w:rPr>
           <w:color w:val="EE0000"/>
         </w:rPr>
-        <w:t xml:space="preserve">/* add time = visit_date – baseline_date, where the baseline_date is set to one month prior </w:t>
-      </w:r>
-    </w:p>
-    <w:p>
-      <w:pPr>
-        <w:spacing w:after="0"/>
-        <w:rPr>
-          <w:color w:val="EE0000"/>
-        </w:rPr>
-      </w:pPr>
-      <w:r>
-        <w:rPr>
-          <w:color w:val="EE0000"/>
-        </w:rPr>
-        <w:t>to the earliest visit date  and choose baseline age</w:t>
+        <w:t xml:space="preserve">/* add time = </w:t>
+      </w:r>
+      <w:proofErr w:type="spellStart"/>
+      <w:r>
+        <w:rPr>
+          <w:color w:val="EE0000"/>
+        </w:rPr>
+        <w:t>visit_date</w:t>
+      </w:r>
+      <w:proofErr w:type="spellEnd"/>
+      <w:r>
+        <w:rPr>
+          <w:color w:val="EE0000"/>
+        </w:rPr>
+        <w:t xml:space="preserve"> – </w:t>
+      </w:r>
+      <w:proofErr w:type="spellStart"/>
+      <w:r>
+        <w:rPr>
+          <w:color w:val="EE0000"/>
+        </w:rPr>
+        <w:t>baseline_date</w:t>
+      </w:r>
+      <w:proofErr w:type="spellEnd"/>
+      <w:r>
+        <w:rPr>
+          <w:color w:val="EE0000"/>
+        </w:rPr>
+        <w:t xml:space="preserve">, where the </w:t>
+      </w:r>
+      <w:proofErr w:type="spellStart"/>
+      <w:r>
+        <w:rPr>
+          <w:color w:val="EE0000"/>
+        </w:rPr>
+        <w:t>baseline_date</w:t>
+      </w:r>
+      <w:proofErr w:type="spellEnd"/>
+      <w:r>
+        <w:rPr>
+          <w:color w:val="EE0000"/>
+        </w:rPr>
+        <w:t xml:space="preserve"> is set to one month prior </w:t>
+      </w:r>
+    </w:p>
+    <w:p>
+      <w:pPr>
+        <w:spacing w:after="0"/>
+        <w:rPr>
+          <w:color w:val="EE0000"/>
+        </w:rPr>
+      </w:pPr>
+      <w:r>
+        <w:rPr>
+          <w:color w:val="EE0000"/>
+        </w:rPr>
+        <w:t xml:space="preserve">to the earliest visit </w:t>
+      </w:r>
+      <w:proofErr w:type="gramStart"/>
+      <w:r>
+        <w:rPr>
+          <w:color w:val="EE0000"/>
+        </w:rPr>
+        <w:t>date  and</w:t>
+      </w:r>
+      <w:proofErr w:type="gramEnd"/>
+      <w:r>
+        <w:rPr>
+          <w:color w:val="EE0000"/>
+        </w:rPr>
+        <w:t xml:space="preserve"> choose baseline age</w:t>
       </w:r>
       <w:r>
         <w:rPr>
@@ -5424,110 +7490,1390 @@
         <w:spacing w:after="0"/>
       </w:pPr>
       <w:r>
-        <w:t>data mj.cohort5;</w:t>
-      </w:r>
-    </w:p>
-    <w:p>
-      <w:pPr>
-        <w:spacing w:after="0"/>
-      </w:pPr>
-      <w:r>
-        <w:t>set mj.cohort4;</w:t>
-      </w:r>
-    </w:p>
-    <w:p>
-      <w:pPr>
-        <w:spacing w:after="0"/>
-      </w:pPr>
-      <w:r>
-        <w:t>format M date9.;</w:t>
-      </w:r>
-    </w:p>
-    <w:p>
-      <w:pPr>
-        <w:spacing w:after="0"/>
-      </w:pPr>
-      <w:r>
-        <w:t>M = '15DEC2018'd;</w:t>
-      </w:r>
-    </w:p>
-    <w:p>
-      <w:pPr>
-        <w:spacing w:after="0"/>
-      </w:pPr>
-      <w:r>
-        <w:t>time = vis_dat - M;</w:t>
-      </w:r>
-    </w:p>
-    <w:p>
-      <w:pPr>
-        <w:spacing w:after="0"/>
-      </w:pPr>
-      <w:r>
-        <w:t>drop M;</w:t>
-      </w:r>
-    </w:p>
-    <w:p>
-      <w:pPr>
-        <w:spacing w:after="0"/>
-      </w:pPr>
+        <w:t xml:space="preserve">data </w:t>
+      </w:r>
+      <w:proofErr w:type="gramStart"/>
+      <w:r>
+        <w:t>mj.cohort</w:t>
+      </w:r>
+      <w:proofErr w:type="gramEnd"/>
+      <w:r>
+        <w:t>5;</w:t>
+      </w:r>
+    </w:p>
+    <w:p>
+      <w:pPr>
+        <w:spacing w:after="0"/>
+      </w:pPr>
+      <w:r>
+        <w:t xml:space="preserve">set </w:t>
+      </w:r>
+      <w:proofErr w:type="gramStart"/>
+      <w:r>
+        <w:t>mj.cohort</w:t>
+      </w:r>
+      <w:proofErr w:type="gramEnd"/>
+      <w:r>
+        <w:t>4;</w:t>
+      </w:r>
+    </w:p>
+    <w:p>
+      <w:pPr>
+        <w:spacing w:after="0"/>
+      </w:pPr>
+      <w:r>
+        <w:t>format M date9</w:t>
+      </w:r>
+      <w:proofErr w:type="gramStart"/>
+      <w:r>
+        <w:t>.;</w:t>
+      </w:r>
+      <w:proofErr w:type="gramEnd"/>
+    </w:p>
+    <w:p>
+      <w:pPr>
+        <w:spacing w:after="0"/>
+      </w:pPr>
+      <w:r>
+        <w:t>M = '15DEC2018'</w:t>
+      </w:r>
+      <w:proofErr w:type="gramStart"/>
+      <w:r>
+        <w:t>d;</w:t>
+      </w:r>
+      <w:proofErr w:type="gramEnd"/>
+    </w:p>
+    <w:p>
+      <w:pPr>
+        <w:spacing w:after="0"/>
+      </w:pPr>
+      <w:r>
+        <w:t xml:space="preserve">time = </w:t>
+      </w:r>
+      <w:proofErr w:type="spellStart"/>
+      <w:r>
+        <w:t>vis_dat</w:t>
+      </w:r>
+      <w:proofErr w:type="spellEnd"/>
+      <w:r>
+        <w:t xml:space="preserve"> - </w:t>
+      </w:r>
+      <w:proofErr w:type="gramStart"/>
+      <w:r>
+        <w:t>M;</w:t>
+      </w:r>
+      <w:proofErr w:type="gramEnd"/>
+    </w:p>
+    <w:p>
+      <w:pPr>
+        <w:spacing w:after="0"/>
+      </w:pPr>
+      <w:r>
+        <w:t xml:space="preserve">drop </w:t>
+      </w:r>
+      <w:proofErr w:type="gramStart"/>
+      <w:r>
+        <w:t>M;</w:t>
+      </w:r>
+      <w:proofErr w:type="gramEnd"/>
+    </w:p>
+    <w:p>
+      <w:pPr>
+        <w:spacing w:after="0"/>
+      </w:pPr>
+      <w:proofErr w:type="gramStart"/>
       <w:r>
         <w:t>run;</w:t>
       </w:r>
-    </w:p>
-    <w:p>
-      <w:pPr>
-        <w:spacing w:after="0"/>
-      </w:pPr>
-    </w:p>
-    <w:p>
-      <w:pPr>
-        <w:spacing w:after="0"/>
-      </w:pPr>
-      <w:r>
-        <w:t>proc sql;</w:t>
-      </w:r>
-    </w:p>
-    <w:p>
-      <w:pPr>
-        <w:spacing w:after="0"/>
-      </w:pPr>
-      <w:r>
-        <w:t>create table mj.cohort6 as</w:t>
-      </w:r>
-    </w:p>
-    <w:p>
-      <w:pPr>
-        <w:spacing w:after="0"/>
-      </w:pPr>
-      <w:r>
-        <w:t>select *, min(age) as baseline_age</w:t>
-      </w:r>
-    </w:p>
-    <w:p>
-      <w:pPr>
-        <w:spacing w:after="0"/>
-      </w:pPr>
-      <w:r>
-        <w:t>from mj.cohort5</w:t>
-      </w:r>
-    </w:p>
-    <w:p>
-      <w:pPr>
-        <w:spacing w:after="0"/>
-      </w:pPr>
-      <w:r>
-        <w:t>group by ID;</w:t>
-      </w:r>
-    </w:p>
-    <w:p>
-      <w:pPr>
-        <w:spacing w:after="0"/>
-      </w:pPr>
+      <w:proofErr w:type="gramEnd"/>
+    </w:p>
+    <w:p>
+      <w:pPr>
+        <w:spacing w:after="0"/>
+      </w:pPr>
+    </w:p>
+    <w:p>
+      <w:pPr>
+        <w:spacing w:after="0"/>
+      </w:pPr>
+      <w:r>
+        <w:t xml:space="preserve">proc </w:t>
+      </w:r>
+      <w:proofErr w:type="spellStart"/>
+      <w:proofErr w:type="gramStart"/>
+      <w:r>
+        <w:t>sql</w:t>
+      </w:r>
+      <w:proofErr w:type="spellEnd"/>
+      <w:r>
+        <w:t>;</w:t>
+      </w:r>
+      <w:proofErr w:type="gramEnd"/>
+    </w:p>
+    <w:p>
+      <w:pPr>
+        <w:spacing w:after="0"/>
+      </w:pPr>
+      <w:r>
+        <w:t xml:space="preserve">create table </w:t>
+      </w:r>
+      <w:proofErr w:type="gramStart"/>
+      <w:r>
+        <w:t>mj.cohort</w:t>
+      </w:r>
+      <w:proofErr w:type="gramEnd"/>
+      <w:r>
+        <w:t>6 as</w:t>
+      </w:r>
+    </w:p>
+    <w:p>
+      <w:pPr>
+        <w:spacing w:after="0"/>
+      </w:pPr>
+      <w:r>
+        <w:t xml:space="preserve">select *, min(age) as </w:t>
+      </w:r>
+      <w:proofErr w:type="spellStart"/>
+      <w:r>
+        <w:t>baseline_age</w:t>
+      </w:r>
+      <w:proofErr w:type="spellEnd"/>
+    </w:p>
+    <w:p>
+      <w:pPr>
+        <w:spacing w:after="0"/>
+      </w:pPr>
+      <w:r>
+        <w:t xml:space="preserve">from </w:t>
+      </w:r>
+      <w:proofErr w:type="gramStart"/>
+      <w:r>
+        <w:t>mj.cohort</w:t>
+      </w:r>
+      <w:proofErr w:type="gramEnd"/>
+      <w:r>
+        <w:t>5</w:t>
+      </w:r>
+    </w:p>
+    <w:p>
+      <w:pPr>
+        <w:spacing w:after="0"/>
+      </w:pPr>
+      <w:r>
+        <w:t xml:space="preserve">group by </w:t>
+      </w:r>
+      <w:proofErr w:type="gramStart"/>
+      <w:r>
+        <w:t>ID;</w:t>
+      </w:r>
+      <w:proofErr w:type="gramEnd"/>
+    </w:p>
+    <w:p>
+      <w:pPr>
+        <w:spacing w:after="0"/>
+      </w:pPr>
+      <w:proofErr w:type="gramStart"/>
       <w:r>
         <w:lastRenderedPageBreak/>
         <w:t>quit;</w:t>
       </w:r>
+      <w:proofErr w:type="gramEnd"/>
+    </w:p>
+    <w:p>
+      <w:pPr>
+        <w:spacing w:after="0"/>
+      </w:pPr>
+    </w:p>
+    <w:p>
+      <w:pPr>
+        <w:spacing w:after="0"/>
+      </w:pPr>
+    </w:p>
+    <w:p>
+      <w:pPr>
+        <w:spacing w:after="0"/>
+      </w:pPr>
+      <w:r>
+        <w:t>/* _______________________3rd round of exam preparation____________________ */</w:t>
+      </w:r>
+    </w:p>
+    <w:p>
+      <w:pPr>
+        <w:spacing w:after="0"/>
+      </w:pPr>
+    </w:p>
+    <w:p>
+      <w:pPr>
+        <w:spacing w:after="0"/>
+        <w:rPr>
+          <w:color w:val="EE0000"/>
+        </w:rPr>
+      </w:pPr>
+      <w:r>
+        <w:rPr>
+          <w:color w:val="EE0000"/>
+        </w:rPr>
+        <w:t xml:space="preserve">/* Count visits per patient in data step and proc </w:t>
+      </w:r>
+      <w:proofErr w:type="spellStart"/>
+      <w:r>
+        <w:rPr>
+          <w:color w:val="EE0000"/>
+        </w:rPr>
+        <w:t>sql</w:t>
+      </w:r>
+      <w:proofErr w:type="spellEnd"/>
+      <w:r>
+        <w:rPr>
+          <w:color w:val="EE0000"/>
+        </w:rPr>
+        <w:t xml:space="preserve"> */</w:t>
+      </w:r>
+    </w:p>
+    <w:p>
+      <w:pPr>
+        <w:spacing w:after="0"/>
+      </w:pPr>
+      <w:r>
+        <w:t xml:space="preserve">data </w:t>
+      </w:r>
+      <w:proofErr w:type="gramStart"/>
+      <w:r>
+        <w:t>counts;</w:t>
+      </w:r>
+      <w:proofErr w:type="gramEnd"/>
+    </w:p>
+    <w:p>
+      <w:pPr>
+        <w:spacing w:after="0"/>
+      </w:pPr>
+      <w:r>
+        <w:t xml:space="preserve">set </w:t>
+      </w:r>
+      <w:proofErr w:type="gramStart"/>
+      <w:r>
+        <w:t>mj.cohort</w:t>
+      </w:r>
+      <w:proofErr w:type="gramEnd"/>
+      <w:r>
+        <w:t>5;</w:t>
+      </w:r>
+    </w:p>
+    <w:p>
+      <w:pPr>
+        <w:spacing w:after="0"/>
+      </w:pPr>
+      <w:r>
+        <w:t xml:space="preserve">by </w:t>
+      </w:r>
+      <w:proofErr w:type="gramStart"/>
+      <w:r>
+        <w:t>id;</w:t>
+      </w:r>
+      <w:proofErr w:type="gramEnd"/>
+    </w:p>
+    <w:p>
+      <w:pPr>
+        <w:spacing w:after="0"/>
+      </w:pPr>
+      <w:r>
+        <w:t>if first.id then n=</w:t>
+      </w:r>
+      <w:proofErr w:type="gramStart"/>
+      <w:r>
+        <w:t>0;</w:t>
+      </w:r>
+      <w:proofErr w:type="gramEnd"/>
+    </w:p>
+    <w:p>
+      <w:pPr>
+        <w:spacing w:after="0"/>
+      </w:pPr>
+      <w:r>
+        <w:t>n+</w:t>
+      </w:r>
+      <w:proofErr w:type="gramStart"/>
+      <w:r>
+        <w:t>1;</w:t>
+      </w:r>
+      <w:proofErr w:type="gramEnd"/>
+    </w:p>
+    <w:p>
+      <w:pPr>
+        <w:spacing w:after="0"/>
+      </w:pPr>
+      <w:r>
+        <w:t xml:space="preserve">if last.id then </w:t>
+      </w:r>
+      <w:proofErr w:type="gramStart"/>
+      <w:r>
+        <w:t>output;</w:t>
+      </w:r>
+      <w:proofErr w:type="gramEnd"/>
+    </w:p>
+    <w:p>
+      <w:pPr>
+        <w:spacing w:after="0"/>
+      </w:pPr>
+      <w:r>
+        <w:t xml:space="preserve">keep id </w:t>
+      </w:r>
+      <w:proofErr w:type="gramStart"/>
+      <w:r>
+        <w:t>n;</w:t>
+      </w:r>
+      <w:proofErr w:type="gramEnd"/>
+    </w:p>
+    <w:p>
+      <w:pPr>
+        <w:spacing w:after="0"/>
+      </w:pPr>
+      <w:proofErr w:type="gramStart"/>
+      <w:r>
+        <w:t>run;</w:t>
+      </w:r>
+      <w:proofErr w:type="gramEnd"/>
+    </w:p>
+    <w:p>
+      <w:pPr>
+        <w:spacing w:after="0"/>
+      </w:pPr>
+    </w:p>
+    <w:p>
+      <w:pPr>
+        <w:spacing w:after="0"/>
+      </w:pPr>
+      <w:r>
+        <w:t xml:space="preserve">proc </w:t>
+      </w:r>
+      <w:proofErr w:type="spellStart"/>
+      <w:proofErr w:type="gramStart"/>
+      <w:r>
+        <w:t>sql</w:t>
+      </w:r>
+      <w:proofErr w:type="spellEnd"/>
+      <w:r>
+        <w:t>;</w:t>
+      </w:r>
+      <w:proofErr w:type="gramEnd"/>
+    </w:p>
+    <w:p>
+      <w:pPr>
+        <w:spacing w:after="0"/>
+      </w:pPr>
+      <w:r>
+        <w:t>create table counts as</w:t>
+      </w:r>
+    </w:p>
+    <w:p>
+      <w:pPr>
+        <w:spacing w:after="0"/>
+      </w:pPr>
+      <w:r>
+        <w:t xml:space="preserve">select id, </w:t>
+      </w:r>
+      <w:proofErr w:type="gramStart"/>
+      <w:r>
+        <w:t>count(</w:t>
+      </w:r>
+      <w:proofErr w:type="gramEnd"/>
+      <w:r>
+        <w:t>*) as n</w:t>
+      </w:r>
+    </w:p>
+    <w:p>
+      <w:pPr>
+        <w:spacing w:after="0"/>
+      </w:pPr>
+      <w:r>
+        <w:t xml:space="preserve">from </w:t>
+      </w:r>
+      <w:proofErr w:type="gramStart"/>
+      <w:r>
+        <w:t>mj.cohort</w:t>
+      </w:r>
+      <w:proofErr w:type="gramEnd"/>
+      <w:r>
+        <w:t>5</w:t>
+      </w:r>
+    </w:p>
+    <w:p>
+      <w:pPr>
+        <w:spacing w:after="0"/>
+      </w:pPr>
+      <w:r>
+        <w:t xml:space="preserve">group by </w:t>
+      </w:r>
+      <w:proofErr w:type="gramStart"/>
+      <w:r>
+        <w:t>id;</w:t>
+      </w:r>
+      <w:proofErr w:type="gramEnd"/>
+    </w:p>
+    <w:p>
+      <w:pPr>
+        <w:spacing w:after="0"/>
+      </w:pPr>
+      <w:proofErr w:type="gramStart"/>
+      <w:r>
+        <w:t>quit;</w:t>
+      </w:r>
+      <w:proofErr w:type="gramEnd"/>
+    </w:p>
+    <w:p>
+      <w:pPr>
+        <w:spacing w:after="0"/>
+      </w:pPr>
+    </w:p>
+    <w:p>
+      <w:pPr>
+        <w:spacing w:after="0"/>
+        <w:rPr>
+          <w:color w:val="EE0000"/>
+        </w:rPr>
+      </w:pPr>
+      <w:r>
+        <w:rPr>
+          <w:color w:val="EE0000"/>
+        </w:rPr>
+        <w:t>/* read and merge in data step */</w:t>
+      </w:r>
+    </w:p>
+    <w:p>
+      <w:pPr>
+        <w:spacing w:after="0"/>
+      </w:pPr>
+    </w:p>
+    <w:p>
+      <w:pPr>
+        <w:spacing w:after="0"/>
+      </w:pPr>
+      <w:proofErr w:type="spellStart"/>
+      <w:r>
+        <w:t>libname</w:t>
+      </w:r>
+      <w:proofErr w:type="spellEnd"/>
+      <w:r>
+        <w:t xml:space="preserve"> myexl1 xlsx "/home/u61968265/adherence_social.xlsx</w:t>
+      </w:r>
+      <w:proofErr w:type="gramStart"/>
+      <w:r>
+        <w:t>";</w:t>
+      </w:r>
+      <w:proofErr w:type="gramEnd"/>
+    </w:p>
+    <w:p>
+      <w:pPr>
+        <w:spacing w:after="0"/>
+      </w:pPr>
+      <w:proofErr w:type="spellStart"/>
+      <w:r>
+        <w:t>libname</w:t>
+      </w:r>
+      <w:proofErr w:type="spellEnd"/>
+      <w:r>
+        <w:t xml:space="preserve"> myexl2 xlsx '/home/u61968265/clinical_visits.xlsx</w:t>
+      </w:r>
+      <w:proofErr w:type="gramStart"/>
+      <w:r>
+        <w:t>';</w:t>
+      </w:r>
+      <w:proofErr w:type="gramEnd"/>
+    </w:p>
+    <w:p>
+      <w:pPr>
+        <w:spacing w:after="0"/>
+      </w:pPr>
+    </w:p>
+    <w:p>
+      <w:pPr>
+        <w:spacing w:after="0"/>
+      </w:pPr>
+    </w:p>
+    <w:p>
+      <w:pPr>
+        <w:spacing w:after="0"/>
+      </w:pPr>
+      <w:r>
+        <w:t xml:space="preserve">data </w:t>
+      </w:r>
+      <w:proofErr w:type="gramStart"/>
+      <w:r>
+        <w:t>adhere;</w:t>
+      </w:r>
+      <w:proofErr w:type="gramEnd"/>
+    </w:p>
+    <w:p>
+      <w:pPr>
+        <w:spacing w:after="0"/>
+      </w:pPr>
+      <w:r>
+        <w:t>set myexl1.adherence_</w:t>
+      </w:r>
+      <w:proofErr w:type="gramStart"/>
+      <w:r>
+        <w:t>social;</w:t>
+      </w:r>
+      <w:proofErr w:type="gramEnd"/>
+      <w:r>
+        <w:t xml:space="preserve"> </w:t>
+      </w:r>
+    </w:p>
+    <w:p>
+      <w:pPr>
+        <w:spacing w:after="0"/>
+      </w:pPr>
+      <w:proofErr w:type="gramStart"/>
+      <w:r>
+        <w:t>RUN;</w:t>
+      </w:r>
+      <w:proofErr w:type="gramEnd"/>
+    </w:p>
+    <w:p>
+      <w:pPr>
+        <w:spacing w:after="0"/>
+      </w:pPr>
+    </w:p>
+    <w:p>
+      <w:pPr>
+        <w:spacing w:after="0"/>
+      </w:pPr>
+      <w:r>
+        <w:t xml:space="preserve">data </w:t>
+      </w:r>
+      <w:proofErr w:type="gramStart"/>
+      <w:r>
+        <w:t>clinic;</w:t>
+      </w:r>
+      <w:proofErr w:type="gramEnd"/>
+    </w:p>
+    <w:p>
+      <w:pPr>
+        <w:spacing w:after="0"/>
+      </w:pPr>
+      <w:r>
+        <w:t>set myexl2.clinical_</w:t>
+      </w:r>
+      <w:proofErr w:type="gramStart"/>
+      <w:r>
+        <w:t>visits;</w:t>
+      </w:r>
+      <w:proofErr w:type="gramEnd"/>
+      <w:r>
+        <w:t xml:space="preserve"> </w:t>
+      </w:r>
+    </w:p>
+    <w:p>
+      <w:pPr>
+        <w:spacing w:after="0"/>
+      </w:pPr>
+      <w:proofErr w:type="gramStart"/>
+      <w:r>
+        <w:t>RUN;</w:t>
+      </w:r>
+      <w:proofErr w:type="gramEnd"/>
+    </w:p>
+    <w:p>
+      <w:pPr>
+        <w:spacing w:after="0"/>
+      </w:pPr>
+    </w:p>
+    <w:p>
+      <w:pPr>
+        <w:spacing w:after="0"/>
+      </w:pPr>
+      <w:r>
+        <w:t xml:space="preserve">proc sort data=adhere; by id </w:t>
+      </w:r>
+      <w:proofErr w:type="spellStart"/>
+      <w:r>
+        <w:t>visit_date</w:t>
+      </w:r>
+      <w:proofErr w:type="spellEnd"/>
+      <w:r>
+        <w:t xml:space="preserve">; </w:t>
+      </w:r>
+      <w:proofErr w:type="gramStart"/>
+      <w:r>
+        <w:t>run;</w:t>
+      </w:r>
+      <w:proofErr w:type="gramEnd"/>
+    </w:p>
+    <w:p>
+      <w:pPr>
+        <w:spacing w:after="0"/>
+      </w:pPr>
+      <w:r>
+        <w:t xml:space="preserve">proc sort data=clinic; by id </w:t>
+      </w:r>
+      <w:proofErr w:type="spellStart"/>
+      <w:r>
+        <w:t>visit_date</w:t>
+      </w:r>
+      <w:proofErr w:type="spellEnd"/>
+      <w:r>
+        <w:t xml:space="preserve">; </w:t>
+      </w:r>
+      <w:proofErr w:type="gramStart"/>
+      <w:r>
+        <w:t>run;</w:t>
+      </w:r>
+      <w:proofErr w:type="gramEnd"/>
+    </w:p>
+    <w:p>
+      <w:pPr>
+        <w:spacing w:after="0"/>
+      </w:pPr>
+    </w:p>
+    <w:p>
+      <w:pPr>
+        <w:spacing w:after="0"/>
+      </w:pPr>
+      <w:r>
+        <w:t xml:space="preserve">data </w:t>
+      </w:r>
+      <w:proofErr w:type="spellStart"/>
+      <w:proofErr w:type="gramStart"/>
+      <w:r>
+        <w:t>mj.coh</w:t>
+      </w:r>
+      <w:proofErr w:type="spellEnd"/>
+      <w:r>
+        <w:t>;</w:t>
+      </w:r>
+      <w:proofErr w:type="gramEnd"/>
+    </w:p>
+    <w:p>
+      <w:pPr>
+        <w:spacing w:after="0"/>
+      </w:pPr>
+      <w:proofErr w:type="gramStart"/>
+      <w:r>
+        <w:t>merge</w:t>
+      </w:r>
+      <w:proofErr w:type="gramEnd"/>
+      <w:r>
+        <w:t xml:space="preserve"> adhere (in=a) clinic (in=b</w:t>
+      </w:r>
+      <w:proofErr w:type="gramStart"/>
+      <w:r>
+        <w:t>);</w:t>
+      </w:r>
+      <w:proofErr w:type="gramEnd"/>
+    </w:p>
+    <w:p>
+      <w:pPr>
+        <w:spacing w:after="0"/>
+      </w:pPr>
+      <w:r>
+        <w:t xml:space="preserve">by id </w:t>
+      </w:r>
+      <w:proofErr w:type="spellStart"/>
+      <w:r>
+        <w:t>visit_</w:t>
+      </w:r>
+      <w:proofErr w:type="gramStart"/>
+      <w:r>
+        <w:t>date</w:t>
+      </w:r>
+      <w:proofErr w:type="spellEnd"/>
+      <w:r>
+        <w:t>;</w:t>
+      </w:r>
+      <w:proofErr w:type="gramEnd"/>
+    </w:p>
+    <w:p>
+      <w:pPr>
+        <w:spacing w:after="0"/>
+      </w:pPr>
+      <w:r>
+        <w:t>if a; /*left merge*/</w:t>
+      </w:r>
+    </w:p>
+    <w:p>
+      <w:pPr>
+        <w:spacing w:after="0"/>
+      </w:pPr>
+      <w:proofErr w:type="gramStart"/>
+      <w:r>
+        <w:t>run;</w:t>
+      </w:r>
+      <w:proofErr w:type="gramEnd"/>
+    </w:p>
+    <w:p>
+      <w:pPr>
+        <w:spacing w:after="0"/>
+      </w:pPr>
+    </w:p>
+    <w:p>
+      <w:pPr>
+        <w:spacing w:after="0"/>
+      </w:pPr>
+    </w:p>
+    <w:p>
+      <w:pPr>
+        <w:spacing w:after="0"/>
+        <w:rPr>
+          <w:color w:val="EE0000"/>
+        </w:rPr>
+      </w:pPr>
+      <w:r>
+        <w:rPr>
+          <w:color w:val="EE0000"/>
+        </w:rPr>
+        <w:t>/* output only first id */</w:t>
+      </w:r>
+    </w:p>
+    <w:p>
+      <w:pPr>
+        <w:spacing w:after="0"/>
+      </w:pPr>
+      <w:r>
+        <w:t xml:space="preserve">data </w:t>
+      </w:r>
+      <w:proofErr w:type="spellStart"/>
+      <w:proofErr w:type="gramStart"/>
+      <w:r>
+        <w:t>fr</w:t>
+      </w:r>
+      <w:proofErr w:type="spellEnd"/>
+      <w:r>
+        <w:t>;</w:t>
+      </w:r>
+      <w:proofErr w:type="gramEnd"/>
+    </w:p>
+    <w:p>
+      <w:pPr>
+        <w:spacing w:after="0"/>
+      </w:pPr>
+      <w:r>
+        <w:t xml:space="preserve">set </w:t>
+      </w:r>
+      <w:proofErr w:type="spellStart"/>
+      <w:proofErr w:type="gramStart"/>
+      <w:r>
+        <w:t>mj.coh</w:t>
+      </w:r>
+      <w:proofErr w:type="spellEnd"/>
+      <w:r>
+        <w:t>;</w:t>
+      </w:r>
+      <w:proofErr w:type="gramEnd"/>
+    </w:p>
+    <w:p>
+      <w:pPr>
+        <w:spacing w:after="0"/>
+      </w:pPr>
+      <w:r>
+        <w:t xml:space="preserve">by </w:t>
+      </w:r>
+      <w:proofErr w:type="gramStart"/>
+      <w:r>
+        <w:t>id;</w:t>
+      </w:r>
+      <w:proofErr w:type="gramEnd"/>
+    </w:p>
+    <w:p>
+      <w:pPr>
+        <w:spacing w:after="0"/>
+      </w:pPr>
+      <w:r>
+        <w:t xml:space="preserve">if first.id then </w:t>
+      </w:r>
+      <w:proofErr w:type="gramStart"/>
+      <w:r>
+        <w:t>output;</w:t>
+      </w:r>
+      <w:proofErr w:type="gramEnd"/>
+    </w:p>
+    <w:p>
+      <w:pPr>
+        <w:spacing w:after="0"/>
+      </w:pPr>
+      <w:proofErr w:type="gramStart"/>
+      <w:r>
+        <w:t>run;</w:t>
+      </w:r>
+      <w:proofErr w:type="gramEnd"/>
+    </w:p>
+    <w:p>
+      <w:pPr>
+        <w:spacing w:after="0"/>
+      </w:pPr>
+    </w:p>
+    <w:p>
+      <w:pPr>
+        <w:spacing w:after="0"/>
+        <w:rPr>
+          <w:color w:val="EE0000"/>
+        </w:rPr>
+      </w:pPr>
+      <w:r>
+        <w:rPr>
+          <w:color w:val="EE0000"/>
+        </w:rPr>
+        <w:t xml:space="preserve">/* sum of </w:t>
+      </w:r>
+      <w:proofErr w:type="spellStart"/>
+      <w:r>
+        <w:rPr>
+          <w:color w:val="EE0000"/>
+        </w:rPr>
+        <w:t>viral_load</w:t>
+      </w:r>
+      <w:proofErr w:type="spellEnd"/>
+      <w:r>
+        <w:rPr>
+          <w:color w:val="EE0000"/>
+        </w:rPr>
+        <w:t xml:space="preserve"> and cd4_count by array in data step */</w:t>
+      </w:r>
+    </w:p>
+    <w:p>
+      <w:pPr>
+        <w:spacing w:after="0"/>
+      </w:pPr>
+      <w:r>
+        <w:t xml:space="preserve">data </w:t>
+      </w:r>
+      <w:proofErr w:type="gramStart"/>
+      <w:r>
+        <w:t>temp;</w:t>
+      </w:r>
+      <w:proofErr w:type="gramEnd"/>
+    </w:p>
+    <w:p>
+      <w:pPr>
+        <w:spacing w:after="0"/>
+      </w:pPr>
+      <w:r>
+        <w:t xml:space="preserve">set </w:t>
+      </w:r>
+      <w:proofErr w:type="spellStart"/>
+      <w:proofErr w:type="gramStart"/>
+      <w:r>
+        <w:t>mj.coh</w:t>
+      </w:r>
+      <w:proofErr w:type="spellEnd"/>
+      <w:r>
+        <w:t>;</w:t>
+      </w:r>
+      <w:proofErr w:type="gramEnd"/>
+    </w:p>
+    <w:p>
+      <w:pPr>
+        <w:spacing w:after="0"/>
+      </w:pPr>
+      <w:r>
+        <w:t xml:space="preserve">array </w:t>
+      </w:r>
+      <w:proofErr w:type="spellStart"/>
+      <w:proofErr w:type="gramStart"/>
+      <w:r>
+        <w:t>ar</w:t>
+      </w:r>
+      <w:proofErr w:type="spellEnd"/>
+      <w:r>
+        <w:t>[</w:t>
+      </w:r>
+      <w:proofErr w:type="gramEnd"/>
+      <w:r>
+        <w:t xml:space="preserve">2] </w:t>
+      </w:r>
+      <w:proofErr w:type="spellStart"/>
+      <w:r>
+        <w:t>viral_load</w:t>
+      </w:r>
+      <w:proofErr w:type="spellEnd"/>
+      <w:r>
+        <w:t>--cd4_</w:t>
+      </w:r>
+      <w:proofErr w:type="gramStart"/>
+      <w:r>
+        <w:t>count;</w:t>
+      </w:r>
+      <w:proofErr w:type="gramEnd"/>
+    </w:p>
+    <w:p>
+      <w:pPr>
+        <w:spacing w:after="0"/>
+      </w:pPr>
+      <w:r>
+        <w:t>total=</w:t>
+      </w:r>
+      <w:proofErr w:type="gramStart"/>
+      <w:r>
+        <w:t>0;</w:t>
+      </w:r>
+      <w:proofErr w:type="gramEnd"/>
+    </w:p>
+    <w:p>
+      <w:pPr>
+        <w:spacing w:after="0"/>
+      </w:pPr>
+      <w:r>
+        <w:t xml:space="preserve">do </w:t>
+      </w:r>
+      <w:proofErr w:type="spellStart"/>
+      <w:r>
+        <w:t>i</w:t>
+      </w:r>
+      <w:proofErr w:type="spellEnd"/>
+      <w:r>
+        <w:t xml:space="preserve">=1 to </w:t>
+      </w:r>
+      <w:proofErr w:type="gramStart"/>
+      <w:r>
+        <w:t>2;</w:t>
+      </w:r>
+      <w:proofErr w:type="gramEnd"/>
+    </w:p>
+    <w:p>
+      <w:pPr>
+        <w:spacing w:after="0"/>
+      </w:pPr>
+      <w:r>
+        <w:t xml:space="preserve">total = total + </w:t>
+      </w:r>
+      <w:proofErr w:type="spellStart"/>
+      <w:r>
+        <w:t>ar</w:t>
+      </w:r>
+      <w:proofErr w:type="spellEnd"/>
+      <w:r>
+        <w:t>[</w:t>
+      </w:r>
+      <w:proofErr w:type="spellStart"/>
+      <w:r>
+        <w:t>i</w:t>
+      </w:r>
+      <w:proofErr w:type="spellEnd"/>
+      <w:r>
+        <w:t xml:space="preserve">]; /*can be replace by only total + </w:t>
+      </w:r>
+      <w:proofErr w:type="spellStart"/>
+      <w:r>
+        <w:t>ar</w:t>
+      </w:r>
+      <w:proofErr w:type="spellEnd"/>
+      <w:r>
+        <w:t>[</w:t>
+      </w:r>
+      <w:proofErr w:type="spellStart"/>
+      <w:r>
+        <w:t>i</w:t>
+      </w:r>
+      <w:proofErr w:type="spellEnd"/>
+      <w:r>
+        <w:t>]*/</w:t>
+      </w:r>
+    </w:p>
+    <w:p>
+      <w:pPr>
+        <w:spacing w:after="0"/>
+      </w:pPr>
+      <w:proofErr w:type="gramStart"/>
+      <w:r>
+        <w:t>end;</w:t>
+      </w:r>
+      <w:proofErr w:type="gramEnd"/>
+    </w:p>
+    <w:p>
+      <w:pPr>
+        <w:spacing w:after="0"/>
+      </w:pPr>
+      <w:r>
+        <w:t xml:space="preserve">keep id </w:t>
+      </w:r>
+      <w:proofErr w:type="spellStart"/>
+      <w:r>
+        <w:t>viral_load</w:t>
+      </w:r>
+      <w:proofErr w:type="spellEnd"/>
+      <w:r>
+        <w:t xml:space="preserve"> cd4_count </w:t>
+      </w:r>
+      <w:proofErr w:type="gramStart"/>
+      <w:r>
+        <w:t>total;</w:t>
+      </w:r>
+      <w:proofErr w:type="gramEnd"/>
+    </w:p>
+    <w:p>
+      <w:pPr>
+        <w:spacing w:after="0"/>
+      </w:pPr>
+      <w:proofErr w:type="gramStart"/>
+      <w:r>
+        <w:t>run;</w:t>
+      </w:r>
+      <w:proofErr w:type="gramEnd"/>
+    </w:p>
+    <w:p>
+      <w:pPr>
+        <w:spacing w:after="0"/>
+      </w:pPr>
+    </w:p>
+    <w:p>
+      <w:pPr>
+        <w:spacing w:after="0"/>
+        <w:rPr>
+          <w:color w:val="EE0000"/>
+        </w:rPr>
+      </w:pPr>
+      <w:r>
+        <w:rPr>
+          <w:color w:val="EE0000"/>
+        </w:rPr>
+        <w:t>/* use array to replace missing values with zero */</w:t>
+      </w:r>
+    </w:p>
+    <w:p>
+      <w:pPr>
+        <w:spacing w:after="0"/>
+      </w:pPr>
+      <w:r>
+        <w:t xml:space="preserve">data </w:t>
+      </w:r>
+      <w:proofErr w:type="gramStart"/>
+      <w:r>
+        <w:t>temp;</w:t>
+      </w:r>
+      <w:proofErr w:type="gramEnd"/>
+    </w:p>
+    <w:p>
+      <w:pPr>
+        <w:spacing w:after="0"/>
+      </w:pPr>
+      <w:r>
+        <w:t xml:space="preserve">set </w:t>
+      </w:r>
+      <w:proofErr w:type="spellStart"/>
+      <w:proofErr w:type="gramStart"/>
+      <w:r>
+        <w:t>mj.coh</w:t>
+      </w:r>
+      <w:proofErr w:type="spellEnd"/>
+      <w:r>
+        <w:t>;</w:t>
+      </w:r>
+      <w:proofErr w:type="gramEnd"/>
+    </w:p>
+    <w:p>
+      <w:pPr>
+        <w:spacing w:after="0"/>
+      </w:pPr>
+      <w:r>
+        <w:t xml:space="preserve">array </w:t>
+      </w:r>
+      <w:proofErr w:type="spellStart"/>
+      <w:proofErr w:type="gramStart"/>
+      <w:r>
+        <w:t>ar</w:t>
+      </w:r>
+      <w:proofErr w:type="spellEnd"/>
+      <w:r>
+        <w:t>[</w:t>
+      </w:r>
+      <w:proofErr w:type="gramEnd"/>
+      <w:r>
+        <w:t xml:space="preserve">5] </w:t>
+      </w:r>
+      <w:proofErr w:type="spellStart"/>
+      <w:r>
+        <w:t>art_adherence_percent</w:t>
+      </w:r>
+      <w:proofErr w:type="spellEnd"/>
+      <w:r>
+        <w:t xml:space="preserve"> </w:t>
+      </w:r>
+      <w:proofErr w:type="spellStart"/>
+      <w:r>
+        <w:t>hive_stigma_score</w:t>
+      </w:r>
+      <w:proofErr w:type="spellEnd"/>
+      <w:r>
+        <w:t xml:space="preserve"> age </w:t>
+      </w:r>
+      <w:proofErr w:type="spellStart"/>
+      <w:r>
+        <w:t>viral_load</w:t>
+      </w:r>
+      <w:proofErr w:type="spellEnd"/>
+      <w:r>
+        <w:t xml:space="preserve"> cd4_</w:t>
+      </w:r>
+      <w:proofErr w:type="gramStart"/>
+      <w:r>
+        <w:t>count;</w:t>
+      </w:r>
+      <w:proofErr w:type="gramEnd"/>
+    </w:p>
+    <w:p>
+      <w:pPr>
+        <w:spacing w:after="0"/>
+      </w:pPr>
+      <w:r>
+        <w:t xml:space="preserve">do </w:t>
+      </w:r>
+      <w:proofErr w:type="spellStart"/>
+      <w:r>
+        <w:t>i</w:t>
+      </w:r>
+      <w:proofErr w:type="spellEnd"/>
+      <w:r>
+        <w:t xml:space="preserve">=1 to </w:t>
+      </w:r>
+      <w:proofErr w:type="gramStart"/>
+      <w:r>
+        <w:t>5;</w:t>
+      </w:r>
+      <w:proofErr w:type="gramEnd"/>
+    </w:p>
+    <w:p>
+      <w:pPr>
+        <w:spacing w:after="0"/>
+      </w:pPr>
+      <w:r>
+        <w:t xml:space="preserve">if </w:t>
+      </w:r>
+      <w:proofErr w:type="spellStart"/>
+      <w:r>
+        <w:t>ar</w:t>
+      </w:r>
+      <w:proofErr w:type="spellEnd"/>
+      <w:r>
+        <w:t>[</w:t>
+      </w:r>
+      <w:proofErr w:type="spellStart"/>
+      <w:r>
+        <w:t>i</w:t>
+      </w:r>
+      <w:proofErr w:type="spellEnd"/>
+      <w:r>
+        <w:t xml:space="preserve">]=. then </w:t>
+      </w:r>
+      <w:proofErr w:type="spellStart"/>
+      <w:r>
+        <w:t>ar</w:t>
+      </w:r>
+      <w:proofErr w:type="spellEnd"/>
+      <w:r>
+        <w:t>[</w:t>
+      </w:r>
+      <w:proofErr w:type="spellStart"/>
+      <w:r>
+        <w:t>i</w:t>
+      </w:r>
+      <w:proofErr w:type="spellEnd"/>
+      <w:r>
+        <w:t>]=</w:t>
+      </w:r>
+      <w:proofErr w:type="gramStart"/>
+      <w:r>
+        <w:t>0;</w:t>
+      </w:r>
+      <w:proofErr w:type="gramEnd"/>
+    </w:p>
+    <w:p>
+      <w:pPr>
+        <w:spacing w:after="0"/>
+      </w:pPr>
+      <w:proofErr w:type="gramStart"/>
+      <w:r>
+        <w:t>end;</w:t>
+      </w:r>
+      <w:proofErr w:type="gramEnd"/>
+    </w:p>
+    <w:p>
+      <w:pPr>
+        <w:spacing w:after="0"/>
+      </w:pPr>
+      <w:proofErr w:type="gramStart"/>
+      <w:r>
+        <w:t>run;</w:t>
+      </w:r>
+      <w:proofErr w:type="gramEnd"/>
+    </w:p>
+    <w:p>
+      <w:pPr>
+        <w:spacing w:after="0"/>
+      </w:pPr>
+    </w:p>
+    <w:p>
+      <w:pPr>
+        <w:spacing w:after="0"/>
+        <w:rPr>
+          <w:color w:val="EE0000"/>
+        </w:rPr>
+      </w:pPr>
+      <w:r>
+        <w:rPr>
+          <w:color w:val="EE0000"/>
+        </w:rPr>
+        <w:t xml:space="preserve">/* logistic regression </w:t>
+      </w:r>
+      <w:proofErr w:type="spellStart"/>
+      <w:r>
+        <w:rPr>
+          <w:color w:val="EE0000"/>
+        </w:rPr>
+        <w:t>viral_suppression</w:t>
+      </w:r>
+      <w:proofErr w:type="spellEnd"/>
+      <w:r>
+        <w:rPr>
+          <w:color w:val="EE0000"/>
+        </w:rPr>
+        <w:t xml:space="preserve"> ~ age adherence housing*/</w:t>
+      </w:r>
+    </w:p>
+    <w:p>
+      <w:pPr>
+        <w:spacing w:after="0"/>
+      </w:pPr>
+      <w:r>
+        <w:t>proc logistic data=</w:t>
+      </w:r>
+      <w:proofErr w:type="gramStart"/>
+      <w:r>
+        <w:t>mj.cohort</w:t>
+      </w:r>
+      <w:proofErr w:type="gramEnd"/>
+      <w:r>
+        <w:t>6;</w:t>
+      </w:r>
+    </w:p>
+    <w:p>
+      <w:pPr>
+        <w:spacing w:after="0"/>
+      </w:pPr>
+      <w:r>
+        <w:t xml:space="preserve">  class </w:t>
+      </w:r>
+      <w:proofErr w:type="spellStart"/>
+      <w:r>
+        <w:t>housing_stability</w:t>
+      </w:r>
+      <w:proofErr w:type="spellEnd"/>
+      <w:r>
+        <w:t xml:space="preserve"> (ref='Stable'</w:t>
+      </w:r>
+      <w:proofErr w:type="gramStart"/>
+      <w:r>
+        <w:t>);</w:t>
+      </w:r>
+      <w:proofErr w:type="gramEnd"/>
+    </w:p>
+    <w:p>
+      <w:pPr>
+        <w:spacing w:after="0"/>
+      </w:pPr>
+      <w:r>
+        <w:t xml:space="preserve">  model </w:t>
+      </w:r>
+      <w:proofErr w:type="spellStart"/>
+      <w:r>
+        <w:t>viral_suppression</w:t>
+      </w:r>
+      <w:proofErr w:type="spellEnd"/>
+      <w:r>
+        <w:t xml:space="preserve">(event='1') = age </w:t>
+      </w:r>
+      <w:proofErr w:type="spellStart"/>
+      <w:r>
+        <w:t>art_adherence_percent</w:t>
+      </w:r>
+      <w:proofErr w:type="spellEnd"/>
+      <w:r>
+        <w:t xml:space="preserve"> </w:t>
+      </w:r>
+      <w:proofErr w:type="spellStart"/>
+      <w:r>
+        <w:t>housing_</w:t>
+      </w:r>
+      <w:proofErr w:type="gramStart"/>
+      <w:r>
+        <w:t>stability</w:t>
+      </w:r>
+      <w:proofErr w:type="spellEnd"/>
+      <w:r>
+        <w:t>;</w:t>
+      </w:r>
+      <w:proofErr w:type="gramEnd"/>
+    </w:p>
+    <w:p>
+      <w:pPr>
+        <w:spacing w:after="0"/>
+      </w:pPr>
+      <w:proofErr w:type="gramStart"/>
+      <w:r>
+        <w:t>run;</w:t>
+      </w:r>
+      <w:proofErr w:type="gramEnd"/>
+    </w:p>
+    <w:p>
+      <w:pPr>
+        <w:spacing w:after="0"/>
+      </w:pPr>
+    </w:p>
+    <w:p>
+      <w:pPr>
+        <w:spacing w:after="0"/>
+        <w:rPr>
+          <w:color w:val="EE0000"/>
+        </w:rPr>
+      </w:pPr>
+      <w:r>
+        <w:rPr>
+          <w:color w:val="EE0000"/>
+        </w:rPr>
+        <w:t>/* find mean std min max for age*/</w:t>
+      </w:r>
+    </w:p>
+    <w:p>
+      <w:pPr>
+        <w:spacing w:after="0"/>
+      </w:pPr>
+      <w:r>
+        <w:t>proc means data=</w:t>
+      </w:r>
+      <w:proofErr w:type="spellStart"/>
+      <w:r>
+        <w:t>mj.coh</w:t>
+      </w:r>
+      <w:proofErr w:type="spellEnd"/>
+      <w:r>
+        <w:t xml:space="preserve"> mean std min </w:t>
+      </w:r>
+      <w:proofErr w:type="gramStart"/>
+      <w:r>
+        <w:t>max;</w:t>
+      </w:r>
+      <w:proofErr w:type="gramEnd"/>
+    </w:p>
+    <w:p>
+      <w:pPr>
+        <w:spacing w:after="0"/>
+      </w:pPr>
+      <w:r>
+        <w:t xml:space="preserve">var </w:t>
+      </w:r>
+      <w:proofErr w:type="gramStart"/>
+      <w:r>
+        <w:t>age;</w:t>
+      </w:r>
+      <w:proofErr w:type="gramEnd"/>
+    </w:p>
+    <w:p>
+      <w:pPr>
+        <w:spacing w:after="0"/>
+      </w:pPr>
+      <w:proofErr w:type="gramStart"/>
+      <w:r>
+        <w:t>run;</w:t>
+      </w:r>
+      <w:proofErr w:type="gramEnd"/>
     </w:p>
     <w:p>
       <w:pPr>
@@ -5650,7 +8996,17 @@
         <w:pStyle w:val="ListParagraph"/>
       </w:pPr>
       <w:r>
-        <w:t xml:space="preserve">git config - - global user.email </w:t>
+        <w:t xml:space="preserve">git config - - global </w:t>
+      </w:r>
+      <w:proofErr w:type="spellStart"/>
+      <w:proofErr w:type="gramStart"/>
+      <w:r>
+        <w:t>user.email</w:t>
+      </w:r>
+      <w:proofErr w:type="spellEnd"/>
+      <w:proofErr w:type="gramEnd"/>
+      <w:r>
+        <w:t xml:space="preserve"> </w:t>
       </w:r>
       <w:r>
         <w:t>“</w:t>
@@ -5684,8 +9040,13 @@
       <w:r>
         <w:t xml:space="preserve">current </w:t>
       </w:r>
-      <w:r>
-        <w:t xml:space="preserve">project  by </w:t>
+      <w:proofErr w:type="gramStart"/>
+      <w:r>
+        <w:t>project  by</w:t>
+      </w:r>
+      <w:proofErr w:type="gramEnd"/>
+      <w:r>
+        <w:t xml:space="preserve"> </w:t>
       </w:r>
     </w:p>
     <w:p>
@@ -5749,8 +9110,13 @@
         <w:pStyle w:val="ListParagraph"/>
       </w:pPr>
       <w:r>
-        <w:t>git init</w:t>
-      </w:r>
+        <w:t xml:space="preserve">git </w:t>
+      </w:r>
+      <w:proofErr w:type="spellStart"/>
+      <w:r>
+        <w:t>init</w:t>
+      </w:r>
+      <w:proofErr w:type="spellEnd"/>
     </w:p>
     <w:p>
       <w:pPr>
@@ -5761,7 +9127,15 @@
         </w:numPr>
       </w:pPr>
       <w:r>
-        <w:t xml:space="preserve">Connect to github </w:t>
+        <w:t xml:space="preserve">Connect to </w:t>
+      </w:r>
+      <w:proofErr w:type="spellStart"/>
+      <w:r>
+        <w:t>github</w:t>
+      </w:r>
+      <w:proofErr w:type="spellEnd"/>
+      <w:r>
+        <w:t xml:space="preserve"> </w:t>
       </w:r>
       <w:r>
         <w:t>repository</w:t>
@@ -5775,7 +9149,15 @@
         <w:pStyle w:val="ListParagraph"/>
       </w:pPr>
       <w:r>
-        <w:t xml:space="preserve">git remote add origin </w:t>
+        <w:t xml:space="preserve">git </w:t>
+      </w:r>
+      <w:proofErr w:type="gramStart"/>
+      <w:r>
+        <w:t>remote</w:t>
+      </w:r>
+      <w:proofErr w:type="gramEnd"/>
+      <w:r>
+        <w:t xml:space="preserve"> add origin </w:t>
       </w:r>
       <w:hyperlink r:id="rId9" w:history="1">
         <w:r>
@@ -5806,8 +9188,13 @@
         <w:pStyle w:val="ListParagraph"/>
       </w:pPr>
       <w:r>
-        <w:t>git add .</w:t>
-      </w:r>
+        <w:t xml:space="preserve">git </w:t>
+      </w:r>
+      <w:proofErr w:type="gramStart"/>
+      <w:r>
+        <w:t>add .</w:t>
+      </w:r>
+      <w:proofErr w:type="gramEnd"/>
     </w:p>
     <w:p>
       <w:pPr>
@@ -5826,7 +9213,15 @@
         </w:numPr>
       </w:pPr>
       <w:r>
-        <w:t xml:space="preserve">Push to github:  </w:t>
+        <w:t xml:space="preserve">Push to </w:t>
+      </w:r>
+      <w:proofErr w:type="spellStart"/>
+      <w:r>
+        <w:t>github</w:t>
+      </w:r>
+      <w:proofErr w:type="spellEnd"/>
+      <w:r>
+        <w:t xml:space="preserve">:  </w:t>
       </w:r>
     </w:p>
     <w:p>
@@ -5910,9 +9305,11 @@
       <w:r>
         <w:t xml:space="preserve">git </w:t>
       </w:r>
+      <w:proofErr w:type="gramStart"/>
       <w:r>
         <w:t>add .</w:t>
       </w:r>
+      <w:proofErr w:type="gramEnd"/>
     </w:p>
     <w:p>
       <w:pPr>
@@ -5968,7 +9365,15 @@
         <w:pStyle w:val="ListParagraph"/>
       </w:pPr>
       <w:r>
-        <w:t xml:space="preserve">git add *.sas </w:t>
+        <w:t>git add *.</w:t>
+      </w:r>
+      <w:proofErr w:type="spellStart"/>
+      <w:r>
+        <w:t>sas</w:t>
+      </w:r>
+      <w:proofErr w:type="spellEnd"/>
+      <w:r>
+        <w:t xml:space="preserve"> </w:t>
       </w:r>
       <w:r>
         <w:sym w:font="Wingdings" w:char="F0E0"/>
@@ -6004,23 +9409,40 @@
         <w:pStyle w:val="ListParagraph"/>
       </w:pPr>
       <w:r>
-        <w:t>git merge feature_branch</w:t>
-      </w:r>
+        <w:t xml:space="preserve">git merge </w:t>
+      </w:r>
+      <w:proofErr w:type="spellStart"/>
+      <w:r>
+        <w:t>feature_branch</w:t>
+      </w:r>
+      <w:proofErr w:type="spellEnd"/>
     </w:p>
     <w:p>
       <w:pPr>
         <w:pStyle w:val="ListParagraph"/>
       </w:pPr>
       <w:r>
-        <w:lastRenderedPageBreak/>
         <w:t xml:space="preserve">git push </w:t>
       </w:r>
       <w:r>
         <w:sym w:font="Wingdings" w:char="F0E0"/>
       </w:r>
       <w:r>
-        <w:t xml:space="preserve"> push to github</w:t>
-      </w:r>
+        <w:t xml:space="preserve"> </w:t>
+      </w:r>
+      <w:proofErr w:type="spellStart"/>
+      <w:r>
+        <w:t>push</w:t>
+      </w:r>
+      <w:proofErr w:type="spellEnd"/>
+      <w:r>
+        <w:t xml:space="preserve"> to </w:t>
+      </w:r>
+      <w:proofErr w:type="spellStart"/>
+      <w:r>
+        <w:t>github</w:t>
+      </w:r>
+      <w:proofErr w:type="spellEnd"/>
     </w:p>
     <w:p>
       <w:pPr>
@@ -6073,6 +9495,7 @@
         <w:spacing w:after="0"/>
       </w:pPr>
       <w:r>
+        <w:lastRenderedPageBreak/>
         <w:t>Maintain a changelog with all modifications.</w:t>
       </w:r>
     </w:p>
@@ -6234,13 +9657,21 @@
         <w:spacing w:after="0"/>
       </w:pPr>
       <w:r>
-        <w:t>Primary exposure: art</w:t>
+        <w:t xml:space="preserve">Primary exposure: </w:t>
+      </w:r>
+      <w:proofErr w:type="spellStart"/>
+      <w:r>
+        <w:t>art</w:t>
       </w:r>
       <w:r>
         <w:t>_</w:t>
       </w:r>
       <w:r>
-        <w:t>adherence which is a time varying covariate</w:t>
+        <w:t>adherence</w:t>
+      </w:r>
+      <w:proofErr w:type="spellEnd"/>
+      <w:r>
+        <w:t xml:space="preserve"> which is a time varying covariate</w:t>
       </w:r>
     </w:p>
     <w:p>
@@ -6308,7 +9739,15 @@
         <w:t xml:space="preserve"> over time.</w:t>
       </w:r>
       <w:r>
-        <w:t xml:space="preserve"> Cross-sectional is not appropriate design that is use the information at a single time poit.</w:t>
+        <w:t xml:space="preserve"> Cross-sectional is not appropriate design that is use the information at a single time </w:t>
+      </w:r>
+      <w:proofErr w:type="spellStart"/>
+      <w:r>
+        <w:t>poit</w:t>
+      </w:r>
+      <w:proofErr w:type="spellEnd"/>
+      <w:r>
+        <w:t>.</w:t>
       </w:r>
     </w:p>
     <w:p>
@@ -6340,7 +9779,6 @@
         </w:numPr>
       </w:pPr>
       <w:r>
-        <w:lastRenderedPageBreak/>
         <w:t xml:space="preserve">Explain how you would </w:t>
       </w:r>
       <w:r>
@@ -6363,10 +9801,70 @@
         </w:numPr>
       </w:pPr>
       <w:r>
-        <w:t>Assess pattern of missing data MCAR, MNAR, MAR?  by using missr R package, functions: mcar() mnar() mar()</w:t>
-      </w:r>
-      <w:r>
-        <w:t xml:space="preserve">  OR md.patern() in mice R package. If MCAR then mean/median/regression imputation. If MAR then MI imputation. If MNAR then pattern-mixture model or sensitivity analysis or manual/expert-driven.</w:t>
+        <w:t xml:space="preserve">Assess pattern of missing data MCAR, MNAR, MAR?  by using </w:t>
+      </w:r>
+      <w:proofErr w:type="spellStart"/>
+      <w:r>
+        <w:t>missr</w:t>
+      </w:r>
+      <w:proofErr w:type="spellEnd"/>
+      <w:r>
+        <w:t xml:space="preserve"> R package, functions: </w:t>
+      </w:r>
+      <w:proofErr w:type="spellStart"/>
+      <w:proofErr w:type="gramStart"/>
+      <w:r>
+        <w:t>mcar</w:t>
+      </w:r>
+      <w:proofErr w:type="spellEnd"/>
+      <w:r>
+        <w:t>(</w:t>
+      </w:r>
+      <w:proofErr w:type="gramEnd"/>
+      <w:r>
+        <w:t xml:space="preserve">) </w:t>
+      </w:r>
+      <w:proofErr w:type="spellStart"/>
+      <w:proofErr w:type="gramStart"/>
+      <w:r>
+        <w:t>mnar</w:t>
+      </w:r>
+      <w:proofErr w:type="spellEnd"/>
+      <w:r>
+        <w:t>(</w:t>
+      </w:r>
+      <w:proofErr w:type="gramEnd"/>
+      <w:r>
+        <w:t xml:space="preserve">) </w:t>
+      </w:r>
+      <w:proofErr w:type="gramStart"/>
+      <w:r>
+        <w:t>mar()</w:t>
+      </w:r>
+      <w:r>
+        <w:t xml:space="preserve">  OR</w:t>
+      </w:r>
+      <w:proofErr w:type="gramEnd"/>
+      <w:r>
+        <w:t xml:space="preserve"> </w:t>
+      </w:r>
+      <w:proofErr w:type="spellStart"/>
+      <w:proofErr w:type="gramStart"/>
+      <w:r>
+        <w:t>md.patern</w:t>
+      </w:r>
+      <w:proofErr w:type="spellEnd"/>
+      <w:proofErr w:type="gramEnd"/>
+      <w:r>
+        <w:t xml:space="preserve">() in mice R package. If MCAR then mean/median/regression imputation. If </w:t>
+      </w:r>
+      <w:proofErr w:type="gramStart"/>
+      <w:r>
+        <w:t>MAR</w:t>
+      </w:r>
+      <w:proofErr w:type="gramEnd"/>
+      <w:r>
+        <w:t xml:space="preserve"> then MI imputation. If MNAR then pattern-mixture model or sensitivity analysis or manual/expert-driven.</w:t>
       </w:r>
     </w:p>
     <w:p>
@@ -6378,6 +9876,7 @@
         </w:numPr>
       </w:pPr>
       <w:r>
+        <w:lastRenderedPageBreak/>
         <w:t>Include time-varying covariates in the model. Ensure temporal order is accurate, and generate a time variable instead of including dates, say by distance from a baseline date. Mixed-effects model or GEE can handle time-varying covariates.</w:t>
       </w:r>
     </w:p>
@@ -6547,7 +10046,31 @@
         <w:spacing w:after="0"/>
       </w:pPr>
       <w:r>
-        <w:t>Before importing the SAS data, I will create a time variable defined as time = visit_date – baseline_date, where the baseline_date is set to one month prior to the earliest visit date.</w:t>
+        <w:t xml:space="preserve">Before importing the SAS data, I will create a time variable defined as time = </w:t>
+      </w:r>
+      <w:proofErr w:type="spellStart"/>
+      <w:r>
+        <w:t>visit_date</w:t>
+      </w:r>
+      <w:proofErr w:type="spellEnd"/>
+      <w:r>
+        <w:t xml:space="preserve"> – </w:t>
+      </w:r>
+      <w:proofErr w:type="spellStart"/>
+      <w:r>
+        <w:t>baseline_date</w:t>
+      </w:r>
+      <w:proofErr w:type="spellEnd"/>
+      <w:r>
+        <w:t xml:space="preserve">, where the </w:t>
+      </w:r>
+      <w:proofErr w:type="spellStart"/>
+      <w:r>
+        <w:t>baseline_date</w:t>
+      </w:r>
+      <w:proofErr w:type="spellEnd"/>
+      <w:r>
+        <w:t xml:space="preserve"> is set to one month prior to the earliest visit date.</w:t>
       </w:r>
     </w:p>
     <w:p>
@@ -6583,7 +10106,15 @@
         <w:spacing w:after="0"/>
       </w:pPr>
       <w:r>
-        <w:t>library(lmerTest)</w:t>
+        <w:t>library(</w:t>
+      </w:r>
+      <w:proofErr w:type="spellStart"/>
+      <w:r>
+        <w:t>lmerTest</w:t>
+      </w:r>
+      <w:proofErr w:type="spellEnd"/>
+      <w:r>
+        <w:t>)</w:t>
       </w:r>
     </w:p>
     <w:p>
@@ -6599,40 +10130,170 @@
         <w:spacing w:after="0"/>
       </w:pPr>
       <w:r>
-        <w:t xml:space="preserve">library(dplyr)  </w:t>
-      </w:r>
-    </w:p>
-    <w:p>
-      <w:pPr>
-        <w:spacing w:after="0"/>
-      </w:pPr>
-    </w:p>
-    <w:p>
-      <w:pPr>
-        <w:spacing w:after="0"/>
-      </w:pPr>
-      <w:r>
-        <w:t>setwd("C:/</w:t>
+        <w:t>library(</w:t>
+      </w:r>
+      <w:proofErr w:type="spellStart"/>
+      <w:r>
+        <w:t>dplyr</w:t>
+      </w:r>
+      <w:proofErr w:type="spellEnd"/>
+      <w:r>
+        <w:t xml:space="preserve">)  </w:t>
+      </w:r>
+    </w:p>
+    <w:p>
+      <w:pPr>
+        <w:spacing w:after="0"/>
+      </w:pPr>
+    </w:p>
+    <w:p>
+      <w:pPr>
+        <w:spacing w:after="0"/>
+      </w:pPr>
+      <w:proofErr w:type="spellStart"/>
+      <w:proofErr w:type="gramStart"/>
+      <w:r>
+        <w:t>setwd</w:t>
+      </w:r>
+      <w:proofErr w:type="spellEnd"/>
+      <w:r>
+        <w:t>(</w:t>
+      </w:r>
+      <w:proofErr w:type="gramEnd"/>
+      <w:r>
+        <w:t>"C:/</w:t>
       </w:r>
       <w:r>
         <w:t>F1/F2</w:t>
       </w:r>
       <w:r>
-        <w:t>/Ontario HIV Treatment Network/OHTN_exam/data")</w:t>
-      </w:r>
-    </w:p>
-    <w:p>
-      <w:pPr>
-        <w:spacing w:after="0"/>
-      </w:pPr>
-      <w:r>
-        <w:t>dd &lt;- read.csv("Cohort6.csv", header=TRUE)</w:t>
-      </w:r>
-    </w:p>
-    <w:p>
-      <w:pPr>
-        <w:spacing w:after="0"/>
-      </w:pPr>
+        <w:t>/Ontario HIV Treatment Network/</w:t>
+      </w:r>
+      <w:proofErr w:type="spellStart"/>
+      <w:r>
+        <w:t>OHTN_exam</w:t>
+      </w:r>
+      <w:proofErr w:type="spellEnd"/>
+      <w:r>
+        <w:t>/data")</w:t>
+      </w:r>
+    </w:p>
+    <w:p>
+      <w:pPr>
+        <w:spacing w:after="0"/>
+      </w:pPr>
+      <w:r>
+        <w:t xml:space="preserve">dd &lt;- </w:t>
+      </w:r>
+      <w:proofErr w:type="gramStart"/>
+      <w:r>
+        <w:t>read.csv(</w:t>
+      </w:r>
+      <w:proofErr w:type="gramEnd"/>
+      <w:r>
+        <w:t>"Cohort6.csv", header=TRUE)</w:t>
+      </w:r>
+    </w:p>
+    <w:p>
+      <w:pPr>
+        <w:spacing w:after="0"/>
+      </w:pPr>
+    </w:p>
+    <w:p>
+      <w:pPr>
+        <w:spacing w:after="0"/>
+      </w:pPr>
+      <w:r>
+        <w:t># Fit the mixed-effects model (assuming viral suppression as binary outcome)</w:t>
+      </w:r>
+    </w:p>
+    <w:p>
+      <w:pPr>
+        <w:spacing w:after="0"/>
+        <w:rPr>
+          <w:color w:val="EE0000"/>
+        </w:rPr>
+      </w:pPr>
+      <w:r>
+        <w:rPr>
+          <w:color w:val="EE0000"/>
+        </w:rPr>
+        <w:t>#binary viral suppression is not significant</w:t>
+      </w:r>
+    </w:p>
+    <w:p>
+      <w:pPr>
+        <w:spacing w:after="0"/>
+      </w:pPr>
+      <w:r>
+        <w:t xml:space="preserve">model &lt;- </w:t>
+      </w:r>
+      <w:proofErr w:type="spellStart"/>
+      <w:proofErr w:type="gramStart"/>
+      <w:r>
+        <w:t>glmer</w:t>
+      </w:r>
+      <w:proofErr w:type="spellEnd"/>
+      <w:r>
+        <w:t>(</w:t>
+      </w:r>
+      <w:proofErr w:type="spellStart"/>
+      <w:proofErr w:type="gramEnd"/>
+      <w:r>
+        <w:t>viral_suppression</w:t>
+      </w:r>
+      <w:proofErr w:type="spellEnd"/>
+      <w:r>
+        <w:t xml:space="preserve"> ~ time + (1 | ID) + </w:t>
+      </w:r>
+    </w:p>
+    <w:p>
+      <w:pPr>
+        <w:spacing w:after="0"/>
+      </w:pPr>
+      <w:r>
+        <w:t xml:space="preserve">                      </w:t>
+      </w:r>
+      <w:proofErr w:type="spellStart"/>
+      <w:r>
+        <w:t>ART_Adherence_percent</w:t>
+      </w:r>
+      <w:proofErr w:type="spellEnd"/>
+      <w:r>
+        <w:t xml:space="preserve"> + </w:t>
+      </w:r>
+    </w:p>
+    <w:p>
+      <w:pPr>
+        <w:spacing w:after="0"/>
+      </w:pPr>
+      <w:r>
+        <w:t xml:space="preserve">                      </w:t>
+      </w:r>
+      <w:proofErr w:type="spellStart"/>
+      <w:r>
+        <w:t>Housing_Stability</w:t>
+      </w:r>
+      <w:proofErr w:type="spellEnd"/>
+      <w:r>
+        <w:t xml:space="preserve"> + </w:t>
+      </w:r>
+    </w:p>
+    <w:p>
+      <w:pPr>
+        <w:spacing w:after="0"/>
+      </w:pPr>
+      <w:r>
+        <w:t xml:space="preserve">                      </w:t>
+      </w:r>
+      <w:proofErr w:type="spellStart"/>
+      <w:r>
+        <w:t>HIV_Stigma_Score</w:t>
+      </w:r>
+      <w:proofErr w:type="spellEnd"/>
+      <w:r>
+        <w:t xml:space="preserve">, </w:t>
+      </w:r>
     </w:p>
     <w:p>
       <w:pPr>
@@ -6640,61 +10301,15 @@
       </w:pPr>
       <w:r>
         <w:lastRenderedPageBreak/>
-        <w:t># Fit the mixed-effects model (assuming viral suppression as binary outcome)</w:t>
-      </w:r>
-    </w:p>
-    <w:p>
-      <w:pPr>
-        <w:spacing w:after="0"/>
-        <w:rPr>
-          <w:color w:val="EE0000"/>
-        </w:rPr>
-      </w:pPr>
-      <w:r>
-        <w:rPr>
-          <w:color w:val="EE0000"/>
-        </w:rPr>
-        <w:t>#binary viral suppression is not significant</w:t>
-      </w:r>
-    </w:p>
-    <w:p>
-      <w:pPr>
-        <w:spacing w:after="0"/>
-      </w:pPr>
-      <w:r>
-        <w:t xml:space="preserve">model &lt;- glmer(viral_suppression ~ time + (1 | ID) + </w:t>
-      </w:r>
-    </w:p>
-    <w:p>
-      <w:pPr>
-        <w:spacing w:after="0"/>
-      </w:pPr>
-      <w:r>
-        <w:t xml:space="preserve">                      ART_Adherence_percent + </w:t>
-      </w:r>
-    </w:p>
-    <w:p>
-      <w:pPr>
-        <w:spacing w:after="0"/>
-      </w:pPr>
-      <w:r>
-        <w:t xml:space="preserve">                      Housing_Stability + </w:t>
-      </w:r>
-    </w:p>
-    <w:p>
-      <w:pPr>
-        <w:spacing w:after="0"/>
-      </w:pPr>
-      <w:r>
-        <w:t xml:space="preserve">                      HIV_Stigma_Score, </w:t>
-      </w:r>
-    </w:p>
-    <w:p>
-      <w:pPr>
-        <w:spacing w:after="0"/>
-      </w:pPr>
-      <w:r>
-        <w:t xml:space="preserve">               family = binomial(link = "logit"), </w:t>
+        <w:t xml:space="preserve">               family = </w:t>
+      </w:r>
+      <w:proofErr w:type="gramStart"/>
+      <w:r>
+        <w:t>binomial(</w:t>
+      </w:r>
+      <w:proofErr w:type="gramEnd"/>
+      <w:r>
+        <w:t xml:space="preserve">link = "logit"), </w:t>
       </w:r>
     </w:p>
     <w:p>
@@ -6710,15 +10325,57 @@
         <w:spacing w:after="0"/>
       </w:pPr>
       <w:r>
-        <w:t xml:space="preserve">               control = glmerControl(optimizer = "bobyqa", </w:t>
-      </w:r>
-    </w:p>
-    <w:p>
-      <w:pPr>
-        <w:spacing w:after="0"/>
-      </w:pPr>
-      <w:r>
-        <w:t xml:space="preserve">                         optCtrl = list(maxfun = 100000)))</w:t>
+        <w:t xml:space="preserve">               control = </w:t>
+      </w:r>
+      <w:proofErr w:type="spellStart"/>
+      <w:proofErr w:type="gramStart"/>
+      <w:r>
+        <w:t>glmerControl</w:t>
+      </w:r>
+      <w:proofErr w:type="spellEnd"/>
+      <w:r>
+        <w:t>(</w:t>
+      </w:r>
+      <w:proofErr w:type="gramEnd"/>
+      <w:r>
+        <w:t>optimizer = "</w:t>
+      </w:r>
+      <w:proofErr w:type="spellStart"/>
+      <w:r>
+        <w:t>bobyqa</w:t>
+      </w:r>
+      <w:proofErr w:type="spellEnd"/>
+      <w:r>
+        <w:t xml:space="preserve">", </w:t>
+      </w:r>
+    </w:p>
+    <w:p>
+      <w:pPr>
+        <w:spacing w:after="0"/>
+      </w:pPr>
+      <w:r>
+        <w:t xml:space="preserve">                         </w:t>
+      </w:r>
+      <w:proofErr w:type="spellStart"/>
+      <w:r>
+        <w:t>optCtrl</w:t>
+      </w:r>
+      <w:proofErr w:type="spellEnd"/>
+      <w:r>
+        <w:t xml:space="preserve"> = </w:t>
+      </w:r>
+      <w:proofErr w:type="gramStart"/>
+      <w:r>
+        <w:t>list(</w:t>
+      </w:r>
+      <w:proofErr w:type="spellStart"/>
+      <w:proofErr w:type="gramEnd"/>
+      <w:r>
+        <w:t>maxfun</w:t>
+      </w:r>
+      <w:proofErr w:type="spellEnd"/>
+      <w:r>
+        <w:t xml:space="preserve"> = 100000)))</w:t>
       </w:r>
     </w:p>
     <w:p>
@@ -6764,21 +10421,21 @@
         <w:rPr>
           <w:rFonts w:ascii="Courier New" w:hAnsi="Courier New" w:cs="Courier New"/>
         </w:rPr>
-        <w:t xml:space="preserve">                            Estimate Std. Error z value Pr(&gt;|z|)</w:t>
-      </w:r>
-    </w:p>
-    <w:p>
-      <w:pPr>
-        <w:spacing w:after="0"/>
+        <w:t xml:space="preserve">                            Estimate Std. Error z value </w:t>
+      </w:r>
+      <w:proofErr w:type="spellStart"/>
+      <w:r>
         <w:rPr>
           <w:rFonts w:ascii="Courier New" w:hAnsi="Courier New" w:cs="Courier New"/>
         </w:rPr>
-      </w:pPr>
+        <w:t>Pr</w:t>
+      </w:r>
+      <w:proofErr w:type="spellEnd"/>
       <w:r>
         <w:rPr>
           <w:rFonts w:ascii="Courier New" w:hAnsi="Courier New" w:cs="Courier New"/>
         </w:rPr>
-        <w:t>(Intercept)                2.663e+03  4.195e+09       0        1</w:t>
+        <w:t>(&gt;|z|)</w:t>
       </w:r>
     </w:p>
     <w:p>
@@ -6792,35 +10449,35 @@
         <w:rPr>
           <w:rFonts w:ascii="Courier New" w:hAnsi="Courier New" w:cs="Courier New"/>
         </w:rPr>
-        <w:t>time                      -1.226e-01  6.447e+05       0        1</w:t>
-      </w:r>
-    </w:p>
-    <w:p>
-      <w:pPr>
-        <w:spacing w:after="0"/>
+        <w:t>(</w:t>
+      </w:r>
+      <w:proofErr w:type="gramStart"/>
+      <w:r>
         <w:rPr>
           <w:rFonts w:ascii="Courier New" w:hAnsi="Courier New" w:cs="Courier New"/>
         </w:rPr>
-      </w:pPr>
+        <w:t xml:space="preserve">Intercept)   </w:t>
+      </w:r>
+      <w:proofErr w:type="gramEnd"/>
       <w:r>
         <w:rPr>
           <w:rFonts w:ascii="Courier New" w:hAnsi="Courier New" w:cs="Courier New"/>
         </w:rPr>
-        <w:t>ART_Adherence_percent     -1.971e+01  3.064e+07       0        1</w:t>
-      </w:r>
-    </w:p>
-    <w:p>
-      <w:pPr>
-        <w:spacing w:after="0"/>
+        <w:t xml:space="preserve">             2.663e+</w:t>
+      </w:r>
+      <w:proofErr w:type="gramStart"/>
+      <w:r>
         <w:rPr>
           <w:rFonts w:ascii="Courier New" w:hAnsi="Courier New" w:cs="Courier New"/>
         </w:rPr>
-      </w:pPr>
+        <w:t>03  4</w:t>
+      </w:r>
+      <w:proofErr w:type="gramEnd"/>
       <w:r>
         <w:rPr>
           <w:rFonts w:ascii="Courier New" w:hAnsi="Courier New" w:cs="Courier New"/>
         </w:rPr>
-        <w:t>Housing_StabilityUnstable  5.034e+01  1.109e+08       0        1</w:t>
+        <w:t>.195e+09       0        1</w:t>
       </w:r>
     </w:p>
     <w:p>
@@ -6834,28 +10491,172 @@
         <w:rPr>
           <w:rFonts w:ascii="Courier New" w:hAnsi="Courier New" w:cs="Courier New"/>
         </w:rPr>
-        <w:t>HIV_Stigma_Score          -3.907e+01  5.711e+07       0        1</w:t>
-      </w:r>
-    </w:p>
-    <w:p>
-      <w:pPr>
-        <w:spacing w:after="0"/>
-      </w:pPr>
-    </w:p>
-    <w:p>
-      <w:pPr>
-        <w:spacing w:after="0"/>
-      </w:pPr>
-    </w:p>
-    <w:p>
-      <w:pPr>
-        <w:spacing w:after="0"/>
-        <w:rPr>
-          <w:color w:val="EE0000"/>
-        </w:rPr>
-      </w:pPr>
-      <w:r>
-        <w:t xml:space="preserve"># Alternatively, continuous viral_load: </w:t>
+        <w:t>time                      -1.226e-</w:t>
+      </w:r>
+      <w:proofErr w:type="gramStart"/>
+      <w:r>
+        <w:rPr>
+          <w:rFonts w:ascii="Courier New" w:hAnsi="Courier New" w:cs="Courier New"/>
+        </w:rPr>
+        <w:t>01  6</w:t>
+      </w:r>
+      <w:proofErr w:type="gramEnd"/>
+      <w:r>
+        <w:rPr>
+          <w:rFonts w:ascii="Courier New" w:hAnsi="Courier New" w:cs="Courier New"/>
+        </w:rPr>
+        <w:t>.447e+05       0        1</w:t>
+      </w:r>
+    </w:p>
+    <w:p>
+      <w:pPr>
+        <w:spacing w:after="0"/>
+        <w:rPr>
+          <w:rFonts w:ascii="Courier New" w:hAnsi="Courier New" w:cs="Courier New"/>
+        </w:rPr>
+      </w:pPr>
+      <w:proofErr w:type="spellStart"/>
+      <w:r>
+        <w:rPr>
+          <w:rFonts w:ascii="Courier New" w:hAnsi="Courier New" w:cs="Courier New"/>
+        </w:rPr>
+        <w:t>ART_Adherence_percent</w:t>
+      </w:r>
+      <w:proofErr w:type="spellEnd"/>
+      <w:r>
+        <w:rPr>
+          <w:rFonts w:ascii="Courier New" w:hAnsi="Courier New" w:cs="Courier New"/>
+        </w:rPr>
+        <w:t xml:space="preserve">     -1.971e+</w:t>
+      </w:r>
+      <w:proofErr w:type="gramStart"/>
+      <w:r>
+        <w:rPr>
+          <w:rFonts w:ascii="Courier New" w:hAnsi="Courier New" w:cs="Courier New"/>
+        </w:rPr>
+        <w:t>01  3</w:t>
+      </w:r>
+      <w:proofErr w:type="gramEnd"/>
+      <w:r>
+        <w:rPr>
+          <w:rFonts w:ascii="Courier New" w:hAnsi="Courier New" w:cs="Courier New"/>
+        </w:rPr>
+        <w:t>.064e+07       0        1</w:t>
+      </w:r>
+    </w:p>
+    <w:p>
+      <w:pPr>
+        <w:spacing w:after="0"/>
+        <w:rPr>
+          <w:rFonts w:ascii="Courier New" w:hAnsi="Courier New" w:cs="Courier New"/>
+        </w:rPr>
+      </w:pPr>
+      <w:proofErr w:type="spellStart"/>
+      <w:r>
+        <w:rPr>
+          <w:rFonts w:ascii="Courier New" w:hAnsi="Courier New" w:cs="Courier New"/>
+        </w:rPr>
+        <w:t>Housing_</w:t>
+      </w:r>
+      <w:proofErr w:type="gramStart"/>
+      <w:r>
+        <w:rPr>
+          <w:rFonts w:ascii="Courier New" w:hAnsi="Courier New" w:cs="Courier New"/>
+        </w:rPr>
+        <w:t>StabilityUnstable</w:t>
+      </w:r>
+      <w:proofErr w:type="spellEnd"/>
+      <w:r>
+        <w:rPr>
+          <w:rFonts w:ascii="Courier New" w:hAnsi="Courier New" w:cs="Courier New"/>
+        </w:rPr>
+        <w:t xml:space="preserve">  5</w:t>
+      </w:r>
+      <w:proofErr w:type="gramEnd"/>
+      <w:r>
+        <w:rPr>
+          <w:rFonts w:ascii="Courier New" w:hAnsi="Courier New" w:cs="Courier New"/>
+        </w:rPr>
+        <w:t>.034e+</w:t>
+      </w:r>
+      <w:proofErr w:type="gramStart"/>
+      <w:r>
+        <w:rPr>
+          <w:rFonts w:ascii="Courier New" w:hAnsi="Courier New" w:cs="Courier New"/>
+        </w:rPr>
+        <w:t>01  1</w:t>
+      </w:r>
+      <w:proofErr w:type="gramEnd"/>
+      <w:r>
+        <w:rPr>
+          <w:rFonts w:ascii="Courier New" w:hAnsi="Courier New" w:cs="Courier New"/>
+        </w:rPr>
+        <w:t>.109e+08       0        1</w:t>
+      </w:r>
+    </w:p>
+    <w:p>
+      <w:pPr>
+        <w:spacing w:after="0"/>
+        <w:rPr>
+          <w:rFonts w:ascii="Courier New" w:hAnsi="Courier New" w:cs="Courier New"/>
+        </w:rPr>
+      </w:pPr>
+      <w:proofErr w:type="spellStart"/>
+      <w:r>
+        <w:rPr>
+          <w:rFonts w:ascii="Courier New" w:hAnsi="Courier New" w:cs="Courier New"/>
+        </w:rPr>
+        <w:t>HIV_Stigma_Score</w:t>
+      </w:r>
+      <w:proofErr w:type="spellEnd"/>
+      <w:r>
+        <w:rPr>
+          <w:rFonts w:ascii="Courier New" w:hAnsi="Courier New" w:cs="Courier New"/>
+        </w:rPr>
+        <w:t xml:space="preserve">          -3.907e+</w:t>
+      </w:r>
+      <w:proofErr w:type="gramStart"/>
+      <w:r>
+        <w:rPr>
+          <w:rFonts w:ascii="Courier New" w:hAnsi="Courier New" w:cs="Courier New"/>
+        </w:rPr>
+        <w:t>01  5</w:t>
+      </w:r>
+      <w:proofErr w:type="gramEnd"/>
+      <w:r>
+        <w:rPr>
+          <w:rFonts w:ascii="Courier New" w:hAnsi="Courier New" w:cs="Courier New"/>
+        </w:rPr>
+        <w:t>.711e+07       0        1</w:t>
+      </w:r>
+    </w:p>
+    <w:p>
+      <w:pPr>
+        <w:spacing w:after="0"/>
+      </w:pPr>
+    </w:p>
+    <w:p>
+      <w:pPr>
+        <w:spacing w:after="0"/>
+      </w:pPr>
+    </w:p>
+    <w:p>
+      <w:pPr>
+        <w:spacing w:after="0"/>
+        <w:rPr>
+          <w:color w:val="EE0000"/>
+        </w:rPr>
+      </w:pPr>
+      <w:r>
+        <w:t xml:space="preserve"># Alternatively, continuous </w:t>
+      </w:r>
+      <w:proofErr w:type="spellStart"/>
+      <w:r>
+        <w:t>viral_load</w:t>
+      </w:r>
+      <w:proofErr w:type="spellEnd"/>
+      <w:r>
+        <w:t xml:space="preserve">: </w:t>
       </w:r>
       <w:r>
         <w:rPr>
@@ -6869,31 +10670,76 @@
         <w:spacing w:after="0"/>
       </w:pPr>
       <w:r>
-        <w:t xml:space="preserve">model2 &lt;- lmer(scale(Viral_Load) ~ time + (1 | ID) + </w:t>
-      </w:r>
-    </w:p>
-    <w:p>
-      <w:pPr>
-        <w:spacing w:after="0"/>
-      </w:pPr>
-      <w:r>
-        <w:t xml:space="preserve">                      ART_Adherence_percent + </w:t>
-      </w:r>
-    </w:p>
-    <w:p>
-      <w:pPr>
-        <w:spacing w:after="0"/>
-      </w:pPr>
-      <w:r>
-        <w:t xml:space="preserve">                      Housing_Stability + </w:t>
-      </w:r>
-    </w:p>
-    <w:p>
-      <w:pPr>
-        <w:spacing w:after="0"/>
-      </w:pPr>
-      <w:r>
-        <w:t xml:space="preserve">                      HIV_Stigma_Score,  </w:t>
+        <w:t xml:space="preserve">model2 &lt;- </w:t>
+      </w:r>
+      <w:proofErr w:type="spellStart"/>
+      <w:r>
+        <w:t>lmer</w:t>
+      </w:r>
+      <w:proofErr w:type="spellEnd"/>
+      <w:r>
+        <w:t>(</w:t>
+      </w:r>
+      <w:proofErr w:type="gramStart"/>
+      <w:r>
+        <w:t>scale(</w:t>
+      </w:r>
+      <w:proofErr w:type="spellStart"/>
+      <w:proofErr w:type="gramEnd"/>
+      <w:r>
+        <w:t>Viral_Load</w:t>
+      </w:r>
+      <w:proofErr w:type="spellEnd"/>
+      <w:r>
+        <w:t xml:space="preserve">) ~ time + (1 | ID) + </w:t>
+      </w:r>
+    </w:p>
+    <w:p>
+      <w:pPr>
+        <w:spacing w:after="0"/>
+      </w:pPr>
+      <w:r>
+        <w:t xml:space="preserve">                      </w:t>
+      </w:r>
+      <w:proofErr w:type="spellStart"/>
+      <w:r>
+        <w:t>ART_Adherence_percent</w:t>
+      </w:r>
+      <w:proofErr w:type="spellEnd"/>
+      <w:r>
+        <w:t xml:space="preserve"> + </w:t>
+      </w:r>
+    </w:p>
+    <w:p>
+      <w:pPr>
+        <w:spacing w:after="0"/>
+      </w:pPr>
+      <w:r>
+        <w:t xml:space="preserve">                      </w:t>
+      </w:r>
+      <w:proofErr w:type="spellStart"/>
+      <w:r>
+        <w:t>Housing_Stability</w:t>
+      </w:r>
+      <w:proofErr w:type="spellEnd"/>
+      <w:r>
+        <w:t xml:space="preserve"> + </w:t>
+      </w:r>
+    </w:p>
+    <w:p>
+      <w:pPr>
+        <w:spacing w:after="0"/>
+      </w:pPr>
+      <w:r>
+        <w:t xml:space="preserve">                      </w:t>
+      </w:r>
+      <w:proofErr w:type="spellStart"/>
+      <w:r>
+        <w:t>HIV_Stigma_Score</w:t>
+      </w:r>
+      <w:proofErr w:type="spellEnd"/>
+      <w:r>
+        <w:t xml:space="preserve">,  </w:t>
       </w:r>
     </w:p>
     <w:p>
@@ -6909,71 +10755,268 @@
         <w:spacing w:after="0"/>
       </w:pPr>
       <w:r>
-        <w:t xml:space="preserve">               control = lmerControl(optimizer = "bobyqa", </w:t>
-      </w:r>
-    </w:p>
-    <w:p>
-      <w:pPr>
-        <w:spacing w:after="0"/>
-      </w:pPr>
-      <w:r>
-        <w:t xml:space="preserve">                                     optCtrl = list(maxfun = 100000)))</w:t>
-      </w:r>
-    </w:p>
-    <w:p>
-      <w:pPr>
-        <w:spacing w:after="0"/>
-      </w:pPr>
-      <w:r>
-        <w:t>model_summary &lt;- summary(model2)</w:t>
-      </w:r>
-    </w:p>
-    <w:p>
-      <w:pPr>
-        <w:spacing w:after="0"/>
-      </w:pPr>
-      <w:r>
-        <w:t>fixed_effects &lt;- model_summary$coefficients</w:t>
-      </w:r>
-    </w:p>
-    <w:p>
-      <w:pPr>
-        <w:spacing w:after="0"/>
-      </w:pPr>
-      <w:r>
-        <w:t>z_value &lt;- 1.96  # For 95% confidence interval</w:t>
-      </w:r>
-    </w:p>
-    <w:p>
-      <w:pPr>
-        <w:spacing w:after="0"/>
-      </w:pPr>
-      <w:r>
-        <w:t>conf_intervals_manual &lt;- data.frame(</w:t>
-      </w:r>
-    </w:p>
-    <w:p>
-      <w:pPr>
-        <w:spacing w:after="0"/>
-      </w:pPr>
-      <w:r>
-        <w:t xml:space="preserve">  Estimate = fixed_effects[, "Estimate"],</w:t>
-      </w:r>
-    </w:p>
-    <w:p>
-      <w:pPr>
-        <w:spacing w:after="0"/>
-      </w:pPr>
-      <w:r>
-        <w:t xml:space="preserve">  LowerCI = fixed_effects[, "Estimate"] - z_value * fixed_effects[, "Std. Error"],</w:t>
-      </w:r>
-    </w:p>
-    <w:p>
-      <w:pPr>
-        <w:spacing w:after="0"/>
-      </w:pPr>
-      <w:r>
-        <w:t xml:space="preserve">  UpperCI = fixed_effects[, "Estimate"] + z_value * fixed_effects[, "Std. Error"]</w:t>
+        <w:t xml:space="preserve">               control = </w:t>
+      </w:r>
+      <w:proofErr w:type="spellStart"/>
+      <w:proofErr w:type="gramStart"/>
+      <w:r>
+        <w:t>lmerControl</w:t>
+      </w:r>
+      <w:proofErr w:type="spellEnd"/>
+      <w:r>
+        <w:t>(</w:t>
+      </w:r>
+      <w:proofErr w:type="gramEnd"/>
+      <w:r>
+        <w:t>optimizer = "</w:t>
+      </w:r>
+      <w:proofErr w:type="spellStart"/>
+      <w:r>
+        <w:t>bobyqa</w:t>
+      </w:r>
+      <w:proofErr w:type="spellEnd"/>
+      <w:r>
+        <w:t xml:space="preserve">", </w:t>
+      </w:r>
+    </w:p>
+    <w:p>
+      <w:pPr>
+        <w:spacing w:after="0"/>
+      </w:pPr>
+      <w:r>
+        <w:t xml:space="preserve">                                     </w:t>
+      </w:r>
+      <w:proofErr w:type="spellStart"/>
+      <w:r>
+        <w:t>optCtrl</w:t>
+      </w:r>
+      <w:proofErr w:type="spellEnd"/>
+      <w:r>
+        <w:t xml:space="preserve"> = </w:t>
+      </w:r>
+      <w:proofErr w:type="gramStart"/>
+      <w:r>
+        <w:t>list(</w:t>
+      </w:r>
+      <w:proofErr w:type="spellStart"/>
+      <w:proofErr w:type="gramEnd"/>
+      <w:r>
+        <w:t>maxfun</w:t>
+      </w:r>
+      <w:proofErr w:type="spellEnd"/>
+      <w:r>
+        <w:t xml:space="preserve"> = 100000)))</w:t>
+      </w:r>
+    </w:p>
+    <w:p>
+      <w:pPr>
+        <w:spacing w:after="0"/>
+      </w:pPr>
+      <w:proofErr w:type="spellStart"/>
+      <w:r>
+        <w:t>model_summary</w:t>
+      </w:r>
+      <w:proofErr w:type="spellEnd"/>
+      <w:r>
+        <w:t xml:space="preserve"> &lt;- summary(model2)</w:t>
+      </w:r>
+    </w:p>
+    <w:p>
+      <w:pPr>
+        <w:spacing w:after="0"/>
+      </w:pPr>
+      <w:proofErr w:type="spellStart"/>
+      <w:r>
+        <w:t>fixed_effects</w:t>
+      </w:r>
+      <w:proofErr w:type="spellEnd"/>
+      <w:r>
+        <w:t xml:space="preserve"> &lt;- </w:t>
+      </w:r>
+      <w:proofErr w:type="spellStart"/>
+      <w:r>
+        <w:t>model_summary$coefficients</w:t>
+      </w:r>
+      <w:proofErr w:type="spellEnd"/>
+    </w:p>
+    <w:p>
+      <w:pPr>
+        <w:spacing w:after="0"/>
+      </w:pPr>
+      <w:proofErr w:type="spellStart"/>
+      <w:r>
+        <w:t>z_value</w:t>
+      </w:r>
+      <w:proofErr w:type="spellEnd"/>
+      <w:r>
+        <w:t xml:space="preserve"> &lt;- </w:t>
+      </w:r>
+      <w:proofErr w:type="gramStart"/>
+      <w:r>
+        <w:t>1.96  #</w:t>
+      </w:r>
+      <w:proofErr w:type="gramEnd"/>
+      <w:r>
+        <w:t xml:space="preserve"> For 95% confidence interval</w:t>
+      </w:r>
+    </w:p>
+    <w:p>
+      <w:pPr>
+        <w:spacing w:after="0"/>
+      </w:pPr>
+      <w:proofErr w:type="spellStart"/>
+      <w:r>
+        <w:t>conf_intervals_manual</w:t>
+      </w:r>
+      <w:proofErr w:type="spellEnd"/>
+      <w:r>
+        <w:t xml:space="preserve"> &lt;- </w:t>
+      </w:r>
+      <w:proofErr w:type="spellStart"/>
+      <w:proofErr w:type="gramStart"/>
+      <w:r>
+        <w:t>data.frame</w:t>
+      </w:r>
+      <w:proofErr w:type="spellEnd"/>
+      <w:proofErr w:type="gramEnd"/>
+      <w:r>
+        <w:t>(</w:t>
+      </w:r>
+    </w:p>
+    <w:p>
+      <w:pPr>
+        <w:spacing w:after="0"/>
+      </w:pPr>
+      <w:r>
+        <w:t xml:space="preserve">  Estimate = </w:t>
+      </w:r>
+      <w:proofErr w:type="spellStart"/>
+      <w:r>
+        <w:t>fixed_</w:t>
+      </w:r>
+      <w:proofErr w:type="gramStart"/>
+      <w:r>
+        <w:t>effects</w:t>
+      </w:r>
+      <w:proofErr w:type="spellEnd"/>
+      <w:r>
+        <w:t>[</w:t>
+      </w:r>
+      <w:proofErr w:type="gramEnd"/>
+      <w:r>
+        <w:t>, "Estimate"],</w:t>
+      </w:r>
+    </w:p>
+    <w:p>
+      <w:pPr>
+        <w:spacing w:after="0"/>
+      </w:pPr>
+      <w:r>
+        <w:t xml:space="preserve">  </w:t>
+      </w:r>
+      <w:proofErr w:type="spellStart"/>
+      <w:r>
+        <w:t>LowerCI</w:t>
+      </w:r>
+      <w:proofErr w:type="spellEnd"/>
+      <w:r>
+        <w:t xml:space="preserve"> = </w:t>
+      </w:r>
+      <w:proofErr w:type="spellStart"/>
+      <w:r>
+        <w:t>fixed_</w:t>
+      </w:r>
+      <w:proofErr w:type="gramStart"/>
+      <w:r>
+        <w:t>effects</w:t>
+      </w:r>
+      <w:proofErr w:type="spellEnd"/>
+      <w:r>
+        <w:t>[</w:t>
+      </w:r>
+      <w:proofErr w:type="gramEnd"/>
+      <w:r>
+        <w:t xml:space="preserve">, "Estimate"] - </w:t>
+      </w:r>
+      <w:proofErr w:type="spellStart"/>
+      <w:r>
+        <w:t>z_value</w:t>
+      </w:r>
+      <w:proofErr w:type="spellEnd"/>
+      <w:r>
+        <w:t xml:space="preserve"> * </w:t>
+      </w:r>
+      <w:proofErr w:type="spellStart"/>
+      <w:r>
+        <w:t>fixed_</w:t>
+      </w:r>
+      <w:proofErr w:type="gramStart"/>
+      <w:r>
+        <w:t>effects</w:t>
+      </w:r>
+      <w:proofErr w:type="spellEnd"/>
+      <w:r>
+        <w:t>[</w:t>
+      </w:r>
+      <w:proofErr w:type="gramEnd"/>
+      <w:r>
+        <w:t>, "Std. Error"],</w:t>
+      </w:r>
+    </w:p>
+    <w:p>
+      <w:pPr>
+        <w:spacing w:after="0"/>
+      </w:pPr>
+      <w:r>
+        <w:t xml:space="preserve">  </w:t>
+      </w:r>
+      <w:proofErr w:type="spellStart"/>
+      <w:r>
+        <w:t>UpperCI</w:t>
+      </w:r>
+      <w:proofErr w:type="spellEnd"/>
+      <w:r>
+        <w:t xml:space="preserve"> = </w:t>
+      </w:r>
+      <w:proofErr w:type="spellStart"/>
+      <w:r>
+        <w:t>fixed_</w:t>
+      </w:r>
+      <w:proofErr w:type="gramStart"/>
+      <w:r>
+        <w:t>effects</w:t>
+      </w:r>
+      <w:proofErr w:type="spellEnd"/>
+      <w:r>
+        <w:t>[</w:t>
+      </w:r>
+      <w:proofErr w:type="gramEnd"/>
+      <w:r>
+        <w:t xml:space="preserve">, "Estimate"] + </w:t>
+      </w:r>
+      <w:proofErr w:type="spellStart"/>
+      <w:r>
+        <w:t>z_value</w:t>
+      </w:r>
+      <w:proofErr w:type="spellEnd"/>
+      <w:r>
+        <w:t xml:space="preserve"> * </w:t>
+      </w:r>
+      <w:proofErr w:type="spellStart"/>
+      <w:r>
+        <w:t>fixed_</w:t>
+      </w:r>
+      <w:proofErr w:type="gramStart"/>
+      <w:r>
+        <w:t>effects</w:t>
+      </w:r>
+      <w:proofErr w:type="spellEnd"/>
+      <w:r>
+        <w:t>[</w:t>
+      </w:r>
+      <w:proofErr w:type="gramEnd"/>
+      <w:r>
+        <w:t>, "Std. Error"]</w:t>
       </w:r>
     </w:p>
     <w:p>
@@ -6988,8 +11031,21 @@
       <w:pPr>
         <w:spacing w:after="0"/>
       </w:pPr>
-      <w:r>
-        <w:t>conf_intervals_manual[3:5,]</w:t>
+      <w:proofErr w:type="spellStart"/>
+      <w:r>
+        <w:t>conf_intervals_</w:t>
+      </w:r>
+      <w:proofErr w:type="gramStart"/>
+      <w:r>
+        <w:t>manual</w:t>
+      </w:r>
+      <w:proofErr w:type="spellEnd"/>
+      <w:r>
+        <w:t>[</w:t>
+      </w:r>
+      <w:proofErr w:type="gramEnd"/>
+      <w:r>
+        <w:t>3:5,]</w:t>
       </w:r>
     </w:p>
     <w:p>
@@ -7008,49 +11064,95 @@
         <w:rPr>
           <w:rFonts w:ascii="Courier New" w:hAnsi="Courier New" w:cs="Courier New"/>
         </w:rPr>
-        <w:t xml:space="preserve">                            Estimate    LowerCI    UpperCI</w:t>
-      </w:r>
-    </w:p>
-    <w:p>
-      <w:pPr>
-        <w:spacing w:after="0"/>
+        <w:t xml:space="preserve">                            Estimate    </w:t>
+      </w:r>
+      <w:proofErr w:type="spellStart"/>
+      <w:r>
         <w:rPr>
           <w:rFonts w:ascii="Courier New" w:hAnsi="Courier New" w:cs="Courier New"/>
         </w:rPr>
-      </w:pPr>
+        <w:t>LowerCI</w:t>
+      </w:r>
+      <w:proofErr w:type="spellEnd"/>
       <w:r>
         <w:rPr>
           <w:rFonts w:ascii="Courier New" w:hAnsi="Courier New" w:cs="Courier New"/>
         </w:rPr>
-        <w:t>ART_Adherence_percent     -0.3602782 -0.5563916 -0.1641647</w:t>
-      </w:r>
-    </w:p>
-    <w:p>
-      <w:pPr>
-        <w:spacing w:after="0"/>
+        <w:t xml:space="preserve">    </w:t>
+      </w:r>
+      <w:proofErr w:type="spellStart"/>
+      <w:r>
         <w:rPr>
           <w:rFonts w:ascii="Courier New" w:hAnsi="Courier New" w:cs="Courier New"/>
         </w:rPr>
-      </w:pPr>
-      <w:r>
+        <w:t>UpperCI</w:t>
+      </w:r>
+      <w:proofErr w:type="spellEnd"/>
+    </w:p>
+    <w:p>
+      <w:pPr>
+        <w:spacing w:after="0"/>
         <w:rPr>
           <w:rFonts w:ascii="Courier New" w:hAnsi="Courier New" w:cs="Courier New"/>
         </w:rPr>
-        <w:t>Housing_StabilityUnstable -2.2869121 -3.4457161 -1.1281081</w:t>
-      </w:r>
-    </w:p>
-    <w:p>
-      <w:pPr>
-        <w:spacing w:after="0"/>
+      </w:pPr>
+      <w:proofErr w:type="spellStart"/>
+      <w:r>
         <w:rPr>
           <w:rFonts w:ascii="Courier New" w:hAnsi="Courier New" w:cs="Courier New"/>
         </w:rPr>
-      </w:pPr>
+        <w:t>ART_Adherence_percent</w:t>
+      </w:r>
+      <w:proofErr w:type="spellEnd"/>
       <w:r>
         <w:rPr>
           <w:rFonts w:ascii="Courier New" w:hAnsi="Courier New" w:cs="Courier New"/>
         </w:rPr>
-        <w:t>HIV_Stigma_Score          -0.5213792 -0.8162451 -0.2265134</w:t>
+        <w:t xml:space="preserve">     -0.3602782 -0.5563916 -0.1641647</w:t>
+      </w:r>
+    </w:p>
+    <w:p>
+      <w:pPr>
+        <w:spacing w:after="0"/>
+        <w:rPr>
+          <w:rFonts w:ascii="Courier New" w:hAnsi="Courier New" w:cs="Courier New"/>
+        </w:rPr>
+      </w:pPr>
+      <w:proofErr w:type="spellStart"/>
+      <w:r>
+        <w:rPr>
+          <w:rFonts w:ascii="Courier New" w:hAnsi="Courier New" w:cs="Courier New"/>
+        </w:rPr>
+        <w:t>Housing_StabilityUnstable</w:t>
+      </w:r>
+      <w:proofErr w:type="spellEnd"/>
+      <w:r>
+        <w:rPr>
+          <w:rFonts w:ascii="Courier New" w:hAnsi="Courier New" w:cs="Courier New"/>
+        </w:rPr>
+        <w:t xml:space="preserve"> -2.2869121 -3.4457161 -1.1281081</w:t>
+      </w:r>
+    </w:p>
+    <w:p>
+      <w:pPr>
+        <w:spacing w:after="0"/>
+        <w:rPr>
+          <w:rFonts w:ascii="Courier New" w:hAnsi="Courier New" w:cs="Courier New"/>
+        </w:rPr>
+      </w:pPr>
+      <w:proofErr w:type="spellStart"/>
+      <w:r>
+        <w:rPr>
+          <w:rFonts w:ascii="Courier New" w:hAnsi="Courier New" w:cs="Courier New"/>
+        </w:rPr>
+        <w:t>HIV_Stigma_Score</w:t>
+      </w:r>
+      <w:proofErr w:type="spellEnd"/>
+      <w:r>
+        <w:rPr>
+          <w:rFonts w:ascii="Courier New" w:hAnsi="Courier New" w:cs="Courier New"/>
+        </w:rPr>
+        <w:t xml:space="preserve">          -0.5213792 -0.8162451 -0.2265134</w:t>
       </w:r>
     </w:p>
     <w:p>
@@ -7075,36 +11177,100 @@
       <w:pPr>
         <w:spacing w:after="0"/>
       </w:pPr>
-      <w:r>
-        <w:t>last_points &lt;- dd %&gt;%</w:t>
-      </w:r>
-    </w:p>
-    <w:p>
-      <w:pPr>
-        <w:spacing w:after="0"/>
-      </w:pPr>
-      <w:r>
-        <w:t xml:space="preserve">  group_by(ID) %&gt;%</w:t>
-      </w:r>
-    </w:p>
-    <w:p>
-      <w:pPr>
-        <w:spacing w:after="0"/>
-      </w:pPr>
-      <w:r>
-        <w:t xml:space="preserve">  slice_max(order_by = ART_Adherence_percent, n = 1)  # Last observation by ART_Adherence_percent</w:t>
-      </w:r>
-    </w:p>
-    <w:p>
-      <w:pPr>
-        <w:spacing w:after="0"/>
-      </w:pPr>
-    </w:p>
-    <w:p>
-      <w:pPr>
-        <w:spacing w:after="0"/>
-      </w:pPr>
-      <w:r>
+      <w:proofErr w:type="spellStart"/>
+      <w:r>
+        <w:t>last_points</w:t>
+      </w:r>
+      <w:proofErr w:type="spellEnd"/>
+      <w:r>
+        <w:t xml:space="preserve"> &lt;- dd %&gt;%</w:t>
+      </w:r>
+    </w:p>
+    <w:p>
+      <w:pPr>
+        <w:spacing w:after="0"/>
+      </w:pPr>
+      <w:r>
+        <w:t xml:space="preserve">  </w:t>
+      </w:r>
+      <w:proofErr w:type="spellStart"/>
+      <w:r>
+        <w:t>group_</w:t>
+      </w:r>
+      <w:proofErr w:type="gramStart"/>
+      <w:r>
+        <w:t>by</w:t>
+      </w:r>
+      <w:proofErr w:type="spellEnd"/>
+      <w:r>
+        <w:t>(</w:t>
+      </w:r>
+      <w:proofErr w:type="gramEnd"/>
+      <w:r>
+        <w:t>ID) %&gt;%</w:t>
+      </w:r>
+    </w:p>
+    <w:p>
+      <w:pPr>
+        <w:spacing w:after="0"/>
+      </w:pPr>
+      <w:r>
+        <w:t xml:space="preserve">  </w:t>
+      </w:r>
+      <w:proofErr w:type="spellStart"/>
+      <w:r>
+        <w:t>slice_</w:t>
+      </w:r>
+      <w:proofErr w:type="gramStart"/>
+      <w:r>
+        <w:t>max</w:t>
+      </w:r>
+      <w:proofErr w:type="spellEnd"/>
+      <w:r>
+        <w:t>(</w:t>
+      </w:r>
+      <w:proofErr w:type="spellStart"/>
+      <w:proofErr w:type="gramEnd"/>
+      <w:r>
+        <w:t>order_by</w:t>
+      </w:r>
+      <w:proofErr w:type="spellEnd"/>
+      <w:r>
+        <w:t xml:space="preserve"> = </w:t>
+      </w:r>
+      <w:proofErr w:type="spellStart"/>
+      <w:r>
+        <w:t>ART_Adherence_percent</w:t>
+      </w:r>
+      <w:proofErr w:type="spellEnd"/>
+      <w:r>
+        <w:t>, n = 1</w:t>
+      </w:r>
+      <w:proofErr w:type="gramStart"/>
+      <w:r>
+        <w:t>)  #</w:t>
+      </w:r>
+      <w:proofErr w:type="gramEnd"/>
+      <w:r>
+        <w:t xml:space="preserve"> Last observation by </w:t>
+      </w:r>
+      <w:proofErr w:type="spellStart"/>
+      <w:r>
+        <w:t>ART_Adherence_percent</w:t>
+      </w:r>
+      <w:proofErr w:type="spellEnd"/>
+    </w:p>
+    <w:p>
+      <w:pPr>
+        <w:spacing w:after="0"/>
+      </w:pPr>
+    </w:p>
+    <w:p>
+      <w:pPr>
+        <w:spacing w:after="0"/>
+      </w:pPr>
+      <w:r>
+        <w:lastRenderedPageBreak/>
         <w:t># Create the plot with ID labels at the last point for each ID</w:t>
       </w:r>
     </w:p>
@@ -7112,56 +11278,241 @@
       <w:pPr>
         <w:spacing w:after="0"/>
       </w:pPr>
-      <w:r>
-        <w:t>ggplot(dd, aes(x = ART_Adherence_percent, y = Viral_Load, color = factor(ID))) +</w:t>
-      </w:r>
-    </w:p>
-    <w:p>
-      <w:pPr>
-        <w:spacing w:after="0"/>
-      </w:pPr>
-      <w:r>
-        <w:t xml:space="preserve">  geom_point() +</w:t>
-      </w:r>
-    </w:p>
-    <w:p>
-      <w:pPr>
-        <w:spacing w:after="0"/>
-      </w:pPr>
-      <w:r>
-        <w:t xml:space="preserve">  geom_smooth(method = "lm", se = FALSE) +</w:t>
-      </w:r>
-    </w:p>
-    <w:p>
-      <w:pPr>
-        <w:spacing w:after="0"/>
-      </w:pPr>
-      <w:r>
-        <w:t xml:space="preserve">  geom_text(data = last_points, aes(label = ID), vjust = -0.5, hjust = -0.5, size = 3) +  # Label the last point of each ID</w:t>
-      </w:r>
-    </w:p>
-    <w:p>
-      <w:pPr>
-        <w:spacing w:after="0"/>
-      </w:pPr>
-      <w:r>
-        <w:t xml:space="preserve">  theme_minimal() +</w:t>
-      </w:r>
-    </w:p>
-    <w:p>
-      <w:pPr>
-        <w:spacing w:after="0"/>
-      </w:pPr>
-      <w:r>
-        <w:t xml:space="preserve">  labs(x = "ART Adherence", y = "Viral Load") +</w:t>
-      </w:r>
-    </w:p>
-    <w:p>
-      <w:pPr>
-        <w:spacing w:after="0"/>
-      </w:pPr>
-      <w:r>
-        <w:t xml:space="preserve">  theme(legend.position = "none")</w:t>
+      <w:proofErr w:type="spellStart"/>
+      <w:proofErr w:type="gramStart"/>
+      <w:r>
+        <w:t>ggplot</w:t>
+      </w:r>
+      <w:proofErr w:type="spellEnd"/>
+      <w:r>
+        <w:t>(</w:t>
+      </w:r>
+      <w:proofErr w:type="gramEnd"/>
+      <w:r>
+        <w:t xml:space="preserve">dd, </w:t>
+      </w:r>
+      <w:proofErr w:type="spellStart"/>
+      <w:proofErr w:type="gramStart"/>
+      <w:r>
+        <w:t>aes</w:t>
+      </w:r>
+      <w:proofErr w:type="spellEnd"/>
+      <w:r>
+        <w:t>(</w:t>
+      </w:r>
+      <w:proofErr w:type="gramEnd"/>
+      <w:r>
+        <w:t xml:space="preserve">x = </w:t>
+      </w:r>
+      <w:proofErr w:type="spellStart"/>
+      <w:r>
+        <w:t>ART_Adherence_percent</w:t>
+      </w:r>
+      <w:proofErr w:type="spellEnd"/>
+      <w:r>
+        <w:t xml:space="preserve">, y = </w:t>
+      </w:r>
+      <w:proofErr w:type="spellStart"/>
+      <w:r>
+        <w:t>Viral_Load</w:t>
+      </w:r>
+      <w:proofErr w:type="spellEnd"/>
+      <w:r>
+        <w:t xml:space="preserve">, color = </w:t>
+      </w:r>
+      <w:proofErr w:type="gramStart"/>
+      <w:r>
+        <w:t>factor(</w:t>
+      </w:r>
+      <w:proofErr w:type="gramEnd"/>
+      <w:r>
+        <w:t>ID))) +</w:t>
+      </w:r>
+    </w:p>
+    <w:p>
+      <w:pPr>
+        <w:spacing w:after="0"/>
+      </w:pPr>
+      <w:r>
+        <w:t xml:space="preserve">  </w:t>
+      </w:r>
+      <w:proofErr w:type="spellStart"/>
+      <w:r>
+        <w:t>geom_</w:t>
+      </w:r>
+      <w:proofErr w:type="gramStart"/>
+      <w:r>
+        <w:t>point</w:t>
+      </w:r>
+      <w:proofErr w:type="spellEnd"/>
+      <w:r>
+        <w:t>(</w:t>
+      </w:r>
+      <w:proofErr w:type="gramEnd"/>
+      <w:r>
+        <w:t>) +</w:t>
+      </w:r>
+    </w:p>
+    <w:p>
+      <w:pPr>
+        <w:spacing w:after="0"/>
+      </w:pPr>
+      <w:r>
+        <w:t xml:space="preserve">  </w:t>
+      </w:r>
+      <w:proofErr w:type="spellStart"/>
+      <w:r>
+        <w:t>geom_</w:t>
+      </w:r>
+      <w:proofErr w:type="gramStart"/>
+      <w:r>
+        <w:t>smooth</w:t>
+      </w:r>
+      <w:proofErr w:type="spellEnd"/>
+      <w:r>
+        <w:t>(</w:t>
+      </w:r>
+      <w:proofErr w:type="gramEnd"/>
+      <w:r>
+        <w:t>method = "</w:t>
+      </w:r>
+      <w:proofErr w:type="spellStart"/>
+      <w:r>
+        <w:t>lm</w:t>
+      </w:r>
+      <w:proofErr w:type="spellEnd"/>
+      <w:r>
+        <w:t>", se = FALSE) +</w:t>
+      </w:r>
+    </w:p>
+    <w:p>
+      <w:pPr>
+        <w:spacing w:after="0"/>
+      </w:pPr>
+      <w:r>
+        <w:t xml:space="preserve">  </w:t>
+      </w:r>
+      <w:proofErr w:type="spellStart"/>
+      <w:r>
+        <w:t>geom_</w:t>
+      </w:r>
+      <w:proofErr w:type="gramStart"/>
+      <w:r>
+        <w:t>text</w:t>
+      </w:r>
+      <w:proofErr w:type="spellEnd"/>
+      <w:r>
+        <w:t>(</w:t>
+      </w:r>
+      <w:proofErr w:type="gramEnd"/>
+      <w:r>
+        <w:t xml:space="preserve">data = </w:t>
+      </w:r>
+      <w:proofErr w:type="spellStart"/>
+      <w:r>
+        <w:t>last_points</w:t>
+      </w:r>
+      <w:proofErr w:type="spellEnd"/>
+      <w:r>
+        <w:t xml:space="preserve">, </w:t>
+      </w:r>
+      <w:proofErr w:type="spellStart"/>
+      <w:proofErr w:type="gramStart"/>
+      <w:r>
+        <w:t>aes</w:t>
+      </w:r>
+      <w:proofErr w:type="spellEnd"/>
+      <w:r>
+        <w:t>(</w:t>
+      </w:r>
+      <w:proofErr w:type="gramEnd"/>
+      <w:r>
+        <w:t xml:space="preserve">label = ID), </w:t>
+      </w:r>
+      <w:proofErr w:type="spellStart"/>
+      <w:r>
+        <w:t>vjust</w:t>
+      </w:r>
+      <w:proofErr w:type="spellEnd"/>
+      <w:r>
+        <w:t xml:space="preserve"> = -0.5, </w:t>
+      </w:r>
+      <w:proofErr w:type="spellStart"/>
+      <w:r>
+        <w:t>hjust</w:t>
+      </w:r>
+      <w:proofErr w:type="spellEnd"/>
+      <w:r>
+        <w:t xml:space="preserve"> = -0.5, size = 3) </w:t>
+      </w:r>
+      <w:proofErr w:type="gramStart"/>
+      <w:r>
+        <w:t>+  #</w:t>
+      </w:r>
+      <w:proofErr w:type="gramEnd"/>
+      <w:r>
+        <w:t xml:space="preserve"> Label the last point of each ID</w:t>
+      </w:r>
+    </w:p>
+    <w:p>
+      <w:pPr>
+        <w:spacing w:after="0"/>
+      </w:pPr>
+      <w:r>
+        <w:t xml:space="preserve">  </w:t>
+      </w:r>
+      <w:proofErr w:type="spellStart"/>
+      <w:r>
+        <w:t>theme_</w:t>
+      </w:r>
+      <w:proofErr w:type="gramStart"/>
+      <w:r>
+        <w:t>minimal</w:t>
+      </w:r>
+      <w:proofErr w:type="spellEnd"/>
+      <w:r>
+        <w:t>(</w:t>
+      </w:r>
+      <w:proofErr w:type="gramEnd"/>
+      <w:r>
+        <w:t>) +</w:t>
+      </w:r>
+    </w:p>
+    <w:p>
+      <w:pPr>
+        <w:spacing w:after="0"/>
+      </w:pPr>
+      <w:r>
+        <w:t xml:space="preserve">  </w:t>
+      </w:r>
+      <w:proofErr w:type="gramStart"/>
+      <w:r>
+        <w:t>labs(</w:t>
+      </w:r>
+      <w:proofErr w:type="gramEnd"/>
+      <w:r>
+        <w:t>x = "ART Adherence", y = "Viral Load") +</w:t>
+      </w:r>
+    </w:p>
+    <w:p>
+      <w:pPr>
+        <w:spacing w:after="0"/>
+      </w:pPr>
+      <w:r>
+        <w:t xml:space="preserve">  </w:t>
+      </w:r>
+      <w:proofErr w:type="gramStart"/>
+      <w:r>
+        <w:t>theme(</w:t>
+      </w:r>
+      <w:proofErr w:type="spellStart"/>
+      <w:r>
+        <w:t>legend.position</w:t>
+      </w:r>
+      <w:proofErr w:type="spellEnd"/>
+      <w:proofErr w:type="gramEnd"/>
+      <w:r>
+        <w:t xml:space="preserve"> = "none")</w:t>
       </w:r>
     </w:p>
     <w:p>
